--- a/Dokumentation.docx
+++ b/Dokumentation.docx
@@ -1,6 +1,6 @@
 
 <file path=word/document.xml><?xml version="1.0" encoding="utf-8"?>
-<w:document xmlns:wpc="http://schemas.microsoft.com/office/word/2010/wordprocessingCanvas" xmlns:cx="http://schemas.microsoft.com/office/drawing/2014/chartex" xmlns:cx1="http://schemas.microsoft.com/office/drawing/2015/9/8/chartex" xmlns:cx2="http://schemas.microsoft.com/office/drawing/2015/10/21/chartex" xmlns:cx3="http://schemas.microsoft.com/office/drawing/2016/5/9/chartex" xmlns:cx4="http://schemas.microsoft.com/office/drawing/2016/5/10/chartex" xmlns:cx5="http://schemas.microsoft.com/office/drawing/2016/5/11/chartex" xmlns:cx6="http://schemas.microsoft.com/office/drawing/2016/5/12/chartex" xmlns:cx7="http://schemas.microsoft.com/office/drawing/2016/5/13/chartex" xmlns:cx8="http://schemas.microsoft.com/office/drawing/2016/5/14/chartex" xmlns:mc="http://schemas.openxmlformats.org/markup-compatibility/2006" xmlns:aink="http://schemas.microsoft.com/office/drawing/2016/ink" xmlns:am3d="http://schemas.microsoft.com/office/drawing/2017/model3d" xmlns:o="urn:schemas-microsoft-com:office:office" xmlns:r="http://schemas.openxmlformats.org/officeDocument/2006/relationships" xmlns:m="http://schemas.openxmlformats.org/officeDocument/2006/math" xmlns:v="urn:schemas-microsoft-com:vml" xmlns:wp14="http://schemas.microsoft.com/office/word/2010/wordprocessingDrawing" xmlns:wp="http://schemas.openxmlformats.org/drawingml/2006/wordprocessingDrawing" xmlns:w10="urn:schemas-microsoft-com:office:word" xmlns:w="http://schemas.openxmlformats.org/wordprocessingml/2006/main" xmlns:w14="http://schemas.microsoft.com/office/word/2010/wordml" xmlns:w15="http://schemas.microsoft.com/office/word/2012/wordml" xmlns:w16cid="http://schemas.microsoft.com/office/word/2016/wordml/cid" xmlns:w16se="http://schemas.microsoft.com/office/word/2015/wordml/symex" xmlns:wpg="http://schemas.microsoft.com/office/word/2010/wordprocessingGroup" xmlns:wpi="http://schemas.microsoft.com/office/word/2010/wordprocessingInk" xmlns:wne="http://schemas.microsoft.com/office/word/2006/wordml" xmlns:wps="http://schemas.microsoft.com/office/word/2010/wordprocessingShape" mc:Ignorable="w14 w15 w16se w16cid wp14">
+<w:document xmlns:wpc="http://schemas.microsoft.com/office/word/2010/wordprocessingCanvas" xmlns:cx="http://schemas.microsoft.com/office/drawing/2014/chartex" xmlns:cx1="http://schemas.microsoft.com/office/drawing/2015/9/8/chartex" xmlns:cx2="http://schemas.microsoft.com/office/drawing/2015/10/21/chartex" xmlns:cx3="http://schemas.microsoft.com/office/drawing/2016/5/9/chartex" xmlns:cx4="http://schemas.microsoft.com/office/drawing/2016/5/10/chartex" xmlns:cx5="http://schemas.microsoft.com/office/drawing/2016/5/11/chartex" xmlns:cx6="http://schemas.microsoft.com/office/drawing/2016/5/12/chartex" xmlns:cx7="http://schemas.microsoft.com/office/drawing/2016/5/13/chartex" xmlns:cx8="http://schemas.microsoft.com/office/drawing/2016/5/14/chartex" xmlns:mc="http://schemas.openxmlformats.org/markup-compatibility/2006" xmlns:aink="http://schemas.microsoft.com/office/drawing/2016/ink" xmlns:am3d="http://schemas.microsoft.com/office/drawing/2017/model3d" xmlns:o="urn:schemas-microsoft-com:office:office" xmlns:r="http://schemas.openxmlformats.org/officeDocument/2006/relationships" xmlns:m="http://schemas.openxmlformats.org/officeDocument/2006/math" xmlns:v="urn:schemas-microsoft-com:vml" xmlns:wp14="http://schemas.microsoft.com/office/word/2010/wordprocessingDrawing" xmlns:wp="http://schemas.openxmlformats.org/drawingml/2006/wordprocessingDrawing" xmlns:w10="urn:schemas-microsoft-com:office:word" xmlns:w="http://schemas.openxmlformats.org/wordprocessingml/2006/main" xmlns:w14="http://schemas.microsoft.com/office/word/2010/wordml" xmlns:w15="http://schemas.microsoft.com/office/word/2012/wordml" xmlns:w16cex="http://schemas.microsoft.com/office/word/2018/wordml/cex" xmlns:w16cid="http://schemas.microsoft.com/office/word/2016/wordml/cid" xmlns:w16="http://schemas.microsoft.com/office/word/2018/wordml" xmlns:w16se="http://schemas.microsoft.com/office/word/2015/wordml/symex" xmlns:wpg="http://schemas.microsoft.com/office/word/2010/wordprocessingGroup" xmlns:wpi="http://schemas.microsoft.com/office/word/2010/wordprocessingInk" xmlns:wne="http://schemas.microsoft.com/office/word/2006/wordml" xmlns:wps="http://schemas.microsoft.com/office/word/2010/wordprocessingShape" mc:Ignorable="w14 w15 w16se w16cid w16 w16cex wp14">
   <w:body>
     <w:p>
       <w:pPr>
@@ -33,7 +33,7 @@
         <mc:AlternateContent>
           <mc:Choice Requires="wps">
             <w:drawing>
-              <wp:anchor distT="215900" distB="2160270" distL="114300" distR="114300" simplePos="0" relativeHeight="251657216" behindDoc="1" locked="1" layoutInCell="1" allowOverlap="1" wp14:anchorId="0DD650B8" wp14:editId="71E35C9C">
+              <wp:anchor distT="215900" distB="2160270" distL="114300" distR="114300" simplePos="0" relativeHeight="251657216" behindDoc="1" locked="1" layoutInCell="1" allowOverlap="1" wp14:anchorId="7A1D8BB1" wp14:editId="5A850B59">
                 <wp:simplePos x="0" y="0"/>
                 <wp:positionH relativeFrom="page">
                   <wp:posOffset>990600</wp:posOffset>
@@ -126,13 +126,8 @@
                             </w:r>
                             <w:r>
                               <w:tab/>
-                              <w:t xml:space="preserve">Fabian </w:t>
+                              <w:t>Fabian Grüterich</w:t>
                             </w:r>
-                            <w:proofErr w:type="spellStart"/>
-                            <w:r>
-                              <w:t>Grüterich</w:t>
-                            </w:r>
-                            <w:proofErr w:type="spellEnd"/>
                             <w:r>
                               <w:rPr>
                                 <w:rStyle w:val="fettTH"/>
@@ -230,7 +225,7 @@
           </mc:Choice>
           <mc:Fallback>
             <w:pict>
-              <v:shapetype w14:anchorId="0DD650B8" id="_x0000_t202" coordsize="21600,21600" o:spt="202" path="m,l,21600r21600,l21600,xe">
+              <v:shapetype w14:anchorId="7A1D8BB1" id="_x0000_t202" coordsize="21600,21600" o:spt="202" path="m,l,21600r21600,l21600,xe">
                 <v:stroke joinstyle="miter"/>
                 <v:path gradientshapeok="t" o:connecttype="rect"/>
               </v:shapetype>
@@ -286,13 +281,8 @@
                       </w:r>
                       <w:r>
                         <w:tab/>
-                        <w:t xml:space="preserve">Fabian </w:t>
+                        <w:t>Fabian Grüterich</w:t>
                       </w:r>
-                      <w:proofErr w:type="spellStart"/>
-                      <w:r>
-                        <w:t>Grüterich</w:t>
-                      </w:r>
-                      <w:proofErr w:type="spellEnd"/>
                       <w:r>
                         <w:rPr>
                           <w:rStyle w:val="fettTH"/>
@@ -542,6 +532,59 @@
                 <w:pPr>
                   <w:pStyle w:val="Tabellentext95ptTHlinksbndig"/>
                 </w:pPr>
+                <w:r>
+                  <w:rPr>
+                    <w:noProof/>
+                  </w:rPr>
+                  <w:drawing>
+                    <wp:inline distT="0" distB="0" distL="0" distR="0" wp14:anchorId="300AD8D5" wp14:editId="2B2D3AAC">
+                      <wp:extent cx="1836420" cy="603812"/>
+                      <wp:effectExtent l="0" t="0" r="0" b="6350"/>
+                      <wp:docPr id="13" name="Grafik 13"/>
+                      <wp:cNvGraphicFramePr>
+                        <a:graphicFrameLocks xmlns:a="http://schemas.openxmlformats.org/drawingml/2006/main" noChangeAspect="1"/>
+                      </wp:cNvGraphicFramePr>
+                      <a:graphic xmlns:a="http://schemas.openxmlformats.org/drawingml/2006/main">
+                        <a:graphicData uri="http://schemas.openxmlformats.org/drawingml/2006/picture">
+                          <pic:pic xmlns:pic="http://schemas.openxmlformats.org/drawingml/2006/picture">
+                            <pic:nvPicPr>
+                              <pic:cNvPr id="0" name="Picture 3"/>
+                              <pic:cNvPicPr>
+                                <a:picLocks noChangeAspect="1" noChangeArrowheads="1"/>
+                              </pic:cNvPicPr>
+                            </pic:nvPicPr>
+                            <pic:blipFill>
+                              <a:blip r:embed="rId12" cstate="print">
+                                <a:extLst>
+                                  <a:ext uri="{28A0092B-C50C-407E-A947-70E740481C1C}">
+                                    <a14:useLocalDpi xmlns:a14="http://schemas.microsoft.com/office/drawing/2010/main" val="0"/>
+                                  </a:ext>
+                                </a:extLst>
+                              </a:blip>
+                              <a:srcRect/>
+                              <a:stretch>
+                                <a:fillRect/>
+                              </a:stretch>
+                            </pic:blipFill>
+                            <pic:spPr bwMode="auto">
+                              <a:xfrm>
+                                <a:off x="0" y="0"/>
+                                <a:ext cx="1866640" cy="613748"/>
+                              </a:xfrm>
+                              <a:prstGeom prst="rect">
+                                <a:avLst/>
+                              </a:prstGeom>
+                              <a:noFill/>
+                              <a:ln>
+                                <a:noFill/>
+                              </a:ln>
+                            </pic:spPr>
+                          </pic:pic>
+                        </a:graphicData>
+                      </a:graphic>
+                    </wp:inline>
+                  </w:drawing>
+                </w:r>
               </w:p>
             </w:tc>
             <w:tc>
@@ -572,6 +615,59 @@
                 <w:pPr>
                   <w:pStyle w:val="Tabellentext95ptTHlinksbndig"/>
                 </w:pPr>
+                <w:r>
+                  <w:rPr>
+                    <w:noProof/>
+                  </w:rPr>
+                  <w:drawing>
+                    <wp:inline distT="0" distB="0" distL="0" distR="0" wp14:anchorId="1DCD21FA" wp14:editId="021785C0">
+                      <wp:extent cx="2133600" cy="807720"/>
+                      <wp:effectExtent l="0" t="0" r="0" b="0"/>
+                      <wp:docPr id="14" name="Grafik 14"/>
+                      <wp:cNvGraphicFramePr>
+                        <a:graphicFrameLocks xmlns:a="http://schemas.openxmlformats.org/drawingml/2006/main" noChangeAspect="1"/>
+                      </wp:cNvGraphicFramePr>
+                      <a:graphic xmlns:a="http://schemas.openxmlformats.org/drawingml/2006/main">
+                        <a:graphicData uri="http://schemas.openxmlformats.org/drawingml/2006/picture">
+                          <pic:pic xmlns:pic="http://schemas.openxmlformats.org/drawingml/2006/picture">
+                            <pic:nvPicPr>
+                              <pic:cNvPr id="0" name="Picture 5"/>
+                              <pic:cNvPicPr>
+                                <a:picLocks noChangeAspect="1" noChangeArrowheads="1"/>
+                              </pic:cNvPicPr>
+                            </pic:nvPicPr>
+                            <pic:blipFill>
+                              <a:blip r:embed="rId13" cstate="print">
+                                <a:extLst>
+                                  <a:ext uri="{28A0092B-C50C-407E-A947-70E740481C1C}">
+                                    <a14:useLocalDpi xmlns:a14="http://schemas.microsoft.com/office/drawing/2010/main" val="0"/>
+                                  </a:ext>
+                                </a:extLst>
+                              </a:blip>
+                              <a:srcRect/>
+                              <a:stretch>
+                                <a:fillRect/>
+                              </a:stretch>
+                            </pic:blipFill>
+                            <pic:spPr bwMode="auto">
+                              <a:xfrm>
+                                <a:off x="0" y="0"/>
+                                <a:ext cx="2133600" cy="807720"/>
+                              </a:xfrm>
+                              <a:prstGeom prst="rect">
+                                <a:avLst/>
+                              </a:prstGeom>
+                              <a:noFill/>
+                              <a:ln>
+                                <a:noFill/>
+                              </a:ln>
+                            </pic:spPr>
+                          </pic:pic>
+                        </a:graphicData>
+                      </a:graphic>
+                    </wp:inline>
+                  </w:drawing>
+                </w:r>
               </w:p>
             </w:tc>
           </w:tr>
@@ -649,8 +745,8 @@
           <w:szCs w:val="20"/>
         </w:rPr>
         <w:sectPr>
-          <w:headerReference w:type="first" r:id="rId12"/>
-          <w:footerReference w:type="first" r:id="rId13"/>
+          <w:headerReference w:type="first" r:id="rId14"/>
+          <w:footerReference w:type="first" r:id="rId15"/>
           <w:pgSz w:w="11906" w:h="16838" w:code="9"/>
           <w:pgMar w:top="1418" w:right="1418" w:bottom="1134" w:left="1985" w:header="454" w:footer="567" w:gutter="0"/>
           <w:pgNumType w:fmt="upperRoman" w:start="1"/>
@@ -660,8 +756,6 @@
           <w:docGrid w:linePitch="360"/>
         </w:sectPr>
       </w:pPr>
-      <w:bookmarkStart w:id="7" w:name="_GoBack"/>
-      <w:bookmarkEnd w:id="7"/>
       <w:r>
         <w:rPr>
           <w:rFonts w:asciiTheme="minorHAnsi" w:hAnsiTheme="minorHAnsi"/>
@@ -2828,7 +2922,7 @@
           <w:rFonts w:eastAsiaTheme="minorEastAsia"/>
         </w:rPr>
         <w:sectPr>
-          <w:headerReference w:type="default" r:id="rId14"/>
+          <w:headerReference w:type="default" r:id="rId16"/>
           <w:type w:val="continuous"/>
           <w:pgSz w:w="11906" w:h="16838" w:code="9"/>
           <w:pgMar w:top="1418" w:right="1418" w:bottom="1134" w:left="1985" w:header="454" w:footer="567" w:gutter="0"/>
@@ -2857,15 +2951,15 @@
         <w:lastRenderedPageBreak/>
         <w:fldChar w:fldCharType="end"/>
       </w:r>
-      <w:bookmarkStart w:id="8" w:name="_Toc520275531"/>
+      <w:bookmarkStart w:id="7" w:name="_Toc520275531"/>
+      <w:bookmarkStart w:id="8" w:name="_Toc45548102"/>
       <w:bookmarkStart w:id="9" w:name="OLE_LINK6"/>
       <w:bookmarkStart w:id="10" w:name="OLE_LINK7"/>
-      <w:bookmarkStart w:id="11" w:name="_Toc45548102"/>
       <w:r>
         <w:t>Abbildungsverzeichnis</w:t>
       </w:r>
+      <w:bookmarkEnd w:id="7"/>
       <w:bookmarkEnd w:id="8"/>
-      <w:bookmarkEnd w:id="11"/>
     </w:p>
     <w:bookmarkEnd w:id="9"/>
     <w:bookmarkEnd w:id="10"/>
@@ -4366,7 +4460,7 @@
         <w:pStyle w:val="berschrift1unnummeriert"/>
         <w:spacing w:after="240"/>
         <w:sectPr>
-          <w:headerReference w:type="default" r:id="rId15"/>
+          <w:headerReference w:type="default" r:id="rId17"/>
           <w:type w:val="continuous"/>
           <w:pgSz w:w="11906" w:h="16838" w:code="9"/>
           <w:pgMar w:top="1418" w:right="1418" w:bottom="1134" w:left="1985" w:header="454" w:footer="567" w:gutter="0"/>
@@ -4382,14 +4476,14 @@
         <w:pStyle w:val="berschrift1unnummeriert"/>
         <w:spacing w:after="240"/>
       </w:pPr>
-      <w:bookmarkStart w:id="12" w:name="_Toc520275532"/>
-      <w:bookmarkStart w:id="13" w:name="_Toc45548103"/>
+      <w:bookmarkStart w:id="11" w:name="_Toc520275532"/>
+      <w:bookmarkStart w:id="12" w:name="_Toc45548103"/>
       <w:r>
         <w:lastRenderedPageBreak/>
         <w:t>Einleitung</w:t>
       </w:r>
+      <w:bookmarkEnd w:id="11"/>
       <w:bookmarkEnd w:id="12"/>
-      <w:bookmarkEnd w:id="13"/>
     </w:p>
     <w:p>
       <w:r>
@@ -4470,7 +4564,7 @@
         <w:pStyle w:val="berschrift1"/>
         <w:spacing w:after="240"/>
       </w:pPr>
-      <w:bookmarkStart w:id="14" w:name="_Toc45548104"/>
+      <w:bookmarkStart w:id="13" w:name="_Toc45548104"/>
       <w:r>
         <w:lastRenderedPageBreak/>
         <w:t xml:space="preserve">Was ist </w:t>
@@ -4483,7 +4577,7 @@
       <w:r>
         <w:t>?</w:t>
       </w:r>
-      <w:bookmarkEnd w:id="14"/>
+      <w:bookmarkEnd w:id="13"/>
     </w:p>
     <w:p>
       <w:pPr>
@@ -4497,14 +4591,14 @@
           <w:color w:val="auto"/>
         </w:rPr>
       </w:pPr>
-      <w:bookmarkStart w:id="15" w:name="_Toc45548105"/>
+      <w:bookmarkStart w:id="14" w:name="_Toc45548105"/>
       <w:r>
         <w:rPr>
           <w:color w:val="auto"/>
         </w:rPr>
         <w:t>Die Plattform</w:t>
       </w:r>
-      <w:bookmarkEnd w:id="15"/>
+      <w:bookmarkEnd w:id="14"/>
     </w:p>
     <w:p>
       <w:pPr>
@@ -4549,14 +4643,14 @@
         <w:pStyle w:val="berschrift2"/>
         <w:spacing w:before="360" w:after="120"/>
       </w:pPr>
-      <w:bookmarkStart w:id="16" w:name="_Toc45548106"/>
+      <w:bookmarkStart w:id="15" w:name="_Toc45548106"/>
       <w:r>
         <w:t>Testumgebungen</w:t>
       </w:r>
-      <w:bookmarkEnd w:id="16"/>
-    </w:p>
-    <w:p>
-      <w:bookmarkStart w:id="17" w:name="_Toc520275536"/>
+      <w:bookmarkEnd w:id="15"/>
+    </w:p>
+    <w:p>
+      <w:bookmarkStart w:id="16" w:name="_Toc520275536"/>
       <w:r>
         <w:t xml:space="preserve">Es werden verschiedene Testumgebungen bereitgestellt, welche mit </w:t>
       </w:r>
@@ -4722,7 +4816,7 @@
       <w:r>
         <w:t xml:space="preserve">“ auf der Website </w:t>
       </w:r>
-      <w:hyperlink r:id="rId16" w:anchor="third-party-environments" w:history="1">
+      <w:hyperlink r:id="rId18" w:anchor="third-party-environments" w:history="1">
         <w:r>
           <w:rPr>
             <w:rStyle w:val="Hyperlink"/>
@@ -4788,7 +4882,7 @@
       <w:r>
         <w:t xml:space="preserve">Eine Übersicht aller Umgebungen ist unter </w:t>
       </w:r>
-      <w:hyperlink r:id="rId17" w:history="1">
+      <w:hyperlink r:id="rId19" w:history="1">
         <w:r>
           <w:rPr>
             <w:rStyle w:val="Hyperlink"/>
@@ -4805,13 +4899,13 @@
         <w:pStyle w:val="berschrift2"/>
         <w:spacing w:before="360" w:after="120"/>
       </w:pPr>
-      <w:bookmarkStart w:id="18" w:name="_Toc45548107"/>
+      <w:bookmarkStart w:id="17" w:name="_Toc45548107"/>
+      <w:bookmarkEnd w:id="16"/>
+      <w:proofErr w:type="spellStart"/>
+      <w:r>
+        <w:t>Leaderbord</w:t>
+      </w:r>
       <w:bookmarkEnd w:id="17"/>
-      <w:proofErr w:type="spellStart"/>
-      <w:r>
-        <w:t>Leaderbord</w:t>
-      </w:r>
-      <w:bookmarkEnd w:id="18"/>
       <w:proofErr w:type="spellEnd"/>
       <w:r>
         <w:t xml:space="preserve"> </w:t>
@@ -4821,7 +4915,7 @@
       <w:pPr>
         <w:pStyle w:val="FlietextTH"/>
       </w:pPr>
-      <w:bookmarkStart w:id="19" w:name="_Toc520275537"/>
+      <w:bookmarkStart w:id="18" w:name="_Toc520275537"/>
       <w:r>
         <w:t xml:space="preserve">Auf dem </w:t>
       </w:r>
@@ -4833,7 +4927,7 @@
       <w:r>
         <w:t xml:space="preserve"> unter </w:t>
       </w:r>
-      <w:hyperlink r:id="rId18" w:history="1">
+      <w:hyperlink r:id="rId20" w:history="1">
         <w:r>
           <w:rPr>
             <w:rStyle w:val="Hyperlink"/>
@@ -4854,7 +4948,7 @@
         <w:t xml:space="preserve">  </w:t>
       </w:r>
     </w:p>
-    <w:bookmarkEnd w:id="19"/>
+    <w:bookmarkEnd w:id="18"/>
     <w:p/>
     <w:p/>
     <w:p/>
@@ -4946,7 +5040,7 @@
         <w:pageBreakBefore w:val="0"/>
         <w:spacing w:beforeLines="300" w:before="720" w:after="240"/>
       </w:pPr>
-      <w:bookmarkStart w:id="20" w:name="_Toc45548108"/>
+      <w:bookmarkStart w:id="19" w:name="_Toc45548108"/>
       <w:r>
         <w:lastRenderedPageBreak/>
         <w:t xml:space="preserve">Einführung in </w:t>
@@ -4959,14 +5053,14 @@
       <w:r>
         <w:t xml:space="preserve"> Learning</w:t>
       </w:r>
-      <w:bookmarkEnd w:id="20"/>
+      <w:bookmarkEnd w:id="19"/>
     </w:p>
     <w:p>
       <w:pPr>
         <w:pStyle w:val="berschrift2"/>
         <w:spacing w:before="360" w:after="120"/>
       </w:pPr>
-      <w:bookmarkStart w:id="21" w:name="_Toc45548109"/>
+      <w:bookmarkStart w:id="20" w:name="_Toc45548109"/>
       <w:r>
         <w:t xml:space="preserve">Begriffserklärung </w:t>
       </w:r>
@@ -4978,14 +5072,14 @@
       <w:r>
         <w:t xml:space="preserve"> Learning</w:t>
       </w:r>
-      <w:bookmarkEnd w:id="21"/>
+      <w:bookmarkEnd w:id="20"/>
     </w:p>
     <w:p>
       <w:pPr>
         <w:pStyle w:val="FlietextTH"/>
       </w:pPr>
-      <w:bookmarkStart w:id="22" w:name="_Ref518977161"/>
-      <w:bookmarkStart w:id="23" w:name="_Toc520275544"/>
+      <w:bookmarkStart w:id="21" w:name="_Ref518977161"/>
+      <w:bookmarkStart w:id="22" w:name="_Toc520275544"/>
       <w:proofErr w:type="spellStart"/>
       <w:r>
         <w:t>Reinforcment</w:t>
@@ -4994,7 +5088,7 @@
       <w:r>
         <w:t xml:space="preserve"> Learning wird von </w:t>
       </w:r>
-      <w:hyperlink r:id="rId19" w:history="1">
+      <w:hyperlink r:id="rId21" w:history="1">
         <w:r>
           <w:rPr>
             <w:rStyle w:val="Hyperlink"/>
@@ -5154,27 +5248,27 @@
         <w:pStyle w:val="berschrift2"/>
         <w:spacing w:before="360" w:after="120"/>
       </w:pPr>
-      <w:bookmarkStart w:id="24" w:name="_Toc45548110"/>
+      <w:bookmarkStart w:id="23" w:name="_Toc45548110"/>
+      <w:bookmarkEnd w:id="21"/>
       <w:bookmarkEnd w:id="22"/>
+      <w:r>
+        <w:t xml:space="preserve">Arten von </w:t>
+      </w:r>
+      <w:proofErr w:type="spellStart"/>
+      <w:r>
+        <w:t>Reinforcment</w:t>
+      </w:r>
+      <w:proofErr w:type="spellEnd"/>
+      <w:r>
+        <w:t xml:space="preserve"> Learning Algorithmen</w:t>
+      </w:r>
       <w:bookmarkEnd w:id="23"/>
-      <w:r>
-        <w:t xml:space="preserve">Arten von </w:t>
-      </w:r>
-      <w:proofErr w:type="spellStart"/>
-      <w:r>
-        <w:t>Reinforcment</w:t>
-      </w:r>
-      <w:proofErr w:type="spellEnd"/>
-      <w:r>
-        <w:t xml:space="preserve"> Learning Algorithmen</w:t>
-      </w:r>
-      <w:bookmarkEnd w:id="24"/>
     </w:p>
     <w:p>
       <w:pPr>
         <w:pStyle w:val="FlietextTH"/>
       </w:pPr>
-      <w:bookmarkStart w:id="25" w:name="_Toc520275545"/>
+      <w:bookmarkStart w:id="24" w:name="_Toc520275545"/>
       <w:r>
         <w:t xml:space="preserve">Eine der wichtigsten Unterscheidungspunkte von </w:t>
       </w:r>
@@ -5314,7 +5408,7 @@
         </w:rPr>
         <w:lastRenderedPageBreak/>
         <w:drawing>
-          <wp:inline distT="0" distB="0" distL="0" distR="0" wp14:anchorId="73DB8D70" wp14:editId="48CE033D">
+          <wp:inline distT="0" distB="0" distL="0" distR="0" wp14:anchorId="3D112D86" wp14:editId="570C3F80">
             <wp:extent cx="4829175" cy="2500211"/>
             <wp:effectExtent l="0" t="0" r="0" b="0"/>
             <wp:docPr id="9" name="Bild 9" descr="upload successful"/>
@@ -5331,7 +5425,7 @@
                     </pic:cNvPicPr>
                   </pic:nvPicPr>
                   <pic:blipFill>
-                    <a:blip r:embed="rId20">
+                    <a:blip r:embed="rId22">
                       <a:extLst>
                         <a:ext uri="{28A0092B-C50C-407E-A947-70E740481C1C}">
                           <a14:useLocalDpi xmlns:a14="http://schemas.microsoft.com/office/drawing/2010/main" val="0"/>
@@ -5376,7 +5470,7 @@
       <w:r>
         <w:t xml:space="preserve"> </w:t>
       </w:r>
-      <w:bookmarkStart w:id="26" w:name="_Hlk45548573"/>
+      <w:bookmarkStart w:id="25" w:name="_Hlk45548573"/>
       <w:r>
         <w:rPr>
           <w:sz w:val="18"/>
@@ -5414,19 +5508,19 @@
         </w:rPr>
         <w:t xml:space="preserve"> Learning Algorithmen</w:t>
       </w:r>
-      <w:bookmarkEnd w:id="26"/>
+      <w:bookmarkEnd w:id="25"/>
     </w:p>
     <w:p>
       <w:pPr>
         <w:pStyle w:val="berschrift2"/>
         <w:spacing w:before="360" w:after="120"/>
       </w:pPr>
-      <w:bookmarkStart w:id="27" w:name="_Toc45548111"/>
-      <w:bookmarkEnd w:id="25"/>
+      <w:bookmarkStart w:id="26" w:name="_Toc45548111"/>
+      <w:bookmarkEnd w:id="24"/>
       <w:r>
         <w:t>Q-Learning</w:t>
       </w:r>
-      <w:bookmarkEnd w:id="27"/>
+      <w:bookmarkEnd w:id="26"/>
     </w:p>
     <w:p>
       <w:pPr>
@@ -5435,11 +5529,11 @@
           <w:rStyle w:val="ar"/>
         </w:rPr>
       </w:pPr>
-      <w:bookmarkStart w:id="28" w:name="_Toc520275546"/>
+      <w:bookmarkStart w:id="27" w:name="_Toc520275546"/>
       <w:r>
         <w:t xml:space="preserve">Da das Mountain Car Problem im Abschnitt 3.3 mit einem Q-Learning Algorithmus gelöst wurde, wird das Konzept im Folgenden genauer erläutert. Die Erklärungen entstammen den Ausführungen von </w:t>
       </w:r>
-      <w:hyperlink r:id="rId21" w:history="1">
+      <w:hyperlink r:id="rId23" w:history="1">
         <w:r>
           <w:rPr>
             <w:rStyle w:val="Hyperlink"/>
@@ -5909,8 +6003,8 @@
         <w:pStyle w:val="berschrift1"/>
         <w:spacing w:after="240"/>
       </w:pPr>
-      <w:bookmarkStart w:id="29" w:name="_Toc45548112"/>
-      <w:bookmarkEnd w:id="28"/>
+      <w:bookmarkStart w:id="28" w:name="_Toc45548112"/>
+      <w:bookmarkEnd w:id="27"/>
       <w:r>
         <w:lastRenderedPageBreak/>
         <w:t xml:space="preserve">Installation und Nutzung von </w:t>
@@ -5919,14 +6013,14 @@
       <w:r>
         <w:t>Gym</w:t>
       </w:r>
-      <w:bookmarkEnd w:id="29"/>
+      <w:bookmarkEnd w:id="28"/>
       <w:proofErr w:type="spellEnd"/>
     </w:p>
     <w:p>
       <w:pPr>
         <w:pStyle w:val="FlietextTH"/>
       </w:pPr>
-      <w:bookmarkStart w:id="30" w:name="_Toc520275552"/>
+      <w:bookmarkStart w:id="29" w:name="_Toc520275552"/>
       <w:r>
         <w:t xml:space="preserve">Nach den Erläuterungen zu </w:t>
       </w:r>
@@ -5960,18 +6054,18 @@
         <w:pStyle w:val="berschrift2"/>
         <w:spacing w:before="360" w:after="120"/>
       </w:pPr>
-      <w:bookmarkStart w:id="31" w:name="_Toc45548113"/>
+      <w:bookmarkStart w:id="30" w:name="_Toc45548113"/>
+      <w:bookmarkEnd w:id="29"/>
+      <w:r>
+        <w:t>Installation</w:t>
+      </w:r>
       <w:bookmarkEnd w:id="30"/>
-      <w:r>
-        <w:t>Installation</w:t>
-      </w:r>
-      <w:bookmarkEnd w:id="31"/>
     </w:p>
     <w:p>
       <w:pPr>
         <w:pStyle w:val="FlietextTH"/>
       </w:pPr>
-      <w:bookmarkStart w:id="32" w:name="_Toc520275553"/>
+      <w:bookmarkStart w:id="31" w:name="_Toc520275553"/>
       <w:r>
         <w:t xml:space="preserve">Um </w:t>
       </w:r>
@@ -6024,7 +6118,7 @@
       <w:r>
         <w:t xml:space="preserve"> wird unter „</w:t>
       </w:r>
-      <w:hyperlink r:id="rId22" w:history="1">
+      <w:hyperlink r:id="rId24" w:history="1">
         <w:r>
           <w:rPr>
             <w:rStyle w:val="Hyperlink"/>
@@ -6139,7 +6233,7 @@
       <w:r>
         <w:t>“. Für dieses Problem ließ sich unter „</w:t>
       </w:r>
-      <w:hyperlink r:id="rId23" w:history="1">
+      <w:hyperlink r:id="rId25" w:history="1">
         <w:r>
           <w:rPr>
             <w:rStyle w:val="Hyperlink"/>
@@ -6190,7 +6284,7 @@
       <w:r>
         <w:t xml:space="preserve">. Diese ist nur mit einer (für Studenten kostenlosen) Lizenz nutzbar und der Support für Windows wurde ab Version </w:t>
       </w:r>
-      <w:hyperlink r:id="rId24" w:anchor="requirements" w:history="1">
+      <w:hyperlink r:id="rId26" w:anchor="requirements" w:history="1">
         <w:r>
           <w:rPr>
             <w:rStyle w:val="Hyperlink"/>
@@ -6233,8 +6327,8 @@
         <w:pStyle w:val="berschrift2"/>
         <w:spacing w:before="360" w:after="120"/>
       </w:pPr>
-      <w:bookmarkStart w:id="33" w:name="_Toc45548114"/>
-      <w:bookmarkEnd w:id="32"/>
+      <w:bookmarkStart w:id="32" w:name="_Toc45548114"/>
+      <w:bookmarkEnd w:id="31"/>
       <w:proofErr w:type="spellStart"/>
       <w:r>
         <w:lastRenderedPageBreak/>
@@ -6244,7 +6338,7 @@
       <w:r>
         <w:t xml:space="preserve"> Lake</w:t>
       </w:r>
-      <w:bookmarkEnd w:id="33"/>
+      <w:bookmarkEnd w:id="32"/>
     </w:p>
     <w:p>
       <w:pPr>
@@ -6267,11 +6361,11 @@
         <w:pStyle w:val="berschrift3"/>
         <w:spacing w:before="240" w:after="60"/>
       </w:pPr>
-      <w:bookmarkStart w:id="34" w:name="_Toc45548115"/>
+      <w:bookmarkStart w:id="33" w:name="_Toc45548115"/>
       <w:r>
         <w:t>Problembeschreibung</w:t>
       </w:r>
-      <w:bookmarkEnd w:id="34"/>
+      <w:bookmarkEnd w:id="33"/>
     </w:p>
     <w:p>
       <w:pPr>
@@ -6280,7 +6374,7 @@
           <w:lang w:eastAsia="x-none"/>
         </w:rPr>
       </w:pPr>
-      <w:bookmarkStart w:id="35" w:name="_Toc520275559"/>
+      <w:bookmarkStart w:id="34" w:name="_Toc520275559"/>
       <w:r>
         <w:rPr>
           <w:lang w:eastAsia="x-none"/>
@@ -6299,21 +6393,7 @@
         <w:rPr>
           <w:lang w:eastAsia="x-none"/>
         </w:rPr>
-        <w:t xml:space="preserve"> Lake Umgebung liegt ein 4 mal 4 großes Feld vor. An der ersten Stelle ist ein Startpunkt und an der letzten Stelle ein Zielpunkt. Die restlichen Felder </w:t>
-      </w:r>
-      <w:proofErr w:type="gramStart"/>
-      <w:r>
-        <w:rPr>
-          <w:lang w:eastAsia="x-none"/>
-        </w:rPr>
-        <w:t>sind</w:t>
-      </w:r>
-      <w:proofErr w:type="gramEnd"/>
-      <w:r>
-        <w:rPr>
-          <w:lang w:eastAsia="x-none"/>
-        </w:rPr>
-        <w:t xml:space="preserve"> Loch-Felder, welche eine negative Belohnung geben, und Gefroren-Felder. Diese Einteilung ist fest und verändert sich nicht während eines Durchlaufs und auch nicht nach einem Zurücksetzen der Umgebung. Ziel ist es einen Weg von dem Startpunkt zu dem Zielpunkt zu finden. Dabei startet der Agent auf dem Startfeld und kann sich auf die angrenzenden Felder bewegen. Führt er eine Aktion aus, die ihn aus de</w:t>
+        <w:t xml:space="preserve"> Lake Umgebung liegt ein 4 mal 4 großes Feld vor. An der ersten Stelle ist ein Startpunkt und an der letzten Stelle ein Zielpunkt. Die restlichen Felder sind Loch-Felder, welche eine negative Belohnung geben, und Gefroren-Felder. Diese Einteilung ist fest und verändert sich nicht während eines Durchlaufs und auch nicht nach einem Zurücksetzen der Umgebung. Ziel ist es einen Weg von dem Startpunkt zu dem Zielpunkt zu finden. Dabei startet der Agent auf dem Startfeld und kann sich auf die angrenzenden Felder bewegen. Führt er eine Aktion aus, die ihn aus de</w:t>
       </w:r>
       <w:r>
         <w:rPr>
@@ -6369,17 +6449,17 @@
         <w:pStyle w:val="berschrift3"/>
         <w:spacing w:before="240" w:after="60"/>
       </w:pPr>
-      <w:bookmarkStart w:id="36" w:name="_Toc45548116"/>
+      <w:bookmarkStart w:id="35" w:name="_Toc45548116"/>
+      <w:bookmarkEnd w:id="34"/>
+      <w:proofErr w:type="spellStart"/>
+      <w:r>
+        <w:t>Leaderboard</w:t>
+      </w:r>
+      <w:proofErr w:type="spellEnd"/>
+      <w:r>
+        <w:t xml:space="preserve"> Algorithmus</w:t>
+      </w:r>
       <w:bookmarkEnd w:id="35"/>
-      <w:proofErr w:type="spellStart"/>
-      <w:r>
-        <w:t>Leaderboard</w:t>
-      </w:r>
-      <w:proofErr w:type="spellEnd"/>
-      <w:r>
-        <w:t xml:space="preserve"> Algorithmus</w:t>
-      </w:r>
-      <w:bookmarkEnd w:id="36"/>
     </w:p>
     <w:p>
       <w:pPr>
@@ -6502,12 +6582,12 @@
         </w:numPr>
         <w:spacing w:before="240" w:after="60"/>
       </w:pPr>
-      <w:bookmarkStart w:id="37" w:name="_Toc45548117"/>
+      <w:bookmarkStart w:id="36" w:name="_Toc45548117"/>
       <w:r>
         <w:lastRenderedPageBreak/>
         <w:t>3.2.3 Entwicklung eines eigenen Algorithmus</w:t>
       </w:r>
-      <w:bookmarkEnd w:id="37"/>
+      <w:bookmarkEnd w:id="36"/>
     </w:p>
     <w:p>
       <w:pPr>
@@ -6684,7 +6764,7 @@
         </w:rPr>
         <w:t>Der Code ist unter „</w:t>
       </w:r>
-      <w:hyperlink r:id="rId25" w:history="1">
+      <w:hyperlink r:id="rId27" w:history="1">
         <w:r>
           <w:rPr>
             <w:rStyle w:val="Hyperlink"/>
@@ -6744,11 +6824,11 @@
         </w:numPr>
         <w:spacing w:before="240" w:after="60"/>
       </w:pPr>
-      <w:bookmarkStart w:id="38" w:name="_Toc45548118"/>
+      <w:bookmarkStart w:id="37" w:name="_Toc45548118"/>
       <w:r>
         <w:t>Vergleich der Algorithmen</w:t>
       </w:r>
-      <w:bookmarkEnd w:id="38"/>
+      <w:bookmarkEnd w:id="37"/>
     </w:p>
     <w:p>
       <w:pPr>
@@ -6903,22 +6983,22 @@
         <w:pStyle w:val="berschrift2"/>
         <w:spacing w:before="360" w:after="120"/>
       </w:pPr>
-      <w:bookmarkStart w:id="39" w:name="_Toc45548119"/>
+      <w:bookmarkStart w:id="38" w:name="_Toc45548119"/>
       <w:r>
         <w:t>Mountain Car</w:t>
       </w:r>
-      <w:bookmarkEnd w:id="39"/>
+      <w:bookmarkEnd w:id="38"/>
     </w:p>
     <w:p>
       <w:pPr>
         <w:pStyle w:val="berschrift3"/>
         <w:spacing w:before="240" w:after="60"/>
       </w:pPr>
-      <w:bookmarkStart w:id="40" w:name="_Toc45548120"/>
+      <w:bookmarkStart w:id="39" w:name="_Toc45548120"/>
       <w:r>
         <w:t>Problembeschreibung</w:t>
       </w:r>
-      <w:bookmarkEnd w:id="40"/>
+      <w:bookmarkEnd w:id="39"/>
     </w:p>
     <w:p>
       <w:pPr>
@@ -6986,7 +7066,7 @@
           <w:szCs w:val="22"/>
         </w:rPr>
       </w:pPr>
-      <w:bookmarkStart w:id="41" w:name="_Toc45548121"/>
+      <w:bookmarkStart w:id="40" w:name="_Toc45548121"/>
       <w:r>
         <w:rPr>
           <w:szCs w:val="22"/>
@@ -6994,7 +7074,7 @@
         <w:lastRenderedPageBreak/>
         <w:t xml:space="preserve">Q Learning Algorithmus von </w:t>
       </w:r>
-      <w:hyperlink r:id="rId26" w:history="1">
+      <w:hyperlink r:id="rId28" w:history="1">
         <w:r>
           <w:rPr>
             <w:rStyle w:val="Hyperlink"/>
@@ -7003,7 +7083,7 @@
           </w:rPr>
           <w:t>Genevieve Hayes</w:t>
         </w:r>
-        <w:bookmarkEnd w:id="41"/>
+        <w:bookmarkEnd w:id="40"/>
       </w:hyperlink>
     </w:p>
     <w:p>
@@ -7019,7 +7099,7 @@
         </w:rPr>
         <w:t xml:space="preserve">Für das Mountain Car Problem wurde der Q-Learning-Algorithmus verwendet, welcher von </w:t>
       </w:r>
-      <w:hyperlink r:id="rId27" w:history="1">
+      <w:hyperlink r:id="rId29" w:history="1">
         <w:r>
           <w:rPr>
             <w:rStyle w:val="Hyperlink"/>
@@ -7218,11 +7298,11 @@
         </w:numPr>
         <w:spacing w:before="240" w:after="60"/>
       </w:pPr>
-      <w:bookmarkStart w:id="42" w:name="_Toc45548122"/>
+      <w:bookmarkStart w:id="41" w:name="_Toc45548122"/>
       <w:r>
         <w:t>Parametertests</w:t>
       </w:r>
-      <w:bookmarkEnd w:id="42"/>
+      <w:bookmarkEnd w:id="41"/>
     </w:p>
     <w:p>
       <w:pPr>
@@ -7339,7 +7419,7 @@
           <w:noProof/>
         </w:rPr>
         <w:drawing>
-          <wp:inline distT="0" distB="0" distL="0" distR="0">
+          <wp:inline distT="0" distB="0" distL="0" distR="0" wp14:anchorId="0BECF8D4" wp14:editId="1D12A300">
             <wp:extent cx="3542404" cy="2647950"/>
             <wp:effectExtent l="0" t="0" r="1270" b="0"/>
             <wp:docPr id="7" name="Grafik 7"/>
@@ -7356,7 +7436,7 @@
                     </pic:cNvPicPr>
                   </pic:nvPicPr>
                   <pic:blipFill>
-                    <a:blip r:embed="rId28">
+                    <a:blip r:embed="rId30">
                       <a:extLst>
                         <a:ext uri="{28A0092B-C50C-407E-A947-70E740481C1C}">
                           <a14:useLocalDpi xmlns:a14="http://schemas.microsoft.com/office/drawing/2010/main" val="0"/>
@@ -7410,7 +7490,7 @@
         </w:rPr>
         <w:t xml:space="preserve"> </w:t>
       </w:r>
-      <w:bookmarkStart w:id="43" w:name="_Hlk45548588"/>
+      <w:bookmarkStart w:id="42" w:name="_Hlk45548588"/>
       <w:r>
         <w:rPr>
           <w:sz w:val="18"/>
@@ -7499,7 +7579,7 @@
         </w:rPr>
         <w:t>rot=10000)</w:t>
       </w:r>
-      <w:bookmarkEnd w:id="43"/>
+      <w:bookmarkEnd w:id="42"/>
     </w:p>
     <w:p>
       <w:pPr>
@@ -7573,7 +7653,7 @@
           <w:noProof/>
         </w:rPr>
         <w:drawing>
-          <wp:inline distT="0" distB="0" distL="0" distR="0">
+          <wp:inline distT="0" distB="0" distL="0" distR="0" wp14:anchorId="6F040380" wp14:editId="080730CD">
             <wp:extent cx="3343275" cy="2499102"/>
             <wp:effectExtent l="0" t="0" r="0" b="0"/>
             <wp:docPr id="11" name="Grafik 11"/>
@@ -7590,7 +7670,7 @@
                     </pic:cNvPicPr>
                   </pic:nvPicPr>
                   <pic:blipFill>
-                    <a:blip r:embed="rId29">
+                    <a:blip r:embed="rId31">
                       <a:extLst>
                         <a:ext uri="{28A0092B-C50C-407E-A947-70E740481C1C}">
                           <a14:useLocalDpi xmlns:a14="http://schemas.microsoft.com/office/drawing/2010/main" val="0"/>
@@ -7642,7 +7722,7 @@
         </w:rPr>
         <w:t xml:space="preserve"> </w:t>
       </w:r>
-      <w:bookmarkStart w:id="44" w:name="_Hlk45548596"/>
+      <w:bookmarkStart w:id="43" w:name="_Hlk45548596"/>
       <w:r>
         <w:rPr>
           <w:sz w:val="18"/>
@@ -7813,7 +7893,7 @@
         </w:rPr>
         <w:t>)</w:t>
       </w:r>
-      <w:bookmarkEnd w:id="44"/>
+      <w:bookmarkEnd w:id="43"/>
     </w:p>
     <w:p>
       <w:pPr>
@@ -7898,7 +7978,7 @@
           <w:noProof/>
         </w:rPr>
         <w:drawing>
-          <wp:inline distT="0" distB="0" distL="0" distR="0">
+          <wp:inline distT="0" distB="0" distL="0" distR="0" wp14:anchorId="16E7E026" wp14:editId="588EC3B5">
             <wp:extent cx="3478691" cy="2600325"/>
             <wp:effectExtent l="0" t="0" r="7620" b="0"/>
             <wp:docPr id="12" name="Grafik 12"/>
@@ -7915,7 +7995,7 @@
                     </pic:cNvPicPr>
                   </pic:nvPicPr>
                   <pic:blipFill>
-                    <a:blip r:embed="rId30">
+                    <a:blip r:embed="rId32">
                       <a:extLst>
                         <a:ext uri="{28A0092B-C50C-407E-A947-70E740481C1C}">
                           <a14:useLocalDpi xmlns:a14="http://schemas.microsoft.com/office/drawing/2010/main" val="0"/>
@@ -7971,7 +8051,7 @@
         </w:rPr>
         <w:t xml:space="preserve"> </w:t>
       </w:r>
-      <w:bookmarkStart w:id="45" w:name="_Hlk45548606"/>
+      <w:bookmarkStart w:id="44" w:name="_Hlk45548606"/>
       <w:r>
         <w:rPr>
           <w:sz w:val="18"/>
@@ -8125,7 +8205,7 @@
         <w:t>)</w:t>
       </w:r>
     </w:p>
-    <w:bookmarkEnd w:id="45"/>
+    <w:bookmarkEnd w:id="44"/>
     <w:p>
       <w:pPr>
         <w:pStyle w:val="FlietextTH"/>
@@ -8172,7 +8252,7 @@
           <w:noProof/>
         </w:rPr>
         <w:drawing>
-          <wp:inline distT="0" distB="0" distL="0" distR="0">
+          <wp:inline distT="0" distB="0" distL="0" distR="0" wp14:anchorId="77F6CF8A" wp14:editId="5284EAB3">
             <wp:extent cx="3478530" cy="2600204"/>
             <wp:effectExtent l="0" t="0" r="7620" b="0"/>
             <wp:docPr id="16" name="Grafik 16"/>
@@ -8189,7 +8269,7 @@
                     </pic:cNvPicPr>
                   </pic:nvPicPr>
                   <pic:blipFill>
-                    <a:blip r:embed="rId31">
+                    <a:blip r:embed="rId33">
                       <a:extLst>
                         <a:ext uri="{28A0092B-C50C-407E-A947-70E740481C1C}">
                           <a14:useLocalDpi xmlns:a14="http://schemas.microsoft.com/office/drawing/2010/main" val="0"/>
@@ -8243,7 +8323,7 @@
         </w:rPr>
         <w:t xml:space="preserve"> </w:t>
       </w:r>
-      <w:bookmarkStart w:id="46" w:name="_Hlk45548615"/>
+      <w:bookmarkStart w:id="45" w:name="_Hlk45548615"/>
       <w:r>
         <w:rPr>
           <w:sz w:val="18"/>
@@ -8415,7 +8495,7 @@
         <w:t>)</w:t>
       </w:r>
     </w:p>
-    <w:bookmarkEnd w:id="46"/>
+    <w:bookmarkEnd w:id="45"/>
     <w:p>
       <w:pPr>
         <w:pStyle w:val="FlietextTH"/>
@@ -8506,7 +8586,7 @@
           <w:noProof/>
         </w:rPr>
         <w:drawing>
-          <wp:inline distT="0" distB="0" distL="0" distR="0">
+          <wp:inline distT="0" distB="0" distL="0" distR="0" wp14:anchorId="502CC1BF" wp14:editId="6011ABBB">
             <wp:extent cx="3371850" cy="2520462"/>
             <wp:effectExtent l="0" t="0" r="0" b="0"/>
             <wp:docPr id="15" name="Grafik 15"/>
@@ -8523,7 +8603,7 @@
                     </pic:cNvPicPr>
                   </pic:nvPicPr>
                   <pic:blipFill>
-                    <a:blip r:embed="rId32">
+                    <a:blip r:embed="rId34">
                       <a:extLst>
                         <a:ext uri="{28A0092B-C50C-407E-A947-70E740481C1C}">
                           <a14:useLocalDpi xmlns:a14="http://schemas.microsoft.com/office/drawing/2010/main" val="0"/>
@@ -8577,7 +8657,7 @@
         </w:rPr>
         <w:t xml:space="preserve"> </w:t>
       </w:r>
-      <w:bookmarkStart w:id="47" w:name="_Hlk45548622"/>
+      <w:bookmarkStart w:id="46" w:name="_Hlk45548622"/>
       <w:r>
         <w:rPr>
           <w:sz w:val="18"/>
@@ -8798,7 +8878,7 @@
         </w:rPr>
         <w:t>)</w:t>
       </w:r>
-      <w:bookmarkEnd w:id="47"/>
+      <w:bookmarkEnd w:id="46"/>
     </w:p>
     <w:p>
       <w:pPr>
@@ -8892,7 +8972,7 @@
           <w:noProof/>
         </w:rPr>
         <w:drawing>
-          <wp:inline distT="0" distB="0" distL="0" distR="0">
+          <wp:inline distT="0" distB="0" distL="0" distR="0" wp14:anchorId="20F5FBA1" wp14:editId="17C30909">
             <wp:extent cx="3409950" cy="2548941"/>
             <wp:effectExtent l="0" t="0" r="0" b="3810"/>
             <wp:docPr id="17" name="Grafik 17"/>
@@ -8909,7 +8989,7 @@
                     </pic:cNvPicPr>
                   </pic:nvPicPr>
                   <pic:blipFill>
-                    <a:blip r:embed="rId33">
+                    <a:blip r:embed="rId35">
                       <a:extLst>
                         <a:ext uri="{28A0092B-C50C-407E-A947-70E740481C1C}">
                           <a14:useLocalDpi xmlns:a14="http://schemas.microsoft.com/office/drawing/2010/main" val="0"/>
@@ -8963,7 +9043,7 @@
         </w:rPr>
         <w:t xml:space="preserve"> </w:t>
       </w:r>
-      <w:bookmarkStart w:id="48" w:name="_Hlk45548631"/>
+      <w:bookmarkStart w:id="47" w:name="_Hlk45548631"/>
       <w:r>
         <w:rPr>
           <w:sz w:val="18"/>
@@ -9046,7 +9126,7 @@
         </w:rPr>
         <w:t>0.8)</w:t>
       </w:r>
-      <w:bookmarkEnd w:id="48"/>
+      <w:bookmarkEnd w:id="47"/>
     </w:p>
     <w:p>
       <w:pPr>
@@ -9122,7 +9202,7 @@
         </w:rPr>
         <w:t xml:space="preserve">Epsilon=0.8 und Episoden=10000. Diese Ergebnisse entsprachen größtenteils den Werten, welche von </w:t>
       </w:r>
-      <w:hyperlink r:id="rId34" w:history="1">
+      <w:hyperlink r:id="rId36" w:history="1">
         <w:r>
           <w:rPr>
             <w:rStyle w:val="Hyperlink"/>
@@ -9321,7 +9401,7 @@
           <w:noProof/>
         </w:rPr>
         <w:drawing>
-          <wp:inline distT="0" distB="0" distL="0" distR="0">
+          <wp:inline distT="0" distB="0" distL="0" distR="0" wp14:anchorId="303E64EE" wp14:editId="64B2BCF3">
             <wp:extent cx="3491434" cy="2609850"/>
             <wp:effectExtent l="0" t="0" r="0" b="0"/>
             <wp:docPr id="18" name="Grafik 18"/>
@@ -9338,7 +9418,7 @@
                     </pic:cNvPicPr>
                   </pic:nvPicPr>
                   <pic:blipFill>
-                    <a:blip r:embed="rId35">
+                    <a:blip r:embed="rId37">
                       <a:extLst>
                         <a:ext uri="{28A0092B-C50C-407E-A947-70E740481C1C}">
                           <a14:useLocalDpi xmlns:a14="http://schemas.microsoft.com/office/drawing/2010/main" val="0"/>
@@ -9392,7 +9472,7 @@
         </w:rPr>
         <w:t xml:space="preserve"> </w:t>
       </w:r>
-      <w:bookmarkStart w:id="49" w:name="_Hlk45548639"/>
+      <w:bookmarkStart w:id="48" w:name="_Hlk45548639"/>
       <w:r>
         <w:rPr>
           <w:sz w:val="18"/>
@@ -9457,7 +9537,7 @@
         </w:rPr>
         <w:t>2, grün=4, rot=8, lila=10)</w:t>
       </w:r>
-      <w:bookmarkEnd w:id="49"/>
+      <w:bookmarkEnd w:id="48"/>
     </w:p>
     <w:p>
       <w:pPr>
@@ -9534,12 +9614,12 @@
         <w:pStyle w:val="berschrift3"/>
         <w:spacing w:before="240" w:after="60"/>
       </w:pPr>
-      <w:bookmarkStart w:id="50" w:name="_Toc45548123"/>
+      <w:bookmarkStart w:id="49" w:name="_Toc45548123"/>
       <w:r>
         <w:lastRenderedPageBreak/>
         <w:t>Test des trainierten Models</w:t>
       </w:r>
-      <w:bookmarkEnd w:id="50"/>
+      <w:bookmarkEnd w:id="49"/>
     </w:p>
     <w:p>
       <w:pPr>
@@ -9599,7 +9679,7 @@
           <w:noProof/>
         </w:rPr>
         <w:drawing>
-          <wp:inline distT="0" distB="0" distL="0" distR="0">
+          <wp:inline distT="0" distB="0" distL="0" distR="0" wp14:anchorId="3807A2D9" wp14:editId="17FF403E">
             <wp:extent cx="3198356" cy="2390775"/>
             <wp:effectExtent l="0" t="0" r="2540" b="0"/>
             <wp:docPr id="22" name="Grafik 22"/>
@@ -9616,7 +9696,7 @@
                     </pic:cNvPicPr>
                   </pic:nvPicPr>
                   <pic:blipFill>
-                    <a:blip r:embed="rId36">
+                    <a:blip r:embed="rId38">
                       <a:extLst>
                         <a:ext uri="{28A0092B-C50C-407E-A947-70E740481C1C}">
                           <a14:useLocalDpi xmlns:a14="http://schemas.microsoft.com/office/drawing/2010/main" val="0"/>
@@ -9668,7 +9748,7 @@
         </w:rPr>
         <w:t xml:space="preserve">  </w:t>
       </w:r>
-      <w:bookmarkStart w:id="51" w:name="_Hlk45548647"/>
+      <w:bookmarkStart w:id="50" w:name="_Hlk45548647"/>
       <w:r>
         <w:rPr>
           <w:sz w:val="18"/>
@@ -9701,7 +9781,7 @@
         </w:rPr>
         <w:t>: Durchschnittliche Belohnung mit dem trainierten Model mit der gleichen Q-Tabelle</w:t>
       </w:r>
-      <w:bookmarkEnd w:id="51"/>
+      <w:bookmarkEnd w:id="50"/>
     </w:p>
     <w:p>
       <w:pPr>
@@ -9797,7 +9877,7 @@
         <w:pStyle w:val="berschrift3"/>
         <w:spacing w:before="240" w:after="60"/>
       </w:pPr>
-      <w:bookmarkStart w:id="52" w:name="_Toc45548124"/>
+      <w:bookmarkStart w:id="51" w:name="_Toc45548124"/>
       <w:r>
         <w:t xml:space="preserve">Mountain Car </w:t>
       </w:r>
@@ -9805,7 +9885,7 @@
       <w:r>
         <w:t>Continous</w:t>
       </w:r>
-      <w:bookmarkEnd w:id="52"/>
+      <w:bookmarkEnd w:id="51"/>
       <w:proofErr w:type="spellEnd"/>
     </w:p>
     <w:p>
@@ -9938,7 +10018,7 @@
           <w:noProof/>
         </w:rPr>
         <w:drawing>
-          <wp:inline distT="0" distB="0" distL="0" distR="0">
+          <wp:inline distT="0" distB="0" distL="0" distR="0" wp14:anchorId="36504318" wp14:editId="402ACEE1">
             <wp:extent cx="3429000" cy="2563181"/>
             <wp:effectExtent l="0" t="0" r="0" b="8890"/>
             <wp:docPr id="24" name="Grafik 24"/>
@@ -9955,7 +10035,7 @@
                     </pic:cNvPicPr>
                   </pic:nvPicPr>
                   <pic:blipFill>
-                    <a:blip r:embed="rId37">
+                    <a:blip r:embed="rId39">
                       <a:extLst>
                         <a:ext uri="{28A0092B-C50C-407E-A947-70E740481C1C}">
                           <a14:useLocalDpi xmlns:a14="http://schemas.microsoft.com/office/drawing/2010/main" val="0"/>
@@ -10009,7 +10089,7 @@
         </w:rPr>
         <w:t xml:space="preserve"> </w:t>
       </w:r>
-      <w:bookmarkStart w:id="53" w:name="_Hlk45548671"/>
+      <w:bookmarkStart w:id="52" w:name="_Hlk45548671"/>
       <w:proofErr w:type="spellStart"/>
       <w:r>
         <w:rPr>
@@ -10062,7 +10142,7 @@
         </w:rPr>
         <w:t xml:space="preserve"> Umgebung</w:t>
       </w:r>
-      <w:bookmarkEnd w:id="53"/>
+      <w:bookmarkEnd w:id="52"/>
     </w:p>
     <w:p>
       <w:pPr>
@@ -10118,7 +10198,7 @@
           <w:noProof/>
         </w:rPr>
         <w:drawing>
-          <wp:inline distT="0" distB="0" distL="0" distR="0">
+          <wp:inline distT="0" distB="0" distL="0" distR="0" wp14:anchorId="454F5B70" wp14:editId="1073BF64">
             <wp:extent cx="3019965" cy="2257425"/>
             <wp:effectExtent l="0" t="0" r="9525" b="0"/>
             <wp:docPr id="25" name="Grafik 25"/>
@@ -10135,7 +10215,7 @@
                     </pic:cNvPicPr>
                   </pic:nvPicPr>
                   <pic:blipFill>
-                    <a:blip r:embed="rId38">
+                    <a:blip r:embed="rId40">
                       <a:extLst>
                         <a:ext uri="{28A0092B-C50C-407E-A947-70E740481C1C}">
                           <a14:useLocalDpi xmlns:a14="http://schemas.microsoft.com/office/drawing/2010/main" val="0"/>
@@ -10191,7 +10271,7 @@
         </w:rPr>
         <w:t xml:space="preserve"> </w:t>
       </w:r>
-      <w:bookmarkStart w:id="54" w:name="_Hlk45548679"/>
+      <w:bookmarkStart w:id="53" w:name="_Hlk45548679"/>
       <w:proofErr w:type="spellStart"/>
       <w:r>
         <w:rPr>
@@ -10253,7 +10333,7 @@
         <w:t xml:space="preserve"> ohne Bestrafung</w:t>
       </w:r>
     </w:p>
-    <w:bookmarkEnd w:id="54"/>
+    <w:bookmarkEnd w:id="53"/>
     <w:p>
       <w:pPr>
         <w:pStyle w:val="FlietextTH"/>
@@ -10317,7 +10397,7 @@
         <w:pStyle w:val="berschrift2"/>
         <w:spacing w:before="360" w:after="120"/>
       </w:pPr>
-      <w:bookmarkStart w:id="55" w:name="_Toc45548125"/>
+      <w:bookmarkStart w:id="54" w:name="_Toc45548125"/>
       <w:proofErr w:type="spellStart"/>
       <w:r>
         <w:lastRenderedPageBreak/>
@@ -10327,7 +10407,7 @@
       <w:r>
         <w:t xml:space="preserve"> Pole</w:t>
       </w:r>
-      <w:bookmarkEnd w:id="55"/>
+      <w:bookmarkEnd w:id="54"/>
     </w:p>
     <w:p>
       <w:pPr>
@@ -10350,11 +10430,11 @@
         <w:pStyle w:val="berschrift3"/>
         <w:spacing w:before="240" w:after="60"/>
       </w:pPr>
-      <w:bookmarkStart w:id="56" w:name="_Toc45548126"/>
+      <w:bookmarkStart w:id="55" w:name="_Toc45548126"/>
       <w:r>
         <w:t>Problembeschreibung</w:t>
       </w:r>
-      <w:bookmarkEnd w:id="56"/>
+      <w:bookmarkEnd w:id="55"/>
       <w:r>
         <w:t xml:space="preserve"> </w:t>
       </w:r>
@@ -10476,11 +10556,11 @@
         <w:pStyle w:val="berschrift3"/>
         <w:spacing w:before="240" w:after="60"/>
       </w:pPr>
-      <w:bookmarkStart w:id="57" w:name="_Toc45548127"/>
+      <w:bookmarkStart w:id="56" w:name="_Toc45548127"/>
       <w:r>
         <w:t>Anwenden des Q-Algorithmus</w:t>
       </w:r>
-      <w:bookmarkEnd w:id="57"/>
+      <w:bookmarkEnd w:id="56"/>
     </w:p>
     <w:p>
       <w:pPr>
@@ -10637,7 +10717,7 @@
         <w:pStyle w:val="berschrift1"/>
         <w:spacing w:after="240"/>
       </w:pPr>
-      <w:bookmarkStart w:id="58" w:name="_Toc45548128"/>
+      <w:bookmarkStart w:id="57" w:name="_Toc45548128"/>
       <w:r>
         <w:lastRenderedPageBreak/>
         <w:t xml:space="preserve">Fazit zu </w:t>
@@ -10646,7 +10726,7 @@
       <w:r>
         <w:t>Gym</w:t>
       </w:r>
-      <w:bookmarkEnd w:id="58"/>
+      <w:bookmarkEnd w:id="57"/>
       <w:proofErr w:type="spellEnd"/>
     </w:p>
     <w:p>
@@ -11147,7 +11227,7 @@
       <w:r>
         <w:t xml:space="preserve"> Algorithmen und Agenten werden unter </w:t>
       </w:r>
-      <w:hyperlink r:id="rId39" w:history="1">
+      <w:hyperlink r:id="rId41" w:history="1">
         <w:r>
           <w:rPr>
             <w:rStyle w:val="Hyperlink"/>
@@ -11189,8 +11269,8 @@
       <w:pPr>
         <w:pStyle w:val="FlietextTH"/>
         <w:sectPr>
-          <w:headerReference w:type="default" r:id="rId40"/>
-          <w:footerReference w:type="default" r:id="rId41"/>
+          <w:headerReference w:type="default" r:id="rId42"/>
+          <w:footerReference w:type="default" r:id="rId43"/>
           <w:pgSz w:w="11906" w:h="16838" w:code="9"/>
           <w:pgMar w:top="1361" w:right="1418" w:bottom="1134" w:left="1985" w:header="454" w:footer="567" w:gutter="0"/>
           <w:pgNumType w:start="1"/>
@@ -11205,14 +11285,14 @@
         <w:pStyle w:val="berschrift1unnummeriert"/>
         <w:spacing w:after="240"/>
       </w:pPr>
-      <w:bookmarkStart w:id="59" w:name="_Toc520275560"/>
-      <w:bookmarkStart w:id="60" w:name="_Toc45548129"/>
+      <w:bookmarkStart w:id="58" w:name="_Toc520275560"/>
+      <w:bookmarkStart w:id="59" w:name="_Toc45548129"/>
       <w:r>
         <w:lastRenderedPageBreak/>
         <w:t>Literaturverzeichnis</w:t>
       </w:r>
+      <w:bookmarkEnd w:id="58"/>
       <w:bookmarkEnd w:id="59"/>
-      <w:bookmarkEnd w:id="60"/>
     </w:p>
     <w:p/>
     <w:p>
@@ -11335,7 +11415,7 @@
     <w:p>
       <w:pPr>
         <w:sectPr>
-          <w:headerReference w:type="first" r:id="rId42"/>
+          <w:headerReference w:type="first" r:id="rId44"/>
           <w:type w:val="continuous"/>
           <w:pgSz w:w="11906" w:h="16838" w:code="9"/>
           <w:pgMar w:top="1418" w:right="1418" w:bottom="1134" w:left="1985" w:header="454" w:footer="567" w:gutter="0"/>
@@ -11349,7 +11429,7 @@
     <w:p>
       <w:pPr>
         <w:sectPr>
-          <w:headerReference w:type="default" r:id="rId43"/>
+          <w:headerReference w:type="default" r:id="rId45"/>
           <w:type w:val="continuous"/>
           <w:pgSz w:w="11906" w:h="16838" w:code="9"/>
           <w:pgMar w:top="1418" w:right="1418" w:bottom="1134" w:left="1985" w:header="454" w:footer="567" w:gutter="0"/>
@@ -11364,13 +11444,13 @@
         <w:pStyle w:val="LiteraturangabenFlietextTHhngend"/>
         <w:ind w:left="0" w:firstLine="0"/>
       </w:pPr>
-      <w:bookmarkStart w:id="61" w:name="_Toc441486923"/>
+      <w:bookmarkStart w:id="60" w:name="_Toc441486923"/>
       <w:r>
         <w:rPr>
           <w:noProof/>
         </w:rPr>
         <w:drawing>
-          <wp:anchor distT="0" distB="0" distL="114300" distR="114300" simplePos="0" relativeHeight="251642368" behindDoc="1" locked="0" layoutInCell="1" allowOverlap="1" wp14:anchorId="30075674" wp14:editId="75D25EA2">
+          <wp:anchor distT="0" distB="0" distL="114300" distR="114300" simplePos="0" relativeHeight="251642368" behindDoc="1" locked="0" layoutInCell="1" allowOverlap="1" wp14:anchorId="438221CA" wp14:editId="725720A4">
             <wp:simplePos x="0" y="0"/>
             <wp:positionH relativeFrom="page">
               <wp:posOffset>4727575</wp:posOffset>
@@ -11401,7 +11481,7 @@
                     <pic:cNvPicPr/>
                   </pic:nvPicPr>
                   <pic:blipFill>
-                    <a:blip r:embed="rId44" cstate="print">
+                    <a:blip r:embed="rId46" cstate="print">
                       <a:extLst>
                         <a:ext uri="{28A0092B-C50C-407E-A947-70E740481C1C}">
                           <a14:useLocalDpi xmlns:a14="http://schemas.microsoft.com/office/drawing/2010/main" val="0"/>
@@ -11433,12 +11513,12 @@
           </wp:anchor>
         </w:drawing>
       </w:r>
-      <w:bookmarkEnd w:id="61"/>
+      <w:bookmarkEnd w:id="60"/>
     </w:p>
     <w:sectPr>
-      <w:headerReference w:type="even" r:id="rId45"/>
-      <w:headerReference w:type="first" r:id="rId46"/>
-      <w:footerReference w:type="first" r:id="rId47"/>
+      <w:headerReference w:type="even" r:id="rId47"/>
+      <w:headerReference w:type="first" r:id="rId48"/>
+      <w:footerReference w:type="first" r:id="rId49"/>
       <w:type w:val="continuous"/>
       <w:pgSz w:w="11906" w:h="16838" w:code="9"/>
       <w:pgMar w:top="1418" w:right="1418" w:bottom="1134" w:left="1985" w:header="454" w:footer="567" w:gutter="0"/>
@@ -11451,7 +11531,7 @@
 </file>
 
 <file path=word/endnotes.xml><?xml version="1.0" encoding="utf-8"?>
-<w:endnotes xmlns:wpc="http://schemas.microsoft.com/office/word/2010/wordprocessingCanvas" xmlns:cx="http://schemas.microsoft.com/office/drawing/2014/chartex" xmlns:cx1="http://schemas.microsoft.com/office/drawing/2015/9/8/chartex" xmlns:cx2="http://schemas.microsoft.com/office/drawing/2015/10/21/chartex" xmlns:cx3="http://schemas.microsoft.com/office/drawing/2016/5/9/chartex" xmlns:cx4="http://schemas.microsoft.com/office/drawing/2016/5/10/chartex" xmlns:cx5="http://schemas.microsoft.com/office/drawing/2016/5/11/chartex" xmlns:cx6="http://schemas.microsoft.com/office/drawing/2016/5/12/chartex" xmlns:cx7="http://schemas.microsoft.com/office/drawing/2016/5/13/chartex" xmlns:cx8="http://schemas.microsoft.com/office/drawing/2016/5/14/chartex" xmlns:mc="http://schemas.openxmlformats.org/markup-compatibility/2006" xmlns:aink="http://schemas.microsoft.com/office/drawing/2016/ink" xmlns:am3d="http://schemas.microsoft.com/office/drawing/2017/model3d" xmlns:o="urn:schemas-microsoft-com:office:office" xmlns:r="http://schemas.openxmlformats.org/officeDocument/2006/relationships" xmlns:m="http://schemas.openxmlformats.org/officeDocument/2006/math" xmlns:v="urn:schemas-microsoft-com:vml" xmlns:wp14="http://schemas.microsoft.com/office/word/2010/wordprocessingDrawing" xmlns:wp="http://schemas.openxmlformats.org/drawingml/2006/wordprocessingDrawing" xmlns:w10="urn:schemas-microsoft-com:office:word" xmlns:w="http://schemas.openxmlformats.org/wordprocessingml/2006/main" xmlns:w14="http://schemas.microsoft.com/office/word/2010/wordml" xmlns:w15="http://schemas.microsoft.com/office/word/2012/wordml" xmlns:w16cid="http://schemas.microsoft.com/office/word/2016/wordml/cid" xmlns:w16se="http://schemas.microsoft.com/office/word/2015/wordml/symex" xmlns:wpg="http://schemas.microsoft.com/office/word/2010/wordprocessingGroup" xmlns:wpi="http://schemas.microsoft.com/office/word/2010/wordprocessingInk" xmlns:wne="http://schemas.microsoft.com/office/word/2006/wordml" xmlns:wps="http://schemas.microsoft.com/office/word/2010/wordprocessingShape" mc:Ignorable="w14 w15 w16se w16cid wp14">
+<w:endnotes xmlns:wpc="http://schemas.microsoft.com/office/word/2010/wordprocessingCanvas" xmlns:cx="http://schemas.microsoft.com/office/drawing/2014/chartex" xmlns:cx1="http://schemas.microsoft.com/office/drawing/2015/9/8/chartex" xmlns:cx2="http://schemas.microsoft.com/office/drawing/2015/10/21/chartex" xmlns:cx3="http://schemas.microsoft.com/office/drawing/2016/5/9/chartex" xmlns:cx4="http://schemas.microsoft.com/office/drawing/2016/5/10/chartex" xmlns:cx5="http://schemas.microsoft.com/office/drawing/2016/5/11/chartex" xmlns:cx6="http://schemas.microsoft.com/office/drawing/2016/5/12/chartex" xmlns:cx7="http://schemas.microsoft.com/office/drawing/2016/5/13/chartex" xmlns:cx8="http://schemas.microsoft.com/office/drawing/2016/5/14/chartex" xmlns:mc="http://schemas.openxmlformats.org/markup-compatibility/2006" xmlns:aink="http://schemas.microsoft.com/office/drawing/2016/ink" xmlns:am3d="http://schemas.microsoft.com/office/drawing/2017/model3d" xmlns:o="urn:schemas-microsoft-com:office:office" xmlns:r="http://schemas.openxmlformats.org/officeDocument/2006/relationships" xmlns:m="http://schemas.openxmlformats.org/officeDocument/2006/math" xmlns:v="urn:schemas-microsoft-com:vml" xmlns:wp14="http://schemas.microsoft.com/office/word/2010/wordprocessingDrawing" xmlns:wp="http://schemas.openxmlformats.org/drawingml/2006/wordprocessingDrawing" xmlns:w10="urn:schemas-microsoft-com:office:word" xmlns:w="http://schemas.openxmlformats.org/wordprocessingml/2006/main" xmlns:w14="http://schemas.microsoft.com/office/word/2010/wordml" xmlns:w15="http://schemas.microsoft.com/office/word/2012/wordml" xmlns:w16cex="http://schemas.microsoft.com/office/word/2018/wordml/cex" xmlns:w16cid="http://schemas.microsoft.com/office/word/2016/wordml/cid" xmlns:w16="http://schemas.microsoft.com/office/word/2018/wordml" xmlns:w16se="http://schemas.microsoft.com/office/word/2015/wordml/symex" xmlns:wpg="http://schemas.microsoft.com/office/word/2010/wordprocessingGroup" xmlns:wpi="http://schemas.microsoft.com/office/word/2010/wordprocessingInk" xmlns:wne="http://schemas.microsoft.com/office/word/2006/wordml" xmlns:wps="http://schemas.microsoft.com/office/word/2010/wordprocessingShape" mc:Ignorable="w14 w15 w16se w16cid w16 w16cex wp14">
   <w:endnote w:type="separator" w:id="-1">
     <w:p>
       <w:r>
@@ -11476,7 +11556,7 @@
 </file>
 
 <file path=word/footer1.xml><?xml version="1.0" encoding="utf-8"?>
-<w:ftr xmlns:wpc="http://schemas.microsoft.com/office/word/2010/wordprocessingCanvas" xmlns:cx="http://schemas.microsoft.com/office/drawing/2014/chartex" xmlns:cx1="http://schemas.microsoft.com/office/drawing/2015/9/8/chartex" xmlns:cx2="http://schemas.microsoft.com/office/drawing/2015/10/21/chartex" xmlns:cx3="http://schemas.microsoft.com/office/drawing/2016/5/9/chartex" xmlns:cx4="http://schemas.microsoft.com/office/drawing/2016/5/10/chartex" xmlns:cx5="http://schemas.microsoft.com/office/drawing/2016/5/11/chartex" xmlns:cx6="http://schemas.microsoft.com/office/drawing/2016/5/12/chartex" xmlns:cx7="http://schemas.microsoft.com/office/drawing/2016/5/13/chartex" xmlns:cx8="http://schemas.microsoft.com/office/drawing/2016/5/14/chartex" xmlns:mc="http://schemas.openxmlformats.org/markup-compatibility/2006" xmlns:aink="http://schemas.microsoft.com/office/drawing/2016/ink" xmlns:am3d="http://schemas.microsoft.com/office/drawing/2017/model3d" xmlns:o="urn:schemas-microsoft-com:office:office" xmlns:r="http://schemas.openxmlformats.org/officeDocument/2006/relationships" xmlns:m="http://schemas.openxmlformats.org/officeDocument/2006/math" xmlns:v="urn:schemas-microsoft-com:vml" xmlns:wp14="http://schemas.microsoft.com/office/word/2010/wordprocessingDrawing" xmlns:wp="http://schemas.openxmlformats.org/drawingml/2006/wordprocessingDrawing" xmlns:w10="urn:schemas-microsoft-com:office:word" xmlns:w="http://schemas.openxmlformats.org/wordprocessingml/2006/main" xmlns:w14="http://schemas.microsoft.com/office/word/2010/wordml" xmlns:w15="http://schemas.microsoft.com/office/word/2012/wordml" xmlns:w16cid="http://schemas.microsoft.com/office/word/2016/wordml/cid" xmlns:w16se="http://schemas.microsoft.com/office/word/2015/wordml/symex" xmlns:wpg="http://schemas.microsoft.com/office/word/2010/wordprocessingGroup" xmlns:wpi="http://schemas.microsoft.com/office/word/2010/wordprocessingInk" xmlns:wne="http://schemas.microsoft.com/office/word/2006/wordml" xmlns:wps="http://schemas.microsoft.com/office/word/2010/wordprocessingShape" mc:Ignorable="w14 w15 w16se w16cid wp14">
+<w:ftr xmlns:wpc="http://schemas.microsoft.com/office/word/2010/wordprocessingCanvas" xmlns:cx="http://schemas.microsoft.com/office/drawing/2014/chartex" xmlns:cx1="http://schemas.microsoft.com/office/drawing/2015/9/8/chartex" xmlns:cx2="http://schemas.microsoft.com/office/drawing/2015/10/21/chartex" xmlns:cx3="http://schemas.microsoft.com/office/drawing/2016/5/9/chartex" xmlns:cx4="http://schemas.microsoft.com/office/drawing/2016/5/10/chartex" xmlns:cx5="http://schemas.microsoft.com/office/drawing/2016/5/11/chartex" xmlns:cx6="http://schemas.microsoft.com/office/drawing/2016/5/12/chartex" xmlns:cx7="http://schemas.microsoft.com/office/drawing/2016/5/13/chartex" xmlns:cx8="http://schemas.microsoft.com/office/drawing/2016/5/14/chartex" xmlns:mc="http://schemas.openxmlformats.org/markup-compatibility/2006" xmlns:aink="http://schemas.microsoft.com/office/drawing/2016/ink" xmlns:am3d="http://schemas.microsoft.com/office/drawing/2017/model3d" xmlns:o="urn:schemas-microsoft-com:office:office" xmlns:r="http://schemas.openxmlformats.org/officeDocument/2006/relationships" xmlns:m="http://schemas.openxmlformats.org/officeDocument/2006/math" xmlns:v="urn:schemas-microsoft-com:vml" xmlns:wp14="http://schemas.microsoft.com/office/word/2010/wordprocessingDrawing" xmlns:wp="http://schemas.openxmlformats.org/drawingml/2006/wordprocessingDrawing" xmlns:w10="urn:schemas-microsoft-com:office:word" xmlns:w="http://schemas.openxmlformats.org/wordprocessingml/2006/main" xmlns:w14="http://schemas.microsoft.com/office/word/2010/wordml" xmlns:w15="http://schemas.microsoft.com/office/word/2012/wordml" xmlns:w16cex="http://schemas.microsoft.com/office/word/2018/wordml/cex" xmlns:w16cid="http://schemas.microsoft.com/office/word/2016/wordml/cid" xmlns:w16="http://schemas.microsoft.com/office/word/2018/wordml" xmlns:w16se="http://schemas.microsoft.com/office/word/2015/wordml/symex" xmlns:wpg="http://schemas.microsoft.com/office/word/2010/wordprocessingGroup" xmlns:wpi="http://schemas.microsoft.com/office/word/2010/wordprocessingInk" xmlns:wne="http://schemas.microsoft.com/office/word/2006/wordml" xmlns:wps="http://schemas.microsoft.com/office/word/2010/wordprocessingShape" mc:Ignorable="w14 w15 w16se w16cid w16 w16cex wp14">
   <w:p>
     <w:pPr>
       <w:pStyle w:val="Fuzeile"/>
@@ -11486,7 +11566,7 @@
 </file>
 
 <file path=word/footer2.xml><?xml version="1.0" encoding="utf-8"?>
-<w:ftr xmlns:wpc="http://schemas.microsoft.com/office/word/2010/wordprocessingCanvas" xmlns:cx="http://schemas.microsoft.com/office/drawing/2014/chartex" xmlns:cx1="http://schemas.microsoft.com/office/drawing/2015/9/8/chartex" xmlns:cx2="http://schemas.microsoft.com/office/drawing/2015/10/21/chartex" xmlns:cx3="http://schemas.microsoft.com/office/drawing/2016/5/9/chartex" xmlns:cx4="http://schemas.microsoft.com/office/drawing/2016/5/10/chartex" xmlns:cx5="http://schemas.microsoft.com/office/drawing/2016/5/11/chartex" xmlns:cx6="http://schemas.microsoft.com/office/drawing/2016/5/12/chartex" xmlns:cx7="http://schemas.microsoft.com/office/drawing/2016/5/13/chartex" xmlns:cx8="http://schemas.microsoft.com/office/drawing/2016/5/14/chartex" xmlns:mc="http://schemas.openxmlformats.org/markup-compatibility/2006" xmlns:aink="http://schemas.microsoft.com/office/drawing/2016/ink" xmlns:am3d="http://schemas.microsoft.com/office/drawing/2017/model3d" xmlns:o="urn:schemas-microsoft-com:office:office" xmlns:r="http://schemas.openxmlformats.org/officeDocument/2006/relationships" xmlns:m="http://schemas.openxmlformats.org/officeDocument/2006/math" xmlns:v="urn:schemas-microsoft-com:vml" xmlns:wp14="http://schemas.microsoft.com/office/word/2010/wordprocessingDrawing" xmlns:wp="http://schemas.openxmlformats.org/drawingml/2006/wordprocessingDrawing" xmlns:w10="urn:schemas-microsoft-com:office:word" xmlns:w="http://schemas.openxmlformats.org/wordprocessingml/2006/main" xmlns:w14="http://schemas.microsoft.com/office/word/2010/wordml" xmlns:w15="http://schemas.microsoft.com/office/word/2012/wordml" xmlns:w16cid="http://schemas.microsoft.com/office/word/2016/wordml/cid" xmlns:w16se="http://schemas.microsoft.com/office/word/2015/wordml/symex" xmlns:wpg="http://schemas.microsoft.com/office/word/2010/wordprocessingGroup" xmlns:wpi="http://schemas.microsoft.com/office/word/2010/wordprocessingInk" xmlns:wne="http://schemas.microsoft.com/office/word/2006/wordml" xmlns:wps="http://schemas.microsoft.com/office/word/2010/wordprocessingShape" mc:Ignorable="w14 w15 w16se w16cid wp14">
+<w:ftr xmlns:wpc="http://schemas.microsoft.com/office/word/2010/wordprocessingCanvas" xmlns:cx="http://schemas.microsoft.com/office/drawing/2014/chartex" xmlns:cx1="http://schemas.microsoft.com/office/drawing/2015/9/8/chartex" xmlns:cx2="http://schemas.microsoft.com/office/drawing/2015/10/21/chartex" xmlns:cx3="http://schemas.microsoft.com/office/drawing/2016/5/9/chartex" xmlns:cx4="http://schemas.microsoft.com/office/drawing/2016/5/10/chartex" xmlns:cx5="http://schemas.microsoft.com/office/drawing/2016/5/11/chartex" xmlns:cx6="http://schemas.microsoft.com/office/drawing/2016/5/12/chartex" xmlns:cx7="http://schemas.microsoft.com/office/drawing/2016/5/13/chartex" xmlns:cx8="http://schemas.microsoft.com/office/drawing/2016/5/14/chartex" xmlns:mc="http://schemas.openxmlformats.org/markup-compatibility/2006" xmlns:aink="http://schemas.microsoft.com/office/drawing/2016/ink" xmlns:am3d="http://schemas.microsoft.com/office/drawing/2017/model3d" xmlns:o="urn:schemas-microsoft-com:office:office" xmlns:r="http://schemas.openxmlformats.org/officeDocument/2006/relationships" xmlns:m="http://schemas.openxmlformats.org/officeDocument/2006/math" xmlns:v="urn:schemas-microsoft-com:vml" xmlns:wp14="http://schemas.microsoft.com/office/word/2010/wordprocessingDrawing" xmlns:wp="http://schemas.openxmlformats.org/drawingml/2006/wordprocessingDrawing" xmlns:w10="urn:schemas-microsoft-com:office:word" xmlns:w="http://schemas.openxmlformats.org/wordprocessingml/2006/main" xmlns:w14="http://schemas.microsoft.com/office/word/2010/wordml" xmlns:w15="http://schemas.microsoft.com/office/word/2012/wordml" xmlns:w16cex="http://schemas.microsoft.com/office/word/2018/wordml/cex" xmlns:w16cid="http://schemas.microsoft.com/office/word/2016/wordml/cid" xmlns:w16="http://schemas.microsoft.com/office/word/2018/wordml" xmlns:w16se="http://schemas.microsoft.com/office/word/2015/wordml/symex" xmlns:wpg="http://schemas.microsoft.com/office/word/2010/wordprocessingGroup" xmlns:wpi="http://schemas.microsoft.com/office/word/2010/wordprocessingInk" xmlns:wne="http://schemas.microsoft.com/office/word/2006/wordml" xmlns:wps="http://schemas.microsoft.com/office/word/2010/wordprocessingShape" mc:Ignorable="w14 w15 w16se w16cid w16 w16cex wp14">
   <w:p>
     <w:pPr>
       <w:pStyle w:val="Kopf-FuzeileTH"/>
@@ -11496,7 +11576,7 @@
 </file>
 
 <file path=word/footer3.xml><?xml version="1.0" encoding="utf-8"?>
-<w:ftr xmlns:wpc="http://schemas.microsoft.com/office/word/2010/wordprocessingCanvas" xmlns:cx="http://schemas.microsoft.com/office/drawing/2014/chartex" xmlns:cx1="http://schemas.microsoft.com/office/drawing/2015/9/8/chartex" xmlns:cx2="http://schemas.microsoft.com/office/drawing/2015/10/21/chartex" xmlns:cx3="http://schemas.microsoft.com/office/drawing/2016/5/9/chartex" xmlns:cx4="http://schemas.microsoft.com/office/drawing/2016/5/10/chartex" xmlns:cx5="http://schemas.microsoft.com/office/drawing/2016/5/11/chartex" xmlns:cx6="http://schemas.microsoft.com/office/drawing/2016/5/12/chartex" xmlns:cx7="http://schemas.microsoft.com/office/drawing/2016/5/13/chartex" xmlns:cx8="http://schemas.microsoft.com/office/drawing/2016/5/14/chartex" xmlns:mc="http://schemas.openxmlformats.org/markup-compatibility/2006" xmlns:aink="http://schemas.microsoft.com/office/drawing/2016/ink" xmlns:am3d="http://schemas.microsoft.com/office/drawing/2017/model3d" xmlns:o="urn:schemas-microsoft-com:office:office" xmlns:r="http://schemas.openxmlformats.org/officeDocument/2006/relationships" xmlns:m="http://schemas.openxmlformats.org/officeDocument/2006/math" xmlns:v="urn:schemas-microsoft-com:vml" xmlns:wp14="http://schemas.microsoft.com/office/word/2010/wordprocessingDrawing" xmlns:wp="http://schemas.openxmlformats.org/drawingml/2006/wordprocessingDrawing" xmlns:w10="urn:schemas-microsoft-com:office:word" xmlns:w="http://schemas.openxmlformats.org/wordprocessingml/2006/main" xmlns:w14="http://schemas.microsoft.com/office/word/2010/wordml" xmlns:w15="http://schemas.microsoft.com/office/word/2012/wordml" xmlns:w16cid="http://schemas.microsoft.com/office/word/2016/wordml/cid" xmlns:w16se="http://schemas.microsoft.com/office/word/2015/wordml/symex" xmlns:wpg="http://schemas.microsoft.com/office/word/2010/wordprocessingGroup" xmlns:wpi="http://schemas.microsoft.com/office/word/2010/wordprocessingInk" xmlns:wne="http://schemas.microsoft.com/office/word/2006/wordml" xmlns:wps="http://schemas.microsoft.com/office/word/2010/wordprocessingShape" mc:Ignorable="w14 w15 w16se w16cid wp14">
+<w:ftr xmlns:wpc="http://schemas.microsoft.com/office/word/2010/wordprocessingCanvas" xmlns:cx="http://schemas.microsoft.com/office/drawing/2014/chartex" xmlns:cx1="http://schemas.microsoft.com/office/drawing/2015/9/8/chartex" xmlns:cx2="http://schemas.microsoft.com/office/drawing/2015/10/21/chartex" xmlns:cx3="http://schemas.microsoft.com/office/drawing/2016/5/9/chartex" xmlns:cx4="http://schemas.microsoft.com/office/drawing/2016/5/10/chartex" xmlns:cx5="http://schemas.microsoft.com/office/drawing/2016/5/11/chartex" xmlns:cx6="http://schemas.microsoft.com/office/drawing/2016/5/12/chartex" xmlns:cx7="http://schemas.microsoft.com/office/drawing/2016/5/13/chartex" xmlns:cx8="http://schemas.microsoft.com/office/drawing/2016/5/14/chartex" xmlns:mc="http://schemas.openxmlformats.org/markup-compatibility/2006" xmlns:aink="http://schemas.microsoft.com/office/drawing/2016/ink" xmlns:am3d="http://schemas.microsoft.com/office/drawing/2017/model3d" xmlns:o="urn:schemas-microsoft-com:office:office" xmlns:r="http://schemas.openxmlformats.org/officeDocument/2006/relationships" xmlns:m="http://schemas.openxmlformats.org/officeDocument/2006/math" xmlns:v="urn:schemas-microsoft-com:vml" xmlns:wp14="http://schemas.microsoft.com/office/word/2010/wordprocessingDrawing" xmlns:wp="http://schemas.openxmlformats.org/drawingml/2006/wordprocessingDrawing" xmlns:w10="urn:schemas-microsoft-com:office:word" xmlns:w="http://schemas.openxmlformats.org/wordprocessingml/2006/main" xmlns:w14="http://schemas.microsoft.com/office/word/2010/wordml" xmlns:w15="http://schemas.microsoft.com/office/word/2012/wordml" xmlns:w16cex="http://schemas.microsoft.com/office/word/2018/wordml/cex" xmlns:w16cid="http://schemas.microsoft.com/office/word/2016/wordml/cid" xmlns:w16="http://schemas.microsoft.com/office/word/2018/wordml" xmlns:w16se="http://schemas.microsoft.com/office/word/2015/wordml/symex" xmlns:wpg="http://schemas.microsoft.com/office/word/2010/wordprocessingGroup" xmlns:wpi="http://schemas.microsoft.com/office/word/2010/wordprocessingInk" xmlns:wne="http://schemas.microsoft.com/office/word/2006/wordml" xmlns:wps="http://schemas.microsoft.com/office/word/2010/wordprocessingShape" mc:Ignorable="w14 w15 w16se w16cid w16 w16cex wp14">
   <w:p>
     <w:pPr>
       <w:pStyle w:val="Fuzeile"/>
@@ -11506,7 +11586,7 @@
 </file>
 
 <file path=word/footnotes.xml><?xml version="1.0" encoding="utf-8"?>
-<w:footnotes xmlns:wpc="http://schemas.microsoft.com/office/word/2010/wordprocessingCanvas" xmlns:cx="http://schemas.microsoft.com/office/drawing/2014/chartex" xmlns:cx1="http://schemas.microsoft.com/office/drawing/2015/9/8/chartex" xmlns:cx2="http://schemas.microsoft.com/office/drawing/2015/10/21/chartex" xmlns:cx3="http://schemas.microsoft.com/office/drawing/2016/5/9/chartex" xmlns:cx4="http://schemas.microsoft.com/office/drawing/2016/5/10/chartex" xmlns:cx5="http://schemas.microsoft.com/office/drawing/2016/5/11/chartex" xmlns:cx6="http://schemas.microsoft.com/office/drawing/2016/5/12/chartex" xmlns:cx7="http://schemas.microsoft.com/office/drawing/2016/5/13/chartex" xmlns:cx8="http://schemas.microsoft.com/office/drawing/2016/5/14/chartex" xmlns:mc="http://schemas.openxmlformats.org/markup-compatibility/2006" xmlns:aink="http://schemas.microsoft.com/office/drawing/2016/ink" xmlns:am3d="http://schemas.microsoft.com/office/drawing/2017/model3d" xmlns:o="urn:schemas-microsoft-com:office:office" xmlns:r="http://schemas.openxmlformats.org/officeDocument/2006/relationships" xmlns:m="http://schemas.openxmlformats.org/officeDocument/2006/math" xmlns:v="urn:schemas-microsoft-com:vml" xmlns:wp14="http://schemas.microsoft.com/office/word/2010/wordprocessingDrawing" xmlns:wp="http://schemas.openxmlformats.org/drawingml/2006/wordprocessingDrawing" xmlns:w10="urn:schemas-microsoft-com:office:word" xmlns:w="http://schemas.openxmlformats.org/wordprocessingml/2006/main" xmlns:w14="http://schemas.microsoft.com/office/word/2010/wordml" xmlns:w15="http://schemas.microsoft.com/office/word/2012/wordml" xmlns:w16cid="http://schemas.microsoft.com/office/word/2016/wordml/cid" xmlns:w16se="http://schemas.microsoft.com/office/word/2015/wordml/symex" xmlns:wpg="http://schemas.microsoft.com/office/word/2010/wordprocessingGroup" xmlns:wpi="http://schemas.microsoft.com/office/word/2010/wordprocessingInk" xmlns:wne="http://schemas.microsoft.com/office/word/2006/wordml" xmlns:wps="http://schemas.microsoft.com/office/word/2010/wordprocessingShape" mc:Ignorable="w14 w15 w16se w16cid wp14">
+<w:footnotes xmlns:wpc="http://schemas.microsoft.com/office/word/2010/wordprocessingCanvas" xmlns:cx="http://schemas.microsoft.com/office/drawing/2014/chartex" xmlns:cx1="http://schemas.microsoft.com/office/drawing/2015/9/8/chartex" xmlns:cx2="http://schemas.microsoft.com/office/drawing/2015/10/21/chartex" xmlns:cx3="http://schemas.microsoft.com/office/drawing/2016/5/9/chartex" xmlns:cx4="http://schemas.microsoft.com/office/drawing/2016/5/10/chartex" xmlns:cx5="http://schemas.microsoft.com/office/drawing/2016/5/11/chartex" xmlns:cx6="http://schemas.microsoft.com/office/drawing/2016/5/12/chartex" xmlns:cx7="http://schemas.microsoft.com/office/drawing/2016/5/13/chartex" xmlns:cx8="http://schemas.microsoft.com/office/drawing/2016/5/14/chartex" xmlns:mc="http://schemas.openxmlformats.org/markup-compatibility/2006" xmlns:aink="http://schemas.microsoft.com/office/drawing/2016/ink" xmlns:am3d="http://schemas.microsoft.com/office/drawing/2017/model3d" xmlns:o="urn:schemas-microsoft-com:office:office" xmlns:r="http://schemas.openxmlformats.org/officeDocument/2006/relationships" xmlns:m="http://schemas.openxmlformats.org/officeDocument/2006/math" xmlns:v="urn:schemas-microsoft-com:vml" xmlns:wp14="http://schemas.microsoft.com/office/word/2010/wordprocessingDrawing" xmlns:wp="http://schemas.openxmlformats.org/drawingml/2006/wordprocessingDrawing" xmlns:w10="urn:schemas-microsoft-com:office:word" xmlns:w="http://schemas.openxmlformats.org/wordprocessingml/2006/main" xmlns:w14="http://schemas.microsoft.com/office/word/2010/wordml" xmlns:w15="http://schemas.microsoft.com/office/word/2012/wordml" xmlns:w16cex="http://schemas.microsoft.com/office/word/2018/wordml/cex" xmlns:w16cid="http://schemas.microsoft.com/office/word/2016/wordml/cid" xmlns:w16="http://schemas.microsoft.com/office/word/2018/wordml" xmlns:w16se="http://schemas.microsoft.com/office/word/2015/wordml/symex" xmlns:wpg="http://schemas.microsoft.com/office/word/2010/wordprocessingGroup" xmlns:wpi="http://schemas.microsoft.com/office/word/2010/wordprocessingInk" xmlns:wne="http://schemas.microsoft.com/office/word/2006/wordml" xmlns:wps="http://schemas.microsoft.com/office/word/2010/wordprocessingShape" mc:Ignorable="w14 w15 w16se w16cid w16 w16cex wp14">
   <w:footnote w:type="separator" w:id="-1">
     <w:p>
       <w:pPr>
@@ -11620,13 +11700,8 @@
       <w:r>
         <w:t xml:space="preserve"> Vgl. Greg Brockmann et al., 2016, S.2 Design </w:t>
       </w:r>
-      <w:proofErr w:type="spellStart"/>
-      <w:r>
-        <w:t>Decisions</w:t>
-      </w:r>
-      <w:proofErr w:type="spellEnd"/>
-      <w:r>
-        <w:t xml:space="preserve"> Z.19ff. </w:t>
+      <w:r>
+        <w:t xml:space="preserve">Decisions Z.19ff. </w:t>
       </w:r>
     </w:p>
   </w:footnote>
@@ -11655,29 +11730,8 @@
       <w:r>
         <w:t xml:space="preserve"> ,</w:t>
       </w:r>
-      <w:proofErr w:type="spellStart"/>
-      <w:r>
-        <w:t>What</w:t>
-      </w:r>
-      <w:proofErr w:type="spellEnd"/>
-      <w:r>
-        <w:t xml:space="preserve"> </w:t>
-      </w:r>
-      <w:proofErr w:type="spellStart"/>
-      <w:r>
-        <w:t>is</w:t>
-      </w:r>
-      <w:proofErr w:type="spellEnd"/>
-      <w:r>
-        <w:t xml:space="preserve"> </w:t>
-      </w:r>
-      <w:proofErr w:type="spellStart"/>
-      <w:r>
-        <w:t>Reinforcment</w:t>
-      </w:r>
-      <w:proofErr w:type="spellEnd"/>
-      <w:r>
-        <w:t xml:space="preserve"> Learning, aufgerufen am 12.07.2020</w:t>
+      <w:r>
+        <w:t>What is Reinforcment Learning, aufgerufen am 12.07.2020</w:t>
       </w:r>
     </w:p>
   </w:footnote>
@@ -11709,21 +11763,8 @@
       <w:r>
         <w:t xml:space="preserve">, Model-Free </w:t>
       </w:r>
-      <w:proofErr w:type="spellStart"/>
-      <w:r>
-        <w:t>vs</w:t>
-      </w:r>
-      <w:proofErr w:type="spellEnd"/>
-      <w:r>
-        <w:t xml:space="preserve"> Model-</w:t>
-      </w:r>
-      <w:proofErr w:type="spellStart"/>
-      <w:r>
-        <w:t>Based</w:t>
-      </w:r>
-      <w:proofErr w:type="spellEnd"/>
-      <w:r>
-        <w:t xml:space="preserve"> RL, aufgerufen am 12.07.2020</w:t>
+      <w:r>
+        <w:t>vs Model-Based RL, aufgerufen am 12.07.2020</w:t>
       </w:r>
     </w:p>
   </w:footnote>
@@ -11747,21 +11788,8 @@
       <w:r>
         <w:t xml:space="preserve">, Model-Free </w:t>
       </w:r>
-      <w:proofErr w:type="spellStart"/>
-      <w:r>
-        <w:t>vs</w:t>
-      </w:r>
-      <w:proofErr w:type="spellEnd"/>
-      <w:r>
-        <w:t xml:space="preserve"> Model-</w:t>
-      </w:r>
-      <w:proofErr w:type="spellStart"/>
-      <w:r>
-        <w:t>Based</w:t>
-      </w:r>
-      <w:proofErr w:type="spellEnd"/>
-      <w:r>
-        <w:t xml:space="preserve"> RL, aufgerufen am 12.07.2020</w:t>
+      <w:r>
+        <w:t>vs Model-Based RL, aufgerufen am 12.07.2020</w:t>
       </w:r>
     </w:p>
   </w:footnote>
@@ -11785,29 +11813,8 @@
       <w:r>
         <w:t xml:space="preserve">, </w:t>
       </w:r>
-      <w:proofErr w:type="spellStart"/>
-      <w:r>
-        <w:t>What</w:t>
-      </w:r>
-      <w:proofErr w:type="spellEnd"/>
-      <w:r>
-        <w:t xml:space="preserve"> </w:t>
-      </w:r>
-      <w:proofErr w:type="spellStart"/>
-      <w:r>
-        <w:t>to</w:t>
-      </w:r>
-      <w:proofErr w:type="spellEnd"/>
-      <w:r>
-        <w:t xml:space="preserve"> </w:t>
-      </w:r>
-      <w:proofErr w:type="spellStart"/>
-      <w:r>
-        <w:t>Learn</w:t>
-      </w:r>
-      <w:proofErr w:type="spellEnd"/>
-      <w:r>
-        <w:t xml:space="preserve"> in Model-Free RL, aufgerufen am 12.07.2020</w:t>
+      <w:r>
+        <w:t>What to Learn in Model-Free RL, aufgerufen am 12.07.2020</w:t>
       </w:r>
     </w:p>
   </w:footnote>
@@ -11831,71 +11838,11 @@
       <w:r>
         <w:t xml:space="preserve">, A </w:t>
       </w:r>
-      <w:proofErr w:type="spellStart"/>
-      <w:r>
-        <w:t>Taxonomy</w:t>
-      </w:r>
-      <w:proofErr w:type="spellEnd"/>
-      <w:r>
-        <w:t xml:space="preserve"> </w:t>
-      </w:r>
-      <w:proofErr w:type="spellStart"/>
-      <w:r>
-        <w:t>of</w:t>
-      </w:r>
-      <w:proofErr w:type="spellEnd"/>
-      <w:r>
-        <w:t xml:space="preserve"> RL </w:t>
-      </w:r>
-      <w:proofErr w:type="spellStart"/>
-      <w:r>
-        <w:t>Algorithms</w:t>
-      </w:r>
-      <w:proofErr w:type="spellEnd"/>
-      <w:r>
-        <w:t>, Abbildung „A non-</w:t>
-      </w:r>
-      <w:proofErr w:type="spellStart"/>
-      <w:proofErr w:type="gramStart"/>
-      <w:r>
-        <w:t>exhaustive,but</w:t>
-      </w:r>
-      <w:proofErr w:type="spellEnd"/>
-      <w:proofErr w:type="gramEnd"/>
-      <w:r>
-        <w:t xml:space="preserve"> </w:t>
-      </w:r>
-      <w:proofErr w:type="spellStart"/>
-      <w:r>
-        <w:t>useful</w:t>
-      </w:r>
-      <w:proofErr w:type="spellEnd"/>
-      <w:r>
-        <w:t xml:space="preserve"> </w:t>
-      </w:r>
-      <w:proofErr w:type="spellStart"/>
-      <w:r>
-        <w:t>taxonomy</w:t>
-      </w:r>
-      <w:proofErr w:type="spellEnd"/>
-      <w:r>
-        <w:t xml:space="preserve"> </w:t>
-      </w:r>
-      <w:proofErr w:type="spellStart"/>
-      <w:r>
-        <w:t>of</w:t>
-      </w:r>
-      <w:proofErr w:type="spellEnd"/>
-      <w:r>
-        <w:t xml:space="preserve"> </w:t>
-      </w:r>
-      <w:proofErr w:type="spellStart"/>
-      <w:r>
-        <w:t>algorithms</w:t>
-      </w:r>
-      <w:proofErr w:type="spellEnd"/>
-      <w:r>
-        <w:t xml:space="preserve"> in modern RL.“ , aufgerufen am 12.07.2020</w:t>
+      <w:r>
+        <w:t>Taxonomy of RL Algorithms, Abbildung „A non-</w:t>
+      </w:r>
+      <w:r>
+        <w:t>exhaustive,but useful taxonomy of algorithms in modern RL.“ , aufgerufen am 12.07.2020</w:t>
       </w:r>
     </w:p>
   </w:footnote>
@@ -12183,13 +12130,8 @@
       <w:r>
         <w:t xml:space="preserve"> Ergebnisse des durchgeführten Testes verschiedener </w:t>
       </w:r>
-      <w:proofErr w:type="spellStart"/>
-      <w:r>
-        <w:t>Epsilonwerte</w:t>
-      </w:r>
-      <w:proofErr w:type="spellEnd"/>
-      <w:r>
-        <w:t xml:space="preserve"> bei 1500 Episoden</w:t>
+      <w:r>
+        <w:t>Epsilonwerte bei 1500 Episoden</w:t>
       </w:r>
     </w:p>
   </w:footnote>
@@ -12207,13 +12149,8 @@
       <w:r>
         <w:t xml:space="preserve"> Ergebnisse des durchgeführten Testes verschiedener </w:t>
       </w:r>
-      <w:proofErr w:type="spellStart"/>
-      <w:r>
-        <w:t>Epsilonwerte</w:t>
-      </w:r>
-      <w:proofErr w:type="spellEnd"/>
-      <w:r>
-        <w:t xml:space="preserve"> bei 10000 Episoden</w:t>
+      <w:r>
+        <w:t>Epsilonwerte bei 10000 Episoden</w:t>
       </w:r>
     </w:p>
   </w:footnote>
@@ -12385,13 +12322,7 @@
         </w:r>
       </w:hyperlink>
       <w:r>
-        <w:t>, Z. 52-58 und Z.26-32,</w:t>
-      </w:r>
-      <w:r>
-        <w:t xml:space="preserve"> </w:t>
-      </w:r>
-      <w:r>
-        <w:t>aufgerufen am 13.07.2020</w:t>
+        <w:t>, Z. 52-58 und Z.26-32, aufgerufen am 13.07.2020</w:t>
       </w:r>
     </w:p>
   </w:footnote>
@@ -12521,7 +12452,7 @@
 </file>
 
 <file path=word/header1.xml><?xml version="1.0" encoding="utf-8"?>
-<w:hdr xmlns:wpc="http://schemas.microsoft.com/office/word/2010/wordprocessingCanvas" xmlns:cx="http://schemas.microsoft.com/office/drawing/2014/chartex" xmlns:cx1="http://schemas.microsoft.com/office/drawing/2015/9/8/chartex" xmlns:cx2="http://schemas.microsoft.com/office/drawing/2015/10/21/chartex" xmlns:cx3="http://schemas.microsoft.com/office/drawing/2016/5/9/chartex" xmlns:cx4="http://schemas.microsoft.com/office/drawing/2016/5/10/chartex" xmlns:cx5="http://schemas.microsoft.com/office/drawing/2016/5/11/chartex" xmlns:cx6="http://schemas.microsoft.com/office/drawing/2016/5/12/chartex" xmlns:cx7="http://schemas.microsoft.com/office/drawing/2016/5/13/chartex" xmlns:cx8="http://schemas.microsoft.com/office/drawing/2016/5/14/chartex" xmlns:mc="http://schemas.openxmlformats.org/markup-compatibility/2006" xmlns:aink="http://schemas.microsoft.com/office/drawing/2016/ink" xmlns:am3d="http://schemas.microsoft.com/office/drawing/2017/model3d" xmlns:o="urn:schemas-microsoft-com:office:office" xmlns:r="http://schemas.openxmlformats.org/officeDocument/2006/relationships" xmlns:m="http://schemas.openxmlformats.org/officeDocument/2006/math" xmlns:v="urn:schemas-microsoft-com:vml" xmlns:wp14="http://schemas.microsoft.com/office/word/2010/wordprocessingDrawing" xmlns:wp="http://schemas.openxmlformats.org/drawingml/2006/wordprocessingDrawing" xmlns:w10="urn:schemas-microsoft-com:office:word" xmlns:w="http://schemas.openxmlformats.org/wordprocessingml/2006/main" xmlns:w14="http://schemas.microsoft.com/office/word/2010/wordml" xmlns:w15="http://schemas.microsoft.com/office/word/2012/wordml" xmlns:w16cid="http://schemas.microsoft.com/office/word/2016/wordml/cid" xmlns:w16se="http://schemas.microsoft.com/office/word/2015/wordml/symex" xmlns:wpg="http://schemas.microsoft.com/office/word/2010/wordprocessingGroup" xmlns:wpi="http://schemas.microsoft.com/office/word/2010/wordprocessingInk" xmlns:wne="http://schemas.microsoft.com/office/word/2006/wordml" xmlns:wps="http://schemas.microsoft.com/office/word/2010/wordprocessingShape" mc:Ignorable="w14 w15 w16se w16cid wp14">
+<w:hdr xmlns:wpc="http://schemas.microsoft.com/office/word/2010/wordprocessingCanvas" xmlns:cx="http://schemas.microsoft.com/office/drawing/2014/chartex" xmlns:cx1="http://schemas.microsoft.com/office/drawing/2015/9/8/chartex" xmlns:cx2="http://schemas.microsoft.com/office/drawing/2015/10/21/chartex" xmlns:cx3="http://schemas.microsoft.com/office/drawing/2016/5/9/chartex" xmlns:cx4="http://schemas.microsoft.com/office/drawing/2016/5/10/chartex" xmlns:cx5="http://schemas.microsoft.com/office/drawing/2016/5/11/chartex" xmlns:cx6="http://schemas.microsoft.com/office/drawing/2016/5/12/chartex" xmlns:cx7="http://schemas.microsoft.com/office/drawing/2016/5/13/chartex" xmlns:cx8="http://schemas.microsoft.com/office/drawing/2016/5/14/chartex" xmlns:mc="http://schemas.openxmlformats.org/markup-compatibility/2006" xmlns:aink="http://schemas.microsoft.com/office/drawing/2016/ink" xmlns:am3d="http://schemas.microsoft.com/office/drawing/2017/model3d" xmlns:o="urn:schemas-microsoft-com:office:office" xmlns:r="http://schemas.openxmlformats.org/officeDocument/2006/relationships" xmlns:m="http://schemas.openxmlformats.org/officeDocument/2006/math" xmlns:v="urn:schemas-microsoft-com:vml" xmlns:wp14="http://schemas.microsoft.com/office/word/2010/wordprocessingDrawing" xmlns:wp="http://schemas.openxmlformats.org/drawingml/2006/wordprocessingDrawing" xmlns:w10="urn:schemas-microsoft-com:office:word" xmlns:w="http://schemas.openxmlformats.org/wordprocessingml/2006/main" xmlns:w14="http://schemas.microsoft.com/office/word/2010/wordml" xmlns:w15="http://schemas.microsoft.com/office/word/2012/wordml" xmlns:w16cex="http://schemas.microsoft.com/office/word/2018/wordml/cex" xmlns:w16cid="http://schemas.microsoft.com/office/word/2016/wordml/cid" xmlns:w16="http://schemas.microsoft.com/office/word/2018/wordml" xmlns:w16se="http://schemas.microsoft.com/office/word/2015/wordml/symex" xmlns:wpg="http://schemas.microsoft.com/office/word/2010/wordprocessingGroup" xmlns:wpi="http://schemas.microsoft.com/office/word/2010/wordprocessingInk" xmlns:wne="http://schemas.microsoft.com/office/word/2006/wordml" xmlns:wps="http://schemas.microsoft.com/office/word/2010/wordprocessingShape" mc:Ignorable="w14 w15 w16se w16cid w16 w16cex wp14">
   <w:p>
     <w:pPr>
       <w:pStyle w:val="Kopfzeile"/>
@@ -12535,7 +12466,7 @@
       <mc:AlternateContent>
         <mc:Choice Requires="wps">
           <w:drawing>
-            <wp:anchor distT="0" distB="0" distL="114300" distR="114300" simplePos="0" relativeHeight="251652096" behindDoc="0" locked="1" layoutInCell="1" allowOverlap="1" wp14:anchorId="37546B33" wp14:editId="3CA1593F">
+            <wp:anchor distT="0" distB="0" distL="114300" distR="114300" simplePos="0" relativeHeight="251652096" behindDoc="0" locked="1" layoutInCell="1" allowOverlap="1" wp14:anchorId="258DA86A" wp14:editId="4682AD7E">
               <wp:simplePos x="0" y="0"/>
               <wp:positionH relativeFrom="page">
                 <wp:posOffset>0</wp:posOffset>
@@ -12628,11 +12559,11 @@
         </mc:Choice>
         <mc:Fallback>
           <w:pict>
-            <v:shapetype w14:anchorId="37546B33" id="_x0000_t202" coordsize="21600,21600" o:spt="202" path="m,l,21600r21600,l21600,xe">
+            <v:shapetype w14:anchorId="258DA86A" id="_x0000_t202" coordsize="21600,21600" o:spt="202" path="m,l,21600r21600,l21600,xe">
               <v:stroke joinstyle="miter"/>
               <v:path gradientshapeok="t" o:connecttype="rect"/>
             </v:shapetype>
-            <v:shape id="Textfeld 28" o:spid="_x0000_s1027" type="#_x0000_t202" style="position:absolute;left:0;text-align:left;margin-left:0;margin-top:16.75pt;width:32.7pt;height:16.4pt;flip:y;z-index:251652096;visibility:visible;mso-wrap-style:square;mso-width-percent:0;mso-height-percent:0;mso-wrap-distance-left:9pt;mso-wrap-distance-top:0;mso-wrap-distance-right:9pt;mso-wrap-distance-bottom:0;mso-position-horizontal:absolute;mso-position-horizontal-relative:page;mso-position-vertical:absolute;mso-position-vertical-relative:page;mso-width-percent:0;mso-height-percent:0;mso-width-relative:margin;mso-height-relative:margin;v-text-anchor:top" o:gfxdata="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" stroked="f" strokeweight=".5pt">
+            <v:shape id="Textfeld 28" o:spid="_x0000_s1027" type="#_x0000_t202" style="position:absolute;left:0;text-align:left;margin-left:0;margin-top:16.75pt;width:32.7pt;height:16.4pt;flip:y;z-index:251652096;visibility:visible;mso-wrap-style:square;mso-width-percent:0;mso-height-percent:0;mso-wrap-distance-left:9pt;mso-wrap-distance-top:0;mso-wrap-distance-right:9pt;mso-wrap-distance-bottom:0;mso-position-horizontal:absolute;mso-position-horizontal-relative:page;mso-position-vertical:absolute;mso-position-vertical-relative:page;mso-width-percent:0;mso-height-percent:0;mso-width-relative:margin;mso-height-relative:margin;v-text-anchor:top" o:gfxdata="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" stroked="f" strokeweight=".5pt">
               <v:textbox inset="0,0,0,0">
                 <w:txbxContent>
                   <w:p>
@@ -12721,7 +12652,7 @@
 </file>
 
 <file path=word/header10.xml><?xml version="1.0" encoding="utf-8"?>
-<w:hdr xmlns:wpc="http://schemas.microsoft.com/office/word/2010/wordprocessingCanvas" xmlns:cx="http://schemas.microsoft.com/office/drawing/2014/chartex" xmlns:cx1="http://schemas.microsoft.com/office/drawing/2015/9/8/chartex" xmlns:cx2="http://schemas.microsoft.com/office/drawing/2015/10/21/chartex" xmlns:cx3="http://schemas.microsoft.com/office/drawing/2016/5/9/chartex" xmlns:cx4="http://schemas.microsoft.com/office/drawing/2016/5/10/chartex" xmlns:cx5="http://schemas.microsoft.com/office/drawing/2016/5/11/chartex" xmlns:cx6="http://schemas.microsoft.com/office/drawing/2016/5/12/chartex" xmlns:cx7="http://schemas.microsoft.com/office/drawing/2016/5/13/chartex" xmlns:cx8="http://schemas.microsoft.com/office/drawing/2016/5/14/chartex" xmlns:mc="http://schemas.openxmlformats.org/markup-compatibility/2006" xmlns:aink="http://schemas.microsoft.com/office/drawing/2016/ink" xmlns:am3d="http://schemas.microsoft.com/office/drawing/2017/model3d" xmlns:o="urn:schemas-microsoft-com:office:office" xmlns:r="http://schemas.openxmlformats.org/officeDocument/2006/relationships" xmlns:m="http://schemas.openxmlformats.org/officeDocument/2006/math" xmlns:v="urn:schemas-microsoft-com:vml" xmlns:wp14="http://schemas.microsoft.com/office/word/2010/wordprocessingDrawing" xmlns:wp="http://schemas.openxmlformats.org/drawingml/2006/wordprocessingDrawing" xmlns:w10="urn:schemas-microsoft-com:office:word" xmlns:w="http://schemas.openxmlformats.org/wordprocessingml/2006/main" xmlns:w14="http://schemas.microsoft.com/office/word/2010/wordml" xmlns:w15="http://schemas.microsoft.com/office/word/2012/wordml" xmlns:w16cid="http://schemas.microsoft.com/office/word/2016/wordml/cid" xmlns:w16se="http://schemas.microsoft.com/office/word/2015/wordml/symex" xmlns:wpg="http://schemas.microsoft.com/office/word/2010/wordprocessingGroup" xmlns:wpi="http://schemas.microsoft.com/office/word/2010/wordprocessingInk" xmlns:wne="http://schemas.microsoft.com/office/word/2006/wordml" xmlns:wps="http://schemas.microsoft.com/office/word/2010/wordprocessingShape" mc:Ignorable="w14 w15 w16se w16cid wp14">
+<w:hdr xmlns:wpc="http://schemas.microsoft.com/office/word/2010/wordprocessingCanvas" xmlns:cx="http://schemas.microsoft.com/office/drawing/2014/chartex" xmlns:cx1="http://schemas.microsoft.com/office/drawing/2015/9/8/chartex" xmlns:cx2="http://schemas.microsoft.com/office/drawing/2015/10/21/chartex" xmlns:cx3="http://schemas.microsoft.com/office/drawing/2016/5/9/chartex" xmlns:cx4="http://schemas.microsoft.com/office/drawing/2016/5/10/chartex" xmlns:cx5="http://schemas.microsoft.com/office/drawing/2016/5/11/chartex" xmlns:cx6="http://schemas.microsoft.com/office/drawing/2016/5/12/chartex" xmlns:cx7="http://schemas.microsoft.com/office/drawing/2016/5/13/chartex" xmlns:cx8="http://schemas.microsoft.com/office/drawing/2016/5/14/chartex" xmlns:mc="http://schemas.openxmlformats.org/markup-compatibility/2006" xmlns:aink="http://schemas.microsoft.com/office/drawing/2016/ink" xmlns:am3d="http://schemas.microsoft.com/office/drawing/2017/model3d" xmlns:o="urn:schemas-microsoft-com:office:office" xmlns:r="http://schemas.openxmlformats.org/officeDocument/2006/relationships" xmlns:m="http://schemas.openxmlformats.org/officeDocument/2006/math" xmlns:v="urn:schemas-microsoft-com:vml" xmlns:wp14="http://schemas.microsoft.com/office/word/2010/wordprocessingDrawing" xmlns:wp="http://schemas.openxmlformats.org/drawingml/2006/wordprocessingDrawing" xmlns:w10="urn:schemas-microsoft-com:office:word" xmlns:w="http://schemas.openxmlformats.org/wordprocessingml/2006/main" xmlns:w14="http://schemas.microsoft.com/office/word/2010/wordml" xmlns:w15="http://schemas.microsoft.com/office/word/2012/wordml" xmlns:w16cex="http://schemas.microsoft.com/office/word/2018/wordml/cex" xmlns:w16cid="http://schemas.microsoft.com/office/word/2016/wordml/cid" xmlns:w16="http://schemas.microsoft.com/office/word/2018/wordml" xmlns:w16se="http://schemas.microsoft.com/office/word/2015/wordml/symex" xmlns:wpg="http://schemas.microsoft.com/office/word/2010/wordprocessingGroup" xmlns:wpi="http://schemas.microsoft.com/office/word/2010/wordprocessingInk" xmlns:wne="http://schemas.microsoft.com/office/word/2006/wordml" xmlns:wps="http://schemas.microsoft.com/office/word/2010/wordprocessingShape" mc:Ignorable="w14 w15 w16se w16cid w16 w16cex wp14">
   <w:p>
     <w:pPr>
       <w:pStyle w:val="Kopf-FuzeileTH"/>
@@ -12734,7 +12665,7 @@
 </file>
 
 <file path=word/header11.xml><?xml version="1.0" encoding="utf-8"?>
-<w:hdr xmlns:wpc="http://schemas.microsoft.com/office/word/2010/wordprocessingCanvas" xmlns:cx="http://schemas.microsoft.com/office/drawing/2014/chartex" xmlns:cx1="http://schemas.microsoft.com/office/drawing/2015/9/8/chartex" xmlns:cx2="http://schemas.microsoft.com/office/drawing/2015/10/21/chartex" xmlns:cx3="http://schemas.microsoft.com/office/drawing/2016/5/9/chartex" xmlns:cx4="http://schemas.microsoft.com/office/drawing/2016/5/10/chartex" xmlns:cx5="http://schemas.microsoft.com/office/drawing/2016/5/11/chartex" xmlns:cx6="http://schemas.microsoft.com/office/drawing/2016/5/12/chartex" xmlns:cx7="http://schemas.microsoft.com/office/drawing/2016/5/13/chartex" xmlns:cx8="http://schemas.microsoft.com/office/drawing/2016/5/14/chartex" xmlns:mc="http://schemas.openxmlformats.org/markup-compatibility/2006" xmlns:aink="http://schemas.microsoft.com/office/drawing/2016/ink" xmlns:am3d="http://schemas.microsoft.com/office/drawing/2017/model3d" xmlns:o="urn:schemas-microsoft-com:office:office" xmlns:r="http://schemas.openxmlformats.org/officeDocument/2006/relationships" xmlns:m="http://schemas.openxmlformats.org/officeDocument/2006/math" xmlns:v="urn:schemas-microsoft-com:vml" xmlns:wp14="http://schemas.microsoft.com/office/word/2010/wordprocessingDrawing" xmlns:wp="http://schemas.openxmlformats.org/drawingml/2006/wordprocessingDrawing" xmlns:w10="urn:schemas-microsoft-com:office:word" xmlns:w="http://schemas.openxmlformats.org/wordprocessingml/2006/main" xmlns:w14="http://schemas.microsoft.com/office/word/2010/wordml" xmlns:w15="http://schemas.microsoft.com/office/word/2012/wordml" xmlns:w16cid="http://schemas.microsoft.com/office/word/2016/wordml/cid" xmlns:w16se="http://schemas.microsoft.com/office/word/2015/wordml/symex" xmlns:wpg="http://schemas.microsoft.com/office/word/2010/wordprocessingGroup" xmlns:wpi="http://schemas.microsoft.com/office/word/2010/wordprocessingInk" xmlns:wne="http://schemas.microsoft.com/office/word/2006/wordml" xmlns:wps="http://schemas.microsoft.com/office/word/2010/wordprocessingShape" mc:Ignorable="w14 w15 w16se w16cid wp14">
+<w:hdr xmlns:wpc="http://schemas.microsoft.com/office/word/2010/wordprocessingCanvas" xmlns:cx="http://schemas.microsoft.com/office/drawing/2014/chartex" xmlns:cx1="http://schemas.microsoft.com/office/drawing/2015/9/8/chartex" xmlns:cx2="http://schemas.microsoft.com/office/drawing/2015/10/21/chartex" xmlns:cx3="http://schemas.microsoft.com/office/drawing/2016/5/9/chartex" xmlns:cx4="http://schemas.microsoft.com/office/drawing/2016/5/10/chartex" xmlns:cx5="http://schemas.microsoft.com/office/drawing/2016/5/11/chartex" xmlns:cx6="http://schemas.microsoft.com/office/drawing/2016/5/12/chartex" xmlns:cx7="http://schemas.microsoft.com/office/drawing/2016/5/13/chartex" xmlns:cx8="http://schemas.microsoft.com/office/drawing/2016/5/14/chartex" xmlns:mc="http://schemas.openxmlformats.org/markup-compatibility/2006" xmlns:aink="http://schemas.microsoft.com/office/drawing/2016/ink" xmlns:am3d="http://schemas.microsoft.com/office/drawing/2017/model3d" xmlns:o="urn:schemas-microsoft-com:office:office" xmlns:r="http://schemas.openxmlformats.org/officeDocument/2006/relationships" xmlns:m="http://schemas.openxmlformats.org/officeDocument/2006/math" xmlns:v="urn:schemas-microsoft-com:vml" xmlns:wp14="http://schemas.microsoft.com/office/word/2010/wordprocessingDrawing" xmlns:wp="http://schemas.openxmlformats.org/drawingml/2006/wordprocessingDrawing" xmlns:w10="urn:schemas-microsoft-com:office:word" xmlns:w="http://schemas.openxmlformats.org/wordprocessingml/2006/main" xmlns:w14="http://schemas.microsoft.com/office/word/2010/wordml" xmlns:w15="http://schemas.microsoft.com/office/word/2012/wordml" xmlns:w16cex="http://schemas.microsoft.com/office/word/2018/wordml/cex" xmlns:w16cid="http://schemas.microsoft.com/office/word/2016/wordml/cid" xmlns:w16="http://schemas.microsoft.com/office/word/2018/wordml" xmlns:w16se="http://schemas.microsoft.com/office/word/2015/wordml/symex" xmlns:wpg="http://schemas.microsoft.com/office/word/2010/wordprocessingGroup" xmlns:wpi="http://schemas.microsoft.com/office/word/2010/wordprocessingInk" xmlns:wne="http://schemas.microsoft.com/office/word/2006/wordml" xmlns:wps="http://schemas.microsoft.com/office/word/2010/wordprocessingShape" mc:Ignorable="w14 w15 w16se w16cid w16 w16cex wp14">
   <w:p>
     <w:pPr>
       <w:spacing w:line="240" w:lineRule="auto"/>
@@ -12744,7 +12675,7 @@
 </file>
 
 <file path=word/header2.xml><?xml version="1.0" encoding="utf-8"?>
-<w:hdr xmlns:wpc="http://schemas.microsoft.com/office/word/2010/wordprocessingCanvas" xmlns:cx="http://schemas.microsoft.com/office/drawing/2014/chartex" xmlns:cx1="http://schemas.microsoft.com/office/drawing/2015/9/8/chartex" xmlns:cx2="http://schemas.microsoft.com/office/drawing/2015/10/21/chartex" xmlns:cx3="http://schemas.microsoft.com/office/drawing/2016/5/9/chartex" xmlns:cx4="http://schemas.microsoft.com/office/drawing/2016/5/10/chartex" xmlns:cx5="http://schemas.microsoft.com/office/drawing/2016/5/11/chartex" xmlns:cx6="http://schemas.microsoft.com/office/drawing/2016/5/12/chartex" xmlns:cx7="http://schemas.microsoft.com/office/drawing/2016/5/13/chartex" xmlns:cx8="http://schemas.microsoft.com/office/drawing/2016/5/14/chartex" xmlns:mc="http://schemas.openxmlformats.org/markup-compatibility/2006" xmlns:aink="http://schemas.microsoft.com/office/drawing/2016/ink" xmlns:am3d="http://schemas.microsoft.com/office/drawing/2017/model3d" xmlns:o="urn:schemas-microsoft-com:office:office" xmlns:r="http://schemas.openxmlformats.org/officeDocument/2006/relationships" xmlns:m="http://schemas.openxmlformats.org/officeDocument/2006/math" xmlns:v="urn:schemas-microsoft-com:vml" xmlns:wp14="http://schemas.microsoft.com/office/word/2010/wordprocessingDrawing" xmlns:wp="http://schemas.openxmlformats.org/drawingml/2006/wordprocessingDrawing" xmlns:w10="urn:schemas-microsoft-com:office:word" xmlns:w="http://schemas.openxmlformats.org/wordprocessingml/2006/main" xmlns:w14="http://schemas.microsoft.com/office/word/2010/wordml" xmlns:w15="http://schemas.microsoft.com/office/word/2012/wordml" xmlns:w16cid="http://schemas.microsoft.com/office/word/2016/wordml/cid" xmlns:w16se="http://schemas.microsoft.com/office/word/2015/wordml/symex" xmlns:wpg="http://schemas.microsoft.com/office/word/2010/wordprocessingGroup" xmlns:wpi="http://schemas.microsoft.com/office/word/2010/wordprocessingInk" xmlns:wne="http://schemas.microsoft.com/office/word/2006/wordml" xmlns:wps="http://schemas.microsoft.com/office/word/2010/wordprocessingShape" mc:Ignorable="w14 w15 w16se w16cid wp14">
+<w:hdr xmlns:wpc="http://schemas.microsoft.com/office/word/2010/wordprocessingCanvas" xmlns:cx="http://schemas.microsoft.com/office/drawing/2014/chartex" xmlns:cx1="http://schemas.microsoft.com/office/drawing/2015/9/8/chartex" xmlns:cx2="http://schemas.microsoft.com/office/drawing/2015/10/21/chartex" xmlns:cx3="http://schemas.microsoft.com/office/drawing/2016/5/9/chartex" xmlns:cx4="http://schemas.microsoft.com/office/drawing/2016/5/10/chartex" xmlns:cx5="http://schemas.microsoft.com/office/drawing/2016/5/11/chartex" xmlns:cx6="http://schemas.microsoft.com/office/drawing/2016/5/12/chartex" xmlns:cx7="http://schemas.microsoft.com/office/drawing/2016/5/13/chartex" xmlns:cx8="http://schemas.microsoft.com/office/drawing/2016/5/14/chartex" xmlns:mc="http://schemas.openxmlformats.org/markup-compatibility/2006" xmlns:aink="http://schemas.microsoft.com/office/drawing/2016/ink" xmlns:am3d="http://schemas.microsoft.com/office/drawing/2017/model3d" xmlns:o="urn:schemas-microsoft-com:office:office" xmlns:r="http://schemas.openxmlformats.org/officeDocument/2006/relationships" xmlns:m="http://schemas.openxmlformats.org/officeDocument/2006/math" xmlns:v="urn:schemas-microsoft-com:vml" xmlns:wp14="http://schemas.microsoft.com/office/word/2010/wordprocessingDrawing" xmlns:wp="http://schemas.openxmlformats.org/drawingml/2006/wordprocessingDrawing" xmlns:w10="urn:schemas-microsoft-com:office:word" xmlns:w="http://schemas.openxmlformats.org/wordprocessingml/2006/main" xmlns:w14="http://schemas.microsoft.com/office/word/2010/wordml" xmlns:w15="http://schemas.microsoft.com/office/word/2012/wordml" xmlns:w16cex="http://schemas.microsoft.com/office/word/2018/wordml/cex" xmlns:w16cid="http://schemas.microsoft.com/office/word/2016/wordml/cid" xmlns:w16="http://schemas.microsoft.com/office/word/2018/wordml" xmlns:w16se="http://schemas.microsoft.com/office/word/2015/wordml/symex" xmlns:wpg="http://schemas.microsoft.com/office/word/2010/wordprocessingGroup" xmlns:wpi="http://schemas.microsoft.com/office/word/2010/wordprocessingInk" xmlns:wne="http://schemas.microsoft.com/office/word/2006/wordml" xmlns:wps="http://schemas.microsoft.com/office/word/2010/wordprocessingShape" mc:Ignorable="w14 w15 w16se w16cid w16 w16cex wp14">
   <w:p>
     <w:pPr>
       <w:pStyle w:val="Kopf-FuzeileTH"/>
@@ -12753,7 +12684,7 @@
       <mc:AlternateContent>
         <mc:Choice Requires="wps">
           <w:drawing>
-            <wp:anchor distT="0" distB="0" distL="114300" distR="114300" simplePos="0" relativeHeight="251654144" behindDoc="0" locked="1" layoutInCell="1" allowOverlap="1" wp14:anchorId="14E997F0" wp14:editId="607681B1">
+            <wp:anchor distT="0" distB="0" distL="114300" distR="114300" simplePos="0" relativeHeight="251654144" behindDoc="0" locked="1" layoutInCell="1" allowOverlap="1" wp14:anchorId="1E46A373" wp14:editId="16F9431A">
               <wp:simplePos x="0" y="0"/>
               <wp:positionH relativeFrom="page">
                 <wp:posOffset>6014085</wp:posOffset>
@@ -12848,11 +12779,11 @@
         </mc:Choice>
         <mc:Fallback>
           <w:pict>
-            <v:shapetype w14:anchorId="14E997F0" id="_x0000_t202" coordsize="21600,21600" o:spt="202" path="m,l,21600r21600,l21600,xe">
+            <v:shapetype w14:anchorId="1E46A373" id="_x0000_t202" coordsize="21600,21600" o:spt="202" path="m,l,21600r21600,l21600,xe">
               <v:stroke joinstyle="miter"/>
               <v:path gradientshapeok="t" o:connecttype="rect"/>
             </v:shapetype>
-            <v:shape id="Textfeld 30" o:spid="_x0000_s1028" type="#_x0000_t202" style="position:absolute;margin-left:473.55pt;margin-top:22.6pt;width:45.25pt;height:11.4pt;flip:y;z-index:251654144;visibility:visible;mso-wrap-style:square;mso-width-percent:0;mso-height-percent:0;mso-wrap-distance-left:9pt;mso-wrap-distance-top:0;mso-wrap-distance-right:9pt;mso-wrap-distance-bottom:0;mso-position-horizontal:absolute;mso-position-horizontal-relative:page;mso-position-vertical:absolute;mso-position-vertical-relative:page;mso-width-percent:0;mso-height-percent:0;mso-width-relative:margin;mso-height-relative:margin;v-text-anchor:top" o:gfxdata="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" stroked="f" strokeweight=".5pt">
+            <v:shape id="Textfeld 30" o:spid="_x0000_s1028" type="#_x0000_t202" style="position:absolute;margin-left:473.55pt;margin-top:22.6pt;width:45.25pt;height:11.4pt;flip:y;z-index:251654144;visibility:visible;mso-wrap-style:square;mso-width-percent:0;mso-height-percent:0;mso-wrap-distance-left:9pt;mso-wrap-distance-top:0;mso-wrap-distance-right:9pt;mso-wrap-distance-bottom:0;mso-position-horizontal:absolute;mso-position-horizontal-relative:page;mso-position-vertical:absolute;mso-position-vertical-relative:page;mso-width-percent:0;mso-height-percent:0;mso-width-relative:margin;mso-height-relative:margin;v-text-anchor:top" o:gfxdata="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" stroked="f" strokeweight=".5pt">
               <v:textbox inset="0,0,0,0">
                 <w:txbxContent>
                   <w:p>
@@ -12900,7 +12831,7 @@
 </file>
 
 <file path=word/header3.xml><?xml version="1.0" encoding="utf-8"?>
-<w:hdr xmlns:wpc="http://schemas.microsoft.com/office/word/2010/wordprocessingCanvas" xmlns:cx="http://schemas.microsoft.com/office/drawing/2014/chartex" xmlns:cx1="http://schemas.microsoft.com/office/drawing/2015/9/8/chartex" xmlns:cx2="http://schemas.microsoft.com/office/drawing/2015/10/21/chartex" xmlns:cx3="http://schemas.microsoft.com/office/drawing/2016/5/9/chartex" xmlns:cx4="http://schemas.microsoft.com/office/drawing/2016/5/10/chartex" xmlns:cx5="http://schemas.microsoft.com/office/drawing/2016/5/11/chartex" xmlns:cx6="http://schemas.microsoft.com/office/drawing/2016/5/12/chartex" xmlns:cx7="http://schemas.microsoft.com/office/drawing/2016/5/13/chartex" xmlns:cx8="http://schemas.microsoft.com/office/drawing/2016/5/14/chartex" xmlns:mc="http://schemas.openxmlformats.org/markup-compatibility/2006" xmlns:aink="http://schemas.microsoft.com/office/drawing/2016/ink" xmlns:am3d="http://schemas.microsoft.com/office/drawing/2017/model3d" xmlns:o="urn:schemas-microsoft-com:office:office" xmlns:r="http://schemas.openxmlformats.org/officeDocument/2006/relationships" xmlns:m="http://schemas.openxmlformats.org/officeDocument/2006/math" xmlns:v="urn:schemas-microsoft-com:vml" xmlns:wp14="http://schemas.microsoft.com/office/word/2010/wordprocessingDrawing" xmlns:wp="http://schemas.openxmlformats.org/drawingml/2006/wordprocessingDrawing" xmlns:w10="urn:schemas-microsoft-com:office:word" xmlns:w="http://schemas.openxmlformats.org/wordprocessingml/2006/main" xmlns:w14="http://schemas.microsoft.com/office/word/2010/wordml" xmlns:w15="http://schemas.microsoft.com/office/word/2012/wordml" xmlns:w16cid="http://schemas.microsoft.com/office/word/2016/wordml/cid" xmlns:w16se="http://schemas.microsoft.com/office/word/2015/wordml/symex" xmlns:wpg="http://schemas.microsoft.com/office/word/2010/wordprocessingGroup" xmlns:wpi="http://schemas.microsoft.com/office/word/2010/wordprocessingInk" xmlns:wne="http://schemas.microsoft.com/office/word/2006/wordml" xmlns:wps="http://schemas.microsoft.com/office/word/2010/wordprocessingShape" mc:Ignorable="w14 w15 w16se w16cid wp14">
+<w:hdr xmlns:wpc="http://schemas.microsoft.com/office/word/2010/wordprocessingCanvas" xmlns:cx="http://schemas.microsoft.com/office/drawing/2014/chartex" xmlns:cx1="http://schemas.microsoft.com/office/drawing/2015/9/8/chartex" xmlns:cx2="http://schemas.microsoft.com/office/drawing/2015/10/21/chartex" xmlns:cx3="http://schemas.microsoft.com/office/drawing/2016/5/9/chartex" xmlns:cx4="http://schemas.microsoft.com/office/drawing/2016/5/10/chartex" xmlns:cx5="http://schemas.microsoft.com/office/drawing/2016/5/11/chartex" xmlns:cx6="http://schemas.microsoft.com/office/drawing/2016/5/12/chartex" xmlns:cx7="http://schemas.microsoft.com/office/drawing/2016/5/13/chartex" xmlns:cx8="http://schemas.microsoft.com/office/drawing/2016/5/14/chartex" xmlns:mc="http://schemas.openxmlformats.org/markup-compatibility/2006" xmlns:aink="http://schemas.microsoft.com/office/drawing/2016/ink" xmlns:am3d="http://schemas.microsoft.com/office/drawing/2017/model3d" xmlns:o="urn:schemas-microsoft-com:office:office" xmlns:r="http://schemas.openxmlformats.org/officeDocument/2006/relationships" xmlns:m="http://schemas.openxmlformats.org/officeDocument/2006/math" xmlns:v="urn:schemas-microsoft-com:vml" xmlns:wp14="http://schemas.microsoft.com/office/word/2010/wordprocessingDrawing" xmlns:wp="http://schemas.openxmlformats.org/drawingml/2006/wordprocessingDrawing" xmlns:w10="urn:schemas-microsoft-com:office:word" xmlns:w="http://schemas.openxmlformats.org/wordprocessingml/2006/main" xmlns:w14="http://schemas.microsoft.com/office/word/2010/wordml" xmlns:w15="http://schemas.microsoft.com/office/word/2012/wordml" xmlns:w16cex="http://schemas.microsoft.com/office/word/2018/wordml/cex" xmlns:w16cid="http://schemas.microsoft.com/office/word/2016/wordml/cid" xmlns:w16="http://schemas.microsoft.com/office/word/2018/wordml" xmlns:w16se="http://schemas.microsoft.com/office/word/2015/wordml/symex" xmlns:wpg="http://schemas.microsoft.com/office/word/2010/wordprocessingGroup" xmlns:wpi="http://schemas.microsoft.com/office/word/2010/wordprocessingInk" xmlns:wne="http://schemas.microsoft.com/office/word/2006/wordml" xmlns:wps="http://schemas.microsoft.com/office/word/2010/wordprocessingShape" mc:Ignorable="w14 w15 w16se w16cid w16 w16cex wp14">
   <w:p>
     <w:pPr>
       <w:pStyle w:val="Kopfzeile"/>
@@ -12912,7 +12843,7 @@
       <mc:AlternateContent>
         <mc:Choice Requires="wpg">
           <w:drawing>
-            <wp:anchor distT="0" distB="0" distL="114300" distR="114300" simplePos="0" relativeHeight="251658240" behindDoc="0" locked="1" layoutInCell="1" allowOverlap="1" wp14:anchorId="3D5A4349" wp14:editId="4AD41525">
+            <wp:anchor distT="0" distB="0" distL="114300" distR="114300" simplePos="0" relativeHeight="251658240" behindDoc="0" locked="1" layoutInCell="1" allowOverlap="1" wp14:anchorId="73900B7E" wp14:editId="7815D2D0">
               <wp:simplePos x="0" y="0"/>
               <wp:positionH relativeFrom="page">
                 <wp:posOffset>954405</wp:posOffset>
@@ -13090,7 +13021,7 @@
 </file>
 
 <file path=word/header4.xml><?xml version="1.0" encoding="utf-8"?>
-<w:hdr xmlns:wpc="http://schemas.microsoft.com/office/word/2010/wordprocessingCanvas" xmlns:cx="http://schemas.microsoft.com/office/drawing/2014/chartex" xmlns:cx1="http://schemas.microsoft.com/office/drawing/2015/9/8/chartex" xmlns:cx2="http://schemas.microsoft.com/office/drawing/2015/10/21/chartex" xmlns:cx3="http://schemas.microsoft.com/office/drawing/2016/5/9/chartex" xmlns:cx4="http://schemas.microsoft.com/office/drawing/2016/5/10/chartex" xmlns:cx5="http://schemas.microsoft.com/office/drawing/2016/5/11/chartex" xmlns:cx6="http://schemas.microsoft.com/office/drawing/2016/5/12/chartex" xmlns:cx7="http://schemas.microsoft.com/office/drawing/2016/5/13/chartex" xmlns:cx8="http://schemas.microsoft.com/office/drawing/2016/5/14/chartex" xmlns:mc="http://schemas.openxmlformats.org/markup-compatibility/2006" xmlns:aink="http://schemas.microsoft.com/office/drawing/2016/ink" xmlns:am3d="http://schemas.microsoft.com/office/drawing/2017/model3d" xmlns:o="urn:schemas-microsoft-com:office:office" xmlns:r="http://schemas.openxmlformats.org/officeDocument/2006/relationships" xmlns:m="http://schemas.openxmlformats.org/officeDocument/2006/math" xmlns:v="urn:schemas-microsoft-com:vml" xmlns:wp14="http://schemas.microsoft.com/office/word/2010/wordprocessingDrawing" xmlns:wp="http://schemas.openxmlformats.org/drawingml/2006/wordprocessingDrawing" xmlns:w10="urn:schemas-microsoft-com:office:word" xmlns:w="http://schemas.openxmlformats.org/wordprocessingml/2006/main" xmlns:w14="http://schemas.microsoft.com/office/word/2010/wordml" xmlns:w15="http://schemas.microsoft.com/office/word/2012/wordml" xmlns:w16cid="http://schemas.microsoft.com/office/word/2016/wordml/cid" xmlns:w16se="http://schemas.microsoft.com/office/word/2015/wordml/symex" xmlns:wpg="http://schemas.microsoft.com/office/word/2010/wordprocessingGroup" xmlns:wpi="http://schemas.microsoft.com/office/word/2010/wordprocessingInk" xmlns:wne="http://schemas.microsoft.com/office/word/2006/wordml" xmlns:wps="http://schemas.microsoft.com/office/word/2010/wordprocessingShape" mc:Ignorable="w14 w15 w16se w16cid wp14">
+<w:hdr xmlns:wpc="http://schemas.microsoft.com/office/word/2010/wordprocessingCanvas" xmlns:cx="http://schemas.microsoft.com/office/drawing/2014/chartex" xmlns:cx1="http://schemas.microsoft.com/office/drawing/2015/9/8/chartex" xmlns:cx2="http://schemas.microsoft.com/office/drawing/2015/10/21/chartex" xmlns:cx3="http://schemas.microsoft.com/office/drawing/2016/5/9/chartex" xmlns:cx4="http://schemas.microsoft.com/office/drawing/2016/5/10/chartex" xmlns:cx5="http://schemas.microsoft.com/office/drawing/2016/5/11/chartex" xmlns:cx6="http://schemas.microsoft.com/office/drawing/2016/5/12/chartex" xmlns:cx7="http://schemas.microsoft.com/office/drawing/2016/5/13/chartex" xmlns:cx8="http://schemas.microsoft.com/office/drawing/2016/5/14/chartex" xmlns:mc="http://schemas.openxmlformats.org/markup-compatibility/2006" xmlns:aink="http://schemas.microsoft.com/office/drawing/2016/ink" xmlns:am3d="http://schemas.microsoft.com/office/drawing/2017/model3d" xmlns:o="urn:schemas-microsoft-com:office:office" xmlns:r="http://schemas.openxmlformats.org/officeDocument/2006/relationships" xmlns:m="http://schemas.openxmlformats.org/officeDocument/2006/math" xmlns:v="urn:schemas-microsoft-com:vml" xmlns:wp14="http://schemas.microsoft.com/office/word/2010/wordprocessingDrawing" xmlns:wp="http://schemas.openxmlformats.org/drawingml/2006/wordprocessingDrawing" xmlns:w10="urn:schemas-microsoft-com:office:word" xmlns:w="http://schemas.openxmlformats.org/wordprocessingml/2006/main" xmlns:w14="http://schemas.microsoft.com/office/word/2010/wordml" xmlns:w15="http://schemas.microsoft.com/office/word/2012/wordml" xmlns:w16cex="http://schemas.microsoft.com/office/word/2018/wordml/cex" xmlns:w16cid="http://schemas.microsoft.com/office/word/2016/wordml/cid" xmlns:w16="http://schemas.microsoft.com/office/word/2018/wordml" xmlns:w16se="http://schemas.microsoft.com/office/word/2015/wordml/symex" xmlns:wpg="http://schemas.microsoft.com/office/word/2010/wordprocessingGroup" xmlns:wpi="http://schemas.microsoft.com/office/word/2010/wordprocessingInk" xmlns:wne="http://schemas.microsoft.com/office/word/2006/wordml" xmlns:wps="http://schemas.microsoft.com/office/word/2010/wordprocessingShape" mc:Ignorable="w14 w15 w16se w16cid w16 w16cex wp14">
   <w:p>
     <w:pPr>
       <w:pStyle w:val="Kopf-FuzeileTH"/>
@@ -13099,7 +13030,7 @@
       <mc:AlternateContent>
         <mc:Choice Requires="wps">
           <w:drawing>
-            <wp:anchor distT="0" distB="0" distL="114300" distR="114300" simplePos="0" relativeHeight="251660288" behindDoc="0" locked="1" layoutInCell="1" allowOverlap="1" wp14:anchorId="453C0D2D" wp14:editId="2BD23DEF">
+            <wp:anchor distT="0" distB="0" distL="114300" distR="114300" simplePos="0" relativeHeight="251660288" behindDoc="0" locked="1" layoutInCell="1" allowOverlap="1" wp14:anchorId="78456115" wp14:editId="18AA55A6">
               <wp:simplePos x="0" y="0"/>
               <wp:positionH relativeFrom="page">
                 <wp:posOffset>6014085</wp:posOffset>
@@ -13194,11 +13125,11 @@
         </mc:Choice>
         <mc:Fallback>
           <w:pict>
-            <v:shapetype w14:anchorId="453C0D2D" id="_x0000_t202" coordsize="21600,21600" o:spt="202" path="m,l,21600r21600,l21600,xe">
+            <v:shapetype w14:anchorId="78456115" id="_x0000_t202" coordsize="21600,21600" o:spt="202" path="m,l,21600r21600,l21600,xe">
               <v:stroke joinstyle="miter"/>
               <v:path gradientshapeok="t" o:connecttype="rect"/>
             </v:shapetype>
-            <v:shape id="Textfeld 37" o:spid="_x0000_s1029" type="#_x0000_t202" style="position:absolute;margin-left:473.55pt;margin-top:22.6pt;width:45.25pt;height:11.4pt;flip:y;z-index:251660288;visibility:visible;mso-wrap-style:square;mso-width-percent:0;mso-height-percent:0;mso-wrap-distance-left:9pt;mso-wrap-distance-top:0;mso-wrap-distance-right:9pt;mso-wrap-distance-bottom:0;mso-position-horizontal:absolute;mso-position-horizontal-relative:page;mso-position-vertical:absolute;mso-position-vertical-relative:page;mso-width-percent:0;mso-height-percent:0;mso-width-relative:margin;mso-height-relative:margin;v-text-anchor:top" o:gfxdata="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" stroked="f" strokeweight=".5pt">
+            <v:shape id="Textfeld 37" o:spid="_x0000_s1029" type="#_x0000_t202" style="position:absolute;margin-left:473.55pt;margin-top:22.6pt;width:45.25pt;height:11.4pt;flip:y;z-index:251660288;visibility:visible;mso-wrap-style:square;mso-width-percent:0;mso-height-percent:0;mso-wrap-distance-left:9pt;mso-wrap-distance-top:0;mso-wrap-distance-right:9pt;mso-wrap-distance-bottom:0;mso-position-horizontal:absolute;mso-position-horizontal-relative:page;mso-position-vertical:absolute;mso-position-vertical-relative:page;mso-width-percent:0;mso-height-percent:0;mso-width-relative:margin;mso-height-relative:margin;v-text-anchor:top" o:gfxdata="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" stroked="f" strokeweight=".5pt">
               <v:textbox inset="0,0,0,0">
                 <w:txbxContent>
                   <w:p>
@@ -13246,7 +13177,7 @@
 </file>
 
 <file path=word/header5.xml><?xml version="1.0" encoding="utf-8"?>
-<w:hdr xmlns:wpc="http://schemas.microsoft.com/office/word/2010/wordprocessingCanvas" xmlns:cx="http://schemas.microsoft.com/office/drawing/2014/chartex" xmlns:cx1="http://schemas.microsoft.com/office/drawing/2015/9/8/chartex" xmlns:cx2="http://schemas.microsoft.com/office/drawing/2015/10/21/chartex" xmlns:cx3="http://schemas.microsoft.com/office/drawing/2016/5/9/chartex" xmlns:cx4="http://schemas.microsoft.com/office/drawing/2016/5/10/chartex" xmlns:cx5="http://schemas.microsoft.com/office/drawing/2016/5/11/chartex" xmlns:cx6="http://schemas.microsoft.com/office/drawing/2016/5/12/chartex" xmlns:cx7="http://schemas.microsoft.com/office/drawing/2016/5/13/chartex" xmlns:cx8="http://schemas.microsoft.com/office/drawing/2016/5/14/chartex" xmlns:mc="http://schemas.openxmlformats.org/markup-compatibility/2006" xmlns:aink="http://schemas.microsoft.com/office/drawing/2016/ink" xmlns:am3d="http://schemas.microsoft.com/office/drawing/2017/model3d" xmlns:o="urn:schemas-microsoft-com:office:office" xmlns:r="http://schemas.openxmlformats.org/officeDocument/2006/relationships" xmlns:m="http://schemas.openxmlformats.org/officeDocument/2006/math" xmlns:v="urn:schemas-microsoft-com:vml" xmlns:wp14="http://schemas.microsoft.com/office/word/2010/wordprocessingDrawing" xmlns:wp="http://schemas.openxmlformats.org/drawingml/2006/wordprocessingDrawing" xmlns:w10="urn:schemas-microsoft-com:office:word" xmlns:w="http://schemas.openxmlformats.org/wordprocessingml/2006/main" xmlns:w14="http://schemas.microsoft.com/office/word/2010/wordml" xmlns:w15="http://schemas.microsoft.com/office/word/2012/wordml" xmlns:w16cid="http://schemas.microsoft.com/office/word/2016/wordml/cid" xmlns:w16se="http://schemas.microsoft.com/office/word/2015/wordml/symex" xmlns:wpg="http://schemas.microsoft.com/office/word/2010/wordprocessingGroup" xmlns:wpi="http://schemas.microsoft.com/office/word/2010/wordprocessingInk" xmlns:wne="http://schemas.microsoft.com/office/word/2006/wordml" xmlns:wps="http://schemas.microsoft.com/office/word/2010/wordprocessingShape" mc:Ignorable="w14 w15 w16se w16cid wp14">
+<w:hdr xmlns:wpc="http://schemas.microsoft.com/office/word/2010/wordprocessingCanvas" xmlns:cx="http://schemas.microsoft.com/office/drawing/2014/chartex" xmlns:cx1="http://schemas.microsoft.com/office/drawing/2015/9/8/chartex" xmlns:cx2="http://schemas.microsoft.com/office/drawing/2015/10/21/chartex" xmlns:cx3="http://schemas.microsoft.com/office/drawing/2016/5/9/chartex" xmlns:cx4="http://schemas.microsoft.com/office/drawing/2016/5/10/chartex" xmlns:cx5="http://schemas.microsoft.com/office/drawing/2016/5/11/chartex" xmlns:cx6="http://schemas.microsoft.com/office/drawing/2016/5/12/chartex" xmlns:cx7="http://schemas.microsoft.com/office/drawing/2016/5/13/chartex" xmlns:cx8="http://schemas.microsoft.com/office/drawing/2016/5/14/chartex" xmlns:mc="http://schemas.openxmlformats.org/markup-compatibility/2006" xmlns:aink="http://schemas.microsoft.com/office/drawing/2016/ink" xmlns:am3d="http://schemas.microsoft.com/office/drawing/2017/model3d" xmlns:o="urn:schemas-microsoft-com:office:office" xmlns:r="http://schemas.openxmlformats.org/officeDocument/2006/relationships" xmlns:m="http://schemas.openxmlformats.org/officeDocument/2006/math" xmlns:v="urn:schemas-microsoft-com:vml" xmlns:wp14="http://schemas.microsoft.com/office/word/2010/wordprocessingDrawing" xmlns:wp="http://schemas.openxmlformats.org/drawingml/2006/wordprocessingDrawing" xmlns:w10="urn:schemas-microsoft-com:office:word" xmlns:w="http://schemas.openxmlformats.org/wordprocessingml/2006/main" xmlns:w14="http://schemas.microsoft.com/office/word/2010/wordml" xmlns:w15="http://schemas.microsoft.com/office/word/2012/wordml" xmlns:w16cex="http://schemas.microsoft.com/office/word/2018/wordml/cex" xmlns:w16cid="http://schemas.microsoft.com/office/word/2016/wordml/cid" xmlns:w16="http://schemas.microsoft.com/office/word/2018/wordml" xmlns:w16se="http://schemas.microsoft.com/office/word/2015/wordml/symex" xmlns:wpg="http://schemas.microsoft.com/office/word/2010/wordprocessingGroup" xmlns:wpi="http://schemas.microsoft.com/office/word/2010/wordprocessingInk" xmlns:wne="http://schemas.microsoft.com/office/word/2006/wordml" xmlns:wps="http://schemas.microsoft.com/office/word/2010/wordprocessingShape" mc:Ignorable="w14 w15 w16se w16cid w16 w16cex wp14">
   <w:p>
     <w:pPr>
       <w:pStyle w:val="Kopf-FuzeileTH"/>
@@ -13255,7 +13186,7 @@
       <mc:AlternateContent>
         <mc:Choice Requires="wps">
           <w:drawing>
-            <wp:anchor distT="0" distB="0" distL="114300" distR="114300" simplePos="0" relativeHeight="251669504" behindDoc="0" locked="1" layoutInCell="1" allowOverlap="1" wp14:anchorId="5BA9CD6D" wp14:editId="1C3AB10E">
+            <wp:anchor distT="0" distB="0" distL="114300" distR="114300" simplePos="0" relativeHeight="251669504" behindDoc="0" locked="1" layoutInCell="1" allowOverlap="1" wp14:anchorId="59A46DE3" wp14:editId="14187A3B">
               <wp:simplePos x="0" y="0"/>
               <wp:positionH relativeFrom="page">
                 <wp:posOffset>6014085</wp:posOffset>
@@ -13350,11 +13281,11 @@
         </mc:Choice>
         <mc:Fallback>
           <w:pict>
-            <v:shapetype w14:anchorId="5BA9CD6D" id="_x0000_t202" coordsize="21600,21600" o:spt="202" path="m,l,21600r21600,l21600,xe">
+            <v:shapetype w14:anchorId="59A46DE3" id="_x0000_t202" coordsize="21600,21600" o:spt="202" path="m,l,21600r21600,l21600,xe">
               <v:stroke joinstyle="miter"/>
               <v:path gradientshapeok="t" o:connecttype="rect"/>
             </v:shapetype>
-            <v:shape id="Textfeld 19" o:spid="_x0000_s1030" type="#_x0000_t202" style="position:absolute;margin-left:473.55pt;margin-top:22.6pt;width:45.25pt;height:11.4pt;flip:y;z-index:251669504;visibility:visible;mso-wrap-style:square;mso-width-percent:0;mso-height-percent:0;mso-wrap-distance-left:9pt;mso-wrap-distance-top:0;mso-wrap-distance-right:9pt;mso-wrap-distance-bottom:0;mso-position-horizontal:absolute;mso-position-horizontal-relative:page;mso-position-vertical:absolute;mso-position-vertical-relative:page;mso-width-percent:0;mso-height-percent:0;mso-width-relative:margin;mso-height-relative:margin;v-text-anchor:top" o:gfxdata="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" stroked="f" strokeweight=".5pt">
+            <v:shape id="Textfeld 19" o:spid="_x0000_s1030" type="#_x0000_t202" style="position:absolute;margin-left:473.55pt;margin-top:22.6pt;width:45.25pt;height:11.4pt;flip:y;z-index:251669504;visibility:visible;mso-wrap-style:square;mso-width-percent:0;mso-height-percent:0;mso-wrap-distance-left:9pt;mso-wrap-distance-top:0;mso-wrap-distance-right:9pt;mso-wrap-distance-bottom:0;mso-position-horizontal:absolute;mso-position-horizontal-relative:page;mso-position-vertical:absolute;mso-position-vertical-relative:page;mso-width-percent:0;mso-height-percent:0;mso-width-relative:margin;mso-height-relative:margin;v-text-anchor:top" o:gfxdata="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" stroked="f" strokeweight=".5pt">
               <v:textbox inset="0,0,0,0">
                 <w:txbxContent>
                   <w:p>
@@ -13402,7 +13333,7 @@
 </file>
 
 <file path=word/header6.xml><?xml version="1.0" encoding="utf-8"?>
-<w:hdr xmlns:wpc="http://schemas.microsoft.com/office/word/2010/wordprocessingCanvas" xmlns:cx="http://schemas.microsoft.com/office/drawing/2014/chartex" xmlns:cx1="http://schemas.microsoft.com/office/drawing/2015/9/8/chartex" xmlns:cx2="http://schemas.microsoft.com/office/drawing/2015/10/21/chartex" xmlns:cx3="http://schemas.microsoft.com/office/drawing/2016/5/9/chartex" xmlns:cx4="http://schemas.microsoft.com/office/drawing/2016/5/10/chartex" xmlns:cx5="http://schemas.microsoft.com/office/drawing/2016/5/11/chartex" xmlns:cx6="http://schemas.microsoft.com/office/drawing/2016/5/12/chartex" xmlns:cx7="http://schemas.microsoft.com/office/drawing/2016/5/13/chartex" xmlns:cx8="http://schemas.microsoft.com/office/drawing/2016/5/14/chartex" xmlns:mc="http://schemas.openxmlformats.org/markup-compatibility/2006" xmlns:aink="http://schemas.microsoft.com/office/drawing/2016/ink" xmlns:am3d="http://schemas.microsoft.com/office/drawing/2017/model3d" xmlns:o="urn:schemas-microsoft-com:office:office" xmlns:r="http://schemas.openxmlformats.org/officeDocument/2006/relationships" xmlns:m="http://schemas.openxmlformats.org/officeDocument/2006/math" xmlns:v="urn:schemas-microsoft-com:vml" xmlns:wp14="http://schemas.microsoft.com/office/word/2010/wordprocessingDrawing" xmlns:wp="http://schemas.openxmlformats.org/drawingml/2006/wordprocessingDrawing" xmlns:w10="urn:schemas-microsoft-com:office:word" xmlns:w="http://schemas.openxmlformats.org/wordprocessingml/2006/main" xmlns:w14="http://schemas.microsoft.com/office/word/2010/wordml" xmlns:w15="http://schemas.microsoft.com/office/word/2012/wordml" xmlns:w16cid="http://schemas.microsoft.com/office/word/2016/wordml/cid" xmlns:w16se="http://schemas.microsoft.com/office/word/2015/wordml/symex" xmlns:wpg="http://schemas.microsoft.com/office/word/2010/wordprocessingGroup" xmlns:wpi="http://schemas.microsoft.com/office/word/2010/wordprocessingInk" xmlns:wne="http://schemas.microsoft.com/office/word/2006/wordml" xmlns:wps="http://schemas.microsoft.com/office/word/2010/wordprocessingShape" mc:Ignorable="w14 w15 w16se w16cid wp14">
+<w:hdr xmlns:wpc="http://schemas.microsoft.com/office/word/2010/wordprocessingCanvas" xmlns:cx="http://schemas.microsoft.com/office/drawing/2014/chartex" xmlns:cx1="http://schemas.microsoft.com/office/drawing/2015/9/8/chartex" xmlns:cx2="http://schemas.microsoft.com/office/drawing/2015/10/21/chartex" xmlns:cx3="http://schemas.microsoft.com/office/drawing/2016/5/9/chartex" xmlns:cx4="http://schemas.microsoft.com/office/drawing/2016/5/10/chartex" xmlns:cx5="http://schemas.microsoft.com/office/drawing/2016/5/11/chartex" xmlns:cx6="http://schemas.microsoft.com/office/drawing/2016/5/12/chartex" xmlns:cx7="http://schemas.microsoft.com/office/drawing/2016/5/13/chartex" xmlns:cx8="http://schemas.microsoft.com/office/drawing/2016/5/14/chartex" xmlns:mc="http://schemas.openxmlformats.org/markup-compatibility/2006" xmlns:aink="http://schemas.microsoft.com/office/drawing/2016/ink" xmlns:am3d="http://schemas.microsoft.com/office/drawing/2017/model3d" xmlns:o="urn:schemas-microsoft-com:office:office" xmlns:r="http://schemas.openxmlformats.org/officeDocument/2006/relationships" xmlns:m="http://schemas.openxmlformats.org/officeDocument/2006/math" xmlns:v="urn:schemas-microsoft-com:vml" xmlns:wp14="http://schemas.microsoft.com/office/word/2010/wordprocessingDrawing" xmlns:wp="http://schemas.openxmlformats.org/drawingml/2006/wordprocessingDrawing" xmlns:w10="urn:schemas-microsoft-com:office:word" xmlns:w="http://schemas.openxmlformats.org/wordprocessingml/2006/main" xmlns:w14="http://schemas.microsoft.com/office/word/2010/wordml" xmlns:w15="http://schemas.microsoft.com/office/word/2012/wordml" xmlns:w16cex="http://schemas.microsoft.com/office/word/2018/wordml/cex" xmlns:w16cid="http://schemas.microsoft.com/office/word/2016/wordml/cid" xmlns:w16="http://schemas.microsoft.com/office/word/2018/wordml" xmlns:w16se="http://schemas.microsoft.com/office/word/2015/wordml/symex" xmlns:wpg="http://schemas.microsoft.com/office/word/2010/wordprocessingGroup" xmlns:wpi="http://schemas.microsoft.com/office/word/2010/wordprocessingInk" xmlns:wne="http://schemas.microsoft.com/office/word/2006/wordml" xmlns:wps="http://schemas.microsoft.com/office/word/2010/wordprocessingShape" mc:Ignorable="w14 w15 w16se w16cid w16 w16cex wp14">
   <w:p>
     <w:pPr>
       <w:pStyle w:val="Kopf-FuzeileTH"/>
@@ -13411,7 +13342,7 @@
       <mc:AlternateContent>
         <mc:Choice Requires="wps">
           <w:drawing>
-            <wp:anchor distT="0" distB="0" distL="114300" distR="114300" simplePos="0" relativeHeight="251671552" behindDoc="0" locked="1" layoutInCell="1" allowOverlap="1" wp14:anchorId="12A7337D" wp14:editId="336F0E3D">
+            <wp:anchor distT="0" distB="0" distL="114300" distR="114300" simplePos="0" relativeHeight="251671552" behindDoc="0" locked="1" layoutInCell="1" allowOverlap="1" wp14:anchorId="0A15D7F8" wp14:editId="030AF0DB">
               <wp:simplePos x="0" y="0"/>
               <wp:positionH relativeFrom="page">
                 <wp:posOffset>6014085</wp:posOffset>
@@ -13506,11 +13437,11 @@
         </mc:Choice>
         <mc:Fallback>
           <w:pict>
-            <v:shapetype w14:anchorId="12A7337D" id="_x0000_t202" coordsize="21600,21600" o:spt="202" path="m,l,21600r21600,l21600,xe">
+            <v:shapetype w14:anchorId="0A15D7F8" id="_x0000_t202" coordsize="21600,21600" o:spt="202" path="m,l,21600r21600,l21600,xe">
               <v:stroke joinstyle="miter"/>
               <v:path gradientshapeok="t" o:connecttype="rect"/>
             </v:shapetype>
-            <v:shape id="Textfeld 3" o:spid="_x0000_s1031" type="#_x0000_t202" style="position:absolute;margin-left:473.55pt;margin-top:22.6pt;width:45.25pt;height:11.4pt;flip:y;z-index:251671552;visibility:visible;mso-wrap-style:square;mso-width-percent:0;mso-height-percent:0;mso-wrap-distance-left:9pt;mso-wrap-distance-top:0;mso-wrap-distance-right:9pt;mso-wrap-distance-bottom:0;mso-position-horizontal:absolute;mso-position-horizontal-relative:page;mso-position-vertical:absolute;mso-position-vertical-relative:page;mso-width-percent:0;mso-height-percent:0;mso-width-relative:margin;mso-height-relative:margin;v-text-anchor:top" o:gfxdata="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" stroked="f" strokeweight=".5pt">
+            <v:shape id="Textfeld 3" o:spid="_x0000_s1031" type="#_x0000_t202" style="position:absolute;margin-left:473.55pt;margin-top:22.6pt;width:45.25pt;height:11.4pt;flip:y;z-index:251671552;visibility:visible;mso-wrap-style:square;mso-width-percent:0;mso-height-percent:0;mso-wrap-distance-left:9pt;mso-wrap-distance-top:0;mso-wrap-distance-right:9pt;mso-wrap-distance-bottom:0;mso-position-horizontal:absolute;mso-position-horizontal-relative:page;mso-position-vertical:absolute;mso-position-vertical-relative:page;mso-width-percent:0;mso-height-percent:0;mso-width-relative:margin;mso-height-relative:margin;v-text-anchor:top" o:gfxdata="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" stroked="f" strokeweight=".5pt">
               <v:textbox inset="0,0,0,0">
                 <w:txbxContent>
                   <w:p>
@@ -13558,21 +13489,21 @@
 </file>
 
 <file path=word/header7.xml><?xml version="1.0" encoding="utf-8"?>
-<w:hdr xmlns:wpc="http://schemas.microsoft.com/office/word/2010/wordprocessingCanvas" xmlns:cx="http://schemas.microsoft.com/office/drawing/2014/chartex" xmlns:cx1="http://schemas.microsoft.com/office/drawing/2015/9/8/chartex" xmlns:cx2="http://schemas.microsoft.com/office/drawing/2015/10/21/chartex" xmlns:cx3="http://schemas.microsoft.com/office/drawing/2016/5/9/chartex" xmlns:cx4="http://schemas.microsoft.com/office/drawing/2016/5/10/chartex" xmlns:cx5="http://schemas.microsoft.com/office/drawing/2016/5/11/chartex" xmlns:cx6="http://schemas.microsoft.com/office/drawing/2016/5/12/chartex" xmlns:cx7="http://schemas.microsoft.com/office/drawing/2016/5/13/chartex" xmlns:cx8="http://schemas.microsoft.com/office/drawing/2016/5/14/chartex" xmlns:mc="http://schemas.openxmlformats.org/markup-compatibility/2006" xmlns:aink="http://schemas.microsoft.com/office/drawing/2016/ink" xmlns:am3d="http://schemas.microsoft.com/office/drawing/2017/model3d" xmlns:o="urn:schemas-microsoft-com:office:office" xmlns:r="http://schemas.openxmlformats.org/officeDocument/2006/relationships" xmlns:m="http://schemas.openxmlformats.org/officeDocument/2006/math" xmlns:v="urn:schemas-microsoft-com:vml" xmlns:wp14="http://schemas.microsoft.com/office/word/2010/wordprocessingDrawing" xmlns:wp="http://schemas.openxmlformats.org/drawingml/2006/wordprocessingDrawing" xmlns:w10="urn:schemas-microsoft-com:office:word" xmlns:w="http://schemas.openxmlformats.org/wordprocessingml/2006/main" xmlns:w14="http://schemas.microsoft.com/office/word/2010/wordml" xmlns:w15="http://schemas.microsoft.com/office/word/2012/wordml" xmlns:w16cid="http://schemas.microsoft.com/office/word/2016/wordml/cid" xmlns:w16se="http://schemas.microsoft.com/office/word/2015/wordml/symex" xmlns:wpg="http://schemas.microsoft.com/office/word/2010/wordprocessingGroup" xmlns:wpi="http://schemas.microsoft.com/office/word/2010/wordprocessingInk" xmlns:wne="http://schemas.microsoft.com/office/word/2006/wordml" xmlns:wps="http://schemas.microsoft.com/office/word/2010/wordprocessingShape" mc:Ignorable="w14 w15 w16se w16cid wp14">
+<w:hdr xmlns:wpc="http://schemas.microsoft.com/office/word/2010/wordprocessingCanvas" xmlns:cx="http://schemas.microsoft.com/office/drawing/2014/chartex" xmlns:cx1="http://schemas.microsoft.com/office/drawing/2015/9/8/chartex" xmlns:cx2="http://schemas.microsoft.com/office/drawing/2015/10/21/chartex" xmlns:cx3="http://schemas.microsoft.com/office/drawing/2016/5/9/chartex" xmlns:cx4="http://schemas.microsoft.com/office/drawing/2016/5/10/chartex" xmlns:cx5="http://schemas.microsoft.com/office/drawing/2016/5/11/chartex" xmlns:cx6="http://schemas.microsoft.com/office/drawing/2016/5/12/chartex" xmlns:cx7="http://schemas.microsoft.com/office/drawing/2016/5/13/chartex" xmlns:cx8="http://schemas.microsoft.com/office/drawing/2016/5/14/chartex" xmlns:mc="http://schemas.openxmlformats.org/markup-compatibility/2006" xmlns:aink="http://schemas.microsoft.com/office/drawing/2016/ink" xmlns:am3d="http://schemas.microsoft.com/office/drawing/2017/model3d" xmlns:o="urn:schemas-microsoft-com:office:office" xmlns:r="http://schemas.openxmlformats.org/officeDocument/2006/relationships" xmlns:m="http://schemas.openxmlformats.org/officeDocument/2006/math" xmlns:v="urn:schemas-microsoft-com:vml" xmlns:wp14="http://schemas.microsoft.com/office/word/2010/wordprocessingDrawing" xmlns:wp="http://schemas.openxmlformats.org/drawingml/2006/wordprocessingDrawing" xmlns:w10="urn:schemas-microsoft-com:office:word" xmlns:w="http://schemas.openxmlformats.org/wordprocessingml/2006/main" xmlns:w14="http://schemas.microsoft.com/office/word/2010/wordml" xmlns:w15="http://schemas.microsoft.com/office/word/2012/wordml" xmlns:w16cex="http://schemas.microsoft.com/office/word/2018/wordml/cex" xmlns:w16cid="http://schemas.microsoft.com/office/word/2016/wordml/cid" xmlns:w16="http://schemas.microsoft.com/office/word/2018/wordml" xmlns:w16se="http://schemas.microsoft.com/office/word/2015/wordml/symex" xmlns:wpg="http://schemas.microsoft.com/office/word/2010/wordprocessingGroup" xmlns:wpi="http://schemas.microsoft.com/office/word/2010/wordprocessingInk" xmlns:wne="http://schemas.microsoft.com/office/word/2006/wordml" xmlns:wps="http://schemas.microsoft.com/office/word/2010/wordprocessingShape" mc:Ignorable="w14 w15 w16se w16cid w16 w16cex wp14">
   <w:p>
     <w:pPr>
       <w:pStyle w:val="Kopf-FuzeileTH"/>
     </w:pPr>
     <w:fldSimple w:instr=" STYLEREF  &quot;Überschrift 1&quot;  \* MERGEFORMAT ">
       <w:r>
-        <w:t>Fazit zu Gym</w:t>
+        <w:t>Installation und Nutzung von Gym</w:t>
       </w:r>
     </w:fldSimple>
     <w:r>
       <mc:AlternateContent>
         <mc:Choice Requires="wps">
           <w:drawing>
-            <wp:anchor distT="0" distB="0" distL="114300" distR="114300" simplePos="0" relativeHeight="251665408" behindDoc="0" locked="1" layoutInCell="1" allowOverlap="1" wp14:anchorId="24C53CC1" wp14:editId="3DB86D9D">
+            <wp:anchor distT="0" distB="0" distL="114300" distR="114300" simplePos="0" relativeHeight="251665408" behindDoc="0" locked="1" layoutInCell="1" allowOverlap="1" wp14:anchorId="55C6B808" wp14:editId="438EE6C5">
               <wp:simplePos x="0" y="0"/>
               <wp:positionH relativeFrom="page">
                 <wp:posOffset>6014085</wp:posOffset>
@@ -13661,11 +13592,11 @@
         </mc:Choice>
         <mc:Fallback>
           <w:pict>
-            <v:shapetype w14:anchorId="24C53CC1" id="_x0000_t202" coordsize="21600,21600" o:spt="202" path="m,l,21600r21600,l21600,xe">
+            <v:shapetype w14:anchorId="55C6B808" id="_x0000_t202" coordsize="21600,21600" o:spt="202" path="m,l,21600r21600,l21600,xe">
               <v:stroke joinstyle="miter"/>
               <v:path gradientshapeok="t" o:connecttype="rect"/>
             </v:shapetype>
-            <v:shape id="Textfeld 5" o:spid="_x0000_s1032" type="#_x0000_t202" style="position:absolute;margin-left:473.55pt;margin-top:22.6pt;width:45.25pt;height:11.4pt;flip:y;z-index:251665408;visibility:visible;mso-wrap-style:square;mso-width-percent:0;mso-height-percent:0;mso-wrap-distance-left:9pt;mso-wrap-distance-top:0;mso-wrap-distance-right:9pt;mso-wrap-distance-bottom:0;mso-position-horizontal:absolute;mso-position-horizontal-relative:page;mso-position-vertical:absolute;mso-position-vertical-relative:page;mso-width-percent:0;mso-height-percent:0;mso-width-relative:margin;mso-height-relative:margin;v-text-anchor:top" o:gfxdata="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" stroked="f" strokeweight=".5pt">
+            <v:shape id="Textfeld 5" o:spid="_x0000_s1032" type="#_x0000_t202" style="position:absolute;margin-left:473.55pt;margin-top:22.6pt;width:45.25pt;height:11.4pt;flip:y;z-index:251665408;visibility:visible;mso-wrap-style:square;mso-width-percent:0;mso-height-percent:0;mso-wrap-distance-left:9pt;mso-wrap-distance-top:0;mso-wrap-distance-right:9pt;mso-wrap-distance-bottom:0;mso-position-horizontal:absolute;mso-position-horizontal-relative:page;mso-position-vertical:absolute;mso-position-vertical-relative:page;mso-width-percent:0;mso-height-percent:0;mso-width-relative:margin;mso-height-relative:margin;v-text-anchor:top" o:gfxdata="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" stroked="f" strokeweight=".5pt">
               <v:textbox inset="0,0,0,0">
                 <w:txbxContent>
                   <w:p>
@@ -13702,7 +13633,7 @@
 </file>
 
 <file path=word/header8.xml><?xml version="1.0" encoding="utf-8"?>
-<w:hdr xmlns:wpc="http://schemas.microsoft.com/office/word/2010/wordprocessingCanvas" xmlns:cx="http://schemas.microsoft.com/office/drawing/2014/chartex" xmlns:cx1="http://schemas.microsoft.com/office/drawing/2015/9/8/chartex" xmlns:cx2="http://schemas.microsoft.com/office/drawing/2015/10/21/chartex" xmlns:cx3="http://schemas.microsoft.com/office/drawing/2016/5/9/chartex" xmlns:cx4="http://schemas.microsoft.com/office/drawing/2016/5/10/chartex" xmlns:cx5="http://schemas.microsoft.com/office/drawing/2016/5/11/chartex" xmlns:cx6="http://schemas.microsoft.com/office/drawing/2016/5/12/chartex" xmlns:cx7="http://schemas.microsoft.com/office/drawing/2016/5/13/chartex" xmlns:cx8="http://schemas.microsoft.com/office/drawing/2016/5/14/chartex" xmlns:mc="http://schemas.openxmlformats.org/markup-compatibility/2006" xmlns:aink="http://schemas.microsoft.com/office/drawing/2016/ink" xmlns:am3d="http://schemas.microsoft.com/office/drawing/2017/model3d" xmlns:o="urn:schemas-microsoft-com:office:office" xmlns:r="http://schemas.openxmlformats.org/officeDocument/2006/relationships" xmlns:m="http://schemas.openxmlformats.org/officeDocument/2006/math" xmlns:v="urn:schemas-microsoft-com:vml" xmlns:wp14="http://schemas.microsoft.com/office/word/2010/wordprocessingDrawing" xmlns:wp="http://schemas.openxmlformats.org/drawingml/2006/wordprocessingDrawing" xmlns:w10="urn:schemas-microsoft-com:office:word" xmlns:w="http://schemas.openxmlformats.org/wordprocessingml/2006/main" xmlns:w14="http://schemas.microsoft.com/office/word/2010/wordml" xmlns:w15="http://schemas.microsoft.com/office/word/2012/wordml" xmlns:w16cid="http://schemas.microsoft.com/office/word/2016/wordml/cid" xmlns:w16se="http://schemas.microsoft.com/office/word/2015/wordml/symex" xmlns:wpg="http://schemas.microsoft.com/office/word/2010/wordprocessingGroup" xmlns:wpi="http://schemas.microsoft.com/office/word/2010/wordprocessingInk" xmlns:wne="http://schemas.microsoft.com/office/word/2006/wordml" xmlns:wps="http://schemas.microsoft.com/office/word/2010/wordprocessingShape" mc:Ignorable="w14 w15 w16se w16cid wp14">
+<w:hdr xmlns:wpc="http://schemas.microsoft.com/office/word/2010/wordprocessingCanvas" xmlns:cx="http://schemas.microsoft.com/office/drawing/2014/chartex" xmlns:cx1="http://schemas.microsoft.com/office/drawing/2015/9/8/chartex" xmlns:cx2="http://schemas.microsoft.com/office/drawing/2015/10/21/chartex" xmlns:cx3="http://schemas.microsoft.com/office/drawing/2016/5/9/chartex" xmlns:cx4="http://schemas.microsoft.com/office/drawing/2016/5/10/chartex" xmlns:cx5="http://schemas.microsoft.com/office/drawing/2016/5/11/chartex" xmlns:cx6="http://schemas.microsoft.com/office/drawing/2016/5/12/chartex" xmlns:cx7="http://schemas.microsoft.com/office/drawing/2016/5/13/chartex" xmlns:cx8="http://schemas.microsoft.com/office/drawing/2016/5/14/chartex" xmlns:mc="http://schemas.openxmlformats.org/markup-compatibility/2006" xmlns:aink="http://schemas.microsoft.com/office/drawing/2016/ink" xmlns:am3d="http://schemas.microsoft.com/office/drawing/2017/model3d" xmlns:o="urn:schemas-microsoft-com:office:office" xmlns:r="http://schemas.openxmlformats.org/officeDocument/2006/relationships" xmlns:m="http://schemas.openxmlformats.org/officeDocument/2006/math" xmlns:v="urn:schemas-microsoft-com:vml" xmlns:wp14="http://schemas.microsoft.com/office/word/2010/wordprocessingDrawing" xmlns:wp="http://schemas.openxmlformats.org/drawingml/2006/wordprocessingDrawing" xmlns:w10="urn:schemas-microsoft-com:office:word" xmlns:w="http://schemas.openxmlformats.org/wordprocessingml/2006/main" xmlns:w14="http://schemas.microsoft.com/office/word/2010/wordml" xmlns:w15="http://schemas.microsoft.com/office/word/2012/wordml" xmlns:w16cex="http://schemas.microsoft.com/office/word/2018/wordml/cex" xmlns:w16cid="http://schemas.microsoft.com/office/word/2016/wordml/cid" xmlns:w16="http://schemas.microsoft.com/office/word/2018/wordml" xmlns:w16se="http://schemas.microsoft.com/office/word/2015/wordml/symex" xmlns:wpg="http://schemas.microsoft.com/office/word/2010/wordprocessingGroup" xmlns:wpi="http://schemas.microsoft.com/office/word/2010/wordprocessingInk" xmlns:wne="http://schemas.microsoft.com/office/word/2006/wordml" xmlns:wps="http://schemas.microsoft.com/office/word/2010/wordprocessingShape" mc:Ignorable="w14 w15 w16se w16cid w16 w16cex wp14">
   <w:p>
     <w:pPr>
       <w:pStyle w:val="Kopfzeile"/>
@@ -13756,7 +13687,7 @@
       <mc:AlternateContent>
         <mc:Choice Requires="wps">
           <w:drawing>
-            <wp:anchor distT="0" distB="0" distL="114300" distR="114300" simplePos="0" relativeHeight="251655168" behindDoc="0" locked="1" layoutInCell="1" allowOverlap="1" wp14:anchorId="6751EE09" wp14:editId="4D25AC7B">
+            <wp:anchor distT="0" distB="0" distL="114300" distR="114300" simplePos="0" relativeHeight="251655168" behindDoc="0" locked="1" layoutInCell="1" allowOverlap="1" wp14:anchorId="5C37F891" wp14:editId="6A47CD2E">
               <wp:simplePos x="0" y="0"/>
               <wp:positionH relativeFrom="page">
                 <wp:posOffset>6189345</wp:posOffset>
@@ -13845,11 +13776,11 @@
         </mc:Choice>
         <mc:Fallback>
           <w:pict>
-            <v:shapetype w14:anchorId="6751EE09" id="_x0000_t202" coordsize="21600,21600" o:spt="202" path="m,l,21600r21600,l21600,xe">
+            <v:shapetype w14:anchorId="5C37F891" id="_x0000_t202" coordsize="21600,21600" o:spt="202" path="m,l,21600r21600,l21600,xe">
               <v:stroke joinstyle="miter"/>
               <v:path gradientshapeok="t" o:connecttype="rect"/>
             </v:shapetype>
-            <v:shape id="Textfeld 1" o:spid="_x0000_s1033" type="#_x0000_t202" style="position:absolute;left:0;text-align:left;margin-left:487.35pt;margin-top:16.75pt;width:32.7pt;height:16.4pt;flip:y;z-index:251655168;visibility:visible;mso-wrap-style:square;mso-width-percent:0;mso-height-percent:0;mso-wrap-distance-left:9pt;mso-wrap-distance-top:0;mso-wrap-distance-right:9pt;mso-wrap-distance-bottom:0;mso-position-horizontal:absolute;mso-position-horizontal-relative:page;mso-position-vertical:absolute;mso-position-vertical-relative:page;mso-width-percent:0;mso-height-percent:0;mso-width-relative:margin;mso-height-relative:margin;v-text-anchor:top" o:gfxdata="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" stroked="f" strokeweight=".5pt">
+            <v:shape id="Textfeld 1" o:spid="_x0000_s1033" type="#_x0000_t202" style="position:absolute;left:0;text-align:left;margin-left:487.35pt;margin-top:16.75pt;width:32.7pt;height:16.4pt;flip:y;z-index:251655168;visibility:visible;mso-wrap-style:square;mso-width-percent:0;mso-height-percent:0;mso-wrap-distance-left:9pt;mso-wrap-distance-top:0;mso-wrap-distance-right:9pt;mso-wrap-distance-bottom:0;mso-position-horizontal:absolute;mso-position-horizontal-relative:page;mso-position-vertical:absolute;mso-position-vertical-relative:page;mso-width-percent:0;mso-height-percent:0;mso-width-relative:margin;mso-height-relative:margin;v-text-anchor:top" o:gfxdata="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" stroked="f" strokeweight=".5pt">
               <v:textbox inset="0,0,0,0">
                 <w:txbxContent>
                   <w:p>
@@ -13886,7 +13817,7 @@
 </file>
 
 <file path=word/header9.xml><?xml version="1.0" encoding="utf-8"?>
-<w:hdr xmlns:wpc="http://schemas.microsoft.com/office/word/2010/wordprocessingCanvas" xmlns:cx="http://schemas.microsoft.com/office/drawing/2014/chartex" xmlns:cx1="http://schemas.microsoft.com/office/drawing/2015/9/8/chartex" xmlns:cx2="http://schemas.microsoft.com/office/drawing/2015/10/21/chartex" xmlns:cx3="http://schemas.microsoft.com/office/drawing/2016/5/9/chartex" xmlns:cx4="http://schemas.microsoft.com/office/drawing/2016/5/10/chartex" xmlns:cx5="http://schemas.microsoft.com/office/drawing/2016/5/11/chartex" xmlns:cx6="http://schemas.microsoft.com/office/drawing/2016/5/12/chartex" xmlns:cx7="http://schemas.microsoft.com/office/drawing/2016/5/13/chartex" xmlns:cx8="http://schemas.microsoft.com/office/drawing/2016/5/14/chartex" xmlns:mc="http://schemas.openxmlformats.org/markup-compatibility/2006" xmlns:aink="http://schemas.microsoft.com/office/drawing/2016/ink" xmlns:am3d="http://schemas.microsoft.com/office/drawing/2017/model3d" xmlns:o="urn:schemas-microsoft-com:office:office" xmlns:r="http://schemas.openxmlformats.org/officeDocument/2006/relationships" xmlns:m="http://schemas.openxmlformats.org/officeDocument/2006/math" xmlns:v="urn:schemas-microsoft-com:vml" xmlns:wp14="http://schemas.microsoft.com/office/word/2010/wordprocessingDrawing" xmlns:wp="http://schemas.openxmlformats.org/drawingml/2006/wordprocessingDrawing" xmlns:w10="urn:schemas-microsoft-com:office:word" xmlns:w="http://schemas.openxmlformats.org/wordprocessingml/2006/main" xmlns:w14="http://schemas.microsoft.com/office/word/2010/wordml" xmlns:w15="http://schemas.microsoft.com/office/word/2012/wordml" xmlns:w16cid="http://schemas.microsoft.com/office/word/2016/wordml/cid" xmlns:w16se="http://schemas.microsoft.com/office/word/2015/wordml/symex" xmlns:wpg="http://schemas.microsoft.com/office/word/2010/wordprocessingGroup" xmlns:wpi="http://schemas.microsoft.com/office/word/2010/wordprocessingInk" xmlns:wne="http://schemas.microsoft.com/office/word/2006/wordml" xmlns:wps="http://schemas.microsoft.com/office/word/2010/wordprocessingShape" mc:Ignorable="w14 w15 w16se w16cid wp14">
+<w:hdr xmlns:wpc="http://schemas.microsoft.com/office/word/2010/wordprocessingCanvas" xmlns:cx="http://schemas.microsoft.com/office/drawing/2014/chartex" xmlns:cx1="http://schemas.microsoft.com/office/drawing/2015/9/8/chartex" xmlns:cx2="http://schemas.microsoft.com/office/drawing/2015/10/21/chartex" xmlns:cx3="http://schemas.microsoft.com/office/drawing/2016/5/9/chartex" xmlns:cx4="http://schemas.microsoft.com/office/drawing/2016/5/10/chartex" xmlns:cx5="http://schemas.microsoft.com/office/drawing/2016/5/11/chartex" xmlns:cx6="http://schemas.microsoft.com/office/drawing/2016/5/12/chartex" xmlns:cx7="http://schemas.microsoft.com/office/drawing/2016/5/13/chartex" xmlns:cx8="http://schemas.microsoft.com/office/drawing/2016/5/14/chartex" xmlns:mc="http://schemas.openxmlformats.org/markup-compatibility/2006" xmlns:aink="http://schemas.microsoft.com/office/drawing/2016/ink" xmlns:am3d="http://schemas.microsoft.com/office/drawing/2017/model3d" xmlns:o="urn:schemas-microsoft-com:office:office" xmlns:r="http://schemas.openxmlformats.org/officeDocument/2006/relationships" xmlns:m="http://schemas.openxmlformats.org/officeDocument/2006/math" xmlns:v="urn:schemas-microsoft-com:vml" xmlns:wp14="http://schemas.microsoft.com/office/word/2010/wordprocessingDrawing" xmlns:wp="http://schemas.openxmlformats.org/drawingml/2006/wordprocessingDrawing" xmlns:w10="urn:schemas-microsoft-com:office:word" xmlns:w="http://schemas.openxmlformats.org/wordprocessingml/2006/main" xmlns:w14="http://schemas.microsoft.com/office/word/2010/wordml" xmlns:w15="http://schemas.microsoft.com/office/word/2012/wordml" xmlns:w16cex="http://schemas.microsoft.com/office/word/2018/wordml/cex" xmlns:w16cid="http://schemas.microsoft.com/office/word/2016/wordml/cid" xmlns:w16="http://schemas.microsoft.com/office/word/2018/wordml" xmlns:w16se="http://schemas.microsoft.com/office/word/2015/wordml/symex" xmlns:wpg="http://schemas.microsoft.com/office/word/2010/wordprocessingGroup" xmlns:wpi="http://schemas.microsoft.com/office/word/2010/wordprocessingInk" xmlns:wne="http://schemas.microsoft.com/office/word/2006/wordml" xmlns:wps="http://schemas.microsoft.com/office/word/2010/wordprocessingShape" mc:Ignorable="w14 w15 w16se w16cid w16 w16cex wp14">
   <w:p>
     <w:pPr>
       <w:spacing w:after="0"/>
@@ -13945,7 +13876,7 @@
       <mc:AlternateContent>
         <mc:Choice Requires="wps">
           <w:drawing>
-            <wp:anchor distT="0" distB="0" distL="114300" distR="114300" simplePos="0" relativeHeight="251657216" behindDoc="0" locked="1" layoutInCell="1" allowOverlap="1" wp14:anchorId="3956C306" wp14:editId="50849CF0">
+            <wp:anchor distT="0" distB="0" distL="114300" distR="114300" simplePos="0" relativeHeight="251657216" behindDoc="0" locked="1" layoutInCell="1" allowOverlap="1" wp14:anchorId="5F975D3D" wp14:editId="4CE0CCD8">
               <wp:simplePos x="0" y="0"/>
               <wp:positionH relativeFrom="page">
                 <wp:posOffset>6189345</wp:posOffset>
@@ -14034,11 +13965,11 @@
         </mc:Choice>
         <mc:Fallback>
           <w:pict>
-            <v:shapetype w14:anchorId="3956C306" id="_x0000_t202" coordsize="21600,21600" o:spt="202" path="m,l,21600r21600,l21600,xe">
+            <v:shapetype w14:anchorId="5F975D3D" id="_x0000_t202" coordsize="21600,21600" o:spt="202" path="m,l,21600r21600,l21600,xe">
               <v:stroke joinstyle="miter"/>
               <v:path gradientshapeok="t" o:connecttype="rect"/>
             </v:shapetype>
-            <v:shape id="Textfeld 23" o:spid="_x0000_s1034" type="#_x0000_t202" style="position:absolute;left:0;text-align:left;margin-left:487.35pt;margin-top:16.75pt;width:32.7pt;height:16.4pt;flip:y;z-index:251657216;visibility:visible;mso-wrap-style:square;mso-width-percent:0;mso-height-percent:0;mso-wrap-distance-left:9pt;mso-wrap-distance-top:0;mso-wrap-distance-right:9pt;mso-wrap-distance-bottom:0;mso-position-horizontal:absolute;mso-position-horizontal-relative:page;mso-position-vertical:absolute;mso-position-vertical-relative:page;mso-width-percent:0;mso-height-percent:0;mso-width-relative:margin;mso-height-relative:margin;v-text-anchor:top" o:gfxdata="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" stroked="f" strokeweight=".5pt">
+            <v:shape id="Textfeld 23" o:spid="_x0000_s1034" type="#_x0000_t202" style="position:absolute;left:0;text-align:left;margin-left:487.35pt;margin-top:16.75pt;width:32.7pt;height:16.4pt;flip:y;z-index:251657216;visibility:visible;mso-wrap-style:square;mso-width-percent:0;mso-height-percent:0;mso-wrap-distance-left:9pt;mso-wrap-distance-top:0;mso-wrap-distance-right:9pt;mso-wrap-distance-bottom:0;mso-position-horizontal:absolute;mso-position-horizontal-relative:page;mso-position-vertical:absolute;mso-position-vertical-relative:page;mso-width-percent:0;mso-height-percent:0;mso-width-relative:margin;mso-height-relative:margin;v-text-anchor:top" o:gfxdata="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" stroked="f" strokeweight=".5pt">
               <v:textbox inset="0,0,0,0">
                 <w:txbxContent>
                   <w:p>
@@ -14075,7 +14006,7 @@
 </file>
 
 <file path=word/numbering.xml><?xml version="1.0" encoding="utf-8"?>
-<w:numbering xmlns:wpc="http://schemas.microsoft.com/office/word/2010/wordprocessingCanvas" xmlns:cx="http://schemas.microsoft.com/office/drawing/2014/chartex" xmlns:cx1="http://schemas.microsoft.com/office/drawing/2015/9/8/chartex" xmlns:cx2="http://schemas.microsoft.com/office/drawing/2015/10/21/chartex" xmlns:cx3="http://schemas.microsoft.com/office/drawing/2016/5/9/chartex" xmlns:cx4="http://schemas.microsoft.com/office/drawing/2016/5/10/chartex" xmlns:cx5="http://schemas.microsoft.com/office/drawing/2016/5/11/chartex" xmlns:cx6="http://schemas.microsoft.com/office/drawing/2016/5/12/chartex" xmlns:cx7="http://schemas.microsoft.com/office/drawing/2016/5/13/chartex" xmlns:cx8="http://schemas.microsoft.com/office/drawing/2016/5/14/chartex" xmlns:mc="http://schemas.openxmlformats.org/markup-compatibility/2006" xmlns:aink="http://schemas.microsoft.com/office/drawing/2016/ink" xmlns:am3d="http://schemas.microsoft.com/office/drawing/2017/model3d" xmlns:o="urn:schemas-microsoft-com:office:office" xmlns:r="http://schemas.openxmlformats.org/officeDocument/2006/relationships" xmlns:m="http://schemas.openxmlformats.org/officeDocument/2006/math" xmlns:v="urn:schemas-microsoft-com:vml" xmlns:wp14="http://schemas.microsoft.com/office/word/2010/wordprocessingDrawing" xmlns:wp="http://schemas.openxmlformats.org/drawingml/2006/wordprocessingDrawing" xmlns:w10="urn:schemas-microsoft-com:office:word" xmlns:w="http://schemas.openxmlformats.org/wordprocessingml/2006/main" xmlns:w14="http://schemas.microsoft.com/office/word/2010/wordml" xmlns:w15="http://schemas.microsoft.com/office/word/2012/wordml" xmlns:w16cid="http://schemas.microsoft.com/office/word/2016/wordml/cid" xmlns:w16se="http://schemas.microsoft.com/office/word/2015/wordml/symex" xmlns:wpg="http://schemas.microsoft.com/office/word/2010/wordprocessingGroup" xmlns:wpi="http://schemas.microsoft.com/office/word/2010/wordprocessingInk" xmlns:wne="http://schemas.microsoft.com/office/word/2006/wordml" xmlns:wps="http://schemas.microsoft.com/office/word/2010/wordprocessingShape" mc:Ignorable="w14 w15 w16se w16cid wp14">
+<w:numbering xmlns:wpc="http://schemas.microsoft.com/office/word/2010/wordprocessingCanvas" xmlns:cx="http://schemas.microsoft.com/office/drawing/2014/chartex" xmlns:cx1="http://schemas.microsoft.com/office/drawing/2015/9/8/chartex" xmlns:cx2="http://schemas.microsoft.com/office/drawing/2015/10/21/chartex" xmlns:cx3="http://schemas.microsoft.com/office/drawing/2016/5/9/chartex" xmlns:cx4="http://schemas.microsoft.com/office/drawing/2016/5/10/chartex" xmlns:cx5="http://schemas.microsoft.com/office/drawing/2016/5/11/chartex" xmlns:cx6="http://schemas.microsoft.com/office/drawing/2016/5/12/chartex" xmlns:cx7="http://schemas.microsoft.com/office/drawing/2016/5/13/chartex" xmlns:cx8="http://schemas.microsoft.com/office/drawing/2016/5/14/chartex" xmlns:mc="http://schemas.openxmlformats.org/markup-compatibility/2006" xmlns:aink="http://schemas.microsoft.com/office/drawing/2016/ink" xmlns:am3d="http://schemas.microsoft.com/office/drawing/2017/model3d" xmlns:o="urn:schemas-microsoft-com:office:office" xmlns:r="http://schemas.openxmlformats.org/officeDocument/2006/relationships" xmlns:m="http://schemas.openxmlformats.org/officeDocument/2006/math" xmlns:v="urn:schemas-microsoft-com:vml" xmlns:wp14="http://schemas.microsoft.com/office/word/2010/wordprocessingDrawing" xmlns:wp="http://schemas.openxmlformats.org/drawingml/2006/wordprocessingDrawing" xmlns:w10="urn:schemas-microsoft-com:office:word" xmlns:w="http://schemas.openxmlformats.org/wordprocessingml/2006/main" xmlns:w14="http://schemas.microsoft.com/office/word/2010/wordml" xmlns:w15="http://schemas.microsoft.com/office/word/2012/wordml" xmlns:w16cex="http://schemas.microsoft.com/office/word/2018/wordml/cex" xmlns:w16cid="http://schemas.microsoft.com/office/word/2016/wordml/cid" xmlns:w16="http://schemas.microsoft.com/office/word/2018/wordml" xmlns:w16se="http://schemas.microsoft.com/office/word/2015/wordml/symex" xmlns:wpg="http://schemas.microsoft.com/office/word/2010/wordprocessingGroup" xmlns:wpi="http://schemas.microsoft.com/office/word/2010/wordprocessingInk" xmlns:wne="http://schemas.microsoft.com/office/word/2006/wordml" xmlns:wps="http://schemas.microsoft.com/office/word/2010/wordprocessingShape" mc:Ignorable="w14 w15 w16se w16cid w16 w16cex wp14">
   <w:abstractNum w:abstractNumId="0" w15:restartNumberingAfterBreak="0">
     <w:nsid w:val="12770E23"/>
     <w:multiLevelType w:val="multilevel"/>
@@ -15562,7 +15493,7 @@
 </file>
 
 <file path=word/styles.xml><?xml version="1.0" encoding="utf-8"?>
-<w:styles xmlns:mc="http://schemas.openxmlformats.org/markup-compatibility/2006" xmlns:r="http://schemas.openxmlformats.org/officeDocument/2006/relationships" xmlns:w="http://schemas.openxmlformats.org/wordprocessingml/2006/main" xmlns:w14="http://schemas.microsoft.com/office/word/2010/wordml" xmlns:w15="http://schemas.microsoft.com/office/word/2012/wordml" xmlns:w16cid="http://schemas.microsoft.com/office/word/2016/wordml/cid" xmlns:w16se="http://schemas.microsoft.com/office/word/2015/wordml/symex" mc:Ignorable="w14 w15 w16se w16cid">
+<w:styles xmlns:mc="http://schemas.openxmlformats.org/markup-compatibility/2006" xmlns:r="http://schemas.openxmlformats.org/officeDocument/2006/relationships" xmlns:w="http://schemas.openxmlformats.org/wordprocessingml/2006/main" xmlns:w14="http://schemas.microsoft.com/office/word/2010/wordml" xmlns:w15="http://schemas.microsoft.com/office/word/2012/wordml" xmlns:w16cex="http://schemas.microsoft.com/office/word/2018/wordml/cex" xmlns:w16cid="http://schemas.microsoft.com/office/word/2016/wordml/cid" xmlns:w16="http://schemas.microsoft.com/office/word/2018/wordml" xmlns:w16se="http://schemas.microsoft.com/office/word/2015/wordml/symex" mc:Ignorable="w14 w15 w16se w16cid w16 w16cex">
   <w:docDefaults>
     <w:rPrDefault>
       <w:rPr>
@@ -15579,7 +15510,7 @@
       </w:pPr>
     </w:pPrDefault>
   </w:docDefaults>
-  <w:latentStyles w:defLockedState="1" w:defUIPriority="99" w:defSemiHidden="0" w:defUnhideWhenUsed="0" w:defQFormat="0" w:count="377">
+  <w:latentStyles w:defLockedState="1" w:defUIPriority="99" w:defSemiHidden="0" w:defUnhideWhenUsed="0" w:defQFormat="0" w:count="376">
     <w:lsdException w:name="Normal" w:locked="0" w:uiPriority="9" w:qFormat="1"/>
     <w:lsdException w:name="heading 1" w:locked="0" w:uiPriority="1" w:qFormat="1"/>
     <w:lsdException w:name="heading 2" w:locked="0" w:uiPriority="1" w:qFormat="1"/>
@@ -15956,7 +15887,6 @@
     <w:lsdException w:name="Hashtag" w:locked="0" w:semiHidden="1" w:unhideWhenUsed="1"/>
     <w:lsdException w:name="Unresolved Mention" w:locked="0" w:semiHidden="1" w:unhideWhenUsed="1"/>
     <w:lsdException w:name="Smart Link" w:locked="0" w:semiHidden="1" w:unhideWhenUsed="1"/>
-    <w:lsdException w:name="Smart Link Error" w:locked="0" w:semiHidden="1" w:unhideWhenUsed="1"/>
   </w:latentStyles>
   <w:style w:type="paragraph" w:default="1" w:styleId="Standard">
     <w:name w:val="Normal"/>
@@ -17528,7 +17458,7 @@
 </file>
 
 <file path=word/glossary/document.xml><?xml version="1.0" encoding="utf-8"?>
-<w:glossaryDocument xmlns:wpc="http://schemas.microsoft.com/office/word/2010/wordprocessingCanvas" xmlns:cx="http://schemas.microsoft.com/office/drawing/2014/chartex" xmlns:cx1="http://schemas.microsoft.com/office/drawing/2015/9/8/chartex" xmlns:cx2="http://schemas.microsoft.com/office/drawing/2015/10/21/chartex" xmlns:cx3="http://schemas.microsoft.com/office/drawing/2016/5/9/chartex" xmlns:cx4="http://schemas.microsoft.com/office/drawing/2016/5/10/chartex" xmlns:cx5="http://schemas.microsoft.com/office/drawing/2016/5/11/chartex" xmlns:cx6="http://schemas.microsoft.com/office/drawing/2016/5/12/chartex" xmlns:cx7="http://schemas.microsoft.com/office/drawing/2016/5/13/chartex" xmlns:cx8="http://schemas.microsoft.com/office/drawing/2016/5/14/chartex" xmlns:mc="http://schemas.openxmlformats.org/markup-compatibility/2006" xmlns:aink="http://schemas.microsoft.com/office/drawing/2016/ink" xmlns:am3d="http://schemas.microsoft.com/office/drawing/2017/model3d" xmlns:o="urn:schemas-microsoft-com:office:office" xmlns:r="http://schemas.openxmlformats.org/officeDocument/2006/relationships" xmlns:m="http://schemas.openxmlformats.org/officeDocument/2006/math" xmlns:v="urn:schemas-microsoft-com:vml" xmlns:wp14="http://schemas.microsoft.com/office/word/2010/wordprocessingDrawing" xmlns:wp="http://schemas.openxmlformats.org/drawingml/2006/wordprocessingDrawing" xmlns:w10="urn:schemas-microsoft-com:office:word" xmlns:w="http://schemas.openxmlformats.org/wordprocessingml/2006/main" xmlns:w14="http://schemas.microsoft.com/office/word/2010/wordml" xmlns:w15="http://schemas.microsoft.com/office/word/2012/wordml" xmlns:w16cid="http://schemas.microsoft.com/office/word/2016/wordml/cid" xmlns:w16se="http://schemas.microsoft.com/office/word/2015/wordml/symex" xmlns:wpg="http://schemas.microsoft.com/office/word/2010/wordprocessingGroup" xmlns:wpi="http://schemas.microsoft.com/office/word/2010/wordprocessingInk" xmlns:wne="http://schemas.microsoft.com/office/word/2006/wordml" xmlns:wps="http://schemas.microsoft.com/office/word/2010/wordprocessingShape" mc:Ignorable="w14 w15 w16se w16cid wp14">
+<w:glossaryDocument xmlns:wpc="http://schemas.microsoft.com/office/word/2010/wordprocessingCanvas" xmlns:cx="http://schemas.microsoft.com/office/drawing/2014/chartex" xmlns:cx1="http://schemas.microsoft.com/office/drawing/2015/9/8/chartex" xmlns:cx2="http://schemas.microsoft.com/office/drawing/2015/10/21/chartex" xmlns:cx3="http://schemas.microsoft.com/office/drawing/2016/5/9/chartex" xmlns:cx4="http://schemas.microsoft.com/office/drawing/2016/5/10/chartex" xmlns:cx5="http://schemas.microsoft.com/office/drawing/2016/5/11/chartex" xmlns:cx6="http://schemas.microsoft.com/office/drawing/2016/5/12/chartex" xmlns:cx7="http://schemas.microsoft.com/office/drawing/2016/5/13/chartex" xmlns:cx8="http://schemas.microsoft.com/office/drawing/2016/5/14/chartex" xmlns:mc="http://schemas.openxmlformats.org/markup-compatibility/2006" xmlns:aink="http://schemas.microsoft.com/office/drawing/2016/ink" xmlns:am3d="http://schemas.microsoft.com/office/drawing/2017/model3d" xmlns:o="urn:schemas-microsoft-com:office:office" xmlns:r="http://schemas.openxmlformats.org/officeDocument/2006/relationships" xmlns:m="http://schemas.openxmlformats.org/officeDocument/2006/math" xmlns:v="urn:schemas-microsoft-com:vml" xmlns:wp14="http://schemas.microsoft.com/office/word/2010/wordprocessingDrawing" xmlns:wp="http://schemas.openxmlformats.org/drawingml/2006/wordprocessingDrawing" xmlns:w10="urn:schemas-microsoft-com:office:word" xmlns:w="http://schemas.openxmlformats.org/wordprocessingml/2006/main" xmlns:w14="http://schemas.microsoft.com/office/word/2010/wordml" xmlns:w15="http://schemas.microsoft.com/office/word/2012/wordml" xmlns:w16cex="http://schemas.microsoft.com/office/word/2018/wordml/cex" xmlns:w16cid="http://schemas.microsoft.com/office/word/2016/wordml/cid" xmlns:w16="http://schemas.microsoft.com/office/word/2018/wordml" xmlns:w16se="http://schemas.microsoft.com/office/word/2015/wordml/symex" xmlns:wpg="http://schemas.microsoft.com/office/word/2010/wordprocessingGroup" xmlns:wpi="http://schemas.microsoft.com/office/word/2010/wordprocessingInk" xmlns:wne="http://schemas.microsoft.com/office/word/2006/wordml" xmlns:wps="http://schemas.microsoft.com/office/word/2010/wordprocessingShape" mc:Ignorable="w14 w15 w16se w16cid w16 w16cex wp14">
   <w:docParts>
     <w:docPart>
       <w:docPartPr>
@@ -17564,7 +17494,7 @@
 </file>
 
 <file path=word/glossary/fontTable.xml><?xml version="1.0" encoding="utf-8"?>
-<w:fonts xmlns:mc="http://schemas.openxmlformats.org/markup-compatibility/2006" xmlns:r="http://schemas.openxmlformats.org/officeDocument/2006/relationships" xmlns:w="http://schemas.openxmlformats.org/wordprocessingml/2006/main" xmlns:w14="http://schemas.microsoft.com/office/word/2010/wordml" xmlns:w15="http://schemas.microsoft.com/office/word/2012/wordml" xmlns:w16cid="http://schemas.microsoft.com/office/word/2016/wordml/cid" xmlns:w16se="http://schemas.microsoft.com/office/word/2015/wordml/symex" mc:Ignorable="w14 w15 w16se w16cid">
+<w:fonts xmlns:mc="http://schemas.openxmlformats.org/markup-compatibility/2006" xmlns:r="http://schemas.openxmlformats.org/officeDocument/2006/relationships" xmlns:w="http://schemas.openxmlformats.org/wordprocessingml/2006/main" xmlns:w14="http://schemas.microsoft.com/office/word/2010/wordml" xmlns:w15="http://schemas.microsoft.com/office/word/2012/wordml" xmlns:w16cex="http://schemas.microsoft.com/office/word/2018/wordml/cex" xmlns:w16cid="http://schemas.microsoft.com/office/word/2016/wordml/cid" xmlns:w16="http://schemas.microsoft.com/office/word/2018/wordml" xmlns:w16se="http://schemas.microsoft.com/office/word/2015/wordml/symex" mc:Ignorable="w14 w15 w16se w16cid w16 w16cex">
   <w:font w:name="Times New Roman">
     <w:panose1 w:val="02020603050405020304"/>
     <w:charset w:val="00"/>
@@ -17641,7 +17571,7 @@
 </file>
 
 <file path=word/glossary/settings.xml><?xml version="1.0" encoding="utf-8"?>
-<w:settings xmlns:mc="http://schemas.openxmlformats.org/markup-compatibility/2006" xmlns:o="urn:schemas-microsoft-com:office:office" xmlns:r="http://schemas.openxmlformats.org/officeDocument/2006/relationships" xmlns:m="http://schemas.openxmlformats.org/officeDocument/2006/math" xmlns:v="urn:schemas-microsoft-com:vml" xmlns:w10="urn:schemas-microsoft-com:office:word" xmlns:w="http://schemas.openxmlformats.org/wordprocessingml/2006/main" xmlns:w14="http://schemas.microsoft.com/office/word/2010/wordml" xmlns:w15="http://schemas.microsoft.com/office/word/2012/wordml" xmlns:w16cid="http://schemas.microsoft.com/office/word/2016/wordml/cid" xmlns:w16se="http://schemas.microsoft.com/office/word/2015/wordml/symex" xmlns:sl="http://schemas.openxmlformats.org/schemaLibrary/2006/main" mc:Ignorable="w14 w15 w16se w16cid">
+<w:settings xmlns:mc="http://schemas.openxmlformats.org/markup-compatibility/2006" xmlns:o="urn:schemas-microsoft-com:office:office" xmlns:r="http://schemas.openxmlformats.org/officeDocument/2006/relationships" xmlns:m="http://schemas.openxmlformats.org/officeDocument/2006/math" xmlns:v="urn:schemas-microsoft-com:vml" xmlns:w10="urn:schemas-microsoft-com:office:word" xmlns:w="http://schemas.openxmlformats.org/wordprocessingml/2006/main" xmlns:w14="http://schemas.microsoft.com/office/word/2010/wordml" xmlns:w15="http://schemas.microsoft.com/office/word/2012/wordml" xmlns:w16cex="http://schemas.microsoft.com/office/word/2018/wordml/cex" xmlns:w16cid="http://schemas.microsoft.com/office/word/2016/wordml/cid" xmlns:w16="http://schemas.microsoft.com/office/word/2018/wordml" xmlns:w16se="http://schemas.microsoft.com/office/word/2015/wordml/symex" xmlns:sl="http://schemas.openxmlformats.org/schemaLibrary/2006/main" mc:Ignorable="w14 w15 w16se w16cid w16 w16cex">
   <w:view w:val="normal"/>
   <w:defaultTabStop w:val="708"/>
   <w:hyphenationZone w:val="425"/>
@@ -17657,6 +17587,7 @@
   </w:compat>
   <w:rsids>
     <w:rsidRoot w:val="00A13198"/>
+    <w:rsid w:val="00773A99"/>
     <w:rsid w:val="009513B6"/>
     <w:rsid w:val="00A13198"/>
   </w:rsids>
@@ -17682,7 +17613,7 @@
 </file>
 
 <file path=word/glossary/styles.xml><?xml version="1.0" encoding="utf-8"?>
-<w:styles xmlns:mc="http://schemas.openxmlformats.org/markup-compatibility/2006" xmlns:r="http://schemas.openxmlformats.org/officeDocument/2006/relationships" xmlns:w="http://schemas.openxmlformats.org/wordprocessingml/2006/main" xmlns:w14="http://schemas.microsoft.com/office/word/2010/wordml" xmlns:w15="http://schemas.microsoft.com/office/word/2012/wordml" xmlns:w16cid="http://schemas.microsoft.com/office/word/2016/wordml/cid" xmlns:w16se="http://schemas.microsoft.com/office/word/2015/wordml/symex" mc:Ignorable="w14 w15 w16se w16cid">
+<w:styles xmlns:mc="http://schemas.openxmlformats.org/markup-compatibility/2006" xmlns:r="http://schemas.openxmlformats.org/officeDocument/2006/relationships" xmlns:w="http://schemas.openxmlformats.org/wordprocessingml/2006/main" xmlns:w14="http://schemas.microsoft.com/office/word/2010/wordml" xmlns:w15="http://schemas.microsoft.com/office/word/2012/wordml" xmlns:w16cex="http://schemas.microsoft.com/office/word/2018/wordml/cex" xmlns:w16cid="http://schemas.microsoft.com/office/word/2016/wordml/cid" xmlns:w16="http://schemas.microsoft.com/office/word/2018/wordml" xmlns:w16se="http://schemas.microsoft.com/office/word/2015/wordml/symex" mc:Ignorable="w14 w15 w16se w16cid w16 w16cex">
   <w:docDefaults>
     <w:rPrDefault>
       <w:rPr>
@@ -17698,7 +17629,7 @@
       </w:pPr>
     </w:pPrDefault>
   </w:docDefaults>
-  <w:latentStyles w:defLockedState="0" w:defUIPriority="99" w:defSemiHidden="0" w:defUnhideWhenUsed="0" w:defQFormat="0" w:count="377">
+  <w:latentStyles w:defLockedState="0" w:defUIPriority="99" w:defSemiHidden="0" w:defUnhideWhenUsed="0" w:defQFormat="0" w:count="376">
     <w:lsdException w:name="Normal" w:uiPriority="0" w:qFormat="1"/>
     <w:lsdException w:name="heading 1" w:uiPriority="9" w:qFormat="1"/>
     <w:lsdException w:name="heading 2" w:semiHidden="1" w:uiPriority="9" w:unhideWhenUsed="1" w:qFormat="1"/>
@@ -18075,7 +18006,6 @@
     <w:lsdException w:name="Hashtag" w:semiHidden="1" w:unhideWhenUsed="1"/>
     <w:lsdException w:name="Unresolved Mention" w:semiHidden="1" w:unhideWhenUsed="1"/>
     <w:lsdException w:name="Smart Link" w:semiHidden="1" w:unhideWhenUsed="1"/>
-    <w:lsdException w:name="Smart Link Error" w:semiHidden="1" w:unhideWhenUsed="1"/>
   </w:latentStyles>
   <w:style w:type="paragraph" w:default="1" w:styleId="Standard">
     <w:name w:val="Normal"/>
@@ -18124,7 +18054,7 @@
 </file>
 
 <file path=word/glossary/webSettings.xml><?xml version="1.0" encoding="utf-8"?>
-<w:webSettings xmlns:mc="http://schemas.openxmlformats.org/markup-compatibility/2006" xmlns:r="http://schemas.openxmlformats.org/officeDocument/2006/relationships" xmlns:w="http://schemas.openxmlformats.org/wordprocessingml/2006/main" xmlns:w14="http://schemas.microsoft.com/office/word/2010/wordml" xmlns:w15="http://schemas.microsoft.com/office/word/2012/wordml" xmlns:w16cid="http://schemas.microsoft.com/office/word/2016/wordml/cid" xmlns:w16se="http://schemas.microsoft.com/office/word/2015/wordml/symex" mc:Ignorable="w14 w15 w16se w16cid">
+<w:webSettings xmlns:mc="http://schemas.openxmlformats.org/markup-compatibility/2006" xmlns:r="http://schemas.openxmlformats.org/officeDocument/2006/relationships" xmlns:w="http://schemas.openxmlformats.org/wordprocessingml/2006/main" xmlns:w14="http://schemas.microsoft.com/office/word/2010/wordml" xmlns:w15="http://schemas.microsoft.com/office/word/2012/wordml" xmlns:w16cex="http://schemas.microsoft.com/office/word/2018/wordml/cex" xmlns:w16cid="http://schemas.microsoft.com/office/word/2016/wordml/cid" xmlns:w16="http://schemas.microsoft.com/office/word/2018/wordml" xmlns:w16se="http://schemas.microsoft.com/office/word/2015/wordml/symex" mc:Ignorable="w14 w15 w16se w16cid w16 w16cex">
   <w:optimizeForBrowser/>
   <w:allowPNG/>
 </w:webSettings>
@@ -18451,6 +18381,10 @@
 </file>
 
 <file path=customXml/item1.xml><?xml version="1.0" encoding="utf-8"?>
+<b:Sources xmlns:b="http://schemas.openxmlformats.org/officeDocument/2006/bibliography" xmlns="http://schemas.openxmlformats.org/officeDocument/2006/bibliography" SelectedStyle="\APASixthEditionOfficeOnline.xsl" StyleName="APA" Version="6"/>
+</file>
+
+<file path=customXml/item2.xml><?xml version="1.0" encoding="utf-8"?>
 <c:configuration xmlns:c="http://ns.axespdf.com/word/configuration">
   <c:group id="Styles"/>
   <c:group id="Content">
@@ -18476,22 +18410,18 @@
 </c:configuration>
 </file>
 
-<file path=customXml/item2.xml><?xml version="1.0" encoding="utf-8"?>
-<b:Sources xmlns:b="http://schemas.openxmlformats.org/officeDocument/2006/bibliography" xmlns="http://schemas.openxmlformats.org/officeDocument/2006/bibliography" SelectedStyle="\APASixthEditionOfficeOnline.xsl" StyleName="APA" Version="6"/>
+<file path=customXml/itemProps1.xml><?xml version="1.0" encoding="utf-8"?>
+<ds:datastoreItem xmlns:ds="http://schemas.openxmlformats.org/officeDocument/2006/customXml" ds:itemID="{70E0354B-735A-4178-9B78-8C66A8ABBBC0}">
+  <ds:schemaRefs>
+    <ds:schemaRef ds:uri="http://schemas.openxmlformats.org/officeDocument/2006/bibliography"/>
+  </ds:schemaRefs>
+</ds:datastoreItem>
 </file>
 
-<file path=customXml/itemProps1.xml><?xml version="1.0" encoding="utf-8"?>
+<file path=customXml/itemProps2.xml><?xml version="1.0" encoding="utf-8"?>
 <ds:datastoreItem xmlns:ds="http://schemas.openxmlformats.org/officeDocument/2006/customXml" ds:itemID="{A4DD5079-875B-4885-BAF1-31F161E0E1E4}">
   <ds:schemaRefs>
     <ds:schemaRef ds:uri="http://ns.axespdf.com/word/configuration"/>
   </ds:schemaRefs>
 </ds:datastoreItem>
-</file>
-
-<file path=customXml/itemProps2.xml><?xml version="1.0" encoding="utf-8"?>
-<ds:datastoreItem xmlns:ds="http://schemas.openxmlformats.org/officeDocument/2006/customXml" ds:itemID="{70E0354B-735A-4178-9B78-8C66A8ABBBC0}">
-  <ds:schemaRefs>
-    <ds:schemaRef ds:uri="http://schemas.openxmlformats.org/officeDocument/2006/bibliography"/>
-  </ds:schemaRefs>
-</ds:datastoreItem>
 </file>
--- a/Dokumentation.docx
+++ b/Dokumentation.docx
@@ -1,6 +1,6 @@
 
 <file path=word/document.xml><?xml version="1.0" encoding="utf-8"?>
-<w:document xmlns:wpc="http://schemas.microsoft.com/office/word/2010/wordprocessingCanvas" xmlns:cx="http://schemas.microsoft.com/office/drawing/2014/chartex" xmlns:cx1="http://schemas.microsoft.com/office/drawing/2015/9/8/chartex" xmlns:cx2="http://schemas.microsoft.com/office/drawing/2015/10/21/chartex" xmlns:cx3="http://schemas.microsoft.com/office/drawing/2016/5/9/chartex" xmlns:cx4="http://schemas.microsoft.com/office/drawing/2016/5/10/chartex" xmlns:cx5="http://schemas.microsoft.com/office/drawing/2016/5/11/chartex" xmlns:cx6="http://schemas.microsoft.com/office/drawing/2016/5/12/chartex" xmlns:cx7="http://schemas.microsoft.com/office/drawing/2016/5/13/chartex" xmlns:cx8="http://schemas.microsoft.com/office/drawing/2016/5/14/chartex" xmlns:mc="http://schemas.openxmlformats.org/markup-compatibility/2006" xmlns:aink="http://schemas.microsoft.com/office/drawing/2016/ink" xmlns:am3d="http://schemas.microsoft.com/office/drawing/2017/model3d" xmlns:o="urn:schemas-microsoft-com:office:office" xmlns:r="http://schemas.openxmlformats.org/officeDocument/2006/relationships" xmlns:m="http://schemas.openxmlformats.org/officeDocument/2006/math" xmlns:v="urn:schemas-microsoft-com:vml" xmlns:wp14="http://schemas.microsoft.com/office/word/2010/wordprocessingDrawing" xmlns:wp="http://schemas.openxmlformats.org/drawingml/2006/wordprocessingDrawing" xmlns:w10="urn:schemas-microsoft-com:office:word" xmlns:w="http://schemas.openxmlformats.org/wordprocessingml/2006/main" xmlns:w14="http://schemas.microsoft.com/office/word/2010/wordml" xmlns:w15="http://schemas.microsoft.com/office/word/2012/wordml" xmlns:w16cex="http://schemas.microsoft.com/office/word/2018/wordml/cex" xmlns:w16cid="http://schemas.microsoft.com/office/word/2016/wordml/cid" xmlns:w16="http://schemas.microsoft.com/office/word/2018/wordml" xmlns:w16se="http://schemas.microsoft.com/office/word/2015/wordml/symex" xmlns:wpg="http://schemas.microsoft.com/office/word/2010/wordprocessingGroup" xmlns:wpi="http://schemas.microsoft.com/office/word/2010/wordprocessingInk" xmlns:wne="http://schemas.microsoft.com/office/word/2006/wordml" xmlns:wps="http://schemas.microsoft.com/office/word/2010/wordprocessingShape" mc:Ignorable="w14 w15 w16se w16cid w16 w16cex wp14">
+<w:document xmlns:wpc="http://schemas.microsoft.com/office/word/2010/wordprocessingCanvas" xmlns:cx="http://schemas.microsoft.com/office/drawing/2014/chartex" xmlns:cx1="http://schemas.microsoft.com/office/drawing/2015/9/8/chartex" xmlns:cx2="http://schemas.microsoft.com/office/drawing/2015/10/21/chartex" xmlns:cx3="http://schemas.microsoft.com/office/drawing/2016/5/9/chartex" xmlns:cx4="http://schemas.microsoft.com/office/drawing/2016/5/10/chartex" xmlns:cx5="http://schemas.microsoft.com/office/drawing/2016/5/11/chartex" xmlns:cx6="http://schemas.microsoft.com/office/drawing/2016/5/12/chartex" xmlns:cx7="http://schemas.microsoft.com/office/drawing/2016/5/13/chartex" xmlns:cx8="http://schemas.microsoft.com/office/drawing/2016/5/14/chartex" xmlns:mc="http://schemas.openxmlformats.org/markup-compatibility/2006" xmlns:aink="http://schemas.microsoft.com/office/drawing/2016/ink" xmlns:am3d="http://schemas.microsoft.com/office/drawing/2017/model3d" xmlns:o="urn:schemas-microsoft-com:office:office" xmlns:r="http://schemas.openxmlformats.org/officeDocument/2006/relationships" xmlns:m="http://schemas.openxmlformats.org/officeDocument/2006/math" xmlns:v="urn:schemas-microsoft-com:vml" xmlns:wp14="http://schemas.microsoft.com/office/word/2010/wordprocessingDrawing" xmlns:wp="http://schemas.openxmlformats.org/drawingml/2006/wordprocessingDrawing" xmlns:w10="urn:schemas-microsoft-com:office:word" xmlns:w="http://schemas.openxmlformats.org/wordprocessingml/2006/main" xmlns:w14="http://schemas.microsoft.com/office/word/2010/wordml" xmlns:w15="http://schemas.microsoft.com/office/word/2012/wordml" xmlns:w16cid="http://schemas.microsoft.com/office/word/2016/wordml/cid" xmlns:w16se="http://schemas.microsoft.com/office/word/2015/wordml/symex" xmlns:wpg="http://schemas.microsoft.com/office/word/2010/wordprocessingGroup" xmlns:wpi="http://schemas.microsoft.com/office/word/2010/wordprocessingInk" xmlns:wne="http://schemas.microsoft.com/office/word/2006/wordml" xmlns:wps="http://schemas.microsoft.com/office/word/2010/wordprocessingShape" mc:Ignorable="w14 w15 w16se w16cid wp14">
   <w:body>
     <w:p>
       <w:pPr>
@@ -381,7 +381,7 @@
         <w:spacing w:after="240"/>
       </w:pPr>
       <w:bookmarkStart w:id="5" w:name="_Toc520275528"/>
-      <w:bookmarkStart w:id="6" w:name="_Toc45548101"/>
+      <w:bookmarkStart w:id="6" w:name="_Toc45553356"/>
       <w:r>
         <w:lastRenderedPageBreak/>
         <w:t>Erklärung</w:t>
@@ -504,6 +504,7 @@
           <w:docPart w:val="68EE1F2602114442A5799B114EA86EC0"/>
         </w:placeholder>
       </w:sdtPr>
+      <w:sdtEndPr/>
       <w:sdtContent>
         <w:tbl>
           <w:tblPr>
@@ -816,7 +817,7 @@
         </w:rPr>
         <w:fldChar w:fldCharType="separate"/>
       </w:r>
-      <w:hyperlink w:anchor="_Toc45548101" w:history="1">
+      <w:hyperlink w:anchor="_Toc45553356" w:history="1">
         <w:r>
           <w:rPr>
             <w:rStyle w:val="Hyperlink"/>
@@ -839,7 +840,7 @@
           <w:rPr>
             <w:webHidden/>
           </w:rPr>
-          <w:instrText xml:space="preserve"> PAGEREF _Toc45548101 \h </w:instrText>
+          <w:instrText xml:space="preserve"> PAGEREF _Toc45553356 \h </w:instrText>
         </w:r>
         <w:r>
           <w:rPr>
@@ -876,7 +877,7 @@
           <w:szCs w:val="22"/>
         </w:rPr>
       </w:pPr>
-      <w:hyperlink w:anchor="_Toc45548102" w:history="1">
+      <w:hyperlink w:anchor="_Toc45553357" w:history="1">
         <w:r>
           <w:rPr>
             <w:rStyle w:val="Hyperlink"/>
@@ -899,7 +900,7 @@
           <w:rPr>
             <w:webHidden/>
           </w:rPr>
-          <w:instrText xml:space="preserve"> PAGEREF _Toc45548102 \h </w:instrText>
+          <w:instrText xml:space="preserve"> PAGEREF _Toc45553357 \h </w:instrText>
         </w:r>
         <w:r>
           <w:rPr>
@@ -936,7 +937,7 @@
           <w:szCs w:val="22"/>
         </w:rPr>
       </w:pPr>
-      <w:hyperlink w:anchor="_Toc45548103" w:history="1">
+      <w:hyperlink w:anchor="_Toc45553358" w:history="1">
         <w:r>
           <w:rPr>
             <w:rStyle w:val="Hyperlink"/>
@@ -959,7 +960,7 @@
           <w:rPr>
             <w:webHidden/>
           </w:rPr>
-          <w:instrText xml:space="preserve"> PAGEREF _Toc45548103 \h </w:instrText>
+          <w:instrText xml:space="preserve"> PAGEREF _Toc45553358 \h </w:instrText>
         </w:r>
         <w:r>
           <w:rPr>
@@ -996,7 +997,7 @@
           <w:szCs w:val="22"/>
         </w:rPr>
       </w:pPr>
-      <w:hyperlink w:anchor="_Toc45548104" w:history="1">
+      <w:hyperlink w:anchor="_Toc45553359" w:history="1">
         <w:r>
           <w:rPr>
             <w:rStyle w:val="Hyperlink"/>
@@ -1034,7 +1035,7 @@
           <w:rPr>
             <w:webHidden/>
           </w:rPr>
-          <w:instrText xml:space="preserve"> PAGEREF _Toc45548104 \h </w:instrText>
+          <w:instrText xml:space="preserve"> PAGEREF _Toc45553359 \h </w:instrText>
         </w:r>
         <w:r>
           <w:rPr>
@@ -1070,7 +1071,7 @@
           <w:szCs w:val="22"/>
         </w:rPr>
       </w:pPr>
-      <w:hyperlink w:anchor="_Toc45548105" w:history="1">
+      <w:hyperlink w:anchor="_Toc45553360" w:history="1">
         <w:r>
           <w:rPr>
             <w:rStyle w:val="Hyperlink"/>
@@ -1107,7 +1108,7 @@
           <w:rPr>
             <w:webHidden/>
           </w:rPr>
-          <w:instrText xml:space="preserve"> PAGEREF _Toc45548105 \h </w:instrText>
+          <w:instrText xml:space="preserve"> PAGEREF _Toc45553360 \h </w:instrText>
         </w:r>
         <w:r>
           <w:rPr>
@@ -1143,7 +1144,7 @@
           <w:szCs w:val="22"/>
         </w:rPr>
       </w:pPr>
-      <w:hyperlink w:anchor="_Toc45548106" w:history="1">
+      <w:hyperlink w:anchor="_Toc45553361" w:history="1">
         <w:r>
           <w:rPr>
             <w:rStyle w:val="Hyperlink"/>
@@ -1180,7 +1181,7 @@
           <w:rPr>
             <w:webHidden/>
           </w:rPr>
-          <w:instrText xml:space="preserve"> PAGEREF _Toc45548106 \h </w:instrText>
+          <w:instrText xml:space="preserve"> PAGEREF _Toc45553361 \h </w:instrText>
         </w:r>
         <w:r>
           <w:rPr>
@@ -1216,7 +1217,7 @@
           <w:szCs w:val="22"/>
         </w:rPr>
       </w:pPr>
-      <w:hyperlink w:anchor="_Toc45548107" w:history="1">
+      <w:hyperlink w:anchor="_Toc45553362" w:history="1">
         <w:r>
           <w:rPr>
             <w:rStyle w:val="Hyperlink"/>
@@ -1253,7 +1254,7 @@
           <w:rPr>
             <w:webHidden/>
           </w:rPr>
-          <w:instrText xml:space="preserve"> PAGEREF _Toc45548107 \h </w:instrText>
+          <w:instrText xml:space="preserve"> PAGEREF _Toc45553362 \h </w:instrText>
         </w:r>
         <w:r>
           <w:rPr>
@@ -1290,7 +1291,7 @@
           <w:szCs w:val="22"/>
         </w:rPr>
       </w:pPr>
-      <w:hyperlink w:anchor="_Toc45548108" w:history="1">
+      <w:hyperlink w:anchor="_Toc45553363" w:history="1">
         <w:r>
           <w:rPr>
             <w:rStyle w:val="Hyperlink"/>
@@ -1328,7 +1329,7 @@
           <w:rPr>
             <w:webHidden/>
           </w:rPr>
-          <w:instrText xml:space="preserve"> PAGEREF _Toc45548108 \h </w:instrText>
+          <w:instrText xml:space="preserve"> PAGEREF _Toc45553363 \h </w:instrText>
         </w:r>
         <w:r>
           <w:rPr>
@@ -1364,7 +1365,7 @@
           <w:szCs w:val="22"/>
         </w:rPr>
       </w:pPr>
-      <w:hyperlink w:anchor="_Toc45548109" w:history="1">
+      <w:hyperlink w:anchor="_Toc45553364" w:history="1">
         <w:r>
           <w:rPr>
             <w:rStyle w:val="Hyperlink"/>
@@ -1401,7 +1402,7 @@
           <w:rPr>
             <w:webHidden/>
           </w:rPr>
-          <w:instrText xml:space="preserve"> PAGEREF _Toc45548109 \h </w:instrText>
+          <w:instrText xml:space="preserve"> PAGEREF _Toc45553364 \h </w:instrText>
         </w:r>
         <w:r>
           <w:rPr>
@@ -1437,7 +1438,7 @@
           <w:szCs w:val="22"/>
         </w:rPr>
       </w:pPr>
-      <w:hyperlink w:anchor="_Toc45548110" w:history="1">
+      <w:hyperlink w:anchor="_Toc45553365" w:history="1">
         <w:r>
           <w:rPr>
             <w:rStyle w:val="Hyperlink"/>
@@ -1474,7 +1475,7 @@
           <w:rPr>
             <w:webHidden/>
           </w:rPr>
-          <w:instrText xml:space="preserve"> PAGEREF _Toc45548110 \h </w:instrText>
+          <w:instrText xml:space="preserve"> PAGEREF _Toc45553365 \h </w:instrText>
         </w:r>
         <w:r>
           <w:rPr>
@@ -1510,7 +1511,7 @@
           <w:szCs w:val="22"/>
         </w:rPr>
       </w:pPr>
-      <w:hyperlink w:anchor="_Toc45548111" w:history="1">
+      <w:hyperlink w:anchor="_Toc45553366" w:history="1">
         <w:r>
           <w:rPr>
             <w:rStyle w:val="Hyperlink"/>
@@ -1547,7 +1548,7 @@
           <w:rPr>
             <w:webHidden/>
           </w:rPr>
-          <w:instrText xml:space="preserve"> PAGEREF _Toc45548111 \h </w:instrText>
+          <w:instrText xml:space="preserve"> PAGEREF _Toc45553366 \h </w:instrText>
         </w:r>
         <w:r>
           <w:rPr>
@@ -1584,7 +1585,7 @@
           <w:szCs w:val="22"/>
         </w:rPr>
       </w:pPr>
-      <w:hyperlink w:anchor="_Toc45548112" w:history="1">
+      <w:hyperlink w:anchor="_Toc45553367" w:history="1">
         <w:r>
           <w:rPr>
             <w:rStyle w:val="Hyperlink"/>
@@ -1622,7 +1623,7 @@
           <w:rPr>
             <w:webHidden/>
           </w:rPr>
-          <w:instrText xml:space="preserve"> PAGEREF _Toc45548112 \h </w:instrText>
+          <w:instrText xml:space="preserve"> PAGEREF _Toc45553367 \h </w:instrText>
         </w:r>
         <w:r>
           <w:rPr>
@@ -1658,7 +1659,7 @@
           <w:szCs w:val="22"/>
         </w:rPr>
       </w:pPr>
-      <w:hyperlink w:anchor="_Toc45548113" w:history="1">
+      <w:hyperlink w:anchor="_Toc45553368" w:history="1">
         <w:r>
           <w:rPr>
             <w:rStyle w:val="Hyperlink"/>
@@ -1695,7 +1696,7 @@
           <w:rPr>
             <w:webHidden/>
           </w:rPr>
-          <w:instrText xml:space="preserve"> PAGEREF _Toc45548113 \h </w:instrText>
+          <w:instrText xml:space="preserve"> PAGEREF _Toc45553368 \h </w:instrText>
         </w:r>
         <w:r>
           <w:rPr>
@@ -1731,7 +1732,7 @@
           <w:szCs w:val="22"/>
         </w:rPr>
       </w:pPr>
-      <w:hyperlink w:anchor="_Toc45548114" w:history="1">
+      <w:hyperlink w:anchor="_Toc45553369" w:history="1">
         <w:r>
           <w:rPr>
             <w:rStyle w:val="Hyperlink"/>
@@ -1768,7 +1769,7 @@
           <w:rPr>
             <w:webHidden/>
           </w:rPr>
-          <w:instrText xml:space="preserve"> PAGEREF _Toc45548114 \h </w:instrText>
+          <w:instrText xml:space="preserve"> PAGEREF _Toc45553369 \h </w:instrText>
         </w:r>
         <w:r>
           <w:rPr>
@@ -1804,7 +1805,7 @@
           <w:szCs w:val="22"/>
         </w:rPr>
       </w:pPr>
-      <w:hyperlink w:anchor="_Toc45548115" w:history="1">
+      <w:hyperlink w:anchor="_Toc45553370" w:history="1">
         <w:r>
           <w:rPr>
             <w:rStyle w:val="Hyperlink"/>
@@ -1841,7 +1842,7 @@
           <w:rPr>
             <w:webHidden/>
           </w:rPr>
-          <w:instrText xml:space="preserve"> PAGEREF _Toc45548115 \h </w:instrText>
+          <w:instrText xml:space="preserve"> PAGEREF _Toc45553370 \h </w:instrText>
         </w:r>
         <w:r>
           <w:rPr>
@@ -1877,7 +1878,7 @@
           <w:szCs w:val="22"/>
         </w:rPr>
       </w:pPr>
-      <w:hyperlink w:anchor="_Toc45548116" w:history="1">
+      <w:hyperlink w:anchor="_Toc45553371" w:history="1">
         <w:r>
           <w:rPr>
             <w:rStyle w:val="Hyperlink"/>
@@ -1914,7 +1915,7 @@
           <w:rPr>
             <w:webHidden/>
           </w:rPr>
-          <w:instrText xml:space="preserve"> PAGEREF _Toc45548116 \h </w:instrText>
+          <w:instrText xml:space="preserve"> PAGEREF _Toc45553371 \h </w:instrText>
         </w:r>
         <w:r>
           <w:rPr>
@@ -1950,7 +1951,7 @@
           <w:szCs w:val="22"/>
         </w:rPr>
       </w:pPr>
-      <w:hyperlink w:anchor="_Toc45548117" w:history="1">
+      <w:hyperlink w:anchor="_Toc45553372" w:history="1">
         <w:r>
           <w:rPr>
             <w:rStyle w:val="Hyperlink"/>
@@ -1973,7 +1974,7 @@
           <w:rPr>
             <w:webHidden/>
           </w:rPr>
-          <w:instrText xml:space="preserve"> PAGEREF _Toc45548117 \h </w:instrText>
+          <w:instrText xml:space="preserve"> PAGEREF _Toc45553372 \h </w:instrText>
         </w:r>
         <w:r>
           <w:rPr>
@@ -2009,7 +2010,7 @@
           <w:szCs w:val="22"/>
         </w:rPr>
       </w:pPr>
-      <w:hyperlink w:anchor="_Toc45548118" w:history="1">
+      <w:hyperlink w:anchor="_Toc45553373" w:history="1">
         <w:r>
           <w:rPr>
             <w:rStyle w:val="Hyperlink"/>
@@ -2046,7 +2047,7 @@
           <w:rPr>
             <w:webHidden/>
           </w:rPr>
-          <w:instrText xml:space="preserve"> PAGEREF _Toc45548118 \h </w:instrText>
+          <w:instrText xml:space="preserve"> PAGEREF _Toc45553373 \h </w:instrText>
         </w:r>
         <w:r>
           <w:rPr>
@@ -2082,7 +2083,7 @@
           <w:szCs w:val="22"/>
         </w:rPr>
       </w:pPr>
-      <w:hyperlink w:anchor="_Toc45548119" w:history="1">
+      <w:hyperlink w:anchor="_Toc45553374" w:history="1">
         <w:r>
           <w:rPr>
             <w:rStyle w:val="Hyperlink"/>
@@ -2119,7 +2120,7 @@
           <w:rPr>
             <w:webHidden/>
           </w:rPr>
-          <w:instrText xml:space="preserve"> PAGEREF _Toc45548119 \h </w:instrText>
+          <w:instrText xml:space="preserve"> PAGEREF _Toc45553374 \h </w:instrText>
         </w:r>
         <w:r>
           <w:rPr>
@@ -2155,7 +2156,7 @@
           <w:szCs w:val="22"/>
         </w:rPr>
       </w:pPr>
-      <w:hyperlink w:anchor="_Toc45548120" w:history="1">
+      <w:hyperlink w:anchor="_Toc45553375" w:history="1">
         <w:r>
           <w:rPr>
             <w:rStyle w:val="Hyperlink"/>
@@ -2192,7 +2193,7 @@
           <w:rPr>
             <w:webHidden/>
           </w:rPr>
-          <w:instrText xml:space="preserve"> PAGEREF _Toc45548120 \h </w:instrText>
+          <w:instrText xml:space="preserve"> PAGEREF _Toc45553375 \h </w:instrText>
         </w:r>
         <w:r>
           <w:rPr>
@@ -2228,7 +2229,7 @@
           <w:szCs w:val="22"/>
         </w:rPr>
       </w:pPr>
-      <w:hyperlink w:anchor="_Toc45548121" w:history="1">
+      <w:hyperlink w:anchor="_Toc45553376" w:history="1">
         <w:r>
           <w:rPr>
             <w:rStyle w:val="Hyperlink"/>
@@ -2265,7 +2266,7 @@
           <w:rPr>
             <w:webHidden/>
           </w:rPr>
-          <w:instrText xml:space="preserve"> PAGEREF _Toc45548121 \h </w:instrText>
+          <w:instrText xml:space="preserve"> PAGEREF _Toc45553376 \h </w:instrText>
         </w:r>
         <w:r>
           <w:rPr>
@@ -2301,7 +2302,7 @@
           <w:szCs w:val="22"/>
         </w:rPr>
       </w:pPr>
-      <w:hyperlink w:anchor="_Toc45548122" w:history="1">
+      <w:hyperlink w:anchor="_Toc45553377" w:history="1">
         <w:r>
           <w:rPr>
             <w:rStyle w:val="Hyperlink"/>
@@ -2338,7 +2339,7 @@
           <w:rPr>
             <w:webHidden/>
           </w:rPr>
-          <w:instrText xml:space="preserve"> PAGEREF _Toc45548122 \h </w:instrText>
+          <w:instrText xml:space="preserve"> PAGEREF _Toc45553377 \h </w:instrText>
         </w:r>
         <w:r>
           <w:rPr>
@@ -2374,7 +2375,7 @@
           <w:szCs w:val="22"/>
         </w:rPr>
       </w:pPr>
-      <w:hyperlink w:anchor="_Toc45548123" w:history="1">
+      <w:hyperlink w:anchor="_Toc45553378" w:history="1">
         <w:r>
           <w:rPr>
             <w:rStyle w:val="Hyperlink"/>
@@ -2411,7 +2412,7 @@
           <w:rPr>
             <w:webHidden/>
           </w:rPr>
-          <w:instrText xml:space="preserve"> PAGEREF _Toc45548123 \h </w:instrText>
+          <w:instrText xml:space="preserve"> PAGEREF _Toc45553378 \h </w:instrText>
         </w:r>
         <w:r>
           <w:rPr>
@@ -2447,7 +2448,7 @@
           <w:szCs w:val="22"/>
         </w:rPr>
       </w:pPr>
-      <w:hyperlink w:anchor="_Toc45548124" w:history="1">
+      <w:hyperlink w:anchor="_Toc45553379" w:history="1">
         <w:r>
           <w:rPr>
             <w:rStyle w:val="Hyperlink"/>
@@ -2484,7 +2485,7 @@
           <w:rPr>
             <w:webHidden/>
           </w:rPr>
-          <w:instrText xml:space="preserve"> PAGEREF _Toc45548124 \h </w:instrText>
+          <w:instrText xml:space="preserve"> PAGEREF _Toc45553379 \h </w:instrText>
         </w:r>
         <w:r>
           <w:rPr>
@@ -2520,7 +2521,7 @@
           <w:szCs w:val="22"/>
         </w:rPr>
       </w:pPr>
-      <w:hyperlink w:anchor="_Toc45548125" w:history="1">
+      <w:hyperlink w:anchor="_Toc45553380" w:history="1">
         <w:r>
           <w:rPr>
             <w:rStyle w:val="Hyperlink"/>
@@ -2557,7 +2558,7 @@
           <w:rPr>
             <w:webHidden/>
           </w:rPr>
-          <w:instrText xml:space="preserve"> PAGEREF _Toc45548125 \h </w:instrText>
+          <w:instrText xml:space="preserve"> PAGEREF _Toc45553380 \h </w:instrText>
         </w:r>
         <w:r>
           <w:rPr>
@@ -2593,7 +2594,7 @@
           <w:szCs w:val="22"/>
         </w:rPr>
       </w:pPr>
-      <w:hyperlink w:anchor="_Toc45548126" w:history="1">
+      <w:hyperlink w:anchor="_Toc45553381" w:history="1">
         <w:r>
           <w:rPr>
             <w:rStyle w:val="Hyperlink"/>
@@ -2630,7 +2631,7 @@
           <w:rPr>
             <w:webHidden/>
           </w:rPr>
-          <w:instrText xml:space="preserve"> PAGEREF _Toc45548126 \h </w:instrText>
+          <w:instrText xml:space="preserve"> PAGEREF _Toc45553381 \h </w:instrText>
         </w:r>
         <w:r>
           <w:rPr>
@@ -2666,7 +2667,7 @@
           <w:szCs w:val="22"/>
         </w:rPr>
       </w:pPr>
-      <w:hyperlink w:anchor="_Toc45548127" w:history="1">
+      <w:hyperlink w:anchor="_Toc45553382" w:history="1">
         <w:r>
           <w:rPr>
             <w:rStyle w:val="Hyperlink"/>
@@ -2703,7 +2704,7 @@
           <w:rPr>
             <w:webHidden/>
           </w:rPr>
-          <w:instrText xml:space="preserve"> PAGEREF _Toc45548127 \h </w:instrText>
+          <w:instrText xml:space="preserve"> PAGEREF _Toc45553382 \h </w:instrText>
         </w:r>
         <w:r>
           <w:rPr>
@@ -2740,7 +2741,7 @@
           <w:szCs w:val="22"/>
         </w:rPr>
       </w:pPr>
-      <w:hyperlink w:anchor="_Toc45548128" w:history="1">
+      <w:hyperlink w:anchor="_Toc45553383" w:history="1">
         <w:r>
           <w:rPr>
             <w:rStyle w:val="Hyperlink"/>
@@ -2778,7 +2779,7 @@
           <w:rPr>
             <w:webHidden/>
           </w:rPr>
-          <w:instrText xml:space="preserve"> PAGEREF _Toc45548128 \h </w:instrText>
+          <w:instrText xml:space="preserve"> PAGEREF _Toc45553383 \h </w:instrText>
         </w:r>
         <w:r>
           <w:rPr>
@@ -2815,7 +2816,7 @@
           <w:szCs w:val="22"/>
         </w:rPr>
       </w:pPr>
-      <w:hyperlink w:anchor="_Toc45548129" w:history="1">
+      <w:hyperlink w:anchor="_Toc45553384" w:history="1">
         <w:r>
           <w:rPr>
             <w:rStyle w:val="Hyperlink"/>
@@ -2838,7 +2839,7 @@
           <w:rPr>
             <w:webHidden/>
           </w:rPr>
-          <w:instrText xml:space="preserve"> PAGEREF _Toc45548129 \h </w:instrText>
+          <w:instrText xml:space="preserve"> PAGEREF _Toc45553384 \h </w:instrText>
         </w:r>
         <w:r>
           <w:rPr>
@@ -2952,17 +2953,17 @@
         <w:fldChar w:fldCharType="end"/>
       </w:r>
       <w:bookmarkStart w:id="7" w:name="_Toc520275531"/>
-      <w:bookmarkStart w:id="8" w:name="_Toc45548102"/>
-      <w:bookmarkStart w:id="9" w:name="OLE_LINK6"/>
-      <w:bookmarkStart w:id="10" w:name="OLE_LINK7"/>
+      <w:bookmarkStart w:id="8" w:name="OLE_LINK6"/>
+      <w:bookmarkStart w:id="9" w:name="OLE_LINK7"/>
+      <w:bookmarkStart w:id="10" w:name="_Toc45553357"/>
       <w:r>
         <w:t>Abbildungsverzeichnis</w:t>
       </w:r>
       <w:bookmarkEnd w:id="7"/>
-      <w:bookmarkEnd w:id="8"/>
-    </w:p>
+      <w:bookmarkEnd w:id="10"/>
+    </w:p>
+    <w:bookmarkEnd w:id="8"/>
     <w:bookmarkEnd w:id="9"/>
-    <w:bookmarkEnd w:id="10"/>
     <w:p>
       <w:pPr>
         <w:pStyle w:val="Abbildungsverzeichnis"/>
@@ -3016,36 +3017,7 @@
           <w:rPr>
             <w:webHidden/>
           </w:rPr>
-          <w:fldChar w:fldCharType="begin"/>
-        </w:r>
-        <w:r>
-          <w:rPr>
-            <w:webHidden/>
-          </w:rPr>
-          <w:instrText xml:space="preserve"> PAGEREF _Toc519677586 \h </w:instrText>
-        </w:r>
-        <w:r>
-          <w:rPr>
-            <w:webHidden/>
-          </w:rPr>
-        </w:r>
-        <w:r>
-          <w:rPr>
-            <w:webHidden/>
-          </w:rPr>
-          <w:fldChar w:fldCharType="separate"/>
-        </w:r>
-        <w:r>
-          <w:rPr>
-            <w:webHidden/>
-          </w:rPr>
-          <w:t>2</w:t>
-        </w:r>
-        <w:r>
-          <w:rPr>
-            <w:webHidden/>
-          </w:rPr>
-          <w:fldChar w:fldCharType="end"/>
+          <w:t>5</w:t>
         </w:r>
       </w:hyperlink>
     </w:p>
@@ -3157,36 +3129,7 @@
           <w:rPr>
             <w:webHidden/>
           </w:rPr>
-          <w:fldChar w:fldCharType="begin"/>
-        </w:r>
-        <w:r>
-          <w:rPr>
-            <w:webHidden/>
-          </w:rPr>
-          <w:instrText xml:space="preserve"> PAGEREF _Toc519677587 \h </w:instrText>
-        </w:r>
-        <w:r>
-          <w:rPr>
-            <w:webHidden/>
-          </w:rPr>
-        </w:r>
-        <w:r>
-          <w:rPr>
-            <w:webHidden/>
-          </w:rPr>
-          <w:fldChar w:fldCharType="separate"/>
-        </w:r>
-        <w:r>
-          <w:rPr>
-            <w:webHidden/>
-          </w:rPr>
-          <w:t>2</w:t>
-        </w:r>
-        <w:r>
-          <w:rPr>
-            <w:webHidden/>
-          </w:rPr>
-          <w:fldChar w:fldCharType="end"/>
+          <w:t>11</w:t>
         </w:r>
       </w:hyperlink>
     </w:p>
@@ -3362,36 +3305,7 @@
           <w:rPr>
             <w:webHidden/>
           </w:rPr>
-          <w:fldChar w:fldCharType="begin"/>
-        </w:r>
-        <w:r>
-          <w:rPr>
-            <w:webHidden/>
-          </w:rPr>
-          <w:instrText xml:space="preserve"> PAGEREF _Toc519677588 \h </w:instrText>
-        </w:r>
-        <w:r>
-          <w:rPr>
-            <w:webHidden/>
-          </w:rPr>
-        </w:r>
-        <w:r>
-          <w:rPr>
-            <w:webHidden/>
-          </w:rPr>
-          <w:fldChar w:fldCharType="separate"/>
-        </w:r>
-        <w:r>
-          <w:rPr>
-            <w:webHidden/>
-          </w:rPr>
-          <w:t>2</w:t>
-        </w:r>
-        <w:r>
-          <w:rPr>
-            <w:webHidden/>
-          </w:rPr>
-          <w:fldChar w:fldCharType="end"/>
+          <w:t>11</w:t>
         </w:r>
       </w:hyperlink>
     </w:p>
@@ -3563,70 +3477,7 @@
             <w:szCs w:val="18"/>
             <w:lang w:eastAsia="x-none"/>
           </w:rPr>
-          <w:t xml:space="preserve"> …………</w:t>
-        </w:r>
-        <w:r>
-          <w:rPr>
-            <w:webHidden/>
-          </w:rPr>
-          <w:fldChar w:fldCharType="begin"/>
-        </w:r>
-        <w:r>
-          <w:rPr>
-            <w:webHidden/>
-          </w:rPr>
-          <w:instrText xml:space="preserve"> PAGEREF _Toc519677589 \h </w:instrText>
-        </w:r>
-        <w:r>
-          <w:rPr>
-            <w:webHidden/>
-          </w:rPr>
-        </w:r>
-        <w:r>
-          <w:rPr>
-            <w:webHidden/>
-          </w:rPr>
-          <w:fldChar w:fldCharType="separate"/>
-        </w:r>
-        <w:r>
-          <w:rPr>
-            <w:webHidden/>
-          </w:rPr>
-          <w:t>2</w:t>
-        </w:r>
-        <w:r>
-          <w:rPr>
-            <w:webHidden/>
-          </w:rPr>
-          <w:fldChar w:fldCharType="end"/>
-        </w:r>
-      </w:hyperlink>
-    </w:p>
-    <w:p>
-      <w:pPr>
-        <w:pStyle w:val="Abbildungsverzeichnis"/>
-        <w:rPr>
-          <w:rFonts w:asciiTheme="minorHAnsi" w:eastAsiaTheme="minorEastAsia" w:hAnsiTheme="minorHAnsi" w:cstheme="minorBidi"/>
-        </w:rPr>
-      </w:pPr>
-      <w:hyperlink w:anchor="_Toc519677588" w:history="1">
-        <w:r>
-          <w:rPr>
-            <w:rStyle w:val="Hyperlink"/>
-          </w:rPr>
-          <w:t xml:space="preserve">Abbildung </w:t>
-        </w:r>
-        <w:r>
-          <w:rPr>
-            <w:rStyle w:val="Hyperlink"/>
-          </w:rPr>
-          <w:t>5</w:t>
-        </w:r>
-        <w:r>
-          <w:rPr>
-            <w:rStyle w:val="Hyperlink"/>
-          </w:rPr>
-          <w:t xml:space="preserve">: </w:t>
+          <w:t xml:space="preserve"> ………</w:t>
         </w:r>
         <w:r>
           <w:rPr>
@@ -3634,7 +3485,41 @@
             <w:szCs w:val="18"/>
             <w:lang w:eastAsia="x-none"/>
           </w:rPr>
-          <w:t xml:space="preserve">Parametertest </w:t>
+          <w:t>..</w:t>
+        </w:r>
+        <w:r>
+          <w:rPr>
+            <w:webHidden/>
+          </w:rPr>
+          <w:t>12</w:t>
+        </w:r>
+      </w:hyperlink>
+    </w:p>
+    <w:p>
+      <w:pPr>
+        <w:pStyle w:val="Abbildungsverzeichnis"/>
+        <w:rPr>
+          <w:rFonts w:asciiTheme="minorHAnsi" w:eastAsiaTheme="minorEastAsia" w:hAnsiTheme="minorHAnsi" w:cstheme="minorBidi"/>
+        </w:rPr>
+      </w:pPr>
+      <w:hyperlink w:anchor="_Toc519677588" w:history="1">
+        <w:r>
+          <w:rPr>
+            <w:rStyle w:val="Hyperlink"/>
+          </w:rPr>
+          <w:t xml:space="preserve">Abbildung </w:t>
+        </w:r>
+        <w:r>
+          <w:rPr>
+            <w:rStyle w:val="Hyperlink"/>
+          </w:rPr>
+          <w:t>5</w:t>
+        </w:r>
+        <w:r>
+          <w:rPr>
+            <w:rStyle w:val="Hyperlink"/>
+          </w:rPr>
+          <w:t xml:space="preserve">: </w:t>
         </w:r>
         <w:r>
           <w:rPr>
@@ -3642,7 +3527,7 @@
             <w:szCs w:val="18"/>
             <w:lang w:eastAsia="x-none"/>
           </w:rPr>
-          <w:t xml:space="preserve">der Epsilon-Minwerte </w:t>
+          <w:t xml:space="preserve">Parametertest </w:t>
         </w:r>
         <w:r>
           <w:rPr>
@@ -3650,7 +3535,7 @@
             <w:szCs w:val="18"/>
             <w:lang w:eastAsia="x-none"/>
           </w:rPr>
-          <w:t>(blau=</w:t>
+          <w:t xml:space="preserve">der Epsilon-Minwerte </w:t>
         </w:r>
         <w:r>
           <w:rPr>
@@ -3658,7 +3543,7 @@
             <w:szCs w:val="18"/>
             <w:lang w:eastAsia="x-none"/>
           </w:rPr>
-          <w:t>0.3</w:t>
+          <w:t>(blau=</w:t>
         </w:r>
         <w:r>
           <w:rPr>
@@ -3666,7 +3551,7 @@
             <w:szCs w:val="18"/>
             <w:lang w:eastAsia="x-none"/>
           </w:rPr>
-          <w:t>,</w:t>
+          <w:t>0.3</w:t>
         </w:r>
         <w:r>
           <w:rPr>
@@ -3674,7 +3559,7 @@
             <w:szCs w:val="18"/>
             <w:lang w:eastAsia="x-none"/>
           </w:rPr>
-          <w:t xml:space="preserve"> </w:t>
+          <w:t>,</w:t>
         </w:r>
         <w:r>
           <w:rPr>
@@ -3682,7 +3567,7 @@
             <w:szCs w:val="18"/>
             <w:lang w:eastAsia="x-none"/>
           </w:rPr>
-          <w:t>orange=</w:t>
+          <w:t xml:space="preserve"> </w:t>
         </w:r>
         <w:r>
           <w:rPr>
@@ -3690,7 +3575,7 @@
             <w:szCs w:val="18"/>
             <w:lang w:eastAsia="x-none"/>
           </w:rPr>
-          <w:t>0.5</w:t>
+          <w:t>orange=</w:t>
         </w:r>
         <w:r>
           <w:rPr>
@@ -3698,7 +3583,7 @@
             <w:szCs w:val="18"/>
             <w:lang w:eastAsia="x-none"/>
           </w:rPr>
-          <w:t>,</w:t>
+          <w:t>0.5</w:t>
         </w:r>
         <w:r>
           <w:rPr>
@@ -3706,7 +3591,7 @@
             <w:szCs w:val="18"/>
             <w:lang w:eastAsia="x-none"/>
           </w:rPr>
-          <w:t xml:space="preserve"> </w:t>
+          <w:t>,</w:t>
         </w:r>
         <w:r>
           <w:rPr>
@@ -3714,7 +3599,7 @@
             <w:szCs w:val="18"/>
             <w:lang w:eastAsia="x-none"/>
           </w:rPr>
-          <w:t>grün=</w:t>
+          <w:t xml:space="preserve"> </w:t>
         </w:r>
         <w:r>
           <w:rPr>
@@ -3722,7 +3607,7 @@
             <w:szCs w:val="18"/>
             <w:lang w:eastAsia="x-none"/>
           </w:rPr>
-          <w:t>0</w:t>
+          <w:t>grün=</w:t>
         </w:r>
         <w:r>
           <w:rPr>
@@ -3730,7 +3615,7 @@
             <w:szCs w:val="18"/>
             <w:lang w:eastAsia="x-none"/>
           </w:rPr>
-          <w:t>,</w:t>
+          <w:t>0</w:t>
         </w:r>
         <w:r>
           <w:rPr>
@@ -3738,7 +3623,7 @@
             <w:szCs w:val="18"/>
             <w:lang w:eastAsia="x-none"/>
           </w:rPr>
-          <w:t xml:space="preserve"> </w:t>
+          <w:t>,</w:t>
         </w:r>
         <w:r>
           <w:rPr>
@@ -3746,7 +3631,7 @@
             <w:szCs w:val="18"/>
             <w:lang w:eastAsia="x-none"/>
           </w:rPr>
-          <w:t>rot=</w:t>
+          <w:t xml:space="preserve"> </w:t>
         </w:r>
         <w:r>
           <w:rPr>
@@ -3754,7 +3639,7 @@
             <w:szCs w:val="18"/>
             <w:lang w:eastAsia="x-none"/>
           </w:rPr>
-          <w:t>-0.3</w:t>
+          <w:t>rot=</w:t>
         </w:r>
         <w:r>
           <w:rPr>
@@ -3762,68 +3647,7 @@
             <w:szCs w:val="18"/>
             <w:lang w:eastAsia="x-none"/>
           </w:rPr>
-          <w:t>)</w:t>
-        </w:r>
-        <w:r>
-          <w:rPr>
-            <w:webHidden/>
-          </w:rPr>
-          <w:tab/>
-        </w:r>
-        <w:r>
-          <w:rPr>
-            <w:webHidden/>
-          </w:rPr>
-          <w:fldChar w:fldCharType="begin"/>
-        </w:r>
-        <w:r>
-          <w:rPr>
-            <w:webHidden/>
-          </w:rPr>
-          <w:instrText xml:space="preserve"> PAGEREF _Toc519677588 \h </w:instrText>
-        </w:r>
-        <w:r>
-          <w:rPr>
-            <w:webHidden/>
-          </w:rPr>
-        </w:r>
-        <w:r>
-          <w:rPr>
-            <w:webHidden/>
-          </w:rPr>
-          <w:fldChar w:fldCharType="separate"/>
-        </w:r>
-        <w:r>
-          <w:rPr>
-            <w:webHidden/>
-          </w:rPr>
-          <w:t>2</w:t>
-        </w:r>
-        <w:r>
-          <w:rPr>
-            <w:webHidden/>
-          </w:rPr>
-          <w:fldChar w:fldCharType="end"/>
-        </w:r>
-      </w:hyperlink>
-    </w:p>
-    <w:p>
-      <w:pPr>
-        <w:pStyle w:val="Abbildungsverzeichnis"/>
-        <w:rPr>
-          <w:rFonts w:asciiTheme="minorHAnsi" w:eastAsiaTheme="minorEastAsia" w:hAnsiTheme="minorHAnsi" w:cstheme="minorBidi"/>
-        </w:rPr>
-      </w:pPr>
-      <w:r>
-        <w:fldChar w:fldCharType="end"/>
-      </w:r>
-      <w:hyperlink w:anchor="_Toc519677588" w:history="1">
-        <w:r>
-          <w:rPr>
-            <w:rStyle w:val="Hyperlink"/>
-            <w:u w:val="none"/>
-          </w:rPr>
-          <w:t xml:space="preserve">Abbildung 6: </w:t>
+          <w:t>-0.3</w:t>
         </w:r>
         <w:r>
           <w:rPr>
@@ -3831,7 +3655,74 @@
             <w:szCs w:val="18"/>
             <w:lang w:eastAsia="x-none"/>
           </w:rPr>
-          <w:t xml:space="preserve">Parametertest </w:t>
+          <w:t>)</w:t>
+        </w:r>
+        <w:r>
+          <w:rPr>
+            <w:webHidden/>
+          </w:rPr>
+          <w:tab/>
+        </w:r>
+        <w:r>
+          <w:rPr>
+            <w:webHidden/>
+          </w:rPr>
+          <w:t>1</w:t>
+        </w:r>
+        <w:r>
+          <w:rPr>
+            <w:webHidden/>
+          </w:rPr>
+          <w:fldChar w:fldCharType="begin"/>
+        </w:r>
+        <w:r>
+          <w:rPr>
+            <w:webHidden/>
+          </w:rPr>
+          <w:instrText xml:space="preserve"> PAGEREF _Toc519677588 \h </w:instrText>
+        </w:r>
+        <w:r>
+          <w:rPr>
+            <w:webHidden/>
+          </w:rPr>
+        </w:r>
+        <w:r>
+          <w:rPr>
+            <w:webHidden/>
+          </w:rPr>
+          <w:fldChar w:fldCharType="separate"/>
+        </w:r>
+        <w:r>
+          <w:rPr>
+            <w:webHidden/>
+          </w:rPr>
+          <w:t>2</w:t>
+        </w:r>
+        <w:r>
+          <w:rPr>
+            <w:webHidden/>
+          </w:rPr>
+          <w:fldChar w:fldCharType="end"/>
+        </w:r>
+      </w:hyperlink>
+    </w:p>
+    <w:p>
+      <w:pPr>
+        <w:pStyle w:val="Abbildungsverzeichnis"/>
+        <w:rPr>
+          <w:rFonts w:asciiTheme="minorHAnsi" w:eastAsiaTheme="minorEastAsia" w:hAnsiTheme="minorHAnsi" w:cstheme="minorBidi"/>
+        </w:rPr>
+      </w:pPr>
+      <w:r>
+        <w:fldChar w:fldCharType="end"/>
+      </w:r>
+      <w:hyperlink w:anchor="_Toc519677588" w:history="1">
+        <w:r>
+          <w:rPr>
+            <w:rStyle w:val="Hyperlink"/>
+            <w:u w:val="none"/>
+          </w:rPr>
+          <w:t xml:space="preserve">Abbildung 6: </w:t>
         </w:r>
         <w:r>
           <w:rPr>
@@ -3839,7 +3730,7 @@
             <w:szCs w:val="18"/>
             <w:lang w:eastAsia="x-none"/>
           </w:rPr>
-          <w:t>des Epsilonwertes</w:t>
+          <w:t xml:space="preserve">Parametertest </w:t>
         </w:r>
         <w:r>
           <w:rPr>
@@ -3847,7 +3738,7 @@
             <w:szCs w:val="18"/>
             <w:lang w:eastAsia="x-none"/>
           </w:rPr>
-          <w:t>(</w:t>
+          <w:t>des Epsilonwertes</w:t>
         </w:r>
         <w:r>
           <w:rPr>
@@ -3855,7 +3746,7 @@
             <w:szCs w:val="18"/>
             <w:lang w:eastAsia="x-none"/>
           </w:rPr>
-          <w:t>lila=0.1,</w:t>
+          <w:t>(</w:t>
         </w:r>
         <w:r>
           <w:rPr>
@@ -3863,7 +3754,7 @@
             <w:szCs w:val="18"/>
             <w:lang w:eastAsia="x-none"/>
           </w:rPr>
-          <w:t>blau=</w:t>
+          <w:t>lila=0.1,</w:t>
         </w:r>
         <w:r>
           <w:rPr>
@@ -3871,7 +3762,7 @@
             <w:szCs w:val="18"/>
             <w:lang w:eastAsia="x-none"/>
           </w:rPr>
-          <w:t>0.3</w:t>
+          <w:t>blau=</w:t>
         </w:r>
         <w:r>
           <w:rPr>
@@ -3879,7 +3770,7 @@
             <w:szCs w:val="18"/>
             <w:lang w:eastAsia="x-none"/>
           </w:rPr>
-          <w:t>,</w:t>
+          <w:t>0.3</w:t>
         </w:r>
         <w:r>
           <w:rPr>
@@ -3887,7 +3778,7 @@
             <w:szCs w:val="18"/>
             <w:lang w:eastAsia="x-none"/>
           </w:rPr>
-          <w:t xml:space="preserve"> </w:t>
+          <w:t>,</w:t>
         </w:r>
         <w:r>
           <w:rPr>
@@ -3895,7 +3786,7 @@
             <w:szCs w:val="18"/>
             <w:lang w:eastAsia="x-none"/>
           </w:rPr>
-          <w:t>orange=</w:t>
+          <w:t xml:space="preserve"> </w:t>
         </w:r>
         <w:r>
           <w:rPr>
@@ -3903,7 +3794,7 @@
             <w:szCs w:val="18"/>
             <w:lang w:eastAsia="x-none"/>
           </w:rPr>
-          <w:t>0.5</w:t>
+          <w:t>orange=</w:t>
         </w:r>
         <w:r>
           <w:rPr>
@@ -3911,7 +3802,7 @@
             <w:szCs w:val="18"/>
             <w:lang w:eastAsia="x-none"/>
           </w:rPr>
-          <w:t>,</w:t>
+          <w:t>0.5</w:t>
         </w:r>
         <w:r>
           <w:rPr>
@@ -3919,7 +3810,7 @@
             <w:szCs w:val="18"/>
             <w:lang w:eastAsia="x-none"/>
           </w:rPr>
-          <w:t xml:space="preserve"> </w:t>
+          <w:t>,</w:t>
         </w:r>
         <w:r>
           <w:rPr>
@@ -3927,7 +3818,7 @@
             <w:szCs w:val="18"/>
             <w:lang w:eastAsia="x-none"/>
           </w:rPr>
-          <w:t>grün=</w:t>
+          <w:t xml:space="preserve"> </w:t>
         </w:r>
         <w:r>
           <w:rPr>
@@ -3935,7 +3826,7 @@
             <w:szCs w:val="18"/>
             <w:lang w:eastAsia="x-none"/>
           </w:rPr>
-          <w:t>0.7</w:t>
+          <w:t>grün=</w:t>
         </w:r>
         <w:r>
           <w:rPr>
@@ -3943,7 +3834,7 @@
             <w:szCs w:val="18"/>
             <w:lang w:eastAsia="x-none"/>
           </w:rPr>
-          <w:t>,</w:t>
+          <w:t>0.7</w:t>
         </w:r>
         <w:r>
           <w:rPr>
@@ -3951,7 +3842,7 @@
             <w:szCs w:val="18"/>
             <w:lang w:eastAsia="x-none"/>
           </w:rPr>
-          <w:t xml:space="preserve"> </w:t>
+          <w:t>,</w:t>
         </w:r>
         <w:r>
           <w:rPr>
@@ -3959,7 +3850,7 @@
             <w:szCs w:val="18"/>
             <w:lang w:eastAsia="x-none"/>
           </w:rPr>
-          <w:t>rot=</w:t>
+          <w:t xml:space="preserve"> </w:t>
         </w:r>
         <w:r>
           <w:rPr>
@@ -3967,66 +3858,7 @@
             <w:szCs w:val="18"/>
             <w:lang w:eastAsia="x-none"/>
           </w:rPr>
-          <w:t>0.8)</w:t>
-        </w:r>
-        <w:r>
-          <w:rPr>
-            <w:webHidden/>
-          </w:rPr>
-          <w:tab/>
-        </w:r>
-        <w:r>
-          <w:rPr>
-            <w:webHidden/>
-          </w:rPr>
-          <w:fldChar w:fldCharType="begin"/>
-        </w:r>
-        <w:r>
-          <w:rPr>
-            <w:webHidden/>
-          </w:rPr>
-          <w:instrText xml:space="preserve"> PAGEREF _Toc519677588 \h </w:instrText>
-        </w:r>
-        <w:r>
-          <w:rPr>
-            <w:webHidden/>
-          </w:rPr>
-        </w:r>
-        <w:r>
-          <w:rPr>
-            <w:webHidden/>
-          </w:rPr>
-          <w:fldChar w:fldCharType="separate"/>
-        </w:r>
-        <w:r>
-          <w:rPr>
-            <w:webHidden/>
-          </w:rPr>
-          <w:t>2</w:t>
-        </w:r>
-        <w:r>
-          <w:rPr>
-            <w:webHidden/>
-          </w:rPr>
-          <w:fldChar w:fldCharType="end"/>
-        </w:r>
-      </w:hyperlink>
-    </w:p>
-    <w:p>
-      <w:pPr>
-        <w:rPr>
-          <w:sz w:val="18"/>
-          <w:szCs w:val="18"/>
-          <w:lang w:eastAsia="x-none"/>
-        </w:rPr>
-      </w:pPr>
-      <w:hyperlink w:anchor="_Toc519677588" w:history="1">
-        <w:r>
-          <w:rPr>
-            <w:rStyle w:val="Hyperlink"/>
-            <w:u w:val="none"/>
-          </w:rPr>
-          <w:t xml:space="preserve">Abbildung 7: </w:t>
+          <w:t>rot=</w:t>
         </w:r>
         <w:r>
           <w:rPr>
@@ -4034,7 +3866,37 @@
             <w:szCs w:val="18"/>
             <w:lang w:eastAsia="x-none"/>
           </w:rPr>
-          <w:t xml:space="preserve">Parametertest </w:t>
+          <w:t>0.8)</w:t>
+        </w:r>
+        <w:r>
+          <w:rPr>
+            <w:webHidden/>
+          </w:rPr>
+          <w:tab/>
+        </w:r>
+        <w:r>
+          <w:rPr>
+            <w:webHidden/>
+          </w:rPr>
+          <w:t>13</w:t>
+        </w:r>
+      </w:hyperlink>
+    </w:p>
+    <w:p>
+      <w:pPr>
+        <w:rPr>
+          <w:sz w:val="18"/>
+          <w:szCs w:val="18"/>
+          <w:lang w:eastAsia="x-none"/>
+        </w:rPr>
+      </w:pPr>
+      <w:hyperlink w:anchor="_Toc519677588" w:history="1">
+        <w:r>
+          <w:rPr>
+            <w:rStyle w:val="Hyperlink"/>
+            <w:u w:val="none"/>
+          </w:rPr>
+          <w:t xml:space="preserve">Abbildung 7: </w:t>
         </w:r>
         <w:r>
           <w:rPr>
@@ -4042,33 +3904,33 @@
             <w:szCs w:val="18"/>
             <w:lang w:eastAsia="x-none"/>
           </w:rPr>
-          <w:t xml:space="preserve">des </w:t>
-        </w:r>
-        <w:proofErr w:type="spellStart"/>
+          <w:t xml:space="preserve">Parametertest </w:t>
+        </w:r>
         <w:r>
           <w:rPr>
             <w:sz w:val="18"/>
             <w:szCs w:val="18"/>
             <w:lang w:eastAsia="x-none"/>
           </w:rPr>
-          <w:t>Epsilonwert</w:t>
-        </w:r>
-        <w:proofErr w:type="spellEnd"/>
+          <w:t xml:space="preserve">des </w:t>
+        </w:r>
+        <w:proofErr w:type="spellStart"/>
         <w:r>
           <w:rPr>
             <w:sz w:val="18"/>
             <w:szCs w:val="18"/>
             <w:lang w:eastAsia="x-none"/>
           </w:rPr>
-          <w:t xml:space="preserve"> bei 10.000 Episoden </w:t>
-        </w:r>
+          <w:t>Epsilonwert</w:t>
+        </w:r>
+        <w:proofErr w:type="spellEnd"/>
         <w:r>
           <w:rPr>
             <w:sz w:val="18"/>
             <w:szCs w:val="18"/>
             <w:lang w:eastAsia="x-none"/>
           </w:rPr>
-          <w:t>(</w:t>
+          <w:t xml:space="preserve"> bei 10.000 Episoden </w:t>
         </w:r>
         <w:r>
           <w:rPr>
@@ -4076,7 +3938,7 @@
             <w:szCs w:val="18"/>
             <w:lang w:eastAsia="x-none"/>
           </w:rPr>
-          <w:t>blau=0.1, orange</w:t>
+          <w:t>(</w:t>
         </w:r>
         <w:r>
           <w:rPr>
@@ -4084,7 +3946,7 @@
             <w:szCs w:val="18"/>
             <w:lang w:eastAsia="x-none"/>
           </w:rPr>
-          <w:t>=</w:t>
+          <w:t>blau=0.1, orange</w:t>
         </w:r>
         <w:r>
           <w:rPr>
@@ -4092,85 +3954,33 @@
             <w:szCs w:val="18"/>
             <w:lang w:eastAsia="x-none"/>
           </w:rPr>
-          <w:t>0.</w:t>
-        </w:r>
-        <w:proofErr w:type="gramStart"/>
+          <w:t>=</w:t>
+        </w:r>
         <w:r>
           <w:rPr>
             <w:sz w:val="18"/>
             <w:szCs w:val="18"/>
             <w:lang w:eastAsia="x-none"/>
           </w:rPr>
-          <w:t>8)…</w:t>
-        </w:r>
-        <w:proofErr w:type="gramEnd"/>
+          <w:t>0.</w:t>
+        </w:r>
+        <w:proofErr w:type="gramStart"/>
         <w:r>
           <w:rPr>
             <w:sz w:val="18"/>
             <w:szCs w:val="18"/>
             <w:lang w:eastAsia="x-none"/>
           </w:rPr>
-          <w:t>…………</w:t>
-        </w:r>
-        <w:r>
-          <w:rPr>
-            <w:webHidden/>
-          </w:rPr>
-          <w:fldChar w:fldCharType="begin"/>
-        </w:r>
-        <w:r>
-          <w:rPr>
-            <w:webHidden/>
-          </w:rPr>
-          <w:instrText xml:space="preserve"> PAGEREF _Toc519677588 \h </w:instrText>
-        </w:r>
-        <w:r>
-          <w:rPr>
-            <w:webHidden/>
-          </w:rPr>
-        </w:r>
-        <w:r>
-          <w:rPr>
-            <w:webHidden/>
-          </w:rPr>
-          <w:fldChar w:fldCharType="separate"/>
-        </w:r>
-        <w:r>
-          <w:rPr>
-            <w:webHidden/>
-          </w:rPr>
-          <w:t>2</w:t>
-        </w:r>
-        <w:r>
-          <w:rPr>
-            <w:webHidden/>
-          </w:rPr>
-          <w:fldChar w:fldCharType="end"/>
-        </w:r>
-      </w:hyperlink>
-    </w:p>
-    <w:p>
-      <w:pPr>
-        <w:pStyle w:val="Abbildungsverzeichnis"/>
-        <w:rPr>
-          <w:rFonts w:asciiTheme="minorHAnsi" w:eastAsiaTheme="minorEastAsia" w:hAnsiTheme="minorHAnsi" w:cstheme="minorBidi"/>
-        </w:rPr>
-      </w:pPr>
-      <w:hyperlink w:anchor="_Toc519677588" w:history="1">
-        <w:r>
-          <w:rPr>
-            <w:rStyle w:val="Hyperlink"/>
-            <w:u w:val="none"/>
-          </w:rPr>
-          <w:t xml:space="preserve">Abbildung 8: </w:t>
-        </w:r>
+          <w:t>8)…</w:t>
+        </w:r>
+        <w:proofErr w:type="gramEnd"/>
         <w:r>
           <w:rPr>
             <w:sz w:val="18"/>
             <w:szCs w:val="18"/>
             <w:lang w:eastAsia="x-none"/>
           </w:rPr>
-          <w:t xml:space="preserve">Untersuchung der </w:t>
+          <w:t>………</w:t>
         </w:r>
         <w:r>
           <w:rPr>
@@ -4178,7 +3988,30 @@
             <w:szCs w:val="18"/>
             <w:lang w:eastAsia="x-none"/>
           </w:rPr>
-          <w:t>(</w:t>
+          <w:t>.</w:t>
+        </w:r>
+        <w:r>
+          <w:rPr>
+            <w:webHidden/>
+          </w:rPr>
+          <w:t>13</w:t>
+        </w:r>
+      </w:hyperlink>
+    </w:p>
+    <w:p>
+      <w:pPr>
+        <w:pStyle w:val="Abbildungsverzeichnis"/>
+        <w:rPr>
+          <w:rFonts w:asciiTheme="minorHAnsi" w:eastAsiaTheme="minorEastAsia" w:hAnsiTheme="minorHAnsi" w:cstheme="minorBidi"/>
+        </w:rPr>
+      </w:pPr>
+      <w:hyperlink w:anchor="_Toc519677588" w:history="1">
+        <w:r>
+          <w:rPr>
+            <w:rStyle w:val="Hyperlink"/>
+            <w:u w:val="none"/>
+          </w:rPr>
+          <w:t xml:space="preserve">Abbildung 8: </w:t>
         </w:r>
         <w:r>
           <w:rPr>
@@ -4186,7 +4019,7 @@
             <w:szCs w:val="18"/>
             <w:lang w:eastAsia="x-none"/>
           </w:rPr>
-          <w:t>blau=1, orange</w:t>
+          <w:t xml:space="preserve">Untersuchung der </w:t>
         </w:r>
         <w:r>
           <w:rPr>
@@ -4194,7 +4027,7 @@
             <w:szCs w:val="18"/>
             <w:lang w:eastAsia="x-none"/>
           </w:rPr>
-          <w:t>=</w:t>
+          <w:t>(</w:t>
         </w:r>
         <w:r>
           <w:rPr>
@@ -4202,65 +4035,7 @@
             <w:szCs w:val="18"/>
             <w:lang w:eastAsia="x-none"/>
           </w:rPr>
-          <w:t>2, grün=4, rot=8, lila=10)</w:t>
-        </w:r>
-        <w:r>
-          <w:rPr>
-            <w:webHidden/>
-          </w:rPr>
-          <w:tab/>
-        </w:r>
-        <w:r>
-          <w:rPr>
-            <w:webHidden/>
-          </w:rPr>
-          <w:fldChar w:fldCharType="begin"/>
-        </w:r>
-        <w:r>
-          <w:rPr>
-            <w:webHidden/>
-          </w:rPr>
-          <w:instrText xml:space="preserve"> PAGEREF _Toc519677588 \h </w:instrText>
-        </w:r>
-        <w:r>
-          <w:rPr>
-            <w:webHidden/>
-          </w:rPr>
-        </w:r>
-        <w:r>
-          <w:rPr>
-            <w:webHidden/>
-          </w:rPr>
-          <w:fldChar w:fldCharType="separate"/>
-        </w:r>
-        <w:r>
-          <w:rPr>
-            <w:webHidden/>
-          </w:rPr>
-          <w:t>2</w:t>
-        </w:r>
-        <w:r>
-          <w:rPr>
-            <w:webHidden/>
-          </w:rPr>
-          <w:fldChar w:fldCharType="end"/>
-        </w:r>
-      </w:hyperlink>
-    </w:p>
-    <w:p>
-      <w:pPr>
-        <w:pStyle w:val="Abbildungsverzeichnis"/>
-        <w:rPr>
-          <w:rFonts w:asciiTheme="minorHAnsi" w:eastAsiaTheme="minorEastAsia" w:hAnsiTheme="minorHAnsi" w:cstheme="minorBidi"/>
-        </w:rPr>
-      </w:pPr>
-      <w:hyperlink w:anchor="_Toc519677588" w:history="1">
-        <w:r>
-          <w:rPr>
-            <w:rStyle w:val="Hyperlink"/>
-            <w:u w:val="none"/>
-          </w:rPr>
-          <w:t xml:space="preserve">Abbildung 9: </w:t>
+          <w:t>blau=1, orange</w:t>
         </w:r>
         <w:r>
           <w:rPr>
@@ -4268,65 +4043,7 @@
             <w:szCs w:val="18"/>
             <w:lang w:eastAsia="x-none"/>
           </w:rPr>
-          <w:t>Durchschnittliche Belohnung mit dem trainierten Model mit der gleichen Q-Tabelle</w:t>
-        </w:r>
-        <w:r>
-          <w:rPr>
-            <w:webHidden/>
-          </w:rPr>
-          <w:tab/>
-        </w:r>
-        <w:r>
-          <w:rPr>
-            <w:webHidden/>
-          </w:rPr>
-          <w:fldChar w:fldCharType="begin"/>
-        </w:r>
-        <w:r>
-          <w:rPr>
-            <w:webHidden/>
-          </w:rPr>
-          <w:instrText xml:space="preserve"> PAGEREF _Toc519677588 \h </w:instrText>
-        </w:r>
-        <w:r>
-          <w:rPr>
-            <w:webHidden/>
-          </w:rPr>
-        </w:r>
-        <w:r>
-          <w:rPr>
-            <w:webHidden/>
-          </w:rPr>
-          <w:fldChar w:fldCharType="separate"/>
-        </w:r>
-        <w:r>
-          <w:rPr>
-            <w:webHidden/>
-          </w:rPr>
-          <w:t>2</w:t>
-        </w:r>
-        <w:r>
-          <w:rPr>
-            <w:webHidden/>
-          </w:rPr>
-          <w:fldChar w:fldCharType="end"/>
-        </w:r>
-      </w:hyperlink>
-    </w:p>
-    <w:p>
-      <w:pPr>
-        <w:pStyle w:val="Abbildungsverzeichnis"/>
-        <w:rPr>
-          <w:rFonts w:asciiTheme="minorHAnsi" w:eastAsiaTheme="minorEastAsia" w:hAnsiTheme="minorHAnsi" w:cstheme="minorBidi"/>
-        </w:rPr>
-      </w:pPr>
-      <w:hyperlink w:anchor="_Toc519677588" w:history="1">
-        <w:r>
-          <w:rPr>
-            <w:rStyle w:val="Hyperlink"/>
-            <w:u w:val="none"/>
-          </w:rPr>
-          <w:t xml:space="preserve">Abbildung 10: </w:t>
+          <w:t>=</w:t>
         </w:r>
         <w:r>
           <w:rPr>
@@ -4334,7 +4051,7 @@
             <w:szCs w:val="18"/>
             <w:lang w:eastAsia="x-none"/>
           </w:rPr>
-          <w:t>Versuchsdurchlauf des Q-Algorithmus in der Mountain Car Continous Umgebung</w:t>
+          <w:t>2, grün=4, rot=8, lila=10)</w:t>
         </w:r>
         <w:r>
           <w:rPr>
@@ -4346,43 +4063,13 @@
           <w:rPr>
             <w:webHidden/>
           </w:rPr>
-          <w:fldChar w:fldCharType="begin"/>
-        </w:r>
-        <w:r>
-          <w:rPr>
-            <w:webHidden/>
-          </w:rPr>
-          <w:instrText xml:space="preserve"> PAGEREF _Toc519677588 \h </w:instrText>
-        </w:r>
-        <w:r>
-          <w:rPr>
-            <w:webHidden/>
-          </w:rPr>
-        </w:r>
-        <w:r>
-          <w:rPr>
-            <w:webHidden/>
-          </w:rPr>
-          <w:fldChar w:fldCharType="separate"/>
-        </w:r>
-        <w:r>
-          <w:rPr>
-            <w:webHidden/>
-          </w:rPr>
-          <w:t>2</w:t>
-        </w:r>
-        <w:r>
-          <w:rPr>
-            <w:webHidden/>
-          </w:rPr>
-          <w:fldChar w:fldCharType="end"/>
+          <w:t>14</w:t>
         </w:r>
       </w:hyperlink>
     </w:p>
     <w:p>
       <w:pPr>
         <w:pStyle w:val="Abbildungsverzeichnis"/>
-        <w:ind w:left="0" w:firstLine="0"/>
         <w:rPr>
           <w:rFonts w:asciiTheme="minorHAnsi" w:eastAsiaTheme="minorEastAsia" w:hAnsiTheme="minorHAnsi" w:cstheme="minorBidi"/>
         </w:rPr>
@@ -4393,7 +4080,7 @@
             <w:rStyle w:val="Hyperlink"/>
             <w:u w:val="none"/>
           </w:rPr>
-          <w:t xml:space="preserve">Abbildung 11: </w:t>
+          <w:t xml:space="preserve">Abbildung 9: </w:t>
         </w:r>
         <w:r>
           <w:rPr>
@@ -4401,7 +4088,54 @@
             <w:szCs w:val="18"/>
             <w:lang w:eastAsia="x-none"/>
           </w:rPr>
-          <w:t>: Versuchsdurchlauf in der Mountain Car Continous Umgebung</w:t>
+          <w:t>Durchschnittliche Belohnung mit dem trainierten Model mit der gleichen Q-Tabelle</w:t>
+        </w:r>
+        <w:r>
+          <w:rPr>
+            <w:webHidden/>
+          </w:rPr>
+          <w:tab/>
+        </w:r>
+        <w:r>
+          <w:rPr>
+            <w:webHidden/>
+          </w:rPr>
+          <w:t>1</w:t>
+        </w:r>
+      </w:hyperlink>
+      <w:r>
+        <w:t>5</w:t>
+      </w:r>
+    </w:p>
+    <w:p>
+      <w:pPr>
+        <w:pStyle w:val="Abbildungsverzeichnis"/>
+        <w:ind w:left="0" w:firstLine="0"/>
+        <w:rPr>
+          <w:rFonts w:asciiTheme="minorHAnsi" w:eastAsiaTheme="minorEastAsia" w:hAnsiTheme="minorHAnsi" w:cstheme="minorBidi"/>
+        </w:rPr>
+      </w:pPr>
+      <w:hyperlink w:anchor="_Toc519677588" w:history="1">
+        <w:r>
+          <w:rPr>
+            <w:rStyle w:val="Hyperlink"/>
+            <w:u w:val="none"/>
+          </w:rPr>
+          <w:t>Abbildung 1</w:t>
+        </w:r>
+        <w:r>
+          <w:rPr>
+            <w:rStyle w:val="Hyperlink"/>
+            <w:u w:val="none"/>
+          </w:rPr>
+          <w:t>0</w:t>
+        </w:r>
+        <w:r>
+          <w:rPr>
+            <w:rStyle w:val="Hyperlink"/>
+            <w:u w:val="none"/>
+          </w:rPr>
+          <w:t>:</w:t>
         </w:r>
         <w:r>
           <w:rPr>
@@ -4409,6 +4143,60 @@
             <w:szCs w:val="18"/>
             <w:lang w:eastAsia="x-none"/>
           </w:rPr>
+          <w:t xml:space="preserve"> </w:t>
+        </w:r>
+        <w:r>
+          <w:rPr>
+            <w:sz w:val="18"/>
+            <w:szCs w:val="18"/>
+            <w:lang w:eastAsia="x-none"/>
+          </w:rPr>
+          <w:t>Versuchsdurchlauf des Q-Algorithmus in der Mountain Car Continous Umgebung</w:t>
+        </w:r>
+        <w:r>
+          <w:rPr>
+            <w:webHidden/>
+          </w:rPr>
+          <w:tab/>
+        </w:r>
+        <w:r>
+          <w:rPr>
+            <w:webHidden/>
+          </w:rPr>
+          <w:t>16</w:t>
+        </w:r>
+      </w:hyperlink>
+    </w:p>
+    <w:p>
+      <w:pPr>
+        <w:pStyle w:val="Abbildungsverzeichnis"/>
+        <w:ind w:left="0" w:firstLine="0"/>
+        <w:rPr>
+          <w:rFonts w:asciiTheme="minorHAnsi" w:eastAsiaTheme="minorEastAsia" w:hAnsiTheme="minorHAnsi" w:cstheme="minorBidi"/>
+        </w:rPr>
+      </w:pPr>
+      <w:hyperlink w:anchor="_Toc519677588" w:history="1">
+        <w:r>
+          <w:rPr>
+            <w:rStyle w:val="Hyperlink"/>
+            <w:u w:val="none"/>
+          </w:rPr>
+          <w:t>Abbildung 11:</w:t>
+        </w:r>
+        <w:r>
+          <w:rPr>
+            <w:sz w:val="18"/>
+            <w:szCs w:val="18"/>
+            <w:lang w:eastAsia="x-none"/>
+          </w:rPr>
+          <w:t xml:space="preserve"> Versuchsdurchlauf in der Mountain Car Continous Umgebung</w:t>
+        </w:r>
+        <w:r>
+          <w:rPr>
+            <w:sz w:val="18"/>
+            <w:szCs w:val="18"/>
+            <w:lang w:eastAsia="x-none"/>
+          </w:rPr>
           <w:t xml:space="preserve"> ohne Bestrafung</w:t>
         </w:r>
         <w:r>
@@ -4421,36 +4209,7 @@
           <w:rPr>
             <w:webHidden/>
           </w:rPr>
-          <w:fldChar w:fldCharType="begin"/>
-        </w:r>
-        <w:r>
-          <w:rPr>
-            <w:webHidden/>
-          </w:rPr>
-          <w:instrText xml:space="preserve"> PAGEREF _Toc519677588 \h </w:instrText>
-        </w:r>
-        <w:r>
-          <w:rPr>
-            <w:webHidden/>
-          </w:rPr>
-        </w:r>
-        <w:r>
-          <w:rPr>
-            <w:webHidden/>
-          </w:rPr>
-          <w:fldChar w:fldCharType="separate"/>
-        </w:r>
-        <w:r>
-          <w:rPr>
-            <w:webHidden/>
-          </w:rPr>
-          <w:t>2</w:t>
-        </w:r>
-        <w:r>
-          <w:rPr>
-            <w:webHidden/>
-          </w:rPr>
-          <w:fldChar w:fldCharType="end"/>
+          <w:t>16</w:t>
         </w:r>
       </w:hyperlink>
     </w:p>
@@ -4470,20 +4229,22 @@
           <w:docGrid w:linePitch="360"/>
         </w:sectPr>
       </w:pPr>
+      <w:bookmarkStart w:id="11" w:name="_GoBack"/>
+      <w:bookmarkEnd w:id="11"/>
     </w:p>
     <w:p>
       <w:pPr>
         <w:pStyle w:val="berschrift1unnummeriert"/>
         <w:spacing w:after="240"/>
       </w:pPr>
-      <w:bookmarkStart w:id="11" w:name="_Toc520275532"/>
-      <w:bookmarkStart w:id="12" w:name="_Toc45548103"/>
+      <w:bookmarkStart w:id="12" w:name="_Toc520275532"/>
+      <w:bookmarkStart w:id="13" w:name="_Toc45553358"/>
       <w:r>
         <w:lastRenderedPageBreak/>
         <w:t>Einleitung</w:t>
       </w:r>
-      <w:bookmarkEnd w:id="11"/>
       <w:bookmarkEnd w:id="12"/>
+      <w:bookmarkEnd w:id="13"/>
     </w:p>
     <w:p>
       <w:r>
@@ -4564,7 +4325,7 @@
         <w:pStyle w:val="berschrift1"/>
         <w:spacing w:after="240"/>
       </w:pPr>
-      <w:bookmarkStart w:id="13" w:name="_Toc45548104"/>
+      <w:bookmarkStart w:id="14" w:name="_Toc45553359"/>
       <w:r>
         <w:lastRenderedPageBreak/>
         <w:t xml:space="preserve">Was ist </w:t>
@@ -4577,7 +4338,7 @@
       <w:r>
         <w:t>?</w:t>
       </w:r>
-      <w:bookmarkEnd w:id="13"/>
+      <w:bookmarkEnd w:id="14"/>
     </w:p>
     <w:p>
       <w:pPr>
@@ -4591,14 +4352,14 @@
           <w:color w:val="auto"/>
         </w:rPr>
       </w:pPr>
-      <w:bookmarkStart w:id="14" w:name="_Toc45548105"/>
+      <w:bookmarkStart w:id="15" w:name="_Toc45553360"/>
       <w:r>
         <w:rPr>
           <w:color w:val="auto"/>
         </w:rPr>
         <w:t>Die Plattform</w:t>
       </w:r>
-      <w:bookmarkEnd w:id="14"/>
+      <w:bookmarkEnd w:id="15"/>
     </w:p>
     <w:p>
       <w:pPr>
@@ -4643,14 +4404,14 @@
         <w:pStyle w:val="berschrift2"/>
         <w:spacing w:before="360" w:after="120"/>
       </w:pPr>
-      <w:bookmarkStart w:id="15" w:name="_Toc45548106"/>
+      <w:bookmarkStart w:id="16" w:name="_Toc45553361"/>
       <w:r>
         <w:t>Testumgebungen</w:t>
       </w:r>
-      <w:bookmarkEnd w:id="15"/>
-    </w:p>
-    <w:p>
-      <w:bookmarkStart w:id="16" w:name="_Toc520275536"/>
+      <w:bookmarkEnd w:id="16"/>
+    </w:p>
+    <w:p>
+      <w:bookmarkStart w:id="17" w:name="_Toc520275536"/>
       <w:r>
         <w:t xml:space="preserve">Es werden verschiedene Testumgebungen bereitgestellt, welche mit </w:t>
       </w:r>
@@ -4899,13 +4660,13 @@
         <w:pStyle w:val="berschrift2"/>
         <w:spacing w:before="360" w:after="120"/>
       </w:pPr>
-      <w:bookmarkStart w:id="17" w:name="_Toc45548107"/>
-      <w:bookmarkEnd w:id="16"/>
+      <w:bookmarkStart w:id="18" w:name="_Toc45553362"/>
+      <w:bookmarkEnd w:id="17"/>
       <w:proofErr w:type="spellStart"/>
       <w:r>
         <w:t>Leaderbord</w:t>
       </w:r>
-      <w:bookmarkEnd w:id="17"/>
+      <w:bookmarkEnd w:id="18"/>
       <w:proofErr w:type="spellEnd"/>
       <w:r>
         <w:t xml:space="preserve"> </w:t>
@@ -4915,7 +4676,7 @@
       <w:pPr>
         <w:pStyle w:val="FlietextTH"/>
       </w:pPr>
-      <w:bookmarkStart w:id="18" w:name="_Toc520275537"/>
+      <w:bookmarkStart w:id="19" w:name="_Toc520275537"/>
       <w:r>
         <w:t xml:space="preserve">Auf dem </w:t>
       </w:r>
@@ -4948,7 +4709,7 @@
         <w:t xml:space="preserve">  </w:t>
       </w:r>
     </w:p>
-    <w:bookmarkEnd w:id="18"/>
+    <w:bookmarkEnd w:id="19"/>
     <w:p/>
     <w:p/>
     <w:p/>
@@ -5040,7 +4801,7 @@
         <w:pageBreakBefore w:val="0"/>
         <w:spacing w:beforeLines="300" w:before="720" w:after="240"/>
       </w:pPr>
-      <w:bookmarkStart w:id="19" w:name="_Toc45548108"/>
+      <w:bookmarkStart w:id="20" w:name="_Toc45553363"/>
       <w:r>
         <w:lastRenderedPageBreak/>
         <w:t xml:space="preserve">Einführung in </w:t>
@@ -5053,14 +4814,14 @@
       <w:r>
         <w:t xml:space="preserve"> Learning</w:t>
       </w:r>
-      <w:bookmarkEnd w:id="19"/>
+      <w:bookmarkEnd w:id="20"/>
     </w:p>
     <w:p>
       <w:pPr>
         <w:pStyle w:val="berschrift2"/>
         <w:spacing w:before="360" w:after="120"/>
       </w:pPr>
-      <w:bookmarkStart w:id="20" w:name="_Toc45548109"/>
+      <w:bookmarkStart w:id="21" w:name="_Toc45553364"/>
       <w:r>
         <w:t xml:space="preserve">Begriffserklärung </w:t>
       </w:r>
@@ -5072,14 +4833,14 @@
       <w:r>
         <w:t xml:space="preserve"> Learning</w:t>
       </w:r>
-      <w:bookmarkEnd w:id="20"/>
+      <w:bookmarkEnd w:id="21"/>
     </w:p>
     <w:p>
       <w:pPr>
         <w:pStyle w:val="FlietextTH"/>
       </w:pPr>
-      <w:bookmarkStart w:id="21" w:name="_Ref518977161"/>
-      <w:bookmarkStart w:id="22" w:name="_Toc520275544"/>
+      <w:bookmarkStart w:id="22" w:name="_Ref518977161"/>
+      <w:bookmarkStart w:id="23" w:name="_Toc520275544"/>
       <w:proofErr w:type="spellStart"/>
       <w:r>
         <w:t>Reinforcment</w:t>
@@ -5248,9 +5009,9 @@
         <w:pStyle w:val="berschrift2"/>
         <w:spacing w:before="360" w:after="120"/>
       </w:pPr>
-      <w:bookmarkStart w:id="23" w:name="_Toc45548110"/>
-      <w:bookmarkEnd w:id="21"/>
+      <w:bookmarkStart w:id="24" w:name="_Toc45553365"/>
       <w:bookmarkEnd w:id="22"/>
+      <w:bookmarkEnd w:id="23"/>
       <w:r>
         <w:t xml:space="preserve">Arten von </w:t>
       </w:r>
@@ -5262,13 +5023,13 @@
       <w:r>
         <w:t xml:space="preserve"> Learning Algorithmen</w:t>
       </w:r>
-      <w:bookmarkEnd w:id="23"/>
+      <w:bookmarkEnd w:id="24"/>
     </w:p>
     <w:p>
       <w:pPr>
         <w:pStyle w:val="FlietextTH"/>
       </w:pPr>
-      <w:bookmarkStart w:id="24" w:name="_Toc520275545"/>
+      <w:bookmarkStart w:id="25" w:name="_Toc520275545"/>
       <w:r>
         <w:t xml:space="preserve">Eine der wichtigsten Unterscheidungspunkte von </w:t>
       </w:r>
@@ -5470,7 +5231,7 @@
       <w:r>
         <w:t xml:space="preserve"> </w:t>
       </w:r>
-      <w:bookmarkStart w:id="25" w:name="_Hlk45548573"/>
+      <w:bookmarkStart w:id="26" w:name="_Hlk45548573"/>
       <w:r>
         <w:rPr>
           <w:sz w:val="18"/>
@@ -5508,19 +5269,19 @@
         </w:rPr>
         <w:t xml:space="preserve"> Learning Algorithmen</w:t>
       </w:r>
-      <w:bookmarkEnd w:id="25"/>
+      <w:bookmarkEnd w:id="26"/>
     </w:p>
     <w:p>
       <w:pPr>
         <w:pStyle w:val="berschrift2"/>
         <w:spacing w:before="360" w:after="120"/>
       </w:pPr>
-      <w:bookmarkStart w:id="26" w:name="_Toc45548111"/>
-      <w:bookmarkEnd w:id="24"/>
+      <w:bookmarkStart w:id="27" w:name="_Toc45553366"/>
+      <w:bookmarkEnd w:id="25"/>
       <w:r>
         <w:t>Q-Learning</w:t>
       </w:r>
-      <w:bookmarkEnd w:id="26"/>
+      <w:bookmarkEnd w:id="27"/>
     </w:p>
     <w:p>
       <w:pPr>
@@ -5529,7 +5290,7 @@
           <w:rStyle w:val="ar"/>
         </w:rPr>
       </w:pPr>
-      <w:bookmarkStart w:id="27" w:name="_Toc520275546"/>
+      <w:bookmarkStart w:id="28" w:name="_Toc520275546"/>
       <w:r>
         <w:t xml:space="preserve">Da das Mountain Car Problem im Abschnitt 3.3 mit einem Q-Learning Algorithmus gelöst wurde, wird das Konzept im Folgenden genauer erläutert. Die Erklärungen entstammen den Ausführungen von </w:t>
       </w:r>
@@ -6003,8 +5764,8 @@
         <w:pStyle w:val="berschrift1"/>
         <w:spacing w:after="240"/>
       </w:pPr>
-      <w:bookmarkStart w:id="28" w:name="_Toc45548112"/>
-      <w:bookmarkEnd w:id="27"/>
+      <w:bookmarkStart w:id="29" w:name="_Toc45553367"/>
+      <w:bookmarkEnd w:id="28"/>
       <w:r>
         <w:lastRenderedPageBreak/>
         <w:t xml:space="preserve">Installation und Nutzung von </w:t>
@@ -6013,14 +5774,14 @@
       <w:r>
         <w:t>Gym</w:t>
       </w:r>
-      <w:bookmarkEnd w:id="28"/>
+      <w:bookmarkEnd w:id="29"/>
       <w:proofErr w:type="spellEnd"/>
     </w:p>
     <w:p>
       <w:pPr>
         <w:pStyle w:val="FlietextTH"/>
       </w:pPr>
-      <w:bookmarkStart w:id="29" w:name="_Toc520275552"/>
+      <w:bookmarkStart w:id="30" w:name="_Toc520275552"/>
       <w:r>
         <w:t xml:space="preserve">Nach den Erläuterungen zu </w:t>
       </w:r>
@@ -6054,18 +5815,18 @@
         <w:pStyle w:val="berschrift2"/>
         <w:spacing w:before="360" w:after="120"/>
       </w:pPr>
-      <w:bookmarkStart w:id="30" w:name="_Toc45548113"/>
-      <w:bookmarkEnd w:id="29"/>
+      <w:bookmarkStart w:id="31" w:name="_Toc45553368"/>
+      <w:bookmarkEnd w:id="30"/>
       <w:r>
         <w:t>Installation</w:t>
       </w:r>
-      <w:bookmarkEnd w:id="30"/>
+      <w:bookmarkEnd w:id="31"/>
     </w:p>
     <w:p>
       <w:pPr>
         <w:pStyle w:val="FlietextTH"/>
       </w:pPr>
-      <w:bookmarkStart w:id="31" w:name="_Toc520275553"/>
+      <w:bookmarkStart w:id="32" w:name="_Toc520275553"/>
       <w:r>
         <w:t xml:space="preserve">Um </w:t>
       </w:r>
@@ -6327,8 +6088,8 @@
         <w:pStyle w:val="berschrift2"/>
         <w:spacing w:before="360" w:after="120"/>
       </w:pPr>
-      <w:bookmarkStart w:id="32" w:name="_Toc45548114"/>
-      <w:bookmarkEnd w:id="31"/>
+      <w:bookmarkStart w:id="33" w:name="_Toc45553369"/>
+      <w:bookmarkEnd w:id="32"/>
       <w:proofErr w:type="spellStart"/>
       <w:r>
         <w:lastRenderedPageBreak/>
@@ -6338,7 +6099,7 @@
       <w:r>
         <w:t xml:space="preserve"> Lake</w:t>
       </w:r>
-      <w:bookmarkEnd w:id="32"/>
+      <w:bookmarkEnd w:id="33"/>
     </w:p>
     <w:p>
       <w:pPr>
@@ -6361,11 +6122,11 @@
         <w:pStyle w:val="berschrift3"/>
         <w:spacing w:before="240" w:after="60"/>
       </w:pPr>
-      <w:bookmarkStart w:id="33" w:name="_Toc45548115"/>
+      <w:bookmarkStart w:id="34" w:name="_Toc45553370"/>
       <w:r>
         <w:t>Problembeschreibung</w:t>
       </w:r>
-      <w:bookmarkEnd w:id="33"/>
+      <w:bookmarkEnd w:id="34"/>
     </w:p>
     <w:p>
       <w:pPr>
@@ -6374,7 +6135,7 @@
           <w:lang w:eastAsia="x-none"/>
         </w:rPr>
       </w:pPr>
-      <w:bookmarkStart w:id="34" w:name="_Toc520275559"/>
+      <w:bookmarkStart w:id="35" w:name="_Toc520275559"/>
       <w:r>
         <w:rPr>
           <w:lang w:eastAsia="x-none"/>
@@ -6449,8 +6210,8 @@
         <w:pStyle w:val="berschrift3"/>
         <w:spacing w:before="240" w:after="60"/>
       </w:pPr>
-      <w:bookmarkStart w:id="35" w:name="_Toc45548116"/>
-      <w:bookmarkEnd w:id="34"/>
+      <w:bookmarkStart w:id="36" w:name="_Toc45553371"/>
+      <w:bookmarkEnd w:id="35"/>
       <w:proofErr w:type="spellStart"/>
       <w:r>
         <w:t>Leaderboard</w:t>
@@ -6459,7 +6220,7 @@
       <w:r>
         <w:t xml:space="preserve"> Algorithmus</w:t>
       </w:r>
-      <w:bookmarkEnd w:id="35"/>
+      <w:bookmarkEnd w:id="36"/>
     </w:p>
     <w:p>
       <w:pPr>
@@ -6582,12 +6343,12 @@
         </w:numPr>
         <w:spacing w:before="240" w:after="60"/>
       </w:pPr>
-      <w:bookmarkStart w:id="36" w:name="_Toc45548117"/>
+      <w:bookmarkStart w:id="37" w:name="_Toc45553372"/>
       <w:r>
         <w:lastRenderedPageBreak/>
         <w:t>3.2.3 Entwicklung eines eigenen Algorithmus</w:t>
       </w:r>
-      <w:bookmarkEnd w:id="36"/>
+      <w:bookmarkEnd w:id="37"/>
     </w:p>
     <w:p>
       <w:pPr>
@@ -6824,11 +6585,11 @@
         </w:numPr>
         <w:spacing w:before="240" w:after="60"/>
       </w:pPr>
-      <w:bookmarkStart w:id="37" w:name="_Toc45548118"/>
+      <w:bookmarkStart w:id="38" w:name="_Toc45553373"/>
       <w:r>
         <w:t>Vergleich der Algorithmen</w:t>
       </w:r>
-      <w:bookmarkEnd w:id="37"/>
+      <w:bookmarkEnd w:id="38"/>
     </w:p>
     <w:p>
       <w:pPr>
@@ -6983,22 +6744,22 @@
         <w:pStyle w:val="berschrift2"/>
         <w:spacing w:before="360" w:after="120"/>
       </w:pPr>
-      <w:bookmarkStart w:id="38" w:name="_Toc45548119"/>
+      <w:bookmarkStart w:id="39" w:name="_Toc45553374"/>
       <w:r>
         <w:t>Mountain Car</w:t>
       </w:r>
-      <w:bookmarkEnd w:id="38"/>
+      <w:bookmarkEnd w:id="39"/>
     </w:p>
     <w:p>
       <w:pPr>
         <w:pStyle w:val="berschrift3"/>
         <w:spacing w:before="240" w:after="60"/>
       </w:pPr>
-      <w:bookmarkStart w:id="39" w:name="_Toc45548120"/>
+      <w:bookmarkStart w:id="40" w:name="_Toc45553375"/>
       <w:r>
         <w:t>Problembeschreibung</w:t>
       </w:r>
-      <w:bookmarkEnd w:id="39"/>
+      <w:bookmarkEnd w:id="40"/>
     </w:p>
     <w:p>
       <w:pPr>
@@ -7066,7 +6827,7 @@
           <w:szCs w:val="22"/>
         </w:rPr>
       </w:pPr>
-      <w:bookmarkStart w:id="40" w:name="_Toc45548121"/>
+      <w:bookmarkStart w:id="41" w:name="_Toc45553376"/>
       <w:r>
         <w:rPr>
           <w:szCs w:val="22"/>
@@ -7083,7 +6844,7 @@
           </w:rPr>
           <w:t>Genevieve Hayes</w:t>
         </w:r>
-        <w:bookmarkEnd w:id="40"/>
+        <w:bookmarkEnd w:id="41"/>
       </w:hyperlink>
     </w:p>
     <w:p>
@@ -7298,11 +7059,11 @@
         </w:numPr>
         <w:spacing w:before="240" w:after="60"/>
       </w:pPr>
-      <w:bookmarkStart w:id="41" w:name="_Toc45548122"/>
+      <w:bookmarkStart w:id="42" w:name="_Toc45553377"/>
       <w:r>
         <w:t>Parametertests</w:t>
       </w:r>
-      <w:bookmarkEnd w:id="41"/>
+      <w:bookmarkEnd w:id="42"/>
     </w:p>
     <w:p>
       <w:pPr>
@@ -7490,7 +7251,7 @@
         </w:rPr>
         <w:t xml:space="preserve"> </w:t>
       </w:r>
-      <w:bookmarkStart w:id="42" w:name="_Hlk45548588"/>
+      <w:bookmarkStart w:id="43" w:name="_Hlk45548588"/>
       <w:r>
         <w:rPr>
           <w:sz w:val="18"/>
@@ -7579,7 +7340,7 @@
         </w:rPr>
         <w:t>rot=10000)</w:t>
       </w:r>
-      <w:bookmarkEnd w:id="42"/>
+      <w:bookmarkEnd w:id="43"/>
     </w:p>
     <w:p>
       <w:pPr>
@@ -7722,7 +7483,7 @@
         </w:rPr>
         <w:t xml:space="preserve"> </w:t>
       </w:r>
-      <w:bookmarkStart w:id="43" w:name="_Hlk45548596"/>
+      <w:bookmarkStart w:id="44" w:name="_Hlk45548596"/>
       <w:r>
         <w:rPr>
           <w:sz w:val="18"/>
@@ -7893,7 +7654,7 @@
         </w:rPr>
         <w:t>)</w:t>
       </w:r>
-      <w:bookmarkEnd w:id="43"/>
+      <w:bookmarkEnd w:id="44"/>
     </w:p>
     <w:p>
       <w:pPr>
@@ -8051,7 +7812,7 @@
         </w:rPr>
         <w:t xml:space="preserve"> </w:t>
       </w:r>
-      <w:bookmarkStart w:id="44" w:name="_Hlk45548606"/>
+      <w:bookmarkStart w:id="45" w:name="_Hlk45548606"/>
       <w:r>
         <w:rPr>
           <w:sz w:val="18"/>
@@ -8205,7 +7966,7 @@
         <w:t>)</w:t>
       </w:r>
     </w:p>
-    <w:bookmarkEnd w:id="44"/>
+    <w:bookmarkEnd w:id="45"/>
     <w:p>
       <w:pPr>
         <w:pStyle w:val="FlietextTH"/>
@@ -8323,7 +8084,7 @@
         </w:rPr>
         <w:t xml:space="preserve"> </w:t>
       </w:r>
-      <w:bookmarkStart w:id="45" w:name="_Hlk45548615"/>
+      <w:bookmarkStart w:id="46" w:name="_Hlk45548615"/>
       <w:r>
         <w:rPr>
           <w:sz w:val="18"/>
@@ -8495,7 +8256,7 @@
         <w:t>)</w:t>
       </w:r>
     </w:p>
-    <w:bookmarkEnd w:id="45"/>
+    <w:bookmarkEnd w:id="46"/>
     <w:p>
       <w:pPr>
         <w:pStyle w:val="FlietextTH"/>
@@ -8657,7 +8418,7 @@
         </w:rPr>
         <w:t xml:space="preserve"> </w:t>
       </w:r>
-      <w:bookmarkStart w:id="46" w:name="_Hlk45548622"/>
+      <w:bookmarkStart w:id="47" w:name="_Hlk45548622"/>
       <w:r>
         <w:rPr>
           <w:sz w:val="18"/>
@@ -8878,7 +8639,7 @@
         </w:rPr>
         <w:t>)</w:t>
       </w:r>
-      <w:bookmarkEnd w:id="46"/>
+      <w:bookmarkEnd w:id="47"/>
     </w:p>
     <w:p>
       <w:pPr>
@@ -9043,7 +8804,7 @@
         </w:rPr>
         <w:t xml:space="preserve"> </w:t>
       </w:r>
-      <w:bookmarkStart w:id="47" w:name="_Hlk45548631"/>
+      <w:bookmarkStart w:id="48" w:name="_Hlk45548631"/>
       <w:r>
         <w:rPr>
           <w:sz w:val="18"/>
@@ -9126,7 +8887,7 @@
         </w:rPr>
         <w:t>0.8)</w:t>
       </w:r>
-      <w:bookmarkEnd w:id="47"/>
+      <w:bookmarkEnd w:id="48"/>
     </w:p>
     <w:p>
       <w:pPr>
@@ -9472,7 +9233,7 @@
         </w:rPr>
         <w:t xml:space="preserve"> </w:t>
       </w:r>
-      <w:bookmarkStart w:id="48" w:name="_Hlk45548639"/>
+      <w:bookmarkStart w:id="49" w:name="_Hlk45548639"/>
       <w:r>
         <w:rPr>
           <w:sz w:val="18"/>
@@ -9537,7 +9298,7 @@
         </w:rPr>
         <w:t>2, grün=4, rot=8, lila=10)</w:t>
       </w:r>
-      <w:bookmarkEnd w:id="48"/>
+      <w:bookmarkEnd w:id="49"/>
     </w:p>
     <w:p>
       <w:pPr>
@@ -9614,12 +9375,12 @@
         <w:pStyle w:val="berschrift3"/>
         <w:spacing w:before="240" w:after="60"/>
       </w:pPr>
-      <w:bookmarkStart w:id="49" w:name="_Toc45548123"/>
+      <w:bookmarkStart w:id="50" w:name="_Toc45553378"/>
       <w:r>
         <w:lastRenderedPageBreak/>
         <w:t>Test des trainierten Models</w:t>
       </w:r>
-      <w:bookmarkEnd w:id="49"/>
+      <w:bookmarkEnd w:id="50"/>
     </w:p>
     <w:p>
       <w:pPr>
@@ -9748,7 +9509,7 @@
         </w:rPr>
         <w:t xml:space="preserve">  </w:t>
       </w:r>
-      <w:bookmarkStart w:id="50" w:name="_Hlk45548647"/>
+      <w:bookmarkStart w:id="51" w:name="_Hlk45548647"/>
       <w:r>
         <w:rPr>
           <w:sz w:val="18"/>
@@ -9781,7 +9542,7 @@
         </w:rPr>
         <w:t>: Durchschnittliche Belohnung mit dem trainierten Model mit der gleichen Q-Tabelle</w:t>
       </w:r>
-      <w:bookmarkEnd w:id="50"/>
+      <w:bookmarkEnd w:id="51"/>
     </w:p>
     <w:p>
       <w:pPr>
@@ -9877,7 +9638,7 @@
         <w:pStyle w:val="berschrift3"/>
         <w:spacing w:before="240" w:after="60"/>
       </w:pPr>
-      <w:bookmarkStart w:id="51" w:name="_Toc45548124"/>
+      <w:bookmarkStart w:id="52" w:name="_Toc45553379"/>
       <w:r>
         <w:t xml:space="preserve">Mountain Car </w:t>
       </w:r>
@@ -9885,7 +9646,7 @@
       <w:r>
         <w:t>Continous</w:t>
       </w:r>
-      <w:bookmarkEnd w:id="51"/>
+      <w:bookmarkEnd w:id="52"/>
       <w:proofErr w:type="spellEnd"/>
     </w:p>
     <w:p>
@@ -10089,7 +9850,7 @@
         </w:rPr>
         <w:t xml:space="preserve"> </w:t>
       </w:r>
-      <w:bookmarkStart w:id="52" w:name="_Hlk45548671"/>
+      <w:bookmarkStart w:id="53" w:name="_Hlk45548671"/>
       <w:proofErr w:type="spellStart"/>
       <w:r>
         <w:rPr>
@@ -10142,7 +9903,7 @@
         </w:rPr>
         <w:t xml:space="preserve"> Umgebung</w:t>
       </w:r>
-      <w:bookmarkEnd w:id="52"/>
+      <w:bookmarkEnd w:id="53"/>
     </w:p>
     <w:p>
       <w:pPr>
@@ -10271,7 +10032,7 @@
         </w:rPr>
         <w:t xml:space="preserve"> </w:t>
       </w:r>
-      <w:bookmarkStart w:id="53" w:name="_Hlk45548679"/>
+      <w:bookmarkStart w:id="54" w:name="_Hlk45548679"/>
       <w:proofErr w:type="spellStart"/>
       <w:r>
         <w:rPr>
@@ -10333,7 +10094,7 @@
         <w:t xml:space="preserve"> ohne Bestrafung</w:t>
       </w:r>
     </w:p>
-    <w:bookmarkEnd w:id="53"/>
+    <w:bookmarkEnd w:id="54"/>
     <w:p>
       <w:pPr>
         <w:pStyle w:val="FlietextTH"/>
@@ -10397,7 +10158,7 @@
         <w:pStyle w:val="berschrift2"/>
         <w:spacing w:before="360" w:after="120"/>
       </w:pPr>
-      <w:bookmarkStart w:id="54" w:name="_Toc45548125"/>
+      <w:bookmarkStart w:id="55" w:name="_Toc45553380"/>
       <w:proofErr w:type="spellStart"/>
       <w:r>
         <w:lastRenderedPageBreak/>
@@ -10407,7 +10168,7 @@
       <w:r>
         <w:t xml:space="preserve"> Pole</w:t>
       </w:r>
-      <w:bookmarkEnd w:id="54"/>
+      <w:bookmarkEnd w:id="55"/>
     </w:p>
     <w:p>
       <w:pPr>
@@ -10430,11 +10191,11 @@
         <w:pStyle w:val="berschrift3"/>
         <w:spacing w:before="240" w:after="60"/>
       </w:pPr>
-      <w:bookmarkStart w:id="55" w:name="_Toc45548126"/>
+      <w:bookmarkStart w:id="56" w:name="_Toc45553381"/>
       <w:r>
         <w:t>Problembeschreibung</w:t>
       </w:r>
-      <w:bookmarkEnd w:id="55"/>
+      <w:bookmarkEnd w:id="56"/>
       <w:r>
         <w:t xml:space="preserve"> </w:t>
       </w:r>
@@ -10556,11 +10317,11 @@
         <w:pStyle w:val="berschrift3"/>
         <w:spacing w:before="240" w:after="60"/>
       </w:pPr>
-      <w:bookmarkStart w:id="56" w:name="_Toc45548127"/>
+      <w:bookmarkStart w:id="57" w:name="_Toc45553382"/>
       <w:r>
         <w:t>Anwenden des Q-Algorithmus</w:t>
       </w:r>
-      <w:bookmarkEnd w:id="56"/>
+      <w:bookmarkEnd w:id="57"/>
     </w:p>
     <w:p>
       <w:pPr>
@@ -10717,7 +10478,7 @@
         <w:pStyle w:val="berschrift1"/>
         <w:spacing w:after="240"/>
       </w:pPr>
-      <w:bookmarkStart w:id="57" w:name="_Toc45548128"/>
+      <w:bookmarkStart w:id="58" w:name="_Toc45553383"/>
       <w:r>
         <w:lastRenderedPageBreak/>
         <w:t xml:space="preserve">Fazit zu </w:t>
@@ -10726,7 +10487,7 @@
       <w:r>
         <w:t>Gym</w:t>
       </w:r>
-      <w:bookmarkEnd w:id="57"/>
+      <w:bookmarkEnd w:id="58"/>
       <w:proofErr w:type="spellEnd"/>
     </w:p>
     <w:p>
@@ -11285,14 +11046,14 @@
         <w:pStyle w:val="berschrift1unnummeriert"/>
         <w:spacing w:after="240"/>
       </w:pPr>
-      <w:bookmarkStart w:id="58" w:name="_Toc520275560"/>
-      <w:bookmarkStart w:id="59" w:name="_Toc45548129"/>
+      <w:bookmarkStart w:id="59" w:name="_Toc520275560"/>
+      <w:bookmarkStart w:id="60" w:name="_Toc45553384"/>
       <w:r>
         <w:lastRenderedPageBreak/>
         <w:t>Literaturverzeichnis</w:t>
       </w:r>
-      <w:bookmarkEnd w:id="58"/>
       <w:bookmarkEnd w:id="59"/>
+      <w:bookmarkEnd w:id="60"/>
     </w:p>
     <w:p/>
     <w:p>
@@ -11444,7 +11205,7 @@
         <w:pStyle w:val="LiteraturangabenFlietextTHhngend"/>
         <w:ind w:left="0" w:firstLine="0"/>
       </w:pPr>
-      <w:bookmarkStart w:id="60" w:name="_Toc441486923"/>
+      <w:bookmarkStart w:id="61" w:name="_Toc441486923"/>
       <w:r>
         <w:rPr>
           <w:noProof/>
@@ -11513,7 +11274,7 @@
           </wp:anchor>
         </w:drawing>
       </w:r>
-      <w:bookmarkEnd w:id="60"/>
+      <w:bookmarkEnd w:id="61"/>
     </w:p>
     <w:sectPr>
       <w:headerReference w:type="even" r:id="rId47"/>
@@ -11531,7 +11292,7 @@
 </file>
 
 <file path=word/endnotes.xml><?xml version="1.0" encoding="utf-8"?>
-<w:endnotes xmlns:wpc="http://schemas.microsoft.com/office/word/2010/wordprocessingCanvas" xmlns:cx="http://schemas.microsoft.com/office/drawing/2014/chartex" xmlns:cx1="http://schemas.microsoft.com/office/drawing/2015/9/8/chartex" xmlns:cx2="http://schemas.microsoft.com/office/drawing/2015/10/21/chartex" xmlns:cx3="http://schemas.microsoft.com/office/drawing/2016/5/9/chartex" xmlns:cx4="http://schemas.microsoft.com/office/drawing/2016/5/10/chartex" xmlns:cx5="http://schemas.microsoft.com/office/drawing/2016/5/11/chartex" xmlns:cx6="http://schemas.microsoft.com/office/drawing/2016/5/12/chartex" xmlns:cx7="http://schemas.microsoft.com/office/drawing/2016/5/13/chartex" xmlns:cx8="http://schemas.microsoft.com/office/drawing/2016/5/14/chartex" xmlns:mc="http://schemas.openxmlformats.org/markup-compatibility/2006" xmlns:aink="http://schemas.microsoft.com/office/drawing/2016/ink" xmlns:am3d="http://schemas.microsoft.com/office/drawing/2017/model3d" xmlns:o="urn:schemas-microsoft-com:office:office" xmlns:r="http://schemas.openxmlformats.org/officeDocument/2006/relationships" xmlns:m="http://schemas.openxmlformats.org/officeDocument/2006/math" xmlns:v="urn:schemas-microsoft-com:vml" xmlns:wp14="http://schemas.microsoft.com/office/word/2010/wordprocessingDrawing" xmlns:wp="http://schemas.openxmlformats.org/drawingml/2006/wordprocessingDrawing" xmlns:w10="urn:schemas-microsoft-com:office:word" xmlns:w="http://schemas.openxmlformats.org/wordprocessingml/2006/main" xmlns:w14="http://schemas.microsoft.com/office/word/2010/wordml" xmlns:w15="http://schemas.microsoft.com/office/word/2012/wordml" xmlns:w16cex="http://schemas.microsoft.com/office/word/2018/wordml/cex" xmlns:w16cid="http://schemas.microsoft.com/office/word/2016/wordml/cid" xmlns:w16="http://schemas.microsoft.com/office/word/2018/wordml" xmlns:w16se="http://schemas.microsoft.com/office/word/2015/wordml/symex" xmlns:wpg="http://schemas.microsoft.com/office/word/2010/wordprocessingGroup" xmlns:wpi="http://schemas.microsoft.com/office/word/2010/wordprocessingInk" xmlns:wne="http://schemas.microsoft.com/office/word/2006/wordml" xmlns:wps="http://schemas.microsoft.com/office/word/2010/wordprocessingShape" mc:Ignorable="w14 w15 w16se w16cid w16 w16cex wp14">
+<w:endnotes xmlns:wpc="http://schemas.microsoft.com/office/word/2010/wordprocessingCanvas" xmlns:cx="http://schemas.microsoft.com/office/drawing/2014/chartex" xmlns:cx1="http://schemas.microsoft.com/office/drawing/2015/9/8/chartex" xmlns:cx2="http://schemas.microsoft.com/office/drawing/2015/10/21/chartex" xmlns:cx3="http://schemas.microsoft.com/office/drawing/2016/5/9/chartex" xmlns:cx4="http://schemas.microsoft.com/office/drawing/2016/5/10/chartex" xmlns:cx5="http://schemas.microsoft.com/office/drawing/2016/5/11/chartex" xmlns:cx6="http://schemas.microsoft.com/office/drawing/2016/5/12/chartex" xmlns:cx7="http://schemas.microsoft.com/office/drawing/2016/5/13/chartex" xmlns:cx8="http://schemas.microsoft.com/office/drawing/2016/5/14/chartex" xmlns:mc="http://schemas.openxmlformats.org/markup-compatibility/2006" xmlns:aink="http://schemas.microsoft.com/office/drawing/2016/ink" xmlns:am3d="http://schemas.microsoft.com/office/drawing/2017/model3d" xmlns:o="urn:schemas-microsoft-com:office:office" xmlns:r="http://schemas.openxmlformats.org/officeDocument/2006/relationships" xmlns:m="http://schemas.openxmlformats.org/officeDocument/2006/math" xmlns:v="urn:schemas-microsoft-com:vml" xmlns:wp14="http://schemas.microsoft.com/office/word/2010/wordprocessingDrawing" xmlns:wp="http://schemas.openxmlformats.org/drawingml/2006/wordprocessingDrawing" xmlns:w10="urn:schemas-microsoft-com:office:word" xmlns:w="http://schemas.openxmlformats.org/wordprocessingml/2006/main" xmlns:w14="http://schemas.microsoft.com/office/word/2010/wordml" xmlns:w15="http://schemas.microsoft.com/office/word/2012/wordml" xmlns:w16cid="http://schemas.microsoft.com/office/word/2016/wordml/cid" xmlns:w16se="http://schemas.microsoft.com/office/word/2015/wordml/symex" xmlns:wpg="http://schemas.microsoft.com/office/word/2010/wordprocessingGroup" xmlns:wpi="http://schemas.microsoft.com/office/word/2010/wordprocessingInk" xmlns:wne="http://schemas.microsoft.com/office/word/2006/wordml" xmlns:wps="http://schemas.microsoft.com/office/word/2010/wordprocessingShape" mc:Ignorable="w14 w15 w16se w16cid wp14">
   <w:endnote w:type="separator" w:id="-1">
     <w:p>
       <w:r>
@@ -11556,7 +11317,7 @@
 </file>
 
 <file path=word/footer1.xml><?xml version="1.0" encoding="utf-8"?>
-<w:ftr xmlns:wpc="http://schemas.microsoft.com/office/word/2010/wordprocessingCanvas" xmlns:cx="http://schemas.microsoft.com/office/drawing/2014/chartex" xmlns:cx1="http://schemas.microsoft.com/office/drawing/2015/9/8/chartex" xmlns:cx2="http://schemas.microsoft.com/office/drawing/2015/10/21/chartex" xmlns:cx3="http://schemas.microsoft.com/office/drawing/2016/5/9/chartex" xmlns:cx4="http://schemas.microsoft.com/office/drawing/2016/5/10/chartex" xmlns:cx5="http://schemas.microsoft.com/office/drawing/2016/5/11/chartex" xmlns:cx6="http://schemas.microsoft.com/office/drawing/2016/5/12/chartex" xmlns:cx7="http://schemas.microsoft.com/office/drawing/2016/5/13/chartex" xmlns:cx8="http://schemas.microsoft.com/office/drawing/2016/5/14/chartex" xmlns:mc="http://schemas.openxmlformats.org/markup-compatibility/2006" xmlns:aink="http://schemas.microsoft.com/office/drawing/2016/ink" xmlns:am3d="http://schemas.microsoft.com/office/drawing/2017/model3d" xmlns:o="urn:schemas-microsoft-com:office:office" xmlns:r="http://schemas.openxmlformats.org/officeDocument/2006/relationships" xmlns:m="http://schemas.openxmlformats.org/officeDocument/2006/math" xmlns:v="urn:schemas-microsoft-com:vml" xmlns:wp14="http://schemas.microsoft.com/office/word/2010/wordprocessingDrawing" xmlns:wp="http://schemas.openxmlformats.org/drawingml/2006/wordprocessingDrawing" xmlns:w10="urn:schemas-microsoft-com:office:word" xmlns:w="http://schemas.openxmlformats.org/wordprocessingml/2006/main" xmlns:w14="http://schemas.microsoft.com/office/word/2010/wordml" xmlns:w15="http://schemas.microsoft.com/office/word/2012/wordml" xmlns:w16cex="http://schemas.microsoft.com/office/word/2018/wordml/cex" xmlns:w16cid="http://schemas.microsoft.com/office/word/2016/wordml/cid" xmlns:w16="http://schemas.microsoft.com/office/word/2018/wordml" xmlns:w16se="http://schemas.microsoft.com/office/word/2015/wordml/symex" xmlns:wpg="http://schemas.microsoft.com/office/word/2010/wordprocessingGroup" xmlns:wpi="http://schemas.microsoft.com/office/word/2010/wordprocessingInk" xmlns:wne="http://schemas.microsoft.com/office/word/2006/wordml" xmlns:wps="http://schemas.microsoft.com/office/word/2010/wordprocessingShape" mc:Ignorable="w14 w15 w16se w16cid w16 w16cex wp14">
+<w:ftr xmlns:wpc="http://schemas.microsoft.com/office/word/2010/wordprocessingCanvas" xmlns:cx="http://schemas.microsoft.com/office/drawing/2014/chartex" xmlns:cx1="http://schemas.microsoft.com/office/drawing/2015/9/8/chartex" xmlns:cx2="http://schemas.microsoft.com/office/drawing/2015/10/21/chartex" xmlns:cx3="http://schemas.microsoft.com/office/drawing/2016/5/9/chartex" xmlns:cx4="http://schemas.microsoft.com/office/drawing/2016/5/10/chartex" xmlns:cx5="http://schemas.microsoft.com/office/drawing/2016/5/11/chartex" xmlns:cx6="http://schemas.microsoft.com/office/drawing/2016/5/12/chartex" xmlns:cx7="http://schemas.microsoft.com/office/drawing/2016/5/13/chartex" xmlns:cx8="http://schemas.microsoft.com/office/drawing/2016/5/14/chartex" xmlns:mc="http://schemas.openxmlformats.org/markup-compatibility/2006" xmlns:aink="http://schemas.microsoft.com/office/drawing/2016/ink" xmlns:am3d="http://schemas.microsoft.com/office/drawing/2017/model3d" xmlns:o="urn:schemas-microsoft-com:office:office" xmlns:r="http://schemas.openxmlformats.org/officeDocument/2006/relationships" xmlns:m="http://schemas.openxmlformats.org/officeDocument/2006/math" xmlns:v="urn:schemas-microsoft-com:vml" xmlns:wp14="http://schemas.microsoft.com/office/word/2010/wordprocessingDrawing" xmlns:wp="http://schemas.openxmlformats.org/drawingml/2006/wordprocessingDrawing" xmlns:w10="urn:schemas-microsoft-com:office:word" xmlns:w="http://schemas.openxmlformats.org/wordprocessingml/2006/main" xmlns:w14="http://schemas.microsoft.com/office/word/2010/wordml" xmlns:w15="http://schemas.microsoft.com/office/word/2012/wordml" xmlns:w16cid="http://schemas.microsoft.com/office/word/2016/wordml/cid" xmlns:w16se="http://schemas.microsoft.com/office/word/2015/wordml/symex" xmlns:wpg="http://schemas.microsoft.com/office/word/2010/wordprocessingGroup" xmlns:wpi="http://schemas.microsoft.com/office/word/2010/wordprocessingInk" xmlns:wne="http://schemas.microsoft.com/office/word/2006/wordml" xmlns:wps="http://schemas.microsoft.com/office/word/2010/wordprocessingShape" mc:Ignorable="w14 w15 w16se w16cid wp14">
   <w:p>
     <w:pPr>
       <w:pStyle w:val="Fuzeile"/>
@@ -11566,7 +11327,7 @@
 </file>
 
 <file path=word/footer2.xml><?xml version="1.0" encoding="utf-8"?>
-<w:ftr xmlns:wpc="http://schemas.microsoft.com/office/word/2010/wordprocessingCanvas" xmlns:cx="http://schemas.microsoft.com/office/drawing/2014/chartex" xmlns:cx1="http://schemas.microsoft.com/office/drawing/2015/9/8/chartex" xmlns:cx2="http://schemas.microsoft.com/office/drawing/2015/10/21/chartex" xmlns:cx3="http://schemas.microsoft.com/office/drawing/2016/5/9/chartex" xmlns:cx4="http://schemas.microsoft.com/office/drawing/2016/5/10/chartex" xmlns:cx5="http://schemas.microsoft.com/office/drawing/2016/5/11/chartex" xmlns:cx6="http://schemas.microsoft.com/office/drawing/2016/5/12/chartex" xmlns:cx7="http://schemas.microsoft.com/office/drawing/2016/5/13/chartex" xmlns:cx8="http://schemas.microsoft.com/office/drawing/2016/5/14/chartex" xmlns:mc="http://schemas.openxmlformats.org/markup-compatibility/2006" xmlns:aink="http://schemas.microsoft.com/office/drawing/2016/ink" xmlns:am3d="http://schemas.microsoft.com/office/drawing/2017/model3d" xmlns:o="urn:schemas-microsoft-com:office:office" xmlns:r="http://schemas.openxmlformats.org/officeDocument/2006/relationships" xmlns:m="http://schemas.openxmlformats.org/officeDocument/2006/math" xmlns:v="urn:schemas-microsoft-com:vml" xmlns:wp14="http://schemas.microsoft.com/office/word/2010/wordprocessingDrawing" xmlns:wp="http://schemas.openxmlformats.org/drawingml/2006/wordprocessingDrawing" xmlns:w10="urn:schemas-microsoft-com:office:word" xmlns:w="http://schemas.openxmlformats.org/wordprocessingml/2006/main" xmlns:w14="http://schemas.microsoft.com/office/word/2010/wordml" xmlns:w15="http://schemas.microsoft.com/office/word/2012/wordml" xmlns:w16cex="http://schemas.microsoft.com/office/word/2018/wordml/cex" xmlns:w16cid="http://schemas.microsoft.com/office/word/2016/wordml/cid" xmlns:w16="http://schemas.microsoft.com/office/word/2018/wordml" xmlns:w16se="http://schemas.microsoft.com/office/word/2015/wordml/symex" xmlns:wpg="http://schemas.microsoft.com/office/word/2010/wordprocessingGroup" xmlns:wpi="http://schemas.microsoft.com/office/word/2010/wordprocessingInk" xmlns:wne="http://schemas.microsoft.com/office/word/2006/wordml" xmlns:wps="http://schemas.microsoft.com/office/word/2010/wordprocessingShape" mc:Ignorable="w14 w15 w16se w16cid w16 w16cex wp14">
+<w:ftr xmlns:wpc="http://schemas.microsoft.com/office/word/2010/wordprocessingCanvas" xmlns:cx="http://schemas.microsoft.com/office/drawing/2014/chartex" xmlns:cx1="http://schemas.microsoft.com/office/drawing/2015/9/8/chartex" xmlns:cx2="http://schemas.microsoft.com/office/drawing/2015/10/21/chartex" xmlns:cx3="http://schemas.microsoft.com/office/drawing/2016/5/9/chartex" xmlns:cx4="http://schemas.microsoft.com/office/drawing/2016/5/10/chartex" xmlns:cx5="http://schemas.microsoft.com/office/drawing/2016/5/11/chartex" xmlns:cx6="http://schemas.microsoft.com/office/drawing/2016/5/12/chartex" xmlns:cx7="http://schemas.microsoft.com/office/drawing/2016/5/13/chartex" xmlns:cx8="http://schemas.microsoft.com/office/drawing/2016/5/14/chartex" xmlns:mc="http://schemas.openxmlformats.org/markup-compatibility/2006" xmlns:aink="http://schemas.microsoft.com/office/drawing/2016/ink" xmlns:am3d="http://schemas.microsoft.com/office/drawing/2017/model3d" xmlns:o="urn:schemas-microsoft-com:office:office" xmlns:r="http://schemas.openxmlformats.org/officeDocument/2006/relationships" xmlns:m="http://schemas.openxmlformats.org/officeDocument/2006/math" xmlns:v="urn:schemas-microsoft-com:vml" xmlns:wp14="http://schemas.microsoft.com/office/word/2010/wordprocessingDrawing" xmlns:wp="http://schemas.openxmlformats.org/drawingml/2006/wordprocessingDrawing" xmlns:w10="urn:schemas-microsoft-com:office:word" xmlns:w="http://schemas.openxmlformats.org/wordprocessingml/2006/main" xmlns:w14="http://schemas.microsoft.com/office/word/2010/wordml" xmlns:w15="http://schemas.microsoft.com/office/word/2012/wordml" xmlns:w16cid="http://schemas.microsoft.com/office/word/2016/wordml/cid" xmlns:w16se="http://schemas.microsoft.com/office/word/2015/wordml/symex" xmlns:wpg="http://schemas.microsoft.com/office/word/2010/wordprocessingGroup" xmlns:wpi="http://schemas.microsoft.com/office/word/2010/wordprocessingInk" xmlns:wne="http://schemas.microsoft.com/office/word/2006/wordml" xmlns:wps="http://schemas.microsoft.com/office/word/2010/wordprocessingShape" mc:Ignorable="w14 w15 w16se w16cid wp14">
   <w:p>
     <w:pPr>
       <w:pStyle w:val="Kopf-FuzeileTH"/>
@@ -11576,7 +11337,7 @@
 </file>
 
 <file path=word/footer3.xml><?xml version="1.0" encoding="utf-8"?>
-<w:ftr xmlns:wpc="http://schemas.microsoft.com/office/word/2010/wordprocessingCanvas" xmlns:cx="http://schemas.microsoft.com/office/drawing/2014/chartex" xmlns:cx1="http://schemas.microsoft.com/office/drawing/2015/9/8/chartex" xmlns:cx2="http://schemas.microsoft.com/office/drawing/2015/10/21/chartex" xmlns:cx3="http://schemas.microsoft.com/office/drawing/2016/5/9/chartex" xmlns:cx4="http://schemas.microsoft.com/office/drawing/2016/5/10/chartex" xmlns:cx5="http://schemas.microsoft.com/office/drawing/2016/5/11/chartex" xmlns:cx6="http://schemas.microsoft.com/office/drawing/2016/5/12/chartex" xmlns:cx7="http://schemas.microsoft.com/office/drawing/2016/5/13/chartex" xmlns:cx8="http://schemas.microsoft.com/office/drawing/2016/5/14/chartex" xmlns:mc="http://schemas.openxmlformats.org/markup-compatibility/2006" xmlns:aink="http://schemas.microsoft.com/office/drawing/2016/ink" xmlns:am3d="http://schemas.microsoft.com/office/drawing/2017/model3d" xmlns:o="urn:schemas-microsoft-com:office:office" xmlns:r="http://schemas.openxmlformats.org/officeDocument/2006/relationships" xmlns:m="http://schemas.openxmlformats.org/officeDocument/2006/math" xmlns:v="urn:schemas-microsoft-com:vml" xmlns:wp14="http://schemas.microsoft.com/office/word/2010/wordprocessingDrawing" xmlns:wp="http://schemas.openxmlformats.org/drawingml/2006/wordprocessingDrawing" xmlns:w10="urn:schemas-microsoft-com:office:word" xmlns:w="http://schemas.openxmlformats.org/wordprocessingml/2006/main" xmlns:w14="http://schemas.microsoft.com/office/word/2010/wordml" xmlns:w15="http://schemas.microsoft.com/office/word/2012/wordml" xmlns:w16cex="http://schemas.microsoft.com/office/word/2018/wordml/cex" xmlns:w16cid="http://schemas.microsoft.com/office/word/2016/wordml/cid" xmlns:w16="http://schemas.microsoft.com/office/word/2018/wordml" xmlns:w16se="http://schemas.microsoft.com/office/word/2015/wordml/symex" xmlns:wpg="http://schemas.microsoft.com/office/word/2010/wordprocessingGroup" xmlns:wpi="http://schemas.microsoft.com/office/word/2010/wordprocessingInk" xmlns:wne="http://schemas.microsoft.com/office/word/2006/wordml" xmlns:wps="http://schemas.microsoft.com/office/word/2010/wordprocessingShape" mc:Ignorable="w14 w15 w16se w16cid w16 w16cex wp14">
+<w:ftr xmlns:wpc="http://schemas.microsoft.com/office/word/2010/wordprocessingCanvas" xmlns:cx="http://schemas.microsoft.com/office/drawing/2014/chartex" xmlns:cx1="http://schemas.microsoft.com/office/drawing/2015/9/8/chartex" xmlns:cx2="http://schemas.microsoft.com/office/drawing/2015/10/21/chartex" xmlns:cx3="http://schemas.microsoft.com/office/drawing/2016/5/9/chartex" xmlns:cx4="http://schemas.microsoft.com/office/drawing/2016/5/10/chartex" xmlns:cx5="http://schemas.microsoft.com/office/drawing/2016/5/11/chartex" xmlns:cx6="http://schemas.microsoft.com/office/drawing/2016/5/12/chartex" xmlns:cx7="http://schemas.microsoft.com/office/drawing/2016/5/13/chartex" xmlns:cx8="http://schemas.microsoft.com/office/drawing/2016/5/14/chartex" xmlns:mc="http://schemas.openxmlformats.org/markup-compatibility/2006" xmlns:aink="http://schemas.microsoft.com/office/drawing/2016/ink" xmlns:am3d="http://schemas.microsoft.com/office/drawing/2017/model3d" xmlns:o="urn:schemas-microsoft-com:office:office" xmlns:r="http://schemas.openxmlformats.org/officeDocument/2006/relationships" xmlns:m="http://schemas.openxmlformats.org/officeDocument/2006/math" xmlns:v="urn:schemas-microsoft-com:vml" xmlns:wp14="http://schemas.microsoft.com/office/word/2010/wordprocessingDrawing" xmlns:wp="http://schemas.openxmlformats.org/drawingml/2006/wordprocessingDrawing" xmlns:w10="urn:schemas-microsoft-com:office:word" xmlns:w="http://schemas.openxmlformats.org/wordprocessingml/2006/main" xmlns:w14="http://schemas.microsoft.com/office/word/2010/wordml" xmlns:w15="http://schemas.microsoft.com/office/word/2012/wordml" xmlns:w16cid="http://schemas.microsoft.com/office/word/2016/wordml/cid" xmlns:w16se="http://schemas.microsoft.com/office/word/2015/wordml/symex" xmlns:wpg="http://schemas.microsoft.com/office/word/2010/wordprocessingGroup" xmlns:wpi="http://schemas.microsoft.com/office/word/2010/wordprocessingInk" xmlns:wne="http://schemas.microsoft.com/office/word/2006/wordml" xmlns:wps="http://schemas.microsoft.com/office/word/2010/wordprocessingShape" mc:Ignorable="w14 w15 w16se w16cid wp14">
   <w:p>
     <w:pPr>
       <w:pStyle w:val="Fuzeile"/>
@@ -11586,7 +11347,7 @@
 </file>
 
 <file path=word/footnotes.xml><?xml version="1.0" encoding="utf-8"?>
-<w:footnotes xmlns:wpc="http://schemas.microsoft.com/office/word/2010/wordprocessingCanvas" xmlns:cx="http://schemas.microsoft.com/office/drawing/2014/chartex" xmlns:cx1="http://schemas.microsoft.com/office/drawing/2015/9/8/chartex" xmlns:cx2="http://schemas.microsoft.com/office/drawing/2015/10/21/chartex" xmlns:cx3="http://schemas.microsoft.com/office/drawing/2016/5/9/chartex" xmlns:cx4="http://schemas.microsoft.com/office/drawing/2016/5/10/chartex" xmlns:cx5="http://schemas.microsoft.com/office/drawing/2016/5/11/chartex" xmlns:cx6="http://schemas.microsoft.com/office/drawing/2016/5/12/chartex" xmlns:cx7="http://schemas.microsoft.com/office/drawing/2016/5/13/chartex" xmlns:cx8="http://schemas.microsoft.com/office/drawing/2016/5/14/chartex" xmlns:mc="http://schemas.openxmlformats.org/markup-compatibility/2006" xmlns:aink="http://schemas.microsoft.com/office/drawing/2016/ink" xmlns:am3d="http://schemas.microsoft.com/office/drawing/2017/model3d" xmlns:o="urn:schemas-microsoft-com:office:office" xmlns:r="http://schemas.openxmlformats.org/officeDocument/2006/relationships" xmlns:m="http://schemas.openxmlformats.org/officeDocument/2006/math" xmlns:v="urn:schemas-microsoft-com:vml" xmlns:wp14="http://schemas.microsoft.com/office/word/2010/wordprocessingDrawing" xmlns:wp="http://schemas.openxmlformats.org/drawingml/2006/wordprocessingDrawing" xmlns:w10="urn:schemas-microsoft-com:office:word" xmlns:w="http://schemas.openxmlformats.org/wordprocessingml/2006/main" xmlns:w14="http://schemas.microsoft.com/office/word/2010/wordml" xmlns:w15="http://schemas.microsoft.com/office/word/2012/wordml" xmlns:w16cex="http://schemas.microsoft.com/office/word/2018/wordml/cex" xmlns:w16cid="http://schemas.microsoft.com/office/word/2016/wordml/cid" xmlns:w16="http://schemas.microsoft.com/office/word/2018/wordml" xmlns:w16se="http://schemas.microsoft.com/office/word/2015/wordml/symex" xmlns:wpg="http://schemas.microsoft.com/office/word/2010/wordprocessingGroup" xmlns:wpi="http://schemas.microsoft.com/office/word/2010/wordprocessingInk" xmlns:wne="http://schemas.microsoft.com/office/word/2006/wordml" xmlns:wps="http://schemas.microsoft.com/office/word/2010/wordprocessingShape" mc:Ignorable="w14 w15 w16se w16cid w16 w16cex wp14">
+<w:footnotes xmlns:wpc="http://schemas.microsoft.com/office/word/2010/wordprocessingCanvas" xmlns:cx="http://schemas.microsoft.com/office/drawing/2014/chartex" xmlns:cx1="http://schemas.microsoft.com/office/drawing/2015/9/8/chartex" xmlns:cx2="http://schemas.microsoft.com/office/drawing/2015/10/21/chartex" xmlns:cx3="http://schemas.microsoft.com/office/drawing/2016/5/9/chartex" xmlns:cx4="http://schemas.microsoft.com/office/drawing/2016/5/10/chartex" xmlns:cx5="http://schemas.microsoft.com/office/drawing/2016/5/11/chartex" xmlns:cx6="http://schemas.microsoft.com/office/drawing/2016/5/12/chartex" xmlns:cx7="http://schemas.microsoft.com/office/drawing/2016/5/13/chartex" xmlns:cx8="http://schemas.microsoft.com/office/drawing/2016/5/14/chartex" xmlns:mc="http://schemas.openxmlformats.org/markup-compatibility/2006" xmlns:aink="http://schemas.microsoft.com/office/drawing/2016/ink" xmlns:am3d="http://schemas.microsoft.com/office/drawing/2017/model3d" xmlns:o="urn:schemas-microsoft-com:office:office" xmlns:r="http://schemas.openxmlformats.org/officeDocument/2006/relationships" xmlns:m="http://schemas.openxmlformats.org/officeDocument/2006/math" xmlns:v="urn:schemas-microsoft-com:vml" xmlns:wp14="http://schemas.microsoft.com/office/word/2010/wordprocessingDrawing" xmlns:wp="http://schemas.openxmlformats.org/drawingml/2006/wordprocessingDrawing" xmlns:w10="urn:schemas-microsoft-com:office:word" xmlns:w="http://schemas.openxmlformats.org/wordprocessingml/2006/main" xmlns:w14="http://schemas.microsoft.com/office/word/2010/wordml" xmlns:w15="http://schemas.microsoft.com/office/word/2012/wordml" xmlns:w16cid="http://schemas.microsoft.com/office/word/2016/wordml/cid" xmlns:w16se="http://schemas.microsoft.com/office/word/2015/wordml/symex" xmlns:wpg="http://schemas.microsoft.com/office/word/2010/wordprocessingGroup" xmlns:wpi="http://schemas.microsoft.com/office/word/2010/wordprocessingInk" xmlns:wne="http://schemas.microsoft.com/office/word/2006/wordml" xmlns:wps="http://schemas.microsoft.com/office/word/2010/wordprocessingShape" mc:Ignorable="w14 w15 w16se w16cid wp14">
   <w:footnote w:type="separator" w:id="-1">
     <w:p>
       <w:pPr>
@@ -11698,10 +11459,7 @@
         <w:footnoteRef/>
       </w:r>
       <w:r>
-        <w:t xml:space="preserve"> Vgl. Greg Brockmann et al., 2016, S.2 Design </w:t>
-      </w:r>
-      <w:r>
-        <w:t xml:space="preserve">Decisions Z.19ff. </w:t>
+        <w:t xml:space="preserve"> Vgl. Greg Brockmann et al., 2016, S.2 Design Decisions Z.19ff. </w:t>
       </w:r>
     </w:p>
   </w:footnote>
@@ -11728,10 +11486,7 @@
         </w:r>
       </w:hyperlink>
       <w:r>
-        <w:t xml:space="preserve"> ,</w:t>
-      </w:r>
-      <w:r>
-        <w:t>What is Reinforcment Learning, aufgerufen am 12.07.2020</w:t>
+        <w:t xml:space="preserve"> ,What is Reinforcment Learning, aufgerufen am 12.07.2020</w:t>
       </w:r>
     </w:p>
   </w:footnote>
@@ -11761,10 +11516,7 @@
         </w:r>
       </w:hyperlink>
       <w:r>
-        <w:t xml:space="preserve">, Model-Free </w:t>
-      </w:r>
-      <w:r>
-        <w:t>vs Model-Based RL, aufgerufen am 12.07.2020</w:t>
+        <w:t>, Model-Free vs Model-Based RL, aufgerufen am 12.07.2020</w:t>
       </w:r>
     </w:p>
   </w:footnote>
@@ -11786,10 +11538,7 @@
         <w:t xml:space="preserve"> https://spinningup.openai.com/en/latest/spinningup/rl_intro2.html#id20</w:t>
       </w:r>
       <w:r>
-        <w:t xml:space="preserve">, Model-Free </w:t>
-      </w:r>
-      <w:r>
-        <w:t>vs Model-Based RL, aufgerufen am 12.07.2020</w:t>
+        <w:t>, Model-Free vs Model-Based RL, aufgerufen am 12.07.2020</w:t>
       </w:r>
     </w:p>
   </w:footnote>
@@ -11811,10 +11560,7 @@
         <w:t>https://spinningup.openai.com/en/latest/spinningup/rl_intro2.html#id20</w:t>
       </w:r>
       <w:r>
-        <w:t xml:space="preserve">, </w:t>
-      </w:r>
-      <w:r>
-        <w:t>What to Learn in Model-Free RL, aufgerufen am 12.07.2020</w:t>
+        <w:t>, What to Learn in Model-Free RL, aufgerufen am 12.07.2020</w:t>
       </w:r>
     </w:p>
   </w:footnote>
@@ -11836,13 +11582,7 @@
         <w:t>https://spinningup.openai.com/en/latest/spinningup/rl_intro2.html#citations-below</w:t>
       </w:r>
       <w:r>
-        <w:t xml:space="preserve">, A </w:t>
-      </w:r>
-      <w:r>
-        <w:t>Taxonomy of RL Algorithms, Abbildung „A non-</w:t>
-      </w:r>
-      <w:r>
-        <w:t>exhaustive,but useful taxonomy of algorithms in modern RL.“ , aufgerufen am 12.07.2020</w:t>
+        <w:t>, A Taxonomy of RL Algorithms, Abbildung „A non-exhaustive,but useful taxonomy of algorithms in modern RL.“ , aufgerufen am 12.07.2020</w:t>
       </w:r>
     </w:p>
   </w:footnote>
@@ -12128,10 +11868,7 @@
         <w:footnoteRef/>
       </w:r>
       <w:r>
-        <w:t xml:space="preserve"> Ergebnisse des durchgeführten Testes verschiedener </w:t>
-      </w:r>
-      <w:r>
-        <w:t>Epsilonwerte bei 1500 Episoden</w:t>
+        <w:t xml:space="preserve"> Ergebnisse des durchgeführten Testes verschiedener Epsilonwerte bei 1500 Episoden</w:t>
       </w:r>
     </w:p>
   </w:footnote>
@@ -12147,10 +11884,7 @@
         <w:footnoteRef/>
       </w:r>
       <w:r>
-        <w:t xml:space="preserve"> Ergebnisse des durchgeführten Testes verschiedener </w:t>
-      </w:r>
-      <w:r>
-        <w:t>Epsilonwerte bei 10000 Episoden</w:t>
+        <w:t xml:space="preserve"> Ergebnisse des durchgeführten Testes verschiedener Epsilonwerte bei 10000 Episoden</w:t>
       </w:r>
     </w:p>
   </w:footnote>
@@ -12452,7 +12186,7 @@
 </file>
 
 <file path=word/header1.xml><?xml version="1.0" encoding="utf-8"?>
-<w:hdr xmlns:wpc="http://schemas.microsoft.com/office/word/2010/wordprocessingCanvas" xmlns:cx="http://schemas.microsoft.com/office/drawing/2014/chartex" xmlns:cx1="http://schemas.microsoft.com/office/drawing/2015/9/8/chartex" xmlns:cx2="http://schemas.microsoft.com/office/drawing/2015/10/21/chartex" xmlns:cx3="http://schemas.microsoft.com/office/drawing/2016/5/9/chartex" xmlns:cx4="http://schemas.microsoft.com/office/drawing/2016/5/10/chartex" xmlns:cx5="http://schemas.microsoft.com/office/drawing/2016/5/11/chartex" xmlns:cx6="http://schemas.microsoft.com/office/drawing/2016/5/12/chartex" xmlns:cx7="http://schemas.microsoft.com/office/drawing/2016/5/13/chartex" xmlns:cx8="http://schemas.microsoft.com/office/drawing/2016/5/14/chartex" xmlns:mc="http://schemas.openxmlformats.org/markup-compatibility/2006" xmlns:aink="http://schemas.microsoft.com/office/drawing/2016/ink" xmlns:am3d="http://schemas.microsoft.com/office/drawing/2017/model3d" xmlns:o="urn:schemas-microsoft-com:office:office" xmlns:r="http://schemas.openxmlformats.org/officeDocument/2006/relationships" xmlns:m="http://schemas.openxmlformats.org/officeDocument/2006/math" xmlns:v="urn:schemas-microsoft-com:vml" xmlns:wp14="http://schemas.microsoft.com/office/word/2010/wordprocessingDrawing" xmlns:wp="http://schemas.openxmlformats.org/drawingml/2006/wordprocessingDrawing" xmlns:w10="urn:schemas-microsoft-com:office:word" xmlns:w="http://schemas.openxmlformats.org/wordprocessingml/2006/main" xmlns:w14="http://schemas.microsoft.com/office/word/2010/wordml" xmlns:w15="http://schemas.microsoft.com/office/word/2012/wordml" xmlns:w16cex="http://schemas.microsoft.com/office/word/2018/wordml/cex" xmlns:w16cid="http://schemas.microsoft.com/office/word/2016/wordml/cid" xmlns:w16="http://schemas.microsoft.com/office/word/2018/wordml" xmlns:w16se="http://schemas.microsoft.com/office/word/2015/wordml/symex" xmlns:wpg="http://schemas.microsoft.com/office/word/2010/wordprocessingGroup" xmlns:wpi="http://schemas.microsoft.com/office/word/2010/wordprocessingInk" xmlns:wne="http://schemas.microsoft.com/office/word/2006/wordml" xmlns:wps="http://schemas.microsoft.com/office/word/2010/wordprocessingShape" mc:Ignorable="w14 w15 w16se w16cid w16 w16cex wp14">
+<w:hdr xmlns:wpc="http://schemas.microsoft.com/office/word/2010/wordprocessingCanvas" xmlns:cx="http://schemas.microsoft.com/office/drawing/2014/chartex" xmlns:cx1="http://schemas.microsoft.com/office/drawing/2015/9/8/chartex" xmlns:cx2="http://schemas.microsoft.com/office/drawing/2015/10/21/chartex" xmlns:cx3="http://schemas.microsoft.com/office/drawing/2016/5/9/chartex" xmlns:cx4="http://schemas.microsoft.com/office/drawing/2016/5/10/chartex" xmlns:cx5="http://schemas.microsoft.com/office/drawing/2016/5/11/chartex" xmlns:cx6="http://schemas.microsoft.com/office/drawing/2016/5/12/chartex" xmlns:cx7="http://schemas.microsoft.com/office/drawing/2016/5/13/chartex" xmlns:cx8="http://schemas.microsoft.com/office/drawing/2016/5/14/chartex" xmlns:mc="http://schemas.openxmlformats.org/markup-compatibility/2006" xmlns:aink="http://schemas.microsoft.com/office/drawing/2016/ink" xmlns:am3d="http://schemas.microsoft.com/office/drawing/2017/model3d" xmlns:o="urn:schemas-microsoft-com:office:office" xmlns:r="http://schemas.openxmlformats.org/officeDocument/2006/relationships" xmlns:m="http://schemas.openxmlformats.org/officeDocument/2006/math" xmlns:v="urn:schemas-microsoft-com:vml" xmlns:wp14="http://schemas.microsoft.com/office/word/2010/wordprocessingDrawing" xmlns:wp="http://schemas.openxmlformats.org/drawingml/2006/wordprocessingDrawing" xmlns:w10="urn:schemas-microsoft-com:office:word" xmlns:w="http://schemas.openxmlformats.org/wordprocessingml/2006/main" xmlns:w14="http://schemas.microsoft.com/office/word/2010/wordml" xmlns:w15="http://schemas.microsoft.com/office/word/2012/wordml" xmlns:w16cid="http://schemas.microsoft.com/office/word/2016/wordml/cid" xmlns:w16se="http://schemas.microsoft.com/office/word/2015/wordml/symex" xmlns:wpg="http://schemas.microsoft.com/office/word/2010/wordprocessingGroup" xmlns:wpi="http://schemas.microsoft.com/office/word/2010/wordprocessingInk" xmlns:wne="http://schemas.microsoft.com/office/word/2006/wordml" xmlns:wps="http://schemas.microsoft.com/office/word/2010/wordprocessingShape" mc:Ignorable="w14 w15 w16se w16cid wp14">
   <w:p>
     <w:pPr>
       <w:pStyle w:val="Kopfzeile"/>
@@ -12563,7 +12297,7 @@
               <v:stroke joinstyle="miter"/>
               <v:path gradientshapeok="t" o:connecttype="rect"/>
             </v:shapetype>
-            <v:shape id="Textfeld 28" o:spid="_x0000_s1027" type="#_x0000_t202" style="position:absolute;left:0;text-align:left;margin-left:0;margin-top:16.75pt;width:32.7pt;height:16.4pt;flip:y;z-index:251652096;visibility:visible;mso-wrap-style:square;mso-width-percent:0;mso-height-percent:0;mso-wrap-distance-left:9pt;mso-wrap-distance-top:0;mso-wrap-distance-right:9pt;mso-wrap-distance-bottom:0;mso-position-horizontal:absolute;mso-position-horizontal-relative:page;mso-position-vertical:absolute;mso-position-vertical-relative:page;mso-width-percent:0;mso-height-percent:0;mso-width-relative:margin;mso-height-relative:margin;v-text-anchor:top" o:gfxdata="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" stroked="f" strokeweight=".5pt">
+            <v:shape id="Textfeld 28" o:spid="_x0000_s1027" type="#_x0000_t202" style="position:absolute;left:0;text-align:left;margin-left:0;margin-top:16.75pt;width:32.7pt;height:16.4pt;flip:y;z-index:251652096;visibility:visible;mso-wrap-style:square;mso-width-percent:0;mso-height-percent:0;mso-wrap-distance-left:9pt;mso-wrap-distance-top:0;mso-wrap-distance-right:9pt;mso-wrap-distance-bottom:0;mso-position-horizontal:absolute;mso-position-horizontal-relative:page;mso-position-vertical:absolute;mso-position-vertical-relative:page;mso-width-percent:0;mso-height-percent:0;mso-width-relative:margin;mso-height-relative:margin;v-text-anchor:top" o:gfxdata="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" stroked="f" strokeweight=".5pt">
               <v:textbox inset="0,0,0,0">
                 <w:txbxContent>
                   <w:p>
@@ -12652,7 +12386,7 @@
 </file>
 
 <file path=word/header10.xml><?xml version="1.0" encoding="utf-8"?>
-<w:hdr xmlns:wpc="http://schemas.microsoft.com/office/word/2010/wordprocessingCanvas" xmlns:cx="http://schemas.microsoft.com/office/drawing/2014/chartex" xmlns:cx1="http://schemas.microsoft.com/office/drawing/2015/9/8/chartex" xmlns:cx2="http://schemas.microsoft.com/office/drawing/2015/10/21/chartex" xmlns:cx3="http://schemas.microsoft.com/office/drawing/2016/5/9/chartex" xmlns:cx4="http://schemas.microsoft.com/office/drawing/2016/5/10/chartex" xmlns:cx5="http://schemas.microsoft.com/office/drawing/2016/5/11/chartex" xmlns:cx6="http://schemas.microsoft.com/office/drawing/2016/5/12/chartex" xmlns:cx7="http://schemas.microsoft.com/office/drawing/2016/5/13/chartex" xmlns:cx8="http://schemas.microsoft.com/office/drawing/2016/5/14/chartex" xmlns:mc="http://schemas.openxmlformats.org/markup-compatibility/2006" xmlns:aink="http://schemas.microsoft.com/office/drawing/2016/ink" xmlns:am3d="http://schemas.microsoft.com/office/drawing/2017/model3d" xmlns:o="urn:schemas-microsoft-com:office:office" xmlns:r="http://schemas.openxmlformats.org/officeDocument/2006/relationships" xmlns:m="http://schemas.openxmlformats.org/officeDocument/2006/math" xmlns:v="urn:schemas-microsoft-com:vml" xmlns:wp14="http://schemas.microsoft.com/office/word/2010/wordprocessingDrawing" xmlns:wp="http://schemas.openxmlformats.org/drawingml/2006/wordprocessingDrawing" xmlns:w10="urn:schemas-microsoft-com:office:word" xmlns:w="http://schemas.openxmlformats.org/wordprocessingml/2006/main" xmlns:w14="http://schemas.microsoft.com/office/word/2010/wordml" xmlns:w15="http://schemas.microsoft.com/office/word/2012/wordml" xmlns:w16cex="http://schemas.microsoft.com/office/word/2018/wordml/cex" xmlns:w16cid="http://schemas.microsoft.com/office/word/2016/wordml/cid" xmlns:w16="http://schemas.microsoft.com/office/word/2018/wordml" xmlns:w16se="http://schemas.microsoft.com/office/word/2015/wordml/symex" xmlns:wpg="http://schemas.microsoft.com/office/word/2010/wordprocessingGroup" xmlns:wpi="http://schemas.microsoft.com/office/word/2010/wordprocessingInk" xmlns:wne="http://schemas.microsoft.com/office/word/2006/wordml" xmlns:wps="http://schemas.microsoft.com/office/word/2010/wordprocessingShape" mc:Ignorable="w14 w15 w16se w16cid w16 w16cex wp14">
+<w:hdr xmlns:wpc="http://schemas.microsoft.com/office/word/2010/wordprocessingCanvas" xmlns:cx="http://schemas.microsoft.com/office/drawing/2014/chartex" xmlns:cx1="http://schemas.microsoft.com/office/drawing/2015/9/8/chartex" xmlns:cx2="http://schemas.microsoft.com/office/drawing/2015/10/21/chartex" xmlns:cx3="http://schemas.microsoft.com/office/drawing/2016/5/9/chartex" xmlns:cx4="http://schemas.microsoft.com/office/drawing/2016/5/10/chartex" xmlns:cx5="http://schemas.microsoft.com/office/drawing/2016/5/11/chartex" xmlns:cx6="http://schemas.microsoft.com/office/drawing/2016/5/12/chartex" xmlns:cx7="http://schemas.microsoft.com/office/drawing/2016/5/13/chartex" xmlns:cx8="http://schemas.microsoft.com/office/drawing/2016/5/14/chartex" xmlns:mc="http://schemas.openxmlformats.org/markup-compatibility/2006" xmlns:aink="http://schemas.microsoft.com/office/drawing/2016/ink" xmlns:am3d="http://schemas.microsoft.com/office/drawing/2017/model3d" xmlns:o="urn:schemas-microsoft-com:office:office" xmlns:r="http://schemas.openxmlformats.org/officeDocument/2006/relationships" xmlns:m="http://schemas.openxmlformats.org/officeDocument/2006/math" xmlns:v="urn:schemas-microsoft-com:vml" xmlns:wp14="http://schemas.microsoft.com/office/word/2010/wordprocessingDrawing" xmlns:wp="http://schemas.openxmlformats.org/drawingml/2006/wordprocessingDrawing" xmlns:w10="urn:schemas-microsoft-com:office:word" xmlns:w="http://schemas.openxmlformats.org/wordprocessingml/2006/main" xmlns:w14="http://schemas.microsoft.com/office/word/2010/wordml" xmlns:w15="http://schemas.microsoft.com/office/word/2012/wordml" xmlns:w16cid="http://schemas.microsoft.com/office/word/2016/wordml/cid" xmlns:w16se="http://schemas.microsoft.com/office/word/2015/wordml/symex" xmlns:wpg="http://schemas.microsoft.com/office/word/2010/wordprocessingGroup" xmlns:wpi="http://schemas.microsoft.com/office/word/2010/wordprocessingInk" xmlns:wne="http://schemas.microsoft.com/office/word/2006/wordml" xmlns:wps="http://schemas.microsoft.com/office/word/2010/wordprocessingShape" mc:Ignorable="w14 w15 w16se w16cid wp14">
   <w:p>
     <w:pPr>
       <w:pStyle w:val="Kopf-FuzeileTH"/>
@@ -12665,7 +12399,7 @@
 </file>
 
 <file path=word/header11.xml><?xml version="1.0" encoding="utf-8"?>
-<w:hdr xmlns:wpc="http://schemas.microsoft.com/office/word/2010/wordprocessingCanvas" xmlns:cx="http://schemas.microsoft.com/office/drawing/2014/chartex" xmlns:cx1="http://schemas.microsoft.com/office/drawing/2015/9/8/chartex" xmlns:cx2="http://schemas.microsoft.com/office/drawing/2015/10/21/chartex" xmlns:cx3="http://schemas.microsoft.com/office/drawing/2016/5/9/chartex" xmlns:cx4="http://schemas.microsoft.com/office/drawing/2016/5/10/chartex" xmlns:cx5="http://schemas.microsoft.com/office/drawing/2016/5/11/chartex" xmlns:cx6="http://schemas.microsoft.com/office/drawing/2016/5/12/chartex" xmlns:cx7="http://schemas.microsoft.com/office/drawing/2016/5/13/chartex" xmlns:cx8="http://schemas.microsoft.com/office/drawing/2016/5/14/chartex" xmlns:mc="http://schemas.openxmlformats.org/markup-compatibility/2006" xmlns:aink="http://schemas.microsoft.com/office/drawing/2016/ink" xmlns:am3d="http://schemas.microsoft.com/office/drawing/2017/model3d" xmlns:o="urn:schemas-microsoft-com:office:office" xmlns:r="http://schemas.openxmlformats.org/officeDocument/2006/relationships" xmlns:m="http://schemas.openxmlformats.org/officeDocument/2006/math" xmlns:v="urn:schemas-microsoft-com:vml" xmlns:wp14="http://schemas.microsoft.com/office/word/2010/wordprocessingDrawing" xmlns:wp="http://schemas.openxmlformats.org/drawingml/2006/wordprocessingDrawing" xmlns:w10="urn:schemas-microsoft-com:office:word" xmlns:w="http://schemas.openxmlformats.org/wordprocessingml/2006/main" xmlns:w14="http://schemas.microsoft.com/office/word/2010/wordml" xmlns:w15="http://schemas.microsoft.com/office/word/2012/wordml" xmlns:w16cex="http://schemas.microsoft.com/office/word/2018/wordml/cex" xmlns:w16cid="http://schemas.microsoft.com/office/word/2016/wordml/cid" xmlns:w16="http://schemas.microsoft.com/office/word/2018/wordml" xmlns:w16se="http://schemas.microsoft.com/office/word/2015/wordml/symex" xmlns:wpg="http://schemas.microsoft.com/office/word/2010/wordprocessingGroup" xmlns:wpi="http://schemas.microsoft.com/office/word/2010/wordprocessingInk" xmlns:wne="http://schemas.microsoft.com/office/word/2006/wordml" xmlns:wps="http://schemas.microsoft.com/office/word/2010/wordprocessingShape" mc:Ignorable="w14 w15 w16se w16cid w16 w16cex wp14">
+<w:hdr xmlns:wpc="http://schemas.microsoft.com/office/word/2010/wordprocessingCanvas" xmlns:cx="http://schemas.microsoft.com/office/drawing/2014/chartex" xmlns:cx1="http://schemas.microsoft.com/office/drawing/2015/9/8/chartex" xmlns:cx2="http://schemas.microsoft.com/office/drawing/2015/10/21/chartex" xmlns:cx3="http://schemas.microsoft.com/office/drawing/2016/5/9/chartex" xmlns:cx4="http://schemas.microsoft.com/office/drawing/2016/5/10/chartex" xmlns:cx5="http://schemas.microsoft.com/office/drawing/2016/5/11/chartex" xmlns:cx6="http://schemas.microsoft.com/office/drawing/2016/5/12/chartex" xmlns:cx7="http://schemas.microsoft.com/office/drawing/2016/5/13/chartex" xmlns:cx8="http://schemas.microsoft.com/office/drawing/2016/5/14/chartex" xmlns:mc="http://schemas.openxmlformats.org/markup-compatibility/2006" xmlns:aink="http://schemas.microsoft.com/office/drawing/2016/ink" xmlns:am3d="http://schemas.microsoft.com/office/drawing/2017/model3d" xmlns:o="urn:schemas-microsoft-com:office:office" xmlns:r="http://schemas.openxmlformats.org/officeDocument/2006/relationships" xmlns:m="http://schemas.openxmlformats.org/officeDocument/2006/math" xmlns:v="urn:schemas-microsoft-com:vml" xmlns:wp14="http://schemas.microsoft.com/office/word/2010/wordprocessingDrawing" xmlns:wp="http://schemas.openxmlformats.org/drawingml/2006/wordprocessingDrawing" xmlns:w10="urn:schemas-microsoft-com:office:word" xmlns:w="http://schemas.openxmlformats.org/wordprocessingml/2006/main" xmlns:w14="http://schemas.microsoft.com/office/word/2010/wordml" xmlns:w15="http://schemas.microsoft.com/office/word/2012/wordml" xmlns:w16cid="http://schemas.microsoft.com/office/word/2016/wordml/cid" xmlns:w16se="http://schemas.microsoft.com/office/word/2015/wordml/symex" xmlns:wpg="http://schemas.microsoft.com/office/word/2010/wordprocessingGroup" xmlns:wpi="http://schemas.microsoft.com/office/word/2010/wordprocessingInk" xmlns:wne="http://schemas.microsoft.com/office/word/2006/wordml" xmlns:wps="http://schemas.microsoft.com/office/word/2010/wordprocessingShape" mc:Ignorable="w14 w15 w16se w16cid wp14">
   <w:p>
     <w:pPr>
       <w:spacing w:line="240" w:lineRule="auto"/>
@@ -12675,7 +12409,7 @@
 </file>
 
 <file path=word/header2.xml><?xml version="1.0" encoding="utf-8"?>
-<w:hdr xmlns:wpc="http://schemas.microsoft.com/office/word/2010/wordprocessingCanvas" xmlns:cx="http://schemas.microsoft.com/office/drawing/2014/chartex" xmlns:cx1="http://schemas.microsoft.com/office/drawing/2015/9/8/chartex" xmlns:cx2="http://schemas.microsoft.com/office/drawing/2015/10/21/chartex" xmlns:cx3="http://schemas.microsoft.com/office/drawing/2016/5/9/chartex" xmlns:cx4="http://schemas.microsoft.com/office/drawing/2016/5/10/chartex" xmlns:cx5="http://schemas.microsoft.com/office/drawing/2016/5/11/chartex" xmlns:cx6="http://schemas.microsoft.com/office/drawing/2016/5/12/chartex" xmlns:cx7="http://schemas.microsoft.com/office/drawing/2016/5/13/chartex" xmlns:cx8="http://schemas.microsoft.com/office/drawing/2016/5/14/chartex" xmlns:mc="http://schemas.openxmlformats.org/markup-compatibility/2006" xmlns:aink="http://schemas.microsoft.com/office/drawing/2016/ink" xmlns:am3d="http://schemas.microsoft.com/office/drawing/2017/model3d" xmlns:o="urn:schemas-microsoft-com:office:office" xmlns:r="http://schemas.openxmlformats.org/officeDocument/2006/relationships" xmlns:m="http://schemas.openxmlformats.org/officeDocument/2006/math" xmlns:v="urn:schemas-microsoft-com:vml" xmlns:wp14="http://schemas.microsoft.com/office/word/2010/wordprocessingDrawing" xmlns:wp="http://schemas.openxmlformats.org/drawingml/2006/wordprocessingDrawing" xmlns:w10="urn:schemas-microsoft-com:office:word" xmlns:w="http://schemas.openxmlformats.org/wordprocessingml/2006/main" xmlns:w14="http://schemas.microsoft.com/office/word/2010/wordml" xmlns:w15="http://schemas.microsoft.com/office/word/2012/wordml" xmlns:w16cex="http://schemas.microsoft.com/office/word/2018/wordml/cex" xmlns:w16cid="http://schemas.microsoft.com/office/word/2016/wordml/cid" xmlns:w16="http://schemas.microsoft.com/office/word/2018/wordml" xmlns:w16se="http://schemas.microsoft.com/office/word/2015/wordml/symex" xmlns:wpg="http://schemas.microsoft.com/office/word/2010/wordprocessingGroup" xmlns:wpi="http://schemas.microsoft.com/office/word/2010/wordprocessingInk" xmlns:wne="http://schemas.microsoft.com/office/word/2006/wordml" xmlns:wps="http://schemas.microsoft.com/office/word/2010/wordprocessingShape" mc:Ignorable="w14 w15 w16se w16cid w16 w16cex wp14">
+<w:hdr xmlns:wpc="http://schemas.microsoft.com/office/word/2010/wordprocessingCanvas" xmlns:cx="http://schemas.microsoft.com/office/drawing/2014/chartex" xmlns:cx1="http://schemas.microsoft.com/office/drawing/2015/9/8/chartex" xmlns:cx2="http://schemas.microsoft.com/office/drawing/2015/10/21/chartex" xmlns:cx3="http://schemas.microsoft.com/office/drawing/2016/5/9/chartex" xmlns:cx4="http://schemas.microsoft.com/office/drawing/2016/5/10/chartex" xmlns:cx5="http://schemas.microsoft.com/office/drawing/2016/5/11/chartex" xmlns:cx6="http://schemas.microsoft.com/office/drawing/2016/5/12/chartex" xmlns:cx7="http://schemas.microsoft.com/office/drawing/2016/5/13/chartex" xmlns:cx8="http://schemas.microsoft.com/office/drawing/2016/5/14/chartex" xmlns:mc="http://schemas.openxmlformats.org/markup-compatibility/2006" xmlns:aink="http://schemas.microsoft.com/office/drawing/2016/ink" xmlns:am3d="http://schemas.microsoft.com/office/drawing/2017/model3d" xmlns:o="urn:schemas-microsoft-com:office:office" xmlns:r="http://schemas.openxmlformats.org/officeDocument/2006/relationships" xmlns:m="http://schemas.openxmlformats.org/officeDocument/2006/math" xmlns:v="urn:schemas-microsoft-com:vml" xmlns:wp14="http://schemas.microsoft.com/office/word/2010/wordprocessingDrawing" xmlns:wp="http://schemas.openxmlformats.org/drawingml/2006/wordprocessingDrawing" xmlns:w10="urn:schemas-microsoft-com:office:word" xmlns:w="http://schemas.openxmlformats.org/wordprocessingml/2006/main" xmlns:w14="http://schemas.microsoft.com/office/word/2010/wordml" xmlns:w15="http://schemas.microsoft.com/office/word/2012/wordml" xmlns:w16cid="http://schemas.microsoft.com/office/word/2016/wordml/cid" xmlns:w16se="http://schemas.microsoft.com/office/word/2015/wordml/symex" xmlns:wpg="http://schemas.microsoft.com/office/word/2010/wordprocessingGroup" xmlns:wpi="http://schemas.microsoft.com/office/word/2010/wordprocessingInk" xmlns:wne="http://schemas.microsoft.com/office/word/2006/wordml" xmlns:wps="http://schemas.microsoft.com/office/word/2010/wordprocessingShape" mc:Ignorable="w14 w15 w16se w16cid wp14">
   <w:p>
     <w:pPr>
       <w:pStyle w:val="Kopf-FuzeileTH"/>
@@ -12783,7 +12517,7 @@
               <v:stroke joinstyle="miter"/>
               <v:path gradientshapeok="t" o:connecttype="rect"/>
             </v:shapetype>
-            <v:shape id="Textfeld 30" o:spid="_x0000_s1028" type="#_x0000_t202" style="position:absolute;margin-left:473.55pt;margin-top:22.6pt;width:45.25pt;height:11.4pt;flip:y;z-index:251654144;visibility:visible;mso-wrap-style:square;mso-width-percent:0;mso-height-percent:0;mso-wrap-distance-left:9pt;mso-wrap-distance-top:0;mso-wrap-distance-right:9pt;mso-wrap-distance-bottom:0;mso-position-horizontal:absolute;mso-position-horizontal-relative:page;mso-position-vertical:absolute;mso-position-vertical-relative:page;mso-width-percent:0;mso-height-percent:0;mso-width-relative:margin;mso-height-relative:margin;v-text-anchor:top" o:gfxdata="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" stroked="f" strokeweight=".5pt">
+            <v:shape id="Textfeld 30" o:spid="_x0000_s1028" type="#_x0000_t202" style="position:absolute;margin-left:473.55pt;margin-top:22.6pt;width:45.25pt;height:11.4pt;flip:y;z-index:251654144;visibility:visible;mso-wrap-style:square;mso-width-percent:0;mso-height-percent:0;mso-wrap-distance-left:9pt;mso-wrap-distance-top:0;mso-wrap-distance-right:9pt;mso-wrap-distance-bottom:0;mso-position-horizontal:absolute;mso-position-horizontal-relative:page;mso-position-vertical:absolute;mso-position-vertical-relative:page;mso-width-percent:0;mso-height-percent:0;mso-width-relative:margin;mso-height-relative:margin;v-text-anchor:top" o:gfxdata="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" stroked="f" strokeweight=".5pt">
               <v:textbox inset="0,0,0,0">
                 <w:txbxContent>
                   <w:p>
@@ -12821,17 +12555,27 @@
         </mc:Fallback>
       </mc:AlternateContent>
     </w:r>
-    <w:fldSimple w:instr=" STYLEREF  &quot;Überschrift 1 unnummeriert&quot;  \* MERGEFORMAT ">
-      <w:r>
-        <w:t>Erklärung</w:t>
-      </w:r>
-    </w:fldSimple>
+    <w:r>
+      <w:fldChar w:fldCharType="begin"/>
+    </w:r>
+    <w:r>
+      <w:instrText xml:space="preserve"> STYLEREF  "Überschrift 1 unnummeriert"  \* MERGEFORMAT </w:instrText>
+    </w:r>
+    <w:r>
+      <w:fldChar w:fldCharType="separate"/>
+    </w:r>
+    <w:r>
+      <w:t>Erklärung</w:t>
+    </w:r>
+    <w:r>
+      <w:fldChar w:fldCharType="end"/>
+    </w:r>
   </w:p>
 </w:hdr>
 </file>
 
 <file path=word/header3.xml><?xml version="1.0" encoding="utf-8"?>
-<w:hdr xmlns:wpc="http://schemas.microsoft.com/office/word/2010/wordprocessingCanvas" xmlns:cx="http://schemas.microsoft.com/office/drawing/2014/chartex" xmlns:cx1="http://schemas.microsoft.com/office/drawing/2015/9/8/chartex" xmlns:cx2="http://schemas.microsoft.com/office/drawing/2015/10/21/chartex" xmlns:cx3="http://schemas.microsoft.com/office/drawing/2016/5/9/chartex" xmlns:cx4="http://schemas.microsoft.com/office/drawing/2016/5/10/chartex" xmlns:cx5="http://schemas.microsoft.com/office/drawing/2016/5/11/chartex" xmlns:cx6="http://schemas.microsoft.com/office/drawing/2016/5/12/chartex" xmlns:cx7="http://schemas.microsoft.com/office/drawing/2016/5/13/chartex" xmlns:cx8="http://schemas.microsoft.com/office/drawing/2016/5/14/chartex" xmlns:mc="http://schemas.openxmlformats.org/markup-compatibility/2006" xmlns:aink="http://schemas.microsoft.com/office/drawing/2016/ink" xmlns:am3d="http://schemas.microsoft.com/office/drawing/2017/model3d" xmlns:o="urn:schemas-microsoft-com:office:office" xmlns:r="http://schemas.openxmlformats.org/officeDocument/2006/relationships" xmlns:m="http://schemas.openxmlformats.org/officeDocument/2006/math" xmlns:v="urn:schemas-microsoft-com:vml" xmlns:wp14="http://schemas.microsoft.com/office/word/2010/wordprocessingDrawing" xmlns:wp="http://schemas.openxmlformats.org/drawingml/2006/wordprocessingDrawing" xmlns:w10="urn:schemas-microsoft-com:office:word" xmlns:w="http://schemas.openxmlformats.org/wordprocessingml/2006/main" xmlns:w14="http://schemas.microsoft.com/office/word/2010/wordml" xmlns:w15="http://schemas.microsoft.com/office/word/2012/wordml" xmlns:w16cex="http://schemas.microsoft.com/office/word/2018/wordml/cex" xmlns:w16cid="http://schemas.microsoft.com/office/word/2016/wordml/cid" xmlns:w16="http://schemas.microsoft.com/office/word/2018/wordml" xmlns:w16se="http://schemas.microsoft.com/office/word/2015/wordml/symex" xmlns:wpg="http://schemas.microsoft.com/office/word/2010/wordprocessingGroup" xmlns:wpi="http://schemas.microsoft.com/office/word/2010/wordprocessingInk" xmlns:wne="http://schemas.microsoft.com/office/word/2006/wordml" xmlns:wps="http://schemas.microsoft.com/office/word/2010/wordprocessingShape" mc:Ignorable="w14 w15 w16se w16cid w16 w16cex wp14">
+<w:hdr xmlns:wpc="http://schemas.microsoft.com/office/word/2010/wordprocessingCanvas" xmlns:cx="http://schemas.microsoft.com/office/drawing/2014/chartex" xmlns:cx1="http://schemas.microsoft.com/office/drawing/2015/9/8/chartex" xmlns:cx2="http://schemas.microsoft.com/office/drawing/2015/10/21/chartex" xmlns:cx3="http://schemas.microsoft.com/office/drawing/2016/5/9/chartex" xmlns:cx4="http://schemas.microsoft.com/office/drawing/2016/5/10/chartex" xmlns:cx5="http://schemas.microsoft.com/office/drawing/2016/5/11/chartex" xmlns:cx6="http://schemas.microsoft.com/office/drawing/2016/5/12/chartex" xmlns:cx7="http://schemas.microsoft.com/office/drawing/2016/5/13/chartex" xmlns:cx8="http://schemas.microsoft.com/office/drawing/2016/5/14/chartex" xmlns:mc="http://schemas.openxmlformats.org/markup-compatibility/2006" xmlns:aink="http://schemas.microsoft.com/office/drawing/2016/ink" xmlns:am3d="http://schemas.microsoft.com/office/drawing/2017/model3d" xmlns:o="urn:schemas-microsoft-com:office:office" xmlns:r="http://schemas.openxmlformats.org/officeDocument/2006/relationships" xmlns:m="http://schemas.openxmlformats.org/officeDocument/2006/math" xmlns:v="urn:schemas-microsoft-com:vml" xmlns:wp14="http://schemas.microsoft.com/office/word/2010/wordprocessingDrawing" xmlns:wp="http://schemas.openxmlformats.org/drawingml/2006/wordprocessingDrawing" xmlns:w10="urn:schemas-microsoft-com:office:word" xmlns:w="http://schemas.openxmlformats.org/wordprocessingml/2006/main" xmlns:w14="http://schemas.microsoft.com/office/word/2010/wordml" xmlns:w15="http://schemas.microsoft.com/office/word/2012/wordml" xmlns:w16cid="http://schemas.microsoft.com/office/word/2016/wordml/cid" xmlns:w16se="http://schemas.microsoft.com/office/word/2015/wordml/symex" xmlns:wpg="http://schemas.microsoft.com/office/word/2010/wordprocessingGroup" xmlns:wpi="http://schemas.microsoft.com/office/word/2010/wordprocessingInk" xmlns:wne="http://schemas.microsoft.com/office/word/2006/wordml" xmlns:wps="http://schemas.microsoft.com/office/word/2010/wordprocessingShape" mc:Ignorable="w14 w15 w16se w16cid wp14">
   <w:p>
     <w:pPr>
       <w:pStyle w:val="Kopfzeile"/>
@@ -13003,7 +12747,7 @@
             </wp:anchor>
           </w:drawing>
         </mc:Choice>
-        <mc:Fallback>
+        <mc:Fallback xmlns:w16="http://schemas.microsoft.com/office/word/2018/wordml" xmlns:w16cex="http://schemas.microsoft.com/office/word/2018/wordml/cex">
           <w:pict>
             <v:group w14:anchorId="2A9C1DA1" id="Gruppieren 4" o:spid="_x0000_s1026" style="position:absolute;margin-left:75.15pt;margin-top:52.45pt;width:443.95pt;height:3.9pt;z-index:251658240;mso-position-horizontal-relative:page;mso-position-vertical-relative:page;mso-width-relative:margin;mso-height-relative:margin" coordsize="66332,360" o:gfxdata="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">
               <v:rect id="Rechteck 8" o:spid="_x0000_s1027" style="position:absolute;width:22140;height:360;visibility:visible;mso-wrap-style:square;v-text-anchor:middle" o:gfxdata="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" fillcolor="#c60c0f" stroked="f" strokeweight="2pt"/>
@@ -13021,7 +12765,7 @@
 </file>
 
 <file path=word/header4.xml><?xml version="1.0" encoding="utf-8"?>
-<w:hdr xmlns:wpc="http://schemas.microsoft.com/office/word/2010/wordprocessingCanvas" xmlns:cx="http://schemas.microsoft.com/office/drawing/2014/chartex" xmlns:cx1="http://schemas.microsoft.com/office/drawing/2015/9/8/chartex" xmlns:cx2="http://schemas.microsoft.com/office/drawing/2015/10/21/chartex" xmlns:cx3="http://schemas.microsoft.com/office/drawing/2016/5/9/chartex" xmlns:cx4="http://schemas.microsoft.com/office/drawing/2016/5/10/chartex" xmlns:cx5="http://schemas.microsoft.com/office/drawing/2016/5/11/chartex" xmlns:cx6="http://schemas.microsoft.com/office/drawing/2016/5/12/chartex" xmlns:cx7="http://schemas.microsoft.com/office/drawing/2016/5/13/chartex" xmlns:cx8="http://schemas.microsoft.com/office/drawing/2016/5/14/chartex" xmlns:mc="http://schemas.openxmlformats.org/markup-compatibility/2006" xmlns:aink="http://schemas.microsoft.com/office/drawing/2016/ink" xmlns:am3d="http://schemas.microsoft.com/office/drawing/2017/model3d" xmlns:o="urn:schemas-microsoft-com:office:office" xmlns:r="http://schemas.openxmlformats.org/officeDocument/2006/relationships" xmlns:m="http://schemas.openxmlformats.org/officeDocument/2006/math" xmlns:v="urn:schemas-microsoft-com:vml" xmlns:wp14="http://schemas.microsoft.com/office/word/2010/wordprocessingDrawing" xmlns:wp="http://schemas.openxmlformats.org/drawingml/2006/wordprocessingDrawing" xmlns:w10="urn:schemas-microsoft-com:office:word" xmlns:w="http://schemas.openxmlformats.org/wordprocessingml/2006/main" xmlns:w14="http://schemas.microsoft.com/office/word/2010/wordml" xmlns:w15="http://schemas.microsoft.com/office/word/2012/wordml" xmlns:w16cex="http://schemas.microsoft.com/office/word/2018/wordml/cex" xmlns:w16cid="http://schemas.microsoft.com/office/word/2016/wordml/cid" xmlns:w16="http://schemas.microsoft.com/office/word/2018/wordml" xmlns:w16se="http://schemas.microsoft.com/office/word/2015/wordml/symex" xmlns:wpg="http://schemas.microsoft.com/office/word/2010/wordprocessingGroup" xmlns:wpi="http://schemas.microsoft.com/office/word/2010/wordprocessingInk" xmlns:wne="http://schemas.microsoft.com/office/word/2006/wordml" xmlns:wps="http://schemas.microsoft.com/office/word/2010/wordprocessingShape" mc:Ignorable="w14 w15 w16se w16cid w16 w16cex wp14">
+<w:hdr xmlns:wpc="http://schemas.microsoft.com/office/word/2010/wordprocessingCanvas" xmlns:cx="http://schemas.microsoft.com/office/drawing/2014/chartex" xmlns:cx1="http://schemas.microsoft.com/office/drawing/2015/9/8/chartex" xmlns:cx2="http://schemas.microsoft.com/office/drawing/2015/10/21/chartex" xmlns:cx3="http://schemas.microsoft.com/office/drawing/2016/5/9/chartex" xmlns:cx4="http://schemas.microsoft.com/office/drawing/2016/5/10/chartex" xmlns:cx5="http://schemas.microsoft.com/office/drawing/2016/5/11/chartex" xmlns:cx6="http://schemas.microsoft.com/office/drawing/2016/5/12/chartex" xmlns:cx7="http://schemas.microsoft.com/office/drawing/2016/5/13/chartex" xmlns:cx8="http://schemas.microsoft.com/office/drawing/2016/5/14/chartex" xmlns:mc="http://schemas.openxmlformats.org/markup-compatibility/2006" xmlns:aink="http://schemas.microsoft.com/office/drawing/2016/ink" xmlns:am3d="http://schemas.microsoft.com/office/drawing/2017/model3d" xmlns:o="urn:schemas-microsoft-com:office:office" xmlns:r="http://schemas.openxmlformats.org/officeDocument/2006/relationships" xmlns:m="http://schemas.openxmlformats.org/officeDocument/2006/math" xmlns:v="urn:schemas-microsoft-com:vml" xmlns:wp14="http://schemas.microsoft.com/office/word/2010/wordprocessingDrawing" xmlns:wp="http://schemas.openxmlformats.org/drawingml/2006/wordprocessingDrawing" xmlns:w10="urn:schemas-microsoft-com:office:word" xmlns:w="http://schemas.openxmlformats.org/wordprocessingml/2006/main" xmlns:w14="http://schemas.microsoft.com/office/word/2010/wordml" xmlns:w15="http://schemas.microsoft.com/office/word/2012/wordml" xmlns:w16cid="http://schemas.microsoft.com/office/word/2016/wordml/cid" xmlns:w16se="http://schemas.microsoft.com/office/word/2015/wordml/symex" xmlns:wpg="http://schemas.microsoft.com/office/word/2010/wordprocessingGroup" xmlns:wpi="http://schemas.microsoft.com/office/word/2010/wordprocessingInk" xmlns:wne="http://schemas.microsoft.com/office/word/2006/wordml" xmlns:wps="http://schemas.microsoft.com/office/word/2010/wordprocessingShape" mc:Ignorable="w14 w15 w16se w16cid wp14">
   <w:p>
     <w:pPr>
       <w:pStyle w:val="Kopf-FuzeileTH"/>
@@ -13129,7 +12873,7 @@
               <v:stroke joinstyle="miter"/>
               <v:path gradientshapeok="t" o:connecttype="rect"/>
             </v:shapetype>
-            <v:shape id="Textfeld 37" o:spid="_x0000_s1029" type="#_x0000_t202" style="position:absolute;margin-left:473.55pt;margin-top:22.6pt;width:45.25pt;height:11.4pt;flip:y;z-index:251660288;visibility:visible;mso-wrap-style:square;mso-width-percent:0;mso-height-percent:0;mso-wrap-distance-left:9pt;mso-wrap-distance-top:0;mso-wrap-distance-right:9pt;mso-wrap-distance-bottom:0;mso-position-horizontal:absolute;mso-position-horizontal-relative:page;mso-position-vertical:absolute;mso-position-vertical-relative:page;mso-width-percent:0;mso-height-percent:0;mso-width-relative:margin;mso-height-relative:margin;v-text-anchor:top" o:gfxdata="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" stroked="f" strokeweight=".5pt">
+            <v:shape id="Textfeld 37" o:spid="_x0000_s1029" type="#_x0000_t202" style="position:absolute;margin-left:473.55pt;margin-top:22.6pt;width:45.25pt;height:11.4pt;flip:y;z-index:251660288;visibility:visible;mso-wrap-style:square;mso-width-percent:0;mso-height-percent:0;mso-wrap-distance-left:9pt;mso-wrap-distance-top:0;mso-wrap-distance-right:9pt;mso-wrap-distance-bottom:0;mso-position-horizontal:absolute;mso-position-horizontal-relative:page;mso-position-vertical:absolute;mso-position-vertical-relative:page;mso-width-percent:0;mso-height-percent:0;mso-width-relative:margin;mso-height-relative:margin;v-text-anchor:top" o:gfxdata="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" stroked="f" strokeweight=".5pt">
               <v:textbox inset="0,0,0,0">
                 <w:txbxContent>
                   <w:p>
@@ -13167,17 +12911,27 @@
         </mc:Fallback>
       </mc:AlternateContent>
     </w:r>
-    <w:fldSimple w:instr=" STYLEREF  &quot;Überschrift 1 unnummeriert&quot;  \* MERGEFORMAT ">
-      <w:r>
-        <w:t>Erklärung</w:t>
-      </w:r>
-    </w:fldSimple>
+    <w:r>
+      <w:fldChar w:fldCharType="begin"/>
+    </w:r>
+    <w:r>
+      <w:instrText xml:space="preserve"> STYLEREF  "Überschrift 1 unnummeriert"  \* MERGEFORMAT </w:instrText>
+    </w:r>
+    <w:r>
+      <w:fldChar w:fldCharType="separate"/>
+    </w:r>
+    <w:r>
+      <w:t>Erklärung</w:t>
+    </w:r>
+    <w:r>
+      <w:fldChar w:fldCharType="end"/>
+    </w:r>
   </w:p>
 </w:hdr>
 </file>
 
 <file path=word/header5.xml><?xml version="1.0" encoding="utf-8"?>
-<w:hdr xmlns:wpc="http://schemas.microsoft.com/office/word/2010/wordprocessingCanvas" xmlns:cx="http://schemas.microsoft.com/office/drawing/2014/chartex" xmlns:cx1="http://schemas.microsoft.com/office/drawing/2015/9/8/chartex" xmlns:cx2="http://schemas.microsoft.com/office/drawing/2015/10/21/chartex" xmlns:cx3="http://schemas.microsoft.com/office/drawing/2016/5/9/chartex" xmlns:cx4="http://schemas.microsoft.com/office/drawing/2016/5/10/chartex" xmlns:cx5="http://schemas.microsoft.com/office/drawing/2016/5/11/chartex" xmlns:cx6="http://schemas.microsoft.com/office/drawing/2016/5/12/chartex" xmlns:cx7="http://schemas.microsoft.com/office/drawing/2016/5/13/chartex" xmlns:cx8="http://schemas.microsoft.com/office/drawing/2016/5/14/chartex" xmlns:mc="http://schemas.openxmlformats.org/markup-compatibility/2006" xmlns:aink="http://schemas.microsoft.com/office/drawing/2016/ink" xmlns:am3d="http://schemas.microsoft.com/office/drawing/2017/model3d" xmlns:o="urn:schemas-microsoft-com:office:office" xmlns:r="http://schemas.openxmlformats.org/officeDocument/2006/relationships" xmlns:m="http://schemas.openxmlformats.org/officeDocument/2006/math" xmlns:v="urn:schemas-microsoft-com:vml" xmlns:wp14="http://schemas.microsoft.com/office/word/2010/wordprocessingDrawing" xmlns:wp="http://schemas.openxmlformats.org/drawingml/2006/wordprocessingDrawing" xmlns:w10="urn:schemas-microsoft-com:office:word" xmlns:w="http://schemas.openxmlformats.org/wordprocessingml/2006/main" xmlns:w14="http://schemas.microsoft.com/office/word/2010/wordml" xmlns:w15="http://schemas.microsoft.com/office/word/2012/wordml" xmlns:w16cex="http://schemas.microsoft.com/office/word/2018/wordml/cex" xmlns:w16cid="http://schemas.microsoft.com/office/word/2016/wordml/cid" xmlns:w16="http://schemas.microsoft.com/office/word/2018/wordml" xmlns:w16se="http://schemas.microsoft.com/office/word/2015/wordml/symex" xmlns:wpg="http://schemas.microsoft.com/office/word/2010/wordprocessingGroup" xmlns:wpi="http://schemas.microsoft.com/office/word/2010/wordprocessingInk" xmlns:wne="http://schemas.microsoft.com/office/word/2006/wordml" xmlns:wps="http://schemas.microsoft.com/office/word/2010/wordprocessingShape" mc:Ignorable="w14 w15 w16se w16cid w16 w16cex wp14">
+<w:hdr xmlns:wpc="http://schemas.microsoft.com/office/word/2010/wordprocessingCanvas" xmlns:cx="http://schemas.microsoft.com/office/drawing/2014/chartex" xmlns:cx1="http://schemas.microsoft.com/office/drawing/2015/9/8/chartex" xmlns:cx2="http://schemas.microsoft.com/office/drawing/2015/10/21/chartex" xmlns:cx3="http://schemas.microsoft.com/office/drawing/2016/5/9/chartex" xmlns:cx4="http://schemas.microsoft.com/office/drawing/2016/5/10/chartex" xmlns:cx5="http://schemas.microsoft.com/office/drawing/2016/5/11/chartex" xmlns:cx6="http://schemas.microsoft.com/office/drawing/2016/5/12/chartex" xmlns:cx7="http://schemas.microsoft.com/office/drawing/2016/5/13/chartex" xmlns:cx8="http://schemas.microsoft.com/office/drawing/2016/5/14/chartex" xmlns:mc="http://schemas.openxmlformats.org/markup-compatibility/2006" xmlns:aink="http://schemas.microsoft.com/office/drawing/2016/ink" xmlns:am3d="http://schemas.microsoft.com/office/drawing/2017/model3d" xmlns:o="urn:schemas-microsoft-com:office:office" xmlns:r="http://schemas.openxmlformats.org/officeDocument/2006/relationships" xmlns:m="http://schemas.openxmlformats.org/officeDocument/2006/math" xmlns:v="urn:schemas-microsoft-com:vml" xmlns:wp14="http://schemas.microsoft.com/office/word/2010/wordprocessingDrawing" xmlns:wp="http://schemas.openxmlformats.org/drawingml/2006/wordprocessingDrawing" xmlns:w10="urn:schemas-microsoft-com:office:word" xmlns:w="http://schemas.openxmlformats.org/wordprocessingml/2006/main" xmlns:w14="http://schemas.microsoft.com/office/word/2010/wordml" xmlns:w15="http://schemas.microsoft.com/office/word/2012/wordml" xmlns:w16cid="http://schemas.microsoft.com/office/word/2016/wordml/cid" xmlns:w16se="http://schemas.microsoft.com/office/word/2015/wordml/symex" xmlns:wpg="http://schemas.microsoft.com/office/word/2010/wordprocessingGroup" xmlns:wpi="http://schemas.microsoft.com/office/word/2010/wordprocessingInk" xmlns:wne="http://schemas.microsoft.com/office/word/2006/wordml" xmlns:wps="http://schemas.microsoft.com/office/word/2010/wordprocessingShape" mc:Ignorable="w14 w15 w16se w16cid wp14">
   <w:p>
     <w:pPr>
       <w:pStyle w:val="Kopf-FuzeileTH"/>
@@ -13285,7 +13039,7 @@
               <v:stroke joinstyle="miter"/>
               <v:path gradientshapeok="t" o:connecttype="rect"/>
             </v:shapetype>
-            <v:shape id="Textfeld 19" o:spid="_x0000_s1030" type="#_x0000_t202" style="position:absolute;margin-left:473.55pt;margin-top:22.6pt;width:45.25pt;height:11.4pt;flip:y;z-index:251669504;visibility:visible;mso-wrap-style:square;mso-width-percent:0;mso-height-percent:0;mso-wrap-distance-left:9pt;mso-wrap-distance-top:0;mso-wrap-distance-right:9pt;mso-wrap-distance-bottom:0;mso-position-horizontal:absolute;mso-position-horizontal-relative:page;mso-position-vertical:absolute;mso-position-vertical-relative:page;mso-width-percent:0;mso-height-percent:0;mso-width-relative:margin;mso-height-relative:margin;v-text-anchor:top" o:gfxdata="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" stroked="f" strokeweight=".5pt">
+            <v:shape id="Textfeld 19" o:spid="_x0000_s1030" type="#_x0000_t202" style="position:absolute;margin-left:473.55pt;margin-top:22.6pt;width:45.25pt;height:11.4pt;flip:y;z-index:251669504;visibility:visible;mso-wrap-style:square;mso-width-percent:0;mso-height-percent:0;mso-wrap-distance-left:9pt;mso-wrap-distance-top:0;mso-wrap-distance-right:9pt;mso-wrap-distance-bottom:0;mso-position-horizontal:absolute;mso-position-horizontal-relative:page;mso-position-vertical:absolute;mso-position-vertical-relative:page;mso-width-percent:0;mso-height-percent:0;mso-width-relative:margin;mso-height-relative:margin;v-text-anchor:top" o:gfxdata="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" stroked="f" strokeweight=".5pt">
               <v:textbox inset="0,0,0,0">
                 <w:txbxContent>
                   <w:p>
@@ -13323,17 +13077,27 @@
         </mc:Fallback>
       </mc:AlternateContent>
     </w:r>
-    <w:fldSimple w:instr=" STYLEREF  Inhaltsverzeichnisüberschrift  \* MERGEFORMAT ">
-      <w:r>
-        <w:t>Inhalt</w:t>
-      </w:r>
-    </w:fldSimple>
+    <w:r>
+      <w:fldChar w:fldCharType="begin"/>
+    </w:r>
+    <w:r>
+      <w:instrText xml:space="preserve"> STYLEREF  Inhaltsverzeichnisüberschrift  \* MERGEFORMAT </w:instrText>
+    </w:r>
+    <w:r>
+      <w:fldChar w:fldCharType="separate"/>
+    </w:r>
+    <w:r>
+      <w:t>Inhalt</w:t>
+    </w:r>
+    <w:r>
+      <w:fldChar w:fldCharType="end"/>
+    </w:r>
   </w:p>
 </w:hdr>
 </file>
 
 <file path=word/header6.xml><?xml version="1.0" encoding="utf-8"?>
-<w:hdr xmlns:wpc="http://schemas.microsoft.com/office/word/2010/wordprocessingCanvas" xmlns:cx="http://schemas.microsoft.com/office/drawing/2014/chartex" xmlns:cx1="http://schemas.microsoft.com/office/drawing/2015/9/8/chartex" xmlns:cx2="http://schemas.microsoft.com/office/drawing/2015/10/21/chartex" xmlns:cx3="http://schemas.microsoft.com/office/drawing/2016/5/9/chartex" xmlns:cx4="http://schemas.microsoft.com/office/drawing/2016/5/10/chartex" xmlns:cx5="http://schemas.microsoft.com/office/drawing/2016/5/11/chartex" xmlns:cx6="http://schemas.microsoft.com/office/drawing/2016/5/12/chartex" xmlns:cx7="http://schemas.microsoft.com/office/drawing/2016/5/13/chartex" xmlns:cx8="http://schemas.microsoft.com/office/drawing/2016/5/14/chartex" xmlns:mc="http://schemas.openxmlformats.org/markup-compatibility/2006" xmlns:aink="http://schemas.microsoft.com/office/drawing/2016/ink" xmlns:am3d="http://schemas.microsoft.com/office/drawing/2017/model3d" xmlns:o="urn:schemas-microsoft-com:office:office" xmlns:r="http://schemas.openxmlformats.org/officeDocument/2006/relationships" xmlns:m="http://schemas.openxmlformats.org/officeDocument/2006/math" xmlns:v="urn:schemas-microsoft-com:vml" xmlns:wp14="http://schemas.microsoft.com/office/word/2010/wordprocessingDrawing" xmlns:wp="http://schemas.openxmlformats.org/drawingml/2006/wordprocessingDrawing" xmlns:w10="urn:schemas-microsoft-com:office:word" xmlns:w="http://schemas.openxmlformats.org/wordprocessingml/2006/main" xmlns:w14="http://schemas.microsoft.com/office/word/2010/wordml" xmlns:w15="http://schemas.microsoft.com/office/word/2012/wordml" xmlns:w16cex="http://schemas.microsoft.com/office/word/2018/wordml/cex" xmlns:w16cid="http://schemas.microsoft.com/office/word/2016/wordml/cid" xmlns:w16="http://schemas.microsoft.com/office/word/2018/wordml" xmlns:w16se="http://schemas.microsoft.com/office/word/2015/wordml/symex" xmlns:wpg="http://schemas.microsoft.com/office/word/2010/wordprocessingGroup" xmlns:wpi="http://schemas.microsoft.com/office/word/2010/wordprocessingInk" xmlns:wne="http://schemas.microsoft.com/office/word/2006/wordml" xmlns:wps="http://schemas.microsoft.com/office/word/2010/wordprocessingShape" mc:Ignorable="w14 w15 w16se w16cid w16 w16cex wp14">
+<w:hdr xmlns:wpc="http://schemas.microsoft.com/office/word/2010/wordprocessingCanvas" xmlns:cx="http://schemas.microsoft.com/office/drawing/2014/chartex" xmlns:cx1="http://schemas.microsoft.com/office/drawing/2015/9/8/chartex" xmlns:cx2="http://schemas.microsoft.com/office/drawing/2015/10/21/chartex" xmlns:cx3="http://schemas.microsoft.com/office/drawing/2016/5/9/chartex" xmlns:cx4="http://schemas.microsoft.com/office/drawing/2016/5/10/chartex" xmlns:cx5="http://schemas.microsoft.com/office/drawing/2016/5/11/chartex" xmlns:cx6="http://schemas.microsoft.com/office/drawing/2016/5/12/chartex" xmlns:cx7="http://schemas.microsoft.com/office/drawing/2016/5/13/chartex" xmlns:cx8="http://schemas.microsoft.com/office/drawing/2016/5/14/chartex" xmlns:mc="http://schemas.openxmlformats.org/markup-compatibility/2006" xmlns:aink="http://schemas.microsoft.com/office/drawing/2016/ink" xmlns:am3d="http://schemas.microsoft.com/office/drawing/2017/model3d" xmlns:o="urn:schemas-microsoft-com:office:office" xmlns:r="http://schemas.openxmlformats.org/officeDocument/2006/relationships" xmlns:m="http://schemas.openxmlformats.org/officeDocument/2006/math" xmlns:v="urn:schemas-microsoft-com:vml" xmlns:wp14="http://schemas.microsoft.com/office/word/2010/wordprocessingDrawing" xmlns:wp="http://schemas.openxmlformats.org/drawingml/2006/wordprocessingDrawing" xmlns:w10="urn:schemas-microsoft-com:office:word" xmlns:w="http://schemas.openxmlformats.org/wordprocessingml/2006/main" xmlns:w14="http://schemas.microsoft.com/office/word/2010/wordml" xmlns:w15="http://schemas.microsoft.com/office/word/2012/wordml" xmlns:w16cid="http://schemas.microsoft.com/office/word/2016/wordml/cid" xmlns:w16se="http://schemas.microsoft.com/office/word/2015/wordml/symex" xmlns:wpg="http://schemas.microsoft.com/office/word/2010/wordprocessingGroup" xmlns:wpi="http://schemas.microsoft.com/office/word/2010/wordprocessingInk" xmlns:wne="http://schemas.microsoft.com/office/word/2006/wordml" xmlns:wps="http://schemas.microsoft.com/office/word/2010/wordprocessingShape" mc:Ignorable="w14 w15 w16se w16cid wp14">
   <w:p>
     <w:pPr>
       <w:pStyle w:val="Kopf-FuzeileTH"/>
@@ -13441,7 +13205,7 @@
               <v:stroke joinstyle="miter"/>
               <v:path gradientshapeok="t" o:connecttype="rect"/>
             </v:shapetype>
-            <v:shape id="Textfeld 3" o:spid="_x0000_s1031" type="#_x0000_t202" style="position:absolute;margin-left:473.55pt;margin-top:22.6pt;width:45.25pt;height:11.4pt;flip:y;z-index:251671552;visibility:visible;mso-wrap-style:square;mso-width-percent:0;mso-height-percent:0;mso-wrap-distance-left:9pt;mso-wrap-distance-top:0;mso-wrap-distance-right:9pt;mso-wrap-distance-bottom:0;mso-position-horizontal:absolute;mso-position-horizontal-relative:page;mso-position-vertical:absolute;mso-position-vertical-relative:page;mso-width-percent:0;mso-height-percent:0;mso-width-relative:margin;mso-height-relative:margin;v-text-anchor:top" o:gfxdata="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" stroked="f" strokeweight=".5pt">
+            <v:shape id="Textfeld 3" o:spid="_x0000_s1031" type="#_x0000_t202" style="position:absolute;margin-left:473.55pt;margin-top:22.6pt;width:45.25pt;height:11.4pt;flip:y;z-index:251671552;visibility:visible;mso-wrap-style:square;mso-width-percent:0;mso-height-percent:0;mso-wrap-distance-left:9pt;mso-wrap-distance-top:0;mso-wrap-distance-right:9pt;mso-wrap-distance-bottom:0;mso-position-horizontal:absolute;mso-position-horizontal-relative:page;mso-position-vertical:absolute;mso-position-vertical-relative:page;mso-width-percent:0;mso-height-percent:0;mso-width-relative:margin;mso-height-relative:margin;v-text-anchor:top" o:gfxdata="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" stroked="f" strokeweight=".5pt">
               <v:textbox inset="0,0,0,0">
                 <w:txbxContent>
                   <w:p>
@@ -13479,26 +13243,46 @@
         </mc:Fallback>
       </mc:AlternateContent>
     </w:r>
-    <w:fldSimple w:instr=" STYLEREF  &quot;Überschrift 1 unnummeriert&quot;  \* MERGEFORMAT ">
-      <w:r>
-        <w:t>Abbildungsverzeichnis</w:t>
-      </w:r>
-    </w:fldSimple>
+    <w:r>
+      <w:fldChar w:fldCharType="begin"/>
+    </w:r>
+    <w:r>
+      <w:instrText xml:space="preserve"> STYLEREF  "Überschrift 1 unnummeriert"  \* MERGEFORMAT </w:instrText>
+    </w:r>
+    <w:r>
+      <w:fldChar w:fldCharType="separate"/>
+    </w:r>
+    <w:r>
+      <w:t>Abbildungsverzeichnis</w:t>
+    </w:r>
+    <w:r>
+      <w:fldChar w:fldCharType="end"/>
+    </w:r>
   </w:p>
 </w:hdr>
 </file>
 
 <file path=word/header7.xml><?xml version="1.0" encoding="utf-8"?>
-<w:hdr xmlns:wpc="http://schemas.microsoft.com/office/word/2010/wordprocessingCanvas" xmlns:cx="http://schemas.microsoft.com/office/drawing/2014/chartex" xmlns:cx1="http://schemas.microsoft.com/office/drawing/2015/9/8/chartex" xmlns:cx2="http://schemas.microsoft.com/office/drawing/2015/10/21/chartex" xmlns:cx3="http://schemas.microsoft.com/office/drawing/2016/5/9/chartex" xmlns:cx4="http://schemas.microsoft.com/office/drawing/2016/5/10/chartex" xmlns:cx5="http://schemas.microsoft.com/office/drawing/2016/5/11/chartex" xmlns:cx6="http://schemas.microsoft.com/office/drawing/2016/5/12/chartex" xmlns:cx7="http://schemas.microsoft.com/office/drawing/2016/5/13/chartex" xmlns:cx8="http://schemas.microsoft.com/office/drawing/2016/5/14/chartex" xmlns:mc="http://schemas.openxmlformats.org/markup-compatibility/2006" xmlns:aink="http://schemas.microsoft.com/office/drawing/2016/ink" xmlns:am3d="http://schemas.microsoft.com/office/drawing/2017/model3d" xmlns:o="urn:schemas-microsoft-com:office:office" xmlns:r="http://schemas.openxmlformats.org/officeDocument/2006/relationships" xmlns:m="http://schemas.openxmlformats.org/officeDocument/2006/math" xmlns:v="urn:schemas-microsoft-com:vml" xmlns:wp14="http://schemas.microsoft.com/office/word/2010/wordprocessingDrawing" xmlns:wp="http://schemas.openxmlformats.org/drawingml/2006/wordprocessingDrawing" xmlns:w10="urn:schemas-microsoft-com:office:word" xmlns:w="http://schemas.openxmlformats.org/wordprocessingml/2006/main" xmlns:w14="http://schemas.microsoft.com/office/word/2010/wordml" xmlns:w15="http://schemas.microsoft.com/office/word/2012/wordml" xmlns:w16cex="http://schemas.microsoft.com/office/word/2018/wordml/cex" xmlns:w16cid="http://schemas.microsoft.com/office/word/2016/wordml/cid" xmlns:w16="http://schemas.microsoft.com/office/word/2018/wordml" xmlns:w16se="http://schemas.microsoft.com/office/word/2015/wordml/symex" xmlns:wpg="http://schemas.microsoft.com/office/word/2010/wordprocessingGroup" xmlns:wpi="http://schemas.microsoft.com/office/word/2010/wordprocessingInk" xmlns:wne="http://schemas.microsoft.com/office/word/2006/wordml" xmlns:wps="http://schemas.microsoft.com/office/word/2010/wordprocessingShape" mc:Ignorable="w14 w15 w16se w16cid w16 w16cex wp14">
+<w:hdr xmlns:wpc="http://schemas.microsoft.com/office/word/2010/wordprocessingCanvas" xmlns:cx="http://schemas.microsoft.com/office/drawing/2014/chartex" xmlns:cx1="http://schemas.microsoft.com/office/drawing/2015/9/8/chartex" xmlns:cx2="http://schemas.microsoft.com/office/drawing/2015/10/21/chartex" xmlns:cx3="http://schemas.microsoft.com/office/drawing/2016/5/9/chartex" xmlns:cx4="http://schemas.microsoft.com/office/drawing/2016/5/10/chartex" xmlns:cx5="http://schemas.microsoft.com/office/drawing/2016/5/11/chartex" xmlns:cx6="http://schemas.microsoft.com/office/drawing/2016/5/12/chartex" xmlns:cx7="http://schemas.microsoft.com/office/drawing/2016/5/13/chartex" xmlns:cx8="http://schemas.microsoft.com/office/drawing/2016/5/14/chartex" xmlns:mc="http://schemas.openxmlformats.org/markup-compatibility/2006" xmlns:aink="http://schemas.microsoft.com/office/drawing/2016/ink" xmlns:am3d="http://schemas.microsoft.com/office/drawing/2017/model3d" xmlns:o="urn:schemas-microsoft-com:office:office" xmlns:r="http://schemas.openxmlformats.org/officeDocument/2006/relationships" xmlns:m="http://schemas.openxmlformats.org/officeDocument/2006/math" xmlns:v="urn:schemas-microsoft-com:vml" xmlns:wp14="http://schemas.microsoft.com/office/word/2010/wordprocessingDrawing" xmlns:wp="http://schemas.openxmlformats.org/drawingml/2006/wordprocessingDrawing" xmlns:w10="urn:schemas-microsoft-com:office:word" xmlns:w="http://schemas.openxmlformats.org/wordprocessingml/2006/main" xmlns:w14="http://schemas.microsoft.com/office/word/2010/wordml" xmlns:w15="http://schemas.microsoft.com/office/word/2012/wordml" xmlns:w16cid="http://schemas.microsoft.com/office/word/2016/wordml/cid" xmlns:w16se="http://schemas.microsoft.com/office/word/2015/wordml/symex" xmlns:wpg="http://schemas.microsoft.com/office/word/2010/wordprocessingGroup" xmlns:wpi="http://schemas.microsoft.com/office/word/2010/wordprocessingInk" xmlns:wne="http://schemas.microsoft.com/office/word/2006/wordml" xmlns:wps="http://schemas.microsoft.com/office/word/2010/wordprocessingShape" mc:Ignorable="w14 w15 w16se w16cid wp14">
   <w:p>
     <w:pPr>
       <w:pStyle w:val="Kopf-FuzeileTH"/>
     </w:pPr>
-    <w:fldSimple w:instr=" STYLEREF  &quot;Überschrift 1&quot;  \* MERGEFORMAT ">
-      <w:r>
-        <w:t>Installation und Nutzung von Gym</w:t>
-      </w:r>
-    </w:fldSimple>
+    <w:r>
+      <w:fldChar w:fldCharType="begin"/>
+    </w:r>
+    <w:r>
+      <w:instrText xml:space="preserve"> STYLEREF  "Überschrift 1"  \* MERGEFORMAT </w:instrText>
+    </w:r>
+    <w:r>
+      <w:fldChar w:fldCharType="separate"/>
+    </w:r>
+    <w:r>
+      <w:t>Fazit zu Gym</w:t>
+    </w:r>
+    <w:r>
+      <w:fldChar w:fldCharType="end"/>
+    </w:r>
     <w:r>
       <mc:AlternateContent>
         <mc:Choice Requires="wps">
@@ -13596,7 +13380,7 @@
               <v:stroke joinstyle="miter"/>
               <v:path gradientshapeok="t" o:connecttype="rect"/>
             </v:shapetype>
-            <v:shape id="Textfeld 5" o:spid="_x0000_s1032" type="#_x0000_t202" style="position:absolute;margin-left:473.55pt;margin-top:22.6pt;width:45.25pt;height:11.4pt;flip:y;z-index:251665408;visibility:visible;mso-wrap-style:square;mso-width-percent:0;mso-height-percent:0;mso-wrap-distance-left:9pt;mso-wrap-distance-top:0;mso-wrap-distance-right:9pt;mso-wrap-distance-bottom:0;mso-position-horizontal:absolute;mso-position-horizontal-relative:page;mso-position-vertical:absolute;mso-position-vertical-relative:page;mso-width-percent:0;mso-height-percent:0;mso-width-relative:margin;mso-height-relative:margin;v-text-anchor:top" o:gfxdata="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" stroked="f" strokeweight=".5pt">
+            <v:shape id="Textfeld 5" o:spid="_x0000_s1032" type="#_x0000_t202" style="position:absolute;margin-left:473.55pt;margin-top:22.6pt;width:45.25pt;height:11.4pt;flip:y;z-index:251665408;visibility:visible;mso-wrap-style:square;mso-width-percent:0;mso-height-percent:0;mso-wrap-distance-left:9pt;mso-wrap-distance-top:0;mso-wrap-distance-right:9pt;mso-wrap-distance-bottom:0;mso-position-horizontal:absolute;mso-position-horizontal-relative:page;mso-position-vertical:absolute;mso-position-vertical-relative:page;mso-width-percent:0;mso-height-percent:0;mso-width-relative:margin;mso-height-relative:margin;v-text-anchor:top" o:gfxdata="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" stroked="f" strokeweight=".5pt">
               <v:textbox inset="0,0,0,0">
                 <w:txbxContent>
                   <w:p>
@@ -13633,7 +13417,7 @@
 </file>
 
 <file path=word/header8.xml><?xml version="1.0" encoding="utf-8"?>
-<w:hdr xmlns:wpc="http://schemas.microsoft.com/office/word/2010/wordprocessingCanvas" xmlns:cx="http://schemas.microsoft.com/office/drawing/2014/chartex" xmlns:cx1="http://schemas.microsoft.com/office/drawing/2015/9/8/chartex" xmlns:cx2="http://schemas.microsoft.com/office/drawing/2015/10/21/chartex" xmlns:cx3="http://schemas.microsoft.com/office/drawing/2016/5/9/chartex" xmlns:cx4="http://schemas.microsoft.com/office/drawing/2016/5/10/chartex" xmlns:cx5="http://schemas.microsoft.com/office/drawing/2016/5/11/chartex" xmlns:cx6="http://schemas.microsoft.com/office/drawing/2016/5/12/chartex" xmlns:cx7="http://schemas.microsoft.com/office/drawing/2016/5/13/chartex" xmlns:cx8="http://schemas.microsoft.com/office/drawing/2016/5/14/chartex" xmlns:mc="http://schemas.openxmlformats.org/markup-compatibility/2006" xmlns:aink="http://schemas.microsoft.com/office/drawing/2016/ink" xmlns:am3d="http://schemas.microsoft.com/office/drawing/2017/model3d" xmlns:o="urn:schemas-microsoft-com:office:office" xmlns:r="http://schemas.openxmlformats.org/officeDocument/2006/relationships" xmlns:m="http://schemas.openxmlformats.org/officeDocument/2006/math" xmlns:v="urn:schemas-microsoft-com:vml" xmlns:wp14="http://schemas.microsoft.com/office/word/2010/wordprocessingDrawing" xmlns:wp="http://schemas.openxmlformats.org/drawingml/2006/wordprocessingDrawing" xmlns:w10="urn:schemas-microsoft-com:office:word" xmlns:w="http://schemas.openxmlformats.org/wordprocessingml/2006/main" xmlns:w14="http://schemas.microsoft.com/office/word/2010/wordml" xmlns:w15="http://schemas.microsoft.com/office/word/2012/wordml" xmlns:w16cex="http://schemas.microsoft.com/office/word/2018/wordml/cex" xmlns:w16cid="http://schemas.microsoft.com/office/word/2016/wordml/cid" xmlns:w16="http://schemas.microsoft.com/office/word/2018/wordml" xmlns:w16se="http://schemas.microsoft.com/office/word/2015/wordml/symex" xmlns:wpg="http://schemas.microsoft.com/office/word/2010/wordprocessingGroup" xmlns:wpi="http://schemas.microsoft.com/office/word/2010/wordprocessingInk" xmlns:wne="http://schemas.microsoft.com/office/word/2006/wordml" xmlns:wps="http://schemas.microsoft.com/office/word/2010/wordprocessingShape" mc:Ignorable="w14 w15 w16se w16cid w16 w16cex wp14">
+<w:hdr xmlns:wpc="http://schemas.microsoft.com/office/word/2010/wordprocessingCanvas" xmlns:cx="http://schemas.microsoft.com/office/drawing/2014/chartex" xmlns:cx1="http://schemas.microsoft.com/office/drawing/2015/9/8/chartex" xmlns:cx2="http://schemas.microsoft.com/office/drawing/2015/10/21/chartex" xmlns:cx3="http://schemas.microsoft.com/office/drawing/2016/5/9/chartex" xmlns:cx4="http://schemas.microsoft.com/office/drawing/2016/5/10/chartex" xmlns:cx5="http://schemas.microsoft.com/office/drawing/2016/5/11/chartex" xmlns:cx6="http://schemas.microsoft.com/office/drawing/2016/5/12/chartex" xmlns:cx7="http://schemas.microsoft.com/office/drawing/2016/5/13/chartex" xmlns:cx8="http://schemas.microsoft.com/office/drawing/2016/5/14/chartex" xmlns:mc="http://schemas.openxmlformats.org/markup-compatibility/2006" xmlns:aink="http://schemas.microsoft.com/office/drawing/2016/ink" xmlns:am3d="http://schemas.microsoft.com/office/drawing/2017/model3d" xmlns:o="urn:schemas-microsoft-com:office:office" xmlns:r="http://schemas.openxmlformats.org/officeDocument/2006/relationships" xmlns:m="http://schemas.openxmlformats.org/officeDocument/2006/math" xmlns:v="urn:schemas-microsoft-com:vml" xmlns:wp14="http://schemas.microsoft.com/office/word/2010/wordprocessingDrawing" xmlns:wp="http://schemas.openxmlformats.org/drawingml/2006/wordprocessingDrawing" xmlns:w10="urn:schemas-microsoft-com:office:word" xmlns:w="http://schemas.openxmlformats.org/wordprocessingml/2006/main" xmlns:w14="http://schemas.microsoft.com/office/word/2010/wordml" xmlns:w15="http://schemas.microsoft.com/office/word/2012/wordml" xmlns:w16cid="http://schemas.microsoft.com/office/word/2016/wordml/cid" xmlns:w16se="http://schemas.microsoft.com/office/word/2015/wordml/symex" xmlns:wpg="http://schemas.microsoft.com/office/word/2010/wordprocessingGroup" xmlns:wpi="http://schemas.microsoft.com/office/word/2010/wordprocessingInk" xmlns:wne="http://schemas.microsoft.com/office/word/2006/wordml" xmlns:wps="http://schemas.microsoft.com/office/word/2010/wordprocessingShape" mc:Ignorable="w14 w15 w16se w16cid wp14">
   <w:p>
     <w:pPr>
       <w:pStyle w:val="Kopfzeile"/>
@@ -13780,7 +13564,7 @@
               <v:stroke joinstyle="miter"/>
               <v:path gradientshapeok="t" o:connecttype="rect"/>
             </v:shapetype>
-            <v:shape id="Textfeld 1" o:spid="_x0000_s1033" type="#_x0000_t202" style="position:absolute;left:0;text-align:left;margin-left:487.35pt;margin-top:16.75pt;width:32.7pt;height:16.4pt;flip:y;z-index:251655168;visibility:visible;mso-wrap-style:square;mso-width-percent:0;mso-height-percent:0;mso-wrap-distance-left:9pt;mso-wrap-distance-top:0;mso-wrap-distance-right:9pt;mso-wrap-distance-bottom:0;mso-position-horizontal:absolute;mso-position-horizontal-relative:page;mso-position-vertical:absolute;mso-position-vertical-relative:page;mso-width-percent:0;mso-height-percent:0;mso-width-relative:margin;mso-height-relative:margin;v-text-anchor:top" o:gfxdata="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" stroked="f" strokeweight=".5pt">
+            <v:shape id="Textfeld 1" o:spid="_x0000_s1033" type="#_x0000_t202" style="position:absolute;left:0;text-align:left;margin-left:487.35pt;margin-top:16.75pt;width:32.7pt;height:16.4pt;flip:y;z-index:251655168;visibility:visible;mso-wrap-style:square;mso-width-percent:0;mso-height-percent:0;mso-wrap-distance-left:9pt;mso-wrap-distance-top:0;mso-wrap-distance-right:9pt;mso-wrap-distance-bottom:0;mso-position-horizontal:absolute;mso-position-horizontal-relative:page;mso-position-vertical:absolute;mso-position-vertical-relative:page;mso-width-percent:0;mso-height-percent:0;mso-width-relative:margin;mso-height-relative:margin;v-text-anchor:top" o:gfxdata="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" stroked="f" strokeweight=".5pt">
               <v:textbox inset="0,0,0,0">
                 <w:txbxContent>
                   <w:p>
@@ -13817,7 +13601,7 @@
 </file>
 
 <file path=word/header9.xml><?xml version="1.0" encoding="utf-8"?>
-<w:hdr xmlns:wpc="http://schemas.microsoft.com/office/word/2010/wordprocessingCanvas" xmlns:cx="http://schemas.microsoft.com/office/drawing/2014/chartex" xmlns:cx1="http://schemas.microsoft.com/office/drawing/2015/9/8/chartex" xmlns:cx2="http://schemas.microsoft.com/office/drawing/2015/10/21/chartex" xmlns:cx3="http://schemas.microsoft.com/office/drawing/2016/5/9/chartex" xmlns:cx4="http://schemas.microsoft.com/office/drawing/2016/5/10/chartex" xmlns:cx5="http://schemas.microsoft.com/office/drawing/2016/5/11/chartex" xmlns:cx6="http://schemas.microsoft.com/office/drawing/2016/5/12/chartex" xmlns:cx7="http://schemas.microsoft.com/office/drawing/2016/5/13/chartex" xmlns:cx8="http://schemas.microsoft.com/office/drawing/2016/5/14/chartex" xmlns:mc="http://schemas.openxmlformats.org/markup-compatibility/2006" xmlns:aink="http://schemas.microsoft.com/office/drawing/2016/ink" xmlns:am3d="http://schemas.microsoft.com/office/drawing/2017/model3d" xmlns:o="urn:schemas-microsoft-com:office:office" xmlns:r="http://schemas.openxmlformats.org/officeDocument/2006/relationships" xmlns:m="http://schemas.openxmlformats.org/officeDocument/2006/math" xmlns:v="urn:schemas-microsoft-com:vml" xmlns:wp14="http://schemas.microsoft.com/office/word/2010/wordprocessingDrawing" xmlns:wp="http://schemas.openxmlformats.org/drawingml/2006/wordprocessingDrawing" xmlns:w10="urn:schemas-microsoft-com:office:word" xmlns:w="http://schemas.openxmlformats.org/wordprocessingml/2006/main" xmlns:w14="http://schemas.microsoft.com/office/word/2010/wordml" xmlns:w15="http://schemas.microsoft.com/office/word/2012/wordml" xmlns:w16cex="http://schemas.microsoft.com/office/word/2018/wordml/cex" xmlns:w16cid="http://schemas.microsoft.com/office/word/2016/wordml/cid" xmlns:w16="http://schemas.microsoft.com/office/word/2018/wordml" xmlns:w16se="http://schemas.microsoft.com/office/word/2015/wordml/symex" xmlns:wpg="http://schemas.microsoft.com/office/word/2010/wordprocessingGroup" xmlns:wpi="http://schemas.microsoft.com/office/word/2010/wordprocessingInk" xmlns:wne="http://schemas.microsoft.com/office/word/2006/wordml" xmlns:wps="http://schemas.microsoft.com/office/word/2010/wordprocessingShape" mc:Ignorable="w14 w15 w16se w16cid w16 w16cex wp14">
+<w:hdr xmlns:wpc="http://schemas.microsoft.com/office/word/2010/wordprocessingCanvas" xmlns:cx="http://schemas.microsoft.com/office/drawing/2014/chartex" xmlns:cx1="http://schemas.microsoft.com/office/drawing/2015/9/8/chartex" xmlns:cx2="http://schemas.microsoft.com/office/drawing/2015/10/21/chartex" xmlns:cx3="http://schemas.microsoft.com/office/drawing/2016/5/9/chartex" xmlns:cx4="http://schemas.microsoft.com/office/drawing/2016/5/10/chartex" xmlns:cx5="http://schemas.microsoft.com/office/drawing/2016/5/11/chartex" xmlns:cx6="http://schemas.microsoft.com/office/drawing/2016/5/12/chartex" xmlns:cx7="http://schemas.microsoft.com/office/drawing/2016/5/13/chartex" xmlns:cx8="http://schemas.microsoft.com/office/drawing/2016/5/14/chartex" xmlns:mc="http://schemas.openxmlformats.org/markup-compatibility/2006" xmlns:aink="http://schemas.microsoft.com/office/drawing/2016/ink" xmlns:am3d="http://schemas.microsoft.com/office/drawing/2017/model3d" xmlns:o="urn:schemas-microsoft-com:office:office" xmlns:r="http://schemas.openxmlformats.org/officeDocument/2006/relationships" xmlns:m="http://schemas.openxmlformats.org/officeDocument/2006/math" xmlns:v="urn:schemas-microsoft-com:vml" xmlns:wp14="http://schemas.microsoft.com/office/word/2010/wordprocessingDrawing" xmlns:wp="http://schemas.openxmlformats.org/drawingml/2006/wordprocessingDrawing" xmlns:w10="urn:schemas-microsoft-com:office:word" xmlns:w="http://schemas.openxmlformats.org/wordprocessingml/2006/main" xmlns:w14="http://schemas.microsoft.com/office/word/2010/wordml" xmlns:w15="http://schemas.microsoft.com/office/word/2012/wordml" xmlns:w16cid="http://schemas.microsoft.com/office/word/2016/wordml/cid" xmlns:w16se="http://schemas.microsoft.com/office/word/2015/wordml/symex" xmlns:wpg="http://schemas.microsoft.com/office/word/2010/wordprocessingGroup" xmlns:wpi="http://schemas.microsoft.com/office/word/2010/wordprocessingInk" xmlns:wne="http://schemas.microsoft.com/office/word/2006/wordml" xmlns:wps="http://schemas.microsoft.com/office/word/2010/wordprocessingShape" mc:Ignorable="w14 w15 w16se w16cid wp14">
   <w:p>
     <w:pPr>
       <w:spacing w:after="0"/>
@@ -13969,7 +13753,7 @@
               <v:stroke joinstyle="miter"/>
               <v:path gradientshapeok="t" o:connecttype="rect"/>
             </v:shapetype>
-            <v:shape id="Textfeld 23" o:spid="_x0000_s1034" type="#_x0000_t202" style="position:absolute;left:0;text-align:left;margin-left:487.35pt;margin-top:16.75pt;width:32.7pt;height:16.4pt;flip:y;z-index:251657216;visibility:visible;mso-wrap-style:square;mso-width-percent:0;mso-height-percent:0;mso-wrap-distance-left:9pt;mso-wrap-distance-top:0;mso-wrap-distance-right:9pt;mso-wrap-distance-bottom:0;mso-position-horizontal:absolute;mso-position-horizontal-relative:page;mso-position-vertical:absolute;mso-position-vertical-relative:page;mso-width-percent:0;mso-height-percent:0;mso-width-relative:margin;mso-height-relative:margin;v-text-anchor:top" o:gfxdata="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" stroked="f" strokeweight=".5pt">
+            <v:shape id="Textfeld 23" o:spid="_x0000_s1034" type="#_x0000_t202" style="position:absolute;left:0;text-align:left;margin-left:487.35pt;margin-top:16.75pt;width:32.7pt;height:16.4pt;flip:y;z-index:251657216;visibility:visible;mso-wrap-style:square;mso-width-percent:0;mso-height-percent:0;mso-wrap-distance-left:9pt;mso-wrap-distance-top:0;mso-wrap-distance-right:9pt;mso-wrap-distance-bottom:0;mso-position-horizontal:absolute;mso-position-horizontal-relative:page;mso-position-vertical:absolute;mso-position-vertical-relative:page;mso-width-percent:0;mso-height-percent:0;mso-width-relative:margin;mso-height-relative:margin;v-text-anchor:top" o:gfxdata="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" stroked="f" strokeweight=".5pt">
               <v:textbox inset="0,0,0,0">
                 <w:txbxContent>
                   <w:p>
@@ -14006,7 +13790,7 @@
 </file>
 
 <file path=word/numbering.xml><?xml version="1.0" encoding="utf-8"?>
-<w:numbering xmlns:wpc="http://schemas.microsoft.com/office/word/2010/wordprocessingCanvas" xmlns:cx="http://schemas.microsoft.com/office/drawing/2014/chartex" xmlns:cx1="http://schemas.microsoft.com/office/drawing/2015/9/8/chartex" xmlns:cx2="http://schemas.microsoft.com/office/drawing/2015/10/21/chartex" xmlns:cx3="http://schemas.microsoft.com/office/drawing/2016/5/9/chartex" xmlns:cx4="http://schemas.microsoft.com/office/drawing/2016/5/10/chartex" xmlns:cx5="http://schemas.microsoft.com/office/drawing/2016/5/11/chartex" xmlns:cx6="http://schemas.microsoft.com/office/drawing/2016/5/12/chartex" xmlns:cx7="http://schemas.microsoft.com/office/drawing/2016/5/13/chartex" xmlns:cx8="http://schemas.microsoft.com/office/drawing/2016/5/14/chartex" xmlns:mc="http://schemas.openxmlformats.org/markup-compatibility/2006" xmlns:aink="http://schemas.microsoft.com/office/drawing/2016/ink" xmlns:am3d="http://schemas.microsoft.com/office/drawing/2017/model3d" xmlns:o="urn:schemas-microsoft-com:office:office" xmlns:r="http://schemas.openxmlformats.org/officeDocument/2006/relationships" xmlns:m="http://schemas.openxmlformats.org/officeDocument/2006/math" xmlns:v="urn:schemas-microsoft-com:vml" xmlns:wp14="http://schemas.microsoft.com/office/word/2010/wordprocessingDrawing" xmlns:wp="http://schemas.openxmlformats.org/drawingml/2006/wordprocessingDrawing" xmlns:w10="urn:schemas-microsoft-com:office:word" xmlns:w="http://schemas.openxmlformats.org/wordprocessingml/2006/main" xmlns:w14="http://schemas.microsoft.com/office/word/2010/wordml" xmlns:w15="http://schemas.microsoft.com/office/word/2012/wordml" xmlns:w16cex="http://schemas.microsoft.com/office/word/2018/wordml/cex" xmlns:w16cid="http://schemas.microsoft.com/office/word/2016/wordml/cid" xmlns:w16="http://schemas.microsoft.com/office/word/2018/wordml" xmlns:w16se="http://schemas.microsoft.com/office/word/2015/wordml/symex" xmlns:wpg="http://schemas.microsoft.com/office/word/2010/wordprocessingGroup" xmlns:wpi="http://schemas.microsoft.com/office/word/2010/wordprocessingInk" xmlns:wne="http://schemas.microsoft.com/office/word/2006/wordml" xmlns:wps="http://schemas.microsoft.com/office/word/2010/wordprocessingShape" mc:Ignorable="w14 w15 w16se w16cid w16 w16cex wp14">
+<w:numbering xmlns:wpc="http://schemas.microsoft.com/office/word/2010/wordprocessingCanvas" xmlns:cx="http://schemas.microsoft.com/office/drawing/2014/chartex" xmlns:cx1="http://schemas.microsoft.com/office/drawing/2015/9/8/chartex" xmlns:cx2="http://schemas.microsoft.com/office/drawing/2015/10/21/chartex" xmlns:cx3="http://schemas.microsoft.com/office/drawing/2016/5/9/chartex" xmlns:cx4="http://schemas.microsoft.com/office/drawing/2016/5/10/chartex" xmlns:cx5="http://schemas.microsoft.com/office/drawing/2016/5/11/chartex" xmlns:cx6="http://schemas.microsoft.com/office/drawing/2016/5/12/chartex" xmlns:cx7="http://schemas.microsoft.com/office/drawing/2016/5/13/chartex" xmlns:cx8="http://schemas.microsoft.com/office/drawing/2016/5/14/chartex" xmlns:mc="http://schemas.openxmlformats.org/markup-compatibility/2006" xmlns:aink="http://schemas.microsoft.com/office/drawing/2016/ink" xmlns:am3d="http://schemas.microsoft.com/office/drawing/2017/model3d" xmlns:o="urn:schemas-microsoft-com:office:office" xmlns:r="http://schemas.openxmlformats.org/officeDocument/2006/relationships" xmlns:m="http://schemas.openxmlformats.org/officeDocument/2006/math" xmlns:v="urn:schemas-microsoft-com:vml" xmlns:wp14="http://schemas.microsoft.com/office/word/2010/wordprocessingDrawing" xmlns:wp="http://schemas.openxmlformats.org/drawingml/2006/wordprocessingDrawing" xmlns:w10="urn:schemas-microsoft-com:office:word" xmlns:w="http://schemas.openxmlformats.org/wordprocessingml/2006/main" xmlns:w14="http://schemas.microsoft.com/office/word/2010/wordml" xmlns:w15="http://schemas.microsoft.com/office/word/2012/wordml" xmlns:w16cid="http://schemas.microsoft.com/office/word/2016/wordml/cid" xmlns:w16se="http://schemas.microsoft.com/office/word/2015/wordml/symex" xmlns:wpg="http://schemas.microsoft.com/office/word/2010/wordprocessingGroup" xmlns:wpi="http://schemas.microsoft.com/office/word/2010/wordprocessingInk" xmlns:wne="http://schemas.microsoft.com/office/word/2006/wordml" xmlns:wps="http://schemas.microsoft.com/office/word/2010/wordprocessingShape" mc:Ignorable="w14 w15 w16se w16cid wp14">
   <w:abstractNum w:abstractNumId="0" w15:restartNumberingAfterBreak="0">
     <w:nsid w:val="12770E23"/>
     <w:multiLevelType w:val="multilevel"/>
@@ -15493,7 +15277,7 @@
 </file>
 
 <file path=word/styles.xml><?xml version="1.0" encoding="utf-8"?>
-<w:styles xmlns:mc="http://schemas.openxmlformats.org/markup-compatibility/2006" xmlns:r="http://schemas.openxmlformats.org/officeDocument/2006/relationships" xmlns:w="http://schemas.openxmlformats.org/wordprocessingml/2006/main" xmlns:w14="http://schemas.microsoft.com/office/word/2010/wordml" xmlns:w15="http://schemas.microsoft.com/office/word/2012/wordml" xmlns:w16cex="http://schemas.microsoft.com/office/word/2018/wordml/cex" xmlns:w16cid="http://schemas.microsoft.com/office/word/2016/wordml/cid" xmlns:w16="http://schemas.microsoft.com/office/word/2018/wordml" xmlns:w16se="http://schemas.microsoft.com/office/word/2015/wordml/symex" mc:Ignorable="w14 w15 w16se w16cid w16 w16cex">
+<w:styles xmlns:mc="http://schemas.openxmlformats.org/markup-compatibility/2006" xmlns:r="http://schemas.openxmlformats.org/officeDocument/2006/relationships" xmlns:w="http://schemas.openxmlformats.org/wordprocessingml/2006/main" xmlns:w14="http://schemas.microsoft.com/office/word/2010/wordml" xmlns:w15="http://schemas.microsoft.com/office/word/2012/wordml" xmlns:w16cid="http://schemas.microsoft.com/office/word/2016/wordml/cid" xmlns:w16se="http://schemas.microsoft.com/office/word/2015/wordml/symex" mc:Ignorable="w14 w15 w16se w16cid">
   <w:docDefaults>
     <w:rPrDefault>
       <w:rPr>
@@ -15510,7 +15294,7 @@
       </w:pPr>
     </w:pPrDefault>
   </w:docDefaults>
-  <w:latentStyles w:defLockedState="1" w:defUIPriority="99" w:defSemiHidden="0" w:defUnhideWhenUsed="0" w:defQFormat="0" w:count="376">
+  <w:latentStyles w:defLockedState="1" w:defUIPriority="99" w:defSemiHidden="0" w:defUnhideWhenUsed="0" w:defQFormat="0" w:count="377">
     <w:lsdException w:name="Normal" w:locked="0" w:uiPriority="9" w:qFormat="1"/>
     <w:lsdException w:name="heading 1" w:locked="0" w:uiPriority="1" w:qFormat="1"/>
     <w:lsdException w:name="heading 2" w:locked="0" w:uiPriority="1" w:qFormat="1"/>
@@ -15615,8 +15399,8 @@
     <w:lsdException w:name="HTML Preformatted" w:locked="0" w:semiHidden="1" w:unhideWhenUsed="1"/>
     <w:lsdException w:name="HTML Sample" w:semiHidden="1"/>
     <w:lsdException w:name="HTML Typewriter" w:semiHidden="1"/>
-    <w:lsdException w:name="HTML Variable" w:semiHidden="1"/>
-    <w:lsdException w:name="Normal Table" w:locked="0" w:semiHidden="1" w:unhideWhenUsed="1"/>
+    <w:lsdException w:name="HTML Variable" w:semiHidden="1" w:unhideWhenUsed="1"/>
+    <w:lsdException w:name="Normal Table" w:locked="0"/>
     <w:lsdException w:name="annotation subject" w:locked="0" w:semiHidden="1" w:unhideWhenUsed="1"/>
     <w:lsdException w:name="No List" w:locked="0" w:semiHidden="1" w:unhideWhenUsed="1"/>
     <w:lsdException w:name="Outline List 1" w:semiHidden="1" w:unhideWhenUsed="1"/>
@@ -15663,10 +15447,8 @@
     <w:lsdException w:name="Table Subtle 2" w:semiHidden="1" w:unhideWhenUsed="1"/>
     <w:lsdException w:name="Table Web 1" w:semiHidden="1" w:unhideWhenUsed="1"/>
     <w:lsdException w:name="Table Web 2" w:semiHidden="1" w:unhideWhenUsed="1"/>
-    <w:lsdException w:name="Table Web 3" w:semiHidden="1" w:unhideWhenUsed="1"/>
     <w:lsdException w:name="Balloon Text" w:locked="0" w:semiHidden="1" w:unhideWhenUsed="1"/>
     <w:lsdException w:name="Table Grid" w:uiPriority="59"/>
-    <w:lsdException w:name="Table Theme" w:semiHidden="1" w:unhideWhenUsed="1"/>
     <w:lsdException w:name="Placeholder Text" w:semiHidden="1"/>
     <w:lsdException w:name="No Spacing" w:semiHidden="1" w:qFormat="1"/>
     <w:lsdException w:name="Light Shading" w:uiPriority="60"/>
@@ -15887,6 +15669,7 @@
     <w:lsdException w:name="Hashtag" w:locked="0" w:semiHidden="1" w:unhideWhenUsed="1"/>
     <w:lsdException w:name="Unresolved Mention" w:locked="0" w:semiHidden="1" w:unhideWhenUsed="1"/>
     <w:lsdException w:name="Smart Link" w:locked="0" w:semiHidden="1" w:unhideWhenUsed="1"/>
+    <w:lsdException w:name="Smart Link Error" w:locked="0" w:semiHidden="1" w:unhideWhenUsed="1"/>
   </w:latentStyles>
   <w:style w:type="paragraph" w:default="1" w:styleId="Standard">
     <w:name w:val="Normal"/>
@@ -16117,7 +15900,6 @@
   <w:style w:type="character" w:default="1" w:styleId="Absatz-Standardschriftart">
     <w:name w:val="Default Paragraph Font"/>
     <w:uiPriority w:val="1"/>
-    <w:semiHidden/>
     <w:unhideWhenUsed/>
   </w:style>
   <w:style w:type="table" w:default="1" w:styleId="NormaleTabelle">
@@ -17458,7 +17240,7 @@
 </file>
 
 <file path=word/glossary/document.xml><?xml version="1.0" encoding="utf-8"?>
-<w:glossaryDocument xmlns:wpc="http://schemas.microsoft.com/office/word/2010/wordprocessingCanvas" xmlns:cx="http://schemas.microsoft.com/office/drawing/2014/chartex" xmlns:cx1="http://schemas.microsoft.com/office/drawing/2015/9/8/chartex" xmlns:cx2="http://schemas.microsoft.com/office/drawing/2015/10/21/chartex" xmlns:cx3="http://schemas.microsoft.com/office/drawing/2016/5/9/chartex" xmlns:cx4="http://schemas.microsoft.com/office/drawing/2016/5/10/chartex" xmlns:cx5="http://schemas.microsoft.com/office/drawing/2016/5/11/chartex" xmlns:cx6="http://schemas.microsoft.com/office/drawing/2016/5/12/chartex" xmlns:cx7="http://schemas.microsoft.com/office/drawing/2016/5/13/chartex" xmlns:cx8="http://schemas.microsoft.com/office/drawing/2016/5/14/chartex" xmlns:mc="http://schemas.openxmlformats.org/markup-compatibility/2006" xmlns:aink="http://schemas.microsoft.com/office/drawing/2016/ink" xmlns:am3d="http://schemas.microsoft.com/office/drawing/2017/model3d" xmlns:o="urn:schemas-microsoft-com:office:office" xmlns:r="http://schemas.openxmlformats.org/officeDocument/2006/relationships" xmlns:m="http://schemas.openxmlformats.org/officeDocument/2006/math" xmlns:v="urn:schemas-microsoft-com:vml" xmlns:wp14="http://schemas.microsoft.com/office/word/2010/wordprocessingDrawing" xmlns:wp="http://schemas.openxmlformats.org/drawingml/2006/wordprocessingDrawing" xmlns:w10="urn:schemas-microsoft-com:office:word" xmlns:w="http://schemas.openxmlformats.org/wordprocessingml/2006/main" xmlns:w14="http://schemas.microsoft.com/office/word/2010/wordml" xmlns:w15="http://schemas.microsoft.com/office/word/2012/wordml" xmlns:w16cex="http://schemas.microsoft.com/office/word/2018/wordml/cex" xmlns:w16cid="http://schemas.microsoft.com/office/word/2016/wordml/cid" xmlns:w16="http://schemas.microsoft.com/office/word/2018/wordml" xmlns:w16se="http://schemas.microsoft.com/office/word/2015/wordml/symex" xmlns:wpg="http://schemas.microsoft.com/office/word/2010/wordprocessingGroup" xmlns:wpi="http://schemas.microsoft.com/office/word/2010/wordprocessingInk" xmlns:wne="http://schemas.microsoft.com/office/word/2006/wordml" xmlns:wps="http://schemas.microsoft.com/office/word/2010/wordprocessingShape" mc:Ignorable="w14 w15 w16se w16cid w16 w16cex wp14">
+<w:glossaryDocument xmlns:wpc="http://schemas.microsoft.com/office/word/2010/wordprocessingCanvas" xmlns:cx="http://schemas.microsoft.com/office/drawing/2014/chartex" xmlns:cx1="http://schemas.microsoft.com/office/drawing/2015/9/8/chartex" xmlns:cx2="http://schemas.microsoft.com/office/drawing/2015/10/21/chartex" xmlns:cx3="http://schemas.microsoft.com/office/drawing/2016/5/9/chartex" xmlns:cx4="http://schemas.microsoft.com/office/drawing/2016/5/10/chartex" xmlns:cx5="http://schemas.microsoft.com/office/drawing/2016/5/11/chartex" xmlns:cx6="http://schemas.microsoft.com/office/drawing/2016/5/12/chartex" xmlns:cx7="http://schemas.microsoft.com/office/drawing/2016/5/13/chartex" xmlns:cx8="http://schemas.microsoft.com/office/drawing/2016/5/14/chartex" xmlns:mc="http://schemas.openxmlformats.org/markup-compatibility/2006" xmlns:aink="http://schemas.microsoft.com/office/drawing/2016/ink" xmlns:am3d="http://schemas.microsoft.com/office/drawing/2017/model3d" xmlns:o="urn:schemas-microsoft-com:office:office" xmlns:r="http://schemas.openxmlformats.org/officeDocument/2006/relationships" xmlns:m="http://schemas.openxmlformats.org/officeDocument/2006/math" xmlns:v="urn:schemas-microsoft-com:vml" xmlns:wp14="http://schemas.microsoft.com/office/word/2010/wordprocessingDrawing" xmlns:wp="http://schemas.openxmlformats.org/drawingml/2006/wordprocessingDrawing" xmlns:w10="urn:schemas-microsoft-com:office:word" xmlns:w="http://schemas.openxmlformats.org/wordprocessingml/2006/main" xmlns:w14="http://schemas.microsoft.com/office/word/2010/wordml" xmlns:w15="http://schemas.microsoft.com/office/word/2012/wordml" xmlns:w16cid="http://schemas.microsoft.com/office/word/2016/wordml/cid" xmlns:w16se="http://schemas.microsoft.com/office/word/2015/wordml/symex" xmlns:wpg="http://schemas.microsoft.com/office/word/2010/wordprocessingGroup" xmlns:wpi="http://schemas.microsoft.com/office/word/2010/wordprocessingInk" xmlns:wne="http://schemas.microsoft.com/office/word/2006/wordml" xmlns:wps="http://schemas.microsoft.com/office/word/2010/wordprocessingShape" mc:Ignorable="w14 w15 w16se w16cid wp14">
   <w:docParts>
     <w:docPart>
       <w:docPartPr>
@@ -17494,7 +17276,7 @@
 </file>
 
 <file path=word/glossary/fontTable.xml><?xml version="1.0" encoding="utf-8"?>
-<w:fonts xmlns:mc="http://schemas.openxmlformats.org/markup-compatibility/2006" xmlns:r="http://schemas.openxmlformats.org/officeDocument/2006/relationships" xmlns:w="http://schemas.openxmlformats.org/wordprocessingml/2006/main" xmlns:w14="http://schemas.microsoft.com/office/word/2010/wordml" xmlns:w15="http://schemas.microsoft.com/office/word/2012/wordml" xmlns:w16cex="http://schemas.microsoft.com/office/word/2018/wordml/cex" xmlns:w16cid="http://schemas.microsoft.com/office/word/2016/wordml/cid" xmlns:w16="http://schemas.microsoft.com/office/word/2018/wordml" xmlns:w16se="http://schemas.microsoft.com/office/word/2015/wordml/symex" mc:Ignorable="w14 w15 w16se w16cid w16 w16cex">
+<w:fonts xmlns:mc="http://schemas.openxmlformats.org/markup-compatibility/2006" xmlns:r="http://schemas.openxmlformats.org/officeDocument/2006/relationships" xmlns:w="http://schemas.openxmlformats.org/wordprocessingml/2006/main" xmlns:w14="http://schemas.microsoft.com/office/word/2010/wordml" xmlns:w15="http://schemas.microsoft.com/office/word/2012/wordml" xmlns:w16cid="http://schemas.microsoft.com/office/word/2016/wordml/cid" xmlns:w16se="http://schemas.microsoft.com/office/word/2015/wordml/symex" mc:Ignorable="w14 w15 w16se w16cid">
   <w:font w:name="Times New Roman">
     <w:panose1 w:val="02020603050405020304"/>
     <w:charset w:val="00"/>
@@ -17571,7 +17353,7 @@
 </file>
 
 <file path=word/glossary/settings.xml><?xml version="1.0" encoding="utf-8"?>
-<w:settings xmlns:mc="http://schemas.openxmlformats.org/markup-compatibility/2006" xmlns:o="urn:schemas-microsoft-com:office:office" xmlns:r="http://schemas.openxmlformats.org/officeDocument/2006/relationships" xmlns:m="http://schemas.openxmlformats.org/officeDocument/2006/math" xmlns:v="urn:schemas-microsoft-com:vml" xmlns:w10="urn:schemas-microsoft-com:office:word" xmlns:w="http://schemas.openxmlformats.org/wordprocessingml/2006/main" xmlns:w14="http://schemas.microsoft.com/office/word/2010/wordml" xmlns:w15="http://schemas.microsoft.com/office/word/2012/wordml" xmlns:w16cex="http://schemas.microsoft.com/office/word/2018/wordml/cex" xmlns:w16cid="http://schemas.microsoft.com/office/word/2016/wordml/cid" xmlns:w16="http://schemas.microsoft.com/office/word/2018/wordml" xmlns:w16se="http://schemas.microsoft.com/office/word/2015/wordml/symex" xmlns:sl="http://schemas.openxmlformats.org/schemaLibrary/2006/main" mc:Ignorable="w14 w15 w16se w16cid w16 w16cex">
+<w:settings xmlns:mc="http://schemas.openxmlformats.org/markup-compatibility/2006" xmlns:o="urn:schemas-microsoft-com:office:office" xmlns:r="http://schemas.openxmlformats.org/officeDocument/2006/relationships" xmlns:m="http://schemas.openxmlformats.org/officeDocument/2006/math" xmlns:v="urn:schemas-microsoft-com:vml" xmlns:w10="urn:schemas-microsoft-com:office:word" xmlns:w="http://schemas.openxmlformats.org/wordprocessingml/2006/main" xmlns:w14="http://schemas.microsoft.com/office/word/2010/wordml" xmlns:w15="http://schemas.microsoft.com/office/word/2012/wordml" xmlns:w16cid="http://schemas.microsoft.com/office/word/2016/wordml/cid" xmlns:w16se="http://schemas.microsoft.com/office/word/2015/wordml/symex" xmlns:sl="http://schemas.openxmlformats.org/schemaLibrary/2006/main" mc:Ignorable="w14 w15 w16se w16cid">
   <w:view w:val="normal"/>
   <w:defaultTabStop w:val="708"/>
   <w:hyphenationZone w:val="425"/>
@@ -17587,6 +17369,7 @@
   </w:compat>
   <w:rsids>
     <w:rsidRoot w:val="00A13198"/>
+    <w:rsid w:val="000B5D5A"/>
     <w:rsid w:val="00773A99"/>
     <w:rsid w:val="009513B6"/>
     <w:rsid w:val="00A13198"/>
@@ -17613,7 +17396,7 @@
 </file>
 
 <file path=word/glossary/styles.xml><?xml version="1.0" encoding="utf-8"?>
-<w:styles xmlns:mc="http://schemas.openxmlformats.org/markup-compatibility/2006" xmlns:r="http://schemas.openxmlformats.org/officeDocument/2006/relationships" xmlns:w="http://schemas.openxmlformats.org/wordprocessingml/2006/main" xmlns:w14="http://schemas.microsoft.com/office/word/2010/wordml" xmlns:w15="http://schemas.microsoft.com/office/word/2012/wordml" xmlns:w16cex="http://schemas.microsoft.com/office/word/2018/wordml/cex" xmlns:w16cid="http://schemas.microsoft.com/office/word/2016/wordml/cid" xmlns:w16="http://schemas.microsoft.com/office/word/2018/wordml" xmlns:w16se="http://schemas.microsoft.com/office/word/2015/wordml/symex" mc:Ignorable="w14 w15 w16se w16cid w16 w16cex">
+<w:styles xmlns:mc="http://schemas.openxmlformats.org/markup-compatibility/2006" xmlns:r="http://schemas.openxmlformats.org/officeDocument/2006/relationships" xmlns:w="http://schemas.openxmlformats.org/wordprocessingml/2006/main" xmlns:w14="http://schemas.microsoft.com/office/word/2010/wordml" xmlns:w15="http://schemas.microsoft.com/office/word/2012/wordml" xmlns:w16cid="http://schemas.microsoft.com/office/word/2016/wordml/cid" xmlns:w16se="http://schemas.microsoft.com/office/word/2015/wordml/symex" mc:Ignorable="w14 w15 w16se w16cid">
   <w:docDefaults>
     <w:rPrDefault>
       <w:rPr>
@@ -17629,7 +17412,7 @@
       </w:pPr>
     </w:pPrDefault>
   </w:docDefaults>
-  <w:latentStyles w:defLockedState="0" w:defUIPriority="99" w:defSemiHidden="0" w:defUnhideWhenUsed="0" w:defQFormat="0" w:count="376">
+  <w:latentStyles w:defLockedState="0" w:defUIPriority="99" w:defSemiHidden="0" w:defUnhideWhenUsed="0" w:defQFormat="0" w:count="377">
     <w:lsdException w:name="Normal" w:uiPriority="0" w:qFormat="1"/>
     <w:lsdException w:name="heading 1" w:uiPriority="9" w:qFormat="1"/>
     <w:lsdException w:name="heading 2" w:semiHidden="1" w:uiPriority="9" w:unhideWhenUsed="1" w:qFormat="1"/>
@@ -17735,7 +17518,6 @@
     <w:lsdException w:name="HTML Sample" w:semiHidden="1" w:unhideWhenUsed="1"/>
     <w:lsdException w:name="HTML Typewriter" w:semiHidden="1" w:unhideWhenUsed="1"/>
     <w:lsdException w:name="HTML Variable" w:semiHidden="1" w:unhideWhenUsed="1"/>
-    <w:lsdException w:name="Normal Table" w:semiHidden="1" w:unhideWhenUsed="1"/>
     <w:lsdException w:name="annotation subject" w:semiHidden="1" w:unhideWhenUsed="1"/>
     <w:lsdException w:name="No List" w:semiHidden="1" w:unhideWhenUsed="1"/>
     <w:lsdException w:name="Outline List 1" w:semiHidden="1" w:unhideWhenUsed="1"/>
@@ -17782,10 +17564,8 @@
     <w:lsdException w:name="Table Subtle 2" w:semiHidden="1" w:unhideWhenUsed="1"/>
     <w:lsdException w:name="Table Web 1" w:semiHidden="1" w:unhideWhenUsed="1"/>
     <w:lsdException w:name="Table Web 2" w:semiHidden="1" w:unhideWhenUsed="1"/>
-    <w:lsdException w:name="Table Web 3" w:semiHidden="1" w:unhideWhenUsed="1"/>
     <w:lsdException w:name="Balloon Text" w:semiHidden="1" w:unhideWhenUsed="1"/>
     <w:lsdException w:name="Table Grid" w:uiPriority="39"/>
-    <w:lsdException w:name="Table Theme" w:semiHidden="1" w:unhideWhenUsed="1"/>
     <w:lsdException w:name="Placeholder Text" w:semiHidden="1"/>
     <w:lsdException w:name="No Spacing" w:uiPriority="1" w:qFormat="1"/>
     <w:lsdException w:name="Light Shading" w:uiPriority="60"/>
@@ -18006,6 +17786,7 @@
     <w:lsdException w:name="Hashtag" w:semiHidden="1" w:unhideWhenUsed="1"/>
     <w:lsdException w:name="Unresolved Mention" w:semiHidden="1" w:unhideWhenUsed="1"/>
     <w:lsdException w:name="Smart Link" w:semiHidden="1" w:unhideWhenUsed="1"/>
+    <w:lsdException w:name="Smart Link Error" w:semiHidden="1" w:unhideWhenUsed="1"/>
   </w:latentStyles>
   <w:style w:type="paragraph" w:default="1" w:styleId="Standard">
     <w:name w:val="Normal"/>
@@ -18054,7 +17835,7 @@
 </file>
 
 <file path=word/glossary/webSettings.xml><?xml version="1.0" encoding="utf-8"?>
-<w:webSettings xmlns:mc="http://schemas.openxmlformats.org/markup-compatibility/2006" xmlns:r="http://schemas.openxmlformats.org/officeDocument/2006/relationships" xmlns:w="http://schemas.openxmlformats.org/wordprocessingml/2006/main" xmlns:w14="http://schemas.microsoft.com/office/word/2010/wordml" xmlns:w15="http://schemas.microsoft.com/office/word/2012/wordml" xmlns:w16cex="http://schemas.microsoft.com/office/word/2018/wordml/cex" xmlns:w16cid="http://schemas.microsoft.com/office/word/2016/wordml/cid" xmlns:w16="http://schemas.microsoft.com/office/word/2018/wordml" xmlns:w16se="http://schemas.microsoft.com/office/word/2015/wordml/symex" mc:Ignorable="w14 w15 w16se w16cid w16 w16cex">
+<w:webSettings xmlns:mc="http://schemas.openxmlformats.org/markup-compatibility/2006" xmlns:r="http://schemas.openxmlformats.org/officeDocument/2006/relationships" xmlns:w="http://schemas.openxmlformats.org/wordprocessingml/2006/main" xmlns:w14="http://schemas.microsoft.com/office/word/2010/wordml" xmlns:w15="http://schemas.microsoft.com/office/word/2012/wordml" xmlns:w16cid="http://schemas.microsoft.com/office/word/2016/wordml/cid" xmlns:w16se="http://schemas.microsoft.com/office/word/2015/wordml/symex" mc:Ignorable="w14 w15 w16se w16cid">
   <w:optimizeForBrowser/>
   <w:allowPNG/>
 </w:webSettings>
@@ -18381,10 +18162,6 @@
 </file>
 
 <file path=customXml/item1.xml><?xml version="1.0" encoding="utf-8"?>
-<b:Sources xmlns:b="http://schemas.openxmlformats.org/officeDocument/2006/bibliography" xmlns="http://schemas.openxmlformats.org/officeDocument/2006/bibliography" SelectedStyle="\APASixthEditionOfficeOnline.xsl" StyleName="APA" Version="6"/>
-</file>
-
-<file path=customXml/item2.xml><?xml version="1.0" encoding="utf-8"?>
 <c:configuration xmlns:c="http://ns.axespdf.com/word/configuration">
   <c:group id="Styles"/>
   <c:group id="Content">
@@ -18410,18 +18187,22 @@
 </c:configuration>
 </file>
 
+<file path=customXml/item2.xml><?xml version="1.0" encoding="utf-8"?>
+<b:Sources xmlns:b="http://schemas.openxmlformats.org/officeDocument/2006/bibliography" xmlns="http://schemas.openxmlformats.org/officeDocument/2006/bibliography" SelectedStyle="\APASixthEditionOfficeOnline.xsl" StyleName="APA" Version="6"/>
+</file>
+
 <file path=customXml/itemProps1.xml><?xml version="1.0" encoding="utf-8"?>
-<ds:datastoreItem xmlns:ds="http://schemas.openxmlformats.org/officeDocument/2006/customXml" ds:itemID="{70E0354B-735A-4178-9B78-8C66A8ABBBC0}">
+<ds:datastoreItem xmlns:ds="http://schemas.openxmlformats.org/officeDocument/2006/customXml" ds:itemID="{A4DD5079-875B-4885-BAF1-31F161E0E1E4}">
   <ds:schemaRefs>
-    <ds:schemaRef ds:uri="http://schemas.openxmlformats.org/officeDocument/2006/bibliography"/>
+    <ds:schemaRef ds:uri="http://ns.axespdf.com/word/configuration"/>
   </ds:schemaRefs>
 </ds:datastoreItem>
 </file>
 
 <file path=customXml/itemProps2.xml><?xml version="1.0" encoding="utf-8"?>
-<ds:datastoreItem xmlns:ds="http://schemas.openxmlformats.org/officeDocument/2006/customXml" ds:itemID="{A4DD5079-875B-4885-BAF1-31F161E0E1E4}">
+<ds:datastoreItem xmlns:ds="http://schemas.openxmlformats.org/officeDocument/2006/customXml" ds:itemID="{394A39F5-AA83-4FF6-AD95-3CB57A6E3F7E}">
   <ds:schemaRefs>
-    <ds:schemaRef ds:uri="http://ns.axespdf.com/word/configuration"/>
+    <ds:schemaRef ds:uri="http://schemas.openxmlformats.org/officeDocument/2006/bibliography"/>
   </ds:schemaRefs>
 </ds:datastoreItem>
 </file>
--- a/Dokumentation.docx
+++ b/Dokumentation.docx
@@ -188,8 +188,6 @@
                             <w:r>
                               <w:t>3</w:t>
                             </w:r>
-                            <w:bookmarkStart w:id="5" w:name="_GoBack"/>
-                            <w:bookmarkEnd w:id="5"/>
                             <w:r>
                               <w:t>.07</w:t>
                             </w:r>
@@ -335,8 +333,6 @@
                       <w:r>
                         <w:t>3</w:t>
                       </w:r>
-                      <w:bookmarkStart w:id="6" w:name="_GoBack"/>
-                      <w:bookmarkEnd w:id="6"/>
                       <w:r>
                         <w:t>.07</w:t>
                       </w:r>
@@ -364,14 +360,14 @@
         <w:pStyle w:val="berschrift1unnummeriert"/>
         <w:spacing w:after="240"/>
       </w:pPr>
-      <w:bookmarkStart w:id="7" w:name="_Toc520275528"/>
-      <w:bookmarkStart w:id="8" w:name="_Toc45553356"/>
+      <w:bookmarkStart w:id="5" w:name="_Toc520275528"/>
+      <w:bookmarkStart w:id="6" w:name="_Toc47788348"/>
       <w:r>
         <w:lastRenderedPageBreak/>
         <w:t>Erklärung</w:t>
       </w:r>
-      <w:bookmarkEnd w:id="7"/>
-      <w:bookmarkEnd w:id="8"/>
+      <w:bookmarkEnd w:id="5"/>
+      <w:bookmarkEnd w:id="6"/>
     </w:p>
     <w:p>
       <w:pPr>
@@ -737,7 +733,7 @@
         </w:rPr>
         <w:fldChar w:fldCharType="separate"/>
       </w:r>
-      <w:hyperlink w:anchor="_Toc45553356" w:history="1">
+      <w:hyperlink w:anchor="_Toc47788348" w:history="1">
         <w:r>
           <w:rPr>
             <w:rStyle w:val="Hyperlink"/>
@@ -760,7 +756,7 @@
           <w:rPr>
             <w:webHidden/>
           </w:rPr>
-          <w:instrText xml:space="preserve"> PAGEREF _Toc45553356 \h </w:instrText>
+          <w:instrText xml:space="preserve"> PAGEREF _Toc47788348 \h </w:instrText>
         </w:r>
         <w:r>
           <w:rPr>
@@ -797,7 +793,7 @@
           <w:szCs w:val="22"/>
         </w:rPr>
       </w:pPr>
-      <w:hyperlink w:anchor="_Toc45553357" w:history="1">
+      <w:hyperlink w:anchor="_Toc47788349" w:history="1">
         <w:r>
           <w:rPr>
             <w:rStyle w:val="Hyperlink"/>
@@ -820,7 +816,7 @@
           <w:rPr>
             <w:webHidden/>
           </w:rPr>
-          <w:instrText xml:space="preserve"> PAGEREF _Toc45553357 \h </w:instrText>
+          <w:instrText xml:space="preserve"> PAGEREF _Toc47788349 \h </w:instrText>
         </w:r>
         <w:r>
           <w:rPr>
@@ -837,7 +833,7 @@
           <w:rPr>
             <w:webHidden/>
           </w:rPr>
-          <w:t>III</w:t>
+          <w:t>IV</w:t>
         </w:r>
         <w:r>
           <w:rPr>
@@ -857,7 +853,7 @@
           <w:szCs w:val="22"/>
         </w:rPr>
       </w:pPr>
-      <w:hyperlink w:anchor="_Toc45553358" w:history="1">
+      <w:hyperlink w:anchor="_Toc47788350" w:history="1">
         <w:r>
           <w:rPr>
             <w:rStyle w:val="Hyperlink"/>
@@ -880,7 +876,7 @@
           <w:rPr>
             <w:webHidden/>
           </w:rPr>
-          <w:instrText xml:space="preserve"> PAGEREF _Toc45553358 \h </w:instrText>
+          <w:instrText xml:space="preserve"> PAGEREF _Toc47788350 \h </w:instrText>
         </w:r>
         <w:r>
           <w:rPr>
@@ -917,7 +913,7 @@
           <w:szCs w:val="22"/>
         </w:rPr>
       </w:pPr>
-      <w:hyperlink w:anchor="_Toc45553359" w:history="1">
+      <w:hyperlink w:anchor="_Toc47788351" w:history="1">
         <w:r>
           <w:rPr>
             <w:rStyle w:val="Hyperlink"/>
@@ -955,7 +951,7 @@
           <w:rPr>
             <w:webHidden/>
           </w:rPr>
-          <w:instrText xml:space="preserve"> PAGEREF _Toc45553359 \h </w:instrText>
+          <w:instrText xml:space="preserve"> PAGEREF _Toc47788351 \h </w:instrText>
         </w:r>
         <w:r>
           <w:rPr>
@@ -991,7 +987,7 @@
           <w:szCs w:val="22"/>
         </w:rPr>
       </w:pPr>
-      <w:hyperlink w:anchor="_Toc45553360" w:history="1">
+      <w:hyperlink w:anchor="_Toc47788352" w:history="1">
         <w:r>
           <w:rPr>
             <w:rStyle w:val="Hyperlink"/>
@@ -1028,7 +1024,7 @@
           <w:rPr>
             <w:webHidden/>
           </w:rPr>
-          <w:instrText xml:space="preserve"> PAGEREF _Toc45553360 \h </w:instrText>
+          <w:instrText xml:space="preserve"> PAGEREF _Toc47788352 \h </w:instrText>
         </w:r>
         <w:r>
           <w:rPr>
@@ -1064,7 +1060,7 @@
           <w:szCs w:val="22"/>
         </w:rPr>
       </w:pPr>
-      <w:hyperlink w:anchor="_Toc45553361" w:history="1">
+      <w:hyperlink w:anchor="_Toc47788353" w:history="1">
         <w:r>
           <w:rPr>
             <w:rStyle w:val="Hyperlink"/>
@@ -1101,7 +1097,7 @@
           <w:rPr>
             <w:webHidden/>
           </w:rPr>
-          <w:instrText xml:space="preserve"> PAGEREF _Toc45553361 \h </w:instrText>
+          <w:instrText xml:space="preserve"> PAGEREF _Toc47788353 \h </w:instrText>
         </w:r>
         <w:r>
           <w:rPr>
@@ -1137,7 +1133,7 @@
           <w:szCs w:val="22"/>
         </w:rPr>
       </w:pPr>
-      <w:hyperlink w:anchor="_Toc45553362" w:history="1">
+      <w:hyperlink w:anchor="_Toc47788354" w:history="1">
         <w:r>
           <w:rPr>
             <w:rStyle w:val="Hyperlink"/>
@@ -1174,7 +1170,7 @@
           <w:rPr>
             <w:webHidden/>
           </w:rPr>
-          <w:instrText xml:space="preserve"> PAGEREF _Toc45553362 \h </w:instrText>
+          <w:instrText xml:space="preserve"> PAGEREF _Toc47788354 \h </w:instrText>
         </w:r>
         <w:r>
           <w:rPr>
@@ -1211,7 +1207,7 @@
           <w:szCs w:val="22"/>
         </w:rPr>
       </w:pPr>
-      <w:hyperlink w:anchor="_Toc45553363" w:history="1">
+      <w:hyperlink w:anchor="_Toc47788355" w:history="1">
         <w:r>
           <w:rPr>
             <w:rStyle w:val="Hyperlink"/>
@@ -1249,7 +1245,7 @@
           <w:rPr>
             <w:webHidden/>
           </w:rPr>
-          <w:instrText xml:space="preserve"> PAGEREF _Toc45553363 \h </w:instrText>
+          <w:instrText xml:space="preserve"> PAGEREF _Toc47788355 \h </w:instrText>
         </w:r>
         <w:r>
           <w:rPr>
@@ -1285,7 +1281,7 @@
           <w:szCs w:val="22"/>
         </w:rPr>
       </w:pPr>
-      <w:hyperlink w:anchor="_Toc45553364" w:history="1">
+      <w:hyperlink w:anchor="_Toc47788356" w:history="1">
         <w:r>
           <w:rPr>
             <w:rStyle w:val="Hyperlink"/>
@@ -1304,7 +1300,7 @@
           <w:rPr>
             <w:rStyle w:val="Hyperlink"/>
           </w:rPr>
-          <w:t>Begriffserklärung Reinforcment Learning</w:t>
+          <w:t>Begriffserklärung Reinforcement Learning</w:t>
         </w:r>
         <w:r>
           <w:rPr>
@@ -1322,7 +1318,7 @@
           <w:rPr>
             <w:webHidden/>
           </w:rPr>
-          <w:instrText xml:space="preserve"> PAGEREF _Toc45553364 \h </w:instrText>
+          <w:instrText xml:space="preserve"> PAGEREF _Toc47788356 \h </w:instrText>
         </w:r>
         <w:r>
           <w:rPr>
@@ -1358,7 +1354,7 @@
           <w:szCs w:val="22"/>
         </w:rPr>
       </w:pPr>
-      <w:hyperlink w:anchor="_Toc45553365" w:history="1">
+      <w:hyperlink w:anchor="_Toc47788357" w:history="1">
         <w:r>
           <w:rPr>
             <w:rStyle w:val="Hyperlink"/>
@@ -1377,7 +1373,7 @@
           <w:rPr>
             <w:rStyle w:val="Hyperlink"/>
           </w:rPr>
-          <w:t>Arten von Reinforcment Learning Algorithmen</w:t>
+          <w:t>Arten von Reinforcement Learning Algorithmen</w:t>
         </w:r>
         <w:r>
           <w:rPr>
@@ -1395,7 +1391,7 @@
           <w:rPr>
             <w:webHidden/>
           </w:rPr>
-          <w:instrText xml:space="preserve"> PAGEREF _Toc45553365 \h </w:instrText>
+          <w:instrText xml:space="preserve"> PAGEREF _Toc47788357 \h </w:instrText>
         </w:r>
         <w:r>
           <w:rPr>
@@ -1431,7 +1427,7 @@
           <w:szCs w:val="22"/>
         </w:rPr>
       </w:pPr>
-      <w:hyperlink w:anchor="_Toc45553366" w:history="1">
+      <w:hyperlink w:anchor="_Toc47788358" w:history="1">
         <w:r>
           <w:rPr>
             <w:rStyle w:val="Hyperlink"/>
@@ -1468,7 +1464,7 @@
           <w:rPr>
             <w:webHidden/>
           </w:rPr>
-          <w:instrText xml:space="preserve"> PAGEREF _Toc45553366 \h </w:instrText>
+          <w:instrText xml:space="preserve"> PAGEREF _Toc47788358 \h </w:instrText>
         </w:r>
         <w:r>
           <w:rPr>
@@ -1505,7 +1501,7 @@
           <w:szCs w:val="22"/>
         </w:rPr>
       </w:pPr>
-      <w:hyperlink w:anchor="_Toc45553367" w:history="1">
+      <w:hyperlink w:anchor="_Toc47788359" w:history="1">
         <w:r>
           <w:rPr>
             <w:rStyle w:val="Hyperlink"/>
@@ -1543,7 +1539,7 @@
           <w:rPr>
             <w:webHidden/>
           </w:rPr>
-          <w:instrText xml:space="preserve"> PAGEREF _Toc45553367 \h </w:instrText>
+          <w:instrText xml:space="preserve"> PAGEREF _Toc47788359 \h </w:instrText>
         </w:r>
         <w:r>
           <w:rPr>
@@ -1560,7 +1556,7 @@
           <w:rPr>
             <w:webHidden/>
           </w:rPr>
-          <w:t>6</w:t>
+          <w:t>7</w:t>
         </w:r>
         <w:r>
           <w:rPr>
@@ -1579,7 +1575,7 @@
           <w:szCs w:val="22"/>
         </w:rPr>
       </w:pPr>
-      <w:hyperlink w:anchor="_Toc45553368" w:history="1">
+      <w:hyperlink w:anchor="_Toc47788360" w:history="1">
         <w:r>
           <w:rPr>
             <w:rStyle w:val="Hyperlink"/>
@@ -1616,7 +1612,7 @@
           <w:rPr>
             <w:webHidden/>
           </w:rPr>
-          <w:instrText xml:space="preserve"> PAGEREF _Toc45553368 \h </w:instrText>
+          <w:instrText xml:space="preserve"> PAGEREF _Toc47788360 \h </w:instrText>
         </w:r>
         <w:r>
           <w:rPr>
@@ -1633,7 +1629,7 @@
           <w:rPr>
             <w:webHidden/>
           </w:rPr>
-          <w:t>6</w:t>
+          <w:t>7</w:t>
         </w:r>
         <w:r>
           <w:rPr>
@@ -1652,7 +1648,7 @@
           <w:szCs w:val="22"/>
         </w:rPr>
       </w:pPr>
-      <w:hyperlink w:anchor="_Toc45553369" w:history="1">
+      <w:hyperlink w:anchor="_Toc47788361" w:history="1">
         <w:r>
           <w:rPr>
             <w:rStyle w:val="Hyperlink"/>
@@ -1689,7 +1685,7 @@
           <w:rPr>
             <w:webHidden/>
           </w:rPr>
-          <w:instrText xml:space="preserve"> PAGEREF _Toc45553369 \h </w:instrText>
+          <w:instrText xml:space="preserve"> PAGEREF _Toc47788361 \h </w:instrText>
         </w:r>
         <w:r>
           <w:rPr>
@@ -1706,7 +1702,7 @@
           <w:rPr>
             <w:webHidden/>
           </w:rPr>
-          <w:t>7</w:t>
+          <w:t>8</w:t>
         </w:r>
         <w:r>
           <w:rPr>
@@ -1725,7 +1721,7 @@
           <w:szCs w:val="22"/>
         </w:rPr>
       </w:pPr>
-      <w:hyperlink w:anchor="_Toc45553370" w:history="1">
+      <w:hyperlink w:anchor="_Toc47788362" w:history="1">
         <w:r>
           <w:rPr>
             <w:rStyle w:val="Hyperlink"/>
@@ -1762,7 +1758,7 @@
           <w:rPr>
             <w:webHidden/>
           </w:rPr>
-          <w:instrText xml:space="preserve"> PAGEREF _Toc45553370 \h </w:instrText>
+          <w:instrText xml:space="preserve"> PAGEREF _Toc47788362 \h </w:instrText>
         </w:r>
         <w:r>
           <w:rPr>
@@ -1779,7 +1775,7 @@
           <w:rPr>
             <w:webHidden/>
           </w:rPr>
-          <w:t>7</w:t>
+          <w:t>8</w:t>
         </w:r>
         <w:r>
           <w:rPr>
@@ -1798,7 +1794,7 @@
           <w:szCs w:val="22"/>
         </w:rPr>
       </w:pPr>
-      <w:hyperlink w:anchor="_Toc45553371" w:history="1">
+      <w:hyperlink w:anchor="_Toc47788363" w:history="1">
         <w:r>
           <w:rPr>
             <w:rStyle w:val="Hyperlink"/>
@@ -1835,7 +1831,7 @@
           <w:rPr>
             <w:webHidden/>
           </w:rPr>
-          <w:instrText xml:space="preserve"> PAGEREF _Toc45553371 \h </w:instrText>
+          <w:instrText xml:space="preserve"> PAGEREF _Toc47788363 \h </w:instrText>
         </w:r>
         <w:r>
           <w:rPr>
@@ -1852,7 +1848,7 @@
           <w:rPr>
             <w:webHidden/>
           </w:rPr>
-          <w:t>7</w:t>
+          <w:t>8</w:t>
         </w:r>
         <w:r>
           <w:rPr>
@@ -1871,7 +1867,7 @@
           <w:szCs w:val="22"/>
         </w:rPr>
       </w:pPr>
-      <w:hyperlink w:anchor="_Toc45553372" w:history="1">
+      <w:hyperlink w:anchor="_Toc47788364" w:history="1">
         <w:r>
           <w:rPr>
             <w:rStyle w:val="Hyperlink"/>
@@ -1894,7 +1890,7 @@
           <w:rPr>
             <w:webHidden/>
           </w:rPr>
-          <w:instrText xml:space="preserve"> PAGEREF _Toc45553372 \h </w:instrText>
+          <w:instrText xml:space="preserve"> PAGEREF _Toc47788364 \h </w:instrText>
         </w:r>
         <w:r>
           <w:rPr>
@@ -1911,7 +1907,7 @@
           <w:rPr>
             <w:webHidden/>
           </w:rPr>
-          <w:t>8</w:t>
+          <w:t>9</w:t>
         </w:r>
         <w:r>
           <w:rPr>
@@ -1930,7 +1926,7 @@
           <w:szCs w:val="22"/>
         </w:rPr>
       </w:pPr>
-      <w:hyperlink w:anchor="_Toc45553373" w:history="1">
+      <w:hyperlink w:anchor="_Toc47788365" w:history="1">
         <w:r>
           <w:rPr>
             <w:rStyle w:val="Hyperlink"/>
@@ -1967,7 +1963,7 @@
           <w:rPr>
             <w:webHidden/>
           </w:rPr>
-          <w:instrText xml:space="preserve"> PAGEREF _Toc45553373 \h </w:instrText>
+          <w:instrText xml:space="preserve"> PAGEREF _Toc47788365 \h </w:instrText>
         </w:r>
         <w:r>
           <w:rPr>
@@ -1984,7 +1980,7 @@
           <w:rPr>
             <w:webHidden/>
           </w:rPr>
-          <w:t>9</w:t>
+          <w:t>10</w:t>
         </w:r>
         <w:r>
           <w:rPr>
@@ -2003,7 +1999,7 @@
           <w:szCs w:val="22"/>
         </w:rPr>
       </w:pPr>
-      <w:hyperlink w:anchor="_Toc45553374" w:history="1">
+      <w:hyperlink w:anchor="_Toc47788366" w:history="1">
         <w:r>
           <w:rPr>
             <w:rStyle w:val="Hyperlink"/>
@@ -2040,7 +2036,7 @@
           <w:rPr>
             <w:webHidden/>
           </w:rPr>
-          <w:instrText xml:space="preserve"> PAGEREF _Toc45553374 \h </w:instrText>
+          <w:instrText xml:space="preserve"> PAGEREF _Toc47788366 \h </w:instrText>
         </w:r>
         <w:r>
           <w:rPr>
@@ -2057,7 +2053,7 @@
           <w:rPr>
             <w:webHidden/>
           </w:rPr>
-          <w:t>9</w:t>
+          <w:t>11</w:t>
         </w:r>
         <w:r>
           <w:rPr>
@@ -2076,7 +2072,7 @@
           <w:szCs w:val="22"/>
         </w:rPr>
       </w:pPr>
-      <w:hyperlink w:anchor="_Toc45553375" w:history="1">
+      <w:hyperlink w:anchor="_Toc47788367" w:history="1">
         <w:r>
           <w:rPr>
             <w:rStyle w:val="Hyperlink"/>
@@ -2113,7 +2109,7 @@
           <w:rPr>
             <w:webHidden/>
           </w:rPr>
-          <w:instrText xml:space="preserve"> PAGEREF _Toc45553375 \h </w:instrText>
+          <w:instrText xml:space="preserve"> PAGEREF _Toc47788367 \h </w:instrText>
         </w:r>
         <w:r>
           <w:rPr>
@@ -2130,7 +2126,7 @@
           <w:rPr>
             <w:webHidden/>
           </w:rPr>
-          <w:t>9</w:t>
+          <w:t>11</w:t>
         </w:r>
         <w:r>
           <w:rPr>
@@ -2149,10 +2145,11 @@
           <w:szCs w:val="22"/>
         </w:rPr>
       </w:pPr>
-      <w:hyperlink w:anchor="_Toc45553376" w:history="1">
+      <w:hyperlink w:anchor="_Toc47788368" w:history="1">
         <w:r>
           <w:rPr>
             <w:rStyle w:val="Hyperlink"/>
+            <w:lang w:val="en-US"/>
           </w:rPr>
           <w:t>3.3.3</w:t>
         </w:r>
@@ -2167,6 +2164,7 @@
         <w:r>
           <w:rPr>
             <w:rStyle w:val="Hyperlink"/>
+            <w:lang w:val="en-US"/>
           </w:rPr>
           <w:t>Q Learning Algorithmus von Genevieve Hayes</w:t>
         </w:r>
@@ -2186,7 +2184,7 @@
           <w:rPr>
             <w:webHidden/>
           </w:rPr>
-          <w:instrText xml:space="preserve"> PAGEREF _Toc45553376 \h </w:instrText>
+          <w:instrText xml:space="preserve"> PAGEREF _Toc47788368 \h </w:instrText>
         </w:r>
         <w:r>
           <w:rPr>
@@ -2203,7 +2201,7 @@
           <w:rPr>
             <w:webHidden/>
           </w:rPr>
-          <w:t>10</w:t>
+          <w:t>11</w:t>
         </w:r>
         <w:r>
           <w:rPr>
@@ -2222,7 +2220,7 @@
           <w:szCs w:val="22"/>
         </w:rPr>
       </w:pPr>
-      <w:hyperlink w:anchor="_Toc45553377" w:history="1">
+      <w:hyperlink w:anchor="_Toc47788369" w:history="1">
         <w:r>
           <w:rPr>
             <w:rStyle w:val="Hyperlink"/>
@@ -2259,7 +2257,7 @@
           <w:rPr>
             <w:webHidden/>
           </w:rPr>
-          <w:instrText xml:space="preserve"> PAGEREF _Toc45553377 \h </w:instrText>
+          <w:instrText xml:space="preserve"> PAGEREF _Toc47788369 \h </w:instrText>
         </w:r>
         <w:r>
           <w:rPr>
@@ -2276,7 +2274,7 @@
           <w:rPr>
             <w:webHidden/>
           </w:rPr>
-          <w:t>10</w:t>
+          <w:t>12</w:t>
         </w:r>
         <w:r>
           <w:rPr>
@@ -2295,7 +2293,7 @@
           <w:szCs w:val="22"/>
         </w:rPr>
       </w:pPr>
-      <w:hyperlink w:anchor="_Toc45553378" w:history="1">
+      <w:hyperlink w:anchor="_Toc47788370" w:history="1">
         <w:r>
           <w:rPr>
             <w:rStyle w:val="Hyperlink"/>
@@ -2332,7 +2330,7 @@
           <w:rPr>
             <w:webHidden/>
           </w:rPr>
-          <w:instrText xml:space="preserve"> PAGEREF _Toc45553378 \h </w:instrText>
+          <w:instrText xml:space="preserve"> PAGEREF _Toc47788370 \h </w:instrText>
         </w:r>
         <w:r>
           <w:rPr>
@@ -2349,7 +2347,7 @@
           <w:rPr>
             <w:webHidden/>
           </w:rPr>
-          <w:t>15</w:t>
+          <w:t>16</w:t>
         </w:r>
         <w:r>
           <w:rPr>
@@ -2368,7 +2366,7 @@
           <w:szCs w:val="22"/>
         </w:rPr>
       </w:pPr>
-      <w:hyperlink w:anchor="_Toc45553379" w:history="1">
+      <w:hyperlink w:anchor="_Toc47788371" w:history="1">
         <w:r>
           <w:rPr>
             <w:rStyle w:val="Hyperlink"/>
@@ -2387,7 +2385,7 @@
           <w:rPr>
             <w:rStyle w:val="Hyperlink"/>
           </w:rPr>
-          <w:t>Mountain Car Continous</w:t>
+          <w:t>Mountain Car Continuous</w:t>
         </w:r>
         <w:r>
           <w:rPr>
@@ -2405,7 +2403,7 @@
           <w:rPr>
             <w:webHidden/>
           </w:rPr>
-          <w:instrText xml:space="preserve"> PAGEREF _Toc45553379 \h </w:instrText>
+          <w:instrText xml:space="preserve"> PAGEREF _Toc47788371 \h </w:instrText>
         </w:r>
         <w:r>
           <w:rPr>
@@ -2422,7 +2420,7 @@
           <w:rPr>
             <w:webHidden/>
           </w:rPr>
-          <w:t>15</w:t>
+          <w:t>17</w:t>
         </w:r>
         <w:r>
           <w:rPr>
@@ -2441,7 +2439,7 @@
           <w:szCs w:val="22"/>
         </w:rPr>
       </w:pPr>
-      <w:hyperlink w:anchor="_Toc45553380" w:history="1">
+      <w:hyperlink w:anchor="_Toc47788372" w:history="1">
         <w:r>
           <w:rPr>
             <w:rStyle w:val="Hyperlink"/>
@@ -2478,7 +2476,7 @@
           <w:rPr>
             <w:webHidden/>
           </w:rPr>
-          <w:instrText xml:space="preserve"> PAGEREF _Toc45553380 \h </w:instrText>
+          <w:instrText xml:space="preserve"> PAGEREF _Toc47788372 \h </w:instrText>
         </w:r>
         <w:r>
           <w:rPr>
@@ -2495,7 +2493,7 @@
           <w:rPr>
             <w:webHidden/>
           </w:rPr>
-          <w:t>17</w:t>
+          <w:t>18</w:t>
         </w:r>
         <w:r>
           <w:rPr>
@@ -2514,7 +2512,7 @@
           <w:szCs w:val="22"/>
         </w:rPr>
       </w:pPr>
-      <w:hyperlink w:anchor="_Toc45553381" w:history="1">
+      <w:hyperlink w:anchor="_Toc47788373" w:history="1">
         <w:r>
           <w:rPr>
             <w:rStyle w:val="Hyperlink"/>
@@ -2551,7 +2549,7 @@
           <w:rPr>
             <w:webHidden/>
           </w:rPr>
-          <w:instrText xml:space="preserve"> PAGEREF _Toc45553381 \h </w:instrText>
+          <w:instrText xml:space="preserve"> PAGEREF _Toc47788373 \h </w:instrText>
         </w:r>
         <w:r>
           <w:rPr>
@@ -2568,7 +2566,7 @@
           <w:rPr>
             <w:webHidden/>
           </w:rPr>
-          <w:t>17</w:t>
+          <w:t>18</w:t>
         </w:r>
         <w:r>
           <w:rPr>
@@ -2587,7 +2585,7 @@
           <w:szCs w:val="22"/>
         </w:rPr>
       </w:pPr>
-      <w:hyperlink w:anchor="_Toc45553382" w:history="1">
+      <w:hyperlink w:anchor="_Toc47788374" w:history="1">
         <w:r>
           <w:rPr>
             <w:rStyle w:val="Hyperlink"/>
@@ -2624,7 +2622,7 @@
           <w:rPr>
             <w:webHidden/>
           </w:rPr>
-          <w:instrText xml:space="preserve"> PAGEREF _Toc45553382 \h </w:instrText>
+          <w:instrText xml:space="preserve"> PAGEREF _Toc47788374 \h </w:instrText>
         </w:r>
         <w:r>
           <w:rPr>
@@ -2641,7 +2639,7 @@
           <w:rPr>
             <w:webHidden/>
           </w:rPr>
-          <w:t>17</w:t>
+          <w:t>19</w:t>
         </w:r>
         <w:r>
           <w:rPr>
@@ -2661,7 +2659,7 @@
           <w:szCs w:val="22"/>
         </w:rPr>
       </w:pPr>
-      <w:hyperlink w:anchor="_Toc45553383" w:history="1">
+      <w:hyperlink w:anchor="_Toc47788375" w:history="1">
         <w:r>
           <w:rPr>
             <w:rStyle w:val="Hyperlink"/>
@@ -2699,7 +2697,7 @@
           <w:rPr>
             <w:webHidden/>
           </w:rPr>
-          <w:instrText xml:space="preserve"> PAGEREF _Toc45553383 \h </w:instrText>
+          <w:instrText xml:space="preserve"> PAGEREF _Toc47788375 \h </w:instrText>
         </w:r>
         <w:r>
           <w:rPr>
@@ -2716,7 +2714,7 @@
           <w:rPr>
             <w:webHidden/>
           </w:rPr>
-          <w:t>18</w:t>
+          <w:t>20</w:t>
         </w:r>
         <w:r>
           <w:rPr>
@@ -2736,7 +2734,7 @@
           <w:szCs w:val="22"/>
         </w:rPr>
       </w:pPr>
-      <w:hyperlink w:anchor="_Toc45553384" w:history="1">
+      <w:hyperlink w:anchor="_Toc47788376" w:history="1">
         <w:r>
           <w:rPr>
             <w:rStyle w:val="Hyperlink"/>
@@ -2759,7 +2757,7 @@
           <w:rPr>
             <w:webHidden/>
           </w:rPr>
-          <w:instrText xml:space="preserve"> PAGEREF _Toc45553384 \h </w:instrText>
+          <w:instrText xml:space="preserve"> PAGEREF _Toc47788376 \h </w:instrText>
         </w:r>
         <w:r>
           <w:rPr>
@@ -2776,7 +2774,7 @@
           <w:rPr>
             <w:webHidden/>
           </w:rPr>
-          <w:t>19</w:t>
+          <w:t>22</w:t>
         </w:r>
         <w:r>
           <w:rPr>
@@ -2786,6 +2784,68 @@
         </w:r>
       </w:hyperlink>
     </w:p>
+    <w:p>
+      <w:pPr>
+        <w:pStyle w:val="Verzeichnis1"/>
+        <w:rPr>
+          <w:rFonts w:asciiTheme="minorHAnsi" w:eastAsiaTheme="minorEastAsia" w:hAnsiTheme="minorHAnsi" w:cstheme="minorBidi"/>
+          <w:b w:val="0"/>
+          <w:color w:val="auto"/>
+          <w:szCs w:val="22"/>
+        </w:rPr>
+      </w:pPr>
+      <w:hyperlink w:anchor="_Toc47788377" w:history="1">
+        <w:r>
+          <w:rPr>
+            <w:rStyle w:val="Hyperlink"/>
+          </w:rPr>
+          <w:t>Anhang</w:t>
+        </w:r>
+        <w:r>
+          <w:rPr>
+            <w:webHidden/>
+          </w:rPr>
+          <w:tab/>
+        </w:r>
+        <w:r>
+          <w:rPr>
+            <w:webHidden/>
+          </w:rPr>
+          <w:fldChar w:fldCharType="begin"/>
+        </w:r>
+        <w:r>
+          <w:rPr>
+            <w:webHidden/>
+          </w:rPr>
+          <w:instrText xml:space="preserve"> PAGEREF _Toc47788377 \h </w:instrText>
+        </w:r>
+        <w:r>
+          <w:rPr>
+            <w:webHidden/>
+          </w:rPr>
+        </w:r>
+        <w:r>
+          <w:rPr>
+            <w:webHidden/>
+          </w:rPr>
+          <w:fldChar w:fldCharType="separate"/>
+        </w:r>
+        <w:r>
+          <w:rPr>
+            <w:webHidden/>
+          </w:rPr>
+          <w:t>23</w:t>
+        </w:r>
+        <w:r>
+          <w:rPr>
+            <w:webHidden/>
+          </w:rPr>
+          <w:fldChar w:fldCharType="end"/>
+        </w:r>
+      </w:hyperlink>
+    </w:p>
+    <w:bookmarkStart w:id="7" w:name="_GoBack"/>
+    <w:bookmarkEnd w:id="7"/>
     <w:p>
       <w:pPr>
         <w:pStyle w:val="Verzeichnis1"/>
@@ -2872,18 +2932,18 @@
         <w:lastRenderedPageBreak/>
         <w:fldChar w:fldCharType="end"/>
       </w:r>
-      <w:bookmarkStart w:id="9" w:name="_Toc520275531"/>
-      <w:bookmarkStart w:id="10" w:name="_Toc45553357"/>
-      <w:bookmarkStart w:id="11" w:name="OLE_LINK6"/>
-      <w:bookmarkStart w:id="12" w:name="OLE_LINK7"/>
+      <w:bookmarkStart w:id="8" w:name="_Toc520275531"/>
+      <w:bookmarkStart w:id="9" w:name="OLE_LINK6"/>
+      <w:bookmarkStart w:id="10" w:name="OLE_LINK7"/>
+      <w:bookmarkStart w:id="11" w:name="_Toc47788349"/>
       <w:r>
         <w:t>Abbildungsverzeichnis</w:t>
       </w:r>
-      <w:bookmarkEnd w:id="9"/>
-      <w:bookmarkEnd w:id="10"/>
-    </w:p>
-    <w:bookmarkEnd w:id="11"/>
-    <w:bookmarkEnd w:id="12"/>
+      <w:bookmarkEnd w:id="8"/>
+      <w:bookmarkEnd w:id="11"/>
+    </w:p>
+    <w:bookmarkEnd w:id="9"/>
+    <w:bookmarkEnd w:id="10"/>
     <w:p>
       <w:pPr>
         <w:pStyle w:val="Abbildungsverzeichnis"/>
@@ -2932,11 +2992,6 @@
             <w:webHidden/>
           </w:rPr>
           <w:tab/>
-        </w:r>
-        <w:r>
-          <w:rPr>
-            <w:webHidden/>
-          </w:rPr>
           <w:t>5</w:t>
         </w:r>
       </w:hyperlink>
@@ -3044,11 +3099,6 @@
             <w:webHidden/>
           </w:rPr>
           <w:tab/>
-        </w:r>
-        <w:r>
-          <w:rPr>
-            <w:webHidden/>
-          </w:rPr>
           <w:t>11</w:t>
         </w:r>
       </w:hyperlink>
@@ -3220,11 +3270,6 @@
             <w:webHidden/>
           </w:rPr>
           <w:tab/>
-        </w:r>
-        <w:r>
-          <w:rPr>
-            <w:webHidden/>
-          </w:rPr>
           <w:t>11</w:t>
         </w:r>
       </w:hyperlink>
@@ -3397,7 +3442,41 @@
             <w:szCs w:val="18"/>
             <w:lang w:eastAsia="x-none"/>
           </w:rPr>
-          <w:t xml:space="preserve"> ………</w:t>
+          <w:t xml:space="preserve"> ………..</w:t>
+        </w:r>
+        <w:r>
+          <w:rPr>
+            <w:webHidden/>
+          </w:rPr>
+          <w:t>12</w:t>
+        </w:r>
+      </w:hyperlink>
+    </w:p>
+    <w:p>
+      <w:pPr>
+        <w:pStyle w:val="Abbildungsverzeichnis"/>
+        <w:rPr>
+          <w:rFonts w:asciiTheme="minorHAnsi" w:eastAsiaTheme="minorEastAsia" w:hAnsiTheme="minorHAnsi" w:cstheme="minorBidi"/>
+        </w:rPr>
+      </w:pPr>
+      <w:hyperlink w:anchor="_Toc519677588" w:history="1">
+        <w:r>
+          <w:rPr>
+            <w:rStyle w:val="Hyperlink"/>
+          </w:rPr>
+          <w:t xml:space="preserve">Abbildung </w:t>
+        </w:r>
+        <w:r>
+          <w:rPr>
+            <w:rStyle w:val="Hyperlink"/>
+          </w:rPr>
+          <w:t>5</w:t>
+        </w:r>
+        <w:r>
+          <w:rPr>
+            <w:rStyle w:val="Hyperlink"/>
+          </w:rPr>
+          <w:t xml:space="preserve">: </w:t>
         </w:r>
         <w:r>
           <w:rPr>
@@ -3405,41 +3484,7 @@
             <w:szCs w:val="18"/>
             <w:lang w:eastAsia="x-none"/>
           </w:rPr>
-          <w:t>..</w:t>
-        </w:r>
-        <w:r>
-          <w:rPr>
-            <w:webHidden/>
-          </w:rPr>
-          <w:t>12</w:t>
-        </w:r>
-      </w:hyperlink>
-    </w:p>
-    <w:p>
-      <w:pPr>
-        <w:pStyle w:val="Abbildungsverzeichnis"/>
-        <w:rPr>
-          <w:rFonts w:asciiTheme="minorHAnsi" w:eastAsiaTheme="minorEastAsia" w:hAnsiTheme="minorHAnsi" w:cstheme="minorBidi"/>
-        </w:rPr>
-      </w:pPr>
-      <w:hyperlink w:anchor="_Toc519677588" w:history="1">
-        <w:r>
-          <w:rPr>
-            <w:rStyle w:val="Hyperlink"/>
-          </w:rPr>
-          <w:t xml:space="preserve">Abbildung </w:t>
-        </w:r>
-        <w:r>
-          <w:rPr>
-            <w:rStyle w:val="Hyperlink"/>
-          </w:rPr>
-          <w:t>5</w:t>
-        </w:r>
-        <w:r>
-          <w:rPr>
-            <w:rStyle w:val="Hyperlink"/>
-          </w:rPr>
-          <w:t xml:space="preserve">: </w:t>
+          <w:t xml:space="preserve">Parametertest </w:t>
         </w:r>
         <w:r>
           <w:rPr>
@@ -3447,7 +3492,14 @@
             <w:szCs w:val="18"/>
             <w:lang w:eastAsia="x-none"/>
           </w:rPr>
-          <w:t xml:space="preserve">Parametertest </w:t>
+          <w:t xml:space="preserve">der </w:t>
+        </w:r>
+        <w:r>
+          <w:rPr>
+            <w:rStyle w:val="ar"/>
+            <w:rFonts w:cs="Arial"/>
+          </w:rPr>
+          <w:t>ε</w:t>
         </w:r>
         <w:r>
           <w:rPr>
@@ -3455,7 +3507,7 @@
             <w:szCs w:val="18"/>
             <w:lang w:eastAsia="x-none"/>
           </w:rPr>
-          <w:t xml:space="preserve">der Epsilon-Minwerte </w:t>
+          <w:t xml:space="preserve"> -Minwerte </w:t>
         </w:r>
         <w:r>
           <w:rPr>
@@ -3582,11 +3634,6 @@
             <w:webHidden/>
           </w:rPr>
           <w:tab/>
-        </w:r>
-        <w:r>
-          <w:rPr>
-            <w:webHidden/>
-          </w:rPr>
           <w:t>1</w:t>
         </w:r>
         <w:r>
@@ -3640,7 +3687,6 @@
         <w:r>
           <w:rPr>
             <w:rStyle w:val="Hyperlink"/>
-            <w:u w:val="none"/>
           </w:rPr>
           <w:t xml:space="preserve">Abbildung 6: </w:t>
         </w:r>
@@ -3658,7 +3704,21 @@
             <w:szCs w:val="18"/>
             <w:lang w:eastAsia="x-none"/>
           </w:rPr>
-          <w:t>des Epsilonwertes</w:t>
+          <w:t>des</w:t>
+        </w:r>
+        <w:r>
+          <w:rPr>
+            <w:rStyle w:val="ar"/>
+            <w:rFonts w:cs="Arial"/>
+          </w:rPr>
+          <w:t xml:space="preserve"> </w:t>
+        </w:r>
+        <w:r>
+          <w:rPr>
+            <w:rStyle w:val="ar"/>
+            <w:rFonts w:cs="Arial"/>
+          </w:rPr>
+          <w:t>ε</w:t>
         </w:r>
         <w:r>
           <w:rPr>
@@ -3666,7 +3726,7 @@
             <w:szCs w:val="18"/>
             <w:lang w:eastAsia="x-none"/>
           </w:rPr>
-          <w:t>(</w:t>
+          <w:t>-Wertes</w:t>
         </w:r>
         <w:r>
           <w:rPr>
@@ -3674,7 +3734,7 @@
             <w:szCs w:val="18"/>
             <w:lang w:eastAsia="x-none"/>
           </w:rPr>
-          <w:t>lila=0.1,</w:t>
+          <w:t>(</w:t>
         </w:r>
         <w:r>
           <w:rPr>
@@ -3682,7 +3742,7 @@
             <w:szCs w:val="18"/>
             <w:lang w:eastAsia="x-none"/>
           </w:rPr>
-          <w:t>blau=</w:t>
+          <w:t>lila=0.1,</w:t>
         </w:r>
         <w:r>
           <w:rPr>
@@ -3690,7 +3750,7 @@
             <w:szCs w:val="18"/>
             <w:lang w:eastAsia="x-none"/>
           </w:rPr>
-          <w:t>0.3</w:t>
+          <w:t>blau=</w:t>
         </w:r>
         <w:r>
           <w:rPr>
@@ -3698,7 +3758,7 @@
             <w:szCs w:val="18"/>
             <w:lang w:eastAsia="x-none"/>
           </w:rPr>
-          <w:t>,</w:t>
+          <w:t>0.3</w:t>
         </w:r>
         <w:r>
           <w:rPr>
@@ -3706,7 +3766,7 @@
             <w:szCs w:val="18"/>
             <w:lang w:eastAsia="x-none"/>
           </w:rPr>
-          <w:t xml:space="preserve"> </w:t>
+          <w:t>,</w:t>
         </w:r>
         <w:r>
           <w:rPr>
@@ -3714,7 +3774,7 @@
             <w:szCs w:val="18"/>
             <w:lang w:eastAsia="x-none"/>
           </w:rPr>
-          <w:t>orange=</w:t>
+          <w:t xml:space="preserve"> </w:t>
         </w:r>
         <w:r>
           <w:rPr>
@@ -3722,7 +3782,7 @@
             <w:szCs w:val="18"/>
             <w:lang w:eastAsia="x-none"/>
           </w:rPr>
-          <w:t>0.5</w:t>
+          <w:t>orange=</w:t>
         </w:r>
         <w:r>
           <w:rPr>
@@ -3730,7 +3790,7 @@
             <w:szCs w:val="18"/>
             <w:lang w:eastAsia="x-none"/>
           </w:rPr>
-          <w:t>,</w:t>
+          <w:t>0.5</w:t>
         </w:r>
         <w:r>
           <w:rPr>
@@ -3738,7 +3798,7 @@
             <w:szCs w:val="18"/>
             <w:lang w:eastAsia="x-none"/>
           </w:rPr>
-          <w:t xml:space="preserve"> </w:t>
+          <w:t>,</w:t>
         </w:r>
         <w:r>
           <w:rPr>
@@ -3746,7 +3806,7 @@
             <w:szCs w:val="18"/>
             <w:lang w:eastAsia="x-none"/>
           </w:rPr>
-          <w:t>grün=</w:t>
+          <w:t xml:space="preserve"> </w:t>
         </w:r>
         <w:r>
           <w:rPr>
@@ -3754,7 +3814,7 @@
             <w:szCs w:val="18"/>
             <w:lang w:eastAsia="x-none"/>
           </w:rPr>
-          <w:t>0.7</w:t>
+          <w:t>grün=</w:t>
         </w:r>
         <w:r>
           <w:rPr>
@@ -3762,7 +3822,7 @@
             <w:szCs w:val="18"/>
             <w:lang w:eastAsia="x-none"/>
           </w:rPr>
-          <w:t>,</w:t>
+          <w:t>0.7</w:t>
         </w:r>
         <w:r>
           <w:rPr>
@@ -3770,7 +3830,7 @@
             <w:szCs w:val="18"/>
             <w:lang w:eastAsia="x-none"/>
           </w:rPr>
-          <w:t xml:space="preserve"> </w:t>
+          <w:t>,</w:t>
         </w:r>
         <w:r>
           <w:rPr>
@@ -3778,7 +3838,7 @@
             <w:szCs w:val="18"/>
             <w:lang w:eastAsia="x-none"/>
           </w:rPr>
-          <w:t>rot=</w:t>
+          <w:t xml:space="preserve"> </w:t>
         </w:r>
         <w:r>
           <w:rPr>
@@ -3786,37 +3846,7 @@
             <w:szCs w:val="18"/>
             <w:lang w:eastAsia="x-none"/>
           </w:rPr>
-          <w:t>0.8)</w:t>
-        </w:r>
-        <w:r>
-          <w:rPr>
-            <w:webHidden/>
-          </w:rPr>
-          <w:tab/>
-        </w:r>
-        <w:r>
-          <w:rPr>
-            <w:webHidden/>
-          </w:rPr>
-          <w:t>13</w:t>
-        </w:r>
-      </w:hyperlink>
-    </w:p>
-    <w:p>
-      <w:pPr>
-        <w:rPr>
-          <w:sz w:val="18"/>
-          <w:szCs w:val="18"/>
-          <w:lang w:eastAsia="x-none"/>
-        </w:rPr>
-      </w:pPr>
-      <w:hyperlink w:anchor="_Toc519677588" w:history="1">
-        <w:r>
-          <w:rPr>
-            <w:rStyle w:val="Hyperlink"/>
-            <w:u w:val="none"/>
-          </w:rPr>
-          <w:t xml:space="preserve">Abbildung 7: </w:t>
+          <w:t>rot=</w:t>
         </w:r>
         <w:r>
           <w:rPr>
@@ -3824,7 +3854,36 @@
             <w:szCs w:val="18"/>
             <w:lang w:eastAsia="x-none"/>
           </w:rPr>
-          <w:t xml:space="preserve">Parametertest </w:t>
+          <w:t>0.8)</w:t>
+        </w:r>
+        <w:r>
+          <w:rPr>
+            <w:webHidden/>
+          </w:rPr>
+          <w:tab/>
+        </w:r>
+        <w:r>
+          <w:rPr>
+            <w:webHidden/>
+          </w:rPr>
+          <w:t>13</w:t>
+        </w:r>
+      </w:hyperlink>
+    </w:p>
+    <w:p>
+      <w:pPr>
+        <w:rPr>
+          <w:sz w:val="18"/>
+          <w:szCs w:val="18"/>
+          <w:lang w:eastAsia="x-none"/>
+        </w:rPr>
+      </w:pPr>
+      <w:hyperlink w:anchor="_Toc519677588" w:history="1">
+        <w:r>
+          <w:rPr>
+            <w:rStyle w:val="Hyperlink"/>
+          </w:rPr>
+          <w:t xml:space="preserve">Abbildung 7: </w:t>
         </w:r>
         <w:r>
           <w:rPr>
@@ -3832,7 +3891,7 @@
             <w:szCs w:val="18"/>
             <w:lang w:eastAsia="x-none"/>
           </w:rPr>
-          <w:t xml:space="preserve">des Epsilonwert bei 10.000 Episoden </w:t>
+          <w:t xml:space="preserve">Parametertest </w:t>
         </w:r>
         <w:r>
           <w:rPr>
@@ -3840,7 +3899,14 @@
             <w:szCs w:val="18"/>
             <w:lang w:eastAsia="x-none"/>
           </w:rPr>
-          <w:t>(</w:t>
+          <w:t xml:space="preserve">des </w:t>
+        </w:r>
+        <w:r>
+          <w:rPr>
+            <w:rStyle w:val="ar"/>
+            <w:rFonts w:cs="Arial"/>
+          </w:rPr>
+          <w:t>ε</w:t>
         </w:r>
         <w:r>
           <w:rPr>
@@ -3848,7 +3914,7 @@
             <w:szCs w:val="18"/>
             <w:lang w:eastAsia="x-none"/>
           </w:rPr>
-          <w:t>blau=0.1, orange</w:t>
+          <w:t xml:space="preserve">-Wertes bei 10.000 Episoden </w:t>
         </w:r>
         <w:r>
           <w:rPr>
@@ -3856,7 +3922,7 @@
             <w:szCs w:val="18"/>
             <w:lang w:eastAsia="x-none"/>
           </w:rPr>
-          <w:t>=</w:t>
+          <w:t>(</w:t>
         </w:r>
         <w:r>
           <w:rPr>
@@ -3864,7 +3930,7 @@
             <w:szCs w:val="18"/>
             <w:lang w:eastAsia="x-none"/>
           </w:rPr>
-          <w:t>0.8)…………</w:t>
+          <w:t>blau=0.1, orange</w:t>
         </w:r>
         <w:r>
           <w:rPr>
@@ -3872,30 +3938,7 @@
             <w:szCs w:val="18"/>
             <w:lang w:eastAsia="x-none"/>
           </w:rPr>
-          <w:t>.</w:t>
-        </w:r>
-        <w:r>
-          <w:rPr>
-            <w:webHidden/>
-          </w:rPr>
-          <w:t>13</w:t>
-        </w:r>
-      </w:hyperlink>
-    </w:p>
-    <w:p>
-      <w:pPr>
-        <w:pStyle w:val="Abbildungsverzeichnis"/>
-        <w:rPr>
-          <w:rFonts w:asciiTheme="minorHAnsi" w:eastAsiaTheme="minorEastAsia" w:hAnsiTheme="minorHAnsi" w:cstheme="minorBidi"/>
-        </w:rPr>
-      </w:pPr>
-      <w:hyperlink w:anchor="_Toc519677588" w:history="1">
-        <w:r>
-          <w:rPr>
-            <w:rStyle w:val="Hyperlink"/>
-            <w:u w:val="none"/>
-          </w:rPr>
-          <w:t xml:space="preserve">Abbildung 8: </w:t>
+          <w:t>=</w:t>
         </w:r>
         <w:r>
           <w:rPr>
@@ -3903,7 +3946,29 @@
             <w:szCs w:val="18"/>
             <w:lang w:eastAsia="x-none"/>
           </w:rPr>
-          <w:t xml:space="preserve">Untersuchung der </w:t>
+          <w:t>0.8)………….</w:t>
+        </w:r>
+        <w:r>
+          <w:rPr>
+            <w:webHidden/>
+          </w:rPr>
+          <w:t>13</w:t>
+        </w:r>
+      </w:hyperlink>
+    </w:p>
+    <w:p>
+      <w:pPr>
+        <w:pStyle w:val="Abbildungsverzeichnis"/>
+        <w:rPr>
+          <w:rFonts w:asciiTheme="minorHAnsi" w:eastAsiaTheme="minorEastAsia" w:hAnsiTheme="minorHAnsi" w:cstheme="minorBidi"/>
+        </w:rPr>
+      </w:pPr>
+      <w:hyperlink w:anchor="_Toc519677588" w:history="1">
+        <w:r>
+          <w:rPr>
+            <w:rStyle w:val="Hyperlink"/>
+          </w:rPr>
+          <w:t xml:space="preserve">Abbildung 8: </w:t>
         </w:r>
         <w:r>
           <w:rPr>
@@ -3911,7 +3976,7 @@
             <w:szCs w:val="18"/>
             <w:lang w:eastAsia="x-none"/>
           </w:rPr>
-          <w:t>(</w:t>
+          <w:t xml:space="preserve">Untersuchung der </w:t>
         </w:r>
         <w:r>
           <w:rPr>
@@ -3919,7 +3984,7 @@
             <w:szCs w:val="18"/>
             <w:lang w:eastAsia="x-none"/>
           </w:rPr>
-          <w:t>blau=1, orange</w:t>
+          <w:t>(</w:t>
         </w:r>
         <w:r>
           <w:rPr>
@@ -3927,7 +3992,7 @@
             <w:szCs w:val="18"/>
             <w:lang w:eastAsia="x-none"/>
           </w:rPr>
-          <w:t>=</w:t>
+          <w:t>blau=1, orange</w:t>
         </w:r>
         <w:r>
           <w:rPr>
@@ -3935,36 +4000,7 @@
             <w:szCs w:val="18"/>
             <w:lang w:eastAsia="x-none"/>
           </w:rPr>
-          <w:t>2, grün=4, rot=8, lila=10)</w:t>
-        </w:r>
-        <w:r>
-          <w:rPr>
-            <w:webHidden/>
-          </w:rPr>
-          <w:tab/>
-        </w:r>
-        <w:r>
-          <w:rPr>
-            <w:webHidden/>
-          </w:rPr>
-          <w:t>14</w:t>
-        </w:r>
-      </w:hyperlink>
-    </w:p>
-    <w:p>
-      <w:pPr>
-        <w:pStyle w:val="Abbildungsverzeichnis"/>
-        <w:rPr>
-          <w:rFonts w:asciiTheme="minorHAnsi" w:eastAsiaTheme="minorEastAsia" w:hAnsiTheme="minorHAnsi" w:cstheme="minorBidi"/>
-        </w:rPr>
-      </w:pPr>
-      <w:hyperlink w:anchor="_Toc519677588" w:history="1">
-        <w:r>
-          <w:rPr>
-            <w:rStyle w:val="Hyperlink"/>
-            <w:u w:val="none"/>
-          </w:rPr>
-          <w:t xml:space="preserve">Abbildung 9: </w:t>
+          <w:t>=</w:t>
         </w:r>
         <w:r>
           <w:rPr>
@@ -3972,7 +4008,7 @@
             <w:szCs w:val="18"/>
             <w:lang w:eastAsia="x-none"/>
           </w:rPr>
-          <w:t>Durchschnittliche Belohnung mit dem trainierten Model mit der gleichen Q-Tabelle</w:t>
+          <w:t>2, grün=4, rot=8, lila=10)</w:t>
         </w:r>
         <w:r>
           <w:rPr>
@@ -3984,17 +4020,13 @@
           <w:rPr>
             <w:webHidden/>
           </w:rPr>
-          <w:t>1</w:t>
+          <w:t>14</w:t>
         </w:r>
       </w:hyperlink>
-      <w:r>
-        <w:t>5</w:t>
-      </w:r>
     </w:p>
     <w:p>
       <w:pPr>
         <w:pStyle w:val="Abbildungsverzeichnis"/>
-        <w:ind w:left="0" w:firstLine="0"/>
         <w:rPr>
           <w:rFonts w:asciiTheme="minorHAnsi" w:eastAsiaTheme="minorEastAsia" w:hAnsiTheme="minorHAnsi" w:cstheme="minorBidi"/>
         </w:rPr>
@@ -4003,23 +4035,8 @@
         <w:r>
           <w:rPr>
             <w:rStyle w:val="Hyperlink"/>
-            <w:u w:val="none"/>
-          </w:rPr>
-          <w:t>Abbildung 1</w:t>
-        </w:r>
-        <w:r>
-          <w:rPr>
-            <w:rStyle w:val="Hyperlink"/>
-            <w:u w:val="none"/>
-          </w:rPr>
-          <w:t>0</w:t>
-        </w:r>
-        <w:r>
-          <w:rPr>
-            <w:rStyle w:val="Hyperlink"/>
-            <w:u w:val="none"/>
-          </w:rPr>
-          <w:t>:</w:t>
+          </w:rPr>
+          <w:t xml:space="preserve">Abbildung 9: </w:t>
         </w:r>
         <w:r>
           <w:rPr>
@@ -4027,7 +4044,51 @@
             <w:szCs w:val="18"/>
             <w:lang w:eastAsia="x-none"/>
           </w:rPr>
-          <w:t xml:space="preserve"> </w:t>
+          <w:t>Durchschnittliche Belohnung mit dem trainierten Model mit der gleichen Q-Tabelle</w:t>
+        </w:r>
+        <w:r>
+          <w:rPr>
+            <w:webHidden/>
+          </w:rPr>
+          <w:tab/>
+        </w:r>
+        <w:r>
+          <w:rPr>
+            <w:webHidden/>
+          </w:rPr>
+          <w:t>1</w:t>
+        </w:r>
+      </w:hyperlink>
+      <w:r>
+        <w:t>5</w:t>
+      </w:r>
+    </w:p>
+    <w:p>
+      <w:pPr>
+        <w:pStyle w:val="Abbildungsverzeichnis"/>
+        <w:ind w:left="0" w:firstLine="0"/>
+        <w:rPr>
+          <w:rFonts w:asciiTheme="minorHAnsi" w:eastAsiaTheme="minorEastAsia" w:hAnsiTheme="minorHAnsi" w:cstheme="minorBidi"/>
+        </w:rPr>
+      </w:pPr>
+      <w:hyperlink w:anchor="_Toc519677588" w:history="1">
+        <w:r>
+          <w:rPr>
+            <w:rStyle w:val="Hyperlink"/>
+          </w:rPr>
+          <w:t>Abbildung 1</w:t>
+        </w:r>
+        <w:r>
+          <w:rPr>
+            <w:rStyle w:val="Hyperlink"/>
+          </w:rPr>
+          <w:t>0</w:t>
+        </w:r>
+        <w:r>
+          <w:rPr>
+            <w:rStyle w:val="Hyperlink"/>
+          </w:rPr>
+          <w:t>:</w:t>
         </w:r>
         <w:r>
           <w:rPr>
@@ -4035,37 +4096,7 @@
             <w:szCs w:val="18"/>
             <w:lang w:eastAsia="x-none"/>
           </w:rPr>
-          <w:t>Versuchsdurchlauf des Q-Algorithmus in der Mountain Car Continous Umgebung</w:t>
-        </w:r>
-        <w:r>
-          <w:rPr>
-            <w:webHidden/>
-          </w:rPr>
-          <w:tab/>
-        </w:r>
-        <w:r>
-          <w:rPr>
-            <w:webHidden/>
-          </w:rPr>
-          <w:t>16</w:t>
-        </w:r>
-      </w:hyperlink>
-    </w:p>
-    <w:p>
-      <w:pPr>
-        <w:pStyle w:val="Abbildungsverzeichnis"/>
-        <w:ind w:left="0" w:firstLine="0"/>
-        <w:rPr>
-          <w:rFonts w:asciiTheme="minorHAnsi" w:eastAsiaTheme="minorEastAsia" w:hAnsiTheme="minorHAnsi" w:cstheme="minorBidi"/>
-        </w:rPr>
-      </w:pPr>
-      <w:hyperlink w:anchor="_Toc519677588" w:history="1">
-        <w:r>
-          <w:rPr>
-            <w:rStyle w:val="Hyperlink"/>
-            <w:u w:val="none"/>
-          </w:rPr>
-          <w:t>Abbildung 11:</w:t>
+          <w:t xml:space="preserve"> </w:t>
         </w:r>
         <w:r>
           <w:rPr>
@@ -4073,7 +4104,76 @@
             <w:szCs w:val="18"/>
             <w:lang w:eastAsia="x-none"/>
           </w:rPr>
-          <w:t xml:space="preserve"> Versuchsdurchlauf in der Mountain Car Continous Umgebung</w:t>
+          <w:t xml:space="preserve">Versuchsdurchlauf des Q-Algorithmus in der Mountain Car </w:t>
+        </w:r>
+        <w:r>
+          <w:rPr>
+            <w:sz w:val="18"/>
+            <w:szCs w:val="18"/>
+            <w:lang w:eastAsia="x-none"/>
+          </w:rPr>
+          <w:t xml:space="preserve">Continuous </w:t>
+        </w:r>
+        <w:r>
+          <w:rPr>
+            <w:sz w:val="18"/>
+            <w:szCs w:val="18"/>
+            <w:lang w:eastAsia="x-none"/>
+          </w:rPr>
+          <w:t>Umgebung</w:t>
+        </w:r>
+        <w:r>
+          <w:rPr>
+            <w:webHidden/>
+          </w:rPr>
+          <w:tab/>
+        </w:r>
+        <w:r>
+          <w:rPr>
+            <w:webHidden/>
+          </w:rPr>
+          <w:t>16</w:t>
+        </w:r>
+      </w:hyperlink>
+    </w:p>
+    <w:p>
+      <w:pPr>
+        <w:pStyle w:val="Abbildungsverzeichnis"/>
+        <w:ind w:left="0" w:firstLine="0"/>
+        <w:rPr>
+          <w:rFonts w:asciiTheme="minorHAnsi" w:eastAsiaTheme="minorEastAsia" w:hAnsiTheme="minorHAnsi" w:cstheme="minorBidi"/>
+        </w:rPr>
+      </w:pPr>
+      <w:hyperlink w:anchor="_Toc519677588" w:history="1">
+        <w:r>
+          <w:rPr>
+            <w:rStyle w:val="Hyperlink"/>
+          </w:rPr>
+          <w:t>Abbildung 11:</w:t>
+        </w:r>
+        <w:r>
+          <w:rPr>
+            <w:sz w:val="18"/>
+            <w:szCs w:val="18"/>
+            <w:lang w:eastAsia="x-none"/>
+          </w:rPr>
+          <w:t xml:space="preserve"> Versuchsdurchlauf in der Mountain Car </w:t>
+        </w:r>
+        <w:r>
+          <w:rPr>
+            <w:sz w:val="18"/>
+            <w:szCs w:val="18"/>
+            <w:lang w:eastAsia="x-none"/>
+          </w:rPr>
+          <w:t xml:space="preserve">Continuous </w:t>
+        </w:r>
+        <w:r>
+          <w:rPr>
+            <w:sz w:val="18"/>
+            <w:szCs w:val="18"/>
+            <w:lang w:eastAsia="x-none"/>
+          </w:rPr>
+          <w:t>Umgebung</w:t>
         </w:r>
         <w:r>
           <w:rPr>
@@ -4119,23 +4219,29 @@
         <w:pStyle w:val="berschrift1unnummeriert"/>
         <w:spacing w:after="240"/>
       </w:pPr>
-      <w:bookmarkStart w:id="13" w:name="_Toc520275532"/>
-      <w:bookmarkStart w:id="14" w:name="_Toc45553358"/>
+      <w:bookmarkStart w:id="12" w:name="_Toc520275532"/>
+      <w:bookmarkStart w:id="13" w:name="_Toc47788350"/>
       <w:r>
         <w:lastRenderedPageBreak/>
         <w:t>Einleitung</w:t>
       </w:r>
+      <w:bookmarkEnd w:id="12"/>
       <w:bookmarkEnd w:id="13"/>
-      <w:bookmarkEnd w:id="14"/>
-    </w:p>
-    <w:p>
-      <w:r>
-        <w:t xml:space="preserve">An der TH Köln gab es bislang noch keine Plattform, mit der man Reinforcment Learning lernen oder Reinforcment Learning Agenten testen konnte. </w:t>
-      </w:r>
-    </w:p>
-    <w:p>
-      <w:r>
-        <w:t xml:space="preserve">Ziel des Praxisprojektes war es Gym als eine solche Plattform an der TH Köln einzurichten. Aufgrund der Covid-19-Pandemie und der damit eingehenden Einschränkungen musste dieses Ziel auf die Installation auf einem privaten Gerät beschränkt werden. </w:t>
+    </w:p>
+    <w:p>
+      <w:r>
+        <w:t xml:space="preserve">An der TH Köln gab es bislang noch keine Plattform, mit der man </w:t>
+      </w:r>
+      <w:r>
+        <w:t xml:space="preserve">Reinforcement </w:t>
+      </w:r>
+      <w:r>
+        <w:t xml:space="preserve">Learning lernen oder Reinforcement Learning Agenten testen konnte. </w:t>
+      </w:r>
+    </w:p>
+    <w:p>
+      <w:r>
+        <w:t xml:space="preserve">Ziel des Praxisprojektes war es Gym als eine solche Plattform an der TH Köln einzurichten. Aufgrund der Covid-19-Pandemie und der damit eingehenden Einschränkungen musste dieses Ziel auf die Installation auf einem privaten Rechner beschränkt werden. </w:t>
       </w:r>
     </w:p>
     <w:p>
@@ -4148,7 +4254,19 @@
         </w:rPr>
       </w:pPr>
       <w:r>
-        <w:t xml:space="preserve">Neben der Installation war ein weiteres Ziel dieses Projekts, Testumgebungen der Plattform mit Reinforcment Learning Agenten zu lösen. Damit sollte überprüft werden, wie gut sich Gym als Lernplattform von Reinforcment Learning eignet. </w:t>
+        <w:t xml:space="preserve">Neben der Installation war ein weiteres Ziel dieses Projekts, Testumgebungen der Plattform mit </w:t>
+      </w:r>
+      <w:r>
+        <w:t xml:space="preserve">Reinforcement </w:t>
+      </w:r>
+      <w:r>
+        <w:t xml:space="preserve">Learning Agenten zu lösen. Damit sollte überprüft werden, wie gut sich Gym als Lernplattform von </w:t>
+      </w:r>
+      <w:r>
+        <w:t xml:space="preserve">Reinforcement </w:t>
+      </w:r>
+      <w:r>
+        <w:t xml:space="preserve">Learning eignet. </w:t>
       </w:r>
       <w:r>
         <w:br w:type="page"/>
@@ -4159,199 +4277,59 @@
         <w:pStyle w:val="berschrift1"/>
         <w:spacing w:after="240"/>
       </w:pPr>
-      <w:bookmarkStart w:id="15" w:name="_Toc45553359"/>
+      <w:bookmarkStart w:id="14" w:name="_Toc47788351"/>
       <w:r>
         <w:lastRenderedPageBreak/>
         <w:t>Was ist Gym?</w:t>
       </w:r>
-      <w:bookmarkEnd w:id="15"/>
-    </w:p>
-    <w:p>
-      <w:pPr>
-        <w:pStyle w:val="berschrift2"/>
-        <w:numPr>
-          <w:ilvl w:val="1"/>
-          <w:numId w:val="19"/>
-        </w:numPr>
-        <w:spacing w:before="360" w:after="120"/>
-        <w:rPr>
-          <w:color w:val="auto"/>
-        </w:rPr>
-      </w:pPr>
-      <w:bookmarkStart w:id="16" w:name="_Toc45553360"/>
-      <w:r>
-        <w:rPr>
-          <w:color w:val="auto"/>
-        </w:rPr>
-        <w:t>Die Plattform</w:t>
-      </w:r>
-      <w:bookmarkEnd w:id="16"/>
-    </w:p>
-    <w:p>
-      <w:pPr>
-        <w:pStyle w:val="FlietextTH"/>
-      </w:pPr>
-      <w:r>
-        <w:t>Gym ist ein von Open AI entwickeltes Toolkit für Reinforcment Learning.                                               Es stellt neben einer Softwarebibliothek mit Testumgebungen eine Website zur Verfügung, auf der die Nutzer die Ergebnisse ihrer Reinforcment-Learning-Algorithmen teilen können.</w:t>
-      </w:r>
-      <w:r>
-        <w:rPr>
-          <w:rStyle w:val="Funotenzeichen"/>
-        </w:rPr>
-        <w:footnoteReference w:id="2"/>
-      </w:r>
-      <w:r>
-        <w:t xml:space="preserve"> </w:t>
-      </w:r>
+      <w:bookmarkEnd w:id="14"/>
     </w:p>
     <w:p>
       <w:pPr>
         <w:pStyle w:val="berschrift2"/>
         <w:spacing w:before="360" w:after="120"/>
-      </w:pPr>
-      <w:bookmarkStart w:id="17" w:name="_Toc45553361"/>
-      <w:r>
-        <w:t>Testumgebungen</w:t>
-      </w:r>
-      <w:bookmarkEnd w:id="17"/>
-    </w:p>
-    <w:p>
-      <w:bookmarkStart w:id="18" w:name="_Toc520275536"/>
-      <w:r>
-        <w:t>Es werden verschiedene Testumgebungen bereitgestellt, welche mit Reinforcment Learning gelöst werden können. Sie werden in die Bereiche Algorithmic, Atari, Box2d, Classic control, MuJoCo, Robotics</w:t>
-      </w:r>
-      <w:r>
-        <w:t xml:space="preserve"> und</w:t>
-      </w:r>
-      <w:r>
-        <w:t xml:space="preserve"> Toy text eingeteilt und im Folgenden kurz erläutert.</w:t>
+        <w:rPr>
+          <w:color w:val="auto"/>
+        </w:rPr>
+      </w:pPr>
+      <w:bookmarkStart w:id="15" w:name="_Toc47744603"/>
+      <w:bookmarkStart w:id="16" w:name="_Toc47788352"/>
+      <w:r>
+        <w:rPr>
+          <w:color w:val="auto"/>
+        </w:rPr>
+        <w:t>Die Plattform</w:t>
+      </w:r>
+      <w:bookmarkEnd w:id="15"/>
+      <w:bookmarkEnd w:id="16"/>
+    </w:p>
+    <w:p>
+      <w:pPr>
+        <w:pStyle w:val="FlietextTH"/>
+      </w:pPr>
+      <w:r>
+        <w:t xml:space="preserve">Gym ist ein von Open AI entwickeltes Toolkit für </w:t>
+      </w:r>
+      <w:r>
+        <w:t xml:space="preserve">Reinforcement </w:t>
+      </w:r>
+      <w:r>
+        <w:t xml:space="preserve">Learning.                                               Es stellt neben einer Softwarebibliothek mit Testumgebungen eine Website zur Verfügung, auf der die Nutzer die Ergebnisse ihrer </w:t>
+      </w:r>
+      <w:r>
+        <w:t xml:space="preserve">Reinforcement </w:t>
+      </w:r>
+      <w:r>
+        <w:t>-Learning-Algorithmen teilen können.</w:t>
       </w:r>
       <w:r>
         <w:rPr>
           <w:rStyle w:val="Funotenzeichen"/>
         </w:rPr>
-        <w:footnoteReference w:id="3"/>
+        <w:footnoteReference w:id="2"/>
       </w:r>
       <w:r>
         <w:t xml:space="preserve"> </w:t>
-      </w:r>
-    </w:p>
-    <w:p>
-      <w:r>
-        <w:t>Die Algorithmic Problemstellungen umfassen Aufgaben zur Verarbeitung einer Eingabe, wie das Kopieren eines Strings oder dem Addieren von Zahlen.</w:t>
-      </w:r>
-    </w:p>
-    <w:p>
-      <w:r>
-        <w:t>Der Atari Bereich beinhaltet Atari 2600 Spiele, welche mithilfe von Reinforcment Learning gelöst werden können.</w:t>
-      </w:r>
-    </w:p>
-    <w:p>
-      <w:r>
-        <w:t>Box2D beschäftigt sich mit dem Bewegen eines 2D Objekts über Hindernisse oder in einen Zielbereich.</w:t>
-      </w:r>
-    </w:p>
-    <w:p>
-      <w:r>
-        <w:t>In Classic Control geht es auch um das Bewegen eines 2D Objekts, jedoch zum Balancieren eines Gegenstands oder Beschleunigen des Objekts, um einen Überschlag zu erreichen oder mit dem Schwung eine Anhöhe zu erklimmen.</w:t>
-      </w:r>
-    </w:p>
-    <w:p>
-      <w:r>
-        <w:t>Bei MuJoCo werden verschiedene Aufgaben in einer Phyiksimulation gestellt. Sie beinhalten neben dem Ausbalancieren eines Gegenstandes das Erlernen menschlicher Bewegungen wie Gehen, Aufstehen und Schwimmen mit 2- oder 3-dimensionalen Figuren.</w:t>
-      </w:r>
-    </w:p>
-    <w:p>
-      <w:r>
-        <w:t>Die Roboticsumgebungen stellen verschiedene Aufgaben für einen Roboterarm und eine Roboterhand zur Verfügung.</w:t>
-      </w:r>
-    </w:p>
-    <w:p>
-      <w:r>
-        <w:t>Der Toy Text Bereich behandeln Textaufgaben, nach deren Anweisungen ein Ziel in der dazugehörigen Umgebung erreicht werden soll Die Umgebungen sind nicht 2- oder 3-dimensional simuliert, sondern besteht aus Buchstabenfeldern, welche für Objekte aus dem Text stehen und entsprechende Eigenschaften besitzen.</w:t>
-      </w:r>
-    </w:p>
-    <w:p>
-      <w:r>
-        <w:t xml:space="preserve"> N</w:t>
-      </w:r>
-      <w:r>
-        <w:t>eben diesen Umgebungen ist es möglich</w:t>
-      </w:r>
-      <w:r>
-        <w:t>,</w:t>
-      </w:r>
-      <w:r>
-        <w:t xml:space="preserve"> eigene Umgebungen zu erstellen und diese</w:t>
-      </w:r>
-      <w:r>
-        <w:t xml:space="preserve"> </w:t>
-      </w:r>
-      <w:r>
-        <w:t>den anderen Nutzern bereitzustellen.</w:t>
-      </w:r>
-      <w:r>
-        <w:rPr>
-          <w:rStyle w:val="Funotenzeichen"/>
-        </w:rPr>
-        <w:footnoteReference w:id="4"/>
-      </w:r>
-      <w:r>
-        <w:t xml:space="preserve"> Diese werden unter dem Punkt „Third Party Environments</w:t>
-      </w:r>
-      <w:r>
-        <w:t xml:space="preserve">“ auf der Website </w:t>
-      </w:r>
-      <w:hyperlink r:id="rId18" w:anchor="third-party-environments" w:history="1">
-        <w:r>
-          <w:rPr>
-            <w:rStyle w:val="Hyperlink"/>
-          </w:rPr>
-          <w:t>https://github.com/openai/gym/blob/master/docs/environments.md#third-party-environments</w:t>
-        </w:r>
-      </w:hyperlink>
-      <w:r>
-        <w:t xml:space="preserve"> aufgeführt. </w:t>
-      </w:r>
-    </w:p>
-    <w:p>
-      <w:r>
-        <w:lastRenderedPageBreak/>
-        <w:t xml:space="preserve">Der Code der einzelnen Umgebungen ist in Python geschrieben und im </w:t>
-      </w:r>
-      <w:r>
-        <w:t>Repository</w:t>
-      </w:r>
-      <w:r>
-        <w:t xml:space="preserve">        „openai/gym“ auf </w:t>
-      </w:r>
-      <w:r>
-        <w:t>G</w:t>
-      </w:r>
-      <w:r>
-        <w:t xml:space="preserve">ithub einzusehen. Zudem ist es möglich dort Änderungsvorschläge für die Umgebungen einzubringen und Probleme zu melden, die beim Nutzen dieser </w:t>
-      </w:r>
-      <w:r>
-        <w:t xml:space="preserve">Umgebungen </w:t>
-      </w:r>
-      <w:r>
-        <w:t>aufgekommen sind.</w:t>
-      </w:r>
-    </w:p>
-    <w:p>
-      <w:r>
-        <w:t xml:space="preserve">Eine Übersicht aller Umgebungen ist unter </w:t>
-      </w:r>
-      <w:hyperlink r:id="rId19" w:history="1">
-        <w:r>
-          <w:rPr>
-            <w:rStyle w:val="Hyperlink"/>
-          </w:rPr>
-          <w:t>https://github.com/openai/gym/wiki/Table-of-environments</w:t>
-        </w:r>
-      </w:hyperlink>
-      <w:r>
-        <w:t xml:space="preserve"> zu finden. </w:t>
       </w:r>
     </w:p>
     <w:p>
@@ -4359,12 +4337,155 @@
         <w:pStyle w:val="berschrift2"/>
         <w:spacing w:before="360" w:after="120"/>
       </w:pPr>
-      <w:bookmarkStart w:id="19" w:name="_Toc45553362"/>
+      <w:bookmarkStart w:id="17" w:name="_Toc47744604"/>
+      <w:bookmarkStart w:id="18" w:name="_Toc47788353"/>
+      <w:r>
+        <w:t>Testumgebungen</w:t>
+      </w:r>
+      <w:bookmarkEnd w:id="17"/>
       <w:bookmarkEnd w:id="18"/>
+    </w:p>
+    <w:p>
+      <w:bookmarkStart w:id="19" w:name="_Toc520275536"/>
+      <w:r>
+        <w:t xml:space="preserve">Es werden verschiedene Testumgebungen bereitgestellt, welche mit </w:t>
+      </w:r>
+      <w:r>
+        <w:t xml:space="preserve">Reinforcement </w:t>
+      </w:r>
+      <w:r>
+        <w:t>Learning gelöst werden können. Sie werden in die Bereiche Algorithmic, Atari, Box2d, Classic control, MuJoCo, Robotics und Toy text eingeteilt und im Folgenden kurz erläutert.</w:t>
+      </w:r>
+      <w:r>
+        <w:rPr>
+          <w:rStyle w:val="Funotenzeichen"/>
+        </w:rPr>
+        <w:footnoteReference w:id="3"/>
+      </w:r>
+      <w:r>
+        <w:t xml:space="preserve"> </w:t>
+      </w:r>
+    </w:p>
+    <w:p>
+      <w:r>
+        <w:t>Die Algorithmic Problemstellungen umfassen Aufgaben zur Verarbeitung einer Eingabe, wie das Kopieren eines Strings oder dem Addieren von Zahlen.</w:t>
+      </w:r>
+    </w:p>
+    <w:p>
+      <w:r>
+        <w:t xml:space="preserve">Der Atari Bereich beinhaltet Atari 2600 Spiele, welche mithilfe von </w:t>
+      </w:r>
+      <w:r>
+        <w:t xml:space="preserve">Reinforcement </w:t>
+      </w:r>
+      <w:r>
+        <w:t>Learning gelöst werden können.</w:t>
+      </w:r>
+    </w:p>
+    <w:p>
+      <w:r>
+        <w:t>Box2D beschäftigt sich mit dem Bewegen eines 2D Objekts über Hindernisse oder in einen Zielbereich.</w:t>
+      </w:r>
+    </w:p>
+    <w:p>
+      <w:r>
+        <w:t>In Classic Control geht es auch um das Bewegen eines 2D Objekts, jedoch zum Balancieren eines Gegenstands oder Beschleunigen des Objekts, um einen Überschlag zu erreichen oder mit Schwung eine Anhöhe zu erklimmen.</w:t>
+      </w:r>
+    </w:p>
+    <w:p>
+      <w:r>
+        <w:t>Bei MuJoCo werden verschiedene Aufgaben in einer Physiksimulation gestellt. Sie beinhalten neben dem Ausbalancieren eines Gegenstandes das Erlernen menschlicher Bewegungen wie Gehen, Aufstehen und Schwimmen mit 2- oder 3-dimensionalen Figuren.</w:t>
+      </w:r>
+    </w:p>
+    <w:p>
+      <w:r>
+        <w:t>Die Robotics-Umgebungen stellen verschiedene Aufgaben für einen Roboterarm und eine Roboterhand zur Verfügung.</w:t>
+      </w:r>
+    </w:p>
+    <w:p>
+      <w:r>
+        <w:t>Der Toy Text Bereich behandelt Textaufgaben, nach deren Anweisungen ein Ziel in der dazugehörigen Umgebung erreicht werden soll. Die Umgebungen sind nicht 2- oder 3-dimensional simuliert, sondern besteht aus Buchstabenfeldern, welche für Objekte aus dem Text stehen und entsprechende Eigenschaften besitzen.</w:t>
+      </w:r>
+    </w:p>
+    <w:p>
+      <w:r>
+        <w:t xml:space="preserve"> N</w:t>
+      </w:r>
+      <w:r>
+        <w:t>eben diesen Umgebungen ist es möglich</w:t>
+      </w:r>
+      <w:r>
+        <w:t>,</w:t>
+      </w:r>
+      <w:r>
+        <w:t xml:space="preserve"> eigene Umgebungen zu erstellen und diese</w:t>
+      </w:r>
+      <w:r>
+        <w:t xml:space="preserve"> </w:t>
+      </w:r>
+      <w:r>
+        <w:t>den anderen Nutzern bereitzustellen.</w:t>
+      </w:r>
+      <w:r>
+        <w:rPr>
+          <w:rStyle w:val="Funotenzeichen"/>
+        </w:rPr>
+        <w:footnoteReference w:id="4"/>
+      </w:r>
+      <w:r>
+        <w:t xml:space="preserve"> Diese werden unter dem Punkt „Third Party Environments</w:t>
+      </w:r>
+      <w:r>
+        <w:t xml:space="preserve">“ auf der Website  </w:t>
+      </w:r>
+    </w:p>
+    <w:p>
+      <w:hyperlink r:id="rId18" w:anchor="third-party-environments" w:history="1">
+        <w:r>
+          <w:rPr>
+            <w:rStyle w:val="Hyperlink"/>
+          </w:rPr>
+          <w:t>https://github.com/openai/gym/blob/master/docs/environments.md#third-party-environments</w:t>
+        </w:r>
+      </w:hyperlink>
+      <w:r>
+        <w:t xml:space="preserve"> aufgeführt.</w:t>
+      </w:r>
+    </w:p>
+    <w:p>
+      <w:r>
+        <w:t>Der Code der einzelnen Umgebungen ist in Python geschrieben und im Repository        „openai/gym“ auf Github einzusehen. Zudem ist es möglich dort Änderungsvorschläge für die Umgebungen einzubringen und Probleme zu melden, die beim Nutzen dieser Umgebungen aufgekommen sind.</w:t>
+      </w:r>
+    </w:p>
+    <w:p>
+      <w:r>
+        <w:t xml:space="preserve">Eine Übersicht aller Umgebungen ist unter </w:t>
+      </w:r>
+      <w:hyperlink r:id="rId19" w:history="1">
+        <w:r>
+          <w:rPr>
+            <w:rStyle w:val="Hyperlink"/>
+          </w:rPr>
+          <w:t>https://github.com/openai/gym/wiki/Table-of-environments</w:t>
+        </w:r>
+      </w:hyperlink>
+      <w:r>
+        <w:t xml:space="preserve"> zu finden. </w:t>
+      </w:r>
+    </w:p>
+    <w:p>
+      <w:pPr>
+        <w:pStyle w:val="berschrift2"/>
+        <w:spacing w:before="360" w:after="120"/>
+      </w:pPr>
+      <w:bookmarkStart w:id="20" w:name="_Toc47744605"/>
+      <w:bookmarkStart w:id="21" w:name="_Toc47788354"/>
+      <w:bookmarkEnd w:id="19"/>
       <w:r>
         <w:t>Leaderbord</w:t>
       </w:r>
-      <w:bookmarkEnd w:id="19"/>
+      <w:bookmarkEnd w:id="20"/>
+      <w:bookmarkEnd w:id="21"/>
       <w:r>
         <w:t xml:space="preserve"> </w:t>
       </w:r>
@@ -4373,7 +4494,7 @@
       <w:pPr>
         <w:pStyle w:val="FlietextTH"/>
       </w:pPr>
-      <w:bookmarkStart w:id="20" w:name="_Toc520275537"/>
+      <w:bookmarkStart w:id="22" w:name="_Toc520275537"/>
       <w:r>
         <w:t xml:space="preserve">Auf dem Leaderboard unter </w:t>
       </w:r>
@@ -4398,7 +4519,7 @@
         <w:t xml:space="preserve">  </w:t>
       </w:r>
     </w:p>
-    <w:bookmarkEnd w:id="20"/>
+    <w:bookmarkEnd w:id="22"/>
     <w:p/>
     <w:p/>
     <w:p/>
@@ -4484,44 +4605,66 @@
         </w:rPr>
       </w:pPr>
     </w:p>
+    <w:p/>
+    <w:p>
+      <w:pPr>
+        <w:rPr>
+          <w:iCs/>
+          <w:color w:val="000000" w:themeColor="text1"/>
+        </w:rPr>
+      </w:pPr>
+    </w:p>
     <w:p>
       <w:pPr>
         <w:pStyle w:val="berschrift1"/>
         <w:pageBreakBefore w:val="0"/>
         <w:spacing w:beforeLines="300" w:before="720" w:after="240"/>
       </w:pPr>
-      <w:bookmarkStart w:id="21" w:name="_Toc45553363"/>
+      <w:bookmarkStart w:id="23" w:name="_Toc47788355"/>
       <w:r>
         <w:lastRenderedPageBreak/>
         <w:t>Einführung in Reinforcment Learning</w:t>
       </w:r>
-      <w:bookmarkEnd w:id="21"/>
+      <w:bookmarkEnd w:id="23"/>
     </w:p>
     <w:p>
       <w:pPr>
         <w:pStyle w:val="berschrift2"/>
         <w:spacing w:before="360" w:after="120"/>
       </w:pPr>
-      <w:bookmarkStart w:id="22" w:name="_Toc45553364"/>
-      <w:r>
-        <w:t>Begriffserklärung Reinforcment Learning</w:t>
-      </w:r>
-      <w:bookmarkEnd w:id="22"/>
+      <w:bookmarkStart w:id="24" w:name="_Toc47744607"/>
+      <w:bookmarkStart w:id="25" w:name="_Toc47788356"/>
+      <w:r>
+        <w:t xml:space="preserve">Begriffserklärung </w:t>
+      </w:r>
+      <w:r>
+        <w:t xml:space="preserve">Reinforcement </w:t>
+      </w:r>
+      <w:r>
+        <w:t>Learning</w:t>
+      </w:r>
+      <w:bookmarkEnd w:id="24"/>
+      <w:bookmarkEnd w:id="25"/>
     </w:p>
     <w:p>
       <w:pPr>
         <w:pStyle w:val="FlietextTH"/>
       </w:pPr>
-      <w:bookmarkStart w:id="23" w:name="_Ref518977161"/>
-      <w:bookmarkStart w:id="24" w:name="_Toc520275544"/>
-      <w:r>
-        <w:t xml:space="preserve">Reinforcment Learning wird von </w:t>
+      <w:bookmarkStart w:id="26" w:name="_Ref518977161"/>
+      <w:bookmarkStart w:id="27" w:name="_Toc520275544"/>
+      <w:r>
+        <w:t xml:space="preserve">Die folgende Begriffserklärung von </w:t>
+      </w:r>
+      <w:r>
+        <w:t xml:space="preserve">Reinforcement </w:t>
+      </w:r>
+      <w:r>
+        <w:t xml:space="preserve">Learning beruht auf den Ausführungen von </w:t>
       </w:r>
       <w:hyperlink r:id="rId21" w:history="1">
         <w:r>
           <w:rPr>
             <w:rStyle w:val="Hyperlink"/>
-            <w:u w:val="none"/>
           </w:rPr>
           <w:t>Genevieve Hayes</w:t>
         </w:r>
@@ -4530,31 +4673,45 @@
         <w:rPr>
           <w:rStyle w:val="ar"/>
         </w:rPr>
-        <w:t xml:space="preserve"> in ihrem</w:t>
+        <w:t xml:space="preserve"> in ihrem, auf der Plattform Medium veröffentlichten, Artikel „</w:t>
       </w:r>
       <w:r>
         <w:rPr>
           <w:rStyle w:val="ar"/>
         </w:rPr>
-        <w:t>,</w:t>
+        <w:t xml:space="preserve">Reinforcement </w:t>
       </w:r>
       <w:r>
         <w:rPr>
           <w:rStyle w:val="ar"/>
         </w:rPr>
-        <w:t xml:space="preserve"> auf Medium veröffentlichten</w:t>
+        <w:t>Learning:The Other Type of Machine Learning“</w:t>
       </w:r>
       <w:r>
         <w:rPr>
           <w:rStyle w:val="ar"/>
-        </w:rPr>
-        <w:t xml:space="preserve">, </w:t>
+          <w:vertAlign w:val="superscript"/>
+        </w:rPr>
+        <w:t>[</w:t>
+      </w:r>
+      <w:r>
+        <w:rPr>
+          <w:rStyle w:val="Funotenzeichen"/>
+        </w:rPr>
+        <w:footnoteReference w:id="6"/>
       </w:r>
       <w:r>
         <w:rPr>
           <w:rStyle w:val="ar"/>
-        </w:rPr>
-        <w:t>Artikel „Reinforcment Learning: The Other Type of Machine Learning“ wie folgt erklärt:</w:t>
+          <w:vertAlign w:val="superscript"/>
+        </w:rPr>
+        <w:t>]</w:t>
+      </w:r>
+      <w:r>
+        <w:rPr>
+          <w:rStyle w:val="ar"/>
+        </w:rPr>
+        <w:t xml:space="preserve"> :</w:t>
       </w:r>
     </w:p>
     <w:p>
@@ -4562,7 +4719,13 @@
         <w:pStyle w:val="FlietextTH"/>
       </w:pPr>
       <w:r>
-        <w:t>Reinforcment Learning ist neben Supervised Learning und Unsupervised Learning eine Form des Machine Learning.</w:t>
+        <w:t xml:space="preserve">Bei </w:t>
+      </w:r>
+      <w:r>
+        <w:t xml:space="preserve">Reinforcement </w:t>
+      </w:r>
+      <w:r>
+        <w:t>Learning Problemen liegt eine unbekannte Umgebung vor, über die Informationen gesammelt wird, indem Aktionen in dieser Umgebung ausgeführt werden und die Konsequenzen beobachtet werden. Dabei können die gesamten Konsequenzen einer Aktion auch erst im späteren Verlauf der Problemlösung bekannt werden.</w:t>
       </w:r>
     </w:p>
     <w:p>
@@ -4570,27 +4733,7 @@
         <w:pStyle w:val="FlietextTH"/>
       </w:pPr>
       <w:r>
-        <w:t>Bei Reinforcment Learning Problemen liegt eine unbekannte Umgebung vor, über die Informationen gesammelt wird, indem Aktionen in dieser Umgebung ausgeführt werden und die Konsequenzen beobachtet werden. Dabei können die gesamten Konsequenzen einer Aktion auch erst im späteren Verlauf der Problemlösung bekannt werden.</w:t>
-      </w:r>
-    </w:p>
-    <w:p>
-      <w:pPr>
-        <w:pStyle w:val="FlietextTH"/>
-      </w:pPr>
-      <w:r>
-        <w:t xml:space="preserve">Ziel ist es eine Aktionsfolge zu finden, welche das Problem optimal </w:t>
-      </w:r>
-      <w:r>
-        <w:t>löst</w:t>
-      </w:r>
-      <w:r>
-        <w:t>.</w:t>
-      </w:r>
-      <w:r>
-        <w:rPr>
-          <w:rStyle w:val="Funotenzeichen"/>
-        </w:rPr>
-        <w:footnoteReference w:id="6"/>
+        <w:t>Ziel ist es eine Aktionsfolge zu finden, welche das Problem optimal löst.</w:t>
       </w:r>
     </w:p>
     <w:p>
@@ -4598,33 +4741,35 @@
         <w:pStyle w:val="berschrift2"/>
         <w:spacing w:before="360" w:after="120"/>
       </w:pPr>
-      <w:bookmarkStart w:id="25" w:name="_Toc45553365"/>
-      <w:bookmarkEnd w:id="23"/>
-      <w:bookmarkEnd w:id="24"/>
-      <w:r>
-        <w:t>Arten von Reinforcment Learning Algorithmen</w:t>
-      </w:r>
-      <w:bookmarkEnd w:id="25"/>
+      <w:bookmarkStart w:id="28" w:name="_Toc47744608"/>
+      <w:bookmarkStart w:id="29" w:name="_Toc47788357"/>
+      <w:bookmarkEnd w:id="26"/>
+      <w:bookmarkEnd w:id="27"/>
+      <w:r>
+        <w:t xml:space="preserve">Arten von </w:t>
+      </w:r>
+      <w:r>
+        <w:t xml:space="preserve">Reinforcement </w:t>
+      </w:r>
+      <w:r>
+        <w:t>Learning Algorithmen</w:t>
+      </w:r>
+      <w:bookmarkEnd w:id="28"/>
+      <w:bookmarkEnd w:id="29"/>
     </w:p>
     <w:p>
       <w:pPr>
         <w:pStyle w:val="FlietextTH"/>
       </w:pPr>
-      <w:bookmarkStart w:id="26" w:name="_Toc520275545"/>
-      <w:r>
-        <w:t xml:space="preserve">Eine der wichtigsten Unterscheidungspunkte von Reinforcment Learning ist die </w:t>
-      </w:r>
-      <w:r>
-        <w:t>U</w:t>
-      </w:r>
-      <w:r>
-        <w:t>nt</w:t>
-      </w:r>
-      <w:r>
-        <w:t>er</w:t>
-      </w:r>
-      <w:r>
-        <w:t>scheidung in Model-Free und Model-Based Algorithmen.</w:t>
+      <w:bookmarkStart w:id="30" w:name="_Toc520275545"/>
+      <w:r>
+        <w:t xml:space="preserve">Eine der wichtigsten Unterscheidungspunkte von </w:t>
+      </w:r>
+      <w:r>
+        <w:t xml:space="preserve">Reinforcement </w:t>
+      </w:r>
+      <w:r>
+        <w:t>Learning ist die Unterscheidung in Model-Free und Model-Based Algorithmen.</w:t>
       </w:r>
       <w:r>
         <w:rPr>
@@ -4638,13 +4783,7 @@
         <w:pStyle w:val="FlietextTH"/>
       </w:pPr>
       <w:r>
-        <w:t xml:space="preserve">Model-Based Algorithmen besitzen eine Funktion, welche Zustansübergänge und Konsequenzen von Aktionen vorhersagen können. Diese Funktion ist in den meisten Fällen nicht gegeben und muss </w:t>
-      </w:r>
-      <w:r>
-        <w:t>daher</w:t>
-      </w:r>
-      <w:r>
-        <w:t xml:space="preserve"> von dem Algorithmus gelernt werden. Die Funktion kann zu einer signifikanten Verbesserung der Ergebnisse gegenüber Model-Free Algoithmen führen, aber auch zu schlechteren Ergebnissen, wenn ein Model gelernt wird, das nicht mit der eigentlichen Umgebung übereinstimmt.</w:t>
+        <w:t>Model-Based Algorithmen besitzen eine Funktion, welche Zustandsübergänge und Konsequenzen von Aktionen vorhersagen können. Diese Funktion ist in den meisten Fällen nicht gegeben und muss daher von dem Algorithmus gelernt werden. Die Funktion kann zu einer signifikanten Verbesserung der Ergebnisse gegenüber Model-Free Algorithmen führen, aber auch zu schlechteren Ergebnissen, wenn ein Modell gelernt wird, das nicht mit der eigentlichen Umgebung übereinstimmt.</w:t>
       </w:r>
       <w:r>
         <w:rPr>
@@ -4661,13 +4800,7 @@
         <w:pStyle w:val="FlietextTH"/>
       </w:pPr>
       <w:r>
-        <w:t>Bei Model-Free Algorithmen gibt es eine Unterteilung in Policy Optimization und Q-Learning. Dabei nutzen Policy Optimization Algorithmen immer nur die Aktionen, welche nach der aktuellen Strategie die beste Wahl sind. Q-Learning hingegen nutzt auch Aktionen, welche zu dem Zeitpunkt nicht optimal erscheint, jedoch langfristig sich als beste Wahl herausstell</w:t>
-      </w:r>
-      <w:r>
-        <w:t>en können</w:t>
-      </w:r>
-      <w:r>
-        <w:t>. Dabei scheint Policy-Optimization stabiler zu laufen, jedoch weniger effizient als Q-Learning.</w:t>
+        <w:t>Bei Model-Free Algorithmen gibt es eine Unterteilung in Policy Optimization und Q-Learning. Dabei nutzen Policy Optimization Algorithmen immer nur die Aktionen, welche nach der aktuellen Strategie die beste Wahl sind. Q-Learning hingegen nutzt auch zufällige Aktionen. Diese scheinen bei der aktuellen Strategie nicht der optimale Wert zu sein, können sich jedoch im späteren Verlauf als beste Wahl herausstellen, da über sie die optimale Strategie gefunden wurde. Dabei scheint Policy-Optimization stabiler zu laufen, jedoch weniger effizient als Q-Learning.</w:t>
       </w:r>
       <w:r>
         <w:rPr>
@@ -4681,12 +4814,68 @@
         <w:pStyle w:val="FlietextTH"/>
       </w:pPr>
       <w:r>
+        <w:t>Ein Beispiel soll den Unterschied der beiden Vorgehen</w:t>
+      </w:r>
+      <w:r>
+        <w:t xml:space="preserve"> </w:t>
+      </w:r>
+      <w:r>
+        <w:t>noch genauer erläutern.</w:t>
+      </w:r>
+    </w:p>
+    <w:p>
+      <w:pPr>
+        <w:pStyle w:val="FlietextTH"/>
+      </w:pPr>
+    </w:p>
+    <w:p>
+      <w:pPr>
+        <w:pStyle w:val="FlietextTH"/>
+      </w:pPr>
+      <w:r>
+        <w:t>Ein Agent muss sich zwischen zwei Wegen von seinem Startpunkt zu einem Zielpunkt bewegen. Auf diesen Wegen erhält er zwei Belohnungen, von denen nur die erste bekannt ist.</w:t>
+      </w:r>
+    </w:p>
+    <w:p>
+      <w:pPr>
+        <w:pStyle w:val="FlietextTH"/>
+      </w:pPr>
+      <w:r>
+        <w:lastRenderedPageBreak/>
+        <w:t>Auf dem ersten Weg erhält er zunächst eine Belohnung von 10 und danach eine Belohnung von 1. Auf dem zweiten Weg erhält er zuerst eine 1 als Belohnung und als zweites eine 1000.</w:t>
+      </w:r>
+    </w:p>
+    <w:p>
+      <w:pPr>
+        <w:pStyle w:val="FlietextTH"/>
+      </w:pPr>
+      <w:r>
+        <w:t>Bei der Policy Optimization würde bei jedem Durchlauf die erste Option gewählt, da die Belohnung von 10 größer ist als die 1.</w:t>
+      </w:r>
+    </w:p>
+    <w:p>
+      <w:pPr>
+        <w:pStyle w:val="FlietextTH"/>
+      </w:pPr>
+      <w:r>
+        <w:t>Bei einem Q-Learning-Algorithmus würde zunächst auch die erste Option gewählt. Wird bei einem zufälligen Schritt jedoch die zweite Strategie ausgewählt, wird erkannt, das sie insgesamt eine höhere Belohnung liefert und bei den nicht zufälligen Schritten als Option gewählt.</w:t>
+      </w:r>
+    </w:p>
+    <w:p>
+      <w:pPr>
+        <w:pStyle w:val="FlietextTH"/>
+      </w:pPr>
+    </w:p>
+    <w:p>
+      <w:pPr>
+        <w:pStyle w:val="FlietextTH"/>
+      </w:pPr>
+      <w:r>
         <w:rPr>
           <w:noProof/>
         </w:rPr>
-        <w:lastRenderedPageBreak/>
         <w:drawing>
-          <wp:inline distT="0" distB="0" distL="0" distR="0" wp14:anchorId="3D112D86" wp14:editId="570C3F80">
+          <wp:inline distT="0" distB="0" distL="0" distR="0" wp14:anchorId="42D0F604" wp14:editId="657ACE25">
             <wp:extent cx="4829175" cy="2500211"/>
             <wp:effectExtent l="0" t="0" r="0" b="0"/>
             <wp:docPr id="9" name="Bild 9" descr="upload successful"/>
@@ -4739,50 +4928,72 @@
       <w:pPr>
         <w:pStyle w:val="FlietextTH"/>
       </w:pPr>
-      <w:r>
-        <w:rPr>
-          <w:rStyle w:val="Funotenzeichen"/>
-        </w:rPr>
-        <w:footnoteReference w:id="10"/>
-      </w:r>
-      <w:r>
-        <w:t xml:space="preserve"> </w:t>
-      </w:r>
-      <w:bookmarkStart w:id="27" w:name="_Hlk45548573"/>
+      <w:bookmarkStart w:id="31" w:name="_Hlk45548573"/>
       <w:r>
         <w:rPr>
           <w:sz w:val="18"/>
           <w:szCs w:val="18"/>
         </w:rPr>
-        <w:t>Abbildung</w:t>
+        <w:t xml:space="preserve">Abbildung 1: Eine Übersicht über die Einteilung von </w:t>
       </w:r>
       <w:r>
         <w:rPr>
           <w:sz w:val="18"/>
           <w:szCs w:val="18"/>
         </w:rPr>
-        <w:t xml:space="preserve"> </w:t>
+        <w:t xml:space="preserve">Reinforcement </w:t>
       </w:r>
       <w:r>
         <w:rPr>
           <w:sz w:val="18"/>
           <w:szCs w:val="18"/>
         </w:rPr>
-        <w:t>1: Eine Übersicht über die Einteilung von Reinforcment Learning Algorithmen</w:t>
-      </w:r>
-      <w:bookmarkEnd w:id="27"/>
+        <w:t>Learning Algorithmen</w:t>
+      </w:r>
+      <w:bookmarkEnd w:id="31"/>
+      <w:r>
+        <w:rPr>
+          <w:sz w:val="18"/>
+          <w:szCs w:val="18"/>
+        </w:rPr>
+        <w:t xml:space="preserve"> </w:t>
+      </w:r>
+      <w:r>
+        <w:rPr>
+          <w:sz w:val="18"/>
+          <w:szCs w:val="18"/>
+          <w:vertAlign w:val="superscript"/>
+        </w:rPr>
+        <w:t>[</w:t>
+      </w:r>
+      <w:r>
+        <w:rPr>
+          <w:rStyle w:val="Funotenzeichen"/>
+        </w:rPr>
+        <w:footnoteReference w:id="10"/>
+      </w:r>
+      <w:r>
+        <w:rPr>
+          <w:sz w:val="18"/>
+          <w:szCs w:val="18"/>
+          <w:vertAlign w:val="superscript"/>
+        </w:rPr>
+        <w:t>]</w:t>
+      </w:r>
     </w:p>
     <w:p>
       <w:pPr>
         <w:pStyle w:val="berschrift2"/>
         <w:spacing w:before="360" w:after="120"/>
       </w:pPr>
-      <w:bookmarkStart w:id="28" w:name="_Toc45553366"/>
-      <w:bookmarkEnd w:id="26"/>
+      <w:bookmarkStart w:id="32" w:name="_Toc47744609"/>
+      <w:bookmarkStart w:id="33" w:name="_Toc47788358"/>
+      <w:bookmarkEnd w:id="30"/>
       <w:r>
         <w:t>Q-Learning</w:t>
       </w:r>
-      <w:bookmarkEnd w:id="28"/>
+      <w:bookmarkEnd w:id="32"/>
+      <w:bookmarkEnd w:id="33"/>
     </w:p>
     <w:p>
       <w:pPr>
@@ -4791,7 +5002,7 @@
           <w:rStyle w:val="ar"/>
         </w:rPr>
       </w:pPr>
-      <w:bookmarkStart w:id="29" w:name="_Toc520275546"/>
+      <w:bookmarkStart w:id="34" w:name="_Toc520275546"/>
       <w:r>
         <w:t xml:space="preserve">Da das Mountain Car Problem im Abschnitt 3.3 mit einem Q-Learning Algorithmus gelöst wurde, wird das Konzept im Folgenden genauer erläutert. Die Erklärungen entstammen den Ausführungen von </w:t>
       </w:r>
@@ -4799,7 +5010,6 @@
         <w:r>
           <w:rPr>
             <w:rStyle w:val="Hyperlink"/>
-            <w:u w:val="none"/>
           </w:rPr>
           <w:t>Genevieve Hayes</w:t>
         </w:r>
@@ -4808,7 +5018,19 @@
         <w:rPr>
           <w:rStyle w:val="ar"/>
         </w:rPr>
-        <w:t xml:space="preserve"> in ihrem Artikel „Reinforcment Learning: The Other Type of Machine Learning“:</w:t>
+        <w:t xml:space="preserve"> in ihrem Artikel „</w:t>
+      </w:r>
+      <w:r>
+        <w:rPr>
+          <w:rStyle w:val="ar"/>
+        </w:rPr>
+        <w:t xml:space="preserve">Reinforcement </w:t>
+      </w:r>
+      <w:r>
+        <w:rPr>
+          <w:rStyle w:val="ar"/>
+        </w:rPr>
+        <w:t>Learning: The Other Type of Machine Learning“:</w:t>
       </w:r>
     </w:p>
     <w:p>
@@ -4822,7 +5044,7 @@
         <w:rPr>
           <w:rStyle w:val="ar"/>
         </w:rPr>
-        <w:t xml:space="preserve">Für Q-Learning Algorithmen wird eine Tabelle angelegt, in welcher die Tupel </w:t>
+        <w:t xml:space="preserve">Für Q-Learning Algorithmen werden Tupel </w:t>
       </w:r>
       <w:r>
         <w:rPr>
@@ -4864,7 +5086,7 @@
         <w:rPr>
           <w:rStyle w:val="ar"/>
         </w:rPr>
-        <w:t xml:space="preserve"> in diesen Zuständen gespeichert werden. </w:t>
+        <w:t xml:space="preserve"> in diesen Zuständen gespeichert, zum Beispiel in einer Tabelle oder einem Neuronalen Netz. </w:t>
       </w:r>
     </w:p>
     <w:p>
@@ -4878,7 +5100,7 @@
         <w:rPr>
           <w:rStyle w:val="ar"/>
         </w:rPr>
-        <w:t xml:space="preserve">Nach jeder Aktion werden der Zustand </w:t>
+        <w:t xml:space="preserve">Nach jeder Aktion wird der Zustand </w:t>
       </w:r>
       <w:r>
         <w:rPr>
@@ -4946,20 +5168,18 @@
         <w:rPr>
           <w:rStyle w:val="ar"/>
         </w:rPr>
-        <w:t xml:space="preserve"> nach folgender Regel </w:t>
-      </w:r>
-      <w:r>
-        <w:rPr>
-          <w:rStyle w:val="ar"/>
-        </w:rPr>
-        <w:t xml:space="preserve">in der Tabelle </w:t>
-      </w:r>
-      <w:r>
-        <w:rPr>
-          <w:rStyle w:val="ar"/>
-        </w:rPr>
-        <w:t>mit einem neuen Wert belegt:</w:t>
-      </w:r>
+        <w:t xml:space="preserve"> nach folgender Regel in der Tabelle mit einem neuen Wert belegt:</w:t>
+      </w:r>
+    </w:p>
+    <w:p>
+      <w:pPr>
+        <w:pStyle w:val="FlietextTH"/>
+        <w:rPr>
+          <w:i/>
+          <w:iCs/>
+          <w:lang w:val="en-US"/>
+        </w:rPr>
+      </w:pPr>
     </w:p>
     <w:p>
       <w:pPr>
@@ -4968,13 +5188,16 @@
           <w:rStyle w:val="ar"/>
           <w:i/>
           <w:iCs/>
+          <w:lang w:val="en-US"/>
         </w:rPr>
       </w:pPr>
       <w:r>
         <w:rPr>
           <w:i/>
           <w:iCs/>
-        </w:rPr>
+          <w:lang w:val="en-US"/>
+        </w:rPr>
+        <w:lastRenderedPageBreak/>
         <w:t>Q‘(s,a) = (1 — w) * Q(s, a) + w *(r + d * Q(s’, argmax a’ : Q(s’, a’)))</w:t>
       </w:r>
     </w:p>
@@ -5060,10 +5283,7 @@
         <w:pStyle w:val="FlietextTH"/>
       </w:pPr>
       <w:r>
-        <w:t xml:space="preserve">Um diese optimale Aktionsfolge zu finden, muss eine Strategie gewählt werden, wann die besten Ergebnisse untersucht und wann neu Aktionsfolgen </w:t>
-      </w:r>
-      <w:r>
-        <w:t>ausprobiert werden.</w:t>
+        <w:t>Um diese optimale Aktionsfolge zu finden, muss eine Strategie gewählt werden, wann die besten Ergebnisse untersucht und wann neu Aktionsfolgen ausprobiert werden.</w:t>
       </w:r>
       <w:r>
         <w:rPr>
@@ -5072,13 +5292,7 @@
         <w:footnoteReference w:id="11"/>
       </w:r>
       <w:r>
-        <w:t xml:space="preserve"> Für das Mountain Car Problem wurde </w:t>
-      </w:r>
-      <w:r>
-        <w:t xml:space="preserve">dafür </w:t>
-      </w:r>
-      <w:r>
-        <w:t>die Epsilon-Greedy-Strategie verwendet.</w:t>
+        <w:t xml:space="preserve"> Für das Mountain Car Problem wurde dafür die Epsilon-Greedy-Strategie verwendet.</w:t>
       </w:r>
     </w:p>
     <w:p>
@@ -5086,21 +5300,29 @@
         <w:pStyle w:val="berschrift1"/>
         <w:spacing w:after="240"/>
       </w:pPr>
-      <w:bookmarkStart w:id="30" w:name="_Toc45553367"/>
-      <w:bookmarkEnd w:id="29"/>
+      <w:bookmarkStart w:id="35" w:name="_Toc47744610"/>
+      <w:bookmarkStart w:id="36" w:name="_Toc47788359"/>
+      <w:bookmarkEnd w:id="34"/>
       <w:r>
         <w:lastRenderedPageBreak/>
         <w:t>Installation und Nutzung von Gym</w:t>
       </w:r>
-      <w:bookmarkEnd w:id="30"/>
+      <w:bookmarkEnd w:id="35"/>
+      <w:bookmarkEnd w:id="36"/>
     </w:p>
     <w:p>
       <w:pPr>
         <w:pStyle w:val="FlietextTH"/>
       </w:pPr>
-      <w:bookmarkStart w:id="31" w:name="_Toc520275552"/>
-      <w:r>
-        <w:t>Nach den Erläuterungen zu Gym und Reinforcment Learning folgt nun die Dokumentation des praktischen Teils des Projektes, wo Gym installiert und getestet wurde.</w:t>
+      <w:bookmarkStart w:id="37" w:name="_Toc520275552"/>
+      <w:r>
+        <w:t xml:space="preserve">Nach den Erläuterungen zu Gym und </w:t>
+      </w:r>
+      <w:r>
+        <w:t xml:space="preserve">Reinforcement </w:t>
+      </w:r>
+      <w:r>
+        <w:t>Learning folgt nun die Dokumentation des praktischen Teils des Projektes, wo Gym installiert und getestet wurde.</w:t>
       </w:r>
     </w:p>
     <w:p>
@@ -5108,20 +5330,22 @@
         <w:pStyle w:val="berschrift2"/>
         <w:spacing w:before="360" w:after="120"/>
       </w:pPr>
-      <w:bookmarkStart w:id="32" w:name="_Toc45553368"/>
-      <w:bookmarkEnd w:id="31"/>
+      <w:bookmarkStart w:id="38" w:name="_Toc47744611"/>
+      <w:bookmarkStart w:id="39" w:name="_Toc47788360"/>
+      <w:bookmarkEnd w:id="37"/>
       <w:r>
         <w:t>Installation</w:t>
       </w:r>
-      <w:bookmarkEnd w:id="32"/>
+      <w:bookmarkEnd w:id="38"/>
+      <w:bookmarkEnd w:id="39"/>
     </w:p>
     <w:p>
       <w:pPr>
         <w:pStyle w:val="FlietextTH"/>
       </w:pPr>
-      <w:bookmarkStart w:id="33" w:name="_Toc520275553"/>
-      <w:r>
-        <w:t>Um Gym installieren zu können, muss auf dem Gerät Pyhton in der Verion 3.5 oder in einer höheren Version installiert sein.</w:t>
+      <w:bookmarkStart w:id="40" w:name="_Toc520275553"/>
+      <w:r>
+        <w:t>Um Gym installieren zu können, muss auf dem Rechner Pyhton in der Verion 3.5 oder in einer höheren Version installiert sein.</w:t>
       </w:r>
       <w:r>
         <w:rPr>
@@ -5130,7 +5354,13 @@
         <w:footnoteReference w:id="12"/>
       </w:r>
       <w:r>
-        <w:t xml:space="preserve"> Zudem wird eine Entwicklungsumgebung benötigt, in welcher die Testumgebungen aufgerufen und die Reinfocrment Learning Agenten geschrieben werden können. Eine Installationsanleitung für Gym wird unter „</w:t>
+        <w:t xml:space="preserve"> Zudem wird eine Entwicklungsumgebung benötigt, in welcher die Testumgebungen aufgerufen und die </w:t>
+      </w:r>
+      <w:r>
+        <w:t xml:space="preserve">Reinforcement </w:t>
+      </w:r>
+      <w:r>
+        <w:t>Learning Agenten geschrieben werden können. Eine Installationsanleitung für Gym wird unter „</w:t>
       </w:r>
       <w:hyperlink r:id="rId24" w:history="1">
         <w:r>
@@ -5149,7 +5379,33 @@
         <w:pStyle w:val="FlietextTH"/>
       </w:pPr>
       <w:r>
-        <w:t>Die Installation für das Projekts wurde auf einem Windows Gerät durchgeführt. Als Entwicklungsumgebung wurde Spyder in Verbindung mit der Data Science Plattform        Anaconda gewählt.</w:t>
+        <w:t xml:space="preserve">Eine ausführlichere Anleitung wir von </w:t>
+      </w:r>
+      <w:hyperlink r:id="rId25" w:history="1">
+        <w:r>
+          <w:rPr>
+            <w:rStyle w:val="Hyperlink"/>
+          </w:rPr>
+          <w:t>Genevieve Hayes</w:t>
+        </w:r>
+      </w:hyperlink>
+      <w:r>
+        <w:rPr>
+          <w:rStyle w:val="Hyperlink"/>
+        </w:rPr>
+        <w:t xml:space="preserve"> in einem Beitrag auf der Plattform Medium geliefert.</w:t>
+      </w:r>
+      <w:r>
+        <w:rPr>
+          <w:rStyle w:val="Funotenzeichen"/>
+        </w:rPr>
+        <w:footnoteReference w:id="13"/>
+      </w:r>
+      <w:r>
+        <w:rPr>
+          <w:rStyle w:val="Hyperlink"/>
+        </w:rPr>
+        <w:t xml:space="preserve"> Hier wird genauer erläutert wie die einzelnen Bereiche von Umgebungen installiert werden können, anstatt sie wie in der offiziellen Dokumentation eine vollständige Installation über das Klonen des Repositories vorzunehmen. Zudem wird auch eine Anleitung zur Installation von „Xming“ gegeben. Mit diesem können die gerenderten Umgebungen in einem separaten Fenster angezeigt werden.</w:t>
       </w:r>
     </w:p>
     <w:p>
@@ -5157,7 +5413,7 @@
         <w:pStyle w:val="FlietextTH"/>
       </w:pPr>
       <w:r>
-        <w:t xml:space="preserve">Nach dem befolgen der Installationsanleitung wurden alle Umgebungen mit einem Agenten getestet, welcher jeweils eine zufällige Aktion ausführt. Dieser Test ergab, dass alle Umgebungen aus den Bereichen Toy Text, Classic Control und Box 2D funktionierten.                           </w:t>
+        <w:t>Die Installation für das Projekts wurde auf einem Windows Rechner durchgeführt. Als Entwicklungsumgebung wurde Spyder in Verbindung mit der Data Science Plattform        Anaconda gewählt.</w:t>
       </w:r>
     </w:p>
     <w:p>
@@ -5165,6 +5421,14 @@
         <w:pStyle w:val="FlietextTH"/>
       </w:pPr>
       <w:r>
+        <w:t xml:space="preserve">Nach dem Befolgen der Installationsanleitung wurden alle Umgebungen mit einem Agenten getestet, welcher jeweils eine zufällige Aktion ausführt. Dieser Test ergab, dass alle Umgebungen aus den Bereichen Toy Text, Classic Control und Box 2D funktionierten.                           </w:t>
+      </w:r>
+    </w:p>
+    <w:p>
+      <w:pPr>
+        <w:pStyle w:val="FlietextTH"/>
+      </w:pPr>
+      <w:r>
         <w:t xml:space="preserve">Bei Algorihmic gab es für die Umgebungen eine Fehlermeldung, da die zufälligen Aktionen dazu führten, dass der Bereich der zu verarbeiteten Eingabe verlassen wurde.           Dieses Problem ließ sich jedoch lösen, wenn man vor jedem Schritt abfragt, ob der Schritt für den Rückgabewert done true zurückgibt und in diesem Falle abbricht. </w:t>
       </w:r>
     </w:p>
@@ -5175,7 +5439,7 @@
       <w:r>
         <w:t>Bei den Atariumgebungen kam es zu der Fehlermeldung „module could not be found“. Für dieses Problem ließ sich unter „</w:t>
       </w:r>
-      <w:hyperlink r:id="rId25" w:history="1">
+      <w:hyperlink r:id="rId26" w:history="1">
         <w:r>
           <w:rPr>
             <w:rStyle w:val="Hyperlink"/>
@@ -5184,7 +5448,7 @@
         </w:r>
       </w:hyperlink>
       <w:r>
-        <w:t>“ eine Lösung finden, sodass diese Umgebungen danach auch funktionierten.</w:t>
+        <w:t>“ eine Lösung von dem Nutzer „razzzu“ in seinem Post vom 07.11.2019 finden, sodass diese Umgebungen danach auch funktionierten.</w:t>
       </w:r>
     </w:p>
     <w:p>
@@ -5194,11 +5458,10 @@
       <w:r>
         <w:t xml:space="preserve">Die Umgebungen von Mujuco und Robotics nutzen beide die Mujoco physic engine. Diese ist nur mit einer (für Studenten kostenlosen) Lizenz nutzbar und der Support für Windows wurde ab Version </w:t>
       </w:r>
-      <w:hyperlink r:id="rId26" w:anchor="requirements" w:history="1">
+      <w:hyperlink r:id="rId27" w:anchor="requirements" w:history="1">
         <w:r>
           <w:rPr>
             <w:rStyle w:val="Hyperlink"/>
-            <w:u w:val="none"/>
           </w:rPr>
           <w:t>1.50.1.68</w:t>
         </w:r>
@@ -5206,44 +5469,21 @@
       <w:r>
         <w:t xml:space="preserve">. eingestellt. Daher wurden diese Umgebungen nicht weiter getestet.  </w:t>
       </w:r>
-    </w:p>
-    <w:p>
-      <w:pPr>
-        <w:pStyle w:val="FlietextTH"/>
-      </w:pPr>
-    </w:p>
-    <w:p>
-      <w:pPr>
-        <w:pStyle w:val="FlietextTH"/>
-      </w:pPr>
-    </w:p>
-    <w:p>
-      <w:pPr>
-        <w:pStyle w:val="FlietextTH"/>
-      </w:pPr>
-    </w:p>
-    <w:p>
-      <w:pPr>
-        <w:pStyle w:val="FlietextTH"/>
-      </w:pPr>
-    </w:p>
-    <w:p>
-      <w:pPr>
-        <w:pStyle w:val="FlietextTH"/>
-      </w:pPr>
     </w:p>
     <w:p>
       <w:pPr>
         <w:pStyle w:val="berschrift2"/>
         <w:spacing w:before="360" w:after="120"/>
       </w:pPr>
-      <w:bookmarkStart w:id="34" w:name="_Toc45553369"/>
-      <w:bookmarkEnd w:id="33"/>
+      <w:bookmarkStart w:id="41" w:name="_Toc47744612"/>
+      <w:bookmarkStart w:id="42" w:name="_Toc47788361"/>
+      <w:bookmarkEnd w:id="40"/>
       <w:r>
         <w:lastRenderedPageBreak/>
         <w:t>Frozen Lake</w:t>
       </w:r>
-      <w:bookmarkEnd w:id="34"/>
+      <w:bookmarkEnd w:id="41"/>
+      <w:bookmarkEnd w:id="42"/>
     </w:p>
     <w:p>
       <w:pPr>
@@ -5258,11 +5498,13 @@
         <w:pStyle w:val="berschrift3"/>
         <w:spacing w:before="240" w:after="60"/>
       </w:pPr>
-      <w:bookmarkStart w:id="35" w:name="_Toc45553370"/>
+      <w:bookmarkStart w:id="43" w:name="_Toc47744613"/>
+      <w:bookmarkStart w:id="44" w:name="_Toc47788362"/>
       <w:r>
         <w:t>Problembeschreibung</w:t>
       </w:r>
-      <w:bookmarkEnd w:id="35"/>
+      <w:bookmarkEnd w:id="43"/>
+      <w:bookmarkEnd w:id="44"/>
     </w:p>
     <w:p>
       <w:pPr>
@@ -5271,60 +5513,12 @@
           <w:lang w:eastAsia="x-none"/>
         </w:rPr>
       </w:pPr>
-      <w:bookmarkStart w:id="36" w:name="_Toc520275559"/>
-      <w:r>
-        <w:rPr>
-          <w:lang w:eastAsia="x-none"/>
-        </w:rPr>
-        <w:t>In der Frozen Lake Umgebung liegt ein 4 mal 4 großes Feld vor. An der ersten Stelle ist ein Startpunkt und an der letzten Stelle ein Zielpunkt. Die restlichen Felder sind Loch-Felder, welche eine negative Belohnung geben, und Gefroren-Felder. Diese Einteilung ist fest und verändert sich nicht während eines Durchlaufs und auch nicht nach einem Zurücksetzen der Umgebung. Ziel ist es einen Weg von dem Startpunkt zu dem Zielpunkt zu finden. Dabei startet der Agent auf dem Startfeld und kann sich auf die angrenzenden Felder bewegen. Führt er eine Aktion aus, die ihn aus de</w:t>
-      </w:r>
-      <w:r>
-        <w:rPr>
-          <w:lang w:eastAsia="x-none"/>
-        </w:rPr>
-        <w:t>n</w:t>
-      </w:r>
-      <w:r>
-        <w:rPr>
-          <w:lang w:eastAsia="x-none"/>
-        </w:rPr>
-        <w:t xml:space="preserve"> 16 Feldern bewegen würde, wie ein Schritt nach links in der linken Spalte, bleibt er stattdessen stehen. Bewegt er sich auf ein Loch-Felder, kann sich der Agent nicht mehr von dem Feld wegbewegen. </w:t>
-      </w:r>
-      <w:r>
-        <w:rPr>
-          <w:lang w:eastAsia="x-none"/>
-        </w:rPr>
-        <w:t>Nur durch ein</w:t>
-      </w:r>
-      <w:r>
-        <w:rPr>
-          <w:lang w:eastAsia="x-none"/>
-        </w:rPr>
-        <w:t xml:space="preserve"> Zurücksetzen der Umgebung </w:t>
-      </w:r>
-      <w:r>
-        <w:rPr>
-          <w:lang w:eastAsia="x-none"/>
-        </w:rPr>
-        <w:t>gelangt</w:t>
-      </w:r>
-      <w:r>
-        <w:rPr>
-          <w:lang w:eastAsia="x-none"/>
-        </w:rPr>
-        <w:t xml:space="preserve"> den Agenten wieder zurück auf den Startzustand, von dem er sich wieder normal bewegen kann. Jeder ausgeführte Schritt in eine Richtung besitzt eine gleich große Wahrscheinlichkeit zu den Seiten zu gehen. So kann die Aktion „nach links gehen“ die Ergebnisse „nach links gegangen“, „nach oben gegangen“ und „nach unten gegangen“ </w:t>
-      </w:r>
-      <w:r>
-        <w:rPr>
-          <w:lang w:eastAsia="x-none"/>
-        </w:rPr>
-        <w:t>haben</w:t>
-      </w:r>
-      <w:r>
-        <w:rPr>
-          <w:lang w:eastAsia="x-none"/>
-        </w:rPr>
-        <w:t xml:space="preserve">. Nur das Gegenteil der Aktion (in dem Beispiel „nach rechts gegangen“) kann nicht auftreten. Nach jedem Schritt wird die Position auf dem 4x4Feld, die Belohnung, die Information ob das Ziel erreicht wurde und die Wahrscheinlichkeit, mit der man dieses Feld erreichen konnte, zurückgegeben. </w:t>
+      <w:bookmarkStart w:id="45" w:name="_Toc520275559"/>
+      <w:r>
+        <w:rPr>
+          <w:lang w:eastAsia="x-none"/>
+        </w:rPr>
+        <w:t xml:space="preserve">In der Frozen Lake Umgebung liegt ein 4 mal 4 großes Feld vor. An der ersten Stelle ist ein Startpunkt und an der letzten Stelle ein Zielpunkt. Die restlichen Felder sind Loch-Felder, welche eine negative Belohnung geben, und Gefroren-Felder. Diese Einteilung ist fest und verändert sich nicht während eines Durchlaufs und auch nicht nach einem Zurücksetzen der Umgebung. Ziel ist es einen Weg von dem Startpunkt zu dem Zielpunkt zu finden. Dabei startet der Agent auf dem Startfeld und kann sich auf die angrenzenden Felder bewegen. Führt er eine Aktion aus, die ihn aus den 16 Feldern bewegen würde, wie ein Schritt nach links in der linken Spalte, bleibt er stattdessen stehen. Bewegt er sich auf ein Loch-Felder, kann sich der Agent nicht mehr von dem Feld wegbewegen. Nur durch ein Zurücksetzen der Umgebung gelangt den Agenten wieder zurück auf den Startzustand, von dem er sich wieder normal bewegen kann. Jeder ausgeführte Schritt in eine Richtung besitzt eine gleich große Wahrscheinlichkeit zu den Seiten zu gehen. So kann die Aktion „nach links gehen“ die Ergebnisse „nach links gegangen“, „nach oben gegangen“ und „nach unten gegangen“ haben. Nur das Gegenteil der Aktion (in dem Beispiel „nach rechts gegangen“) kann nicht auftreten. Nach jedem Schritt wird die Position auf dem 4x4Feld, die Belohnung, die Information ob das Ziel erreicht wurde und die Wahrscheinlichkeit, mit der man dieses Feld erreichen konnte, zurückgegeben. </w:t>
       </w:r>
     </w:p>
     <w:p>
@@ -5332,12 +5526,14 @@
         <w:pStyle w:val="berschrift3"/>
         <w:spacing w:before="240" w:after="60"/>
       </w:pPr>
-      <w:bookmarkStart w:id="37" w:name="_Toc45553371"/>
-      <w:bookmarkEnd w:id="36"/>
+      <w:bookmarkStart w:id="46" w:name="_Toc47744614"/>
+      <w:bookmarkStart w:id="47" w:name="_Toc47788363"/>
+      <w:bookmarkEnd w:id="45"/>
       <w:r>
         <w:t>Leaderboard Algorithmus</w:t>
       </w:r>
-      <w:bookmarkEnd w:id="37"/>
+      <w:bookmarkEnd w:id="46"/>
+      <w:bookmarkEnd w:id="47"/>
     </w:p>
     <w:p>
       <w:pPr>
@@ -5350,14 +5546,28 @@
         <w:rPr>
           <w:lang w:eastAsia="x-none"/>
         </w:rPr>
-        <w:t>Um sich einen Überblick über die Möglichkeiten an Problemlösungen zu schaffen, wurde nach ersten erfolglosen Versuchen zunächst eine Lösung auf dem Leaderboard gesucht. Für die Frozen Lake Umgebung war auf dem Leaderboard eine Lösung veröffentlicht.</w:t>
+        <w:t xml:space="preserve">Zu Beginn wurde versucht, selbstständig einen Algorithmus für das Problem zu entwickeln. Jedoch konnte zunächst keine Erklärung für die Abweichungen der tatsächlichen Aktionen von den gewählten gefunden werden, sodass keine Lösungsstrategie gefunden werden konnte. </w:t>
+      </w:r>
+    </w:p>
+    <w:p>
+      <w:pPr>
+        <w:pStyle w:val="FlietextTH"/>
+        <w:rPr>
+          <w:lang w:eastAsia="x-none"/>
+        </w:rPr>
+      </w:pPr>
+      <w:r>
+        <w:rPr>
+          <w:lang w:eastAsia="x-none"/>
+        </w:rPr>
+        <w:t>Um sich einen Überblick über mögliche Problemlösungen zu verschaffen, wurde somit eine Lösung auf dem Leaderboard gesucht. Für die Frozen Lake Umgebung war auf dem Leaderboard eine Lösung veröffentlicht.</w:t>
       </w:r>
       <w:r>
         <w:rPr>
           <w:rStyle w:val="Funotenzeichen"/>
           <w:lang w:eastAsia="x-none"/>
         </w:rPr>
-        <w:footnoteReference w:id="13"/>
+        <w:footnoteReference w:id="14"/>
       </w:r>
       <w:r>
         <w:rPr>
@@ -5377,19 +5587,7 @@
         <w:rPr>
           <w:lang w:eastAsia="x-none"/>
         </w:rPr>
-        <w:t>Dort wird eine Reihenfolge von vier Aktionen zufällig ausgewählt und diese werden nacheinander ausgeführt. Dabei ist die erste</w:t>
-      </w:r>
-      <w:r>
-        <w:rPr>
-          <w:lang w:eastAsia="x-none"/>
-        </w:rPr>
-        <w:t>,</w:t>
-      </w:r>
-      <w:r>
-        <w:rPr>
-          <w:lang w:eastAsia="x-none"/>
-        </w:rPr>
-        <w:t xml:space="preserve"> zweite und vierte Aktion auf die Möglichkeiten „nach links gehen“,</w:t>
+        <w:t>Dort wird eine Reihenfolge von vier Aktionen zufällig ausgewählt und diese werden nacheinander ausgeführt. Dabei ist die erste, zweite und vierte Aktion auf die Möglichkeiten „nach links gehen“,</w:t>
       </w:r>
       <w:r>
         <w:rPr>
@@ -5401,7 +5599,14 @@
         <w:rPr>
           <w:lang w:eastAsia="x-none"/>
         </w:rPr>
-        <w:t>„nach rechts gehen“ und „nach unten gehen“ beschränkt, Die dritte Aktion ist entweder „nach links gehen“ oder „nach unten gehen“. Nachdem die vier Aktionen aufgeführt wurden, werden vier neue Aktionen ausgewählt. Dies geschieht so lange bis sich der Agent auf eine Lochposition oder die Zielposition bewegt. Im Falle des Ziels wird die Routine abgebrochen und der Algorithmus beendet. Im Falle eines Loches wird die Umgebung zurückgesetzt. Dem Algorithmus sind die Zielposition und die Lochposition zu Beginn bekannt, damit er die aktuelle Position mit diesen Positionen abgleichen kann.</w:t>
+        <w:t xml:space="preserve">„nach rechts gehen“ und „nach unten gehen“ beschränkt, Die dritte Aktion ist entweder „nach links gehen“ oder „nach unten gehen“. Nachdem die vier Aktionen aufgeführt wurden, werden vier neue Aktionen ausgewählt. Dies geschieht so lange bis sich der Agent auf eine Lochposition oder die Zielposition bewegt. Im Falle des Ziels wird die Routine abgebrochen und der Algorithmus beendet. Im Falle eines Loches wird die Umgebung zurückgesetzt. Dem Algorithmus sind die Zielposition und die </w:t>
+      </w:r>
+      <w:r>
+        <w:rPr>
+          <w:lang w:eastAsia="x-none"/>
+        </w:rPr>
+        <w:lastRenderedPageBreak/>
+        <w:t>Lochposition zu Beginn bekannt, damit er die aktuelle Position mit diesen Positionen abgleichen kann.</w:t>
       </w:r>
     </w:p>
     <w:p>
@@ -5418,12 +5623,13 @@
         </w:numPr>
         <w:spacing w:before="240" w:after="60"/>
       </w:pPr>
-      <w:bookmarkStart w:id="38" w:name="_Toc45553372"/>
-      <w:r>
-        <w:lastRenderedPageBreak/>
+      <w:bookmarkStart w:id="48" w:name="_Toc47744615"/>
+      <w:bookmarkStart w:id="49" w:name="_Toc47788364"/>
+      <w:r>
         <w:t>3.2.3 Entwicklung eines eigenen Algorithmus</w:t>
       </w:r>
-      <w:bookmarkEnd w:id="38"/>
+      <w:bookmarkEnd w:id="48"/>
+      <w:bookmarkEnd w:id="49"/>
     </w:p>
     <w:p>
       <w:pPr>
@@ -5464,7 +5670,7 @@
         <w:rPr>
           <w:lang w:eastAsia="x-none"/>
         </w:rPr>
-        <w:t>Der Agent wählt zunächst eine zufällige Aktion aus. Befindet sich der Agent nach der Aktion in einem Loch, wird die Umgebung zurückgesetzt. Der Agent kann erkennen das er sich in einem Loch befindet, wenn die Wahrscheinlichkeit für die Position 100% beträgt. Diese Wahrscheinlichkeit wird bei dem vorherigen Schritt zurückgegeben, da der Agent sich nicht aus dem Loch bewegen kann und somit keine andere Position betreten haben kann. Seine Aktion wird überschrieben, wenn Informationen über die angrenzenden Felder in dem Array abgespeichert sind.</w:t>
+        <w:t>Der Agent wählt zunächst eine zufällige Aktion aus. Befindet sich der Agent nach der Aktion in einem Loch, wird die Umgebung zurückgesetzt. Der Agent kann erkennen, dass er sich in einem Loch befindet, wenn die Wahrscheinlichkeit für die Position 100% beträgt. Diese Wahrscheinlichkeit wird bei dem vorherigen Schritt zurückgegeben, da der Agent sich nicht aus dem Loch bewegen kann und somit keine andere Position betreten haben kann. Seine Aktion wird überschrieben, wenn Informationen über die angrenzenden Felder in dem Array abgespeichert sind.</w:t>
       </w:r>
     </w:p>
     <w:p>
@@ -5478,7 +5684,7 @@
         <w:rPr>
           <w:lang w:eastAsia="x-none"/>
         </w:rPr>
-        <w:t>Dabei wird zunächst überprüft ob ein angrenzendes Feld als Loch abgespeichert ist. In diesem Fall wird als Aktion die Richtung gewählt, die von dem Loch wegführt.</w:t>
+        <w:t>Dabei wird zunächst überprüft ob ein angrenzendes Feld als Loch abgespeichert ist. In diesem Fall wird als Aktion die Richtung gewählt, die in die entgegengesetzte Richtung zum Loch führt. Damit wird sichergestellt, dass die Aktion in keinem Fall in das Loch führt und die Umgebung zurückgesetzt werden müsste.</w:t>
       </w:r>
     </w:p>
     <w:p>
@@ -5492,31 +5698,7 @@
         <w:rPr>
           <w:lang w:eastAsia="x-none"/>
         </w:rPr>
-        <w:t>Wenn sich der Agent an der gleichen Position befindet</w:t>
-      </w:r>
-      <w:r>
-        <w:rPr>
-          <w:lang w:eastAsia="x-none"/>
-        </w:rPr>
-        <w:t>,</w:t>
-      </w:r>
-      <w:r>
-        <w:rPr>
-          <w:lang w:eastAsia="x-none"/>
-        </w:rPr>
-        <w:t xml:space="preserve"> wie vor seinem letzten Schritt und sich nicht in einem Loch befindet, hat er sich gegen eine Wand bewegt. Daher wird über die Position bestimmt, an welcher Wand sich der Agent befindet und </w:t>
-      </w:r>
-      <w:r>
-        <w:rPr>
-          <w:lang w:eastAsia="x-none"/>
-        </w:rPr>
-        <w:t>sich in</w:t>
-      </w:r>
-      <w:r>
-        <w:rPr>
-          <w:lang w:eastAsia="x-none"/>
-        </w:rPr>
-        <w:t xml:space="preserve"> die Richtung von der Wand wegbewegt. </w:t>
+        <w:t xml:space="preserve">Wenn sich der Agent an der gleichen Position befindet, wie vor seinem letzten Schritt und sich nicht in einem Loch befindet, hat er sich gegen eine Wand bewegt. Daher wird über die Position bestimmt, an welcher Wand sich der Agent befindet und sich in die Richtung von der Wand wegbewegt. </w:t>
       </w:r>
     </w:p>
     <w:p>
@@ -5530,19 +5712,7 @@
         <w:rPr>
           <w:lang w:eastAsia="x-none"/>
         </w:rPr>
-        <w:t xml:space="preserve">Für den Fall, das der Agent sich an einer Position befindet, an der keine Löcher </w:t>
-      </w:r>
-      <w:r>
-        <w:rPr>
-          <w:lang w:eastAsia="x-none"/>
-        </w:rPr>
-        <w:t>oder</w:t>
-      </w:r>
-      <w:r>
-        <w:rPr>
-          <w:lang w:eastAsia="x-none"/>
-        </w:rPr>
-        <w:t xml:space="preserve"> Wände angrenzen und er das Ziel in dem Array übergeben bekommen hat, wird eine Richtung ausgewählt, in der sich das Ziel befindet.</w:t>
+        <w:t>Für den Fall, dass der Agent sich an einer Position befindet, an der keine Löcher oder Wände angrenzen und er das Ziel in dem Array übergeben bekommen hat, wird eine Richtung ausgewählt, in der sich das Ziel befindet.</w:t>
       </w:r>
     </w:p>
     <w:p>
@@ -5572,7 +5742,7 @@
         </w:rPr>
         <w:t>Der Code ist unter „</w:t>
       </w:r>
-      <w:hyperlink r:id="rId27" w:history="1">
+      <w:hyperlink r:id="rId28" w:history="1">
         <w:r>
           <w:rPr>
             <w:rStyle w:val="Hyperlink"/>
@@ -5585,38 +5755,8 @@
         <w:rPr>
           <w:lang w:eastAsia="x-none"/>
         </w:rPr>
-        <w:t>“ als FrozenLake.py veröffentlicht.</w:t>
-      </w:r>
-    </w:p>
-    <w:p>
-      <w:pPr>
-        <w:pStyle w:val="FlietextTH"/>
-      </w:pPr>
-    </w:p>
-    <w:p>
-      <w:pPr>
-        <w:pStyle w:val="FlietextTH"/>
-      </w:pPr>
-    </w:p>
-    <w:p>
-      <w:pPr>
-        <w:pStyle w:val="FlietextTH"/>
-      </w:pPr>
-    </w:p>
-    <w:p>
-      <w:pPr>
-        <w:pStyle w:val="FlietextTH"/>
-      </w:pPr>
-    </w:p>
-    <w:p>
-      <w:pPr>
-        <w:pStyle w:val="FlietextTH"/>
-      </w:pPr>
-    </w:p>
-    <w:p>
-      <w:pPr>
-        <w:pStyle w:val="FlietextTH"/>
-      </w:pPr>
+        <w:t>“ als „FrozenLake.py“ veröffentlicht.</w:t>
+      </w:r>
     </w:p>
     <w:p>
       <w:pPr>
@@ -5632,11 +5772,14 @@
         </w:numPr>
         <w:spacing w:before="240" w:after="60"/>
       </w:pPr>
-      <w:bookmarkStart w:id="39" w:name="_Toc45553373"/>
-      <w:r>
+      <w:bookmarkStart w:id="50" w:name="_Toc47744616"/>
+      <w:bookmarkStart w:id="51" w:name="_Toc47788365"/>
+      <w:r>
+        <w:lastRenderedPageBreak/>
         <w:t>Vergleich der Algorithmen</w:t>
       </w:r>
-      <w:bookmarkEnd w:id="39"/>
+      <w:bookmarkEnd w:id="50"/>
+      <w:bookmarkEnd w:id="51"/>
     </w:p>
     <w:p>
       <w:pPr>
@@ -5649,31 +5792,7 @@
         <w:rPr>
           <w:lang w:eastAsia="x-none"/>
         </w:rPr>
-        <w:t>Der eigene Algorithmus und der Algorithmus des Leaderboards wurden auf die Anzahl</w:t>
-      </w:r>
-      <w:r>
-        <w:rPr>
-          <w:lang w:eastAsia="x-none"/>
-        </w:rPr>
-        <w:t xml:space="preserve"> der Schritte</w:t>
-      </w:r>
-      <w:r>
-        <w:rPr>
-          <w:lang w:eastAsia="x-none"/>
-        </w:rPr>
-        <w:t xml:space="preserve"> überprüft, die sie zum Erreichen des Zieles benötigen. Dabei wurde der eigene Algorithmus zweimal laufen gelassen. Der erste Durchlauf bekam ein leeres Array übergeben, der zweite Durchlauf das Array des </w:t>
-      </w:r>
-      <w:r>
-        <w:rPr>
-          <w:lang w:eastAsia="x-none"/>
-        </w:rPr>
-        <w:t>E</w:t>
-      </w:r>
-      <w:r>
-        <w:rPr>
-          <w:lang w:eastAsia="x-none"/>
-        </w:rPr>
-        <w:t xml:space="preserve">rsten. </w:t>
+        <w:t xml:space="preserve">Der eigene Algorithmus und der Algorithmus des Leaderboards wurden auf die Anzahl der Schritte überprüft, die sie zum Erreichen des Zieles benötigen. Dabei wurde der eigene Algorithmus zweimal laufen gelassen. Der erste Durchlauf bekam ein leeres Array übergeben, der zweite Durchlauf das Array des Ersten. </w:t>
       </w:r>
     </w:p>
     <w:p>
@@ -5729,42 +5848,87 @@
         <w:rPr>
           <w:lang w:eastAsia="x-none"/>
         </w:rPr>
-        <w:t>Neben dem schnelleren Erreichen des Zieles</w:t>
-      </w:r>
-      <w:r>
-        <w:rPr>
-          <w:lang w:eastAsia="x-none"/>
-        </w:rPr>
-        <w:t>,</w:t>
-      </w:r>
-      <w:r>
-        <w:rPr>
-          <w:lang w:eastAsia="x-none"/>
-        </w:rPr>
-        <w:t xml:space="preserve"> ist der eigene Algorithmus auch leichter auf andere Probleme dieses Typs anwendbar. Er benötigt keine Eingabe der Löcher und Ziele, sondern nur eine rechteckige Umgebung und ein Array mit den Dimensionen der Umgebung. </w:t>
-      </w:r>
+        <w:t xml:space="preserve">Neben dem schnelleren Erreichen des Zieles, ist der eigene Algorithmus auch leichter auf andere Probleme dieses Typs anwendbar. Er benötigt keine Eingabe der Löcher und Ziele, sondern nur eine rechteckige Umgebung und ein Array mit den Dimensionen der Umgebung. </w:t>
+      </w:r>
+    </w:p>
+    <w:p>
+      <w:pPr>
+        <w:pStyle w:val="FlietextTH"/>
+        <w:rPr>
+          <w:lang w:eastAsia="x-none"/>
+        </w:rPr>
+      </w:pPr>
+      <w:r>
+        <w:rPr>
+          <w:lang w:eastAsia="x-none"/>
+        </w:rPr>
+        <w:t xml:space="preserve">Der entwickelte Algorithmus ist im engeren Sinne kein richtiger Reinforcement-Learning-Algorithmus, da die Schritte nicht nach der zu erwarteten Belohnung ausgewählt werden, sondern nur mit den Informationen über die Umgebungen arbeiten, jedoch wird die Umgebung im Laufe der Aktionen von dem Algorithmus gelernt. Zudem wäre ein klassischer Reinforcement-Learning-Algorithmus in dieser Umgebung nicht funktionsfähig. Die Belohnung ist, außer bei dem Ziel, immer gleich groß, sodass sich danach nicht gerichtet werden kann. Durch die Unsicherheit bei den Bewegungen kann zudem kein optimaler Weg bestimmt werden, da der Algorithmus selbst bei der richtigen Aktionsauswahl zufällig in einem Loch landen kann, welches bei einem klassischen Reinforcement-Learning-Algorithmus bestraft werden müsste. </w:t>
+      </w:r>
+    </w:p>
+    <w:p>
+      <w:pPr>
+        <w:pStyle w:val="FlietextTH"/>
+        <w:rPr>
+          <w:lang w:eastAsia="x-none"/>
+        </w:rPr>
+      </w:pPr>
+      <w:r>
+        <w:rPr>
+          <w:lang w:eastAsia="x-none"/>
+        </w:rPr>
+        <w:t xml:space="preserve">In den folgenden Umgebungen waren klassische Reinforcement-Learning-Algorithmen anwendbar, da jeder Schritt ein eindeutiges Ergebnis hervorbrachte. </w:t>
+      </w:r>
+    </w:p>
+    <w:p>
+      <w:pPr>
+        <w:pStyle w:val="FlietextTH"/>
+        <w:rPr>
+          <w:lang w:eastAsia="x-none"/>
+        </w:rPr>
+      </w:pPr>
+    </w:p>
+    <w:p>
+      <w:pPr>
+        <w:pStyle w:val="FlietextTH"/>
+        <w:rPr>
+          <w:lang w:eastAsia="x-none"/>
+        </w:rPr>
+      </w:pPr>
+    </w:p>
+    <w:p>
+      <w:pPr>
+        <w:pStyle w:val="FlietextTH"/>
+        <w:rPr>
+          <w:lang w:eastAsia="x-none"/>
+        </w:rPr>
+      </w:pPr>
     </w:p>
     <w:p>
       <w:pPr>
         <w:pStyle w:val="berschrift2"/>
         <w:spacing w:before="360" w:after="120"/>
       </w:pPr>
-      <w:bookmarkStart w:id="40" w:name="_Toc45553374"/>
-      <w:r>
+      <w:bookmarkStart w:id="52" w:name="_Toc47744617"/>
+      <w:bookmarkStart w:id="53" w:name="_Toc47788366"/>
+      <w:r>
+        <w:lastRenderedPageBreak/>
         <w:t>Mountain Car</w:t>
       </w:r>
-      <w:bookmarkEnd w:id="40"/>
+      <w:bookmarkEnd w:id="52"/>
+      <w:bookmarkEnd w:id="53"/>
     </w:p>
     <w:p>
       <w:pPr>
         <w:pStyle w:val="berschrift3"/>
         <w:spacing w:before="240" w:after="60"/>
       </w:pPr>
-      <w:bookmarkStart w:id="41" w:name="_Toc45553375"/>
+      <w:bookmarkStart w:id="54" w:name="_Toc47744618"/>
+      <w:bookmarkStart w:id="55" w:name="_Toc47788367"/>
       <w:r>
         <w:t>Problembeschreibung</w:t>
       </w:r>
-      <w:bookmarkEnd w:id="41"/>
+      <w:bookmarkEnd w:id="54"/>
+      <w:bookmarkEnd w:id="55"/>
     </w:p>
     <w:p>
       <w:pPr>
@@ -5777,32 +5941,20 @@
         <w:rPr>
           <w:lang w:eastAsia="x-none"/>
         </w:rPr>
-        <w:t>Nach den Frozen Lake Umgebungen wurde das Mountain Car Problem betrachtet. Dieses befindet sich in dem Bereich Classic Control. In dieser zweidimensionalen Umgebung befindet sich ein Auto im Tal von zwei Anhöhen und muss die Spitze der rechten Anhöhe erreichen. Dabei kann es nach links, rechts und auf der Stelle beweget werden. Dabei kann sich das Auto nicht aus eigener Kraft den Berg hoch bewegen, sondern benötigt den Schwung der sich ergibt, wenn es einen der Berge herabfährt.</w:t>
+        <w:t>Nach den Frozen Lake Umgebungen wurde das Mountain Car Problem betrachtet. Dieses befindet sich in dem Bereich Classic Control. In dieser zweidimensionalen Umgebung befindet sich ein Auto im Tal zwischen zwei Anhöhen und muss die Spitze der rechten Anhöhe erreichen. Dabei kann es nach links, rechts und auf der Stelle beweget werden. Dabei kann sich das Auto nicht aus eigener Kraft den Berg hoch bewegen, sondern benötigt den Schwung, der sich ergibt, wenn es einen der Berge herabfährt.</w:t>
       </w:r>
       <w:r>
         <w:rPr>
           <w:rStyle w:val="Funotenzeichen"/>
           <w:lang w:eastAsia="x-none"/>
         </w:rPr>
-        <w:footnoteReference w:id="14"/>
-      </w:r>
-      <w:r>
-        <w:rPr>
-          <w:lang w:eastAsia="x-none"/>
-        </w:rPr>
-        <w:t xml:space="preserve"> Für jede Aktion wird eine Belohnung von -1 gegeben. Wenn das Ziel erreicht wurde oder 200 Schritten absolviert wurden</w:t>
-      </w:r>
-      <w:r>
-        <w:rPr>
-          <w:lang w:eastAsia="x-none"/>
-        </w:rPr>
-        <w:t>,</w:t>
-      </w:r>
-      <w:r>
-        <w:rPr>
-          <w:lang w:eastAsia="x-none"/>
-        </w:rPr>
-        <w:t xml:space="preserve"> wird die Umgebung zurückgesetzt. Nach jeder Aktion werden die aktuelle Position und Geschwindigkeit als Status, die Belohnung und die Information, ob das Ziel erreicht wurde, zurückgegeben.</w:t>
+        <w:footnoteReference w:id="15"/>
+      </w:r>
+      <w:r>
+        <w:rPr>
+          <w:lang w:eastAsia="x-none"/>
+        </w:rPr>
+        <w:t xml:space="preserve"> Für jede Aktion wird eine Belohnung von -1 gegeben. Wenn das Ziel erreicht wurde oder 200 Schritten absolviert wurden, wird die Umgebung zurückgesetzt. Nach jeder Aktion werden die aktuelle Position und Geschwindigkeit als Status, die Belohnung und die Information, ob das Ziel erreicht wurde, zurückgegeben.</w:t>
       </w:r>
     </w:p>
     <w:p>
@@ -5815,27 +5967,33 @@
         <w:spacing w:before="240" w:after="60"/>
         <w:rPr>
           <w:rStyle w:val="Hyperlink"/>
+          <w:b w:val="0"/>
+          <w:bCs w:val="0"/>
+          <w:iCs w:val="0"/>
           <w:szCs w:val="22"/>
-        </w:rPr>
-      </w:pPr>
-      <w:bookmarkStart w:id="42" w:name="_Toc45553376"/>
+          <w:lang w:val="en-US"/>
+        </w:rPr>
+      </w:pPr>
+      <w:bookmarkStart w:id="56" w:name="_Toc47744619"/>
+      <w:bookmarkStart w:id="57" w:name="_Toc47788368"/>
       <w:r>
         <w:rPr>
           <w:szCs w:val="22"/>
-        </w:rPr>
-        <w:lastRenderedPageBreak/>
+          <w:lang w:val="en-US"/>
+        </w:rPr>
         <w:t xml:space="preserve">Q Learning Algorithmus von </w:t>
       </w:r>
-      <w:hyperlink r:id="rId28" w:history="1">
+      <w:hyperlink r:id="rId29" w:history="1">
         <w:r>
           <w:rPr>
             <w:rStyle w:val="Hyperlink"/>
             <w:szCs w:val="22"/>
-            <w:u w:val="none"/>
+            <w:lang w:val="en-US"/>
           </w:rPr>
           <w:t>Genevieve Hayes</w:t>
         </w:r>
-        <w:bookmarkEnd w:id="42"/>
+        <w:bookmarkEnd w:id="56"/>
+        <w:bookmarkEnd w:id="57"/>
       </w:hyperlink>
     </w:p>
     <w:p>
@@ -5851,11 +6009,10 @@
         </w:rPr>
         <w:t xml:space="preserve">Für das Mountain Car Problem wurde der Q-Learning-Algorithmus verwendet, welcher von </w:t>
       </w:r>
-      <w:hyperlink r:id="rId29" w:history="1">
+      <w:hyperlink r:id="rId30" w:history="1">
         <w:r>
           <w:rPr>
             <w:rStyle w:val="Hyperlink"/>
-            <w:u w:val="none"/>
           </w:rPr>
           <w:t>Genevieve Hayes</w:t>
         </w:r>
@@ -5870,121 +6027,116 @@
         <w:rPr>
           <w:rStyle w:val="Funotenzeichen"/>
         </w:rPr>
-        <w:footnoteReference w:id="15"/>
+        <w:footnoteReference w:id="16"/>
       </w:r>
       <w:r>
         <w:rPr>
           <w:rStyle w:val="ar"/>
         </w:rPr>
-        <w:t xml:space="preserve"> Da der Bereich an möglichen Zuständen kontinuierlich ist, wurde dieser auf </w:t>
+        <w:t xml:space="preserve"> Da der Bereich an möglichen Zuständen kontinuierlich ist, wurde dieser auf 285 Zustände diskretisiert. Es wurde eine Q-Tabelle mit 855 möglichen Einträgen erstellt.</w:t>
+      </w:r>
+      <w:r>
+        <w:rPr>
+          <w:rStyle w:val="Funotenzeichen"/>
+        </w:rPr>
+        <w:footnoteReference w:id="17"/>
       </w:r>
       <w:r>
         <w:rPr>
           <w:rStyle w:val="ar"/>
         </w:rPr>
-        <w:t>285</w:t>
+        <w:t xml:space="preserve"> Die 855 Einträge ergeben sich aus 19 mögliche Zustände für die Position mit jeweils 15 möglichen Geschwindigkeiten und dabei 3 möglichen Aktionen, die dort gewählt werden können.</w:t>
       </w:r>
       <w:r>
         <w:rPr>
           <w:rStyle w:val="ar"/>
         </w:rPr>
-        <w:t xml:space="preserve"> Zustände diskretisiert</w:t>
+        <w:t xml:space="preserve"> </w:t>
       </w:r>
       <w:r>
         <w:rPr>
           <w:rStyle w:val="ar"/>
         </w:rPr>
-        <w:t>.</w:t>
-      </w:r>
-      <w:r>
+        <w:t>Die Q-Tabelle wurde zu Beginn gleichverteilt mit Werten zwischen -1 und 1 initialisiert.</w:t>
+      </w:r>
+    </w:p>
+    <w:p>
+      <w:pPr>
+        <w:pStyle w:val="FlietextTH"/>
         <w:rPr>
           <w:rStyle w:val="ar"/>
         </w:rPr>
-        <w:t xml:space="preserve"> </w:t>
-      </w:r>
+      </w:pPr>
       <w:r>
         <w:rPr>
           <w:rStyle w:val="ar"/>
         </w:rPr>
-        <w:t>Es wurde eine Q-Tabelle mit 855 möglichen Einträgen erstellt</w:t>
+        <w:t xml:space="preserve">Während des Trainings setzt der Algorithmus auf eine Epsilon-Greedy-Strategie. Dabei wird ein </w:t>
       </w:r>
       <w:r>
         <w:rPr>
           <w:rStyle w:val="ar"/>
-        </w:rPr>
-        <w:t>.</w:t>
-      </w:r>
-      <w:r>
-        <w:rPr>
-          <w:rStyle w:val="Funotenzeichen"/>
-        </w:rPr>
-        <w:footnoteReference w:id="16"/>
+          <w:rFonts w:cs="Arial"/>
+        </w:rPr>
+        <w:t>ε-Wert</w:t>
       </w:r>
       <w:r>
         <w:rPr>
           <w:rStyle w:val="ar"/>
         </w:rPr>
-        <w:t xml:space="preserve"> Die 855 </w:t>
+        <w:t xml:space="preserve"> zwischen 0 und 1 festgelegt. Für jeden Schritt wird überprüft, ob eine Zufallszahl zwischen 0 und 1 in dem Bereich 0 bis 1-</w:t>
       </w:r>
       <w:r>
         <w:rPr>
           <w:rStyle w:val="ar"/>
-        </w:rPr>
-        <w:t>Einträge</w:t>
+          <w:rFonts w:cs="Arial"/>
+        </w:rPr>
+        <w:t xml:space="preserve">ε </w:t>
       </w:r>
       <w:r>
         <w:rPr>
           <w:rStyle w:val="ar"/>
         </w:rPr>
-        <w:t xml:space="preserve"> ergeben sich aus 19 mögliche Zustände für die Position mit jeweils 15 möglichen Geschwindigkeiten und dabei 3 möglichen Aktionen, die</w:t>
+        <w:t xml:space="preserve">liegt. Falls dies zutrifft wird die Aktion aus der Q-Tabelle ausgewählt, welche für den aktuellen Status den maximalen Wert aufweist. Ansonsten wird eine zufällige Aktion ausgewählt. Nach jedem Zurücksetzen der Umgebung wird </w:t>
       </w:r>
       <w:r>
         <w:rPr>
           <w:rStyle w:val="ar"/>
-        </w:rPr>
-        <w:t xml:space="preserve"> dort</w:t>
+          <w:rFonts w:cs="Arial"/>
+        </w:rPr>
+        <w:t>ε</w:t>
       </w:r>
       <w:r>
         <w:rPr>
           <w:rStyle w:val="ar"/>
         </w:rPr>
-        <w:t xml:space="preserve"> gewählt </w:t>
+        <w:t xml:space="preserve"> verringert. Der Wert, um den es verringert wird, hängt linear von der Anzahl der Durchläufe des Algorithmus ab. Wird zu Beginn der Durchläufe ein großes </w:t>
       </w:r>
       <w:r>
         <w:rPr>
           <w:rStyle w:val="ar"/>
-        </w:rPr>
-        <w:t xml:space="preserve">werden </w:t>
+          <w:rFonts w:cs="Arial"/>
+        </w:rPr>
+        <w:t>ε</w:t>
       </w:r>
       <w:r>
         <w:rPr>
           <w:rStyle w:val="ar"/>
         </w:rPr>
-        <w:t>können.</w:t>
+        <w:t xml:space="preserve"> gewählt, besteht eine höhere Wahrscheinlichkeit dafür, eine zufällige Aktion durchzuführen. Durch die Verringerung von </w:t>
       </w:r>
       <w:r>
         <w:rPr>
           <w:rStyle w:val="ar"/>
-        </w:rPr>
-        <w:t xml:space="preserve"> </w:t>
+          <w:rFonts w:cs="Arial"/>
+        </w:rPr>
+        <w:t>ε</w:t>
       </w:r>
       <w:r>
         <w:rPr>
           <w:rStyle w:val="ar"/>
         </w:rPr>
-        <w:t xml:space="preserve">Die Q-Tabelle wurde zu Beginn gleichverteilt mit Werten zwischen -1 und 1 </w:t>
-      </w:r>
-      <w:r>
-        <w:rPr>
-          <w:rStyle w:val="ar"/>
-        </w:rPr>
-        <w:t>initialisiert</w:t>
-      </w:r>
-      <w:r>
-        <w:rPr>
-          <w:rStyle w:val="ar"/>
-        </w:rPr>
-        <w:t>.</w:t>
+        <w:t xml:space="preserve"> steigt die Wahrscheinlichkeit zum Ende hin, den maximalen Wert aus der Q-Tabelle auszuwählen. Damit soll erreicht werden, dass zu Beginn möglichst viele Zustände besucht werden und der Agent daraus den schnellsten Weg zum Ziel ermitteln kann. Dieser Weg besitzt nachher den maximalen Wert in der Q-Tabelle und wird zum Ende häufiger ausgewählt.</w:t>
       </w:r>
     </w:p>
     <w:p>
@@ -5994,24 +6146,6 @@
           <w:lang w:eastAsia="x-none"/>
         </w:rPr>
       </w:pPr>
-      <w:r>
-        <w:rPr>
-          <w:rStyle w:val="ar"/>
-        </w:rPr>
-        <w:t xml:space="preserve">Zur Auswahl der passenden Aktion an seiner aktuellen Position setzt der Algorithmus auf eine Epsilon-Greedy-Strategie. Dabei wird ein Epsilonwert zwischen 0 und 1 festgelegt. Für jeden Schritt wird überprüft, ob eine Zufallszahl zwischen 0 und 1 in dem Bereich 1-Epsilon liegt. Falls dies zutrifft wird die Aktion aus der Q-Tabelle ausgewählt, welche für den aktuellen Status den maximalen Wert aufweist. Ansonsten wird eine zufällige Aktion ausgewählt. Nach jedem Zurücksetzen der Umgebung wird Epsilon verringert. Der Wert, um den es verringert wird, hängt linear von der Anzahl der Durchläufe des Algorithmus ab. Wird zu Beginn der Durchläufe ein großes Epsilon gewählt, besteht eine höhere Wahrscheinlichkeit dafür eine zufällige Aktion durchzuführen. Durch die Verringerung von Epsilon steigt die Wahrscheinlichkeit zum Ende hin, den maximalen Wert aus der Q-Tabelle auszuwählen. Damit soll erreicht werden, das zu Beginn möglichst viele Zustände besucht werden und der Agent daraus den schnellsten Weg zum Ziel ermitteln kann. Dieser Weg besitzt nachher den maximalen Wert in der Q-Tabelle und wird zum Ende </w:t>
-      </w:r>
-      <w:r>
-        <w:rPr>
-          <w:rStyle w:val="ar"/>
-        </w:rPr>
-        <w:t xml:space="preserve">häufiger </w:t>
-      </w:r>
-      <w:r>
-        <w:rPr>
-          <w:rStyle w:val="ar"/>
-        </w:rPr>
-        <w:t>ausgewählt.</w:t>
-      </w:r>
     </w:p>
     <w:p>
       <w:pPr>
@@ -6022,11 +6156,14 @@
         </w:numPr>
         <w:spacing w:before="240" w:after="60"/>
       </w:pPr>
-      <w:bookmarkStart w:id="43" w:name="_Toc45553377"/>
-      <w:r>
+      <w:bookmarkStart w:id="58" w:name="_Toc47744620"/>
+      <w:bookmarkStart w:id="59" w:name="_Toc47788369"/>
+      <w:r>
+        <w:lastRenderedPageBreak/>
         <w:t>Parametertests</w:t>
       </w:r>
-      <w:bookmarkEnd w:id="43"/>
+      <w:bookmarkEnd w:id="58"/>
+      <w:bookmarkEnd w:id="59"/>
     </w:p>
     <w:p>
       <w:pPr>
@@ -6039,19 +6176,86 @@
         <w:rPr>
           <w:lang w:eastAsia="x-none"/>
         </w:rPr>
-        <w:t xml:space="preserve">Der gewählte Algorithmus besitzt fünf Parameter, die ihm übergeben werden. Diese sind die Lernrate, der Discountfaktor, Epsilon, Min-Epsilon und die Anzahl der Episoden. Die Lernrate und der Discountfaktor werden bei dem Update der Q-Tabellenwerte genutzt. Epsilon wird für die Epsilon-Greedy-Strategie benötigt. Min-Epsilon ist der Wert, auf den Epsilon maximal verringert werden darf. Die Anzahl der Episoden bestimmt, wie lange der Code läuft. In jeder Episode hat der Agent maximal 200 Aktionen zur Verfügung, um das Ziel zu erreichen. Mit den übergebenen Werten für die Parameter wurde das Problem gelöst. </w:t>
-      </w:r>
-      <w:r>
-        <w:rPr>
-          <w:lang w:eastAsia="x-none"/>
-        </w:rPr>
-        <w:t>Betrachtete man jedoch die durchschnittliche Belohnung über jeweils 100 Episoden ergab sich ein Maximum von -169.26 für die letzten 100 Episoden. Da für jede Aktion eine Belohnung von -1 vergeben wird, besagt dieser Wert, das nach durchschnittlich 169 Aktionen erreicht wurde</w:t>
-      </w:r>
-      <w:r>
-        <w:rPr>
-          <w:lang w:eastAsia="x-none"/>
-        </w:rPr>
-        <w:t>. Mit der Anpassung der Parameter wurde anschließend versucht, diese Anzahl zu verringern.</w:t>
+        <w:t xml:space="preserve">Der gewählte Algorithmus besitzt fünf Parameter, die ihm übergeben werden. Diese sind die Lernrate, der Discountfaktor, </w:t>
+      </w:r>
+      <w:r>
+        <w:rPr>
+          <w:rStyle w:val="ar"/>
+          <w:rFonts w:cs="Arial"/>
+        </w:rPr>
+        <w:t>ε</w:t>
+      </w:r>
+      <w:r>
+        <w:rPr>
+          <w:lang w:eastAsia="x-none"/>
+        </w:rPr>
+        <w:t>, Min-</w:t>
+      </w:r>
+      <w:r>
+        <w:rPr>
+          <w:rStyle w:val="ar"/>
+          <w:rFonts w:cs="Arial"/>
+        </w:rPr>
+        <w:t xml:space="preserve"> </w:t>
+      </w:r>
+      <w:r>
+        <w:rPr>
+          <w:rStyle w:val="ar"/>
+          <w:rFonts w:cs="Arial"/>
+        </w:rPr>
+        <w:t>ε</w:t>
+      </w:r>
+      <w:r>
+        <w:rPr>
+          <w:lang w:eastAsia="x-none"/>
+        </w:rPr>
+        <w:t xml:space="preserve"> und die Anzahl der Episoden. Die Lernrate und der Discountfaktor werden bei dem Update der Q-Tabellenwerte genutzt. </w:t>
+      </w:r>
+      <w:r>
+        <w:rPr>
+          <w:rStyle w:val="ar"/>
+          <w:rFonts w:cs="Arial"/>
+        </w:rPr>
+        <w:t>ε</w:t>
+      </w:r>
+      <w:r>
+        <w:rPr>
+          <w:lang w:eastAsia="x-none"/>
+        </w:rPr>
+        <w:t xml:space="preserve"> wird für die Epsilon-Greedy-Strategie benötigt. Min-</w:t>
+      </w:r>
+      <w:r>
+        <w:rPr>
+          <w:rStyle w:val="ar"/>
+          <w:rFonts w:cs="Arial"/>
+        </w:rPr>
+        <w:t xml:space="preserve"> </w:t>
+      </w:r>
+      <w:r>
+        <w:rPr>
+          <w:rStyle w:val="ar"/>
+          <w:rFonts w:cs="Arial"/>
+        </w:rPr>
+        <w:t>ε</w:t>
+      </w:r>
+      <w:r>
+        <w:rPr>
+          <w:lang w:eastAsia="x-none"/>
+        </w:rPr>
+        <w:t xml:space="preserve"> ist der Wert, auf welchen </w:t>
+      </w:r>
+      <w:r>
+        <w:rPr>
+          <w:rStyle w:val="ar"/>
+          <w:rFonts w:cs="Arial"/>
+        </w:rPr>
+        <w:t>ε</w:t>
+      </w:r>
+      <w:r>
+        <w:rPr>
+          <w:lang w:eastAsia="x-none"/>
+        </w:rPr>
+        <w:t xml:space="preserve"> maximal verringert werden darf. Die Anzahl der Episoden bestimmt, wie lange der Code läuft. In jeder Episode hat der Agent maximal 200 Aktionen zur Verfügung, um das Ziel zu erreichen. Mit den übergebenen Werten für die Parameter wurde das Problem gelöst. Betrachtete man jedoch die durchschnittliche Belohnung über jeweils 100 Episoden ergab sich ein Maximum von -169.26 für die letzten 100 Episoden. Da für jede Aktion eine Belohnung von -1 vergeben wird, besagt dieser Wert, dass nach durchschnittlich 169 Aktionen das Ziel erreicht wurde. Mit der Anpassung der Parameter wurde anschließend versucht, diesen Wert zu verringern.</w:t>
       </w:r>
     </w:p>
     <w:p>
@@ -6061,6 +6265,12 @@
           <w:lang w:eastAsia="x-none"/>
         </w:rPr>
       </w:pPr>
+      <w:r>
+        <w:rPr>
+          <w:lang w:eastAsia="x-none"/>
+        </w:rPr>
+        <w:t>In den folgenden Diagrammen werden zum Vergleich der Parameter die durchschnittlichen Belohnungen über jeweils 100 Episoden zum Zeitpunkt der einzelnen Episoden dargestellt. Dabei entspricht eine Episode einem Durchlauf des Algorithmus (maximal 200 Schritte). Somit zeigt sich im Graphen wie schnell der Algorithmus über mehrere Durchläufe hinweg lernt und wie sich die durchschnittliche Schrittanzahl während den Durchläufen verbessert oder verschlechtert.</w:t>
+      </w:r>
     </w:p>
     <w:p>
       <w:pPr>
@@ -6073,20 +6283,7 @@
         <w:rPr>
           <w:lang w:eastAsia="x-none"/>
         </w:rPr>
-        <w:lastRenderedPageBreak/>
-        <w:t>Als erster Parameter wurde die Episodenanzahl überprüft. Für diesen Param</w:t>
-      </w:r>
-      <w:r>
-        <w:rPr>
-          <w:lang w:eastAsia="x-none"/>
-        </w:rPr>
-        <w:t>e</w:t>
-      </w:r>
-      <w:r>
-        <w:rPr>
-          <w:lang w:eastAsia="x-none"/>
-        </w:rPr>
-        <w:t>ter wurden die Werte 500,1500,2500 und 10000 getestet.</w:t>
+        <w:t>Als erster Parameter wurde die Episodenanzahl überprüft. Für diesen Parameter wurden die Werte 500,1500,2500 und 10000 getestet.</w:t>
       </w:r>
     </w:p>
     <w:p>
@@ -6101,7 +6298,7 @@
           <w:noProof/>
         </w:rPr>
         <w:drawing>
-          <wp:inline distT="0" distB="0" distL="0" distR="0" wp14:anchorId="0BECF8D4" wp14:editId="1D12A300">
+          <wp:inline distT="0" distB="0" distL="0" distR="0" wp14:anchorId="03654DB2" wp14:editId="60625ADD">
             <wp:extent cx="3542404" cy="2647950"/>
             <wp:effectExtent l="0" t="0" r="1270" b="0"/>
             <wp:docPr id="7" name="Grafik 7"/>
@@ -6118,7 +6315,7 @@
                     </pic:cNvPicPr>
                   </pic:nvPicPr>
                   <pic:blipFill>
-                    <a:blip r:embed="rId30">
+                    <a:blip r:embed="rId31">
                       <a:extLst>
                         <a:ext uri="{28A0092B-C50C-407E-A947-70E740481C1C}">
                           <a14:useLocalDpi xmlns:a14="http://schemas.microsoft.com/office/drawing/2010/main" val="0"/>
@@ -6154,32 +6351,27 @@
       <w:pPr>
         <w:pStyle w:val="FlietextTH"/>
         <w:rPr>
+          <w:sz w:val="24"/>
+          <w:szCs w:val="24"/>
+          <w:lang w:eastAsia="x-none"/>
+        </w:rPr>
+      </w:pPr>
+      <w:bookmarkStart w:id="60" w:name="_Hlk45548588"/>
+      <w:r>
+        <w:rPr>
           <w:sz w:val="18"/>
           <w:szCs w:val="18"/>
           <w:lang w:eastAsia="x-none"/>
         </w:rPr>
-      </w:pPr>
-      <w:r>
-        <w:rPr>
-          <w:rStyle w:val="Funotenzeichen"/>
-          <w:lang w:eastAsia="x-none"/>
-        </w:rPr>
-        <w:footnoteReference w:id="17"/>
-      </w:r>
-      <w:r>
-        <w:rPr>
-          <w:lang w:eastAsia="x-none"/>
-        </w:rPr>
-        <w:t xml:space="preserve"> </w:t>
-      </w:r>
-      <w:bookmarkStart w:id="44" w:name="_Hlk45548588"/>
+        <w:t>Abbildung</w:t>
+      </w:r>
       <w:r>
         <w:rPr>
           <w:sz w:val="18"/>
           <w:szCs w:val="18"/>
           <w:lang w:eastAsia="x-none"/>
         </w:rPr>
-        <w:t>Abbildung</w:t>
+        <w:t xml:space="preserve"> </w:t>
       </w:r>
       <w:r>
         <w:rPr>
@@ -6187,7 +6379,7 @@
           <w:szCs w:val="18"/>
           <w:lang w:eastAsia="x-none"/>
         </w:rPr>
-        <w:t xml:space="preserve"> </w:t>
+        <w:t xml:space="preserve">2: Parametertest </w:t>
       </w:r>
       <w:r>
         <w:rPr>
@@ -6195,7 +6387,7 @@
           <w:szCs w:val="18"/>
           <w:lang w:eastAsia="x-none"/>
         </w:rPr>
-        <w:t xml:space="preserve">2: Parametertest </w:t>
+        <w:t xml:space="preserve">der </w:t>
       </w:r>
       <w:r>
         <w:rPr>
@@ -6203,7 +6395,7 @@
           <w:szCs w:val="18"/>
           <w:lang w:eastAsia="x-none"/>
         </w:rPr>
-        <w:t xml:space="preserve">der </w:t>
+        <w:t>Episoden (blau=500,</w:t>
       </w:r>
       <w:r>
         <w:rPr>
@@ -6211,7 +6403,7 @@
           <w:szCs w:val="18"/>
           <w:lang w:eastAsia="x-none"/>
         </w:rPr>
-        <w:t>Episoden (blau=500,</w:t>
+        <w:t xml:space="preserve"> </w:t>
       </w:r>
       <w:r>
         <w:rPr>
@@ -6219,7 +6411,7 @@
           <w:szCs w:val="18"/>
           <w:lang w:eastAsia="x-none"/>
         </w:rPr>
-        <w:t xml:space="preserve"> </w:t>
+        <w:t>orange=1500,</w:t>
       </w:r>
       <w:r>
         <w:rPr>
@@ -6227,7 +6419,7 @@
           <w:szCs w:val="18"/>
           <w:lang w:eastAsia="x-none"/>
         </w:rPr>
-        <w:t>orange=1500,</w:t>
+        <w:t xml:space="preserve"> </w:t>
       </w:r>
       <w:r>
         <w:rPr>
@@ -6235,7 +6427,7 @@
           <w:szCs w:val="18"/>
           <w:lang w:eastAsia="x-none"/>
         </w:rPr>
-        <w:t xml:space="preserve"> </w:t>
+        <w:t>grün=2500,</w:t>
       </w:r>
       <w:r>
         <w:rPr>
@@ -6243,7 +6435,7 @@
           <w:szCs w:val="18"/>
           <w:lang w:eastAsia="x-none"/>
         </w:rPr>
-        <w:t>grün=2500,</w:t>
+        <w:t xml:space="preserve"> </w:t>
       </w:r>
       <w:r>
         <w:rPr>
@@ -6251,17 +6443,37 @@
           <w:szCs w:val="18"/>
           <w:lang w:eastAsia="x-none"/>
         </w:rPr>
+        <w:t>rot=10000)</w:t>
+      </w:r>
+      <w:bookmarkEnd w:id="60"/>
+      <w:r>
+        <w:rPr>
+          <w:rStyle w:val="Funotenzeichen"/>
+          <w:lang w:eastAsia="x-none"/>
+        </w:rPr>
         <w:t xml:space="preserve"> </w:t>
       </w:r>
       <w:r>
         <w:rPr>
-          <w:sz w:val="18"/>
-          <w:szCs w:val="18"/>
-          <w:lang w:eastAsia="x-none"/>
-        </w:rPr>
-        <w:t>rot=10000)</w:t>
-      </w:r>
-      <w:bookmarkEnd w:id="44"/>
+          <w:vertAlign w:val="superscript"/>
+          <w:lang w:eastAsia="x-none"/>
+        </w:rPr>
+        <w:t>[</w:t>
+      </w:r>
+      <w:r>
+        <w:rPr>
+          <w:rStyle w:val="Funotenzeichen"/>
+          <w:lang w:eastAsia="x-none"/>
+        </w:rPr>
+        <w:footnoteReference w:id="18"/>
+      </w:r>
+      <w:r>
+        <w:rPr>
+          <w:vertAlign w:val="superscript"/>
+          <w:lang w:eastAsia="x-none"/>
+        </w:rPr>
+        <w:t>]</w:t>
+      </w:r>
     </w:p>
     <w:p>
       <w:pPr>
@@ -6270,18 +6482,6 @@
           <w:lang w:eastAsia="x-none"/>
         </w:rPr>
       </w:pPr>
-      <w:r>
-        <w:rPr>
-          <w:lang w:eastAsia="x-none"/>
-        </w:rPr>
-        <w:t>Dabei zeigte sich für eine</w:t>
-      </w:r>
-      <w:r>
-        <w:rPr>
-          <w:lang w:eastAsia="x-none"/>
-        </w:rPr>
-        <w:t xml:space="preserve"> Episodenanzahl von 10.000 die besten Ergebnisse. Da der Graph bei diesem Wert jedoch sehr stark schwankte, wurden zur Übersichtlichkeit die anderen Parameter im weiteren Verlauf mit dem zweitbesten Ergebnis von 1500 Episoden getestet.</w:t>
-      </w:r>
     </w:p>
     <w:p>
       <w:pPr>
@@ -6290,24 +6490,6 @@
           <w:lang w:eastAsia="x-none"/>
         </w:rPr>
       </w:pPr>
-      <w:r>
-        <w:rPr>
-          <w:lang w:eastAsia="x-none"/>
-        </w:rPr>
-        <w:t xml:space="preserve">Der zweite </w:t>
-      </w:r>
-      <w:r>
-        <w:rPr>
-          <w:lang w:eastAsia="x-none"/>
-        </w:rPr>
-        <w:t>u</w:t>
-      </w:r>
-      <w:r>
-        <w:rPr>
-          <w:lang w:eastAsia="x-none"/>
-        </w:rPr>
-        <w:t xml:space="preserve">ntersuchte Parameter war die Lernrate. </w:t>
-      </w:r>
     </w:p>
     <w:p>
       <w:pPr>
@@ -6318,10 +6500,39 @@
       </w:pPr>
       <w:r>
         <w:rPr>
+          <w:lang w:eastAsia="x-none"/>
+        </w:rPr>
+        <w:lastRenderedPageBreak/>
+        <w:t>Dabei zeigte sich für eine Episodenanzahl von 10.000 die besten Ergebnisse. Da der Graph bei diesem Wert jedoch sehr stark schwankte, wurden zur Übersichtlichkeit die anderen Parameter im weiteren Verlauf mit dem zweitbesten Ergebnis von 1500 Episoden getestet.</w:t>
+      </w:r>
+    </w:p>
+    <w:p>
+      <w:pPr>
+        <w:pStyle w:val="FlietextTH"/>
+        <w:rPr>
+          <w:lang w:eastAsia="x-none"/>
+        </w:rPr>
+      </w:pPr>
+      <w:r>
+        <w:rPr>
+          <w:lang w:eastAsia="x-none"/>
+        </w:rPr>
+        <w:t xml:space="preserve">Der zweite untersuchte Parameter war die Lernrate. </w:t>
+      </w:r>
+    </w:p>
+    <w:p>
+      <w:pPr>
+        <w:pStyle w:val="FlietextTH"/>
+        <w:rPr>
+          <w:lang w:eastAsia="x-none"/>
+        </w:rPr>
+      </w:pPr>
+      <w:r>
+        <w:rPr>
           <w:noProof/>
         </w:rPr>
         <w:drawing>
-          <wp:inline distT="0" distB="0" distL="0" distR="0" wp14:anchorId="6F040380" wp14:editId="080730CD">
+          <wp:inline distT="0" distB="0" distL="0" distR="0" wp14:anchorId="3844A8C7" wp14:editId="3D0BA1A0">
             <wp:extent cx="3343275" cy="2499102"/>
             <wp:effectExtent l="0" t="0" r="0" b="0"/>
             <wp:docPr id="11" name="Grafik 11"/>
@@ -6338,7 +6549,7 @@
                     </pic:cNvPicPr>
                   </pic:nvPicPr>
                   <pic:blipFill>
-                    <a:blip r:embed="rId31">
+                    <a:blip r:embed="rId32">
                       <a:extLst>
                         <a:ext uri="{28A0092B-C50C-407E-A947-70E740481C1C}">
                           <a14:useLocalDpi xmlns:a14="http://schemas.microsoft.com/office/drawing/2010/main" val="0"/>
@@ -6374,30 +6585,18 @@
       <w:pPr>
         <w:pStyle w:val="FlietextTH"/>
         <w:rPr>
-          <w:lang w:eastAsia="x-none"/>
-        </w:rPr>
-      </w:pPr>
-      <w:r>
-        <w:rPr>
-          <w:rStyle w:val="Funotenzeichen"/>
-          <w:lang w:eastAsia="x-none"/>
-        </w:rPr>
-        <w:footnoteReference w:id="18"/>
-      </w:r>
-      <w:r>
-        <w:rPr>
-          <w:lang w:eastAsia="x-none"/>
-        </w:rPr>
-        <w:t xml:space="preserve"> </w:t>
-      </w:r>
-      <w:bookmarkStart w:id="45" w:name="_Hlk45548596"/>
+          <w:vertAlign w:val="superscript"/>
+          <w:lang w:eastAsia="x-none"/>
+        </w:rPr>
+      </w:pPr>
+      <w:bookmarkStart w:id="61" w:name="_Hlk45548596"/>
       <w:r>
         <w:rPr>
           <w:sz w:val="18"/>
           <w:szCs w:val="18"/>
           <w:lang w:eastAsia="x-none"/>
         </w:rPr>
-        <w:t>Abbildung</w:t>
+        <w:t>A</w:t>
       </w:r>
       <w:r>
         <w:rPr>
@@ -6405,7 +6604,7 @@
           <w:szCs w:val="18"/>
           <w:lang w:eastAsia="x-none"/>
         </w:rPr>
-        <w:t xml:space="preserve"> </w:t>
+        <w:t>bbildung</w:t>
       </w:r>
       <w:r>
         <w:rPr>
@@ -6413,7 +6612,7 @@
           <w:szCs w:val="18"/>
           <w:lang w:eastAsia="x-none"/>
         </w:rPr>
-        <w:t>3</w:t>
+        <w:t xml:space="preserve"> 3</w:t>
       </w:r>
       <w:r>
         <w:rPr>
@@ -6551,7 +6750,40 @@
         </w:rPr>
         <w:t>)</w:t>
       </w:r>
-      <w:bookmarkEnd w:id="45"/>
+      <w:bookmarkEnd w:id="61"/>
+      <w:r>
+        <w:rPr>
+          <w:sz w:val="18"/>
+          <w:szCs w:val="18"/>
+          <w:lang w:eastAsia="x-none"/>
+        </w:rPr>
+        <w:t xml:space="preserve"> </w:t>
+      </w:r>
+      <w:r>
+        <w:rPr>
+          <w:sz w:val="18"/>
+          <w:szCs w:val="18"/>
+          <w:vertAlign w:val="superscript"/>
+          <w:lang w:eastAsia="x-none"/>
+        </w:rPr>
+        <w:t>[</w:t>
+      </w:r>
+      <w:r>
+        <w:rPr>
+          <w:rStyle w:val="Funotenzeichen"/>
+          <w:lang w:eastAsia="x-none"/>
+        </w:rPr>
+        <w:footnoteReference w:id="19"/>
+      </w:r>
+      <w:r>
+        <w:rPr>
+          <w:sz w:val="18"/>
+          <w:szCs w:val="18"/>
+          <w:vertAlign w:val="superscript"/>
+          <w:lang w:eastAsia="x-none"/>
+        </w:rPr>
+        <w:t>]</w:t>
+      </w:r>
     </w:p>
     <w:p>
       <w:pPr>
@@ -6568,6 +6800,12 @@
           <w:lang w:eastAsia="x-none"/>
         </w:rPr>
       </w:pPr>
+      <w:r>
+        <w:rPr>
+          <w:lang w:eastAsia="x-none"/>
+        </w:rPr>
+        <w:t>Bei diesem Parameter zeigte sich, dass eine Lernrate von 0.1 die besten Ergebnisse ergab.</w:t>
+      </w:r>
     </w:p>
     <w:p>
       <w:pPr>
@@ -6580,20 +6818,7 @@
         <w:rPr>
           <w:lang w:eastAsia="x-none"/>
         </w:rPr>
-        <w:lastRenderedPageBreak/>
-        <w:t>Bei diesem Parameter zeigte sich, da</w:t>
-      </w:r>
-      <w:r>
-        <w:rPr>
-          <w:lang w:eastAsia="x-none"/>
-        </w:rPr>
-        <w:t>s</w:t>
-      </w:r>
-      <w:r>
-        <w:rPr>
-          <w:lang w:eastAsia="x-none"/>
-        </w:rPr>
-        <w:t>s eine Lernrate von 0.1 die besten Ergebnisse ergab.</w:t>
+        <w:t>Der nächste Parameter war der Discountfaktor.</w:t>
       </w:r>
     </w:p>
     <w:p>
@@ -6605,24 +6830,10 @@
       </w:pPr>
       <w:r>
         <w:rPr>
-          <w:lang w:eastAsia="x-none"/>
-        </w:rPr>
-        <w:t>Der nächste Parameter war der Discountfaktor.</w:t>
-      </w:r>
-    </w:p>
-    <w:p>
-      <w:pPr>
-        <w:pStyle w:val="FlietextTH"/>
-        <w:rPr>
-          <w:lang w:eastAsia="x-none"/>
-        </w:rPr>
-      </w:pPr>
-      <w:r>
-        <w:rPr>
           <w:noProof/>
         </w:rPr>
         <w:drawing>
-          <wp:inline distT="0" distB="0" distL="0" distR="0" wp14:anchorId="16E7E026" wp14:editId="588EC3B5">
+          <wp:inline distT="0" distB="0" distL="0" distR="0" wp14:anchorId="02444DF9" wp14:editId="116FEA94">
             <wp:extent cx="3478691" cy="2600325"/>
             <wp:effectExtent l="0" t="0" r="7620" b="0"/>
             <wp:docPr id="12" name="Grafik 12"/>
@@ -6639,7 +6850,7 @@
                     </pic:cNvPicPr>
                   </pic:nvPicPr>
                   <pic:blipFill>
-                    <a:blip r:embed="rId32">
+                    <a:blip r:embed="rId33">
                       <a:extLst>
                         <a:ext uri="{28A0092B-C50C-407E-A947-70E740481C1C}">
                           <a14:useLocalDpi xmlns:a14="http://schemas.microsoft.com/office/drawing/2010/main" val="0"/>
@@ -6677,32 +6888,26 @@
         <w:rPr>
           <w:sz w:val="18"/>
           <w:szCs w:val="18"/>
-          <w:lang w:eastAsia="x-none"/>
-        </w:rPr>
-      </w:pPr>
-      <w:r>
-        <w:rPr>
-          <w:rStyle w:val="Funotenzeichen"/>
-          <w:lang w:eastAsia="x-none"/>
-        </w:rPr>
-        <w:footnoteReference w:id="19"/>
-      </w:r>
+          <w:vertAlign w:val="superscript"/>
+          <w:lang w:eastAsia="x-none"/>
+        </w:rPr>
+      </w:pPr>
+      <w:bookmarkStart w:id="62" w:name="_Hlk45548606"/>
       <w:r>
         <w:rPr>
           <w:sz w:val="18"/>
           <w:szCs w:val="18"/>
           <w:lang w:eastAsia="x-none"/>
         </w:rPr>
-        <w:t xml:space="preserve"> </w:t>
-      </w:r>
-      <w:bookmarkStart w:id="46" w:name="_Hlk45548606"/>
+        <w:t>Abbildung</w:t>
+      </w:r>
       <w:r>
         <w:rPr>
           <w:sz w:val="18"/>
           <w:szCs w:val="18"/>
           <w:lang w:eastAsia="x-none"/>
         </w:rPr>
-        <w:t>Abbildung</w:t>
+        <w:t xml:space="preserve"> 4</w:t>
       </w:r>
       <w:r>
         <w:rPr>
@@ -6710,7 +6915,7 @@
           <w:szCs w:val="18"/>
           <w:lang w:eastAsia="x-none"/>
         </w:rPr>
-        <w:t xml:space="preserve"> 4</w:t>
+        <w:t xml:space="preserve">: Parametertest </w:t>
       </w:r>
       <w:r>
         <w:rPr>
@@ -6718,7 +6923,7 @@
           <w:szCs w:val="18"/>
           <w:lang w:eastAsia="x-none"/>
         </w:rPr>
-        <w:t xml:space="preserve">: Parametertest </w:t>
+        <w:t xml:space="preserve">des Discountfaktor </w:t>
       </w:r>
       <w:r>
         <w:rPr>
@@ -6726,7 +6931,7 @@
           <w:szCs w:val="18"/>
           <w:lang w:eastAsia="x-none"/>
         </w:rPr>
-        <w:t xml:space="preserve">des Discountfaktor </w:t>
+        <w:t>(blau=</w:t>
       </w:r>
       <w:r>
         <w:rPr>
@@ -6734,7 +6939,7 @@
           <w:szCs w:val="18"/>
           <w:lang w:eastAsia="x-none"/>
         </w:rPr>
-        <w:t>(blau=</w:t>
+        <w:t>0.5</w:t>
       </w:r>
       <w:r>
         <w:rPr>
@@ -6742,7 +6947,7 @@
           <w:szCs w:val="18"/>
           <w:lang w:eastAsia="x-none"/>
         </w:rPr>
-        <w:t>0.5</w:t>
+        <w:t>,</w:t>
       </w:r>
       <w:r>
         <w:rPr>
@@ -6750,7 +6955,7 @@
           <w:szCs w:val="18"/>
           <w:lang w:eastAsia="x-none"/>
         </w:rPr>
-        <w:t>,</w:t>
+        <w:t xml:space="preserve"> </w:t>
       </w:r>
       <w:r>
         <w:rPr>
@@ -6758,7 +6963,7 @@
           <w:szCs w:val="18"/>
           <w:lang w:eastAsia="x-none"/>
         </w:rPr>
-        <w:t xml:space="preserve"> </w:t>
+        <w:t>orange=</w:t>
       </w:r>
       <w:r>
         <w:rPr>
@@ -6766,7 +6971,7 @@
           <w:szCs w:val="18"/>
           <w:lang w:eastAsia="x-none"/>
         </w:rPr>
-        <w:t>orange=</w:t>
+        <w:t>0.7</w:t>
       </w:r>
       <w:r>
         <w:rPr>
@@ -6774,7 +6979,7 @@
           <w:szCs w:val="18"/>
           <w:lang w:eastAsia="x-none"/>
         </w:rPr>
-        <w:t>0.7</w:t>
+        <w:t>,</w:t>
       </w:r>
       <w:r>
         <w:rPr>
@@ -6782,7 +6987,7 @@
           <w:szCs w:val="18"/>
           <w:lang w:eastAsia="x-none"/>
         </w:rPr>
-        <w:t>,</w:t>
+        <w:t xml:space="preserve"> </w:t>
       </w:r>
       <w:r>
         <w:rPr>
@@ -6790,7 +6995,7 @@
           <w:szCs w:val="18"/>
           <w:lang w:eastAsia="x-none"/>
         </w:rPr>
-        <w:t xml:space="preserve"> </w:t>
+        <w:t>grün=</w:t>
       </w:r>
       <w:r>
         <w:rPr>
@@ -6798,7 +7003,7 @@
           <w:szCs w:val="18"/>
           <w:lang w:eastAsia="x-none"/>
         </w:rPr>
-        <w:t>grün=</w:t>
+        <w:t>0.9</w:t>
       </w:r>
       <w:r>
         <w:rPr>
@@ -6806,7 +7011,7 @@
           <w:szCs w:val="18"/>
           <w:lang w:eastAsia="x-none"/>
         </w:rPr>
-        <w:t>0.9</w:t>
+        <w:t>,</w:t>
       </w:r>
       <w:r>
         <w:rPr>
@@ -6814,7 +7019,7 @@
           <w:szCs w:val="18"/>
           <w:lang w:eastAsia="x-none"/>
         </w:rPr>
-        <w:t>,</w:t>
+        <w:t xml:space="preserve"> </w:t>
       </w:r>
       <w:r>
         <w:rPr>
@@ -6822,7 +7027,7 @@
           <w:szCs w:val="18"/>
           <w:lang w:eastAsia="x-none"/>
         </w:rPr>
-        <w:t xml:space="preserve"> </w:t>
+        <w:t>rot=</w:t>
       </w:r>
       <w:r>
         <w:rPr>
@@ -6830,7 +7035,7 @@
           <w:szCs w:val="18"/>
           <w:lang w:eastAsia="x-none"/>
         </w:rPr>
-        <w:t>rot=</w:t>
+        <w:t>0.95</w:t>
       </w:r>
       <w:r>
         <w:rPr>
@@ -6838,18 +7043,38 @@
           <w:szCs w:val="18"/>
           <w:lang w:eastAsia="x-none"/>
         </w:rPr>
-        <w:t>0.95</w:t>
-      </w:r>
-      <w:r>
-        <w:rPr>
-          <w:sz w:val="18"/>
-          <w:szCs w:val="18"/>
-          <w:lang w:eastAsia="x-none"/>
-        </w:rPr>
         <w:t>)</w:t>
       </w:r>
-    </w:p>
-    <w:bookmarkEnd w:id="46"/>
+      <w:r>
+        <w:rPr>
+          <w:rStyle w:val="Funotenzeichen"/>
+          <w:lang w:eastAsia="x-none"/>
+        </w:rPr>
+        <w:t xml:space="preserve"> </w:t>
+      </w:r>
+      <w:r>
+        <w:rPr>
+          <w:rStyle w:val="Funotenzeichen"/>
+          <w:lang w:eastAsia="x-none"/>
+        </w:rPr>
+        <w:t>[</w:t>
+      </w:r>
+      <w:r>
+        <w:rPr>
+          <w:rStyle w:val="Funotenzeichen"/>
+          <w:lang w:eastAsia="x-none"/>
+        </w:rPr>
+        <w:footnoteReference w:id="20"/>
+      </w:r>
+      <w:r>
+        <w:rPr>
+          <w:vertAlign w:val="superscript"/>
+          <w:lang w:eastAsia="x-none"/>
+        </w:rPr>
+        <w:t>]</w:t>
+      </w:r>
+    </w:p>
+    <w:bookmarkEnd w:id="62"/>
     <w:p>
       <w:pPr>
         <w:pStyle w:val="FlietextTH"/>
@@ -6857,10 +7082,19 @@
           <w:lang w:eastAsia="x-none"/>
         </w:rPr>
       </w:pPr>
-      <w:r>
-        <w:rPr>
-          <w:lang w:eastAsia="x-none"/>
-        </w:rPr>
+    </w:p>
+    <w:p>
+      <w:pPr>
+        <w:pStyle w:val="FlietextTH"/>
+        <w:rPr>
+          <w:lang w:eastAsia="x-none"/>
+        </w:rPr>
+      </w:pPr>
+      <w:r>
+        <w:rPr>
+          <w:lang w:eastAsia="x-none"/>
+        </w:rPr>
+        <w:lastRenderedPageBreak/>
         <w:t>Bei diesem Parameter ergab sich für den 0.9 die besten Ergebnisse.</w:t>
       </w:r>
     </w:p>
@@ -6875,13 +7109,27 @@
         <w:rPr>
           <w:lang w:eastAsia="x-none"/>
         </w:rPr>
-        <w:t xml:space="preserve">Danach wurde untersucht, ob ein anderer Wert für </w:t>
-      </w:r>
-      <w:r>
-        <w:rPr>
-          <w:lang w:eastAsia="x-none"/>
-        </w:rPr>
-        <w:t>Min-Epsilon das Ergebnis verbessert.</w:t>
+        <w:t>Danach wurde untersucht, ob ein anderer Wert für Min-</w:t>
+      </w:r>
+      <w:r>
+        <w:rPr>
+          <w:rStyle w:val="ar"/>
+          <w:rFonts w:cs="Arial"/>
+        </w:rPr>
+        <w:t xml:space="preserve"> </w:t>
+      </w:r>
+      <w:r>
+        <w:rPr>
+          <w:rStyle w:val="ar"/>
+          <w:rFonts w:cs="Arial"/>
+        </w:rPr>
+        <w:t>ε</w:t>
+      </w:r>
+      <w:r>
+        <w:rPr>
+          <w:lang w:eastAsia="x-none"/>
+        </w:rPr>
+        <w:t xml:space="preserve"> das Ergebnis verbessert.</w:t>
       </w:r>
     </w:p>
     <w:p>
@@ -6896,7 +7144,7 @@
           <w:noProof/>
         </w:rPr>
         <w:drawing>
-          <wp:inline distT="0" distB="0" distL="0" distR="0" wp14:anchorId="77F6CF8A" wp14:editId="5284EAB3">
+          <wp:inline distT="0" distB="0" distL="0" distR="0" wp14:anchorId="0D86EE30" wp14:editId="0C6C5752">
             <wp:extent cx="3478530" cy="2600204"/>
             <wp:effectExtent l="0" t="0" r="7620" b="0"/>
             <wp:docPr id="16" name="Grafik 16"/>
@@ -6913,7 +7161,7 @@
                     </pic:cNvPicPr>
                   </pic:nvPicPr>
                   <pic:blipFill>
-                    <a:blip r:embed="rId33">
+                    <a:blip r:embed="rId34">
                       <a:extLst>
                         <a:ext uri="{28A0092B-C50C-407E-A947-70E740481C1C}">
                           <a14:useLocalDpi xmlns:a14="http://schemas.microsoft.com/office/drawing/2010/main" val="0"/>
@@ -6949,32 +7197,26 @@
       <w:pPr>
         <w:pStyle w:val="FlietextTH"/>
         <w:rPr>
-          <w:lang w:eastAsia="x-none"/>
-        </w:rPr>
-      </w:pPr>
-      <w:r>
-        <w:rPr>
-          <w:rStyle w:val="Funotenzeichen"/>
-          <w:lang w:eastAsia="x-none"/>
-        </w:rPr>
-        <w:footnoteReference w:id="20"/>
-      </w:r>
+          <w:vertAlign w:val="superscript"/>
+          <w:lang w:eastAsia="x-none"/>
+        </w:rPr>
+      </w:pPr>
+      <w:bookmarkStart w:id="63" w:name="_Hlk45548615"/>
       <w:r>
         <w:rPr>
           <w:sz w:val="18"/>
           <w:szCs w:val="18"/>
           <w:lang w:eastAsia="x-none"/>
         </w:rPr>
-        <w:t xml:space="preserve"> </w:t>
-      </w:r>
-      <w:bookmarkStart w:id="47" w:name="_Hlk45548615"/>
+        <w:t>Abbildung</w:t>
+      </w:r>
       <w:r>
         <w:rPr>
           <w:sz w:val="18"/>
           <w:szCs w:val="18"/>
           <w:lang w:eastAsia="x-none"/>
         </w:rPr>
-        <w:t>Abbildung</w:t>
+        <w:t xml:space="preserve"> 5</w:t>
       </w:r>
       <w:r>
         <w:rPr>
@@ -6982,7 +7224,7 @@
           <w:szCs w:val="18"/>
           <w:lang w:eastAsia="x-none"/>
         </w:rPr>
-        <w:t xml:space="preserve"> 5</w:t>
+        <w:t xml:space="preserve">: Parametertest </w:t>
       </w:r>
       <w:r>
         <w:rPr>
@@ -6990,7 +7232,14 @@
           <w:szCs w:val="18"/>
           <w:lang w:eastAsia="x-none"/>
         </w:rPr>
-        <w:t xml:space="preserve">: Parametertest </w:t>
+        <w:t xml:space="preserve">der </w:t>
+      </w:r>
+      <w:r>
+        <w:rPr>
+          <w:rStyle w:val="ar"/>
+          <w:rFonts w:cs="Arial"/>
+        </w:rPr>
+        <w:t>ε</w:t>
       </w:r>
       <w:r>
         <w:rPr>
@@ -6998,7 +7247,7 @@
           <w:szCs w:val="18"/>
           <w:lang w:eastAsia="x-none"/>
         </w:rPr>
-        <w:t xml:space="preserve">der Epsilon-Minwerte </w:t>
+        <w:t xml:space="preserve"> -Minwerte </w:t>
       </w:r>
       <w:r>
         <w:rPr>
@@ -7120,8 +7369,41 @@
         </w:rPr>
         <w:t>)</w:t>
       </w:r>
-    </w:p>
-    <w:bookmarkEnd w:id="47"/>
+      <w:r>
+        <w:rPr>
+          <w:sz w:val="18"/>
+          <w:szCs w:val="18"/>
+          <w:lang w:eastAsia="x-none"/>
+        </w:rPr>
+        <w:t xml:space="preserve"> </w:t>
+      </w:r>
+      <w:r>
+        <w:rPr>
+          <w:sz w:val="18"/>
+          <w:szCs w:val="18"/>
+          <w:vertAlign w:val="superscript"/>
+          <w:lang w:eastAsia="x-none"/>
+        </w:rPr>
+        <w:t>[</w:t>
+      </w:r>
+      <w:r>
+        <w:rPr>
+          <w:rStyle w:val="Funotenzeichen"/>
+          <w:lang w:eastAsia="x-none"/>
+        </w:rPr>
+        <w:footnoteReference w:id="21"/>
+      </w:r>
+      <w:r>
+        <w:rPr>
+          <w:sz w:val="18"/>
+          <w:szCs w:val="18"/>
+          <w:vertAlign w:val="superscript"/>
+          <w:lang w:eastAsia="x-none"/>
+        </w:rPr>
+        <w:t>]</w:t>
+      </w:r>
+    </w:p>
+    <w:bookmarkEnd w:id="63"/>
     <w:p>
       <w:pPr>
         <w:pStyle w:val="FlietextTH"/>
@@ -7133,13 +7415,20 @@
         <w:rPr>
           <w:lang w:eastAsia="x-none"/>
         </w:rPr>
-        <w:t xml:space="preserve">Für </w:t>
-      </w:r>
-      <w:r>
-        <w:rPr>
-          <w:lang w:eastAsia="x-none"/>
-        </w:rPr>
-        <w:t>einen Epsilonwert über 0 gibt es auch zum Ende der Episoden noch die Auswahl von zufälligen Werten, um eine bessere Aktionsfolge zu finden. Die Untersuchung des Parameters zeigte jedoch auf, das dies zu schlechteren Ergebnissen führt.</w:t>
+        <w:t xml:space="preserve">Für einen </w:t>
+      </w:r>
+      <w:r>
+        <w:rPr>
+          <w:rStyle w:val="ar"/>
+          <w:rFonts w:cs="Arial"/>
+        </w:rPr>
+        <w:t>ε</w:t>
+      </w:r>
+      <w:r>
+        <w:rPr>
+          <w:lang w:eastAsia="x-none"/>
+        </w:rPr>
+        <w:t>-Wert über 0 gibt es auch zum Ende der Episoden noch die Auswahl von zufälligen Werten, um eine bessere Aktionsfolge zu finden. Die Untersuchung des Parameters zeigte jedoch auf, das dies zu schlechteren Ergebnissen führt.</w:t>
       </w:r>
     </w:p>
     <w:p>
@@ -7157,6 +7446,25 @@
           <w:lang w:eastAsia="x-none"/>
         </w:rPr>
       </w:pPr>
+      <w:r>
+        <w:rPr>
+          <w:lang w:eastAsia="x-none"/>
+        </w:rPr>
+        <w:t xml:space="preserve">Zuletzt wurden verschiedene </w:t>
+      </w:r>
+      <w:r>
+        <w:rPr>
+          <w:rStyle w:val="ar"/>
+          <w:rFonts w:cs="Arial"/>
+        </w:rPr>
+        <w:t>ε-Werte</w:t>
+      </w:r>
+      <w:r>
+        <w:rPr>
+          <w:lang w:eastAsia="x-none"/>
+        </w:rPr>
+        <w:t xml:space="preserve"> überprüft.</w:t>
+      </w:r>
     </w:p>
     <w:p>
       <w:pPr>
@@ -7167,24 +7475,10 @@
       </w:pPr>
       <w:r>
         <w:rPr>
-          <w:lang w:eastAsia="x-none"/>
-        </w:rPr>
-        <w:t>Zuletzt wurden verschiedene Epsilonwerte überprüft.</w:t>
-      </w:r>
-    </w:p>
-    <w:p>
-      <w:pPr>
-        <w:pStyle w:val="FlietextTH"/>
-        <w:rPr>
-          <w:lang w:eastAsia="x-none"/>
-        </w:rPr>
-      </w:pPr>
-      <w:r>
-        <w:rPr>
           <w:noProof/>
         </w:rPr>
         <w:drawing>
-          <wp:inline distT="0" distB="0" distL="0" distR="0" wp14:anchorId="502CC1BF" wp14:editId="6011ABBB">
+          <wp:inline distT="0" distB="0" distL="0" distR="0" wp14:anchorId="335E9AE3" wp14:editId="4F68D5D9">
             <wp:extent cx="3371850" cy="2520462"/>
             <wp:effectExtent l="0" t="0" r="0" b="0"/>
             <wp:docPr id="15" name="Grafik 15"/>
@@ -7201,7 +7495,7 @@
                     </pic:cNvPicPr>
                   </pic:nvPicPr>
                   <pic:blipFill>
-                    <a:blip r:embed="rId34">
+                    <a:blip r:embed="rId35">
                       <a:extLst>
                         <a:ext uri="{28A0092B-C50C-407E-A947-70E740481C1C}">
                           <a14:useLocalDpi xmlns:a14="http://schemas.microsoft.com/office/drawing/2010/main" val="0"/>
@@ -7239,23 +7533,11 @@
         <w:rPr>
           <w:sz w:val="18"/>
           <w:szCs w:val="18"/>
-          <w:lang w:eastAsia="x-none"/>
-        </w:rPr>
-      </w:pPr>
-      <w:r>
-        <w:rPr>
-          <w:rStyle w:val="Funotenzeichen"/>
-          <w:lang w:eastAsia="x-none"/>
-        </w:rPr>
-        <w:footnoteReference w:id="21"/>
-      </w:r>
-      <w:r>
-        <w:rPr>
-          <w:lang w:eastAsia="x-none"/>
-        </w:rPr>
-        <w:t xml:space="preserve"> </w:t>
-      </w:r>
-      <w:bookmarkStart w:id="48" w:name="_Hlk45548622"/>
+          <w:vertAlign w:val="superscript"/>
+          <w:lang w:eastAsia="x-none"/>
+        </w:rPr>
+      </w:pPr>
+      <w:bookmarkStart w:id="64" w:name="_Hlk45548622"/>
       <w:r>
         <w:rPr>
           <w:sz w:val="18"/>
@@ -7270,7 +7552,7 @@
           <w:szCs w:val="18"/>
           <w:lang w:eastAsia="x-none"/>
         </w:rPr>
-        <w:t xml:space="preserve"> </w:t>
+        <w:t xml:space="preserve"> 6</w:t>
       </w:r>
       <w:r>
         <w:rPr>
@@ -7278,7 +7560,7 @@
           <w:szCs w:val="18"/>
           <w:lang w:eastAsia="x-none"/>
         </w:rPr>
-        <w:t>6</w:t>
+        <w:t xml:space="preserve">: Parametertest </w:t>
       </w:r>
       <w:r>
         <w:rPr>
@@ -7286,7 +7568,14 @@
           <w:szCs w:val="18"/>
           <w:lang w:eastAsia="x-none"/>
         </w:rPr>
-        <w:t xml:space="preserve">: Parametertest </w:t>
+        <w:t xml:space="preserve">des </w:t>
+      </w:r>
+      <w:r>
+        <w:rPr>
+          <w:rStyle w:val="ar"/>
+          <w:rFonts w:cs="Arial"/>
+        </w:rPr>
+        <w:t>ε</w:t>
       </w:r>
       <w:r>
         <w:rPr>
@@ -7294,7 +7583,7 @@
           <w:szCs w:val="18"/>
           <w:lang w:eastAsia="x-none"/>
         </w:rPr>
-        <w:t>des Epsilonwertes</w:t>
+        <w:t xml:space="preserve">-Wertes </w:t>
       </w:r>
       <w:r>
         <w:rPr>
@@ -7326,7 +7615,7 @@
           <w:szCs w:val="18"/>
           <w:lang w:eastAsia="x-none"/>
         </w:rPr>
-        <w:t>0.</w:t>
+        <w:t>0.3</w:t>
       </w:r>
       <w:r>
         <w:rPr>
@@ -7334,7 +7623,7 @@
           <w:szCs w:val="18"/>
           <w:lang w:eastAsia="x-none"/>
         </w:rPr>
-        <w:t>3</w:t>
+        <w:t>,</w:t>
       </w:r>
       <w:r>
         <w:rPr>
@@ -7342,7 +7631,7 @@
           <w:szCs w:val="18"/>
           <w:lang w:eastAsia="x-none"/>
         </w:rPr>
-        <w:t>,</w:t>
+        <w:t xml:space="preserve"> </w:t>
       </w:r>
       <w:r>
         <w:rPr>
@@ -7350,7 +7639,7 @@
           <w:szCs w:val="18"/>
           <w:lang w:eastAsia="x-none"/>
         </w:rPr>
-        <w:t xml:space="preserve"> </w:t>
+        <w:t>orange=</w:t>
       </w:r>
       <w:r>
         <w:rPr>
@@ -7358,7 +7647,7 @@
           <w:szCs w:val="18"/>
           <w:lang w:eastAsia="x-none"/>
         </w:rPr>
-        <w:t>orange=</w:t>
+        <w:t>0.5</w:t>
       </w:r>
       <w:r>
         <w:rPr>
@@ -7366,7 +7655,7 @@
           <w:szCs w:val="18"/>
           <w:lang w:eastAsia="x-none"/>
         </w:rPr>
-        <w:t>0.</w:t>
+        <w:t>,</w:t>
       </w:r>
       <w:r>
         <w:rPr>
@@ -7374,7 +7663,7 @@
           <w:szCs w:val="18"/>
           <w:lang w:eastAsia="x-none"/>
         </w:rPr>
-        <w:t>5</w:t>
+        <w:t xml:space="preserve"> </w:t>
       </w:r>
       <w:r>
         <w:rPr>
@@ -7382,7 +7671,7 @@
           <w:szCs w:val="18"/>
           <w:lang w:eastAsia="x-none"/>
         </w:rPr>
-        <w:t>,</w:t>
+        <w:t>grün=</w:t>
       </w:r>
       <w:r>
         <w:rPr>
@@ -7390,7 +7679,7 @@
           <w:szCs w:val="18"/>
           <w:lang w:eastAsia="x-none"/>
         </w:rPr>
-        <w:t xml:space="preserve"> </w:t>
+        <w:t>0.7</w:t>
       </w:r>
       <w:r>
         <w:rPr>
@@ -7398,7 +7687,7 @@
           <w:szCs w:val="18"/>
           <w:lang w:eastAsia="x-none"/>
         </w:rPr>
-        <w:t>grün=</w:t>
+        <w:t>,</w:t>
       </w:r>
       <w:r>
         <w:rPr>
@@ -7406,7 +7695,7 @@
           <w:szCs w:val="18"/>
           <w:lang w:eastAsia="x-none"/>
         </w:rPr>
-        <w:t>0.</w:t>
+        <w:t xml:space="preserve"> </w:t>
       </w:r>
       <w:r>
         <w:rPr>
@@ -7414,7 +7703,7 @@
           <w:szCs w:val="18"/>
           <w:lang w:eastAsia="x-none"/>
         </w:rPr>
-        <w:t>7</w:t>
+        <w:t>rot=</w:t>
       </w:r>
       <w:r>
         <w:rPr>
@@ -7422,7 +7711,7 @@
           <w:szCs w:val="18"/>
           <w:lang w:eastAsia="x-none"/>
         </w:rPr>
-        <w:t>,</w:t>
+        <w:t>0.8</w:t>
       </w:r>
       <w:r>
         <w:rPr>
@@ -7430,41 +7719,42 @@
           <w:szCs w:val="18"/>
           <w:lang w:eastAsia="x-none"/>
         </w:rPr>
-        <w:t xml:space="preserve"> </w:t>
-      </w:r>
+        <w:t>)</w:t>
+      </w:r>
+      <w:bookmarkEnd w:id="64"/>
       <w:r>
         <w:rPr>
           <w:sz w:val="18"/>
           <w:szCs w:val="18"/>
           <w:lang w:eastAsia="x-none"/>
         </w:rPr>
-        <w:t>rot=</w:t>
+        <w:t xml:space="preserve"> </w:t>
       </w:r>
       <w:r>
         <w:rPr>
           <w:sz w:val="18"/>
           <w:szCs w:val="18"/>
-          <w:lang w:eastAsia="x-none"/>
-        </w:rPr>
-        <w:t>0.</w:t>
+          <w:vertAlign w:val="superscript"/>
+          <w:lang w:eastAsia="x-none"/>
+        </w:rPr>
+        <w:t>[</w:t>
+      </w:r>
+      <w:r>
+        <w:rPr>
+          <w:rStyle w:val="Funotenzeichen"/>
+          <w:lang w:eastAsia="x-none"/>
+        </w:rPr>
+        <w:footnoteReference w:id="22"/>
       </w:r>
       <w:r>
         <w:rPr>
           <w:sz w:val="18"/>
           <w:szCs w:val="18"/>
-          <w:lang w:eastAsia="x-none"/>
-        </w:rPr>
-        <w:t>8</w:t>
-      </w:r>
-      <w:r>
-        <w:rPr>
-          <w:sz w:val="18"/>
-          <w:szCs w:val="18"/>
-          <w:lang w:eastAsia="x-none"/>
-        </w:rPr>
-        <w:t>)</w:t>
-      </w:r>
-      <w:bookmarkEnd w:id="48"/>
+          <w:vertAlign w:val="superscript"/>
+          <w:lang w:eastAsia="x-none"/>
+        </w:rPr>
+        <w:t>]</w:t>
+      </w:r>
     </w:p>
     <w:p>
       <w:pPr>
@@ -7477,7 +7767,21 @@
         <w:rPr>
           <w:lang w:eastAsia="x-none"/>
         </w:rPr>
-        <w:t>Bei einem kleineren Epsilonwert wird früher der Weg mit den besten Ergebnissen befolgt und weniger nach einem alternativen Weg gesucht. Dies schien nach dem Test verschiedener Werte zu besseren Ergebnissen zu führen.</w:t>
+        <w:lastRenderedPageBreak/>
+        <w:t xml:space="preserve">Bei einem kleineren </w:t>
+      </w:r>
+      <w:r>
+        <w:rPr>
+          <w:rStyle w:val="ar"/>
+          <w:rFonts w:cs="Arial"/>
+        </w:rPr>
+        <w:t>ε</w:t>
+      </w:r>
+      <w:r>
+        <w:rPr>
+          <w:lang w:eastAsia="x-none"/>
+        </w:rPr>
+        <w:t>-Wert wird früher der Weg mit den besten Ergebnissen befolgt und weniger nach einem alternativen Weg gesucht. Dies schien nach dem Test verschiedener Werte zu besseren Ergebnissen zu führen.</w:t>
       </w:r>
     </w:p>
     <w:p>
@@ -7491,31 +7795,53 @@
         <w:rPr>
           <w:lang w:eastAsia="x-none"/>
         </w:rPr>
-        <w:t>Als</w:t>
-      </w:r>
-      <w:r>
-        <w:rPr>
-          <w:lang w:eastAsia="x-none"/>
-        </w:rPr>
-        <w:t xml:space="preserve"> die Epsilonwerte jedoch auf 10.000 Episoden überprüft</w:t>
-      </w:r>
-      <w:r>
-        <w:rPr>
-          <w:lang w:eastAsia="x-none"/>
-        </w:rPr>
-        <w:t xml:space="preserve"> wurden</w:t>
-      </w:r>
-      <w:r>
-        <w:rPr>
-          <w:lang w:eastAsia="x-none"/>
-        </w:rPr>
-        <w:t xml:space="preserve">, </w:t>
-      </w:r>
-      <w:r>
-        <w:rPr>
-          <w:lang w:eastAsia="x-none"/>
-        </w:rPr>
-        <w:t>näherte sich der 0.8-Epsilon mit seinem Ergebnis dem 0.1-Epsilon-Wert immer näher an und besaß dabei einen robusteren Verlauf:</w:t>
+        <w:t xml:space="preserve">Als die </w:t>
+      </w:r>
+      <w:r>
+        <w:rPr>
+          <w:rStyle w:val="ar"/>
+          <w:rFonts w:cs="Arial"/>
+        </w:rPr>
+        <w:t>ε</w:t>
+      </w:r>
+      <w:r>
+        <w:rPr>
+          <w:lang w:eastAsia="x-none"/>
+        </w:rPr>
+        <w:t xml:space="preserve"> -Wert jedoch auf 10.000 Episoden überprüft wurden, näherte sich der 0.8-</w:t>
+      </w:r>
+      <w:r>
+        <w:rPr>
+          <w:rStyle w:val="ar"/>
+          <w:rFonts w:cs="Arial"/>
+        </w:rPr>
+        <w:t xml:space="preserve"> </w:t>
+      </w:r>
+      <w:r>
+        <w:rPr>
+          <w:rStyle w:val="ar"/>
+          <w:rFonts w:cs="Arial"/>
+        </w:rPr>
+        <w:t>ε</w:t>
+      </w:r>
+      <w:r>
+        <w:rPr>
+          <w:lang w:eastAsia="x-none"/>
+        </w:rPr>
+        <w:t xml:space="preserve"> mit seinem Ergebnis dem 0.1-</w:t>
+      </w:r>
+      <w:r>
+        <w:rPr>
+          <w:rStyle w:val="ar"/>
+          <w:rFonts w:cs="Arial"/>
+        </w:rPr>
+        <w:t>ε</w:t>
+      </w:r>
+      <w:r>
+        <w:rPr>
+          <w:lang w:eastAsia="x-none"/>
+        </w:rPr>
+        <w:t>-Wert immer näher an und besaß dabei einen robusteren Verlauf:</w:t>
       </w:r>
     </w:p>
     <w:p>
@@ -7530,7 +7856,7 @@
           <w:noProof/>
         </w:rPr>
         <w:drawing>
-          <wp:inline distT="0" distB="0" distL="0" distR="0" wp14:anchorId="20F5FBA1" wp14:editId="17C30909">
+          <wp:inline distT="0" distB="0" distL="0" distR="0" wp14:anchorId="03E0C871" wp14:editId="61764C06">
             <wp:extent cx="3409950" cy="2548941"/>
             <wp:effectExtent l="0" t="0" r="0" b="3810"/>
             <wp:docPr id="17" name="Grafik 17"/>
@@ -7547,7 +7873,7 @@
                     </pic:cNvPicPr>
                   </pic:nvPicPr>
                   <pic:blipFill>
-                    <a:blip r:embed="rId35">
+                    <a:blip r:embed="rId36">
                       <a:extLst>
                         <a:ext uri="{28A0092B-C50C-407E-A947-70E740481C1C}">
                           <a14:useLocalDpi xmlns:a14="http://schemas.microsoft.com/office/drawing/2010/main" val="0"/>
@@ -7585,23 +7911,11 @@
         <w:rPr>
           <w:sz w:val="18"/>
           <w:szCs w:val="18"/>
-          <w:lang w:eastAsia="x-none"/>
-        </w:rPr>
-      </w:pPr>
-      <w:r>
-        <w:rPr>
-          <w:rStyle w:val="Funotenzeichen"/>
-          <w:lang w:eastAsia="x-none"/>
-        </w:rPr>
-        <w:footnoteReference w:id="22"/>
-      </w:r>
-      <w:r>
-        <w:rPr>
-          <w:lang w:eastAsia="x-none"/>
-        </w:rPr>
-        <w:t xml:space="preserve"> </w:t>
-      </w:r>
-      <w:bookmarkStart w:id="49" w:name="_Hlk45548631"/>
+          <w:vertAlign w:val="superscript"/>
+          <w:lang w:eastAsia="x-none"/>
+        </w:rPr>
+      </w:pPr>
+      <w:bookmarkStart w:id="65" w:name="_Hlk45548631"/>
       <w:r>
         <w:rPr>
           <w:sz w:val="18"/>
@@ -7632,7 +7946,14 @@
           <w:szCs w:val="18"/>
           <w:lang w:eastAsia="x-none"/>
         </w:rPr>
-        <w:t xml:space="preserve">des Epsilonwertes bei 10.000 Episoden </w:t>
+        <w:t xml:space="preserve">des </w:t>
+      </w:r>
+      <w:r>
+        <w:rPr>
+          <w:rStyle w:val="ar"/>
+          <w:rFonts w:cs="Arial"/>
+        </w:rPr>
+        <w:t>ε</w:t>
       </w:r>
       <w:r>
         <w:rPr>
@@ -7640,7 +7961,7 @@
           <w:szCs w:val="18"/>
           <w:lang w:eastAsia="x-none"/>
         </w:rPr>
-        <w:t>(</w:t>
+        <w:t xml:space="preserve"> -Wertes bei 10.000 Episoden </w:t>
       </w:r>
       <w:r>
         <w:rPr>
@@ -7648,7 +7969,7 @@
           <w:szCs w:val="18"/>
           <w:lang w:eastAsia="x-none"/>
         </w:rPr>
-        <w:t>blau=0.1, orange</w:t>
+        <w:t>(</w:t>
       </w:r>
       <w:r>
         <w:rPr>
@@ -7656,7 +7977,7 @@
           <w:szCs w:val="18"/>
           <w:lang w:eastAsia="x-none"/>
         </w:rPr>
-        <w:t>=</w:t>
+        <w:t>blau=0.1, orange</w:t>
       </w:r>
       <w:r>
         <w:rPr>
@@ -7664,9 +7985,50 @@
           <w:szCs w:val="18"/>
           <w:lang w:eastAsia="x-none"/>
         </w:rPr>
+        <w:t>=</w:t>
+      </w:r>
+      <w:r>
+        <w:rPr>
+          <w:sz w:val="18"/>
+          <w:szCs w:val="18"/>
+          <w:lang w:eastAsia="x-none"/>
+        </w:rPr>
         <w:t>0.8)</w:t>
       </w:r>
-      <w:bookmarkEnd w:id="49"/>
+      <w:bookmarkEnd w:id="65"/>
+      <w:r>
+        <w:rPr>
+          <w:sz w:val="18"/>
+          <w:szCs w:val="18"/>
+          <w:lang w:eastAsia="x-none"/>
+        </w:rPr>
+        <w:t xml:space="preserve"> </w:t>
+      </w:r>
+      <w:r>
+        <w:rPr>
+          <w:sz w:val="18"/>
+          <w:szCs w:val="18"/>
+          <w:vertAlign w:val="superscript"/>
+          <w:lang w:eastAsia="x-none"/>
+        </w:rPr>
+        <w:t>[</w:t>
+      </w:r>
+      <w:r>
+        <w:rPr>
+          <w:rStyle w:val="Funotenzeichen"/>
+          <w:lang w:eastAsia="x-none"/>
+        </w:rPr>
+        <w:footnoteReference w:id="23"/>
+      </w:r>
+      <w:r>
+        <w:rPr>
+          <w:sz w:val="18"/>
+          <w:szCs w:val="18"/>
+          <w:vertAlign w:val="superscript"/>
+          <w:lang w:eastAsia="x-none"/>
+        </w:rPr>
+        <w:t>]</w:t>
+      </w:r>
     </w:p>
     <w:p>
       <w:pPr>
@@ -7701,38 +8063,38 @@
         <w:rPr>
           <w:lang w:eastAsia="x-none"/>
         </w:rPr>
-        <w:lastRenderedPageBreak/>
-        <w:t>Insgesamt ergaben sich aus den Tests die Werte Lernrate=0.1, Discountfaktor=0.9</w:t>
-      </w:r>
-      <w:r>
-        <w:rPr>
-          <w:lang w:eastAsia="x-none"/>
-        </w:rPr>
-        <w:t xml:space="preserve">          </w:t>
-      </w:r>
-      <w:r>
-        <w:rPr>
-          <w:lang w:eastAsia="x-none"/>
-        </w:rPr>
-        <w:t>Epsilon-Min=0,</w:t>
-      </w:r>
-      <w:r>
-        <w:rPr>
-          <w:lang w:eastAsia="x-none"/>
-        </w:rPr>
-        <w:t xml:space="preserve"> </w:t>
-      </w:r>
-      <w:r>
-        <w:rPr>
-          <w:lang w:eastAsia="x-none"/>
-        </w:rPr>
-        <w:t xml:space="preserve">Epsilon=0.8 und Episoden=10000. Diese Ergebnisse entsprachen größtenteils den Werten, welche von </w:t>
-      </w:r>
-      <w:hyperlink r:id="rId36" w:history="1">
+        <w:t xml:space="preserve">Insgesamt ergaben sich aus den Tests die Werte Lernrate=0.1, Discountfaktor=0.9           </w:t>
+      </w:r>
+      <w:r>
+        <w:rPr>
+          <w:rStyle w:val="ar"/>
+          <w:rFonts w:cs="Arial"/>
+        </w:rPr>
+        <w:t>ε</w:t>
+      </w:r>
+      <w:r>
+        <w:rPr>
+          <w:lang w:eastAsia="x-none"/>
+        </w:rPr>
+        <w:t xml:space="preserve"> -Min=0, </w:t>
+      </w:r>
+      <w:r>
+        <w:rPr>
+          <w:rStyle w:val="ar"/>
+          <w:rFonts w:cs="Arial"/>
+        </w:rPr>
+        <w:t>ε</w:t>
+      </w:r>
+      <w:r>
+        <w:rPr>
+          <w:lang w:eastAsia="x-none"/>
+        </w:rPr>
+        <w:t xml:space="preserve"> =0.8 und Episoden=10000. Diese Ergebnisse entsprachen größtenteils den Werten, welche von </w:t>
+      </w:r>
+      <w:hyperlink r:id="rId37" w:history="1">
         <w:r>
           <w:rPr>
             <w:rStyle w:val="Hyperlink"/>
-            <w:u w:val="none"/>
           </w:rPr>
           <w:t>Genevieve Hayes</w:t>
         </w:r>
@@ -7740,7 +8102,6 @@
       <w:r>
         <w:rPr>
           <w:rStyle w:val="Hyperlink"/>
-          <w:u w:val="none"/>
         </w:rPr>
         <w:t xml:space="preserve"> gewählt worden sind. Damit ergab sich jedoch auch mit einer Belohnung von -168 gegenüber -</w:t>
       </w:r>
@@ -7748,7 +8109,13 @@
         <w:rPr>
           <w:lang w:eastAsia="x-none"/>
         </w:rPr>
-        <w:t>169.26 ein ähnliches Ergebnis.</w:t>
+        <w:t>169</w:t>
+      </w:r>
+      <w:r>
+        <w:rPr>
+          <w:lang w:eastAsia="x-none"/>
+        </w:rPr>
+        <w:t>.26 ein ähnliches Ergebnis.</w:t>
       </w:r>
     </w:p>
     <w:p>
@@ -7776,7 +8143,33 @@
         <w:rPr>
           <w:lang w:eastAsia="x-none"/>
         </w:rPr>
-        <w:t xml:space="preserve">Die Untersuchung des Epsilonwertes hatte gezeigt, dass es zu besseren Ergebnissen führen konnte, wenn früher nicht mehr zufällige Aktionen ausgewählt werden. Anstatt jedoch ein dazu einen kleineren Epsilonwert zu wählen, wurde dieser während des Durchlaufs schneller verringert, indem der Wert </w:t>
+        <w:t xml:space="preserve">Die Untersuchung des </w:t>
+      </w:r>
+      <w:r>
+        <w:rPr>
+          <w:rStyle w:val="ar"/>
+          <w:rFonts w:cs="Arial"/>
+        </w:rPr>
+        <w:t>ε</w:t>
+      </w:r>
+      <w:r>
+        <w:rPr>
+          <w:lang w:eastAsia="x-none"/>
+        </w:rPr>
+        <w:t xml:space="preserve"> -Wert hatte gezeigt, dass es zu besseren Ergebnissen führen konnte, wenn früher nicht mehr zufällige Aktionen ausgewählt werden. Anstatt jedoch ein dazu einen kleineren </w:t>
+      </w:r>
+      <w:r>
+        <w:rPr>
+          <w:rStyle w:val="ar"/>
+          <w:rFonts w:cs="Arial"/>
+        </w:rPr>
+        <w:t>ε</w:t>
+      </w:r>
+      <w:r>
+        <w:rPr>
+          <w:lang w:eastAsia="x-none"/>
+        </w:rPr>
+        <w:t xml:space="preserve"> -Wert zu wählen, wurde dieser während des Durchlaufs schneller verringert, indem der Wert </w:t>
       </w:r>
       <w:r>
         <w:rPr>
@@ -7790,7 +8183,14 @@
         <w:rPr>
           <w:lang w:eastAsia="x-none"/>
         </w:rPr>
-        <w:t xml:space="preserve"> in der Reduktionsformel von Epsilon </w:t>
+        <w:t xml:space="preserve"> in der Reduktionsformel von </w:t>
+      </w:r>
+      <w:r>
+        <w:rPr>
+          <w:rStyle w:val="ar"/>
+          <w:rFonts w:cs="Arial"/>
+        </w:rPr>
+        <w:t>ε (</w:t>
       </w:r>
       <w:r>
         <w:rPr>
@@ -7798,7 +8198,21 @@
           <w:iCs/>
           <w:lang w:eastAsia="x-none"/>
         </w:rPr>
-        <w:t>reduction=(epsilon-min_epsilon)*h/epi</w:t>
+        <w:t>reduction=</w:t>
+      </w:r>
+      <w:r>
+        <w:rPr>
+          <w:rStyle w:val="ar"/>
+          <w:rFonts w:cs="Arial"/>
+        </w:rPr>
+        <w:t xml:space="preserve"> </w:t>
+      </w:r>
+      <w:r>
+        <w:rPr>
+          <w:rStyle w:val="ar"/>
+          <w:rFonts w:cs="Arial"/>
+        </w:rPr>
+        <w:t>(ε</w:t>
       </w:r>
       <w:r>
         <w:rPr>
@@ -7806,7 +8220,14 @@
           <w:iCs/>
           <w:lang w:eastAsia="x-none"/>
         </w:rPr>
-        <w:t>so</w:t>
+        <w:t xml:space="preserve"> -min_</w:t>
+      </w:r>
+      <w:r>
+        <w:rPr>
+          <w:rStyle w:val="ar"/>
+          <w:rFonts w:cs="Arial"/>
+        </w:rPr>
+        <w:t>ε</w:t>
       </w:r>
       <w:r>
         <w:rPr>
@@ -7814,21 +8235,13 @@
           <w:iCs/>
           <w:lang w:eastAsia="x-none"/>
         </w:rPr>
-        <w:t>den</w:t>
-      </w:r>
-      <w:r>
-        <w:rPr>
-          <w:i/>
-          <w:iCs/>
-          <w:lang w:eastAsia="x-none"/>
-        </w:rPr>
-        <w:t xml:space="preserve"> </w:t>
-      </w:r>
-      <w:r>
-        <w:rPr>
-          <w:lang w:eastAsia="x-none"/>
-        </w:rPr>
-        <w:t>erhöht wurde. Dieser Wert ist im ursprünglichen Code nicht vorhanden, da er in diesem Falle 1 beträgt.</w:t>
+        <w:t>)*h/episoden</w:t>
+      </w:r>
+      <w:r>
+        <w:rPr>
+          <w:lang w:eastAsia="x-none"/>
+        </w:rPr>
+        <w:t>) erhöht wurde. Dieser Wert ist im ursprünglichen Code nicht vorhanden, da er in diesem Falle 1 beträgt.</w:t>
       </w:r>
     </w:p>
     <w:p>
@@ -7842,8 +8255,9 @@
         <w:rPr>
           <w:noProof/>
         </w:rPr>
+        <w:lastRenderedPageBreak/>
         <w:drawing>
-          <wp:inline distT="0" distB="0" distL="0" distR="0" wp14:anchorId="303E64EE" wp14:editId="64B2BCF3">
+          <wp:inline distT="0" distB="0" distL="0" distR="0" wp14:anchorId="124F6C22" wp14:editId="0BF401B0">
             <wp:extent cx="3491434" cy="2609850"/>
             <wp:effectExtent l="0" t="0" r="0" b="0"/>
             <wp:docPr id="18" name="Grafik 18"/>
@@ -7860,7 +8274,7 @@
                     </pic:cNvPicPr>
                   </pic:nvPicPr>
                   <pic:blipFill>
-                    <a:blip r:embed="rId37">
+                    <a:blip r:embed="rId38">
                       <a:extLst>
                         <a:ext uri="{28A0092B-C50C-407E-A947-70E740481C1C}">
                           <a14:useLocalDpi xmlns:a14="http://schemas.microsoft.com/office/drawing/2010/main" val="0"/>
@@ -7898,23 +8312,11 @@
         <w:rPr>
           <w:sz w:val="18"/>
           <w:szCs w:val="18"/>
-          <w:lang w:eastAsia="x-none"/>
-        </w:rPr>
-      </w:pPr>
-      <w:r>
-        <w:rPr>
-          <w:rStyle w:val="Funotenzeichen"/>
-          <w:lang w:eastAsia="x-none"/>
-        </w:rPr>
-        <w:footnoteReference w:id="23"/>
-      </w:r>
-      <w:r>
-        <w:rPr>
-          <w:lang w:eastAsia="x-none"/>
-        </w:rPr>
-        <w:t xml:space="preserve"> </w:t>
-      </w:r>
-      <w:bookmarkStart w:id="50" w:name="_Hlk45548639"/>
+          <w:vertAlign w:val="superscript"/>
+          <w:lang w:eastAsia="x-none"/>
+        </w:rPr>
+      </w:pPr>
+      <w:bookmarkStart w:id="66" w:name="_Hlk45548639"/>
       <w:r>
         <w:rPr>
           <w:sz w:val="18"/>
@@ -7929,7 +8331,7 @@
           <w:szCs w:val="18"/>
           <w:lang w:eastAsia="x-none"/>
         </w:rPr>
-        <w:t xml:space="preserve"> 8</w:t>
+        <w:t xml:space="preserve"> 8: Untersuchung der </w:t>
       </w:r>
       <w:r>
         <w:rPr>
@@ -7937,7 +8339,7 @@
           <w:szCs w:val="18"/>
           <w:lang w:eastAsia="x-none"/>
         </w:rPr>
-        <w:t>:</w:t>
+        <w:t>(</w:t>
       </w:r>
       <w:r>
         <w:rPr>
@@ -7945,7 +8347,7 @@
           <w:szCs w:val="18"/>
           <w:lang w:eastAsia="x-none"/>
         </w:rPr>
-        <w:t xml:space="preserve"> Untersuchung der </w:t>
+        <w:t>blau=1, orange</w:t>
       </w:r>
       <w:r>
         <w:rPr>
@@ -7953,7 +8355,7 @@
           <w:szCs w:val="18"/>
           <w:lang w:eastAsia="x-none"/>
         </w:rPr>
-        <w:t>(</w:t>
+        <w:t>=</w:t>
       </w:r>
       <w:r>
         <w:rPr>
@@ -7961,25 +8363,34 @@
           <w:szCs w:val="18"/>
           <w:lang w:eastAsia="x-none"/>
         </w:rPr>
-        <w:t>blau=1, orange</w:t>
-      </w:r>
+        <w:t>2, grün=4, rot=8, lila=10)</w:t>
+      </w:r>
+      <w:bookmarkEnd w:id="66"/>
       <w:r>
         <w:rPr>
           <w:sz w:val="18"/>
           <w:szCs w:val="18"/>
-          <w:lang w:eastAsia="x-none"/>
-        </w:rPr>
-        <w:t>=</w:t>
+          <w:vertAlign w:val="superscript"/>
+          <w:lang w:eastAsia="x-none"/>
+        </w:rPr>
+        <w:t xml:space="preserve"> [</w:t>
+      </w:r>
+      <w:r>
+        <w:rPr>
+          <w:rStyle w:val="Funotenzeichen"/>
+          <w:lang w:eastAsia="x-none"/>
+        </w:rPr>
+        <w:footnoteReference w:id="24"/>
       </w:r>
       <w:r>
         <w:rPr>
           <w:sz w:val="18"/>
           <w:szCs w:val="18"/>
-          <w:lang w:eastAsia="x-none"/>
-        </w:rPr>
-        <w:t>2, grün=4, rot=8, lila=10)</w:t>
-      </w:r>
-      <w:bookmarkEnd w:id="50"/>
+          <w:vertAlign w:val="superscript"/>
+          <w:lang w:eastAsia="x-none"/>
+        </w:rPr>
+        <w:t>]</w:t>
+      </w:r>
     </w:p>
     <w:p>
       <w:pPr>
@@ -7994,46 +8405,6 @@
         </w:rPr>
         <w:t>Mit dieser Änderung ließ sich bei einem Wert von h=8 ein Maximum von -143 erreichen.</w:t>
       </w:r>
-    </w:p>
-    <w:p>
-      <w:pPr>
-        <w:pStyle w:val="FlietextTH"/>
-        <w:rPr>
-          <w:lang w:eastAsia="x-none"/>
-        </w:rPr>
-      </w:pPr>
-    </w:p>
-    <w:p>
-      <w:pPr>
-        <w:pStyle w:val="FlietextTH"/>
-        <w:rPr>
-          <w:lang w:eastAsia="x-none"/>
-        </w:rPr>
-      </w:pPr>
-    </w:p>
-    <w:p>
-      <w:pPr>
-        <w:pStyle w:val="FlietextTH"/>
-        <w:rPr>
-          <w:lang w:eastAsia="x-none"/>
-        </w:rPr>
-      </w:pPr>
-    </w:p>
-    <w:p>
-      <w:pPr>
-        <w:pStyle w:val="FlietextTH"/>
-        <w:rPr>
-          <w:lang w:eastAsia="x-none"/>
-        </w:rPr>
-      </w:pPr>
-    </w:p>
-    <w:p>
-      <w:pPr>
-        <w:pStyle w:val="FlietextTH"/>
-        <w:rPr>
-          <w:lang w:eastAsia="x-none"/>
-        </w:rPr>
-      </w:pPr>
     </w:p>
     <w:p>
       <w:pPr>
@@ -8056,12 +8427,13 @@
         <w:pStyle w:val="berschrift3"/>
         <w:spacing w:before="240" w:after="60"/>
       </w:pPr>
-      <w:bookmarkStart w:id="51" w:name="_Toc45553378"/>
-      <w:r>
-        <w:lastRenderedPageBreak/>
+      <w:bookmarkStart w:id="67" w:name="_Toc47744621"/>
+      <w:bookmarkStart w:id="68" w:name="_Toc47788370"/>
+      <w:r>
         <w:t>Test des trainierten Models</w:t>
       </w:r>
-      <w:bookmarkEnd w:id="51"/>
+      <w:bookmarkEnd w:id="67"/>
+      <w:bookmarkEnd w:id="68"/>
     </w:p>
     <w:p>
       <w:pPr>
@@ -8074,25 +8446,7 @@
         <w:rPr>
           <w:lang w:eastAsia="x-none"/>
         </w:rPr>
-        <w:t xml:space="preserve">Nachdem der Algorithmus über 10.000 Episoden trainiert wurde, wurde </w:t>
-      </w:r>
-      <w:r>
-        <w:rPr>
-          <w:lang w:eastAsia="x-none"/>
-        </w:rPr>
-        <w:t>im Folgenden getestet, wie gut die erstellte Q-Tabelle funktioniert. Dazu wurde ein</w:t>
-      </w:r>
-      <w:r>
-        <w:rPr>
-          <w:lang w:eastAsia="x-none"/>
-        </w:rPr>
-        <w:t xml:space="preserve">e Funktion „QModel“ </w:t>
-      </w:r>
-      <w:r>
-        <w:rPr>
-          <w:lang w:eastAsia="x-none"/>
-        </w:rPr>
-        <w:t>geschrieben, welche die Q-Tabelle empfing. Damit wurde in dieser Funktion immer der beste Wert aus der Q-Tabelle für den Status des Mountain Cars ausgewählt und die Q-Tabelle nach einer Aktion nicht mehr geändert.</w:t>
+        <w:t>Nachdem der Algorithmus über 10.000 Episoden trainiert wurde, wurde im Folgenden getestet, wie gut die erstellte Q-Tabelle funktioniert. Dazu wurde eine Funktion „QModel“ geschrieben, welche die Q-Tabelle empfing. Damit wurde in dieser Funktion immer der beste Wert aus der Q-Tabelle für den Status des Mountain Cars ausgewählt und die Q-Tabelle nach einer Aktion nicht mehr geändert.</w:t>
       </w:r>
     </w:p>
     <w:p>
@@ -8107,7 +8461,7 @@
           <w:noProof/>
         </w:rPr>
         <w:drawing>
-          <wp:inline distT="0" distB="0" distL="0" distR="0" wp14:anchorId="3807A2D9" wp14:editId="17FF403E">
+          <wp:inline distT="0" distB="0" distL="0" distR="0" wp14:anchorId="2AF16C4B" wp14:editId="0AD44B4C">
             <wp:extent cx="3198356" cy="2390775"/>
             <wp:effectExtent l="0" t="0" r="2540" b="0"/>
             <wp:docPr id="22" name="Grafik 22"/>
@@ -8124,7 +8478,7 @@
                     </pic:cNvPicPr>
                   </pic:nvPicPr>
                   <pic:blipFill>
-                    <a:blip r:embed="rId38">
+                    <a:blip r:embed="rId39">
                       <a:extLst>
                         <a:ext uri="{28A0092B-C50C-407E-A947-70E740481C1C}">
                           <a14:useLocalDpi xmlns:a14="http://schemas.microsoft.com/office/drawing/2010/main" val="0"/>
@@ -8160,23 +8514,17 @@
       <w:pPr>
         <w:pStyle w:val="FlietextTH"/>
         <w:rPr>
-          <w:lang w:eastAsia="x-none"/>
-        </w:rPr>
-      </w:pPr>
-      <w:r>
-        <w:rPr>
-          <w:rStyle w:val="Funotenzeichen"/>
-          <w:lang w:eastAsia="x-none"/>
-        </w:rPr>
-        <w:footnoteReference w:id="24"/>
-      </w:r>
+          <w:vertAlign w:val="superscript"/>
+          <w:lang w:eastAsia="x-none"/>
+        </w:rPr>
+      </w:pPr>
       <w:r>
         <w:rPr>
           <w:lang w:eastAsia="x-none"/>
         </w:rPr>
         <w:t xml:space="preserve">  </w:t>
       </w:r>
-      <w:bookmarkStart w:id="52" w:name="_Hlk45548647"/>
+      <w:bookmarkStart w:id="69" w:name="_Hlk45548647"/>
       <w:r>
         <w:rPr>
           <w:sz w:val="18"/>
@@ -8191,25 +8539,42 @@
           <w:szCs w:val="18"/>
           <w:lang w:eastAsia="x-none"/>
         </w:rPr>
-        <w:t xml:space="preserve"> </w:t>
-      </w:r>
+        <w:t xml:space="preserve"> 9: Durchschnittliche Belohnung mit dem trainierten Model mit der gleichen Q-Tabelle</w:t>
+      </w:r>
+      <w:bookmarkEnd w:id="69"/>
       <w:r>
         <w:rPr>
           <w:sz w:val="18"/>
           <w:szCs w:val="18"/>
           <w:lang w:eastAsia="x-none"/>
         </w:rPr>
-        <w:t>9</w:t>
+        <w:t xml:space="preserve"> </w:t>
       </w:r>
       <w:r>
         <w:rPr>
           <w:sz w:val="18"/>
           <w:szCs w:val="18"/>
-          <w:lang w:eastAsia="x-none"/>
-        </w:rPr>
-        <w:t>: Durchschnittliche Belohnung mit dem trainierten Model mit der gleichen Q-Tabelle</w:t>
-      </w:r>
-      <w:bookmarkEnd w:id="52"/>
+          <w:vertAlign w:val="superscript"/>
+          <w:lang w:eastAsia="x-none"/>
+        </w:rPr>
+        <w:t>[</w:t>
+      </w:r>
+      <w:r>
+        <w:rPr>
+          <w:rStyle w:val="Funotenzeichen"/>
+          <w:lang w:eastAsia="x-none"/>
+        </w:rPr>
+        <w:footnoteReference w:id="25"/>
+      </w:r>
+      <w:r>
+        <w:rPr>
+          <w:sz w:val="18"/>
+          <w:szCs w:val="18"/>
+          <w:vertAlign w:val="superscript"/>
+          <w:lang w:eastAsia="x-none"/>
+        </w:rPr>
+        <w:t>]</w:t>
+      </w:r>
     </w:p>
     <w:p>
       <w:pPr>
@@ -8218,72 +8583,27 @@
           <w:lang w:eastAsia="x-none"/>
         </w:rPr>
       </w:pPr>
-      <w:r>
-        <w:rPr>
-          <w:lang w:eastAsia="x-none"/>
-        </w:rPr>
-        <w:t>Die Erge</w:t>
-      </w:r>
-      <w:r>
-        <w:rPr>
-          <w:lang w:eastAsia="x-none"/>
-        </w:rPr>
-        <w:t>b</w:t>
-      </w:r>
-      <w:r>
-        <w:rPr>
-          <w:lang w:eastAsia="x-none"/>
-        </w:rPr>
-        <w:t xml:space="preserve">nisse </w:t>
-      </w:r>
-      <w:r>
-        <w:rPr>
-          <w:lang w:eastAsia="x-none"/>
-        </w:rPr>
-        <w:t>zeigten</w:t>
-      </w:r>
-      <w:r>
-        <w:rPr>
-          <w:lang w:eastAsia="x-none"/>
-        </w:rPr>
-        <w:t xml:space="preserve">, </w:t>
-      </w:r>
-      <w:r>
-        <w:rPr>
-          <w:lang w:eastAsia="x-none"/>
-        </w:rPr>
-        <w:t>dass das QModel dreimal dazu in der Lage war, das Ziel zu erreichen. Dabei war auffällig, dass die Werte trotz gleicher Q-Tabelle und der jeweiligen Auswahl der besten Aktion voneinander abwichen. Diese ließ sich dadurch erklären, da</w:t>
-      </w:r>
-      <w:r>
-        <w:rPr>
-          <w:lang w:eastAsia="x-none"/>
-        </w:rPr>
-        <w:t>s</w:t>
-      </w:r>
-      <w:r>
-        <w:rPr>
-          <w:lang w:eastAsia="x-none"/>
-        </w:rPr>
-        <w:t>s beim Zurücksetzen des Mountaincars</w:t>
-      </w:r>
-      <w:r>
-        <w:rPr>
-          <w:lang w:eastAsia="x-none"/>
-        </w:rPr>
-        <w:t xml:space="preserve"> </w:t>
-      </w:r>
-      <w:r>
-        <w:rPr>
-          <w:lang w:eastAsia="x-none"/>
-        </w:rPr>
-        <w:t>die Position auf einen zufälligen Wert zwischen -0.6 und -0.4 gesetzt wird.</w:t>
+    </w:p>
+    <w:p>
+      <w:pPr>
+        <w:pStyle w:val="FlietextTH"/>
+        <w:rPr>
+          <w:lang w:eastAsia="x-none"/>
+        </w:rPr>
+      </w:pPr>
+      <w:r>
+        <w:rPr>
+          <w:lang w:eastAsia="x-none"/>
+        </w:rPr>
+        <w:lastRenderedPageBreak/>
+        <w:t>Die Ergebnisse zeigten, dass das „QModel“ dreimal dazu in der Lage war, das Ziel zu erreichen. Dabei war auffällig, dass die Werte trotz gleicher Q-Tabelle und der jeweiligen Auswahl der besten Aktion voneinander abwichen. Diese ließ sich dadurch erklären, dass beim Zurücksetzen des Mountaincars die Position auf einen zufälligen Wert zwischen -0.6 und -0.4 gesetzt wird.</w:t>
       </w:r>
       <w:r>
         <w:rPr>
           <w:rStyle w:val="Funotenzeichen"/>
           <w:lang w:eastAsia="x-none"/>
         </w:rPr>
-        <w:footnoteReference w:id="25"/>
+        <w:footnoteReference w:id="26"/>
       </w:r>
     </w:p>
     <w:p>
@@ -8291,11 +8611,16 @@
         <w:pStyle w:val="berschrift3"/>
         <w:spacing w:before="240" w:after="60"/>
       </w:pPr>
-      <w:bookmarkStart w:id="53" w:name="_Toc45553379"/>
-      <w:r>
-        <w:t>Mountain Car Continous</w:t>
-      </w:r>
-      <w:bookmarkEnd w:id="53"/>
+      <w:bookmarkStart w:id="70" w:name="_Toc47744622"/>
+      <w:bookmarkStart w:id="71" w:name="_Toc47788371"/>
+      <w:r>
+        <w:t xml:space="preserve">Mountain Car </w:t>
+      </w:r>
+      <w:r>
+        <w:t>Continuous</w:t>
+      </w:r>
+      <w:bookmarkEnd w:id="70"/>
+      <w:bookmarkEnd w:id="71"/>
     </w:p>
     <w:p>
       <w:pPr>
@@ -8314,7 +8639,7 @@
         <w:rPr>
           <w:lang w:eastAsia="x-none"/>
         </w:rPr>
-        <w:t xml:space="preserve">der Q-Algorithmus in der Mountain Car Umgebung das Ziel erreichen konnte, wurde er in der Mountain Car Continous Umgebung getestet. </w:t>
+        <w:t xml:space="preserve">der Q-Algorithmus in der Mountain Car Umgebung das Ziel erreichen konnte, wurde er in der Mountain Car Continuous Umgebung getestet. </w:t>
       </w:r>
     </w:p>
     <w:p>
@@ -8342,20 +8667,14 @@
         <w:rPr>
           <w:lang w:eastAsia="x-none"/>
         </w:rPr>
-        <w:t xml:space="preserve">Als Eingabe für die Aktionen des Mountaincars sind nicht mehr allein die Werte -1,0 und 1 möglich, sondern alle Zahlen im Bereich von -1 bis 1. Die Belohnung wurde von -1 auf 0 geändert und auf 100 für den Fall, das das Ziel erreicht wurde. Um dennoch </w:t>
-      </w:r>
-      <w:r>
-        <w:rPr>
-          <w:lang w:eastAsia="x-none"/>
-        </w:rPr>
-        <w:t>zu viele Schritte zu bestrafen, wird der reward entsprechend der Aktion verringert.</w:t>
+        <w:t>Als Eingabe für die Aktionen des Mountaincars sind nicht mehr allein die Werte -1,0 und 1 möglich, sondern alle Zahlen im Bereich von -1 bis 1. Die Belohnung wurde von -1 auf 0 geändert und auf 100 für den Fall, dass das Ziel erreicht wurde. Um dennoch zu viele Schritte zu bestrafen, wird der Reward entsprechend der Aktion verringert.</w:t>
       </w:r>
       <w:r>
         <w:rPr>
           <w:rStyle w:val="Funotenzeichen"/>
           <w:lang w:eastAsia="x-none"/>
         </w:rPr>
-        <w:footnoteReference w:id="26"/>
+        <w:footnoteReference w:id="27"/>
       </w:r>
     </w:p>
     <w:p>
@@ -8369,8 +8688,7 @@
         <w:rPr>
           <w:lang w:eastAsia="x-none"/>
         </w:rPr>
-        <w:lastRenderedPageBreak/>
-        <w:t>Das Anwenden des Algorithmus ergab bei 1500 Episoden das folgende Ergbenis:</w:t>
+        <w:t>Das Anwenden des Algorithmus ergab bei 1500 Episoden das folgende Ergebnis:</w:t>
       </w:r>
     </w:p>
     <w:p>
@@ -8385,7 +8703,7 @@
           <w:noProof/>
         </w:rPr>
         <w:drawing>
-          <wp:inline distT="0" distB="0" distL="0" distR="0" wp14:anchorId="36504318" wp14:editId="402ACEE1">
+          <wp:inline distT="0" distB="0" distL="0" distR="0" wp14:anchorId="0D59521E" wp14:editId="36B00285">
             <wp:extent cx="3429000" cy="2563181"/>
             <wp:effectExtent l="0" t="0" r="0" b="8890"/>
             <wp:docPr id="24" name="Grafik 24"/>
@@ -8402,7 +8720,7 @@
                     </pic:cNvPicPr>
                   </pic:nvPicPr>
                   <pic:blipFill>
-                    <a:blip r:embed="rId39">
+                    <a:blip r:embed="rId40">
                       <a:extLst>
                         <a:ext uri="{28A0092B-C50C-407E-A947-70E740481C1C}">
                           <a14:useLocalDpi xmlns:a14="http://schemas.microsoft.com/office/drawing/2010/main" val="0"/>
@@ -8440,23 +8758,11 @@
         <w:rPr>
           <w:sz w:val="18"/>
           <w:szCs w:val="18"/>
-          <w:lang w:eastAsia="x-none"/>
-        </w:rPr>
-      </w:pPr>
-      <w:r>
-        <w:rPr>
-          <w:rStyle w:val="Funotenzeichen"/>
-          <w:lang w:eastAsia="x-none"/>
-        </w:rPr>
-        <w:footnoteReference w:id="27"/>
-      </w:r>
-      <w:r>
-        <w:rPr>
-          <w:lang w:eastAsia="x-none"/>
-        </w:rPr>
-        <w:t xml:space="preserve"> </w:t>
-      </w:r>
-      <w:bookmarkStart w:id="54" w:name="_Hlk45548671"/>
+          <w:vertAlign w:val="superscript"/>
+          <w:lang w:eastAsia="x-none"/>
+        </w:rPr>
+      </w:pPr>
+      <w:bookmarkStart w:id="72" w:name="_Hlk45548671"/>
       <w:r>
         <w:rPr>
           <w:sz w:val="18"/>
@@ -8479,9 +8785,58 @@
           <w:szCs w:val="18"/>
           <w:lang w:eastAsia="x-none"/>
         </w:rPr>
-        <w:t>: Versuchsdurchlauf des Q-Algorithmus in der Mountain Car Continous Umgebung</w:t>
-      </w:r>
-      <w:bookmarkEnd w:id="54"/>
+        <w:t xml:space="preserve">: Versuchsdurchlauf des Q-Algorithmus in der Mountain Car </w:t>
+      </w:r>
+      <w:r>
+        <w:rPr>
+          <w:sz w:val="18"/>
+          <w:szCs w:val="18"/>
+          <w:lang w:eastAsia="x-none"/>
+        </w:rPr>
+        <w:t xml:space="preserve">Continuous </w:t>
+      </w:r>
+      <w:r>
+        <w:rPr>
+          <w:sz w:val="18"/>
+          <w:szCs w:val="18"/>
+          <w:lang w:eastAsia="x-none"/>
+        </w:rPr>
+        <w:t>Umgebung</w:t>
+      </w:r>
+      <w:bookmarkEnd w:id="72"/>
+      <w:r>
+        <w:rPr>
+          <w:sz w:val="18"/>
+          <w:szCs w:val="18"/>
+          <w:lang w:eastAsia="x-none"/>
+        </w:rPr>
+        <w:t xml:space="preserve"> </w:t>
+      </w:r>
+      <w:r>
+        <w:rPr>
+          <w:sz w:val="18"/>
+          <w:szCs w:val="18"/>
+          <w:vertAlign w:val="superscript"/>
+          <w:lang w:eastAsia="x-none"/>
+        </w:rPr>
+        <w:t>[</w:t>
+      </w:r>
+      <w:r>
+        <w:rPr>
+          <w:rStyle w:val="Funotenzeichen"/>
+          <w:lang w:eastAsia="x-none"/>
+        </w:rPr>
+        <w:footnoteReference w:id="28"/>
+      </w:r>
+      <w:r>
+        <w:rPr>
+          <w:sz w:val="18"/>
+          <w:szCs w:val="18"/>
+          <w:vertAlign w:val="superscript"/>
+          <w:lang w:eastAsia="x-none"/>
+        </w:rPr>
+        <w:t>]</w:t>
+      </w:r>
     </w:p>
     <w:p>
       <w:pPr>
@@ -8504,12 +8859,6 @@
           <w:lang w:eastAsia="x-none"/>
         </w:rPr>
       </w:pPr>
-      <w:r>
-        <w:rPr>
-          <w:lang w:eastAsia="x-none"/>
-        </w:rPr>
-        <w:t>Damit das Mountaincar auch größere Werte verwendet und sich aus dem Tal herausbewegen konnte, wurde die Belohnung im nächsten Versuch um den Wert der Bestrafung wieder erhöht, sodass diese unwirksam wurde.</w:t>
-      </w:r>
     </w:p>
     <w:p>
       <w:pPr>
@@ -8522,6 +8871,21 @@
         <w:rPr>
           <w:lang w:eastAsia="x-none"/>
         </w:rPr>
+        <w:lastRenderedPageBreak/>
+        <w:t xml:space="preserve">Damit das Mountaincar auch größere Werte verwendet und sich aus dem Tal herausbewegen konnte, wurde die erhaltene Belohnung im nächsten Versuch um den Wert der Bestrafung wieder erhöht. Durch diese Änderung wird, die im Code der Umgebung festgelegte Bestrafung, ignoriert, jedoch das zu lösende Problem nicht verändert. </w:t>
+      </w:r>
+    </w:p>
+    <w:p>
+      <w:pPr>
+        <w:pStyle w:val="FlietextTH"/>
+        <w:rPr>
+          <w:lang w:eastAsia="x-none"/>
+        </w:rPr>
+      </w:pPr>
+      <w:r>
+        <w:rPr>
+          <w:lang w:eastAsia="x-none"/>
+        </w:rPr>
         <w:t>Mit dieser Änderung ergab sich das folgende Ergebnis:</w:t>
       </w:r>
     </w:p>
@@ -8537,7 +8901,7 @@
           <w:noProof/>
         </w:rPr>
         <w:drawing>
-          <wp:inline distT="0" distB="0" distL="0" distR="0" wp14:anchorId="454F5B70" wp14:editId="1073BF64">
+          <wp:inline distT="0" distB="0" distL="0" distR="0" wp14:anchorId="195D75F2" wp14:editId="31827F49">
             <wp:extent cx="3019965" cy="2257425"/>
             <wp:effectExtent l="0" t="0" r="9525" b="0"/>
             <wp:docPr id="25" name="Grafik 25"/>
@@ -8554,7 +8918,7 @@
                     </pic:cNvPicPr>
                   </pic:nvPicPr>
                   <pic:blipFill>
-                    <a:blip r:embed="rId40">
+                    <a:blip r:embed="rId41">
                       <a:extLst>
                         <a:ext uri="{28A0092B-C50C-407E-A947-70E740481C1C}">
                           <a14:useLocalDpi xmlns:a14="http://schemas.microsoft.com/office/drawing/2010/main" val="0"/>
@@ -8592,32 +8956,26 @@
         <w:rPr>
           <w:sz w:val="18"/>
           <w:szCs w:val="18"/>
-          <w:lang w:eastAsia="x-none"/>
-        </w:rPr>
-      </w:pPr>
-      <w:r>
-        <w:rPr>
-          <w:rStyle w:val="Funotenzeichen"/>
-          <w:lang w:eastAsia="x-none"/>
-        </w:rPr>
-        <w:footnoteReference w:id="28"/>
-      </w:r>
+          <w:vertAlign w:val="superscript"/>
+          <w:lang w:eastAsia="x-none"/>
+        </w:rPr>
+      </w:pPr>
+      <w:bookmarkStart w:id="73" w:name="_Hlk45548679"/>
       <w:r>
         <w:rPr>
           <w:sz w:val="18"/>
           <w:szCs w:val="18"/>
           <w:lang w:eastAsia="x-none"/>
         </w:rPr>
-        <w:t xml:space="preserve"> </w:t>
-      </w:r>
-      <w:bookmarkStart w:id="55" w:name="_Hlk45548679"/>
+        <w:t xml:space="preserve">Abblíldung </w:t>
+      </w:r>
       <w:r>
         <w:rPr>
           <w:sz w:val="18"/>
           <w:szCs w:val="18"/>
           <w:lang w:eastAsia="x-none"/>
         </w:rPr>
-        <w:t xml:space="preserve">Abblíldung </w:t>
+        <w:t>11</w:t>
       </w:r>
       <w:r>
         <w:rPr>
@@ -8625,7 +8983,7 @@
           <w:szCs w:val="18"/>
           <w:lang w:eastAsia="x-none"/>
         </w:rPr>
-        <w:t>11</w:t>
+        <w:t xml:space="preserve">: Versuchsdurchlauf in der Mountain Car </w:t>
       </w:r>
       <w:r>
         <w:rPr>
@@ -8633,7 +8991,7 @@
           <w:szCs w:val="18"/>
           <w:lang w:eastAsia="x-none"/>
         </w:rPr>
-        <w:t>: Versuchsdurchlauf in der Mountain Car Continous Umgebung</w:t>
+        <w:t xml:space="preserve">Continuous </w:t>
       </w:r>
       <w:r>
         <w:rPr>
@@ -8641,10 +8999,43 @@
           <w:szCs w:val="18"/>
           <w:lang w:eastAsia="x-none"/>
         </w:rPr>
-        <w:t xml:space="preserve"> ohne Bestrafung</w:t>
-      </w:r>
-    </w:p>
-    <w:bookmarkEnd w:id="55"/>
+        <w:t>Umgebung</w:t>
+      </w:r>
+      <w:r>
+        <w:rPr>
+          <w:sz w:val="18"/>
+          <w:szCs w:val="18"/>
+          <w:lang w:eastAsia="x-none"/>
+        </w:rPr>
+        <w:t xml:space="preserve"> ohne Bestrafung </w:t>
+      </w:r>
+      <w:r>
+        <w:rPr>
+          <w:sz w:val="18"/>
+          <w:szCs w:val="18"/>
+          <w:vertAlign w:val="superscript"/>
+          <w:lang w:eastAsia="x-none"/>
+        </w:rPr>
+        <w:t>[</w:t>
+      </w:r>
+      <w:r>
+        <w:rPr>
+          <w:rStyle w:val="Funotenzeichen"/>
+          <w:lang w:eastAsia="x-none"/>
+        </w:rPr>
+        <w:footnoteReference w:id="29"/>
+      </w:r>
+      <w:r>
+        <w:rPr>
+          <w:sz w:val="18"/>
+          <w:szCs w:val="18"/>
+          <w:vertAlign w:val="superscript"/>
+          <w:lang w:eastAsia="x-none"/>
+        </w:rPr>
+        <w:t>]</w:t>
+      </w:r>
+    </w:p>
+    <w:bookmarkEnd w:id="73"/>
     <w:p>
       <w:pPr>
         <w:pStyle w:val="FlietextTH"/>
@@ -8656,49 +9047,7 @@
         <w:rPr>
           <w:lang w:eastAsia="x-none"/>
         </w:rPr>
-        <w:t>Es zeigt sich, da</w:t>
-      </w:r>
-      <w:r>
-        <w:rPr>
-          <w:lang w:eastAsia="x-none"/>
-        </w:rPr>
-        <w:t>s</w:t>
-      </w:r>
-      <w:r>
-        <w:rPr>
-          <w:lang w:eastAsia="x-none"/>
-        </w:rPr>
-        <w:t xml:space="preserve">s das Ziel schnell und konstant erreicht wird. Die Belohnung des </w:t>
-      </w:r>
-      <w:r>
-        <w:rPr>
-          <w:lang w:eastAsia="x-none"/>
-        </w:rPr>
-        <w:t>„</w:t>
-      </w:r>
-      <w:r>
-        <w:rPr>
-          <w:lang w:eastAsia="x-none"/>
-        </w:rPr>
-        <w:t>QModels</w:t>
-      </w:r>
-      <w:r>
-        <w:rPr>
-          <w:lang w:eastAsia="x-none"/>
-        </w:rPr>
-        <w:t>“</w:t>
-      </w:r>
-      <w:r>
-        <w:rPr>
-          <w:lang w:eastAsia="x-none"/>
-        </w:rPr>
-        <w:t xml:space="preserve"> (in der oberen Abbildung in rot gezeichnet)</w:t>
-      </w:r>
-      <w:r>
-        <w:rPr>
-          <w:lang w:eastAsia="x-none"/>
-        </w:rPr>
-        <w:t xml:space="preserve"> beträgt auch konstant über 90.</w:t>
+        <w:t>Es zeigt sich, dass das Ziel schnell und konstant erreicht wird. Die Belohnung des „QModels“ (in der oberen Abbildung in Rot gezeichnet) beträgt auch konstant über 90.</w:t>
       </w:r>
     </w:p>
     <w:p>
@@ -8706,12 +9055,13 @@
         <w:pStyle w:val="berschrift2"/>
         <w:spacing w:before="360" w:after="120"/>
       </w:pPr>
-      <w:bookmarkStart w:id="56" w:name="_Toc45553380"/>
-      <w:r>
-        <w:lastRenderedPageBreak/>
+      <w:bookmarkStart w:id="74" w:name="_Toc47744623"/>
+      <w:bookmarkStart w:id="75" w:name="_Toc47788372"/>
+      <w:r>
         <w:t>Cart Pole</w:t>
       </w:r>
-      <w:bookmarkEnd w:id="56"/>
+      <w:bookmarkEnd w:id="74"/>
+      <w:bookmarkEnd w:id="75"/>
     </w:p>
     <w:p>
       <w:pPr>
@@ -8726,11 +9076,13 @@
         <w:pStyle w:val="berschrift3"/>
         <w:spacing w:before="240" w:after="60"/>
       </w:pPr>
-      <w:bookmarkStart w:id="57" w:name="_Toc45553381"/>
+      <w:bookmarkStart w:id="76" w:name="_Toc47744624"/>
+      <w:bookmarkStart w:id="77" w:name="_Toc47788373"/>
       <w:r>
         <w:t>Problembeschreibung</w:t>
       </w:r>
-      <w:bookmarkEnd w:id="57"/>
+      <w:bookmarkEnd w:id="76"/>
+      <w:bookmarkEnd w:id="77"/>
       <w:r>
         <w:t xml:space="preserve"> </w:t>
       </w:r>
@@ -8746,39 +9098,50 @@
         <w:rPr>
           <w:lang w:eastAsia="x-none"/>
         </w:rPr>
-        <w:t>Cart Pole ist eine Umgebung, welche zu Classic Control Umgebungen gehört. In dieser Umgebung muss ein Stab horizontal auf einem Cart balanciert werden. Dabei kann sich das Cart nach links und rechts bewegen nach links und rechts bewegen. Für jeden Schritt, bei dem der Stab sich nicht um 15 Grad neigt und sich das Cart nicht aus dem Bereich der Umgebung bewegt, bekommt es als Belohnung 1 zurückgegeben.</w:t>
+        <w:t>Cart Pole ist eine Umgebung, welche zu Classic Control Umgebungen gehört. In dieser Umgebung muss ein Stab horizontal auf einem Cart balanciert werden. Dabei kann sich das Cart nach links und rechts bewegen. Für jeden Schritt, bei dem der Stab sich nicht um 15 Grad neigt und sich das Cart nicht aus dem Bereich der Umgebung bewegt, bekommt es als Belohnung 1 zurückgegeben.</w:t>
       </w:r>
       <w:r>
         <w:rPr>
           <w:rStyle w:val="Funotenzeichen"/>
           <w:lang w:eastAsia="x-none"/>
         </w:rPr>
-        <w:footnoteReference w:id="29"/>
-      </w:r>
-      <w:r>
-        <w:rPr>
-          <w:lang w:eastAsia="x-none"/>
-        </w:rPr>
-        <w:t xml:space="preserve"> Ziel ist es über 100 Episoden eine Durchschnittsbelohnung von 195 zu erhalten, wobei eine Episode 200 Schritte dauert, und ein Schritt, wie oben beschrieben, eine Belohnung von 1 liefert. Der Status des Carts wird durch die Cart Position, Cat Geschwindigkeit, Stab Winkel und Stab Winkel Veränderung beschrieben. Dabei können die Geschwindigkeit und die Veränderung des Winkels jeden beliebigen Wert annehmen.</w:t>
+        <w:footnoteReference w:id="30"/>
+      </w:r>
+      <w:r>
+        <w:rPr>
+          <w:lang w:eastAsia="x-none"/>
+        </w:rPr>
+        <w:t xml:space="preserve"> Ziel ist es über 100 Episoden eine Durchschnittsbelohnung von 195 zu erhalten, wobei eine Episode 200 Schritte dauert, und ein Schritt, wie oben beschrieben, eine Belohnung von 1 liefert. Der Status des Carts wird durch die Cart Position, Cart Geschwindigkeit, Stab Winkel und Stab Winkel Veränderung beschrieben. Dabei können die Geschwindigkeit und die Veränderung des Winkels jeden beliebigen Wert annehmen.</w:t>
       </w:r>
       <w:r>
         <w:rPr>
           <w:rStyle w:val="Funotenzeichen"/>
           <w:lang w:eastAsia="x-none"/>
         </w:rPr>
-        <w:footnoteReference w:id="30"/>
-      </w:r>
+        <w:footnoteReference w:id="31"/>
+      </w:r>
+    </w:p>
+    <w:p>
+      <w:pPr>
+        <w:pStyle w:val="FlietextTH"/>
+        <w:rPr>
+          <w:lang w:eastAsia="x-none"/>
+        </w:rPr>
+      </w:pPr>
     </w:p>
     <w:p>
       <w:pPr>
         <w:pStyle w:val="berschrift3"/>
         <w:spacing w:before="240" w:after="60"/>
       </w:pPr>
-      <w:bookmarkStart w:id="58" w:name="_Toc45553382"/>
-      <w:r>
+      <w:bookmarkStart w:id="78" w:name="_Toc47744625"/>
+      <w:bookmarkStart w:id="79" w:name="_Toc47788374"/>
+      <w:r>
+        <w:lastRenderedPageBreak/>
         <w:t>Anwenden des Q-Algorithmus</w:t>
       </w:r>
-      <w:bookmarkEnd w:id="58"/>
+      <w:bookmarkEnd w:id="78"/>
+      <w:bookmarkEnd w:id="79"/>
     </w:p>
     <w:p>
       <w:pPr>
@@ -8791,43 +9154,7 @@
         <w:rPr>
           <w:lang w:eastAsia="x-none"/>
         </w:rPr>
-        <w:t>Um den Q-Learning Algorithmus anwe</w:t>
-      </w:r>
-      <w:r>
-        <w:rPr>
-          <w:lang w:eastAsia="x-none"/>
-        </w:rPr>
-        <w:t>n</w:t>
-      </w:r>
-      <w:r>
-        <w:rPr>
-          <w:lang w:eastAsia="x-none"/>
-        </w:rPr>
-        <w:t xml:space="preserve">den zu können, musste </w:t>
-      </w:r>
-      <w:r>
-        <w:rPr>
-          <w:lang w:eastAsia="x-none"/>
-        </w:rPr>
-        <w:t>der Bereich der möglichen Zustände wieder</w:t>
-      </w:r>
-      <w:r>
-        <w:rPr>
-          <w:lang w:eastAsia="x-none"/>
-        </w:rPr>
-        <w:t xml:space="preserve"> </w:t>
-      </w:r>
-      <w:r>
-        <w:rPr>
-          <w:lang w:eastAsia="x-none"/>
-        </w:rPr>
-        <w:t>beschränkt werden, da ansonsten unendlich viele Einträge in de</w:t>
-      </w:r>
-      <w:r>
-        <w:rPr>
-          <w:lang w:eastAsia="x-none"/>
-        </w:rPr>
-        <w:t xml:space="preserve">r Q-Tabelle enthalten sein müssten. </w:t>
+        <w:t xml:space="preserve">Um den Q-Learning Algorithmus anwenden zu können, musste der Bereich der möglichen Zustände wieder beschränkt werden, da ansonsten unendlich viele Einträge in der Q-Tabelle enthalten sein müssten. </w:t>
       </w:r>
     </w:p>
     <w:p>
@@ -8841,13 +9168,7 @@
         <w:rPr>
           <w:lang w:eastAsia="x-none"/>
         </w:rPr>
-        <w:t xml:space="preserve">Bei einer Größe der Q-Tabelle von </w:t>
-      </w:r>
-      <w:r>
-        <w:rPr>
-          <w:lang w:eastAsia="x-none"/>
-        </w:rPr>
-        <w:t xml:space="preserve">8*20 Einträgen für die Position, 10*20 Einträgen für die Geschwindigkeit, 20 Einträgen für den Winkel des Stabs , 30*20 Einträgen für die Veränderungsgeschwindigkeit des Stabs und 2 Aktionsmöglichkeiten, also insgesamt 768,000,000 Einträgen lieferte der Algorithmus über einen Zeitraum von 10000 Episoden nur eine durchschnittliche Belohnung von 22-24 und konnte somit weder das Ziel noch einen Lernerfolg erreichen. </w:t>
+        <w:t xml:space="preserve">Bei einer Größe der Q-Tabelle von 8*20 Einträgen für die Position, 10*20 Einträgen für die Geschwindigkeit, 20 Einträgen für den Winkel des Stabs , 30*20 Einträgen für die Veränderungsgeschwindigkeit des Stabs (für jeden beobachtbare Eigenschaft 20 Möglichkeiten) und 2 Aktionsmöglichkeiten, also insgesamt 768,000,000 Einträgen lieferte der Algorithmus über einen Zeitraum von 10000 Episoden nur eine durchschnittliche Belohnung von 22-24 und konnte somit weder das Ziel noch einen Lernerfolg erreichen. </w:t>
       </w:r>
     </w:p>
     <w:p>
@@ -8861,7 +9182,7 @@
         <w:rPr>
           <w:lang w:eastAsia="x-none"/>
         </w:rPr>
-        <w:t xml:space="preserve">Eine Vergrößerung der Tabelle kam es Abstürzen des Programms und Warnungen von Spyder, dass nicht genug Speicherplatz verfügbar ist. </w:t>
+        <w:t xml:space="preserve">Bei einer Vergrößerung der Tabelle kam es Abstürzen des Programms und Warnungen von Spyder, dass nicht genug Speicherplatz verfügbar ist. </w:t>
       </w:r>
     </w:p>
     <w:p>
@@ -8875,13 +9196,7 @@
         <w:rPr>
           <w:lang w:eastAsia="x-none"/>
         </w:rPr>
-        <w:t>Somit scheint dieses Problem aufgrund seine</w:t>
-      </w:r>
-      <w:r>
-        <w:rPr>
-          <w:lang w:eastAsia="x-none"/>
-        </w:rPr>
-        <w:t>s großen Zustandraumes nicht mit einem Q-Learning-Algorithmus lösbar zu sein.</w:t>
+        <w:t>Bei einer Verkleinerung der Tabelle auf 8*10*20*30*2 Einträge ergab sich in einem Durchlauf zum Ende eine Belohnung von 60, jedoch in weitern Durchläufen Belohnungen zwischen 10 und 30, wobei die Belohnung zum Ende hin jeweils abfiel.</w:t>
       </w:r>
     </w:p>
     <w:p>
@@ -8891,6 +9206,12 @@
           <w:lang w:eastAsia="x-none"/>
         </w:rPr>
       </w:pPr>
+      <w:r>
+        <w:rPr>
+          <w:lang w:eastAsia="x-none"/>
+        </w:rPr>
+        <w:t>Somit scheint dieses Problem aufgrund seines großen Zustandraumes nicht mit einem tabellenbasierten Q-Learning-Algorithmus lösbar zu sein.</w:t>
+      </w:r>
     </w:p>
     <w:p>
       <w:pPr>
@@ -8921,25 +9242,25 @@
         <w:pStyle w:val="berschrift1"/>
         <w:spacing w:after="240"/>
       </w:pPr>
-      <w:bookmarkStart w:id="59" w:name="_Toc45553383"/>
+      <w:bookmarkStart w:id="80" w:name="_Toc47788375"/>
       <w:r>
         <w:lastRenderedPageBreak/>
         <w:t>Fazit zu Gym</w:t>
       </w:r>
-      <w:bookmarkEnd w:id="59"/>
+      <w:bookmarkEnd w:id="80"/>
     </w:p>
     <w:p>
       <w:pPr>
         <w:pStyle w:val="FlietextTH"/>
       </w:pPr>
       <w:r>
-        <w:t>Während der Projektdurchführung zeigten sich mehrere Vor- und Nachteile von Gym</w:t>
-      </w:r>
-      <w:r>
-        <w:t>,</w:t>
-      </w:r>
-      <w:r>
-        <w:t xml:space="preserve"> als Lernplattform für Reinforcment Learning.</w:t>
+        <w:t xml:space="preserve">Während der Projektdurchführung zeigten sich mehrere Vor- und Nachteile von Gym, als Lernplattform für </w:t>
+      </w:r>
+      <w:r>
+        <w:t xml:space="preserve">Reinforcement </w:t>
+      </w:r>
+      <w:r>
+        <w:t>Learning.</w:t>
       </w:r>
     </w:p>
     <w:p>
@@ -8947,13 +9268,25 @@
         <w:pStyle w:val="FlietextTH"/>
       </w:pPr>
       <w:r>
-        <w:t>Ein Kritikpunkt an Gym ist die Beschreibung der Umgebungen, welche zu Verwirrungen führen kann. So ist bei dem Mountain-Car-Continous Problem auf der Website die gleiche Beschreibung wie bei dem generellen Mountain-Car Problem.</w:t>
+        <w:t>Ein Kritikpunkt an Gym ist die Beschreibung der Umgebungen, welche zu Verwirrungen führen kann. So ist bei dem Mountain-Car-</w:t>
+      </w:r>
+      <w:r>
+        <w:t xml:space="preserve"> </w:t>
+      </w:r>
+      <w:r>
+        <w:t>Continuous</w:t>
+      </w:r>
+      <w:r>
+        <w:t xml:space="preserve"> </w:t>
+      </w:r>
+      <w:r>
+        <w:t>Problem auf der Website die gleiche Beschreibung wie bei dem generellen Mountain-Car Problem.</w:t>
       </w:r>
       <w:r>
         <w:rPr>
           <w:rStyle w:val="Funotenzeichen"/>
         </w:rPr>
-        <w:footnoteReference w:id="31"/>
+        <w:footnoteReference w:id="32"/>
       </w:r>
       <w:r>
         <w:t xml:space="preserve"> Auch in den einleiteten Kommentaren des Codes wird nur von einer “</w:t>
@@ -8971,10 +9304,10 @@
         <w:rPr>
           <w:rStyle w:val="Funotenzeichen"/>
         </w:rPr>
-        <w:footnoteReference w:id="32"/>
-      </w:r>
-      <w:r>
-        <w:t xml:space="preserve"> geschrieben. Es wird jedoch nicht erwähnt, was sich geändert hat. Somit ist nur durch die Untersuchung des Codes ersichtlich, dass die Belohnung nicht nach jeder Aktion -1 ist, sondern 0. Bei dem Erreichen des Zieles ändert sich die zurückgegebene Belohnung zudem zu 100. Eine weitere, nicht dokumentierte Veränderung des Mountain-Car-Continous-Problems ist die Änderung der Aktionsmöglichkeiten von drei diskreten Werten zu einem kontinuierlichen Zahlenraum. Durch diese Änderung können Zwischenstufen zu den diskreten Aktionen angesprochen werden und das Mountain-Car exakter gesteuert werden. </w:t>
+        <w:footnoteReference w:id="33"/>
+      </w:r>
+      <w:r>
+        <w:t xml:space="preserve"> geschrieben. Es wird jedoch nicht erwähnt, was sich geändert hat. Somit ist nur durch die Untersuchung des Codes ersichtlich, dass die Belohnung nicht nach jeder Aktion -1 ist, sondern 0. Bei dem Erreichen des Zieles ändert sich die zurückgegebene Belohnung zudem zu 100. Eine weitere, nicht dokumentierte Veränderung des Mountain-Car-Continuous-Problems ist die Änderung der Aktionsmöglichkeiten von drei diskreten Werten zu einem kontinuierlichen Zahlenraum. Durch diese Änderung können Zwischenstufen zu den diskreten Aktionen angesprochen werden und das Mountain-Car exakter gesteuert werden. </w:t>
       </w:r>
     </w:p>
     <w:p>
@@ -8982,30 +9315,60 @@
         <w:pStyle w:val="FlietextTH"/>
       </w:pPr>
       <w:r>
+        <w:rPr>
+          <w:lang w:val="en-US"/>
+        </w:rPr>
         <w:t>In den einleitenden Kommentaren des Mountain-Car Problems wird für die Belohnung beschrieben: „</w:t>
       </w:r>
       <w:r>
         <w:rPr>
           <w:rStyle w:val="pl-s"/>
-        </w:rPr>
-        <w:t>Reward of 0 is awarded if the agent reached the flag (position = 0.5) on top oft he mountain</w:t>
-      </w:r>
-      <w:r>
+          <w:lang w:val="en-US"/>
+        </w:rPr>
+        <w:t>Reward of 0 is awarded if the agent reached the flag (position = 0.5) on top of</w:t>
+      </w:r>
+      <w:r>
+        <w:rPr>
+          <w:rStyle w:val="pl-s"/>
+          <w:lang w:val="en-US"/>
+        </w:rPr>
+        <w:t xml:space="preserve"> </w:t>
+      </w:r>
+      <w:r>
+        <w:rPr>
+          <w:rStyle w:val="pl-s"/>
+          <w:lang w:val="en-US"/>
+        </w:rPr>
+        <w:t>the mountain</w:t>
+      </w:r>
+      <w:r>
+        <w:rPr>
+          <w:lang w:val="en-US"/>
+        </w:rPr>
         <w:t>“.</w:t>
       </w:r>
       <w:r>
         <w:rPr>
           <w:rStyle w:val="Funotenzeichen"/>
         </w:rPr>
-        <w:footnoteReference w:id="33"/>
-      </w:r>
-      <w:r>
-        <w:t xml:space="preserve"> Bei der Ausgabe der Belohnung am Ziel, erhält man jedoch, wie an den anderen Positionen, eine Belohnung von -1.</w:t>
+        <w:footnoteReference w:id="34"/>
+      </w:r>
+      <w:r>
+        <w:rPr>
+          <w:lang w:val="en-US"/>
+        </w:rPr>
+        <w:t xml:space="preserve"> </w:t>
+      </w:r>
+      <w:r>
+        <w:t>Bei der Ausgabe der Belohnung am Ziel, erhält man jedoch, wie an den anderen Positionen, eine Belohnung von -1.</w:t>
       </w:r>
     </w:p>
     <w:p>
       <w:pPr>
         <w:pStyle w:val="FlietextTH"/>
+        <w:rPr>
+          <w:lang w:eastAsia="x-none"/>
+        </w:rPr>
       </w:pPr>
       <w:r>
         <w:t xml:space="preserve">Die Beschreibung des Frozen-Lake Problems auf der Website </w:t>
@@ -9019,29 +9382,64 @@
         </w:r>
       </w:hyperlink>
       <w:r>
-        <w:t xml:space="preserve"> beinhaltet die Formulierung „However,the ice is slippery, so you won’t always move in the direction </w:t>
-      </w:r>
-      <w:r>
-        <w:t>y</w:t>
-      </w:r>
-      <w:r>
-        <w:t>ou intend“.</w:t>
+        <w:t xml:space="preserve"> beinhaltet die Formulierung „However,the ice is slippery, so you won’t always move in the direction you intend“.</w:t>
       </w:r>
       <w:r>
         <w:rPr>
           <w:rStyle w:val="Funotenzeichen"/>
         </w:rPr>
-        <w:footnoteReference w:id="34"/>
-      </w:r>
-      <w:r>
-        <w:t xml:space="preserve"> Diese Formulierung wird als Hinweis verwendet, das der Agent sich bei einer Aktion mit einer Wahrscheinlichkeit von 2/3 nicht an die gewählte Position bewegt. Da sie jedoch so unscharf formuliert wurde, kann auch diese Erkenntnis nur durch die Untersuchung des Codes gewonnen werden.</w:t>
+        <w:footnoteReference w:id="35"/>
+      </w:r>
+      <w:r>
+        <w:t xml:space="preserve"> Diese Formulierung wird als Hinweis verwendet, dass der Agent sich bei einer Aktion mit einer Wahrscheinlichkeit von 2/3 nicht an die gewählte Position bewegt. Da sie jedoch so unscharf formuliert wurde, kann auch diese Erkenntnis nur durch die Untersuchung des Codes gewonnen werden. Dort wird in Zeile 150 ein Wert zur Auswahl von 1/3 gegeben. Ob dieser Wert zur Auswahl dient oder in der aufgerufenen Methode der Oberklasse anders verwendet wird ist zwar nicht zu bestimmen, führt man jedoch die gleiche Aktion wiederholt an der Startposition aus, ergeben sich für die drei Möglichkeiten fast gleichgroße Werte. </w:t>
+      </w:r>
+      <w:r>
+        <w:rPr>
+          <w:lang w:eastAsia="x-none"/>
+        </w:rPr>
+        <w:t>Der Code der dafür durchgeführten Tests ist unter „</w:t>
+      </w:r>
+      <w:hyperlink r:id="rId42" w:history="1">
+        <w:r>
+          <w:rPr>
+            <w:rStyle w:val="Hyperlink"/>
+            <w:lang w:eastAsia="x-none"/>
+          </w:rPr>
+          <w:t>https://github.com/Fgrueter/Praxisprojekt</w:t>
+        </w:r>
+      </w:hyperlink>
+      <w:r>
+        <w:rPr>
+          <w:lang w:eastAsia="x-none"/>
+        </w:rPr>
+        <w:t>“ als „</w:t>
+      </w:r>
+      <w:hyperlink r:id="rId43" w:tooltip="übergangstest.py" w:history="1">
+        <w:r>
+          <w:rPr>
+            <w:rStyle w:val="Hyperlink"/>
+          </w:rPr>
+          <w:t>übergangstest.py</w:t>
+        </w:r>
+      </w:hyperlink>
+      <w:r>
+        <w:rPr>
+          <w:lang w:eastAsia="x-none"/>
+        </w:rPr>
+        <w:t>“ veröffentlicht.</w:t>
       </w:r>
     </w:p>
     <w:p>
       <w:pPr>
         <w:pStyle w:val="FlietextTH"/>
       </w:pPr>
-      <w:r>
+    </w:p>
+    <w:p>
+      <w:pPr>
+        <w:pStyle w:val="FlietextTH"/>
+      </w:pPr>
+      <w:r>
+        <w:lastRenderedPageBreak/>
         <w:t xml:space="preserve">Dagegen gibt es als positiven Punkt anzumerken, dass der Code der Umgebungen öffentlich zugänglich ist. Somit lassen sich die Umgebungen trotz des Kritikpunktes ganz nachvollziehen. </w:t>
       </w:r>
     </w:p>
@@ -9052,7 +9450,7 @@
       <w:r>
         <w:t xml:space="preserve">Eine weitere Stärke von Gym ist die Einsteigerfreundlichkeit. Die Installation von Gym und den Umgebungen ist mit der bereitgestellten Anleitung schnell und unkompliziert. Für einen Überblick über mögliche Reinforcment Algorithmen und Agenten werden unter </w:t>
       </w:r>
-      <w:hyperlink r:id="rId41" w:history="1">
+      <w:hyperlink r:id="rId44" w:history="1">
         <w:r>
           <w:rPr>
             <w:rStyle w:val="Hyperlink"/>
@@ -9069,15 +9467,15 @@
         <w:pStyle w:val="FlietextTH"/>
       </w:pPr>
       <w:r>
-        <w:t>Insgesamt lassen die Versuche mit Gym darauf schließen, das es sich als Lernplattform für die Th Köln nutzen lässt.</w:t>
+        <w:t>Insgesamt lassen die Versuche mit Gym darauf schließen, dass es sich als Lernplattform für die TH Köln nutzen lässt.</w:t>
       </w:r>
     </w:p>
     <w:p>
       <w:pPr>
         <w:pStyle w:val="FlietextTH"/>
         <w:sectPr>
-          <w:headerReference w:type="default" r:id="rId42"/>
-          <w:footerReference w:type="default" r:id="rId43"/>
+          <w:headerReference w:type="default" r:id="rId45"/>
+          <w:footerReference w:type="default" r:id="rId46"/>
           <w:pgSz w:w="11906" w:h="16838" w:code="9"/>
           <w:pgMar w:top="1361" w:right="1418" w:bottom="1134" w:left="1985" w:header="454" w:footer="567" w:gutter="0"/>
           <w:pgNumType w:start="1"/>
@@ -9092,14 +9490,14 @@
         <w:pStyle w:val="berschrift1unnummeriert"/>
         <w:spacing w:after="240"/>
       </w:pPr>
-      <w:bookmarkStart w:id="60" w:name="_Toc520275560"/>
-      <w:bookmarkStart w:id="61" w:name="_Toc45553384"/>
+      <w:bookmarkStart w:id="81" w:name="_Toc520275560"/>
+      <w:bookmarkStart w:id="82" w:name="_Toc47788376"/>
       <w:r>
         <w:lastRenderedPageBreak/>
         <w:t>Literaturverzeichnis</w:t>
       </w:r>
-      <w:bookmarkEnd w:id="60"/>
-      <w:bookmarkEnd w:id="61"/>
+      <w:bookmarkEnd w:id="81"/>
+      <w:bookmarkEnd w:id="82"/>
     </w:p>
     <w:p/>
     <w:p>
@@ -9114,13 +9512,283 @@
         <w:rPr>
           <w:rFonts w:cs="Arial"/>
         </w:rPr>
-        <w:t>Greg Brockman, Vicki Cheung, Ludwig Pettersson, Jonas Schneider, John Schulman, Jie Tang,and Wojciech Zaremba. Openai gym.arXiv preprint arXiv:1606.01540, 2016.</w:t>
+        <w:t>Greg Brockman, Vicki Cheung, Ludwig Pettersson, Jonas Schneider, John Schulman, Jie Tang,and Wojciech Zaremba. Openai</w:t>
+      </w:r>
+      <w:r>
+        <w:rPr>
+          <w:rFonts w:cs="Arial"/>
+        </w:rPr>
+        <w:t>G</w:t>
+      </w:r>
+      <w:r>
+        <w:rPr>
+          <w:rFonts w:cs="Arial"/>
+        </w:rPr>
+        <w:t>ym.arXiv preprint arXiv:1606.01540, 2016.</w:t>
+      </w:r>
+    </w:p>
+    <w:p>
+      <w:pPr>
+        <w:pStyle w:val="LiteraturangabenFlietextTHhngend"/>
+        <w:ind w:left="0" w:firstLine="0"/>
+      </w:pPr>
+      <w:hyperlink r:id="rId47" w:history="1">
+        <w:r>
+          <w:rPr>
+            <w:rStyle w:val="Hyperlink"/>
+          </w:rPr>
+          <w:t>https://towardsdatascience.com/the-other-type-of-machine-learning-97ab81306ce9</w:t>
+        </w:r>
+      </w:hyperlink>
+      <w:r>
+        <w:t xml:space="preserve"> ,What is Reinforcment Learning“ [Hayes2019], aufgerufen am 12.07.2020</w:t>
+      </w:r>
+    </w:p>
+    <w:p>
+      <w:pPr>
+        <w:pStyle w:val="LiteraturangabenFlietextTHhngend"/>
+        <w:ind w:left="0" w:firstLine="0"/>
+      </w:pPr>
+    </w:p>
+    <w:p>
+      <w:pPr>
+        <w:pStyle w:val="LiteraturangabenFlietextTHhngend"/>
+        <w:ind w:left="0" w:firstLine="0"/>
+      </w:pPr>
+      <w:hyperlink r:id="rId48" w:anchor="id20" w:history="1">
+        <w:r>
+          <w:rPr>
+            <w:rStyle w:val="Hyperlink"/>
+          </w:rPr>
+          <w:t>https://spinningup.openai.com/en/latest/spinningup/rl_intro2.html#id20</w:t>
+        </w:r>
+      </w:hyperlink>
+      <w:r>
+        <w:t>, „Model-Free vs Model-Based RL“ [OpenAI2018], aufgerufen am 12.07.2020</w:t>
+      </w:r>
+    </w:p>
+    <w:p>
+      <w:pPr>
+        <w:pStyle w:val="LiteraturangabenFlietextTHhngend"/>
+        <w:ind w:left="0" w:firstLine="0"/>
+      </w:pPr>
+    </w:p>
+    <w:p>
+      <w:pPr>
+        <w:pStyle w:val="LiteraturangabenFlietextTHhngend"/>
+        <w:ind w:left="0" w:firstLine="0"/>
+      </w:pPr>
+      <w:hyperlink r:id="rId49" w:anchor="id20" w:history="1">
+        <w:r>
+          <w:rPr>
+            <w:rStyle w:val="Hyperlink"/>
+          </w:rPr>
+          <w:t>https://spinningup.openai.com/en/latest/spinningup/rl_intro2.html#id20</w:t>
+        </w:r>
+      </w:hyperlink>
+      <w:r>
+        <w:t>, „</w:t>
+      </w:r>
+      <w:r>
+        <w:rPr>
+          <w:lang w:val="en-US"/>
+        </w:rPr>
+        <w:t>What to Learn in Model-Free RL</w:t>
+      </w:r>
+      <w:r>
+        <w:rPr>
+          <w:lang w:val="en-US"/>
+        </w:rPr>
+        <w:t>”</w:t>
+      </w:r>
+      <w:r>
+        <w:t xml:space="preserve"> [OpenAI2018], aufgerufen am 12.07.2020</w:t>
+      </w:r>
+    </w:p>
+    <w:p>
+      <w:pPr>
+        <w:pStyle w:val="LiteraturangabenFlietextTHhngend"/>
+        <w:ind w:left="0" w:firstLine="0"/>
+        <w:rPr>
+          <w:lang w:val="en-US"/>
+        </w:rPr>
+      </w:pPr>
+    </w:p>
+    <w:p>
+      <w:pPr>
+        <w:pStyle w:val="LiteraturangabenFlietextTHhngend"/>
+        <w:ind w:left="0" w:firstLine="0"/>
+        <w:rPr>
+          <w:lang w:val="en-US"/>
+        </w:rPr>
+      </w:pPr>
+      <w:r>
+        <w:rPr>
+          <w:u w:val="single"/>
+          <w:lang w:val="en-US"/>
+        </w:rPr>
+        <w:t>https://spinningup.openai.com/en/latest/spinningup/rl_intro2.html#citations-below</w:t>
+      </w:r>
+      <w:r>
+        <w:rPr>
+          <w:lang w:val="en-US"/>
+        </w:rPr>
+        <w:t xml:space="preserve">, </w:t>
+      </w:r>
+      <w:r>
+        <w:rPr>
+          <w:lang w:val="en-US"/>
+        </w:rPr>
+        <w:t>“</w:t>
+      </w:r>
+      <w:r>
+        <w:rPr>
+          <w:lang w:val="en-US"/>
+        </w:rPr>
+        <w:t>A Taxonomy of RL Algorithms</w:t>
+      </w:r>
+      <w:r>
+        <w:rPr>
+          <w:lang w:val="en-US"/>
+        </w:rPr>
+        <w:t>”</w:t>
+      </w:r>
+      <w:r>
+        <w:rPr>
+          <w:lang w:val="en-US"/>
+        </w:rPr>
+        <w:t xml:space="preserve">, Abbildung „A non-exhaustive,but useful taxonomy of algorithms in modern RL.“ </w:t>
+      </w:r>
+      <w:r>
+        <w:rPr>
+          <w:lang w:val="en-US"/>
+        </w:rPr>
+        <w:t xml:space="preserve"> [</w:t>
+      </w:r>
+      <w:r>
+        <w:t>OpenAI2018],</w:t>
+      </w:r>
+      <w:r>
+        <w:rPr>
+          <w:lang w:val="en-US"/>
+        </w:rPr>
+        <w:t xml:space="preserve"> </w:t>
+      </w:r>
+      <w:r>
+        <w:t xml:space="preserve">aufgerufen </w:t>
+      </w:r>
+      <w:r>
+        <w:rPr>
+          <w:lang w:val="en-US"/>
+        </w:rPr>
+        <w:t>am 12.07.2020</w:t>
+      </w:r>
+    </w:p>
+    <w:p>
+      <w:pPr>
+        <w:pStyle w:val="LiteraturangabenFlietextTHhngend"/>
+        <w:ind w:left="0" w:firstLine="0"/>
+      </w:pPr>
+    </w:p>
+    <w:p>
+      <w:pPr>
+        <w:pStyle w:val="LiteraturangabenFlietextTHhngend"/>
+        <w:ind w:left="0" w:firstLine="0"/>
+      </w:pPr>
+      <w:hyperlink r:id="rId50" w:history="1">
+        <w:r>
+          <w:rPr>
+            <w:rStyle w:val="Hyperlink"/>
+          </w:rPr>
+          <w:t>https://towardsdatascience.com/how-to-install-openai-gym-in-a-windows-environment-338969e24d30</w:t>
+        </w:r>
+      </w:hyperlink>
+      <w:r>
+        <w:rPr>
+          <w:u w:val="single"/>
+        </w:rPr>
+        <w:t>,</w:t>
+      </w:r>
+      <w:r>
+        <w:t xml:space="preserve"> „How to Install OpenAI Gym in a Windows Environement“</w:t>
+      </w:r>
+      <w:r>
+        <w:t xml:space="preserve"> [Hayes2019</w:t>
+      </w:r>
+      <w:r>
+        <w:t>]</w:t>
+      </w:r>
+      <w:r>
+        <w:rPr>
+          <w:rStyle w:val="Hyperlink"/>
+          <w:szCs w:val="15"/>
+        </w:rPr>
+        <w:t xml:space="preserve">, </w:t>
+      </w:r>
+      <w:r>
+        <w:rPr>
+          <w:rStyle w:val="Hyperlink"/>
+          <w:szCs w:val="15"/>
+          <w:u w:val="none"/>
+        </w:rPr>
+        <w:t>aufgerufen am   11.07.2020</w:t>
+      </w:r>
+    </w:p>
+    <w:p>
+      <w:pPr>
+        <w:pStyle w:val="LiteraturangabenFlietextTHhngend"/>
+        <w:ind w:left="0" w:firstLine="0"/>
+        <w:rPr>
+          <w:u w:val="single"/>
+        </w:rPr>
+      </w:pPr>
+    </w:p>
+    <w:p>
+      <w:pPr>
+        <w:pStyle w:val="LiteraturangabenFlietextTHhngend"/>
+        <w:ind w:left="0" w:firstLine="0"/>
+      </w:pPr>
+      <w:hyperlink r:id="rId51" w:history="1">
+        <w:r>
+          <w:rPr>
+            <w:rStyle w:val="Hyperlink"/>
+            <w:szCs w:val="15"/>
+          </w:rPr>
+          <w:t>https://towardsdatascience.com/getting-started-with-reinforcement-learning-and-open-ai-gym-c289aca874f</w:t>
+        </w:r>
+      </w:hyperlink>
+      <w:r>
+        <w:rPr>
+          <w:szCs w:val="15"/>
+        </w:rPr>
+        <w:t>,</w:t>
+      </w:r>
+      <w:r>
+        <w:rPr>
+          <w:rStyle w:val="Hyperlink"/>
+          <w:szCs w:val="15"/>
+        </w:rPr>
+        <w:t xml:space="preserve"> </w:t>
+      </w:r>
+      <w:r>
+        <w:t>„Getting Started with Reinforcement Learning and Open AI Gym“ [Hayes2019</w:t>
+      </w:r>
+      <w:r>
+        <w:t>]</w:t>
+      </w:r>
+      <w:r>
+        <w:rPr>
+          <w:rStyle w:val="Hyperlink"/>
+          <w:szCs w:val="15"/>
+          <w:u w:val="none"/>
+        </w:rPr>
+        <w:t>, aufgerufen am   11.07.2020</w:t>
       </w:r>
     </w:p>
     <w:p>
       <w:pPr>
         <w:sectPr>
-          <w:headerReference w:type="first" r:id="rId44"/>
+          <w:headerReference w:type="first" r:id="rId52"/>
           <w:type w:val="continuous"/>
           <w:pgSz w:w="11906" w:h="16838" w:code="9"/>
           <w:pgMar w:top="1418" w:right="1418" w:bottom="1134" w:left="1985" w:header="454" w:footer="567" w:gutter="0"/>
@@ -9134,7 +9802,7 @@
     <w:p>
       <w:pPr>
         <w:sectPr>
-          <w:headerReference w:type="default" r:id="rId45"/>
+          <w:headerReference w:type="default" r:id="rId53"/>
           <w:type w:val="continuous"/>
           <w:pgSz w:w="11906" w:h="16838" w:code="9"/>
           <w:pgMar w:top="1418" w:right="1418" w:bottom="1134" w:left="1985" w:header="454" w:footer="567" w:gutter="0"/>
@@ -9149,7 +9817,869 @@
         <w:pStyle w:val="LiteraturangabenFlietextTHhngend"/>
         <w:ind w:left="0" w:firstLine="0"/>
       </w:pPr>
-      <w:bookmarkStart w:id="62" w:name="_Toc441486923"/>
+      <w:bookmarkStart w:id="83" w:name="_Toc441486923"/>
+    </w:p>
+    <w:p>
+      <w:pPr>
+        <w:pStyle w:val="berschrift1unnummeriert"/>
+        <w:spacing w:after="240"/>
+      </w:pPr>
+      <w:bookmarkStart w:id="84" w:name="_Toc47788377"/>
+      <w:r>
+        <w:lastRenderedPageBreak/>
+        <w:t>Anhang</w:t>
+      </w:r>
+      <w:bookmarkEnd w:id="84"/>
+    </w:p>
+    <w:p>
+      <w:pPr>
+        <w:spacing w:after="160" w:line="259" w:lineRule="auto"/>
+        <w:jc w:val="left"/>
+        <w:rPr>
+          <w:rStyle w:val="Fett"/>
+          <w:b w:val="0"/>
+          <w:bCs w:val="0"/>
+        </w:rPr>
+      </w:pPr>
+      <w:r>
+        <w:t>Übersicht über die verwendeten Pythonprogramme, welche bei github im Repositorie „</w:t>
+      </w:r>
+      <w:hyperlink r:id="rId54" w:history="1">
+        <w:r>
+          <w:rPr>
+            <w:rStyle w:val="Hyperlink"/>
+          </w:rPr>
+          <w:t>Fgrueter</w:t>
+        </w:r>
+      </w:hyperlink>
+      <w:r>
+        <w:rPr>
+          <w:rStyle w:val="author"/>
+        </w:rPr>
+        <w:t xml:space="preserve"> </w:t>
+      </w:r>
+      <w:r>
+        <w:rPr>
+          <w:rStyle w:val="mx-1"/>
+        </w:rPr>
+        <w:t>/</w:t>
+      </w:r>
+      <w:r>
+        <w:t xml:space="preserve"> </w:t>
+      </w:r>
+      <w:hyperlink r:id="rId55" w:history="1">
+        <w:r>
+          <w:rPr>
+            <w:rStyle w:val="Hyperlink"/>
+          </w:rPr>
+          <w:t>Praxisprojekt</w:t>
+        </w:r>
+      </w:hyperlink>
+      <w:r>
+        <w:rPr>
+          <w:rStyle w:val="Fett"/>
+          <w:b w:val="0"/>
+          <w:bCs w:val="0"/>
+        </w:rPr>
+        <w:t>“ veröffentlicht sind:</w:t>
+      </w:r>
+    </w:p>
+    <w:p>
+      <w:pPr>
+        <w:spacing w:after="160" w:line="259" w:lineRule="auto"/>
+        <w:jc w:val="left"/>
+        <w:rPr>
+          <w:rFonts w:ascii="Times New Roman" w:hAnsi="Times New Roman"/>
+        </w:rPr>
+      </w:pPr>
+      <w:r>
+        <w:rPr>
+          <w:rStyle w:val="Fett"/>
+          <w:b w:val="0"/>
+          <w:bCs w:val="0"/>
+        </w:rPr>
+        <w:t xml:space="preserve"> </w:t>
+      </w:r>
+    </w:p>
+    <w:p>
+      <w:pPr>
+        <w:pStyle w:val="berschrift2"/>
+        <w:numPr>
+          <w:ilvl w:val="0"/>
+          <w:numId w:val="0"/>
+        </w:numPr>
+        <w:spacing w:before="360" w:after="120"/>
+        <w:ind w:left="454" w:hanging="454"/>
+        <w:rPr>
+          <w:rStyle w:val="Fett"/>
+          <w:b w:val="0"/>
+          <w:bCs/>
+        </w:rPr>
+      </w:pPr>
+      <w:bookmarkStart w:id="85" w:name="_Toc47744628"/>
+      <w:bookmarkStart w:id="86" w:name="_Toc47788378"/>
+      <w:r>
+        <w:rPr>
+          <w:rStyle w:val="Fett"/>
+          <w:b w:val="0"/>
+          <w:bCs/>
+        </w:rPr>
+        <w:t>übergangstest.py:</w:t>
+      </w:r>
+      <w:bookmarkEnd w:id="85"/>
+      <w:bookmarkEnd w:id="86"/>
+    </w:p>
+    <w:p>
+      <w:pPr>
+        <w:pStyle w:val="berschrift2"/>
+        <w:numPr>
+          <w:ilvl w:val="0"/>
+          <w:numId w:val="0"/>
+        </w:numPr>
+        <w:spacing w:before="360" w:after="120"/>
+        <w:ind w:left="454" w:hanging="454"/>
+        <w:rPr>
+          <w:rStyle w:val="Fett"/>
+          <w:b w:val="0"/>
+          <w:bCs/>
+          <w:sz w:val="22"/>
+          <w:szCs w:val="22"/>
+        </w:rPr>
+      </w:pPr>
+      <w:bookmarkStart w:id="87" w:name="_Toc47744629"/>
+      <w:bookmarkStart w:id="88" w:name="_Toc47788379"/>
+      <w:r>
+        <w:rPr>
+          <w:rStyle w:val="Fett"/>
+          <w:b w:val="0"/>
+          <w:bCs/>
+          <w:sz w:val="22"/>
+          <w:szCs w:val="22"/>
+        </w:rPr>
+        <w:t>Skript zur Überprüfung der Zustandsübergänge nach einem Schritt in der</w:t>
+      </w:r>
+      <w:bookmarkEnd w:id="87"/>
+      <w:bookmarkEnd w:id="88"/>
+    </w:p>
+    <w:p>
+      <w:pPr>
+        <w:pStyle w:val="berschrift2"/>
+        <w:numPr>
+          <w:ilvl w:val="0"/>
+          <w:numId w:val="0"/>
+        </w:numPr>
+        <w:spacing w:before="360" w:after="120"/>
+        <w:ind w:left="454" w:hanging="454"/>
+        <w:rPr>
+          <w:sz w:val="22"/>
+          <w:szCs w:val="22"/>
+        </w:rPr>
+      </w:pPr>
+      <w:bookmarkStart w:id="89" w:name="_Toc47744630"/>
+      <w:bookmarkStart w:id="90" w:name="_Toc47788380"/>
+      <w:r>
+        <w:rPr>
+          <w:rStyle w:val="Fett"/>
+          <w:b w:val="0"/>
+          <w:bCs/>
+          <w:sz w:val="22"/>
+          <w:szCs w:val="22"/>
+        </w:rPr>
+        <w:t>Frozen-Lake-Umgebung</w:t>
+      </w:r>
+      <w:bookmarkEnd w:id="89"/>
+      <w:bookmarkEnd w:id="90"/>
+      <w:r>
+        <w:rPr>
+          <w:sz w:val="22"/>
+          <w:szCs w:val="22"/>
+        </w:rPr>
+        <w:t xml:space="preserve"> </w:t>
+      </w:r>
+    </w:p>
+    <w:p>
+      <w:pPr>
+        <w:pStyle w:val="FlietextTH"/>
+      </w:pPr>
+    </w:p>
+    <w:p>
+      <w:pPr>
+        <w:pStyle w:val="berschrift2"/>
+        <w:numPr>
+          <w:ilvl w:val="0"/>
+          <w:numId w:val="0"/>
+        </w:numPr>
+        <w:spacing w:before="360" w:after="120"/>
+        <w:ind w:left="454" w:hanging="454"/>
+        <w:rPr>
+          <w:rFonts w:ascii="Times New Roman" w:hAnsi="Times New Roman"/>
+        </w:rPr>
+      </w:pPr>
+      <w:bookmarkStart w:id="91" w:name="_Toc47788381"/>
+      <w:r>
+        <w:rPr>
+          <w:rStyle w:val="Fett"/>
+          <w:b w:val="0"/>
+          <w:bCs/>
+        </w:rPr>
+        <w:t>frozenLakeLeaderboard</w:t>
+      </w:r>
+      <w:r>
+        <w:rPr>
+          <w:szCs w:val="26"/>
+        </w:rPr>
+        <w:t>.py:</w:t>
+      </w:r>
+      <w:bookmarkEnd w:id="91"/>
+    </w:p>
+    <w:p>
+      <w:pPr>
+        <w:pStyle w:val="FlietextTH"/>
+      </w:pPr>
+      <w:r>
+        <w:t xml:space="preserve">Algorithmus </w:t>
+      </w:r>
+      <w:r>
+        <w:t xml:space="preserve">des Leaderboards </w:t>
+      </w:r>
+      <w:r>
+        <w:t>zur</w:t>
+      </w:r>
+      <w:r>
+        <w:t xml:space="preserve"> Lösung FrozenLake-Umgebung mit Sequenzen von zufälligen Aktionen.</w:t>
+      </w:r>
+    </w:p>
+    <w:p>
+      <w:pPr>
+        <w:pStyle w:val="FlietextTH"/>
+      </w:pPr>
+    </w:p>
+    <w:p>
+      <w:pPr>
+        <w:pStyle w:val="berschrift2"/>
+        <w:numPr>
+          <w:ilvl w:val="0"/>
+          <w:numId w:val="0"/>
+        </w:numPr>
+        <w:spacing w:before="360" w:after="120"/>
+        <w:rPr>
+          <w:rFonts w:ascii="Times New Roman" w:hAnsi="Times New Roman"/>
+        </w:rPr>
+      </w:pPr>
+      <w:bookmarkStart w:id="92" w:name="_Toc47788382"/>
+      <w:r>
+        <w:rPr>
+          <w:rStyle w:val="Fett"/>
+          <w:b w:val="0"/>
+          <w:bCs/>
+        </w:rPr>
+        <w:t>frozenLakeLeaderboardFür8x8.py</w:t>
+      </w:r>
+      <w:r>
+        <w:rPr>
+          <w:szCs w:val="26"/>
+        </w:rPr>
+        <w:t>:</w:t>
+      </w:r>
+      <w:bookmarkEnd w:id="92"/>
+    </w:p>
+    <w:p>
+      <w:pPr>
+        <w:pStyle w:val="FlietextTH"/>
+      </w:pPr>
+      <w:r>
+        <w:t xml:space="preserve">Algorithmus </w:t>
+      </w:r>
+      <w:r>
+        <w:t xml:space="preserve">des Leaderboards </w:t>
+      </w:r>
+      <w:r>
+        <w:t>zur</w:t>
+      </w:r>
+      <w:r>
+        <w:t xml:space="preserve"> Lösung FrozenLake-8x8-Umgebung mit Sequenzen von zufälligen Aktionen.</w:t>
+      </w:r>
+    </w:p>
+    <w:p>
+      <w:pPr>
+        <w:pStyle w:val="FlietextTH"/>
+      </w:pPr>
+    </w:p>
+    <w:p>
+      <w:pPr>
+        <w:pStyle w:val="FlietextTH"/>
+        <w:rPr>
+          <w:sz w:val="26"/>
+          <w:szCs w:val="26"/>
+        </w:rPr>
+      </w:pPr>
+      <w:r>
+        <w:rPr>
+          <w:sz w:val="26"/>
+          <w:szCs w:val="26"/>
+        </w:rPr>
+        <w:t>FrozenLakeEigenerAlgorithmus.py:</w:t>
+      </w:r>
+    </w:p>
+    <w:p>
+      <w:pPr>
+        <w:pStyle w:val="FlietextTH"/>
+        <w:rPr>
+          <w:sz w:val="26"/>
+          <w:szCs w:val="26"/>
+        </w:rPr>
+      </w:pPr>
+      <w:r>
+        <w:rPr>
+          <w:sz w:val="26"/>
+          <w:szCs w:val="26"/>
+        </w:rPr>
+        <w:t>Funktion frozenAI:</w:t>
+      </w:r>
+    </w:p>
+    <w:p>
+      <w:pPr>
+        <w:pStyle w:val="FlietextTH"/>
+      </w:pPr>
+      <w:r>
+        <w:t>Algorithmus zur</w:t>
+      </w:r>
+      <w:r>
+        <w:t xml:space="preserve"> Lösung der Frozenlake-Umgebung und FrozenLake-8x8-Umgebung.</w:t>
+      </w:r>
+    </w:p>
+    <w:p>
+      <w:pPr>
+        <w:pStyle w:val="FlietextTH"/>
+      </w:pPr>
+      <w:r>
+        <w:t>Veränderbare Parameter sind die Umgebung mit der entsprechenden Anzahl an Zeilen und Spalten und ein Array mit Einträgen der Löcher und ein Array mit den Ergebnissen vorheriger Durchläufe.</w:t>
+      </w:r>
+    </w:p>
+    <w:p>
+      <w:pPr>
+        <w:pStyle w:val="berschrift2"/>
+        <w:numPr>
+          <w:ilvl w:val="0"/>
+          <w:numId w:val="0"/>
+        </w:numPr>
+        <w:spacing w:before="360" w:after="120"/>
+        <w:ind w:left="454" w:hanging="454"/>
+      </w:pPr>
+      <w:bookmarkStart w:id="93" w:name="_Toc47788383"/>
+      <w:r>
+        <w:rPr>
+          <w:rStyle w:val="Fett"/>
+          <w:b w:val="0"/>
+          <w:bCs/>
+        </w:rPr>
+        <w:t>MountainCarQ-Learning</w:t>
+      </w:r>
+      <w:r>
+        <w:rPr>
+          <w:rStyle w:val="Fett"/>
+          <w:b w:val="0"/>
+          <w:bCs/>
+        </w:rPr>
+        <w:t>.py:</w:t>
+      </w:r>
+      <w:bookmarkEnd w:id="93"/>
+    </w:p>
+    <w:p>
+      <w:pPr>
+        <w:pStyle w:val="berschrift2"/>
+        <w:numPr>
+          <w:ilvl w:val="0"/>
+          <w:numId w:val="0"/>
+        </w:numPr>
+        <w:spacing w:before="360" w:after="120"/>
+        <w:rPr>
+          <w:rStyle w:val="pl-token"/>
+        </w:rPr>
+      </w:pPr>
+      <w:bookmarkStart w:id="94" w:name="_Toc47788384"/>
+      <w:r>
+        <w:rPr>
+          <w:rStyle w:val="Fett"/>
+          <w:b w:val="0"/>
+          <w:bCs/>
+        </w:rPr>
+        <w:t xml:space="preserve">Funktion </w:t>
+      </w:r>
+      <w:r>
+        <w:rPr>
+          <w:rStyle w:val="pl-token"/>
+        </w:rPr>
+        <w:t>QLearning:</w:t>
+      </w:r>
+      <w:bookmarkEnd w:id="94"/>
+    </w:p>
+    <w:p>
+      <w:pPr>
+        <w:pStyle w:val="berschrift2"/>
+        <w:numPr>
+          <w:ilvl w:val="0"/>
+          <w:numId w:val="0"/>
+        </w:numPr>
+        <w:spacing w:before="360" w:after="120"/>
+        <w:rPr>
+          <w:sz w:val="22"/>
+          <w:szCs w:val="22"/>
+        </w:rPr>
+      </w:pPr>
+      <w:bookmarkStart w:id="95" w:name="_Toc47788385"/>
+      <w:r>
+        <w:rPr>
+          <w:rStyle w:val="pl-token"/>
+          <w:sz w:val="22"/>
+          <w:szCs w:val="22"/>
+        </w:rPr>
+        <w:t xml:space="preserve">Anwendung eines tabellarischen Q-Learning-Algorithmus in der </w:t>
+      </w:r>
+      <w:r>
+        <w:rPr>
+          <w:rStyle w:val="pl-token"/>
+          <w:sz w:val="22"/>
+          <w:szCs w:val="22"/>
+        </w:rPr>
+        <w:t>Mountain-Car-</w:t>
+      </w:r>
+      <w:r>
+        <w:rPr>
+          <w:rStyle w:val="pl-token"/>
+          <w:sz w:val="22"/>
+          <w:szCs w:val="22"/>
+        </w:rPr>
+        <w:t>Umgebung</w:t>
+      </w:r>
+      <w:r>
+        <w:rPr>
+          <w:rStyle w:val="pl-token"/>
+          <w:sz w:val="22"/>
+          <w:szCs w:val="22"/>
+        </w:rPr>
+        <w:t>.</w:t>
+      </w:r>
+      <w:bookmarkEnd w:id="95"/>
+      <w:r>
+        <w:rPr>
+          <w:rStyle w:val="pl-token"/>
+          <w:sz w:val="22"/>
+          <w:szCs w:val="22"/>
+        </w:rPr>
+        <w:t xml:space="preserve"> </w:t>
+      </w:r>
+      <w:r>
+        <w:rPr>
+          <w:sz w:val="22"/>
+          <w:szCs w:val="22"/>
+        </w:rPr>
+        <w:t xml:space="preserve"> </w:t>
+      </w:r>
+    </w:p>
+    <w:p>
+      <w:pPr>
+        <w:pStyle w:val="FlietextTH"/>
+      </w:pPr>
+      <w:r>
+        <w:t>Als Parameter einstellbar sind die Lernrate des Algorithmus, die Discountrate, der Epsilonwert und eine Min-Epsilonwert für die Epsilon-Greedy-Strategie und die Episodenanzahl.</w:t>
+      </w:r>
+    </w:p>
+    <w:p>
+      <w:pPr>
+        <w:pStyle w:val="FlietextTH"/>
+      </w:pPr>
+    </w:p>
+    <w:p>
+      <w:pPr>
+        <w:pStyle w:val="FlietextTH"/>
+      </w:pPr>
+    </w:p>
+    <w:p>
+      <w:pPr>
+        <w:pStyle w:val="FlietextTH"/>
+      </w:pPr>
+    </w:p>
+    <w:p>
+      <w:pPr>
+        <w:pStyle w:val="FlietextTH"/>
+        <w:rPr>
+          <w:rStyle w:val="pl-token"/>
+          <w:sz w:val="26"/>
+          <w:szCs w:val="26"/>
+        </w:rPr>
+      </w:pPr>
+      <w:r>
+        <w:rPr>
+          <w:rStyle w:val="Fett"/>
+          <w:b w:val="0"/>
+          <w:bCs w:val="0"/>
+          <w:sz w:val="26"/>
+          <w:szCs w:val="26"/>
+        </w:rPr>
+        <w:t xml:space="preserve">Funktion </w:t>
+      </w:r>
+      <w:r>
+        <w:rPr>
+          <w:rStyle w:val="pl-token"/>
+          <w:sz w:val="26"/>
+          <w:szCs w:val="26"/>
+        </w:rPr>
+        <w:t>QModel:</w:t>
+      </w:r>
+    </w:p>
+    <w:p>
+      <w:pPr>
+        <w:pStyle w:val="FlietextTH"/>
+      </w:pPr>
+      <w:r>
+        <w:rPr>
+          <w:rStyle w:val="pl-token"/>
+        </w:rPr>
+        <w:lastRenderedPageBreak/>
+        <w:t>Funktion zur Überprüfung, wie gut die erlernte Q-Tabelle von der QLearning Funktion ohne weiteres Lernen in der Mountain-Car-</w:t>
+      </w:r>
+      <w:r>
+        <w:rPr>
+          <w:rStyle w:val="pl-token"/>
+        </w:rPr>
+        <w:t xml:space="preserve">Umgebung </w:t>
+      </w:r>
+      <w:r>
+        <w:t>funktioniert.</w:t>
+      </w:r>
+    </w:p>
+    <w:p>
+      <w:pPr>
+        <w:pStyle w:val="FlietextTH"/>
+      </w:pPr>
+      <w:r>
+        <w:t>Als Parameter sind die Anzahl der Episoden einzustellen.</w:t>
+      </w:r>
+    </w:p>
+    <w:p>
+      <w:pPr>
+        <w:pStyle w:val="FlietextTH"/>
+      </w:pPr>
+    </w:p>
+    <w:p>
+      <w:pPr>
+        <w:pStyle w:val="berschrift2"/>
+        <w:numPr>
+          <w:ilvl w:val="0"/>
+          <w:numId w:val="0"/>
+        </w:numPr>
+        <w:spacing w:before="360" w:after="120"/>
+        <w:ind w:left="454" w:hanging="454"/>
+        <w:rPr>
+          <w:rFonts w:ascii="Times New Roman" w:hAnsi="Times New Roman"/>
+        </w:rPr>
+      </w:pPr>
+      <w:bookmarkStart w:id="96" w:name="_Toc47744631"/>
+      <w:bookmarkStart w:id="97" w:name="_Toc47788386"/>
+      <w:r>
+        <w:rPr>
+          <w:rStyle w:val="Fett"/>
+          <w:b w:val="0"/>
+          <w:bCs/>
+        </w:rPr>
+        <w:t>MountainCar</w:t>
+      </w:r>
+      <w:r>
+        <w:rPr>
+          <w:rStyle w:val="Fett"/>
+          <w:b w:val="0"/>
+          <w:bCs/>
+        </w:rPr>
+        <w:t>Continuous.py:</w:t>
+      </w:r>
+      <w:bookmarkEnd w:id="96"/>
+      <w:bookmarkEnd w:id="97"/>
+    </w:p>
+    <w:p>
+      <w:pPr>
+        <w:pStyle w:val="berschrift2"/>
+        <w:numPr>
+          <w:ilvl w:val="0"/>
+          <w:numId w:val="0"/>
+        </w:numPr>
+        <w:spacing w:before="360" w:after="120"/>
+        <w:rPr>
+          <w:rStyle w:val="pl-token"/>
+        </w:rPr>
+      </w:pPr>
+      <w:bookmarkStart w:id="98" w:name="_Toc47744632"/>
+      <w:bookmarkStart w:id="99" w:name="_Toc47788387"/>
+      <w:r>
+        <w:rPr>
+          <w:rStyle w:val="Fett"/>
+          <w:b w:val="0"/>
+          <w:bCs/>
+        </w:rPr>
+        <w:t xml:space="preserve">Funktion </w:t>
+      </w:r>
+      <w:r>
+        <w:rPr>
+          <w:rStyle w:val="pl-token"/>
+        </w:rPr>
+        <w:t>QLearning:</w:t>
+      </w:r>
+      <w:bookmarkEnd w:id="98"/>
+      <w:bookmarkEnd w:id="99"/>
+    </w:p>
+    <w:p>
+      <w:pPr>
+        <w:pStyle w:val="berschrift2"/>
+        <w:numPr>
+          <w:ilvl w:val="0"/>
+          <w:numId w:val="0"/>
+        </w:numPr>
+        <w:spacing w:before="360" w:after="120"/>
+        <w:rPr>
+          <w:sz w:val="22"/>
+          <w:szCs w:val="22"/>
+        </w:rPr>
+      </w:pPr>
+      <w:bookmarkStart w:id="100" w:name="_Toc47744633"/>
+      <w:bookmarkStart w:id="101" w:name="_Toc47788388"/>
+      <w:r>
+        <w:rPr>
+          <w:rStyle w:val="pl-token"/>
+          <w:sz w:val="22"/>
+          <w:szCs w:val="22"/>
+        </w:rPr>
+        <w:t xml:space="preserve">Anwendung eines tabellarischen Q-Learning-Algorithmus in der </w:t>
+      </w:r>
+      <w:r>
+        <w:rPr>
+          <w:rStyle w:val="pl-token"/>
+          <w:sz w:val="22"/>
+          <w:szCs w:val="22"/>
+        </w:rPr>
+        <w:t>Mountain-Car-</w:t>
+      </w:r>
+      <w:r>
+        <w:t xml:space="preserve"> </w:t>
+      </w:r>
+      <w:r>
+        <w:rPr>
+          <w:rStyle w:val="pl-token"/>
+          <w:sz w:val="22"/>
+          <w:szCs w:val="22"/>
+        </w:rPr>
+        <w:t>Continuous-Umgebung</w:t>
+      </w:r>
+      <w:bookmarkEnd w:id="100"/>
+      <w:r>
+        <w:rPr>
+          <w:rStyle w:val="pl-token"/>
+          <w:sz w:val="22"/>
+          <w:szCs w:val="22"/>
+        </w:rPr>
+        <w:t>.</w:t>
+      </w:r>
+      <w:bookmarkEnd w:id="101"/>
+      <w:r>
+        <w:rPr>
+          <w:rStyle w:val="pl-token"/>
+          <w:sz w:val="22"/>
+          <w:szCs w:val="22"/>
+        </w:rPr>
+        <w:t xml:space="preserve"> </w:t>
+      </w:r>
+      <w:r>
+        <w:rPr>
+          <w:sz w:val="22"/>
+          <w:szCs w:val="22"/>
+        </w:rPr>
+        <w:t xml:space="preserve"> </w:t>
+      </w:r>
+    </w:p>
+    <w:p>
+      <w:pPr>
+        <w:pStyle w:val="FlietextTH"/>
+      </w:pPr>
+      <w:r>
+        <w:t>Als Parameter einstellbar sind die Lernrate des Algorithmus, die Discountrate, der Epsilonwert und eine Min-Epsilonwert für die Epsilon-Greedy-Strategie und die Episodenanzahl.</w:t>
+      </w:r>
+    </w:p>
+    <w:p>
+      <w:pPr>
+        <w:pStyle w:val="FlietextTH"/>
+        <w:rPr>
+          <w:rStyle w:val="pl-token"/>
+          <w:sz w:val="26"/>
+          <w:szCs w:val="26"/>
+        </w:rPr>
+      </w:pPr>
+      <w:r>
+        <w:rPr>
+          <w:rStyle w:val="Fett"/>
+          <w:b w:val="0"/>
+          <w:bCs w:val="0"/>
+          <w:sz w:val="26"/>
+          <w:szCs w:val="26"/>
+        </w:rPr>
+        <w:t xml:space="preserve">Funktion </w:t>
+      </w:r>
+      <w:r>
+        <w:rPr>
+          <w:rStyle w:val="pl-token"/>
+          <w:sz w:val="26"/>
+          <w:szCs w:val="26"/>
+        </w:rPr>
+        <w:t>QModel:</w:t>
+      </w:r>
+    </w:p>
+    <w:p>
+      <w:pPr>
+        <w:pStyle w:val="FlietextTH"/>
+      </w:pPr>
+      <w:r>
+        <w:rPr>
+          <w:rStyle w:val="pl-token"/>
+        </w:rPr>
+        <w:t>Funktion zur Überprüfung, wie gut die erlernte Q-Tabelle von der QLearning Funktion ohne weiteres Lernen in der Mountain-Car-</w:t>
+      </w:r>
+      <w:r>
+        <w:rPr>
+          <w:rStyle w:val="pl-token"/>
+        </w:rPr>
+        <w:t xml:space="preserve">Continuous-Umgebung </w:t>
+      </w:r>
+      <w:r>
+        <w:t>funktioniert.</w:t>
+      </w:r>
+    </w:p>
+    <w:p>
+      <w:pPr>
+        <w:pStyle w:val="FlietextTH"/>
+      </w:pPr>
+      <w:r>
+        <w:t>Als Parameter sind die Anzahl der Episoden einzustellen.</w:t>
+      </w:r>
+    </w:p>
+    <w:p>
+      <w:pPr>
+        <w:pStyle w:val="FlietextTH"/>
+      </w:pPr>
+    </w:p>
+    <w:p>
+      <w:pPr>
+        <w:pStyle w:val="berschrift2"/>
+        <w:numPr>
+          <w:ilvl w:val="0"/>
+          <w:numId w:val="0"/>
+        </w:numPr>
+        <w:spacing w:before="360" w:after="120"/>
+      </w:pPr>
+      <w:bookmarkStart w:id="102" w:name="_Toc47744634"/>
+      <w:bookmarkStart w:id="103" w:name="_Toc47788389"/>
+      <w:r>
+        <w:rPr>
+          <w:rStyle w:val="Fett"/>
+          <w:b w:val="0"/>
+          <w:bCs/>
+        </w:rPr>
+        <w:t>CartPoleQLearning.py:</w:t>
+      </w:r>
+      <w:bookmarkEnd w:id="102"/>
+      <w:bookmarkEnd w:id="103"/>
+    </w:p>
+    <w:p>
+      <w:pPr>
+        <w:pStyle w:val="berschrift2"/>
+        <w:numPr>
+          <w:ilvl w:val="0"/>
+          <w:numId w:val="0"/>
+        </w:numPr>
+        <w:spacing w:before="360" w:after="120"/>
+        <w:rPr>
+          <w:rStyle w:val="pl-token"/>
+        </w:rPr>
+      </w:pPr>
+      <w:bookmarkStart w:id="104" w:name="_Toc47744635"/>
+      <w:bookmarkStart w:id="105" w:name="_Toc47788390"/>
+      <w:r>
+        <w:rPr>
+          <w:rStyle w:val="Fett"/>
+          <w:b w:val="0"/>
+          <w:bCs/>
+        </w:rPr>
+        <w:t xml:space="preserve">Funktion </w:t>
+      </w:r>
+      <w:r>
+        <w:rPr>
+          <w:rStyle w:val="pl-token"/>
+        </w:rPr>
+        <w:t>QLearning:</w:t>
+      </w:r>
+      <w:bookmarkEnd w:id="104"/>
+      <w:bookmarkEnd w:id="105"/>
+    </w:p>
+    <w:p>
+      <w:pPr>
+        <w:pStyle w:val="berschrift2"/>
+        <w:numPr>
+          <w:ilvl w:val="0"/>
+          <w:numId w:val="0"/>
+        </w:numPr>
+        <w:spacing w:before="360" w:after="120"/>
+        <w:rPr>
+          <w:sz w:val="22"/>
+          <w:szCs w:val="22"/>
+        </w:rPr>
+      </w:pPr>
+      <w:bookmarkStart w:id="106" w:name="_Toc47744636"/>
+      <w:bookmarkStart w:id="107" w:name="_Toc47788391"/>
+      <w:r>
+        <w:rPr>
+          <w:rStyle w:val="pl-token"/>
+          <w:sz w:val="22"/>
+          <w:szCs w:val="22"/>
+        </w:rPr>
+        <w:t>Anwendung eines tabellarischen Q-Learning-Algorithmus in der Cart-Pole-Umgebung</w:t>
+      </w:r>
+      <w:bookmarkEnd w:id="106"/>
+      <w:r>
+        <w:rPr>
+          <w:rStyle w:val="pl-token"/>
+          <w:sz w:val="22"/>
+          <w:szCs w:val="22"/>
+        </w:rPr>
+        <w:t>.</w:t>
+      </w:r>
+      <w:bookmarkEnd w:id="107"/>
+      <w:r>
+        <w:rPr>
+          <w:rStyle w:val="pl-token"/>
+          <w:sz w:val="22"/>
+          <w:szCs w:val="22"/>
+        </w:rPr>
+        <w:t xml:space="preserve"> </w:t>
+      </w:r>
+      <w:r>
+        <w:rPr>
+          <w:sz w:val="22"/>
+          <w:szCs w:val="22"/>
+        </w:rPr>
+        <w:t xml:space="preserve"> </w:t>
+      </w:r>
+    </w:p>
+    <w:p>
+      <w:pPr>
+        <w:pStyle w:val="FlietextTH"/>
+      </w:pPr>
+      <w:r>
+        <w:t>Als Parameter einstellbar sind die Lernrate des Algorithmus, die Discountrate, der Epsilonwert und eine Min-Epsilonwert für die Epsilon-Greedy-Strategie und die Episodenanzahl.</w:t>
+      </w:r>
+    </w:p>
+    <w:p>
+      <w:pPr>
+        <w:pStyle w:val="FlietextTH"/>
+      </w:pPr>
+    </w:p>
+    <w:p>
       <w:r>
         <w:rPr>
           <w:noProof/>
@@ -9186,7 +10716,7 @@
                     <pic:cNvPicPr/>
                   </pic:nvPicPr>
                   <pic:blipFill>
-                    <a:blip r:embed="rId46" cstate="print">
+                    <a:blip r:embed="rId56" cstate="print">
                       <a:extLst>
                         <a:ext uri="{28A0092B-C50C-407E-A947-70E740481C1C}">
                           <a14:useLocalDpi xmlns:a14="http://schemas.microsoft.com/office/drawing/2010/main" val="0"/>
@@ -9218,12 +10748,12 @@
           </wp:anchor>
         </w:drawing>
       </w:r>
-      <w:bookmarkEnd w:id="62"/>
+      <w:bookmarkEnd w:id="83"/>
     </w:p>
     <w:sectPr>
-      <w:headerReference w:type="even" r:id="rId47"/>
-      <w:headerReference w:type="first" r:id="rId48"/>
-      <w:footerReference w:type="first" r:id="rId49"/>
+      <w:headerReference w:type="even" r:id="rId57"/>
+      <w:headerReference w:type="first" r:id="rId58"/>
+      <w:footerReference w:type="first" r:id="rId59"/>
       <w:type w:val="continuous"/>
       <w:pgSz w:w="11906" w:h="16838" w:code="9"/>
       <w:pgMar w:top="1418" w:right="1418" w:bottom="1134" w:left="1985" w:header="454" w:footer="567" w:gutter="0"/>
@@ -9419,18 +10949,7 @@
         <w:footnoteRef/>
       </w:r>
       <w:r>
-        <w:t xml:space="preserve"> Vgl. </w:t>
-      </w:r>
-      <w:hyperlink r:id="rId3" w:history="1">
-        <w:r>
-          <w:rPr>
-            <w:rStyle w:val="Hyperlink"/>
-          </w:rPr>
-          <w:t>https://towardsdatascience.com/the-other-type-of-machine-learning-97ab81306ce9</w:t>
-        </w:r>
-      </w:hyperlink>
-      <w:r>
-        <w:t xml:space="preserve"> ,What is Reinforcment Learning, aufgerufen am 12.07.2020</w:t>
+        <w:t xml:space="preserve"> Vgl. What is Reinforcment Learning, [Hayes2019]</w:t>
       </w:r>
     </w:p>
   </w:footnote>
@@ -9451,16 +10970,8 @@
       <w:r>
         <w:t xml:space="preserve"> </w:t>
       </w:r>
-      <w:hyperlink r:id="rId4" w:anchor="id20" w:history="1">
-        <w:r>
-          <w:rPr>
-            <w:rStyle w:val="Hyperlink"/>
-          </w:rPr>
-          <w:t>https://spinningup.openai.com/en/latest/spinningup/rl_intro2.html#id20</w:t>
-        </w:r>
-      </w:hyperlink>
-      <w:r>
-        <w:t>, Model-Free vs Model-Based RL, aufgerufen am 12.07.2020</w:t>
+      <w:r>
+        <w:t xml:space="preserve">Model-Free vs Model-Based RL, [OpenAI2018] </w:t>
       </w:r>
     </w:p>
   </w:footnote>
@@ -9479,10 +10990,10 @@
         <w:t xml:space="preserve"> Vgl.</w:t>
       </w:r>
       <w:r>
-        <w:t xml:space="preserve"> https://spinningup.openai.com/en/latest/spinningup/rl_intro2.html#id20</w:t>
-      </w:r>
-      <w:r>
-        <w:t>, Model-Free vs Model-Based RL, aufgerufen am 12.07.2020</w:t>
+        <w:t xml:space="preserve"> </w:t>
+      </w:r>
+      <w:r>
+        <w:t>Model-Free vs Model-Based RL, [OpenAI2018]</w:t>
       </w:r>
     </w:p>
   </w:footnote>
@@ -9490,6 +11001,9 @@
     <w:p>
       <w:pPr>
         <w:pStyle w:val="Funotentext"/>
+        <w:rPr>
+          <w:lang w:val="en-US"/>
+        </w:rPr>
       </w:pPr>
       <w:r>
         <w:rPr>
@@ -9498,13 +11012,25 @@
         <w:footnoteRef/>
       </w:r>
       <w:r>
-        <w:t xml:space="preserve"> Vgl. </w:t>
-      </w:r>
-      <w:r>
-        <w:t>https://spinningup.openai.com/en/latest/spinningup/rl_intro2.html#id20</w:t>
-      </w:r>
-      <w:r>
-        <w:t>, What to Learn in Model-Free RL, aufgerufen am 12.07.2020</w:t>
+        <w:rPr>
+          <w:lang w:val="en-US"/>
+        </w:rPr>
+        <w:t xml:space="preserve"> </w:t>
+      </w:r>
+      <w:r>
+        <w:t>Vgl.</w:t>
+      </w:r>
+      <w:r>
+        <w:t xml:space="preserve"> </w:t>
+      </w:r>
+      <w:r>
+        <w:rPr>
+          <w:lang w:val="en-US"/>
+        </w:rPr>
+        <w:t>What to Learn in Model-Free RL</w:t>
+      </w:r>
+      <w:r>
+        <w:t>, [OpenAI2018]</w:t>
       </w:r>
     </w:p>
   </w:footnote>
@@ -9512,6 +11038,9 @@
     <w:p>
       <w:pPr>
         <w:pStyle w:val="Funotentext"/>
+        <w:rPr>
+          <w:lang w:val="en-US"/>
+        </w:rPr>
       </w:pPr>
       <w:r>
         <w:rPr>
@@ -9520,13 +11049,16 @@
         <w:footnoteRef/>
       </w:r>
       <w:r>
-        <w:t xml:space="preserve"> </w:t>
-      </w:r>
-      <w:r>
-        <w:t>https://spinningup.openai.com/en/latest/spinningup/rl_intro2.html#citations-below</w:t>
-      </w:r>
-      <w:r>
-        <w:t>, A Taxonomy of RL Algorithms, Abbildung „A non-exhaustive,but useful taxonomy of algorithms in modern RL.“ , aufgerufen am 12.07.2020</w:t>
+        <w:rPr>
+          <w:lang w:val="en-US"/>
+        </w:rPr>
+        <w:t xml:space="preserve"> A Taxonomy of RL Algorithms, </w:t>
+      </w:r>
+      <w:r>
+        <w:rPr>
+          <w:lang w:val="en-US"/>
+        </w:rPr>
+        <w:t>[OpenAI2018]</w:t>
       </w:r>
     </w:p>
   </w:footnote>
@@ -9542,18 +11074,7 @@
         <w:footnoteRef/>
       </w:r>
       <w:r>
-        <w:t xml:space="preserve"> Vgl. </w:t>
-      </w:r>
-      <w:hyperlink r:id="rId5" w:history="1">
-        <w:r>
-          <w:rPr>
-            <w:rStyle w:val="Hyperlink"/>
-          </w:rPr>
-          <w:t>https://towardsdatascience.com/the-other-type-of-machine-learning-97ab81306ce9</w:t>
-        </w:r>
-      </w:hyperlink>
-      <w:r>
-        <w:t xml:space="preserve"> ,Q-Learning, aufgerufen am 12.07.2020</w:t>
+        <w:t xml:space="preserve"> Vgl. What is Reinforcment Learning, [Hayes2019]</w:t>
       </w:r>
     </w:p>
   </w:footnote>
@@ -9571,7 +11092,7 @@
       <w:r>
         <w:t xml:space="preserve"> </w:t>
       </w:r>
-      <w:hyperlink r:id="rId6" w:history="1">
+      <w:hyperlink r:id="rId3" w:history="1">
         <w:r>
           <w:rPr>
             <w:rStyle w:val="Hyperlink"/>
@@ -9580,7 +11101,7 @@
         </w:r>
       </w:hyperlink>
       <w:r>
-        <w:t xml:space="preserve"> , aufgerufen am 10.07.</w:t>
+        <w:t xml:space="preserve"> , aufgerufen am 10.07.2020</w:t>
       </w:r>
     </w:p>
   </w:footnote>
@@ -9598,16 +11119,11 @@
       <w:r>
         <w:t xml:space="preserve"> </w:t>
       </w:r>
-      <w:hyperlink r:id="rId7" w:history="1">
-        <w:r>
-          <w:rPr>
-            <w:rStyle w:val="Hyperlink"/>
-          </w:rPr>
-          <w:t>https://github.com/openai/gym/wiki/Leaderboard</w:t>
-        </w:r>
-      </w:hyperlink>
-      <w:r>
-        <w:t xml:space="preserve"> , aufgerufen am 10.07.</w:t>
+      <w:r>
+        <w:t>How to Install OpenAI Gym in a Windows Environement</w:t>
+      </w:r>
+      <w:r>
+        <w:t xml:space="preserve"> [Hayes2019]</w:t>
       </w:r>
     </w:p>
   </w:footnote>
@@ -9623,18 +11139,18 @@
         <w:footnoteRef/>
       </w:r>
       <w:r>
-        <w:t xml:space="preserve"> Vgl. </w:t>
-      </w:r>
-      <w:hyperlink r:id="rId8" w:history="1">
+        <w:t xml:space="preserve"> </w:t>
+      </w:r>
+      <w:hyperlink r:id="rId4" w:history="1">
         <w:r>
           <w:rPr>
             <w:rStyle w:val="Hyperlink"/>
           </w:rPr>
-          <w:t>https://gym.openai.com/envs/MountainCar-v0/</w:t>
+          <w:t>https://github.com/openai/gym/wiki/Leaderboard</w:t>
         </w:r>
       </w:hyperlink>
       <w:r>
-        <w:t xml:space="preserve"> , aufgerufen am 11.07.2020</w:t>
+        <w:t xml:space="preserve"> , aufgerufen am 10.07.</w:t>
       </w:r>
     </w:p>
   </w:footnote>
@@ -9650,40 +11166,18 @@
         <w:footnoteRef/>
       </w:r>
       <w:r>
-        <w:t xml:space="preserve"> </w:t>
-      </w:r>
-      <w:hyperlink r:id="rId9" w:history="1">
+        <w:t xml:space="preserve"> Vgl. </w:t>
+      </w:r>
+      <w:hyperlink r:id="rId5" w:history="1">
         <w:r>
           <w:rPr>
             <w:rStyle w:val="Hyperlink"/>
-            <w:szCs w:val="15"/>
-          </w:rPr>
-          <w:t>https://towardsdatascience.com/getting-started-with-reinforcement-learning-and-open-ai-gym-c289aca874f</w:t>
+          </w:rPr>
+          <w:t>https://gym.openai.com/envs/MountainCar-v0/</w:t>
         </w:r>
       </w:hyperlink>
       <w:r>
-        <w:rPr>
-          <w:rStyle w:val="Hyperlink"/>
-          <w:szCs w:val="15"/>
-          <w:u w:val="none"/>
-        </w:rPr>
-        <w:t xml:space="preserve"> ,aufgerufen am </w:t>
-      </w:r>
-      <w:r>
-        <w:rPr>
-          <w:rStyle w:val="Hyperlink"/>
-          <w:szCs w:val="15"/>
-          <w:u w:val="none"/>
-        </w:rPr>
-        <w:t xml:space="preserve">  </w:t>
-      </w:r>
-      <w:r>
-        <w:rPr>
-          <w:rStyle w:val="Hyperlink"/>
-          <w:szCs w:val="15"/>
-          <w:u w:val="none"/>
-        </w:rPr>
-        <w:t>11.07.2020</w:t>
+        <w:t xml:space="preserve"> , aufgerufen am 11.07.2020</w:t>
       </w:r>
     </w:p>
   </w:footnote>
@@ -9699,40 +11193,7 @@
         <w:footnoteRef/>
       </w:r>
       <w:r>
-        <w:t xml:space="preserve"> </w:t>
-      </w:r>
-      <w:hyperlink r:id="rId10" w:history="1">
-        <w:r>
-          <w:rPr>
-            <w:rStyle w:val="Hyperlink"/>
-            <w:szCs w:val="15"/>
-          </w:rPr>
-          <w:t>https://towardsdatascience.com/getting-started-with-reinforcement-learning-and-open-ai-gym-c289aca874f</w:t>
-        </w:r>
-      </w:hyperlink>
-      <w:r>
-        <w:rPr>
-          <w:rStyle w:val="Hyperlink"/>
-          <w:szCs w:val="15"/>
-          <w:u w:val="none"/>
-        </w:rPr>
-        <w:t xml:space="preserve"> , aufgerufen am </w:t>
-      </w:r>
-      <w:r>
-        <w:rPr>
-          <w:rStyle w:val="Hyperlink"/>
-          <w:szCs w:val="15"/>
-          <w:u w:val="none"/>
-        </w:rPr>
-        <w:t xml:space="preserve">  </w:t>
-      </w:r>
-      <w:r>
-        <w:rPr>
-          <w:rStyle w:val="Hyperlink"/>
-          <w:szCs w:val="15"/>
-          <w:u w:val="none"/>
-        </w:rPr>
-        <w:t>11.07.2020</w:t>
+        <w:t xml:space="preserve"> Getting Started with Reinforcement Learning and Open AI Gym [Hayes2019]</w:t>
       </w:r>
     </w:p>
   </w:footnote>
@@ -9748,7 +11209,7 @@
         <w:footnoteRef/>
       </w:r>
       <w:r>
-        <w:t xml:space="preserve">  Ergebnisse des durchgeführten Testes verschiedener Episoden</w:t>
+        <w:t xml:space="preserve"> Getting Started with Reinforcement Learning and Open AI Gym [Hayes2019]</w:t>
       </w:r>
     </w:p>
   </w:footnote>
@@ -9764,7 +11225,7 @@
         <w:footnoteRef/>
       </w:r>
       <w:r>
-        <w:t xml:space="preserve"> Ergebnisse des durchgeführten Testes verschiedener Lernraten</w:t>
+        <w:t xml:space="preserve">  Ergebnisse des durchgeführten Testes verschiedener Episoden</w:t>
       </w:r>
     </w:p>
   </w:footnote>
@@ -9780,7 +11241,7 @@
         <w:footnoteRef/>
       </w:r>
       <w:r>
-        <w:t xml:space="preserve"> Ergebnisse des durchgeführten Testes verschiedener Discountfaktor</w:t>
+        <w:t xml:space="preserve"> Ergebnisse des durchgeführten Testes verschiedener Lernraten</w:t>
       </w:r>
     </w:p>
   </w:footnote>
@@ -9796,7 +11257,7 @@
         <w:footnoteRef/>
       </w:r>
       <w:r>
-        <w:t xml:space="preserve">  Ergebnisse des durchgeführten Testes verschiedener Epsilon-Minimumwerte</w:t>
+        <w:t xml:space="preserve"> Ergebnisse des durchgeführten Testes verschiedener Discountfaktor</w:t>
       </w:r>
     </w:p>
   </w:footnote>
@@ -9812,7 +11273,17 @@
         <w:footnoteRef/>
       </w:r>
       <w:r>
-        <w:t xml:space="preserve"> Ergebnisse des durchgeführten Testes verschiedener Epsilonwerte bei 1500 Episoden</w:t>
+        <w:t xml:space="preserve">  Ergebnisse des durchgeführten Testes verschiedener </w:t>
+      </w:r>
+      <w:r>
+        <w:rPr>
+          <w:rStyle w:val="ar"/>
+          <w:rFonts w:cs="Arial"/>
+        </w:rPr>
+        <w:t>ε</w:t>
+      </w:r>
+      <w:r>
+        <w:t xml:space="preserve"> -Minimumwerte</w:t>
       </w:r>
     </w:p>
   </w:footnote>
@@ -9828,7 +11299,17 @@
         <w:footnoteRef/>
       </w:r>
       <w:r>
-        <w:t xml:space="preserve"> Ergebnisse des durchgeführten Testes verschiedener Epsilonwerte bei 10000 Episoden</w:t>
+        <w:t xml:space="preserve"> Ergebnisse des durchgeführten Testes verschiedener </w:t>
+      </w:r>
+      <w:r>
+        <w:rPr>
+          <w:rStyle w:val="ar"/>
+          <w:rFonts w:cs="Arial"/>
+        </w:rPr>
+        <w:t>ε</w:t>
+      </w:r>
+      <w:r>
+        <w:t xml:space="preserve"> -Werte bei 1500 Episoden</w:t>
       </w:r>
     </w:p>
   </w:footnote>
@@ -9844,7 +11325,17 @@
         <w:footnoteRef/>
       </w:r>
       <w:r>
-        <w:t xml:space="preserve"> Ergebnisse des durchgeführten Testes mit verschiedenen Werten für die Steigerung der Reduktion</w:t>
+        <w:t xml:space="preserve"> Ergebnisse des durchgeführten Testes verschiedener </w:t>
+      </w:r>
+      <w:r>
+        <w:rPr>
+          <w:rStyle w:val="ar"/>
+          <w:rFonts w:cs="Arial"/>
+        </w:rPr>
+        <w:t>ε</w:t>
+      </w:r>
+      <w:r>
+        <w:t>-Werte bei 10000 Episoden</w:t>
       </w:r>
     </w:p>
   </w:footnote>
@@ -9860,7 +11351,7 @@
         <w:footnoteRef/>
       </w:r>
       <w:r>
-        <w:t xml:space="preserve"> Ausgabe der Belohnung von drei Durchläufen des Models</w:t>
+        <w:t xml:space="preserve"> Ergebnisse des durchgeführten Testes mit verschiedenen Werten für die Steigerung der Reduktion</w:t>
       </w:r>
     </w:p>
   </w:footnote>
@@ -9876,18 +11367,7 @@
         <w:footnoteRef/>
       </w:r>
       <w:r>
-        <w:t xml:space="preserve">Vgl.  </w:t>
-      </w:r>
-      <w:hyperlink r:id="rId11" w:history="1">
-        <w:r>
-          <w:rPr>
-            <w:rStyle w:val="Hyperlink"/>
-          </w:rPr>
-          <w:t>https://github.com/openai/gym/blob/master/gym/envs/classic_control/mountain_car.py</w:t>
-        </w:r>
-      </w:hyperlink>
-      <w:r>
-        <w:t>, Zeile 87, aufgerufen am 13.07.2020</w:t>
+        <w:t xml:space="preserve"> Ausgabe der Belohnung von drei Durchläufen des Models</w:t>
       </w:r>
     </w:p>
   </w:footnote>
@@ -9903,9 +11383,9 @@
         <w:footnoteRef/>
       </w:r>
       <w:r>
-        <w:t xml:space="preserve"> Vgl.  </w:t>
-      </w:r>
-      <w:hyperlink r:id="rId12" w:history="1">
+        <w:t xml:space="preserve">Vgl.  </w:t>
+      </w:r>
+      <w:hyperlink r:id="rId6" w:history="1">
         <w:r>
           <w:rPr>
             <w:rStyle w:val="Hyperlink"/>
@@ -9914,7 +11394,7 @@
         </w:r>
       </w:hyperlink>
       <w:r>
-        <w:t>, Zeile 92, aufgerufen am 13.07.2020</w:t>
+        <w:t>, Zeile 87, aufgerufen am 13.07.2020</w:t>
       </w:r>
     </w:p>
   </w:footnote>
@@ -9930,7 +11410,18 @@
         <w:footnoteRef/>
       </w:r>
       <w:r>
-        <w:t xml:space="preserve"> Ausgabe der Belohnung des Q-Learning-Algorithmus für Mountain Car Problems</w:t>
+        <w:t xml:space="preserve"> Vgl.  </w:t>
+      </w:r>
+      <w:hyperlink r:id="rId7" w:history="1">
+        <w:r>
+          <w:rPr>
+            <w:rStyle w:val="Hyperlink"/>
+          </w:rPr>
+          <w:t>https://github.com/openai/gym/blob/master/gym/envs/classic_control/mountain_car.py</w:t>
+        </w:r>
+      </w:hyperlink>
+      <w:r>
+        <w:t>, Zeile 92, aufgerufen am 13.07.2020</w:t>
       </w:r>
     </w:p>
   </w:footnote>
@@ -9946,7 +11437,7 @@
         <w:footnoteRef/>
       </w:r>
       <w:r>
-        <w:t xml:space="preserve">  Ausgabe der Belohnung des Q-Learning-Algorithmus für Mountain Car Problems nach der Änderung der Belohnung</w:t>
+        <w:t xml:space="preserve"> Ausgabe der Belohnung des Q-Learning-Algorithmus für Mountain Car Problems</w:t>
       </w:r>
     </w:p>
   </w:footnote>
@@ -9962,18 +11453,7 @@
         <w:footnoteRef/>
       </w:r>
       <w:r>
-        <w:t xml:space="preserve"> Vgl. </w:t>
-      </w:r>
-      <w:hyperlink r:id="rId13" w:history="1">
-        <w:r>
-          <w:rPr>
-            <w:rStyle w:val="Hyperlink"/>
-          </w:rPr>
-          <w:t>https://gym.openai.com/envs/CartPole-v1/</w:t>
-        </w:r>
-      </w:hyperlink>
-      <w:r>
-        <w:t>, aufgerufen am 13.07.2020</w:t>
+        <w:t xml:space="preserve">  Ausgabe der Belohnung des Q-Learning-Algorithmus für Mountain Car Problems nach der Änderung der Belohnung</w:t>
       </w:r>
     </w:p>
   </w:footnote>
@@ -9991,16 +11471,16 @@
       <w:r>
         <w:t xml:space="preserve"> Vgl. </w:t>
       </w:r>
-      <w:hyperlink r:id="rId14" w:history="1">
+      <w:hyperlink r:id="rId8" w:history="1">
         <w:r>
           <w:rPr>
             <w:rStyle w:val="Hyperlink"/>
           </w:rPr>
-          <w:t>https://github.com/openai/gym/blob/master/gym/envs/classic_control/cartpole.py</w:t>
+          <w:t>https://gym.openai.com/envs/CartPole-v1/</w:t>
         </w:r>
       </w:hyperlink>
       <w:r>
-        <w:t>, Z. 52-58 und Z.26-32, aufgerufen am 13.07.2020</w:t>
+        <w:t>, aufgerufen am 13.07.2020</w:t>
       </w:r>
     </w:p>
   </w:footnote>
@@ -10018,27 +11498,16 @@
       <w:r>
         <w:t xml:space="preserve"> Vgl. </w:t>
       </w:r>
-      <w:hyperlink r:id="rId15" w:history="1">
+      <w:hyperlink r:id="rId9" w:history="1">
         <w:r>
           <w:rPr>
             <w:rStyle w:val="Hyperlink"/>
           </w:rPr>
-          <w:t>https://gym.openai.com/envs/MountainCar-v0/</w:t>
+          <w:t>https://github.com/openai/gym/blob/master/gym/envs/classic_control/cartpole.py</w:t>
         </w:r>
       </w:hyperlink>
       <w:r>
-        <w:t xml:space="preserve"> und </w:t>
-      </w:r>
-      <w:hyperlink r:id="rId16" w:history="1">
-        <w:r>
-          <w:rPr>
-            <w:rStyle w:val="Hyperlink"/>
-          </w:rPr>
-          <w:t>https://gym.openai.com/envs/MountainCarContinuous-v0/</w:t>
-        </w:r>
-      </w:hyperlink>
-      <w:r>
-        <w:t xml:space="preserve"> , aufgerufen am 12.07.2020 </w:t>
+        <w:t>, Z. 52-58 und Z.26-32, aufgerufen am 13.07.2020</w:t>
       </w:r>
     </w:p>
   </w:footnote>
@@ -10054,21 +11523,29 @@
         <w:footnoteRef/>
       </w:r>
       <w:r>
-        <w:t xml:space="preserve"> </w:t>
-      </w:r>
-      <w:hyperlink r:id="rId17" w:history="1">
+        <w:t xml:space="preserve"> Vgl. </w:t>
+      </w:r>
+      <w:hyperlink r:id="rId10" w:history="1">
         <w:r>
           <w:rPr>
             <w:rStyle w:val="Hyperlink"/>
           </w:rPr>
-          <w:t>https://github.com/openai/gym/blob/master/gym/envs/classic_control/continuous_mountain_car.py</w:t>
+          <w:t>https://gym.openai.com/envs/MountainCar-v0/</w:t>
         </w:r>
       </w:hyperlink>
       <w:r>
-        <w:rPr>
-          <w:rStyle w:val="pl-s"/>
-        </w:rPr>
-        <w:t>, aufgerufen am 12.07.2020</w:t>
+        <w:t xml:space="preserve"> und </w:t>
+      </w:r>
+      <w:hyperlink r:id="rId11" w:history="1">
+        <w:r>
+          <w:rPr>
+            <w:rStyle w:val="Hyperlink"/>
+          </w:rPr>
+          <w:t>https://gym.openai.com/envs/MountainCarContinuous-v0/</w:t>
+        </w:r>
+      </w:hyperlink>
+      <w:r>
+        <w:t xml:space="preserve"> , aufgerufen am 12.07.2020 </w:t>
       </w:r>
     </w:p>
   </w:footnote>
@@ -10086,15 +11563,18 @@
       <w:r>
         <w:t xml:space="preserve"> </w:t>
       </w:r>
-      <w:hyperlink r:id="rId18" w:history="1">
+      <w:hyperlink r:id="rId12" w:history="1">
         <w:r>
           <w:rPr>
             <w:rStyle w:val="Hyperlink"/>
           </w:rPr>
-          <w:t>https://github.com/openai/gym/blob/master/gym/envs/classic_control/mountain_car.py</w:t>
+          <w:t>https://github.com/openai/gym/blob/master/gym/envs/classic_control/continuous_mountain_car.py</w:t>
         </w:r>
       </w:hyperlink>
       <w:r>
+        <w:rPr>
+          <w:rStyle w:val="pl-s"/>
+        </w:rPr>
         <w:t>, aufgerufen am 12.07.2020</w:t>
       </w:r>
     </w:p>
@@ -10113,7 +11593,34 @@
       <w:r>
         <w:t xml:space="preserve"> </w:t>
       </w:r>
-      <w:hyperlink r:id="rId19" w:history="1">
+      <w:hyperlink r:id="rId13" w:history="1">
+        <w:r>
+          <w:rPr>
+            <w:rStyle w:val="Hyperlink"/>
+          </w:rPr>
+          <w:t>https://github.com/openai/gym/blob/master/gym/envs/classic_control/mountain_car.py</w:t>
+        </w:r>
+      </w:hyperlink>
+      <w:r>
+        <w:t>, aufgerufen am 12.07.2020</w:t>
+      </w:r>
+    </w:p>
+  </w:footnote>
+  <w:footnote w:id="35">
+    <w:p>
+      <w:pPr>
+        <w:pStyle w:val="Funotentext"/>
+      </w:pPr>
+      <w:r>
+        <w:rPr>
+          <w:rStyle w:val="Funotenzeichen"/>
+        </w:rPr>
+        <w:footnoteRef/>
+      </w:r>
+      <w:r>
+        <w:t xml:space="preserve"> </w:t>
+      </w:r>
+      <w:hyperlink r:id="rId14" w:history="1">
         <w:r>
           <w:rPr>
             <w:rStyle w:val="Hyperlink"/>
@@ -10241,7 +11748,7 @@
               <v:stroke joinstyle="miter"/>
               <v:path gradientshapeok="t" o:connecttype="rect"/>
             </v:shapetype>
-            <v:shape id="Textfeld 28" o:spid="_x0000_s1027" type="#_x0000_t202" style="position:absolute;left:0;text-align:left;margin-left:0;margin-top:16.75pt;width:32.7pt;height:16.4pt;flip:y;z-index:251652096;visibility:visible;mso-wrap-style:square;mso-width-percent:0;mso-height-percent:0;mso-wrap-distance-left:9pt;mso-wrap-distance-top:0;mso-wrap-distance-right:9pt;mso-wrap-distance-bottom:0;mso-position-horizontal:absolute;mso-position-horizontal-relative:page;mso-position-vertical:absolute;mso-position-vertical-relative:page;mso-width-percent:0;mso-height-percent:0;mso-width-relative:margin;mso-height-relative:margin;v-text-anchor:top" o:gfxdata="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" stroked="f" strokeweight=".5pt">
+            <v:shape id="Textfeld 28" o:spid="_x0000_s1027" type="#_x0000_t202" style="position:absolute;left:0;text-align:left;margin-left:0;margin-top:16.75pt;width:32.7pt;height:16.4pt;flip:y;z-index:251652096;visibility:visible;mso-wrap-style:square;mso-width-percent:0;mso-height-percent:0;mso-wrap-distance-left:9pt;mso-wrap-distance-top:0;mso-wrap-distance-right:9pt;mso-wrap-distance-bottom:0;mso-position-horizontal:absolute;mso-position-horizontal-relative:page;mso-position-vertical:absolute;mso-position-vertical-relative:page;mso-width-percent:0;mso-height-percent:0;mso-width-relative:margin;mso-height-relative:margin;v-text-anchor:top" o:gfxdata="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" stroked="f" strokeweight=".5pt">
               <v:textbox inset="0,0,0,0">
                 <w:txbxContent>
                   <w:p>
@@ -10461,7 +11968,7 @@
               <v:stroke joinstyle="miter"/>
               <v:path gradientshapeok="t" o:connecttype="rect"/>
             </v:shapetype>
-            <v:shape id="Textfeld 30" o:spid="_x0000_s1028" type="#_x0000_t202" style="position:absolute;margin-left:473.55pt;margin-top:22.6pt;width:45.25pt;height:11.4pt;flip:y;z-index:251654144;visibility:visible;mso-wrap-style:square;mso-width-percent:0;mso-height-percent:0;mso-wrap-distance-left:9pt;mso-wrap-distance-top:0;mso-wrap-distance-right:9pt;mso-wrap-distance-bottom:0;mso-position-horizontal:absolute;mso-position-horizontal-relative:page;mso-position-vertical:absolute;mso-position-vertical-relative:page;mso-width-percent:0;mso-height-percent:0;mso-width-relative:margin;mso-height-relative:margin;v-text-anchor:top" o:gfxdata="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" stroked="f" strokeweight=".5pt">
+            <v:shape id="Textfeld 30" o:spid="_x0000_s1028" type="#_x0000_t202" style="position:absolute;margin-left:473.55pt;margin-top:22.6pt;width:45.25pt;height:11.4pt;flip:y;z-index:251654144;visibility:visible;mso-wrap-style:square;mso-width-percent:0;mso-height-percent:0;mso-wrap-distance-left:9pt;mso-wrap-distance-top:0;mso-wrap-distance-right:9pt;mso-wrap-distance-bottom:0;mso-position-horizontal:absolute;mso-position-horizontal-relative:page;mso-position-vertical:absolute;mso-position-vertical-relative:page;mso-width-percent:0;mso-height-percent:0;mso-width-relative:margin;mso-height-relative:margin;v-text-anchor:top" o:gfxdata="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" stroked="f" strokeweight=".5pt">
               <v:textbox inset="0,0,0,0">
                 <w:txbxContent>
                   <w:p>
@@ -10499,11 +12006,21 @@
         </mc:Fallback>
       </mc:AlternateContent>
     </w:r>
-    <w:fldSimple w:instr=" STYLEREF  &quot;Überschrift 1 unnummeriert&quot;  \* MERGEFORMAT ">
-      <w:r>
-        <w:t>Erklärung</w:t>
-      </w:r>
-    </w:fldSimple>
+    <w:r>
+      <w:fldChar w:fldCharType="begin"/>
+    </w:r>
+    <w:r>
+      <w:instrText xml:space="preserve"> STYLEREF  "Überschrift 1 unnummeriert"  \* MERGEFORMAT </w:instrText>
+    </w:r>
+    <w:r>
+      <w:fldChar w:fldCharType="separate"/>
+    </w:r>
+    <w:r>
+      <w:t>Erklärung</w:t>
+    </w:r>
+    <w:r>
+      <w:fldChar w:fldCharType="end"/>
+    </w:r>
   </w:p>
 </w:hdr>
 </file>
@@ -10681,7 +12198,7 @@
             </wp:anchor>
           </w:drawing>
         </mc:Choice>
-        <mc:Fallback xmlns:w16cex="http://schemas.microsoft.com/office/word/2018/wordml/cex" xmlns:w16="http://schemas.microsoft.com/office/word/2018/wordml">
+        <mc:Fallback xmlns:w16="http://schemas.microsoft.com/office/word/2018/wordml" xmlns:w16cex="http://schemas.microsoft.com/office/word/2018/wordml/cex">
           <w:pict>
             <v:group w14:anchorId="2A9C1DA1" id="Gruppieren 4" o:spid="_x0000_s1026" style="position:absolute;margin-left:75.15pt;margin-top:52.45pt;width:443.95pt;height:3.9pt;z-index:251658240;mso-position-horizontal-relative:page;mso-position-vertical-relative:page;mso-width-relative:margin;mso-height-relative:margin" coordsize="66332,360" o:gfxdata="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">
               <v:rect id="Rechteck 8" o:spid="_x0000_s1027" style="position:absolute;width:22140;height:360;visibility:visible;mso-wrap-style:square;v-text-anchor:middle" o:gfxdata="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" fillcolor="#c60c0f" stroked="f" strokeweight="2pt"/>
@@ -10807,7 +12324,7 @@
               <v:stroke joinstyle="miter"/>
               <v:path gradientshapeok="t" o:connecttype="rect"/>
             </v:shapetype>
-            <v:shape id="Textfeld 37" o:spid="_x0000_s1029" type="#_x0000_t202" style="position:absolute;margin-left:473.55pt;margin-top:22.6pt;width:45.25pt;height:11.4pt;flip:y;z-index:251660288;visibility:visible;mso-wrap-style:square;mso-width-percent:0;mso-height-percent:0;mso-wrap-distance-left:9pt;mso-wrap-distance-top:0;mso-wrap-distance-right:9pt;mso-wrap-distance-bottom:0;mso-position-horizontal:absolute;mso-position-horizontal-relative:page;mso-position-vertical:absolute;mso-position-vertical-relative:page;mso-width-percent:0;mso-height-percent:0;mso-width-relative:margin;mso-height-relative:margin;v-text-anchor:top" o:gfxdata="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" stroked="f" strokeweight=".5pt">
+            <v:shape id="Textfeld 37" o:spid="_x0000_s1029" type="#_x0000_t202" style="position:absolute;margin-left:473.55pt;margin-top:22.6pt;width:45.25pt;height:11.4pt;flip:y;z-index:251660288;visibility:visible;mso-wrap-style:square;mso-width-percent:0;mso-height-percent:0;mso-wrap-distance-left:9pt;mso-wrap-distance-top:0;mso-wrap-distance-right:9pt;mso-wrap-distance-bottom:0;mso-position-horizontal:absolute;mso-position-horizontal-relative:page;mso-position-vertical:absolute;mso-position-vertical-relative:page;mso-width-percent:0;mso-height-percent:0;mso-width-relative:margin;mso-height-relative:margin;v-text-anchor:top" o:gfxdata="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" stroked="f" strokeweight=".5pt">
               <v:textbox inset="0,0,0,0">
                 <w:txbxContent>
                   <w:p>
@@ -10845,11 +12362,21 @@
         </mc:Fallback>
       </mc:AlternateContent>
     </w:r>
-    <w:fldSimple w:instr=" STYLEREF  &quot;Überschrift 1 unnummeriert&quot;  \* MERGEFORMAT ">
-      <w:r>
-        <w:t>Erklärung</w:t>
-      </w:r>
-    </w:fldSimple>
+    <w:r>
+      <w:fldChar w:fldCharType="begin"/>
+    </w:r>
+    <w:r>
+      <w:instrText xml:space="preserve"> STYLEREF  "Überschrift 1 unnummeriert"  \* MERGEFORMAT </w:instrText>
+    </w:r>
+    <w:r>
+      <w:fldChar w:fldCharType="separate"/>
+    </w:r>
+    <w:r>
+      <w:t>Erklärung</w:t>
+    </w:r>
+    <w:r>
+      <w:fldChar w:fldCharType="end"/>
+    </w:r>
   </w:p>
 </w:hdr>
 </file>
@@ -10963,7 +12490,7 @@
               <v:stroke joinstyle="miter"/>
               <v:path gradientshapeok="t" o:connecttype="rect"/>
             </v:shapetype>
-            <v:shape id="Textfeld 19" o:spid="_x0000_s1030" type="#_x0000_t202" style="position:absolute;margin-left:473.55pt;margin-top:22.6pt;width:45.25pt;height:11.4pt;flip:y;z-index:251669504;visibility:visible;mso-wrap-style:square;mso-width-percent:0;mso-height-percent:0;mso-wrap-distance-left:9pt;mso-wrap-distance-top:0;mso-wrap-distance-right:9pt;mso-wrap-distance-bottom:0;mso-position-horizontal:absolute;mso-position-horizontal-relative:page;mso-position-vertical:absolute;mso-position-vertical-relative:page;mso-width-percent:0;mso-height-percent:0;mso-width-relative:margin;mso-height-relative:margin;v-text-anchor:top" o:gfxdata="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" stroked="f" strokeweight=".5pt">
+            <v:shape id="Textfeld 19" o:spid="_x0000_s1030" type="#_x0000_t202" style="position:absolute;margin-left:473.55pt;margin-top:22.6pt;width:45.25pt;height:11.4pt;flip:y;z-index:251669504;visibility:visible;mso-wrap-style:square;mso-width-percent:0;mso-height-percent:0;mso-wrap-distance-left:9pt;mso-wrap-distance-top:0;mso-wrap-distance-right:9pt;mso-wrap-distance-bottom:0;mso-position-horizontal:absolute;mso-position-horizontal-relative:page;mso-position-vertical:absolute;mso-position-vertical-relative:page;mso-width-percent:0;mso-height-percent:0;mso-width-relative:margin;mso-height-relative:margin;v-text-anchor:top" o:gfxdata="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" stroked="f" strokeweight=".5pt">
               <v:textbox inset="0,0,0,0">
                 <w:txbxContent>
                   <w:p>
@@ -11001,11 +12528,21 @@
         </mc:Fallback>
       </mc:AlternateContent>
     </w:r>
-    <w:fldSimple w:instr=" STYLEREF  Inhaltsverzeichnisüberschrift  \* MERGEFORMAT ">
-      <w:r>
-        <w:t>Inhalt</w:t>
-      </w:r>
-    </w:fldSimple>
+    <w:r>
+      <w:fldChar w:fldCharType="begin"/>
+    </w:r>
+    <w:r>
+      <w:instrText xml:space="preserve"> STYLEREF  Inhaltsverzeichnisüberschrift  \* MERGEFORMAT </w:instrText>
+    </w:r>
+    <w:r>
+      <w:fldChar w:fldCharType="separate"/>
+    </w:r>
+    <w:r>
+      <w:t>Inhalt</w:t>
+    </w:r>
+    <w:r>
+      <w:fldChar w:fldCharType="end"/>
+    </w:r>
   </w:p>
 </w:hdr>
 </file>
@@ -11119,7 +12656,7 @@
               <v:stroke joinstyle="miter"/>
               <v:path gradientshapeok="t" o:connecttype="rect"/>
             </v:shapetype>
-            <v:shape id="Textfeld 3" o:spid="_x0000_s1031" type="#_x0000_t202" style="position:absolute;margin-left:473.55pt;margin-top:22.6pt;width:45.25pt;height:11.4pt;flip:y;z-index:251671552;visibility:visible;mso-wrap-style:square;mso-width-percent:0;mso-height-percent:0;mso-wrap-distance-left:9pt;mso-wrap-distance-top:0;mso-wrap-distance-right:9pt;mso-wrap-distance-bottom:0;mso-position-horizontal:absolute;mso-position-horizontal-relative:page;mso-position-vertical:absolute;mso-position-vertical-relative:page;mso-width-percent:0;mso-height-percent:0;mso-width-relative:margin;mso-height-relative:margin;v-text-anchor:top" o:gfxdata="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" stroked="f" strokeweight=".5pt">
+            <v:shape id="Textfeld 3" o:spid="_x0000_s1031" type="#_x0000_t202" style="position:absolute;margin-left:473.55pt;margin-top:22.6pt;width:45.25pt;height:11.4pt;flip:y;z-index:251671552;visibility:visible;mso-wrap-style:square;mso-width-percent:0;mso-height-percent:0;mso-wrap-distance-left:9pt;mso-wrap-distance-top:0;mso-wrap-distance-right:9pt;mso-wrap-distance-bottom:0;mso-position-horizontal:absolute;mso-position-horizontal-relative:page;mso-position-vertical:absolute;mso-position-vertical-relative:page;mso-width-percent:0;mso-height-percent:0;mso-width-relative:margin;mso-height-relative:margin;v-text-anchor:top" o:gfxdata="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" stroked="f" strokeweight=".5pt">
               <v:textbox inset="0,0,0,0">
                 <w:txbxContent>
                   <w:p>
@@ -11157,11 +12694,21 @@
         </mc:Fallback>
       </mc:AlternateContent>
     </w:r>
-    <w:fldSimple w:instr=" STYLEREF  &quot;Überschrift 1 unnummeriert&quot;  \* MERGEFORMAT ">
-      <w:r>
-        <w:t>Abbildungsverzeichnis</w:t>
-      </w:r>
-    </w:fldSimple>
+    <w:r>
+      <w:fldChar w:fldCharType="begin"/>
+    </w:r>
+    <w:r>
+      <w:instrText xml:space="preserve"> STYLEREF  "Überschrift 1 unnummeriert"  \* MERGEFORMAT </w:instrText>
+    </w:r>
+    <w:r>
+      <w:fldChar w:fldCharType="separate"/>
+    </w:r>
+    <w:r>
+      <w:t>Abbildungsverzeichnis</w:t>
+    </w:r>
+    <w:r>
+      <w:fldChar w:fldCharType="end"/>
+    </w:r>
   </w:p>
 </w:hdr>
 </file>
@@ -11172,11 +12719,21 @@
     <w:pPr>
       <w:pStyle w:val="Kopf-FuzeileTH"/>
     </w:pPr>
-    <w:fldSimple w:instr=" STYLEREF  &quot;Überschrift 1&quot;  \* MERGEFORMAT ">
-      <w:r>
-        <w:t>Installation und Nutzung von Gym</w:t>
-      </w:r>
-    </w:fldSimple>
+    <w:r>
+      <w:fldChar w:fldCharType="begin"/>
+    </w:r>
+    <w:r>
+      <w:instrText xml:space="preserve"> STYLEREF  "Überschrift 1"  \* MERGEFORMAT </w:instrText>
+    </w:r>
+    <w:r>
+      <w:fldChar w:fldCharType="separate"/>
+    </w:r>
+    <w:r>
+      <w:t>Was ist Gym?</w:t>
+    </w:r>
+    <w:r>
+      <w:fldChar w:fldCharType="end"/>
+    </w:r>
     <w:r>
       <mc:AlternateContent>
         <mc:Choice Requires="wps">
@@ -11274,7 +12831,7 @@
               <v:stroke joinstyle="miter"/>
               <v:path gradientshapeok="t" o:connecttype="rect"/>
             </v:shapetype>
-            <v:shape id="Textfeld 5" o:spid="_x0000_s1032" type="#_x0000_t202" style="position:absolute;margin-left:473.55pt;margin-top:22.6pt;width:45.25pt;height:11.4pt;flip:y;z-index:251665408;visibility:visible;mso-wrap-style:square;mso-width-percent:0;mso-height-percent:0;mso-wrap-distance-left:9pt;mso-wrap-distance-top:0;mso-wrap-distance-right:9pt;mso-wrap-distance-bottom:0;mso-position-horizontal:absolute;mso-position-horizontal-relative:page;mso-position-vertical:absolute;mso-position-vertical-relative:page;mso-width-percent:0;mso-height-percent:0;mso-width-relative:margin;mso-height-relative:margin;v-text-anchor:top" o:gfxdata="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" stroked="f" strokeweight=".5pt">
+            <v:shape id="Textfeld 5" o:spid="_x0000_s1032" type="#_x0000_t202" style="position:absolute;margin-left:473.55pt;margin-top:22.6pt;width:45.25pt;height:11.4pt;flip:y;z-index:251665408;visibility:visible;mso-wrap-style:square;mso-width-percent:0;mso-height-percent:0;mso-wrap-distance-left:9pt;mso-wrap-distance-top:0;mso-wrap-distance-right:9pt;mso-wrap-distance-bottom:0;mso-position-horizontal:absolute;mso-position-horizontal-relative:page;mso-position-vertical:absolute;mso-position-vertical-relative:page;mso-width-percent:0;mso-height-percent:0;mso-width-relative:margin;mso-height-relative:margin;v-text-anchor:top" o:gfxdata="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" stroked="f" strokeweight=".5pt">
               <v:textbox inset="0,0,0,0">
                 <w:txbxContent>
                   <w:p>
@@ -11458,7 +13015,7 @@
               <v:stroke joinstyle="miter"/>
               <v:path gradientshapeok="t" o:connecttype="rect"/>
             </v:shapetype>
-            <v:shape id="Textfeld 1" o:spid="_x0000_s1033" type="#_x0000_t202" style="position:absolute;left:0;text-align:left;margin-left:487.35pt;margin-top:16.75pt;width:32.7pt;height:16.4pt;flip:y;z-index:251655168;visibility:visible;mso-wrap-style:square;mso-width-percent:0;mso-height-percent:0;mso-wrap-distance-left:9pt;mso-wrap-distance-top:0;mso-wrap-distance-right:9pt;mso-wrap-distance-bottom:0;mso-position-horizontal:absolute;mso-position-horizontal-relative:page;mso-position-vertical:absolute;mso-position-vertical-relative:page;mso-width-percent:0;mso-height-percent:0;mso-width-relative:margin;mso-height-relative:margin;v-text-anchor:top" o:gfxdata="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" stroked="f" strokeweight=".5pt">
+            <v:shape id="Textfeld 1" o:spid="_x0000_s1033" type="#_x0000_t202" style="position:absolute;left:0;text-align:left;margin-left:487.35pt;margin-top:16.75pt;width:32.7pt;height:16.4pt;flip:y;z-index:251655168;visibility:visible;mso-wrap-style:square;mso-width-percent:0;mso-height-percent:0;mso-wrap-distance-left:9pt;mso-wrap-distance-top:0;mso-wrap-distance-right:9pt;mso-wrap-distance-bottom:0;mso-position-horizontal:absolute;mso-position-horizontal-relative:page;mso-position-vertical:absolute;mso-position-vertical-relative:page;mso-width-percent:0;mso-height-percent:0;mso-width-relative:margin;mso-height-relative:margin;v-text-anchor:top" o:gfxdata="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" stroked="f" strokeweight=".5pt">
               <v:textbox inset="0,0,0,0">
                 <w:txbxContent>
                   <w:p>
@@ -11647,7 +13204,7 @@
               <v:stroke joinstyle="miter"/>
               <v:path gradientshapeok="t" o:connecttype="rect"/>
             </v:shapetype>
-            <v:shape id="Textfeld 23" o:spid="_x0000_s1034" type="#_x0000_t202" style="position:absolute;left:0;text-align:left;margin-left:487.35pt;margin-top:16.75pt;width:32.7pt;height:16.4pt;flip:y;z-index:251657216;visibility:visible;mso-wrap-style:square;mso-width-percent:0;mso-height-percent:0;mso-wrap-distance-left:9pt;mso-wrap-distance-top:0;mso-wrap-distance-right:9pt;mso-wrap-distance-bottom:0;mso-position-horizontal:absolute;mso-position-horizontal-relative:page;mso-position-vertical:absolute;mso-position-vertical-relative:page;mso-width-percent:0;mso-height-percent:0;mso-width-relative:margin;mso-height-relative:margin;v-text-anchor:top" o:gfxdata="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" stroked="f" strokeweight=".5pt">
+            <v:shape id="Textfeld 23" o:spid="_x0000_s1034" type="#_x0000_t202" style="position:absolute;left:0;text-align:left;margin-left:487.35pt;margin-top:16.75pt;width:32.7pt;height:16.4pt;flip:y;z-index:251657216;visibility:visible;mso-wrap-style:square;mso-width-percent:0;mso-height-percent:0;mso-wrap-distance-left:9pt;mso-wrap-distance-top:0;mso-wrap-distance-right:9pt;mso-wrap-distance-bottom:0;mso-position-horizontal:absolute;mso-position-horizontal-relative:page;mso-position-vertical:absolute;mso-position-vertical-relative:page;mso-width-percent:0;mso-height-percent:0;mso-width-relative:margin;mso-height-relative:margin;v-text-anchor:top" o:gfxdata="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" stroked="f" strokeweight=".5pt">
               <v:textbox inset="0,0,0,0">
                 <w:txbxContent>
                   <w:p>
@@ -13188,7 +14745,7 @@
       </w:pPr>
     </w:pPrDefault>
   </w:docDefaults>
-  <w:latentStyles w:defLockedState="1" w:defUIPriority="99" w:defSemiHidden="0" w:defUnhideWhenUsed="0" w:defQFormat="0" w:count="377">
+  <w:latentStyles w:defLockedState="1" w:defUIPriority="99" w:defSemiHidden="0" w:defUnhideWhenUsed="0" w:defQFormat="0" w:count="376">
     <w:lsdException w:name="Normal" w:locked="0" w:uiPriority="9" w:qFormat="1"/>
     <w:lsdException w:name="heading 1" w:locked="0" w:uiPriority="1" w:qFormat="1"/>
     <w:lsdException w:name="heading 2" w:locked="0" w:uiPriority="1" w:qFormat="1"/>
@@ -13565,7 +15122,6 @@
     <w:lsdException w:name="Hashtag" w:locked="0" w:semiHidden="1" w:unhideWhenUsed="1"/>
     <w:lsdException w:name="Unresolved Mention" w:locked="0" w:semiHidden="1" w:unhideWhenUsed="1"/>
     <w:lsdException w:name="Smart Link" w:locked="0" w:semiHidden="1" w:unhideWhenUsed="1"/>
-    <w:lsdException w:name="Smart Link Error" w:locked="0" w:semiHidden="1" w:unhideWhenUsed="1"/>
   </w:latentStyles>
   <w:style w:type="paragraph" w:default="1" w:styleId="Standard">
     <w:name w:val="Normal"/>
@@ -15133,6 +16689,33 @@
       <w:shd w:val="clear" w:color="auto" w:fill="E1DFDD"/>
     </w:rPr>
   </w:style>
+  <w:style w:type="character" w:customStyle="1" w:styleId="author">
+    <w:name w:val="author"/>
+    <w:basedOn w:val="Absatz-Standardschriftart"/>
+    <w:rsid w:val="00D16B8B"/>
+  </w:style>
+  <w:style w:type="character" w:customStyle="1" w:styleId="mx-1">
+    <w:name w:val="mx-1"/>
+    <w:basedOn w:val="Absatz-Standardschriftart"/>
+    <w:rsid w:val="00D16B8B"/>
+  </w:style>
+  <w:style w:type="character" w:styleId="Fett">
+    <w:name w:val="Strong"/>
+    <w:basedOn w:val="Absatz-Standardschriftart"/>
+    <w:uiPriority w:val="22"/>
+    <w:qFormat/>
+    <w:locked/>
+    <w:rsid w:val="00D16B8B"/>
+    <w:rPr>
+      <w:b/>
+      <w:bCs/>
+    </w:rPr>
+  </w:style>
+  <w:style w:type="character" w:customStyle="1" w:styleId="pl-token">
+    <w:name w:val="pl-token"/>
+    <w:basedOn w:val="Absatz-Standardschriftart"/>
+    <w:rsid w:val="00D16B8B"/>
+  </w:style>
 </w:styles>
 </file>
 
@@ -15210,7 +16793,7 @@
     <w:sig w:usb0="E0002EFF" w:usb1="C000785B" w:usb2="00000009" w:usb3="00000000" w:csb0="000001FF" w:csb1="00000000"/>
   </w:font>
   <w:font w:name="Myriad Pro">
-    <w:altName w:val="Segoe UI"/>
+    <w:altName w:val="Arial"/>
     <w:panose1 w:val="00000000000000000000"/>
     <w:charset w:val="00"/>
     <w:family w:val="swiss"/>
@@ -15267,8 +16850,11 @@
   <w:rsids>
     <w:rsidRoot w:val="00A13198"/>
     <w:rsid w:val="000B5D5A"/>
+    <w:rsid w:val="000C298E"/>
+    <w:rsid w:val="004C6838"/>
     <w:rsid w:val="005A7FB7"/>
     <w:rsid w:val="00773A99"/>
+    <w:rsid w:val="009315A3"/>
     <w:rsid w:val="009513B6"/>
     <w:rsid w:val="00A13198"/>
   </w:rsids>
@@ -15310,7 +16896,7 @@
       </w:pPr>
     </w:pPrDefault>
   </w:docDefaults>
-  <w:latentStyles w:defLockedState="0" w:defUIPriority="99" w:defSemiHidden="0" w:defUnhideWhenUsed="0" w:defQFormat="0" w:count="377">
+  <w:latentStyles w:defLockedState="0" w:defUIPriority="99" w:defSemiHidden="0" w:defUnhideWhenUsed="0" w:defQFormat="0" w:count="376">
     <w:lsdException w:name="Normal" w:uiPriority="0" w:qFormat="1"/>
     <w:lsdException w:name="heading 1" w:uiPriority="9" w:qFormat="1"/>
     <w:lsdException w:name="heading 2" w:semiHidden="1" w:uiPriority="9" w:unhideWhenUsed="1" w:qFormat="1"/>
@@ -15687,7 +17273,6 @@
     <w:lsdException w:name="Hashtag" w:semiHidden="1" w:unhideWhenUsed="1"/>
     <w:lsdException w:name="Unresolved Mention" w:semiHidden="1" w:unhideWhenUsed="1"/>
     <w:lsdException w:name="Smart Link" w:semiHidden="1" w:unhideWhenUsed="1"/>
-    <w:lsdException w:name="Smart Link Error" w:semiHidden="1" w:unhideWhenUsed="1"/>
   </w:latentStyles>
   <w:style w:type="paragraph" w:default="1" w:styleId="Standard">
     <w:name w:val="Normal"/>
@@ -16101,7 +17686,7 @@
 </file>
 
 <file path=customXml/itemProps2.xml><?xml version="1.0" encoding="utf-8"?>
-<ds:datastoreItem xmlns:ds="http://schemas.openxmlformats.org/officeDocument/2006/customXml" ds:itemID="{262BD83B-C0E9-44F8-86FF-C28D1D2D0A97}">
+<ds:datastoreItem xmlns:ds="http://schemas.openxmlformats.org/officeDocument/2006/customXml" ds:itemID="{7FC17136-5263-412A-84AE-2B6BC1F0420F}">
   <ds:schemaRefs>
     <ds:schemaRef ds:uri="http://schemas.openxmlformats.org/officeDocument/2006/bibliography"/>
   </ds:schemaRefs>
